--- a/trunk/4. Design/3. Submit/150114/AS_AD_ArchitectureDesign - HoiDap (Recovered).docx
+++ b/trunk/4. Design/3. Submit/150114/AS_AD_ArchitectureDesign - HoiDap (Recovered).docx
@@ -2547,57 +2547,12 @@
           <w:lang w:val="en-US"/>
         </w:rPr>
       </w:pPr>
-      <w:proofErr w:type="spellStart"/>
       <w:r>
         <w:rPr>
           <w:lang w:val="en-US"/>
         </w:rPr>
-        <w:lastRenderedPageBreak/>
-        <w:t>Công</w:t>
+        <w:t>Công cụ hỏi đáp</w:t>
       </w:r>
-      <w:proofErr w:type="spellEnd"/>
-      <w:r>
-        <w:rPr>
-          <w:lang w:val="en-US"/>
-        </w:rPr>
-        <w:t xml:space="preserve"> </w:t>
-      </w:r>
-      <w:proofErr w:type="spellStart"/>
-      <w:r>
-        <w:rPr>
-          <w:lang w:val="en-US"/>
-        </w:rPr>
-        <w:t>cụ</w:t>
-      </w:r>
-      <w:proofErr w:type="spellEnd"/>
-      <w:r>
-        <w:rPr>
-          <w:lang w:val="en-US"/>
-        </w:rPr>
-        <w:t xml:space="preserve"> </w:t>
-      </w:r>
-      <w:proofErr w:type="spellStart"/>
-      <w:r>
-        <w:rPr>
-          <w:lang w:val="en-US"/>
-        </w:rPr>
-        <w:t>hỏi</w:t>
-      </w:r>
-      <w:proofErr w:type="spellEnd"/>
-      <w:r>
-        <w:rPr>
-          <w:lang w:val="en-US"/>
-        </w:rPr>
-        <w:t xml:space="preserve"> </w:t>
-      </w:r>
-      <w:proofErr w:type="spellStart"/>
-      <w:r>
-        <w:rPr>
-          <w:lang w:val="en-US"/>
-        </w:rPr>
-        <w:t>đáp</w:t>
-      </w:r>
-      <w:proofErr w:type="spellEnd"/>
     </w:p>
     <w:p>
       <w:pPr>
@@ -2618,8 +2573,13 @@
       </w:r>
     </w:p>
     <w:p>
+      <w:pPr>
+        <w:rPr>
+          <w:lang w:val="en-US"/>
+        </w:rPr>
+      </w:pPr>
       <w:r>
-        <w:object w:dxaOrig="10802" w:dyaOrig="9190">
+        <w:object w:dxaOrig="9249" w:dyaOrig="7688">
           <v:shapetype id="_x0000_t75" coordsize="21600,21600" o:spt="75" o:preferrelative="t" path="m@4@5l@4@11@9@11@9@5xe" filled="f" stroked="f">
             <v:stroke joinstyle="miter"/>
             <v:formulas>
@@ -2639,10 +2599,10 @@
             <v:path o:extrusionok="f" gradientshapeok="t" o:connecttype="rect"/>
             <o:lock v:ext="edit" aspectratio="t"/>
           </v:shapetype>
-          <v:shape id="_x0000_i1050" type="#_x0000_t75" style="width:454.5pt;height:386.25pt" o:ole="">
+          <v:shape id="_x0000_i1060" type="#_x0000_t75" style="width:388.8pt;height:324pt" o:ole="">
             <v:imagedata r:id="rId8" o:title=""/>
           </v:shape>
-          <o:OLEObject Type="Embed" ProgID="Visio.Drawing.11" ShapeID="_x0000_i1050" DrawAspect="Content" ObjectID="_1451334841" r:id="rId9"/>
+          <o:OLEObject Type="Embed" ProgID="Visio.Drawing.11" ShapeID="_x0000_i1060" DrawAspect="Content" ObjectID="_1451371936" r:id="rId9"/>
         </w:object>
       </w:r>
     </w:p>
@@ -2653,8 +2613,8 @@
         <w:tblLook w:val="04A0" w:firstRow="1" w:lastRow="0" w:firstColumn="1" w:lastColumn="0" w:noHBand="0" w:noVBand="1"/>
       </w:tblPr>
       <w:tblGrid>
-        <w:gridCol w:w="1729"/>
-        <w:gridCol w:w="7351"/>
+        <w:gridCol w:w="1731"/>
+        <w:gridCol w:w="7349"/>
       </w:tblGrid>
       <w:tr>
         <w:tc>
@@ -2712,10 +2672,10 @@
             </w:pPr>
             <w:r>
               <w:object w:dxaOrig="2022" w:dyaOrig="1179">
-                <v:shape id="_x0000_i1025" type="#_x0000_t75" style="width:75.75pt;height:44.25pt" o:ole="">
+                <v:shape id="_x0000_i1025" type="#_x0000_t75" style="width:79.2pt;height:43.2pt" o:ole="">
                   <v:imagedata r:id="rId10" o:title=""/>
                 </v:shape>
-                <o:OLEObject Type="Embed" ProgID="Visio.Drawing.11" ShapeID="_x0000_i1025" DrawAspect="Content" ObjectID="_1451334842" r:id="rId11"/>
+                <o:OLEObject Type="Embed" ProgID="Visio.Drawing.11" ShapeID="_x0000_i1025" DrawAspect="Content" ObjectID="_1451371937" r:id="rId11"/>
               </w:object>
             </w:r>
           </w:p>
@@ -2764,10 +2724,10 @@
             </w:pPr>
             <w:r>
               <w:object w:dxaOrig="2022" w:dyaOrig="1179">
-                <v:shape id="_x0000_i1026" type="#_x0000_t75" style="width:75pt;height:44.25pt" o:ole="">
+                <v:shape id="_x0000_i1026" type="#_x0000_t75" style="width:1in;height:43.2pt" o:ole="">
                   <v:imagedata r:id="rId12" o:title=""/>
                 </v:shape>
-                <o:OLEObject Type="Embed" ProgID="Visio.Drawing.11" ShapeID="_x0000_i1026" DrawAspect="Content" ObjectID="_1451334843" r:id="rId13"/>
+                <o:OLEObject Type="Embed" ProgID="Visio.Drawing.11" ShapeID="_x0000_i1026" DrawAspect="Content" ObjectID="_1451371938" r:id="rId13"/>
               </w:object>
             </w:r>
           </w:p>
@@ -2816,10 +2776,10 @@
             </w:pPr>
             <w:r>
               <w:object w:dxaOrig="1662" w:dyaOrig="979">
-                <v:shape id="_x0000_i1051" type="#_x0000_t75" style="width:1in;height:42pt" o:ole="">
+                <v:shape id="_x0000_i1027" type="#_x0000_t75" style="width:1in;height:43.2pt" o:ole="">
                   <v:imagedata r:id="rId14" o:title=""/>
                 </v:shape>
-                <o:OLEObject Type="Embed" ProgID="Visio.Drawing.11" ShapeID="_x0000_i1051" DrawAspect="Content" ObjectID="_1451334844" r:id="rId15"/>
+                <o:OLEObject Type="Embed" ProgID="Visio.Drawing.11" ShapeID="_x0000_i1027" DrawAspect="Content" ObjectID="_1451371939" r:id="rId15"/>
               </w:object>
             </w:r>
           </w:p>
@@ -2854,10 +2814,10 @@
             </w:pPr>
             <w:r>
               <w:object w:dxaOrig="1662" w:dyaOrig="979">
-                <v:shape id="_x0000_i1052" type="#_x0000_t75" style="width:69.75pt;height:40.5pt" o:ole="">
+                <v:shape id="_x0000_i1028" type="#_x0000_t75" style="width:1in;height:43.2pt" o:ole="">
                   <v:imagedata r:id="rId16" o:title=""/>
                 </v:shape>
-                <o:OLEObject Type="Embed" ProgID="Visio.Drawing.11" ShapeID="_x0000_i1052" DrawAspect="Content" ObjectID="_1451334845" r:id="rId17"/>
+                <o:OLEObject Type="Embed" ProgID="Visio.Drawing.11" ShapeID="_x0000_i1028" DrawAspect="Content" ObjectID="_1451371940" r:id="rId17"/>
               </w:object>
             </w:r>
           </w:p>
@@ -2892,10 +2852,10 @@
             </w:pPr>
             <w:r>
               <w:object w:dxaOrig="1506" w:dyaOrig="1113">
-                <v:shape id="_x0000_i1027" type="#_x0000_t75" style="width:75pt;height:55.5pt" o:ole="">
+                <v:shape id="_x0000_i1029" type="#_x0000_t75" style="width:1in;height:57.6pt" o:ole="">
                   <v:imagedata r:id="rId18" o:title=""/>
                 </v:shape>
-                <o:OLEObject Type="Embed" ProgID="Visio.Drawing.11" ShapeID="_x0000_i1027" DrawAspect="Content" ObjectID="_1451334846" r:id="rId19"/>
+                <o:OLEObject Type="Embed" ProgID="Visio.Drawing.11" ShapeID="_x0000_i1029" DrawAspect="Content" ObjectID="_1451371941" r:id="rId19"/>
               </w:object>
             </w:r>
           </w:p>
@@ -2910,103 +2870,11 @@
                 <w:lang w:val="en-US"/>
               </w:rPr>
             </w:pPr>
-            <w:proofErr w:type="spellStart"/>
-            <w:r>
-              <w:rPr>
-                <w:lang w:val="en-US"/>
-              </w:rPr>
-              <w:t>Là</w:t>
-            </w:r>
-            <w:proofErr w:type="spellEnd"/>
-            <w:r>
-              <w:rPr>
-                <w:lang w:val="en-US"/>
-              </w:rPr>
-              <w:t xml:space="preserve"> </w:t>
-            </w:r>
-            <w:proofErr w:type="spellStart"/>
-            <w:r>
-              <w:rPr>
-                <w:lang w:val="en-US"/>
-              </w:rPr>
-              <w:t>một</w:t>
-            </w:r>
-            <w:proofErr w:type="spellEnd"/>
-            <w:r>
-              <w:rPr>
-                <w:lang w:val="en-US"/>
-              </w:rPr>
-              <w:t xml:space="preserve"> server </w:t>
-            </w:r>
-            <w:proofErr w:type="spellStart"/>
-            <w:r>
-              <w:rPr>
-                <w:lang w:val="en-US"/>
-              </w:rPr>
-              <w:t>dùng</w:t>
-            </w:r>
-            <w:proofErr w:type="spellEnd"/>
-            <w:r>
-              <w:rPr>
-                <w:lang w:val="en-US"/>
-              </w:rPr>
-              <w:t xml:space="preserve"> </w:t>
-            </w:r>
-            <w:proofErr w:type="spellStart"/>
-            <w:r>
-              <w:rPr>
-                <w:lang w:val="en-US"/>
-              </w:rPr>
-              <w:t>để</w:t>
-            </w:r>
-            <w:proofErr w:type="spellEnd"/>
-            <w:r>
-              <w:rPr>
-                <w:lang w:val="en-US"/>
-              </w:rPr>
-              <w:t xml:space="preserve"> </w:t>
-            </w:r>
-            <w:proofErr w:type="spellStart"/>
-            <w:r>
-              <w:rPr>
-                <w:lang w:val="en-US"/>
-              </w:rPr>
-              <w:t>nhận</w:t>
-            </w:r>
-            <w:proofErr w:type="spellEnd"/>
-            <w:r>
-              <w:rPr>
-                <w:lang w:val="en-US"/>
-              </w:rPr>
-              <w:t xml:space="preserve"> </w:t>
-            </w:r>
-            <w:proofErr w:type="spellStart"/>
-            <w:r>
-              <w:rPr>
-                <w:lang w:val="en-US"/>
-              </w:rPr>
-              <w:t>và</w:t>
-            </w:r>
-            <w:proofErr w:type="spellEnd"/>
-            <w:r>
-              <w:rPr>
-                <w:lang w:val="en-US"/>
-              </w:rPr>
-              <w:t xml:space="preserve"> </w:t>
-            </w:r>
-            <w:proofErr w:type="spellStart"/>
-            <w:r>
-              <w:rPr>
-                <w:lang w:val="en-US"/>
-              </w:rPr>
-              <w:t>gửi</w:t>
-            </w:r>
-            <w:proofErr w:type="spellEnd"/>
-            <w:r>
-              <w:rPr>
-                <w:lang w:val="en-US"/>
-              </w:rPr>
-              <w:t xml:space="preserve"> mail</w:t>
+            <w:r>
+              <w:rPr>
+                <w:lang w:val="en-US"/>
+              </w:rPr>
+              <w:t>Là một server dùng để nhận và gửi mail</w:t>
             </w:r>
           </w:p>
         </w:tc>
@@ -3025,10 +2893,10 @@
             </w:pPr>
             <w:r>
               <w:object w:dxaOrig="1279" w:dyaOrig="632">
-                <v:shape id="_x0000_i1028" type="#_x0000_t75" style="width:63.75pt;height:31.5pt" o:ole="">
+                <v:shape id="_x0000_i1030" type="#_x0000_t75" style="width:64.8pt;height:28.8pt" o:ole="">
                   <v:imagedata r:id="rId20" o:title=""/>
                 </v:shape>
-                <o:OLEObject Type="Embed" ProgID="Visio.Drawing.11" ShapeID="_x0000_i1028" DrawAspect="Content" ObjectID="_1451334847" r:id="rId21"/>
+                <o:OLEObject Type="Embed" ProgID="Visio.Drawing.11" ShapeID="_x0000_i1030" DrawAspect="Content" ObjectID="_1451371942" r:id="rId21"/>
               </w:object>
             </w:r>
           </w:p>
@@ -3060,10 +2928,10 @@
             </w:pPr>
             <w:r>
               <w:object w:dxaOrig="1279" w:dyaOrig="632">
-                <v:shape id="_x0000_i1029" type="#_x0000_t75" style="width:63.75pt;height:31.5pt" o:ole="">
+                <v:shape id="_x0000_i1031" type="#_x0000_t75" style="width:64.8pt;height:28.8pt" o:ole="">
                   <v:imagedata r:id="rId22" o:title=""/>
                 </v:shape>
-                <o:OLEObject Type="Embed" ProgID="Visio.Drawing.11" ShapeID="_x0000_i1029" DrawAspect="Content" ObjectID="_1451334848" r:id="rId23"/>
+                <o:OLEObject Type="Embed" ProgID="Visio.Drawing.11" ShapeID="_x0000_i1031" DrawAspect="Content" ObjectID="_1451371943" r:id="rId23"/>
               </w:object>
             </w:r>
           </w:p>
@@ -3082,282 +2950,8 @@
               <w:rPr>
                 <w:lang w:val="en-US"/>
               </w:rPr>
-              <w:t xml:space="preserve">File </w:t>
-            </w:r>
-            <w:proofErr w:type="spellStart"/>
-            <w:r>
-              <w:rPr>
-                <w:lang w:val="en-US"/>
-              </w:rPr>
-              <w:t>config</w:t>
-            </w:r>
-            <w:proofErr w:type="spellEnd"/>
-            <w:r>
-              <w:rPr>
-                <w:lang w:val="en-US"/>
-              </w:rPr>
-              <w:t xml:space="preserve"> </w:t>
-            </w:r>
-            <w:proofErr w:type="spellStart"/>
-            <w:r>
-              <w:rPr>
-                <w:lang w:val="en-US"/>
-              </w:rPr>
-              <w:t>được</w:t>
-            </w:r>
-            <w:proofErr w:type="spellEnd"/>
-            <w:r>
-              <w:rPr>
-                <w:lang w:val="en-US"/>
-              </w:rPr>
-              <w:t xml:space="preserve"> </w:t>
-            </w:r>
-            <w:proofErr w:type="spellStart"/>
-            <w:r>
-              <w:rPr>
-                <w:lang w:val="en-US"/>
-              </w:rPr>
-              <w:t>tạo</w:t>
-            </w:r>
-            <w:proofErr w:type="spellEnd"/>
-            <w:r>
-              <w:rPr>
-                <w:lang w:val="en-US"/>
-              </w:rPr>
-              <w:t xml:space="preserve"> </w:t>
-            </w:r>
-            <w:proofErr w:type="spellStart"/>
-            <w:r>
-              <w:rPr>
-                <w:lang w:val="en-US"/>
-              </w:rPr>
-              <w:t>ra</w:t>
-            </w:r>
-            <w:proofErr w:type="spellEnd"/>
-            <w:r>
-              <w:rPr>
-                <w:lang w:val="en-US"/>
-              </w:rPr>
-              <w:t xml:space="preserve"> </w:t>
-            </w:r>
-            <w:proofErr w:type="spellStart"/>
-            <w:r>
-              <w:rPr>
-                <w:lang w:val="en-US"/>
-              </w:rPr>
-              <w:t>hỗ</w:t>
-            </w:r>
-            <w:proofErr w:type="spellEnd"/>
-            <w:r>
-              <w:rPr>
-                <w:lang w:val="en-US"/>
-              </w:rPr>
-              <w:t xml:space="preserve"> </w:t>
-            </w:r>
-            <w:proofErr w:type="spellStart"/>
-            <w:r>
-              <w:rPr>
-                <w:lang w:val="en-US"/>
-              </w:rPr>
-              <w:t>trợ</w:t>
-            </w:r>
-            <w:proofErr w:type="spellEnd"/>
-            <w:r>
-              <w:rPr>
-                <w:lang w:val="en-US"/>
-              </w:rPr>
-              <w:t xml:space="preserve"> </w:t>
-            </w:r>
-            <w:proofErr w:type="spellStart"/>
-            <w:r>
-              <w:rPr>
-                <w:lang w:val="en-US"/>
-              </w:rPr>
-              <w:t>các</w:t>
-            </w:r>
-            <w:proofErr w:type="spellEnd"/>
-            <w:r>
-              <w:rPr>
-                <w:lang w:val="en-US"/>
-              </w:rPr>
-              <w:t xml:space="preserve"> </w:t>
-            </w:r>
-            <w:proofErr w:type="spellStart"/>
-            <w:r>
-              <w:rPr>
-                <w:lang w:val="en-US"/>
-              </w:rPr>
-              <w:t>hệ</w:t>
-            </w:r>
-            <w:proofErr w:type="spellEnd"/>
-            <w:r>
-              <w:rPr>
-                <w:lang w:val="en-US"/>
-              </w:rPr>
-              <w:t xml:space="preserve"> </w:t>
-            </w:r>
-            <w:proofErr w:type="spellStart"/>
-            <w:r>
-              <w:rPr>
-                <w:lang w:val="en-US"/>
-              </w:rPr>
-              <w:t>thống</w:t>
-            </w:r>
-            <w:proofErr w:type="spellEnd"/>
-            <w:r>
-              <w:rPr>
-                <w:lang w:val="en-US"/>
-              </w:rPr>
-              <w:t xml:space="preserve"> </w:t>
-            </w:r>
-            <w:proofErr w:type="spellStart"/>
-            <w:r>
-              <w:rPr>
-                <w:lang w:val="en-US"/>
-              </w:rPr>
-              <w:t>có</w:t>
-            </w:r>
-            <w:proofErr w:type="spellEnd"/>
-            <w:r>
-              <w:rPr>
-                <w:lang w:val="en-US"/>
-              </w:rPr>
-              <w:t xml:space="preserve"> </w:t>
-            </w:r>
-            <w:proofErr w:type="spellStart"/>
-            <w:r>
-              <w:rPr>
-                <w:lang w:val="en-US"/>
-              </w:rPr>
-              <w:t>thể</w:t>
-            </w:r>
-            <w:proofErr w:type="spellEnd"/>
-            <w:r>
-              <w:rPr>
-                <w:lang w:val="en-US"/>
-              </w:rPr>
-              <w:t xml:space="preserve"> </w:t>
-            </w:r>
-            <w:proofErr w:type="spellStart"/>
-            <w:r>
-              <w:rPr>
-                <w:lang w:val="en-US"/>
-              </w:rPr>
-              <w:t>cấu</w:t>
-            </w:r>
-            <w:proofErr w:type="spellEnd"/>
-            <w:r>
-              <w:rPr>
-                <w:lang w:val="en-US"/>
-              </w:rPr>
-              <w:t xml:space="preserve"> </w:t>
-            </w:r>
-            <w:proofErr w:type="spellStart"/>
-            <w:r>
-              <w:rPr>
-                <w:lang w:val="en-US"/>
-              </w:rPr>
-              <w:t>hình</w:t>
-            </w:r>
-            <w:proofErr w:type="spellEnd"/>
-            <w:r>
-              <w:rPr>
-                <w:lang w:val="en-US"/>
-              </w:rPr>
-              <w:t xml:space="preserve"> </w:t>
-            </w:r>
-            <w:proofErr w:type="spellStart"/>
-            <w:r>
-              <w:rPr>
-                <w:lang w:val="en-US"/>
-              </w:rPr>
-              <w:t>chạy</w:t>
-            </w:r>
-            <w:proofErr w:type="spellEnd"/>
-            <w:r>
-              <w:rPr>
-                <w:lang w:val="en-US"/>
-              </w:rPr>
-              <w:t xml:space="preserve"> </w:t>
-            </w:r>
-            <w:proofErr w:type="spellStart"/>
-            <w:r>
-              <w:rPr>
-                <w:lang w:val="en-US"/>
-              </w:rPr>
-              <w:t>chương</w:t>
-            </w:r>
-            <w:proofErr w:type="spellEnd"/>
-            <w:r>
-              <w:rPr>
-                <w:lang w:val="en-US"/>
-              </w:rPr>
-              <w:t xml:space="preserve"> </w:t>
-            </w:r>
-            <w:proofErr w:type="spellStart"/>
-            <w:r>
-              <w:rPr>
-                <w:lang w:val="en-US"/>
-              </w:rPr>
-              <w:t>trình</w:t>
-            </w:r>
-            <w:proofErr w:type="spellEnd"/>
-            <w:r>
-              <w:rPr>
-                <w:lang w:val="en-US"/>
-              </w:rPr>
-              <w:t xml:space="preserve"> </w:t>
-            </w:r>
-            <w:proofErr w:type="spellStart"/>
-            <w:r>
-              <w:rPr>
-                <w:lang w:val="en-US"/>
-              </w:rPr>
-              <w:t>có</w:t>
-            </w:r>
-            <w:proofErr w:type="spellEnd"/>
-            <w:r>
-              <w:rPr>
-                <w:lang w:val="en-US"/>
-              </w:rPr>
-              <w:t xml:space="preserve"> </w:t>
-            </w:r>
-            <w:proofErr w:type="spellStart"/>
-            <w:r>
-              <w:rPr>
-                <w:lang w:val="en-US"/>
-              </w:rPr>
-              <w:t>thể</w:t>
-            </w:r>
-            <w:proofErr w:type="spellEnd"/>
-            <w:r>
-              <w:rPr>
-                <w:lang w:val="en-US"/>
-              </w:rPr>
-              <w:t xml:space="preserve"> </w:t>
-            </w:r>
-            <w:proofErr w:type="spellStart"/>
-            <w:r>
-              <w:rPr>
-                <w:lang w:val="en-US"/>
-              </w:rPr>
-              <w:t>độc</w:t>
-            </w:r>
-            <w:proofErr w:type="spellEnd"/>
-            <w:r>
-              <w:rPr>
-                <w:lang w:val="en-US"/>
-              </w:rPr>
-              <w:t xml:space="preserve"> </w:t>
-            </w:r>
-            <w:proofErr w:type="spellStart"/>
-            <w:r>
-              <w:rPr>
-                <w:lang w:val="en-US"/>
-              </w:rPr>
-              <w:t>lập</w:t>
-            </w:r>
-            <w:proofErr w:type="spellEnd"/>
+              <w:t>File config được tạo ra hỗ trợ các hệ thống có thể cấu hình chạy chương trình có thể độc lập</w:t>
+            </w:r>
           </w:p>
         </w:tc>
       </w:tr>
@@ -3372,10 +2966,10 @@
             </w:pPr>
             <w:r>
               <w:object w:dxaOrig="807" w:dyaOrig="1139">
-                <v:shape id="_x0000_i1030" type="#_x0000_t75" style="width:40.5pt;height:57pt" o:ole="">
+                <v:shape id="_x0000_i1032" type="#_x0000_t75" style="width:43.2pt;height:57.6pt" o:ole="">
                   <v:imagedata r:id="rId24" o:title=""/>
                 </v:shape>
-                <o:OLEObject Type="Embed" ProgID="Visio.Drawing.11" ShapeID="_x0000_i1030" DrawAspect="Content" ObjectID="_1451334849" r:id="rId25"/>
+                <o:OLEObject Type="Embed" ProgID="Visio.Drawing.11" ShapeID="_x0000_i1032" DrawAspect="Content" ObjectID="_1451371944" r:id="rId25"/>
               </w:object>
             </w:r>
           </w:p>
@@ -3410,10 +3004,10 @@
             </w:pPr>
             <w:r>
               <w:object w:dxaOrig="807" w:dyaOrig="1139">
-                <v:shape id="_x0000_i1031" type="#_x0000_t75" style="width:40.5pt;height:57pt" o:ole="">
+                <v:shape id="_x0000_i1033" type="#_x0000_t75" style="width:43.2pt;height:57.6pt" o:ole="">
                   <v:imagedata r:id="rId26" o:title=""/>
                 </v:shape>
-                <o:OLEObject Type="Embed" ProgID="Visio.Drawing.11" ShapeID="_x0000_i1031" DrawAspect="Content" ObjectID="_1451334850" r:id="rId27"/>
+                <o:OLEObject Type="Embed" ProgID="Visio.Drawing.11" ShapeID="_x0000_i1033" DrawAspect="Content" ObjectID="_1451371945" r:id="rId27"/>
               </w:object>
             </w:r>
           </w:p>
@@ -3460,92 +3054,385 @@
         <w:rPr>
           <w:lang w:val="en-US"/>
         </w:rPr>
+        <w:lastRenderedPageBreak/>
         <w:t>Level 2</w:t>
       </w:r>
       <w:r>
         <w:rPr>
           <w:lang w:val="en-US"/>
         </w:rPr>
-        <w:t xml:space="preserve"> </w:t>
+        <w:t xml:space="preserve"> Công cụ hiển thị từ điển</w:t>
       </w:r>
-      <w:proofErr w:type="spellStart"/>
-      <w:r>
+    </w:p>
+    <w:p>
+      <w:pPr>
         <w:rPr>
           <w:lang w:val="en-US"/>
         </w:rPr>
-        <w:t>Công</w:t>
+      </w:pPr>
+      <w:r>
+        <w:object w:dxaOrig="10380" w:dyaOrig="8910">
+          <v:shape id="_x0000_i1058" type="#_x0000_t75" style="width:468pt;height:403.2pt" o:ole="">
+            <v:imagedata r:id="rId28" o:title=""/>
+          </v:shape>
+          <o:OLEObject Type="Embed" ProgID="Visio.Drawing.15" ShapeID="_x0000_i1058" DrawAspect="Content" ObjectID="_1451371946" r:id="rId29"/>
+        </w:object>
       </w:r>
-      <w:proofErr w:type="spellEnd"/>
-      <w:r>
+    </w:p>
+    <w:tbl>
+      <w:tblPr>
+        <w:tblStyle w:val="TableGrid"/>
+        <w:tblW w:w="0" w:type="auto"/>
+        <w:tblLook w:val="04A0" w:firstRow="1" w:lastRow="0" w:firstColumn="1" w:lastColumn="0" w:noHBand="0" w:noVBand="1"/>
+      </w:tblPr>
+      <w:tblGrid>
+        <w:gridCol w:w="1964"/>
+        <w:gridCol w:w="7116"/>
+      </w:tblGrid>
+      <w:tr>
+        <w:tc>
+          <w:tcPr>
+            <w:tcW w:w="1964" w:type="dxa"/>
+            <w:shd w:val="clear" w:color="auto" w:fill="1F3864" w:themeFill="accent5" w:themeFillShade="80"/>
+          </w:tcPr>
+          <w:p>
+            <w:pPr>
+              <w:jc w:val="center"/>
+              <w:rPr>
+                <w:lang w:val="en-US"/>
+              </w:rPr>
+            </w:pPr>
+            <w:r>
+              <w:rPr>
+                <w:lang w:val="en-US"/>
+              </w:rPr>
+              <w:t>Element</w:t>
+            </w:r>
+          </w:p>
+        </w:tc>
+        <w:tc>
+          <w:tcPr>
+            <w:tcW w:w="7116" w:type="dxa"/>
+            <w:shd w:val="clear" w:color="auto" w:fill="1F3864" w:themeFill="accent5" w:themeFillShade="80"/>
+          </w:tcPr>
+          <w:p>
+            <w:pPr>
+              <w:jc w:val="center"/>
+              <w:rPr>
+                <w:lang w:val="en-US"/>
+              </w:rPr>
+            </w:pPr>
+            <w:r>
+              <w:rPr>
+                <w:lang w:val="en-US"/>
+              </w:rPr>
+              <w:t>Description</w:t>
+            </w:r>
+          </w:p>
+        </w:tc>
+      </w:tr>
+      <w:tr>
+        <w:tc>
+          <w:tcPr>
+            <w:tcW w:w="1964" w:type="dxa"/>
+          </w:tcPr>
+          <w:p>
+            <w:pPr>
+              <w:rPr>
+                <w:b/>
+              </w:rPr>
+            </w:pPr>
+            <w:r>
+              <w:rPr>
+                <w:b/>
+              </w:rPr>
+              <w:t>Lưu câu hỏi</w:t>
+            </w:r>
+          </w:p>
+        </w:tc>
+        <w:tc>
+          <w:tcPr>
+            <w:tcW w:w="7116" w:type="dxa"/>
+          </w:tcPr>
+          <w:p>
+            <w:r>
+              <w:t xml:space="preserve">Thành phần này thể hiện quy trình xử lý liên quan đến </w:t>
+            </w:r>
+            <w:r>
+              <w:t xml:space="preserve"> lưu</w:t>
+            </w:r>
+            <w:r>
+              <w:t xml:space="preserve"> câu hỏi </w:t>
+            </w:r>
+            <w:r>
+              <w:t xml:space="preserve">được gửi đến </w:t>
+            </w:r>
+            <w:r>
+              <w:t>trong công cụ hiển thị bộ từ điể</w:t>
+            </w:r>
+            <w:r>
+              <w:t>n trên mạng internet</w:t>
+            </w:r>
+            <w:r>
+              <w:t>.</w:t>
+            </w:r>
+          </w:p>
+          <w:p>
+            <w:pPr>
+              <w:rPr>
+                <w:lang w:val="en-US"/>
+              </w:rPr>
+            </w:pPr>
+          </w:p>
+        </w:tc>
+      </w:tr>
+      <w:tr>
+        <w:tc>
+          <w:tcPr>
+            <w:tcW w:w="1964" w:type="dxa"/>
+          </w:tcPr>
+          <w:p>
+            <w:pPr>
+              <w:rPr>
+                <w:b/>
+              </w:rPr>
+            </w:pPr>
+            <w:r>
+              <w:rPr>
+                <w:b/>
+              </w:rPr>
+              <w:t>Hiển thị dữ liệu</w:t>
+            </w:r>
+          </w:p>
+          <w:p>
+            <w:pPr>
+              <w:jc w:val="center"/>
+              <w:rPr>
+                <w:lang w:val="en-US"/>
+              </w:rPr>
+            </w:pPr>
+          </w:p>
+        </w:tc>
+        <w:tc>
+          <w:tcPr>
+            <w:tcW w:w="7116" w:type="dxa"/>
+          </w:tcPr>
+          <w:p>
+            <w:r>
+              <w:t xml:space="preserve">Thành phần này thể hiện quy trình xử lý liên quan đến việc hiển thị danh sách câu hỏi trên công cụ hiển thị bộ từ điển trên </w:t>
+            </w:r>
+            <w:r>
+              <w:t>web</w:t>
+            </w:r>
+            <w:r>
+              <w:t xml:space="preserve"> và gửi yêu cầu đến </w:t>
+            </w:r>
+            <w:r>
+              <w:t>database internet</w:t>
+            </w:r>
+            <w:r>
+              <w:t xml:space="preserve"> đế lấy danh sách câu hỏi.</w:t>
+            </w:r>
+          </w:p>
+          <w:p>
+            <w:pPr>
+              <w:rPr>
+                <w:lang w:val="en-US"/>
+              </w:rPr>
+            </w:pPr>
+          </w:p>
+        </w:tc>
+      </w:tr>
+      <w:tr>
+        <w:tc>
+          <w:tcPr>
+            <w:tcW w:w="1964" w:type="dxa"/>
+          </w:tcPr>
+          <w:p>
+            <w:pPr>
+              <w:rPr>
+                <w:b/>
+              </w:rPr>
+            </w:pPr>
+            <w:r>
+              <w:rPr>
+                <w:b/>
+              </w:rPr>
+              <w:t>Cập nhật index</w:t>
+            </w:r>
+          </w:p>
+          <w:p>
+            <w:pPr>
+              <w:jc w:val="center"/>
+              <w:rPr>
+                <w:lang w:val="en-US"/>
+              </w:rPr>
+            </w:pPr>
+          </w:p>
+        </w:tc>
+        <w:tc>
+          <w:tcPr>
+            <w:tcW w:w="7116" w:type="dxa"/>
+          </w:tcPr>
+          <w:p>
+            <w:r>
+              <w:t xml:space="preserve">Thành phần này thể hiện quy trình xử lý liên quan đến </w:t>
+            </w:r>
+            <w:r>
+              <w:t>cập nhật index khi có thông báo từ thành phần lưu câu hỏi</w:t>
+            </w:r>
+          </w:p>
+          <w:p>
+            <w:pPr>
+              <w:rPr>
+                <w:lang w:val="en-US"/>
+              </w:rPr>
+            </w:pPr>
+          </w:p>
+        </w:tc>
+      </w:tr>
+      <w:tr>
+        <w:tc>
+          <w:tcPr>
+            <w:tcW w:w="1964" w:type="dxa"/>
+          </w:tcPr>
+          <w:p>
+            <w:pPr>
+              <w:rPr>
+                <w:b/>
+              </w:rPr>
+            </w:pPr>
+            <w:r>
+              <w:rPr>
+                <w:b/>
+              </w:rPr>
+              <w:t>Công cụ</w:t>
+            </w:r>
+            <w:r>
+              <w:rPr>
+                <w:b/>
+              </w:rPr>
+              <w:t xml:space="preserve"> quản trị </w:t>
+            </w:r>
+            <w:r>
+              <w:rPr>
+                <w:b/>
+              </w:rPr>
+              <w:t>từ điển</w:t>
+            </w:r>
+          </w:p>
+          <w:p>
+            <w:pPr>
+              <w:jc w:val="center"/>
+              <w:rPr>
+                <w:lang w:val="en-US"/>
+              </w:rPr>
+            </w:pPr>
+          </w:p>
+        </w:tc>
+        <w:tc>
+          <w:tcPr>
+            <w:tcW w:w="7116" w:type="dxa"/>
+          </w:tcPr>
+          <w:p>
+            <w:r>
+              <w:t>Thành phần này là ứng dụng web trên web server đã được cài đặt công cụ quản trị bộ từ điển</w:t>
+            </w:r>
+            <w:r>
+              <w:rPr>
+                <w:b/>
+              </w:rPr>
+              <w:t>,</w:t>
+            </w:r>
+            <w:r>
+              <w:t>chịu trách</w:t>
+            </w:r>
+            <w:r>
+              <w:rPr>
+                <w:b/>
+              </w:rPr>
+              <w:t xml:space="preserve"> </w:t>
+            </w:r>
+            <w:r>
+              <w:t>nhiệm gửi file index tới cho công cụ hiển thị từ điển.</w:t>
+            </w:r>
+          </w:p>
+          <w:p>
+            <w:pPr>
+              <w:rPr>
+                <w:lang w:val="en-US"/>
+              </w:rPr>
+            </w:pPr>
+          </w:p>
+        </w:tc>
+      </w:tr>
+      <w:tr>
+        <w:tc>
+          <w:tcPr>
+            <w:tcW w:w="1964" w:type="dxa"/>
+          </w:tcPr>
+          <w:p>
+            <w:pPr>
+              <w:rPr>
+                <w:b/>
+              </w:rPr>
+            </w:pPr>
+            <w:r>
+              <w:rPr>
+                <w:b/>
+              </w:rPr>
+              <w:t>Database internet</w:t>
+            </w:r>
+          </w:p>
+        </w:tc>
+        <w:tc>
+          <w:tcPr>
+            <w:tcW w:w="7116" w:type="dxa"/>
+          </w:tcPr>
+          <w:p>
+            <w:r>
+              <w:t>Là khuc vực lưu trữ danh sách câu hỏi liên quan đến bộ từ điển.</w:t>
+            </w:r>
+          </w:p>
+        </w:tc>
+      </w:tr>
+      <w:tr>
+        <w:tc>
+          <w:tcPr>
+            <w:tcW w:w="1964" w:type="dxa"/>
+          </w:tcPr>
+          <w:p>
+            <w:pPr>
+              <w:rPr>
+                <w:b/>
+              </w:rPr>
+            </w:pPr>
+            <w:r>
+              <w:rPr>
+                <w:b/>
+              </w:rPr>
+              <w:t>File index</w:t>
+            </w:r>
+          </w:p>
+        </w:tc>
+        <w:tc>
+          <w:tcPr>
+            <w:tcW w:w="7116" w:type="dxa"/>
+          </w:tcPr>
+          <w:p>
+            <w:r>
+              <w:t>Là khuc vực lưu trữ danh sách câu hỏi được công cụ quản trị từ điển tạo ra nhằm đáp ứng hiệu suất tìm kiếm.</w:t>
+            </w:r>
+          </w:p>
+        </w:tc>
+      </w:tr>
+    </w:tbl>
+    <w:p>
+      <w:pPr>
         <w:rPr>
           <w:lang w:val="en-US"/>
         </w:rPr>
-        <w:t xml:space="preserve"> </w:t>
-      </w:r>
-      <w:proofErr w:type="spellStart"/>
-      <w:r>
-        <w:rPr>
-          <w:lang w:val="en-US"/>
-        </w:rPr>
-        <w:t>cụ</w:t>
-      </w:r>
-      <w:proofErr w:type="spellEnd"/>
-      <w:r>
-        <w:rPr>
-          <w:lang w:val="en-US"/>
-        </w:rPr>
-        <w:t xml:space="preserve"> </w:t>
-      </w:r>
-      <w:proofErr w:type="spellStart"/>
-      <w:r>
-        <w:rPr>
-          <w:lang w:val="en-US"/>
-        </w:rPr>
-        <w:t>hiển</w:t>
-      </w:r>
-      <w:proofErr w:type="spellEnd"/>
-      <w:r>
-        <w:rPr>
-          <w:lang w:val="en-US"/>
-        </w:rPr>
-        <w:t xml:space="preserve"> </w:t>
-      </w:r>
-      <w:proofErr w:type="spellStart"/>
-      <w:r>
-        <w:rPr>
-          <w:lang w:val="en-US"/>
-        </w:rPr>
-        <w:t>thị</w:t>
-      </w:r>
-      <w:proofErr w:type="spellEnd"/>
-      <w:r>
-        <w:rPr>
-          <w:lang w:val="en-US"/>
-        </w:rPr>
-        <w:t xml:space="preserve"> </w:t>
-      </w:r>
-      <w:proofErr w:type="spellStart"/>
-      <w:r>
-        <w:rPr>
-          <w:lang w:val="en-US"/>
-        </w:rPr>
-        <w:t>từ</w:t>
-      </w:r>
-      <w:proofErr w:type="spellEnd"/>
-      <w:r>
-        <w:rPr>
-          <w:lang w:val="en-US"/>
-        </w:rPr>
-        <w:t xml:space="preserve"> </w:t>
-      </w:r>
-      <w:proofErr w:type="spellStart"/>
-      <w:r>
-        <w:rPr>
-          <w:lang w:val="en-US"/>
-        </w:rPr>
-        <w:t>điển</w:t>
-      </w:r>
-      <w:proofErr w:type="spellEnd"/>
+      </w:pPr>
     </w:p>
     <w:p>
       <w:pPr>
@@ -3558,92 +3445,1213 @@
           <w:lang w:val="en-US"/>
         </w:rPr>
       </w:pPr>
-      <w:proofErr w:type="spellStart"/>
       <w:r>
         <w:rPr>
           <w:lang w:val="en-US"/>
         </w:rPr>
-        <w:t>Công</w:t>
+        <w:lastRenderedPageBreak/>
+        <w:t>Level 3 Hiển thị dữ liệu</w:t>
       </w:r>
-      <w:proofErr w:type="spellEnd"/>
+    </w:p>
+    <w:p>
+      <w:pPr>
+        <w:rPr>
+          <w:lang w:val="en-US"/>
+        </w:rPr>
+      </w:pPr>
+      <w:r>
+        <w:object w:dxaOrig="10380" w:dyaOrig="8910">
+          <v:shape id="_x0000_i1059" type="#_x0000_t75" style="width:468pt;height:403.2pt" o:ole="">
+            <v:imagedata r:id="rId30" o:title=""/>
+          </v:shape>
+          <o:OLEObject Type="Embed" ProgID="Visio.Drawing.15" ShapeID="_x0000_i1059" DrawAspect="Content" ObjectID="_1451371947" r:id="rId31"/>
+        </w:object>
+      </w:r>
+    </w:p>
+    <w:tbl>
+      <w:tblPr>
+        <w:tblStyle w:val="TableGrid"/>
+        <w:tblW w:w="0" w:type="auto"/>
+        <w:tblLook w:val="04A0" w:firstRow="1" w:lastRow="0" w:firstColumn="1" w:lastColumn="0" w:noHBand="0" w:noVBand="1"/>
+      </w:tblPr>
+      <w:tblGrid>
+        <w:gridCol w:w="1964"/>
+        <w:gridCol w:w="7116"/>
+      </w:tblGrid>
+      <w:tr>
+        <w:tc>
+          <w:tcPr>
+            <w:tcW w:w="1964" w:type="dxa"/>
+            <w:shd w:val="clear" w:color="auto" w:fill="1F3864" w:themeFill="accent5" w:themeFillShade="80"/>
+          </w:tcPr>
+          <w:p>
+            <w:pPr>
+              <w:jc w:val="center"/>
+              <w:rPr>
+                <w:lang w:val="en-US"/>
+              </w:rPr>
+            </w:pPr>
+            <w:r>
+              <w:rPr>
+                <w:lang w:val="en-US"/>
+              </w:rPr>
+              <w:t>Element</w:t>
+            </w:r>
+          </w:p>
+        </w:tc>
+        <w:tc>
+          <w:tcPr>
+            <w:tcW w:w="7116" w:type="dxa"/>
+            <w:shd w:val="clear" w:color="auto" w:fill="1F3864" w:themeFill="accent5" w:themeFillShade="80"/>
+          </w:tcPr>
+          <w:p>
+            <w:pPr>
+              <w:jc w:val="center"/>
+              <w:rPr>
+                <w:lang w:val="en-US"/>
+              </w:rPr>
+            </w:pPr>
+            <w:r>
+              <w:rPr>
+                <w:lang w:val="en-US"/>
+              </w:rPr>
+              <w:t>Description</w:t>
+            </w:r>
+          </w:p>
+        </w:tc>
+      </w:tr>
+      <w:tr>
+        <w:tc>
+          <w:tcPr>
+            <w:tcW w:w="1964" w:type="dxa"/>
+          </w:tcPr>
+          <w:p>
+            <w:pPr>
+              <w:rPr>
+                <w:b/>
+              </w:rPr>
+            </w:pPr>
+            <w:r>
+              <w:rPr>
+                <w:b/>
+              </w:rPr>
+              <w:t>Xử lí hiển thị</w:t>
+            </w:r>
+          </w:p>
+          <w:p>
+            <w:pPr>
+              <w:rPr>
+                <w:b/>
+              </w:rPr>
+            </w:pPr>
+          </w:p>
+        </w:tc>
+        <w:tc>
+          <w:tcPr>
+            <w:tcW w:w="7116" w:type="dxa"/>
+          </w:tcPr>
+          <w:p>
+            <w:r>
+              <w:t xml:space="preserve">Thành phần này thể hiện quy trình xử lý liên quan đến việc hiển thị danh sách câu hỏi trên công cụ hiển thị bộ từ điển trên </w:t>
+            </w:r>
+            <w:r>
+              <w:t>web</w:t>
+            </w:r>
+            <w:r>
+              <w:t xml:space="preserve"> và gửi yêu cầu đến </w:t>
+            </w:r>
+            <w:r>
+              <w:t>database internet</w:t>
+            </w:r>
+            <w:r>
+              <w:t xml:space="preserve"> đế lấy danh sách câu hỏi.</w:t>
+            </w:r>
+          </w:p>
+          <w:p>
+            <w:pPr>
+              <w:rPr>
+                <w:lang w:val="en-US"/>
+              </w:rPr>
+            </w:pPr>
+          </w:p>
+        </w:tc>
+      </w:tr>
+      <w:tr>
+        <w:tc>
+          <w:tcPr>
+            <w:tcW w:w="1964" w:type="dxa"/>
+          </w:tcPr>
+          <w:p>
+            <w:pPr>
+              <w:rPr>
+                <w:b/>
+              </w:rPr>
+            </w:pPr>
+            <w:r>
+              <w:rPr>
+                <w:b/>
+              </w:rPr>
+              <w:t>Tạo câu hỏi</w:t>
+            </w:r>
+          </w:p>
+          <w:p>
+            <w:pPr>
+              <w:jc w:val="center"/>
+              <w:rPr>
+                <w:lang w:val="en-US"/>
+              </w:rPr>
+            </w:pPr>
+          </w:p>
+        </w:tc>
+        <w:tc>
+          <w:tcPr>
+            <w:tcW w:w="7116" w:type="dxa"/>
+          </w:tcPr>
+          <w:p>
+            <w:r>
+              <w:t xml:space="preserve">Thành phần này thể hiện quy trình xử lý liên quan đến </w:t>
+            </w:r>
+            <w:r>
+              <w:t>người dùng tạo và gửi câu hỏi đến hệ thống</w:t>
+            </w:r>
+          </w:p>
+          <w:p>
+            <w:pPr>
+              <w:rPr>
+                <w:lang w:val="en-US"/>
+              </w:rPr>
+            </w:pPr>
+          </w:p>
+        </w:tc>
+      </w:tr>
+      <w:tr>
+        <w:tc>
+          <w:tcPr>
+            <w:tcW w:w="1964" w:type="dxa"/>
+          </w:tcPr>
+          <w:p>
+            <w:pPr>
+              <w:rPr>
+                <w:b/>
+              </w:rPr>
+            </w:pPr>
+            <w:r>
+              <w:rPr>
+                <w:b/>
+              </w:rPr>
+              <w:t>Tìm kiếm</w:t>
+            </w:r>
+          </w:p>
+          <w:p>
+            <w:pPr>
+              <w:jc w:val="center"/>
+              <w:rPr>
+                <w:lang w:val="en-US"/>
+              </w:rPr>
+            </w:pPr>
+          </w:p>
+        </w:tc>
+        <w:tc>
+          <w:tcPr>
+            <w:tcW w:w="7116" w:type="dxa"/>
+          </w:tcPr>
+          <w:p>
+            <w:pPr>
+              <w:rPr>
+                <w:b/>
+              </w:rPr>
+            </w:pPr>
+            <w:r>
+              <w:t>Thành phần này thể hiện quy trình xử lý</w:t>
+            </w:r>
+            <w:r>
+              <w:t xml:space="preserve"> tìm kiếm từ khóa được yêu cầu từ người dùng.</w:t>
+            </w:r>
+          </w:p>
+          <w:p>
+            <w:pPr>
+              <w:rPr>
+                <w:lang w:val="en-US"/>
+              </w:rPr>
+            </w:pPr>
+          </w:p>
+        </w:tc>
+      </w:tr>
+      <w:tr>
+        <w:tc>
+          <w:tcPr>
+            <w:tcW w:w="1964" w:type="dxa"/>
+          </w:tcPr>
+          <w:p>
+            <w:pPr>
+              <w:rPr>
+                <w:b/>
+              </w:rPr>
+            </w:pPr>
+            <w:r>
+              <w:rPr>
+                <w:b/>
+              </w:rPr>
+              <w:t>Công cụ</w:t>
+            </w:r>
+            <w:r>
+              <w:rPr>
+                <w:b/>
+              </w:rPr>
+              <w:t xml:space="preserve"> quản trị </w:t>
+            </w:r>
+            <w:r>
+              <w:rPr>
+                <w:b/>
+              </w:rPr>
+              <w:t>từ điển</w:t>
+            </w:r>
+          </w:p>
+          <w:p>
+            <w:pPr>
+              <w:jc w:val="center"/>
+              <w:rPr>
+                <w:lang w:val="en-US"/>
+              </w:rPr>
+            </w:pPr>
+          </w:p>
+        </w:tc>
+        <w:tc>
+          <w:tcPr>
+            <w:tcW w:w="7116" w:type="dxa"/>
+          </w:tcPr>
+          <w:p>
+            <w:r>
+              <w:t>Thành phần này là ứng dụng web trên web server đã được cài đặt công cụ quản trị bộ từ điển</w:t>
+            </w:r>
+            <w:r>
+              <w:rPr>
+                <w:b/>
+              </w:rPr>
+              <w:t>,</w:t>
+            </w:r>
+            <w:r>
+              <w:t>chịu trách</w:t>
+            </w:r>
+            <w:r>
+              <w:rPr>
+                <w:b/>
+              </w:rPr>
+              <w:t xml:space="preserve"> </w:t>
+            </w:r>
+            <w:r>
+              <w:t xml:space="preserve">nhiệm nhận câu hỏi từ công cụ hiển thị và lưu xuống database intranet </w:t>
+            </w:r>
+          </w:p>
+          <w:p>
+            <w:pPr>
+              <w:rPr>
+                <w:lang w:val="en-US"/>
+              </w:rPr>
+            </w:pPr>
+          </w:p>
+        </w:tc>
+      </w:tr>
+      <w:tr>
+        <w:tc>
+          <w:tcPr>
+            <w:tcW w:w="1964" w:type="dxa"/>
+          </w:tcPr>
+          <w:p>
+            <w:pPr>
+              <w:rPr>
+                <w:b/>
+              </w:rPr>
+            </w:pPr>
+            <w:r>
+              <w:rPr>
+                <w:b/>
+              </w:rPr>
+              <w:t>Database internet</w:t>
+            </w:r>
+          </w:p>
+          <w:p>
+            <w:pPr>
+              <w:rPr>
+                <w:b/>
+              </w:rPr>
+            </w:pPr>
+          </w:p>
+        </w:tc>
+        <w:tc>
+          <w:tcPr>
+            <w:tcW w:w="7116" w:type="dxa"/>
+          </w:tcPr>
+          <w:p>
+            <w:r>
+              <w:t>Là khuc vực lưu trữ danh sách câu hỏi liên quan đến bộ từ điển.</w:t>
+            </w:r>
+          </w:p>
+          <w:p/>
+        </w:tc>
+      </w:tr>
+      <w:tr>
+        <w:tc>
+          <w:tcPr>
+            <w:tcW w:w="1964" w:type="dxa"/>
+          </w:tcPr>
+          <w:p>
+            <w:pPr>
+              <w:rPr>
+                <w:b/>
+              </w:rPr>
+            </w:pPr>
+            <w:r>
+              <w:rPr>
+                <w:b/>
+              </w:rPr>
+              <w:t>File index</w:t>
+            </w:r>
+          </w:p>
+        </w:tc>
+        <w:tc>
+          <w:tcPr>
+            <w:tcW w:w="7116" w:type="dxa"/>
+          </w:tcPr>
+          <w:p>
+            <w:r>
+              <w:t>Là khuc vực lưu trữ danh sách câu hỏi được công cụ quản trị từ điển tạo ra nhằm đáp ứng hiệu suất tìm kiếm.</w:t>
+            </w:r>
+          </w:p>
+        </w:tc>
+      </w:tr>
+    </w:tbl>
+    <w:p>
+      <w:pPr>
+        <w:rPr>
+          <w:lang w:val="en-US"/>
+        </w:rPr>
+      </w:pPr>
+    </w:p>
+    <w:p>
+      <w:pPr>
+        <w:pStyle w:val="Heading4"/>
+        <w:numPr>
+          <w:ilvl w:val="3"/>
+          <w:numId w:val="18"/>
+        </w:numPr>
+        <w:rPr>
+          <w:lang w:val="en-US"/>
+        </w:rPr>
+      </w:pPr>
       <w:r>
         <w:rPr>
           <w:lang w:val="en-US"/>
         </w:rPr>
-        <w:t xml:space="preserve"> </w:t>
+        <w:t>Công cụ quản trị từ điển</w:t>
       </w:r>
-      <w:proofErr w:type="spellStart"/>
+    </w:p>
+    <w:p>
+      <w:r>
+        <w:object w:dxaOrig="10483" w:dyaOrig="8525">
+          <v:shape id="_x0000_i1034" type="#_x0000_t75" style="width:453.6pt;height:367.2pt" o:ole="">
+            <v:imagedata r:id="rId32" o:title=""/>
+          </v:shape>
+          <o:OLEObject Type="Embed" ProgID="Visio.Drawing.11" ShapeID="_x0000_i1034" DrawAspect="Content" ObjectID="_1451371948" r:id="rId33"/>
+        </w:object>
+      </w:r>
+    </w:p>
+    <w:p>
+      <w:bookmarkStart w:id="11" w:name="_GoBack"/>
+      <w:bookmarkEnd w:id="11"/>
+    </w:p>
+    <w:tbl>
+      <w:tblPr>
+        <w:tblStyle w:val="TableGrid"/>
+        <w:tblW w:w="0" w:type="auto"/>
+        <w:tblLook w:val="04A0" w:firstRow="1" w:lastRow="0" w:firstColumn="1" w:lastColumn="0" w:noHBand="0" w:noVBand="1"/>
+      </w:tblPr>
+      <w:tblGrid>
+        <w:gridCol w:w="1964"/>
+        <w:gridCol w:w="7116"/>
+      </w:tblGrid>
+      <w:tr>
+        <w:tc>
+          <w:tcPr>
+            <w:tcW w:w="1964" w:type="dxa"/>
+            <w:shd w:val="clear" w:color="auto" w:fill="1F3864" w:themeFill="accent5" w:themeFillShade="80"/>
+          </w:tcPr>
+          <w:p>
+            <w:pPr>
+              <w:jc w:val="center"/>
+              <w:rPr>
+                <w:lang w:val="en-US"/>
+              </w:rPr>
+            </w:pPr>
+            <w:r>
+              <w:rPr>
+                <w:lang w:val="en-US"/>
+              </w:rPr>
+              <w:t>Element</w:t>
+            </w:r>
+          </w:p>
+        </w:tc>
+        <w:tc>
+          <w:tcPr>
+            <w:tcW w:w="7116" w:type="dxa"/>
+            <w:shd w:val="clear" w:color="auto" w:fill="1F3864" w:themeFill="accent5" w:themeFillShade="80"/>
+          </w:tcPr>
+          <w:p>
+            <w:pPr>
+              <w:jc w:val="center"/>
+              <w:rPr>
+                <w:lang w:val="en-US"/>
+              </w:rPr>
+            </w:pPr>
+            <w:r>
+              <w:rPr>
+                <w:lang w:val="en-US"/>
+              </w:rPr>
+              <w:t>Description</w:t>
+            </w:r>
+          </w:p>
+        </w:tc>
+      </w:tr>
+      <w:tr>
+        <w:tc>
+          <w:tcPr>
+            <w:tcW w:w="1964" w:type="dxa"/>
+          </w:tcPr>
+          <w:p>
+            <w:pPr>
+              <w:jc w:val="center"/>
+              <w:rPr>
+                <w:lang w:val="en-US"/>
+              </w:rPr>
+            </w:pPr>
+            <w:r>
+              <w:object w:dxaOrig="1506" w:dyaOrig="811">
+                <v:shape id="_x0000_i1035" type="#_x0000_t75" style="width:57.6pt;height:43.2pt" o:ole="">
+                  <v:imagedata r:id="rId34" o:title=""/>
+                </v:shape>
+                <o:OLEObject Type="Embed" ProgID="Visio.Drawing.11" ShapeID="_x0000_i1035" DrawAspect="Content" ObjectID="_1451371949" r:id="rId35"/>
+              </w:object>
+            </w:r>
+          </w:p>
+        </w:tc>
+        <w:tc>
+          <w:tcPr>
+            <w:tcW w:w="7116" w:type="dxa"/>
+          </w:tcPr>
+          <w:p>
+            <w:pPr>
+              <w:rPr>
+                <w:lang w:val="en-US"/>
+              </w:rPr>
+            </w:pPr>
+          </w:p>
+        </w:tc>
+      </w:tr>
+      <w:tr>
+        <w:tc>
+          <w:tcPr>
+            <w:tcW w:w="1964" w:type="dxa"/>
+          </w:tcPr>
+          <w:p>
+            <w:pPr>
+              <w:jc w:val="center"/>
+              <w:rPr>
+                <w:lang w:val="en-US"/>
+              </w:rPr>
+            </w:pPr>
+            <w:r>
+              <w:object w:dxaOrig="1495" w:dyaOrig="810">
+                <v:shape id="_x0000_i1036" type="#_x0000_t75" style="width:64.8pt;height:43.2pt" o:ole="">
+                  <v:imagedata r:id="rId36" o:title=""/>
+                </v:shape>
+                <o:OLEObject Type="Embed" ProgID="Visio.Drawing.11" ShapeID="_x0000_i1036" DrawAspect="Content" ObjectID="_1451371950" r:id="rId37"/>
+              </w:object>
+            </w:r>
+          </w:p>
+        </w:tc>
+        <w:tc>
+          <w:tcPr>
+            <w:tcW w:w="7116" w:type="dxa"/>
+          </w:tcPr>
+          <w:p>
+            <w:pPr>
+              <w:rPr>
+                <w:lang w:val="en-US"/>
+              </w:rPr>
+            </w:pPr>
+          </w:p>
+        </w:tc>
+      </w:tr>
+      <w:tr>
+        <w:tc>
+          <w:tcPr>
+            <w:tcW w:w="1964" w:type="dxa"/>
+          </w:tcPr>
+          <w:p>
+            <w:pPr>
+              <w:jc w:val="center"/>
+              <w:rPr>
+                <w:lang w:val="en-US"/>
+              </w:rPr>
+            </w:pPr>
+            <w:r>
+              <w:object w:dxaOrig="1188" w:dyaOrig="811">
+                <v:shape id="_x0000_i1037" type="#_x0000_t75" style="width:57.6pt;height:43.2pt" o:ole="">
+                  <v:imagedata r:id="rId38" o:title=""/>
+                </v:shape>
+                <o:OLEObject Type="Embed" ProgID="Visio.Drawing.11" ShapeID="_x0000_i1037" DrawAspect="Content" ObjectID="_1451371951" r:id="rId39"/>
+              </w:object>
+            </w:r>
+          </w:p>
+        </w:tc>
+        <w:tc>
+          <w:tcPr>
+            <w:tcW w:w="7116" w:type="dxa"/>
+          </w:tcPr>
+          <w:p>
+            <w:pPr>
+              <w:rPr>
+                <w:lang w:val="en-US"/>
+              </w:rPr>
+            </w:pPr>
+          </w:p>
+        </w:tc>
+      </w:tr>
+      <w:tr>
+        <w:tc>
+          <w:tcPr>
+            <w:tcW w:w="1964" w:type="dxa"/>
+          </w:tcPr>
+          <w:p>
+            <w:pPr>
+              <w:jc w:val="center"/>
+              <w:rPr>
+                <w:lang w:val="en-US"/>
+              </w:rPr>
+            </w:pPr>
+            <w:r>
+              <w:object w:dxaOrig="1188" w:dyaOrig="811">
+                <v:shape id="_x0000_i1038" type="#_x0000_t75" style="width:57.6pt;height:43.2pt" o:ole="">
+                  <v:imagedata r:id="rId40" o:title=""/>
+                </v:shape>
+                <o:OLEObject Type="Embed" ProgID="Visio.Drawing.11" ShapeID="_x0000_i1038" DrawAspect="Content" ObjectID="_1451371952" r:id="rId41"/>
+              </w:object>
+            </w:r>
+          </w:p>
+        </w:tc>
+        <w:tc>
+          <w:tcPr>
+            <w:tcW w:w="7116" w:type="dxa"/>
+          </w:tcPr>
+          <w:p>
+            <w:pPr>
+              <w:rPr>
+                <w:lang w:val="en-US"/>
+              </w:rPr>
+            </w:pPr>
+          </w:p>
+        </w:tc>
+      </w:tr>
+      <w:tr>
+        <w:tc>
+          <w:tcPr>
+            <w:tcW w:w="1964" w:type="dxa"/>
+          </w:tcPr>
+          <w:p>
+            <w:pPr>
+              <w:jc w:val="center"/>
+            </w:pPr>
+            <w:r>
+              <w:object w:dxaOrig="1145" w:dyaOrig="811">
+                <v:shape id="_x0000_i1039" type="#_x0000_t75" style="width:57.6pt;height:43.2pt" o:ole="">
+                  <v:imagedata r:id="rId42" o:title=""/>
+                </v:shape>
+                <o:OLEObject Type="Embed" ProgID="Visio.Drawing.11" ShapeID="_x0000_i1039" DrawAspect="Content" ObjectID="_1451371953" r:id="rId43"/>
+              </w:object>
+            </w:r>
+          </w:p>
+        </w:tc>
+        <w:tc>
+          <w:tcPr>
+            <w:tcW w:w="7116" w:type="dxa"/>
+          </w:tcPr>
+          <w:p>
+            <w:pPr>
+              <w:rPr>
+                <w:rFonts w:cs="Times New Roman"/>
+                <w:sz w:val="24"/>
+                <w:szCs w:val="24"/>
+              </w:rPr>
+            </w:pPr>
+          </w:p>
+        </w:tc>
+      </w:tr>
+      <w:tr>
+        <w:tc>
+          <w:tcPr>
+            <w:tcW w:w="1964" w:type="dxa"/>
+          </w:tcPr>
+          <w:p>
+            <w:pPr>
+              <w:jc w:val="center"/>
+            </w:pPr>
+            <w:r>
+              <w:object w:dxaOrig="1188" w:dyaOrig="811">
+                <v:shape id="_x0000_i1040" type="#_x0000_t75" style="width:57.6pt;height:43.2pt" o:ole="">
+                  <v:imagedata r:id="rId44" o:title=""/>
+                </v:shape>
+                <o:OLEObject Type="Embed" ProgID="Visio.Drawing.11" ShapeID="_x0000_i1040" DrawAspect="Content" ObjectID="_1451371954" r:id="rId45"/>
+              </w:object>
+            </w:r>
+          </w:p>
+        </w:tc>
+        <w:tc>
+          <w:tcPr>
+            <w:tcW w:w="7116" w:type="dxa"/>
+          </w:tcPr>
+          <w:p>
+            <w:pPr>
+              <w:rPr>
+                <w:rFonts w:cs="Times New Roman"/>
+                <w:sz w:val="24"/>
+                <w:szCs w:val="24"/>
+              </w:rPr>
+            </w:pPr>
+          </w:p>
+        </w:tc>
+      </w:tr>
+      <w:tr>
+        <w:tc>
+          <w:tcPr>
+            <w:tcW w:w="1964" w:type="dxa"/>
+          </w:tcPr>
+          <w:p>
+            <w:pPr>
+              <w:jc w:val="center"/>
+              <w:rPr>
+                <w:lang w:val="en-US"/>
+              </w:rPr>
+            </w:pPr>
+            <w:r>
+              <w:object w:dxaOrig="1188" w:dyaOrig="811">
+                <v:shape id="_x0000_i1041" type="#_x0000_t75" style="width:57.6pt;height:43.2pt" o:ole="">
+                  <v:imagedata r:id="rId46" o:title=""/>
+                </v:shape>
+                <o:OLEObject Type="Embed" ProgID="Visio.Drawing.11" ShapeID="_x0000_i1041" DrawAspect="Content" ObjectID="_1451371955" r:id="rId47"/>
+              </w:object>
+            </w:r>
+          </w:p>
+        </w:tc>
+        <w:tc>
+          <w:tcPr>
+            <w:tcW w:w="7116" w:type="dxa"/>
+          </w:tcPr>
+          <w:p>
+            <w:pPr>
+              <w:rPr>
+                <w:rFonts w:cs="Times New Roman"/>
+                <w:sz w:val="24"/>
+                <w:szCs w:val="24"/>
+              </w:rPr>
+            </w:pPr>
+          </w:p>
+        </w:tc>
+      </w:tr>
+      <w:tr>
+        <w:tc>
+          <w:tcPr>
+            <w:tcW w:w="1964" w:type="dxa"/>
+          </w:tcPr>
+          <w:p>
+            <w:pPr>
+              <w:jc w:val="center"/>
+            </w:pPr>
+            <w:r>
+              <w:object w:dxaOrig="1356" w:dyaOrig="1179">
+                <v:shape id="_x0000_i1042" type="#_x0000_t75" style="width:64.8pt;height:57.6pt" o:ole="">
+                  <v:imagedata r:id="rId48" o:title=""/>
+                </v:shape>
+                <o:OLEObject Type="Embed" ProgID="Visio.Drawing.11" ShapeID="_x0000_i1042" DrawAspect="Content" ObjectID="_1451371956" r:id="rId49"/>
+              </w:object>
+            </w:r>
+          </w:p>
+        </w:tc>
+        <w:tc>
+          <w:tcPr>
+            <w:tcW w:w="7116" w:type="dxa"/>
+          </w:tcPr>
+          <w:p>
+            <w:pPr>
+              <w:rPr>
+                <w:rFonts w:cs="Times New Roman"/>
+                <w:sz w:val="24"/>
+                <w:szCs w:val="24"/>
+              </w:rPr>
+            </w:pPr>
+            <w:r>
+              <w:rPr>
+                <w:rFonts w:cs="Times New Roman"/>
+                <w:sz w:val="24"/>
+                <w:szCs w:val="24"/>
+              </w:rPr>
+              <w:t>Thành phần này là ứng dụng web trên web server đã được cài đặt công cụ hiển thị bộ từ điển, và được cấu hình web service để nhận và xử lý những yêu cầu từ ứng dụng hiện thị bộ từ điển trên android app.</w:t>
+            </w:r>
+          </w:p>
+          <w:p>
+            <w:pPr>
+              <w:rPr>
+                <w:rFonts w:cs="Times New Roman"/>
+                <w:sz w:val="24"/>
+                <w:szCs w:val="24"/>
+              </w:rPr>
+            </w:pPr>
+          </w:p>
+        </w:tc>
+      </w:tr>
+      <w:tr>
+        <w:tc>
+          <w:tcPr>
+            <w:tcW w:w="1964" w:type="dxa"/>
+          </w:tcPr>
+          <w:p>
+            <w:pPr>
+              <w:jc w:val="center"/>
+            </w:pPr>
+            <w:r>
+              <w:object w:dxaOrig="807" w:dyaOrig="1139">
+                <v:shape id="_x0000_i1043" type="#_x0000_t75" style="width:43.2pt;height:57.6pt" o:ole="">
+                  <v:imagedata r:id="rId50" o:title=""/>
+                </v:shape>
+                <o:OLEObject Type="Embed" ProgID="Visio.Drawing.11" ShapeID="_x0000_i1043" DrawAspect="Content" ObjectID="_1451371957" r:id="rId51"/>
+              </w:object>
+            </w:r>
+          </w:p>
+        </w:tc>
+        <w:tc>
+          <w:tcPr>
+            <w:tcW w:w="7116" w:type="dxa"/>
+          </w:tcPr>
+          <w:p>
+            <w:pPr>
+              <w:rPr>
+                <w:lang w:val="en-US"/>
+              </w:rPr>
+            </w:pPr>
+            <w:r>
+              <w:rPr>
+                <w:color w:val="000000"/>
+              </w:rPr>
+              <w:t>Một cơ sở dữ liệu chứa các gói dữ liệu khác nhau được sử dụng trong nội bộ. Nó cũng lưu trữ thông tin người sử dụng công cụ soạn tin để xác thực và ủy quyền.</w:t>
+            </w:r>
+          </w:p>
+        </w:tc>
+      </w:tr>
+      <w:tr>
+        <w:tc>
+          <w:tcPr>
+            <w:tcW w:w="1964" w:type="dxa"/>
+          </w:tcPr>
+          <w:p>
+            <w:pPr>
+              <w:jc w:val="center"/>
+            </w:pPr>
+            <w:r>
+              <w:object w:dxaOrig="1279" w:dyaOrig="632">
+                <v:shape id="_x0000_i1044" type="#_x0000_t75" style="width:64.8pt;height:28.8pt" o:ole="">
+                  <v:imagedata r:id="rId52" o:title=""/>
+                </v:shape>
+                <o:OLEObject Type="Embed" ProgID="Visio.Drawing.11" ShapeID="_x0000_i1044" DrawAspect="Content" ObjectID="_1451371958" r:id="rId53"/>
+              </w:object>
+            </w:r>
+          </w:p>
+        </w:tc>
+        <w:tc>
+          <w:tcPr>
+            <w:tcW w:w="7116" w:type="dxa"/>
+          </w:tcPr>
+          <w:p>
+            <w:pPr>
+              <w:rPr>
+                <w:rFonts w:cs="Times New Roman"/>
+                <w:sz w:val="24"/>
+                <w:szCs w:val="24"/>
+              </w:rPr>
+            </w:pPr>
+            <w:r>
+              <w:t>File index được tạo ra bởi công cụ quản trị bộ từ điển và được sử dụng bởi công cụ hiển thị bộ từ điển.</w:t>
+            </w:r>
+          </w:p>
+        </w:tc>
+      </w:tr>
+      <w:tr>
+        <w:tc>
+          <w:tcPr>
+            <w:tcW w:w="1964" w:type="dxa"/>
+          </w:tcPr>
+          <w:p>
+            <w:pPr>
+              <w:jc w:val="center"/>
+            </w:pPr>
+            <w:r>
+              <w:object w:dxaOrig="1506" w:dyaOrig="1113">
+                <v:shape id="_x0000_i1045" type="#_x0000_t75" style="width:57.6pt;height:43.2pt" o:ole="">
+                  <v:imagedata r:id="rId54" o:title=""/>
+                </v:shape>
+                <o:OLEObject Type="Embed" ProgID="Visio.Drawing.11" ShapeID="_x0000_i1045" DrawAspect="Content" ObjectID="_1451371959" r:id="rId55"/>
+              </w:object>
+            </w:r>
+          </w:p>
+        </w:tc>
+        <w:tc>
+          <w:tcPr>
+            <w:tcW w:w="7116" w:type="dxa"/>
+          </w:tcPr>
+          <w:p>
+            <w:pPr>
+              <w:rPr>
+                <w:rFonts w:cs="Times New Roman"/>
+                <w:sz w:val="24"/>
+                <w:szCs w:val="24"/>
+              </w:rPr>
+            </w:pPr>
+            <w:r>
+              <w:rPr>
+                <w:lang w:val="en-US"/>
+              </w:rPr>
+              <w:t>Là một server dùng để nhận và gửi mail</w:t>
+            </w:r>
+          </w:p>
+        </w:tc>
+      </w:tr>
+    </w:tbl>
+    <w:p>
+      <w:pPr>
+        <w:rPr>
+          <w:lang w:val="en-US"/>
+        </w:rPr>
+      </w:pPr>
+    </w:p>
+    <w:p>
+      <w:pPr>
+        <w:pStyle w:val="Heading4"/>
+        <w:numPr>
+          <w:ilvl w:val="3"/>
+          <w:numId w:val="18"/>
+        </w:numPr>
+        <w:rPr>
+          <w:lang w:val="en-US"/>
+        </w:rPr>
+      </w:pPr>
       <w:r>
         <w:rPr>
           <w:lang w:val="en-US"/>
         </w:rPr>
-        <w:t>cụ</w:t>
+        <w:t>Công cụ hiển thị từ điển – Android</w:t>
       </w:r>
-      <w:proofErr w:type="spellEnd"/>
+    </w:p>
+    <w:p>
+      <w:r>
+        <w:object w:dxaOrig="8296" w:dyaOrig="5783">
+          <v:shape id="_x0000_i1046" type="#_x0000_t75" style="width:417.6pt;height:4in" o:ole="">
+            <v:imagedata r:id="rId56" o:title=""/>
+          </v:shape>
+          <o:OLEObject Type="Embed" ProgID="Visio.Drawing.11" ShapeID="_x0000_i1046" DrawAspect="Content" ObjectID="_1451371960" r:id="rId57"/>
+        </w:object>
+      </w:r>
+    </w:p>
+    <w:tbl>
+      <w:tblPr>
+        <w:tblStyle w:val="TableGrid"/>
+        <w:tblW w:w="0" w:type="auto"/>
+        <w:tblLook w:val="04A0" w:firstRow="1" w:lastRow="0" w:firstColumn="1" w:lastColumn="0" w:noHBand="0" w:noVBand="1"/>
+      </w:tblPr>
+      <w:tblGrid>
+        <w:gridCol w:w="1964"/>
+        <w:gridCol w:w="7116"/>
+      </w:tblGrid>
+      <w:tr>
+        <w:tc>
+          <w:tcPr>
+            <w:tcW w:w="1964" w:type="dxa"/>
+            <w:shd w:val="clear" w:color="auto" w:fill="1F3864" w:themeFill="accent5" w:themeFillShade="80"/>
+          </w:tcPr>
+          <w:p>
+            <w:pPr>
+              <w:jc w:val="center"/>
+              <w:rPr>
+                <w:lang w:val="en-US"/>
+              </w:rPr>
+            </w:pPr>
+            <w:r>
+              <w:rPr>
+                <w:lang w:val="en-US"/>
+              </w:rPr>
+              <w:t>Element</w:t>
+            </w:r>
+          </w:p>
+        </w:tc>
+        <w:tc>
+          <w:tcPr>
+            <w:tcW w:w="7116" w:type="dxa"/>
+            <w:shd w:val="clear" w:color="auto" w:fill="1F3864" w:themeFill="accent5" w:themeFillShade="80"/>
+          </w:tcPr>
+          <w:p>
+            <w:pPr>
+              <w:jc w:val="center"/>
+              <w:rPr>
+                <w:lang w:val="en-US"/>
+              </w:rPr>
+            </w:pPr>
+            <w:r>
+              <w:rPr>
+                <w:lang w:val="en-US"/>
+              </w:rPr>
+              <w:t>Description</w:t>
+            </w:r>
+          </w:p>
+        </w:tc>
+      </w:tr>
+      <w:tr>
+        <w:tc>
+          <w:tcPr>
+            <w:tcW w:w="1964" w:type="dxa"/>
+          </w:tcPr>
+          <w:p>
+            <w:pPr>
+              <w:jc w:val="center"/>
+              <w:rPr>
+                <w:lang w:val="en-US"/>
+              </w:rPr>
+            </w:pPr>
+            <w:r>
+              <w:object w:dxaOrig="1747" w:dyaOrig="1063">
+                <v:shape id="_x0000_i1047" type="#_x0000_t75" style="width:64.8pt;height:36pt" o:ole="">
+                  <v:imagedata r:id="rId58" o:title=""/>
+                </v:shape>
+                <o:OLEObject Type="Embed" ProgID="Visio.Drawing.11" ShapeID="_x0000_i1047" DrawAspect="Content" ObjectID="_1451371961" r:id="rId59"/>
+              </w:object>
+            </w:r>
+          </w:p>
+        </w:tc>
+        <w:tc>
+          <w:tcPr>
+            <w:tcW w:w="7116" w:type="dxa"/>
+          </w:tcPr>
+          <w:p>
+            <w:pPr>
+              <w:rPr>
+                <w:rFonts w:cs="Times New Roman"/>
+                <w:sz w:val="24"/>
+                <w:szCs w:val="24"/>
+              </w:rPr>
+            </w:pPr>
+            <w:r>
+              <w:rPr>
+                <w:rFonts w:cs="Times New Roman"/>
+                <w:sz w:val="24"/>
+                <w:szCs w:val="24"/>
+              </w:rPr>
+              <w:t>Thành phần này thể hiện quy trình xử lý liên quan đến việc tìm kiếm câu hỏi trong công cụ hiển thị bộ từ điển trên android app.</w:t>
+            </w:r>
+          </w:p>
+          <w:p>
+            <w:pPr>
+              <w:rPr>
+                <w:lang w:val="en-US"/>
+              </w:rPr>
+            </w:pPr>
+          </w:p>
+        </w:tc>
+      </w:tr>
+      <w:tr>
+        <w:tc>
+          <w:tcPr>
+            <w:tcW w:w="1964" w:type="dxa"/>
+          </w:tcPr>
+          <w:p>
+            <w:pPr>
+              <w:jc w:val="center"/>
+              <w:rPr>
+                <w:lang w:val="en-US"/>
+              </w:rPr>
+            </w:pPr>
+            <w:r>
+              <w:object w:dxaOrig="1747" w:dyaOrig="1063">
+                <v:shape id="_x0000_i1048" type="#_x0000_t75" style="width:64.8pt;height:43.2pt" o:ole="">
+                  <v:imagedata r:id="rId60" o:title=""/>
+                </v:shape>
+                <o:OLEObject Type="Embed" ProgID="Visio.Drawing.11" ShapeID="_x0000_i1048" DrawAspect="Content" ObjectID="_1451371962" r:id="rId61"/>
+              </w:object>
+            </w:r>
+          </w:p>
+        </w:tc>
+        <w:tc>
+          <w:tcPr>
+            <w:tcW w:w="7116" w:type="dxa"/>
+          </w:tcPr>
+          <w:p>
+            <w:pPr>
+              <w:rPr>
+                <w:rFonts w:cs="Times New Roman"/>
+                <w:sz w:val="24"/>
+                <w:szCs w:val="24"/>
+              </w:rPr>
+            </w:pPr>
+            <w:r>
+              <w:rPr>
+                <w:rFonts w:cs="Times New Roman"/>
+                <w:sz w:val="24"/>
+                <w:szCs w:val="24"/>
+              </w:rPr>
+              <w:t>Thành phần này thể hiện quy trình xử lý liên quan đến việc tạo mới câu hỏi trên công cụ hiển thị bộ từ điển trên android app và gửi thông báo đến web service trên công cụ hiển thị bộ từ điển.</w:t>
+            </w:r>
+          </w:p>
+          <w:p>
+            <w:pPr>
+              <w:rPr>
+                <w:lang w:val="en-US"/>
+              </w:rPr>
+            </w:pPr>
+          </w:p>
+        </w:tc>
+      </w:tr>
+      <w:tr>
+        <w:tc>
+          <w:tcPr>
+            <w:tcW w:w="1964" w:type="dxa"/>
+          </w:tcPr>
+          <w:p>
+            <w:pPr>
+              <w:jc w:val="center"/>
+              <w:rPr>
+                <w:lang w:val="en-US"/>
+              </w:rPr>
+            </w:pPr>
+            <w:r>
+              <w:object w:dxaOrig="1747" w:dyaOrig="1063">
+                <v:shape id="_x0000_i1049" type="#_x0000_t75" style="width:64.8pt;height:43.2pt" o:ole="">
+                  <v:imagedata r:id="rId62" o:title=""/>
+                </v:shape>
+                <o:OLEObject Type="Embed" ProgID="Visio.Drawing.11" ShapeID="_x0000_i1049" DrawAspect="Content" ObjectID="_1451371963" r:id="rId63"/>
+              </w:object>
+            </w:r>
+          </w:p>
+        </w:tc>
+        <w:tc>
+          <w:tcPr>
+            <w:tcW w:w="7116" w:type="dxa"/>
+          </w:tcPr>
+          <w:p>
+            <w:pPr>
+              <w:rPr>
+                <w:rFonts w:cs="Times New Roman"/>
+                <w:sz w:val="24"/>
+                <w:szCs w:val="24"/>
+              </w:rPr>
+            </w:pPr>
+            <w:r>
+              <w:rPr>
+                <w:rFonts w:cs="Times New Roman"/>
+                <w:sz w:val="24"/>
+                <w:szCs w:val="24"/>
+              </w:rPr>
+              <w:t>Thành phần này thể hiện quy trình xử lý liên quan đến việc hiển thị danh sách câu hỏi trên công cụ hiển thị bộ từ điển trên android app và gửi yêu cầu đến công cụ hiển thị bộ từ điển đế lấy danh sách câu hỏi.</w:t>
+            </w:r>
+          </w:p>
+          <w:p>
+            <w:pPr>
+              <w:rPr>
+                <w:lang w:val="en-US"/>
+              </w:rPr>
+            </w:pPr>
+          </w:p>
+        </w:tc>
+      </w:tr>
+      <w:tr>
+        <w:tc>
+          <w:tcPr>
+            <w:tcW w:w="1964" w:type="dxa"/>
+          </w:tcPr>
+          <w:p>
+            <w:pPr>
+              <w:jc w:val="center"/>
+              <w:rPr>
+                <w:lang w:val="en-US"/>
+              </w:rPr>
+            </w:pPr>
+            <w:r>
+              <w:object w:dxaOrig="1463" w:dyaOrig="1020">
+                <v:shape id="_x0000_i1050" type="#_x0000_t75" style="width:1in;height:50.4pt" o:ole="">
+                  <v:imagedata r:id="rId64" o:title=""/>
+                </v:shape>
+                <o:OLEObject Type="Embed" ProgID="Visio.Drawing.11" ShapeID="_x0000_i1050" DrawAspect="Content" ObjectID="_1451371964" r:id="rId65"/>
+              </w:object>
+            </w:r>
+          </w:p>
+        </w:tc>
+        <w:tc>
+          <w:tcPr>
+            <w:tcW w:w="7116" w:type="dxa"/>
+          </w:tcPr>
+          <w:p>
+            <w:pPr>
+              <w:rPr>
+                <w:rFonts w:cs="Times New Roman"/>
+                <w:sz w:val="24"/>
+                <w:szCs w:val="24"/>
+              </w:rPr>
+            </w:pPr>
+            <w:r>
+              <w:rPr>
+                <w:rFonts w:cs="Times New Roman"/>
+                <w:sz w:val="24"/>
+                <w:szCs w:val="24"/>
+              </w:rPr>
+              <w:t>Thành phần này là ứng dụng web trên web server đã được cài đặt công cụ hiển thị bộ từ điển, và được cấu hình web service để nhận và xử lý những yêu cầu từ ứng dụng hiện thị bộ từ điển trên android app.</w:t>
+            </w:r>
+          </w:p>
+          <w:p>
+            <w:pPr>
+              <w:rPr>
+                <w:lang w:val="en-US"/>
+              </w:rPr>
+            </w:pPr>
+          </w:p>
+        </w:tc>
+      </w:tr>
+    </w:tbl>
+    <w:p>
+      <w:pPr>
+        <w:rPr>
+          <w:lang w:val="en-US"/>
+        </w:rPr>
+      </w:pPr>
+    </w:p>
+    <w:p>
+      <w:pPr>
+        <w:pStyle w:val="Heading4"/>
+        <w:numPr>
+          <w:ilvl w:val="3"/>
+          <w:numId w:val="18"/>
+        </w:numPr>
+        <w:rPr>
+          <w:lang w:val="en-US"/>
+        </w:rPr>
+      </w:pPr>
       <w:r>
         <w:rPr>
           <w:lang w:val="en-US"/>
         </w:rPr>
-        <w:t xml:space="preserve"> </w:t>
+        <w:t>Công cụ quản trị từ điển Android</w:t>
       </w:r>
-      <w:proofErr w:type="spellStart"/>
-      <w:r>
-        <w:rPr>
-          <w:lang w:val="en-US"/>
-        </w:rPr>
-        <w:t>quản</w:t>
-      </w:r>
-      <w:proofErr w:type="spellEnd"/>
-      <w:r>
-        <w:rPr>
-          <w:lang w:val="en-US"/>
-        </w:rPr>
-        <w:t xml:space="preserve"> </w:t>
-      </w:r>
-      <w:proofErr w:type="spellStart"/>
-      <w:r>
-        <w:rPr>
-          <w:lang w:val="en-US"/>
-        </w:rPr>
-        <w:t>trị</w:t>
-      </w:r>
-      <w:proofErr w:type="spellEnd"/>
-      <w:r>
-        <w:rPr>
-          <w:lang w:val="en-US"/>
-        </w:rPr>
-        <w:t xml:space="preserve"> </w:t>
-      </w:r>
-      <w:proofErr w:type="spellStart"/>
-      <w:r>
-        <w:rPr>
-          <w:lang w:val="en-US"/>
-        </w:rPr>
-        <w:t>từ</w:t>
-      </w:r>
-      <w:proofErr w:type="spellEnd"/>
-      <w:r>
-        <w:rPr>
-          <w:lang w:val="en-US"/>
-        </w:rPr>
-        <w:t xml:space="preserve"> </w:t>
-      </w:r>
-      <w:proofErr w:type="spellStart"/>
-      <w:r>
-        <w:rPr>
-          <w:lang w:val="en-US"/>
-        </w:rPr>
-        <w:t>điển</w:t>
-      </w:r>
-      <w:proofErr w:type="spellEnd"/>
     </w:p>
     <w:p>
       <w:r>
-        <w:object w:dxaOrig="10483" w:dyaOrig="8525">
-          <v:shape id="_x0000_i1041" type="#_x0000_t75" style="width:454.5pt;height:369.75pt" o:ole="">
-            <v:imagedata r:id="rId28" o:title=""/>
+        <w:object w:dxaOrig="8774" w:dyaOrig="7727">
+          <v:shape id="_x0000_i1051" type="#_x0000_t75" style="width:439.2pt;height:388.8pt" o:ole="">
+            <v:imagedata r:id="rId66" o:title=""/>
           </v:shape>
-          <o:OLEObject Type="Embed" ProgID="Visio.Drawing.11" ShapeID="_x0000_i1041" DrawAspect="Content" ObjectID="_1451334851" r:id="rId29"/>
+          <o:OLEObject Type="Embed" ProgID="Visio.Drawing.11" ShapeID="_x0000_i1051" DrawAspect="Content" ObjectID="_1451371965" r:id="rId67"/>
         </w:object>
       </w:r>
     </w:p>
@@ -3675,7 +4683,6 @@
               <w:rPr>
                 <w:lang w:val="en-US"/>
               </w:rPr>
-              <w:lastRenderedPageBreak/>
               <w:t>Element</w:t>
             </w:r>
           </w:p>
@@ -3714,11 +4721,11 @@
               </w:rPr>
             </w:pPr>
             <w:r>
-              <w:object w:dxaOrig="1506" w:dyaOrig="811">
-                <v:shape id="_x0000_i1042" type="#_x0000_t75" style="width:60.75pt;height:40.5pt" o:ole="">
-                  <v:imagedata r:id="rId30" o:title=""/>
+              <w:object w:dxaOrig="1747" w:dyaOrig="1063">
+                <v:shape id="_x0000_i1052" type="#_x0000_t75" style="width:64.8pt;height:43.2pt" o:ole="">
+                  <v:imagedata r:id="rId68" o:title=""/>
                 </v:shape>
-                <o:OLEObject Type="Embed" ProgID="Visio.Drawing.11" ShapeID="_x0000_i1042" DrawAspect="Content" ObjectID="_1451334852" r:id="rId31"/>
+                <o:OLEObject Type="Embed" ProgID="Visio.Drawing.11" ShapeID="_x0000_i1052" DrawAspect="Content" ObjectID="_1451371966" r:id="rId69"/>
               </w:object>
             </w:r>
           </w:p>
@@ -3727,6 +4734,23 @@
           <w:tcPr>
             <w:tcW w:w="7116" w:type="dxa"/>
           </w:tcPr>
+          <w:p>
+            <w:pPr>
+              <w:rPr>
+                <w:rFonts w:cs="Times New Roman"/>
+                <w:sz w:val="24"/>
+                <w:szCs w:val="24"/>
+              </w:rPr>
+            </w:pPr>
+            <w:r>
+              <w:rPr>
+                <w:rFonts w:cs="Times New Roman"/>
+                <w:sz w:val="24"/>
+                <w:szCs w:val="24"/>
+              </w:rPr>
+              <w:t>Thành phần này thể hiện quy trình xử lý liên quan đến việc tìm kiếm câu hỏi trong công cụ quản trị bộ từ điển trên android app.</w:t>
+            </w:r>
+          </w:p>
           <w:p>
             <w:pPr>
               <w:rPr>
@@ -3749,11 +4773,11 @@
               </w:rPr>
             </w:pPr>
             <w:r>
-              <w:object w:dxaOrig="1495" w:dyaOrig="810">
-                <v:shape id="_x0000_i1049" type="#_x0000_t75" style="width:66pt;height:40.5pt" o:ole="">
-                  <v:imagedata r:id="rId32" o:title=""/>
+              <w:object w:dxaOrig="1747" w:dyaOrig="1063">
+                <v:shape id="_x0000_i1053" type="#_x0000_t75" style="width:64.8pt;height:43.2pt" o:ole="">
+                  <v:imagedata r:id="rId70" o:title=""/>
                 </v:shape>
-                <o:OLEObject Type="Embed" ProgID="Visio.Drawing.11" ShapeID="_x0000_i1049" DrawAspect="Content" ObjectID="_1451334853" r:id="rId33"/>
+                <o:OLEObject Type="Embed" ProgID="Visio.Drawing.11" ShapeID="_x0000_i1053" DrawAspect="Content" ObjectID="_1451371967" r:id="rId71"/>
               </w:object>
             </w:r>
           </w:p>
@@ -3765,75 +4789,20 @@
           <w:p>
             <w:pPr>
               <w:rPr>
-                <w:lang w:val="en-US"/>
-              </w:rPr>
-            </w:pPr>
-          </w:p>
-        </w:tc>
-      </w:tr>
-      <w:bookmarkStart w:id="11" w:name="_GoBack"/>
-      <w:tr>
-        <w:tc>
-          <w:tcPr>
-            <w:tcW w:w="1964" w:type="dxa"/>
-          </w:tcPr>
-          <w:p>
-            <w:pPr>
-              <w:jc w:val="center"/>
-              <w:rPr>
-                <w:lang w:val="en-US"/>
-              </w:rPr>
-            </w:pPr>
-            <w:r>
-              <w:object w:dxaOrig="1188" w:dyaOrig="811">
-                <v:shape id="_x0000_i1043" type="#_x0000_t75" style="width:59.25pt;height:40.5pt" o:ole="">
-                  <v:imagedata r:id="rId34" o:title=""/>
-                </v:shape>
-                <o:OLEObject Type="Embed" ProgID="Visio.Drawing.11" ShapeID="_x0000_i1043" DrawAspect="Content" ObjectID="_1451334854" r:id="rId35"/>
-              </w:object>
-            </w:r>
-          </w:p>
-        </w:tc>
-        <w:tc>
-          <w:tcPr>
-            <w:tcW w:w="7116" w:type="dxa"/>
-          </w:tcPr>
-          <w:p>
-            <w:pPr>
-              <w:rPr>
-                <w:lang w:val="en-US"/>
-              </w:rPr>
-            </w:pPr>
-          </w:p>
-        </w:tc>
-      </w:tr>
-      <w:bookmarkEnd w:id="11"/>
-      <w:tr>
-        <w:tc>
-          <w:tcPr>
-            <w:tcW w:w="1964" w:type="dxa"/>
-          </w:tcPr>
-          <w:p>
-            <w:pPr>
-              <w:jc w:val="center"/>
-              <w:rPr>
-                <w:lang w:val="en-US"/>
-              </w:rPr>
-            </w:pPr>
-            <w:r>
-              <w:object w:dxaOrig="1188" w:dyaOrig="811">
-                <v:shape id="_x0000_i1044" type="#_x0000_t75" style="width:59.25pt;height:40.5pt" o:ole="">
-                  <v:imagedata r:id="rId36" o:title=""/>
-                </v:shape>
-                <o:OLEObject Type="Embed" ProgID="Visio.Drawing.11" ShapeID="_x0000_i1044" DrawAspect="Content" ObjectID="_1451334855" r:id="rId37"/>
-              </w:object>
-            </w:r>
-          </w:p>
-        </w:tc>
-        <w:tc>
-          <w:tcPr>
-            <w:tcW w:w="7116" w:type="dxa"/>
-          </w:tcPr>
+                <w:rFonts w:cs="Times New Roman"/>
+                <w:sz w:val="24"/>
+                <w:szCs w:val="24"/>
+              </w:rPr>
+            </w:pPr>
+            <w:r>
+              <w:rPr>
+                <w:rFonts w:cs="Times New Roman"/>
+                <w:sz w:val="24"/>
+                <w:szCs w:val="24"/>
+              </w:rPr>
+              <w:t>Thành phần này thể hiện quy trình xử lý liên quan đến việc hiển thị danh sách câu hỏi trên công cụ quản trị bộ từ điển trên android app và gửi yêu cầu đến công cụ quản trị bộ từ điển đế lấy danh sách câu hỏi.</w:t>
+            </w:r>
+          </w:p>
           <w:p>
             <w:pPr>
               <w:rPr>
@@ -3851,13 +4820,16 @@
           <w:p>
             <w:pPr>
               <w:jc w:val="center"/>
-            </w:pPr>
-            <w:r>
-              <w:object w:dxaOrig="1145" w:dyaOrig="811">
-                <v:shape id="_x0000_i1045" type="#_x0000_t75" style="width:57pt;height:40.5pt" o:ole="">
-                  <v:imagedata r:id="rId38" o:title=""/>
+              <w:rPr>
+                <w:lang w:val="en-US"/>
+              </w:rPr>
+            </w:pPr>
+            <w:r>
+              <w:object w:dxaOrig="1747" w:dyaOrig="1063">
+                <v:shape id="_x0000_i1054" type="#_x0000_t75" style="width:64.8pt;height:43.2pt" o:ole="">
+                  <v:imagedata r:id="rId72" o:title=""/>
                 </v:shape>
-                <o:OLEObject Type="Embed" ProgID="Visio.Drawing.11" ShapeID="_x0000_i1045" DrawAspect="Content" ObjectID="_1451334856" r:id="rId39"/>
+                <o:OLEObject Type="Embed" ProgID="Visio.Drawing.11" ShapeID="_x0000_i1054" DrawAspect="Content" ObjectID="_1451371968" r:id="rId73"/>
               </w:object>
             </w:r>
           </w:p>
@@ -3872,6 +4844,21 @@
                 <w:rFonts w:cs="Times New Roman"/>
                 <w:sz w:val="24"/>
                 <w:szCs w:val="24"/>
+              </w:rPr>
+            </w:pPr>
+            <w:r>
+              <w:rPr>
+                <w:rFonts w:cs="Times New Roman"/>
+                <w:sz w:val="24"/>
+                <w:szCs w:val="24"/>
+              </w:rPr>
+              <w:t>Thành phần này thể hiện quy trình xử lý liên quan đến việc trả lời câu hỏi trên công cụ quản trị bộ từ điển trên android app, lấy danh sách câu hỏi từ quy trình xử lý hiển thị dữ liệu để trả lời và gửi thông báo đến web service trên công cụ quản trị bộ từ điển.</w:t>
+            </w:r>
+          </w:p>
+          <w:p>
+            <w:pPr>
+              <w:rPr>
+                <w:lang w:val="en-US"/>
               </w:rPr>
             </w:pPr>
           </w:p>
@@ -3885,13 +4872,16 @@
           <w:p>
             <w:pPr>
               <w:jc w:val="center"/>
-            </w:pPr>
-            <w:r>
-              <w:object w:dxaOrig="1188" w:dyaOrig="811">
-                <v:shape id="_x0000_i1046" type="#_x0000_t75" style="width:59.25pt;height:40.5pt" o:ole="">
-                  <v:imagedata r:id="rId40" o:title=""/>
+              <w:rPr>
+                <w:lang w:val="en-US"/>
+              </w:rPr>
+            </w:pPr>
+            <w:r>
+              <w:object w:dxaOrig="1747" w:dyaOrig="1063">
+                <v:shape id="_x0000_i1055" type="#_x0000_t75" style="width:64.8pt;height:43.2pt" o:ole="">
+                  <v:imagedata r:id="rId74" o:title=""/>
                 </v:shape>
-                <o:OLEObject Type="Embed" ProgID="Visio.Drawing.11" ShapeID="_x0000_i1046" DrawAspect="Content" ObjectID="_1451334857" r:id="rId41"/>
+                <o:OLEObject Type="Embed" ProgID="Visio.Drawing.11" ShapeID="_x0000_i1055" DrawAspect="Content" ObjectID="_1451371969" r:id="rId75"/>
               </w:object>
             </w:r>
           </w:p>
@@ -3903,11 +4893,17 @@
           <w:p>
             <w:pPr>
               <w:rPr>
+                <w:lang w:val="en-US"/>
+              </w:rPr>
+            </w:pPr>
+            <w:r>
+              <w:rPr>
                 <w:rFonts w:cs="Times New Roman"/>
                 <w:sz w:val="24"/>
                 <w:szCs w:val="24"/>
               </w:rPr>
-            </w:pPr>
+              <w:t>Thành phần này thể hiện quy trình xử lý liên quan đến việc loại câu hỏi trên công cụ quản trị bộ từ điển trên android app, lấy danh sách câu hỏi từ quy trình xử lý hiển thị dữ liệu để loại câu hỏi và gửi thông báo đến web service trên công cụ quản trị bộ từ điển</w:t>
+            </w:r>
           </w:p>
         </w:tc>
       </w:tr>
@@ -3919,16 +4915,13 @@
           <w:p>
             <w:pPr>
               <w:jc w:val="center"/>
-              <w:rPr>
-                <w:lang w:val="en-US"/>
-              </w:rPr>
-            </w:pPr>
-            <w:r>
-              <w:object w:dxaOrig="1188" w:dyaOrig="811">
-                <v:shape id="_x0000_i1047" type="#_x0000_t75" style="width:59.25pt;height:40.5pt" o:ole="">
-                  <v:imagedata r:id="rId42" o:title=""/>
+            </w:pPr>
+            <w:r>
+              <w:object w:dxaOrig="1747" w:dyaOrig="1063">
+                <v:shape id="_x0000_i1056" type="#_x0000_t75" style="width:1in;height:43.2pt" o:ole="">
+                  <v:imagedata r:id="rId76" o:title=""/>
                 </v:shape>
-                <o:OLEObject Type="Embed" ProgID="Visio.Drawing.11" ShapeID="_x0000_i1047" DrawAspect="Content" ObjectID="_1451334858" r:id="rId43"/>
+                <o:OLEObject Type="Embed" ProgID="Visio.Drawing.11" ShapeID="_x0000_i1056" DrawAspect="Content" ObjectID="_1451371970" r:id="rId77"/>
               </w:object>
             </w:r>
           </w:p>
@@ -3937,6 +4930,23 @@
           <w:tcPr>
             <w:tcW w:w="7116" w:type="dxa"/>
           </w:tcPr>
+          <w:p>
+            <w:pPr>
+              <w:rPr>
+                <w:rFonts w:cs="Times New Roman"/>
+                <w:sz w:val="24"/>
+                <w:szCs w:val="24"/>
+              </w:rPr>
+            </w:pPr>
+            <w:r>
+              <w:rPr>
+                <w:rFonts w:cs="Times New Roman"/>
+                <w:sz w:val="24"/>
+                <w:szCs w:val="24"/>
+              </w:rPr>
+              <w:t>Thành phần này thể hiện quy trình xử lý liên quan đến việc thêm câu hỏi trên công cụ quản trị bộ từ điển trên android app, lấy danh sách câu hỏi từ quy trình xử lý hiển thị dữ liệu để thêm câu hỏi và gửi thông báo đến web service trên công cụ quản trị bộ từ điển.</w:t>
+            </w:r>
+          </w:p>
           <w:p>
             <w:pPr>
               <w:rPr>
@@ -3958,1062 +4968,11 @@
               <w:jc w:val="center"/>
             </w:pPr>
             <w:r>
-              <w:object w:dxaOrig="1356" w:dyaOrig="1179">
-                <v:shape id="_x0000_i1048" type="#_x0000_t75" style="width:67.5pt;height:59.25pt" o:ole="">
-                  <v:imagedata r:id="rId44" o:title=""/>
+              <w:object w:dxaOrig="1463" w:dyaOrig="1020">
+                <v:shape id="_x0000_i1057" type="#_x0000_t75" style="width:1in;height:50.4pt" o:ole="">
+                  <v:imagedata r:id="rId78" o:title=""/>
                 </v:shape>
-                <o:OLEObject Type="Embed" ProgID="Visio.Drawing.11" ShapeID="_x0000_i1048" DrawAspect="Content" ObjectID="_1451334859" r:id="rId45"/>
-              </w:object>
-            </w:r>
-          </w:p>
-        </w:tc>
-        <w:tc>
-          <w:tcPr>
-            <w:tcW w:w="7116" w:type="dxa"/>
-          </w:tcPr>
-          <w:p>
-            <w:pPr>
-              <w:rPr>
-                <w:rFonts w:cs="Times New Roman"/>
-                <w:sz w:val="24"/>
-                <w:szCs w:val="24"/>
-              </w:rPr>
-            </w:pPr>
-            <w:r>
-              <w:rPr>
-                <w:rFonts w:cs="Times New Roman"/>
-                <w:sz w:val="24"/>
-                <w:szCs w:val="24"/>
-              </w:rPr>
-              <w:t>Thành phần này là ứng dụng web trên web server đã được cài đặt công cụ hiển thị bộ từ điển, và được cấu hình web service để nhận và xử lý những yêu cầu từ ứng dụng hiện thị bộ từ điển trên android app.</w:t>
-            </w:r>
-          </w:p>
-          <w:p>
-            <w:pPr>
-              <w:rPr>
-                <w:rFonts w:cs="Times New Roman"/>
-                <w:sz w:val="24"/>
-                <w:szCs w:val="24"/>
-              </w:rPr>
-            </w:pPr>
-          </w:p>
-        </w:tc>
-      </w:tr>
-      <w:tr>
-        <w:tc>
-          <w:tcPr>
-            <w:tcW w:w="1964" w:type="dxa"/>
-          </w:tcPr>
-          <w:p>
-            <w:pPr>
-              <w:jc w:val="center"/>
-            </w:pPr>
-            <w:r>
-              <w:object w:dxaOrig="807" w:dyaOrig="1139">
-                <v:shape id="_x0000_i1053" type="#_x0000_t75" style="width:40.5pt;height:57pt" o:ole="">
-                  <v:imagedata r:id="rId46" o:title=""/>
-                </v:shape>
-                <o:OLEObject Type="Embed" ProgID="Visio.Drawing.11" ShapeID="_x0000_i1053" DrawAspect="Content" ObjectID="_1451334860" r:id="rId47"/>
-              </w:object>
-            </w:r>
-          </w:p>
-        </w:tc>
-        <w:tc>
-          <w:tcPr>
-            <w:tcW w:w="7116" w:type="dxa"/>
-          </w:tcPr>
-          <w:p>
-            <w:pPr>
-              <w:rPr>
-                <w:lang w:val="en-US"/>
-              </w:rPr>
-            </w:pPr>
-            <w:r>
-              <w:rPr>
-                <w:color w:val="000000"/>
-              </w:rPr>
-              <w:t>Một cơ sở dữ liệu chứa các gói dữ liệu khác nhau được sử dụng trong nội bộ. Nó cũng lưu trữ thông tin người sử dụng công cụ soạn tin để xác thực và ủy quyền.</w:t>
-            </w:r>
-          </w:p>
-        </w:tc>
-      </w:tr>
-      <w:tr>
-        <w:tc>
-          <w:tcPr>
-            <w:tcW w:w="1964" w:type="dxa"/>
-          </w:tcPr>
-          <w:p>
-            <w:pPr>
-              <w:jc w:val="center"/>
-            </w:pPr>
-            <w:r>
-              <w:object w:dxaOrig="1279" w:dyaOrig="632">
-                <v:shape id="_x0000_i1054" type="#_x0000_t75" style="width:63.75pt;height:31.5pt" o:ole="">
-                  <v:imagedata r:id="rId48" o:title=""/>
-                </v:shape>
-                <o:OLEObject Type="Embed" ProgID="Visio.Drawing.11" ShapeID="_x0000_i1054" DrawAspect="Content" ObjectID="_1451334861" r:id="rId49"/>
-              </w:object>
-            </w:r>
-          </w:p>
-        </w:tc>
-        <w:tc>
-          <w:tcPr>
-            <w:tcW w:w="7116" w:type="dxa"/>
-          </w:tcPr>
-          <w:p>
-            <w:pPr>
-              <w:rPr>
-                <w:rFonts w:cs="Times New Roman"/>
-                <w:sz w:val="24"/>
-                <w:szCs w:val="24"/>
-              </w:rPr>
-            </w:pPr>
-            <w:r>
-              <w:t>File index được tạo ra bởi công cụ quản trị bộ từ điển và được sử dụng bởi công cụ hiển thị bộ từ điển.</w:t>
-            </w:r>
-          </w:p>
-        </w:tc>
-      </w:tr>
-      <w:tr>
-        <w:tc>
-          <w:tcPr>
-            <w:tcW w:w="1964" w:type="dxa"/>
-          </w:tcPr>
-          <w:p>
-            <w:pPr>
-              <w:jc w:val="center"/>
-            </w:pPr>
-            <w:r>
-              <w:object w:dxaOrig="1506" w:dyaOrig="1113">
-                <v:shape id="_x0000_i1055" type="#_x0000_t75" style="width:57.75pt;height:42.75pt" o:ole="">
-                  <v:imagedata r:id="rId50" o:title=""/>
-                </v:shape>
-                <o:OLEObject Type="Embed" ProgID="Visio.Drawing.11" ShapeID="_x0000_i1055" DrawAspect="Content" ObjectID="_1451334862" r:id="rId51"/>
-              </w:object>
-            </w:r>
-          </w:p>
-        </w:tc>
-        <w:tc>
-          <w:tcPr>
-            <w:tcW w:w="7116" w:type="dxa"/>
-          </w:tcPr>
-          <w:p>
-            <w:pPr>
-              <w:rPr>
-                <w:rFonts w:cs="Times New Roman"/>
-                <w:sz w:val="24"/>
-                <w:szCs w:val="24"/>
-              </w:rPr>
-            </w:pPr>
-            <w:proofErr w:type="spellStart"/>
-            <w:r>
-              <w:rPr>
-                <w:lang w:val="en-US"/>
-              </w:rPr>
-              <w:t>Là</w:t>
-            </w:r>
-            <w:proofErr w:type="spellEnd"/>
-            <w:r>
-              <w:rPr>
-                <w:lang w:val="en-US"/>
-              </w:rPr>
-              <w:t xml:space="preserve"> </w:t>
-            </w:r>
-            <w:proofErr w:type="spellStart"/>
-            <w:r>
-              <w:rPr>
-                <w:lang w:val="en-US"/>
-              </w:rPr>
-              <w:t>một</w:t>
-            </w:r>
-            <w:proofErr w:type="spellEnd"/>
-            <w:r>
-              <w:rPr>
-                <w:lang w:val="en-US"/>
-              </w:rPr>
-              <w:t xml:space="preserve"> server </w:t>
-            </w:r>
-            <w:proofErr w:type="spellStart"/>
-            <w:r>
-              <w:rPr>
-                <w:lang w:val="en-US"/>
-              </w:rPr>
-              <w:t>dùng</w:t>
-            </w:r>
-            <w:proofErr w:type="spellEnd"/>
-            <w:r>
-              <w:rPr>
-                <w:lang w:val="en-US"/>
-              </w:rPr>
-              <w:t xml:space="preserve"> </w:t>
-            </w:r>
-            <w:proofErr w:type="spellStart"/>
-            <w:r>
-              <w:rPr>
-                <w:lang w:val="en-US"/>
-              </w:rPr>
-              <w:t>để</w:t>
-            </w:r>
-            <w:proofErr w:type="spellEnd"/>
-            <w:r>
-              <w:rPr>
-                <w:lang w:val="en-US"/>
-              </w:rPr>
-              <w:t xml:space="preserve"> </w:t>
-            </w:r>
-            <w:proofErr w:type="spellStart"/>
-            <w:r>
-              <w:rPr>
-                <w:lang w:val="en-US"/>
-              </w:rPr>
-              <w:t>nhận</w:t>
-            </w:r>
-            <w:proofErr w:type="spellEnd"/>
-            <w:r>
-              <w:rPr>
-                <w:lang w:val="en-US"/>
-              </w:rPr>
-              <w:t xml:space="preserve"> </w:t>
-            </w:r>
-            <w:proofErr w:type="spellStart"/>
-            <w:r>
-              <w:rPr>
-                <w:lang w:val="en-US"/>
-              </w:rPr>
-              <w:t>và</w:t>
-            </w:r>
-            <w:proofErr w:type="spellEnd"/>
-            <w:r>
-              <w:rPr>
-                <w:lang w:val="en-US"/>
-              </w:rPr>
-              <w:t xml:space="preserve"> </w:t>
-            </w:r>
-            <w:proofErr w:type="spellStart"/>
-            <w:r>
-              <w:rPr>
-                <w:lang w:val="en-US"/>
-              </w:rPr>
-              <w:t>gửi</w:t>
-            </w:r>
-            <w:proofErr w:type="spellEnd"/>
-            <w:r>
-              <w:rPr>
-                <w:lang w:val="en-US"/>
-              </w:rPr>
-              <w:t xml:space="preserve"> mail</w:t>
-            </w:r>
-          </w:p>
-        </w:tc>
-      </w:tr>
-    </w:tbl>
-    <w:p>
-      <w:pPr>
-        <w:rPr>
-          <w:lang w:val="en-US"/>
-        </w:rPr>
-      </w:pPr>
-    </w:p>
-    <w:p>
-      <w:pPr>
-        <w:pStyle w:val="Heading4"/>
-        <w:numPr>
-          <w:ilvl w:val="3"/>
-          <w:numId w:val="18"/>
-        </w:numPr>
-        <w:rPr>
-          <w:lang w:val="en-US"/>
-        </w:rPr>
-      </w:pPr>
-      <w:proofErr w:type="spellStart"/>
-      <w:r>
-        <w:rPr>
-          <w:lang w:val="en-US"/>
-        </w:rPr>
-        <w:lastRenderedPageBreak/>
-        <w:t>Công</w:t>
-      </w:r>
-      <w:proofErr w:type="spellEnd"/>
-      <w:r>
-        <w:rPr>
-          <w:lang w:val="en-US"/>
-        </w:rPr>
-        <w:t xml:space="preserve"> </w:t>
-      </w:r>
-      <w:proofErr w:type="spellStart"/>
-      <w:r>
-        <w:rPr>
-          <w:lang w:val="en-US"/>
-        </w:rPr>
-        <w:t>cụ</w:t>
-      </w:r>
-      <w:proofErr w:type="spellEnd"/>
-      <w:r>
-        <w:rPr>
-          <w:lang w:val="en-US"/>
-        </w:rPr>
-        <w:t xml:space="preserve"> </w:t>
-      </w:r>
-      <w:proofErr w:type="spellStart"/>
-      <w:r>
-        <w:rPr>
-          <w:lang w:val="en-US"/>
-        </w:rPr>
-        <w:t>hiển</w:t>
-      </w:r>
-      <w:proofErr w:type="spellEnd"/>
-      <w:r>
-        <w:rPr>
-          <w:lang w:val="en-US"/>
-        </w:rPr>
-        <w:t xml:space="preserve"> </w:t>
-      </w:r>
-      <w:proofErr w:type="spellStart"/>
-      <w:r>
-        <w:rPr>
-          <w:lang w:val="en-US"/>
-        </w:rPr>
-        <w:t>thị</w:t>
-      </w:r>
-      <w:proofErr w:type="spellEnd"/>
-      <w:r>
-        <w:rPr>
-          <w:lang w:val="en-US"/>
-        </w:rPr>
-        <w:t xml:space="preserve"> </w:t>
-      </w:r>
-      <w:proofErr w:type="spellStart"/>
-      <w:r>
-        <w:rPr>
-          <w:lang w:val="en-US"/>
-        </w:rPr>
-        <w:t>từ</w:t>
-      </w:r>
-      <w:proofErr w:type="spellEnd"/>
-      <w:r>
-        <w:rPr>
-          <w:lang w:val="en-US"/>
-        </w:rPr>
-        <w:t xml:space="preserve"> </w:t>
-      </w:r>
-      <w:proofErr w:type="spellStart"/>
-      <w:r>
-        <w:rPr>
-          <w:lang w:val="en-US"/>
-        </w:rPr>
-        <w:t>điển</w:t>
-      </w:r>
-      <w:proofErr w:type="spellEnd"/>
-      <w:r>
-        <w:rPr>
-          <w:lang w:val="en-US"/>
-        </w:rPr>
-        <w:t xml:space="preserve"> – Android</w:t>
-      </w:r>
-    </w:p>
-    <w:p>
-      <w:r>
-        <w:object w:dxaOrig="8296" w:dyaOrig="5783">
-          <v:shape id="_x0000_i1032" type="#_x0000_t75" style="width:414.75pt;height:289.5pt" o:ole="">
-            <v:imagedata r:id="rId52" o:title=""/>
-          </v:shape>
-          <o:OLEObject Type="Embed" ProgID="Visio.Drawing.11" ShapeID="_x0000_i1032" DrawAspect="Content" ObjectID="_1451334863" r:id="rId53"/>
-        </w:object>
-      </w:r>
-    </w:p>
-    <w:tbl>
-      <w:tblPr>
-        <w:tblStyle w:val="TableGrid"/>
-        <w:tblW w:w="0" w:type="auto"/>
-        <w:tblLook w:val="04A0" w:firstRow="1" w:lastRow="0" w:firstColumn="1" w:lastColumn="0" w:noHBand="0" w:noVBand="1"/>
-      </w:tblPr>
-      <w:tblGrid>
-        <w:gridCol w:w="1964"/>
-        <w:gridCol w:w="7116"/>
-      </w:tblGrid>
-      <w:tr>
-        <w:tc>
-          <w:tcPr>
-            <w:tcW w:w="1964" w:type="dxa"/>
-            <w:shd w:val="clear" w:color="auto" w:fill="1F3864" w:themeFill="accent5" w:themeFillShade="80"/>
-          </w:tcPr>
-          <w:p>
-            <w:pPr>
-              <w:jc w:val="center"/>
-              <w:rPr>
-                <w:lang w:val="en-US"/>
-              </w:rPr>
-            </w:pPr>
-            <w:r>
-              <w:rPr>
-                <w:lang w:val="en-US"/>
-              </w:rPr>
-              <w:t>Element</w:t>
-            </w:r>
-          </w:p>
-        </w:tc>
-        <w:tc>
-          <w:tcPr>
-            <w:tcW w:w="7116" w:type="dxa"/>
-            <w:shd w:val="clear" w:color="auto" w:fill="1F3864" w:themeFill="accent5" w:themeFillShade="80"/>
-          </w:tcPr>
-          <w:p>
-            <w:pPr>
-              <w:jc w:val="center"/>
-              <w:rPr>
-                <w:lang w:val="en-US"/>
-              </w:rPr>
-            </w:pPr>
-            <w:r>
-              <w:rPr>
-                <w:lang w:val="en-US"/>
-              </w:rPr>
-              <w:t>Description</w:t>
-            </w:r>
-          </w:p>
-        </w:tc>
-      </w:tr>
-      <w:tr>
-        <w:tc>
-          <w:tcPr>
-            <w:tcW w:w="1964" w:type="dxa"/>
-          </w:tcPr>
-          <w:p>
-            <w:pPr>
-              <w:jc w:val="center"/>
-              <w:rPr>
-                <w:lang w:val="en-US"/>
-              </w:rPr>
-            </w:pPr>
-            <w:r>
-              <w:object w:dxaOrig="1747" w:dyaOrig="1063">
-                <v:shape id="_x0000_i1033" type="#_x0000_t75" style="width:62.25pt;height:38.25pt" o:ole="">
-                  <v:imagedata r:id="rId54" o:title=""/>
-                </v:shape>
-                <o:OLEObject Type="Embed" ProgID="Visio.Drawing.11" ShapeID="_x0000_i1033" DrawAspect="Content" ObjectID="_1451334864" r:id="rId55"/>
-              </w:object>
-            </w:r>
-          </w:p>
-        </w:tc>
-        <w:tc>
-          <w:tcPr>
-            <w:tcW w:w="7116" w:type="dxa"/>
-          </w:tcPr>
-          <w:p>
-            <w:pPr>
-              <w:rPr>
-                <w:rFonts w:cs="Times New Roman"/>
-                <w:sz w:val="24"/>
-                <w:szCs w:val="24"/>
-              </w:rPr>
-            </w:pPr>
-            <w:r>
-              <w:rPr>
-                <w:rFonts w:cs="Times New Roman"/>
-                <w:sz w:val="24"/>
-                <w:szCs w:val="24"/>
-              </w:rPr>
-              <w:t>Thành phần này thể hiện quy trình xử lý liên quan đến việc tìm kiếm câu hỏi trong công cụ hiển thị bộ từ điển trên android app.</w:t>
-            </w:r>
-          </w:p>
-          <w:p>
-            <w:pPr>
-              <w:rPr>
-                <w:lang w:val="en-US"/>
-              </w:rPr>
-            </w:pPr>
-          </w:p>
-        </w:tc>
-      </w:tr>
-      <w:tr>
-        <w:tc>
-          <w:tcPr>
-            <w:tcW w:w="1964" w:type="dxa"/>
-          </w:tcPr>
-          <w:p>
-            <w:pPr>
-              <w:jc w:val="center"/>
-              <w:rPr>
-                <w:lang w:val="en-US"/>
-              </w:rPr>
-            </w:pPr>
-            <w:r>
-              <w:object w:dxaOrig="1747" w:dyaOrig="1063">
-                <v:shape id="_x0000_i1034" type="#_x0000_t75" style="width:64.5pt;height:39.75pt" o:ole="">
-                  <v:imagedata r:id="rId56" o:title=""/>
-                </v:shape>
-                <o:OLEObject Type="Embed" ProgID="Visio.Drawing.11" ShapeID="_x0000_i1034" DrawAspect="Content" ObjectID="_1451334865" r:id="rId57"/>
-              </w:object>
-            </w:r>
-          </w:p>
-        </w:tc>
-        <w:tc>
-          <w:tcPr>
-            <w:tcW w:w="7116" w:type="dxa"/>
-          </w:tcPr>
-          <w:p>
-            <w:pPr>
-              <w:rPr>
-                <w:rFonts w:cs="Times New Roman"/>
-                <w:sz w:val="24"/>
-                <w:szCs w:val="24"/>
-              </w:rPr>
-            </w:pPr>
-            <w:r>
-              <w:rPr>
-                <w:rFonts w:cs="Times New Roman"/>
-                <w:sz w:val="24"/>
-                <w:szCs w:val="24"/>
-              </w:rPr>
-              <w:t>Thành phần này thể hiện quy trình xử lý liên quan đến việc tạo mới câu hỏi trên công cụ hiển thị bộ từ điển trên android app và gửi thông báo đến web service trên công cụ hiển thị bộ từ điển.</w:t>
-            </w:r>
-          </w:p>
-          <w:p>
-            <w:pPr>
-              <w:rPr>
-                <w:lang w:val="en-US"/>
-              </w:rPr>
-            </w:pPr>
-          </w:p>
-        </w:tc>
-      </w:tr>
-      <w:tr>
-        <w:tc>
-          <w:tcPr>
-            <w:tcW w:w="1964" w:type="dxa"/>
-          </w:tcPr>
-          <w:p>
-            <w:pPr>
-              <w:jc w:val="center"/>
-              <w:rPr>
-                <w:lang w:val="en-US"/>
-              </w:rPr>
-            </w:pPr>
-            <w:r>
-              <w:object w:dxaOrig="1747" w:dyaOrig="1063">
-                <v:shape id="_x0000_i1035" type="#_x0000_t75" style="width:67.5pt;height:41.25pt" o:ole="">
-                  <v:imagedata r:id="rId58" o:title=""/>
-                </v:shape>
-                <o:OLEObject Type="Embed" ProgID="Visio.Drawing.11" ShapeID="_x0000_i1035" DrawAspect="Content" ObjectID="_1451334866" r:id="rId59"/>
-              </w:object>
-            </w:r>
-          </w:p>
-        </w:tc>
-        <w:tc>
-          <w:tcPr>
-            <w:tcW w:w="7116" w:type="dxa"/>
-          </w:tcPr>
-          <w:p>
-            <w:pPr>
-              <w:rPr>
-                <w:rFonts w:cs="Times New Roman"/>
-                <w:sz w:val="24"/>
-                <w:szCs w:val="24"/>
-              </w:rPr>
-            </w:pPr>
-            <w:r>
-              <w:rPr>
-                <w:rFonts w:cs="Times New Roman"/>
-                <w:sz w:val="24"/>
-                <w:szCs w:val="24"/>
-              </w:rPr>
-              <w:t>Thành phần này thể hiện quy trình xử lý liên quan đến việc hiển thị danh sách câu hỏi trên công cụ hiển thị bộ từ điển trên android app và gửi yêu cầu đến công cụ hiển thị bộ từ điển đế lấy danh sách câu hỏi.</w:t>
-            </w:r>
-          </w:p>
-          <w:p>
-            <w:pPr>
-              <w:rPr>
-                <w:lang w:val="en-US"/>
-              </w:rPr>
-            </w:pPr>
-          </w:p>
-        </w:tc>
-      </w:tr>
-      <w:tr>
-        <w:tc>
-          <w:tcPr>
-            <w:tcW w:w="1964" w:type="dxa"/>
-          </w:tcPr>
-          <w:p>
-            <w:pPr>
-              <w:jc w:val="center"/>
-              <w:rPr>
-                <w:lang w:val="en-US"/>
-              </w:rPr>
-            </w:pPr>
-            <w:r>
-              <w:object w:dxaOrig="1463" w:dyaOrig="1020">
-                <v:shape id="_x0000_i1056" type="#_x0000_t75" style="width:73.5pt;height:51pt" o:ole="">
-                  <v:imagedata r:id="rId60" o:title=""/>
-                </v:shape>
-                <o:OLEObject Type="Embed" ProgID="Visio.Drawing.11" ShapeID="_x0000_i1056" DrawAspect="Content" ObjectID="_1451334867" r:id="rId61"/>
-              </w:object>
-            </w:r>
-          </w:p>
-        </w:tc>
-        <w:tc>
-          <w:tcPr>
-            <w:tcW w:w="7116" w:type="dxa"/>
-          </w:tcPr>
-          <w:p>
-            <w:pPr>
-              <w:rPr>
-                <w:rFonts w:cs="Times New Roman"/>
-                <w:sz w:val="24"/>
-                <w:szCs w:val="24"/>
-              </w:rPr>
-            </w:pPr>
-            <w:r>
-              <w:rPr>
-                <w:rFonts w:cs="Times New Roman"/>
-                <w:sz w:val="24"/>
-                <w:szCs w:val="24"/>
-              </w:rPr>
-              <w:t>Thành phần này là ứng dụng web trên web server đã được cài đặt công cụ hiển thị bộ từ điển, và được cấu hình web service để nhận và xử lý những yêu cầu từ ứng dụng hiện thị bộ từ điển trên android app.</w:t>
-            </w:r>
-          </w:p>
-          <w:p>
-            <w:pPr>
-              <w:rPr>
-                <w:lang w:val="en-US"/>
-              </w:rPr>
-            </w:pPr>
-          </w:p>
-        </w:tc>
-      </w:tr>
-    </w:tbl>
-    <w:p>
-      <w:pPr>
-        <w:rPr>
-          <w:lang w:val="en-US"/>
-        </w:rPr>
-      </w:pPr>
-    </w:p>
-    <w:p>
-      <w:pPr>
-        <w:pStyle w:val="Heading4"/>
-        <w:numPr>
-          <w:ilvl w:val="3"/>
-          <w:numId w:val="18"/>
-        </w:numPr>
-        <w:rPr>
-          <w:lang w:val="en-US"/>
-        </w:rPr>
-      </w:pPr>
-      <w:proofErr w:type="spellStart"/>
-      <w:r>
-        <w:rPr>
-          <w:lang w:val="en-US"/>
-        </w:rPr>
-        <w:lastRenderedPageBreak/>
-        <w:t>Công</w:t>
-      </w:r>
-      <w:proofErr w:type="spellEnd"/>
-      <w:r>
-        <w:rPr>
-          <w:lang w:val="en-US"/>
-        </w:rPr>
-        <w:t xml:space="preserve"> </w:t>
-      </w:r>
-      <w:proofErr w:type="spellStart"/>
-      <w:r>
-        <w:rPr>
-          <w:lang w:val="en-US"/>
-        </w:rPr>
-        <w:t>cụ</w:t>
-      </w:r>
-      <w:proofErr w:type="spellEnd"/>
-      <w:r>
-        <w:rPr>
-          <w:lang w:val="en-US"/>
-        </w:rPr>
-        <w:t xml:space="preserve"> </w:t>
-      </w:r>
-      <w:proofErr w:type="spellStart"/>
-      <w:r>
-        <w:rPr>
-          <w:lang w:val="en-US"/>
-        </w:rPr>
-        <w:t>quản</w:t>
-      </w:r>
-      <w:proofErr w:type="spellEnd"/>
-      <w:r>
-        <w:rPr>
-          <w:lang w:val="en-US"/>
-        </w:rPr>
-        <w:t xml:space="preserve"> </w:t>
-      </w:r>
-      <w:proofErr w:type="spellStart"/>
-      <w:r>
-        <w:rPr>
-          <w:lang w:val="en-US"/>
-        </w:rPr>
-        <w:t>trị</w:t>
-      </w:r>
-      <w:proofErr w:type="spellEnd"/>
-      <w:r>
-        <w:rPr>
-          <w:lang w:val="en-US"/>
-        </w:rPr>
-        <w:t xml:space="preserve"> </w:t>
-      </w:r>
-      <w:proofErr w:type="spellStart"/>
-      <w:r>
-        <w:rPr>
-          <w:lang w:val="en-US"/>
-        </w:rPr>
-        <w:t>từ</w:t>
-      </w:r>
-      <w:proofErr w:type="spellEnd"/>
-      <w:r>
-        <w:rPr>
-          <w:lang w:val="en-US"/>
-        </w:rPr>
-        <w:t xml:space="preserve"> </w:t>
-      </w:r>
-      <w:proofErr w:type="spellStart"/>
-      <w:r>
-        <w:rPr>
-          <w:lang w:val="en-US"/>
-        </w:rPr>
-        <w:t>điển</w:t>
-      </w:r>
-      <w:proofErr w:type="spellEnd"/>
-      <w:r>
-        <w:rPr>
-          <w:lang w:val="en-US"/>
-        </w:rPr>
-        <w:t xml:space="preserve"> Android</w:t>
-      </w:r>
-    </w:p>
-    <w:p>
-      <w:r>
-        <w:object w:dxaOrig="8774" w:dyaOrig="7727">
-          <v:shape id="_x0000_i1057" type="#_x0000_t75" style="width:438.75pt;height:386.25pt" o:ole="">
-            <v:imagedata r:id="rId62" o:title=""/>
-          </v:shape>
-          <o:OLEObject Type="Embed" ProgID="Visio.Drawing.11" ShapeID="_x0000_i1057" DrawAspect="Content" ObjectID="_1451334868" r:id="rId63"/>
-        </w:object>
-      </w:r>
-    </w:p>
-    <w:p/>
-    <w:tbl>
-      <w:tblPr>
-        <w:tblStyle w:val="TableGrid"/>
-        <w:tblW w:w="0" w:type="auto"/>
-        <w:tblLook w:val="04A0" w:firstRow="1" w:lastRow="0" w:firstColumn="1" w:lastColumn="0" w:noHBand="0" w:noVBand="1"/>
-      </w:tblPr>
-      <w:tblGrid>
-        <w:gridCol w:w="1964"/>
-        <w:gridCol w:w="7116"/>
-      </w:tblGrid>
-      <w:tr>
-        <w:tc>
-          <w:tcPr>
-            <w:tcW w:w="1964" w:type="dxa"/>
-            <w:shd w:val="clear" w:color="auto" w:fill="1F3864" w:themeFill="accent5" w:themeFillShade="80"/>
-          </w:tcPr>
-          <w:p>
-            <w:pPr>
-              <w:jc w:val="center"/>
-              <w:rPr>
-                <w:lang w:val="en-US"/>
-              </w:rPr>
-            </w:pPr>
-            <w:r>
-              <w:rPr>
-                <w:lang w:val="en-US"/>
-              </w:rPr>
-              <w:t>Element</w:t>
-            </w:r>
-          </w:p>
-        </w:tc>
-        <w:tc>
-          <w:tcPr>
-            <w:tcW w:w="7116" w:type="dxa"/>
-            <w:shd w:val="clear" w:color="auto" w:fill="1F3864" w:themeFill="accent5" w:themeFillShade="80"/>
-          </w:tcPr>
-          <w:p>
-            <w:pPr>
-              <w:jc w:val="center"/>
-              <w:rPr>
-                <w:lang w:val="en-US"/>
-              </w:rPr>
-            </w:pPr>
-            <w:r>
-              <w:rPr>
-                <w:lang w:val="en-US"/>
-              </w:rPr>
-              <w:t>Description</w:t>
-            </w:r>
-          </w:p>
-        </w:tc>
-      </w:tr>
-      <w:tr>
-        <w:tc>
-          <w:tcPr>
-            <w:tcW w:w="1964" w:type="dxa"/>
-          </w:tcPr>
-          <w:p>
-            <w:pPr>
-              <w:jc w:val="center"/>
-              <w:rPr>
-                <w:lang w:val="en-US"/>
-              </w:rPr>
-            </w:pPr>
-            <w:r>
-              <w:object w:dxaOrig="1747" w:dyaOrig="1063">
-                <v:shape id="_x0000_i1036" type="#_x0000_t75" style="width:64.5pt;height:39.75pt" o:ole="">
-                  <v:imagedata r:id="rId64" o:title=""/>
-                </v:shape>
-                <o:OLEObject Type="Embed" ProgID="Visio.Drawing.11" ShapeID="_x0000_i1036" DrawAspect="Content" ObjectID="_1451334869" r:id="rId65"/>
-              </w:object>
-            </w:r>
-          </w:p>
-        </w:tc>
-        <w:tc>
-          <w:tcPr>
-            <w:tcW w:w="7116" w:type="dxa"/>
-          </w:tcPr>
-          <w:p>
-            <w:pPr>
-              <w:rPr>
-                <w:rFonts w:cs="Times New Roman"/>
-                <w:sz w:val="24"/>
-                <w:szCs w:val="24"/>
-              </w:rPr>
-            </w:pPr>
-            <w:r>
-              <w:rPr>
-                <w:rFonts w:cs="Times New Roman"/>
-                <w:sz w:val="24"/>
-                <w:szCs w:val="24"/>
-              </w:rPr>
-              <w:t>Thành phần này thể hiện quy trình xử lý liên quan đến việc tìm kiếm câu hỏi trong công cụ quản trị bộ từ điển trên android app.</w:t>
-            </w:r>
-          </w:p>
-          <w:p>
-            <w:pPr>
-              <w:rPr>
-                <w:lang w:val="en-US"/>
-              </w:rPr>
-            </w:pPr>
-          </w:p>
-        </w:tc>
-      </w:tr>
-      <w:tr>
-        <w:tc>
-          <w:tcPr>
-            <w:tcW w:w="1964" w:type="dxa"/>
-          </w:tcPr>
-          <w:p>
-            <w:pPr>
-              <w:jc w:val="center"/>
-              <w:rPr>
-                <w:lang w:val="en-US"/>
-              </w:rPr>
-            </w:pPr>
-            <w:r>
-              <w:object w:dxaOrig="1747" w:dyaOrig="1063">
-                <v:shape id="_x0000_i1037" type="#_x0000_t75" style="width:66.75pt;height:40.5pt" o:ole="">
-                  <v:imagedata r:id="rId66" o:title=""/>
-                </v:shape>
-                <o:OLEObject Type="Embed" ProgID="Visio.Drawing.11" ShapeID="_x0000_i1037" DrawAspect="Content" ObjectID="_1451334870" r:id="rId67"/>
-              </w:object>
-            </w:r>
-          </w:p>
-        </w:tc>
-        <w:tc>
-          <w:tcPr>
-            <w:tcW w:w="7116" w:type="dxa"/>
-          </w:tcPr>
-          <w:p>
-            <w:pPr>
-              <w:rPr>
-                <w:rFonts w:cs="Times New Roman"/>
-                <w:sz w:val="24"/>
-                <w:szCs w:val="24"/>
-              </w:rPr>
-            </w:pPr>
-            <w:r>
-              <w:rPr>
-                <w:rFonts w:cs="Times New Roman"/>
-                <w:sz w:val="24"/>
-                <w:szCs w:val="24"/>
-              </w:rPr>
-              <w:t>Thành phần này thể hiện quy trình xử lý liên quan đến việc hiển thị danh sách câu hỏi trên công cụ quản trị bộ từ điển trên android app và gửi yêu cầu đến công cụ quản trị bộ từ điển đế lấy danh sách câu hỏi.</w:t>
-            </w:r>
-          </w:p>
-          <w:p>
-            <w:pPr>
-              <w:rPr>
-                <w:lang w:val="en-US"/>
-              </w:rPr>
-            </w:pPr>
-          </w:p>
-        </w:tc>
-      </w:tr>
-      <w:tr>
-        <w:tc>
-          <w:tcPr>
-            <w:tcW w:w="1964" w:type="dxa"/>
-          </w:tcPr>
-          <w:p>
-            <w:pPr>
-              <w:jc w:val="center"/>
-              <w:rPr>
-                <w:lang w:val="en-US"/>
-              </w:rPr>
-            </w:pPr>
-            <w:r>
-              <w:object w:dxaOrig="1747" w:dyaOrig="1063">
-                <v:shape id="_x0000_i1038" type="#_x0000_t75" style="width:67.5pt;height:41.25pt" o:ole="">
-                  <v:imagedata r:id="rId68" o:title=""/>
-                </v:shape>
-                <o:OLEObject Type="Embed" ProgID="Visio.Drawing.11" ShapeID="_x0000_i1038" DrawAspect="Content" ObjectID="_1451334871" r:id="rId69"/>
-              </w:object>
-            </w:r>
-          </w:p>
-        </w:tc>
-        <w:tc>
-          <w:tcPr>
-            <w:tcW w:w="7116" w:type="dxa"/>
-          </w:tcPr>
-          <w:p>
-            <w:pPr>
-              <w:rPr>
-                <w:rFonts w:cs="Times New Roman"/>
-                <w:sz w:val="24"/>
-                <w:szCs w:val="24"/>
-              </w:rPr>
-            </w:pPr>
-            <w:r>
-              <w:rPr>
-                <w:rFonts w:cs="Times New Roman"/>
-                <w:sz w:val="24"/>
-                <w:szCs w:val="24"/>
-              </w:rPr>
-              <w:t>Thành phần này thể hiện quy trình xử lý liên quan đến việc trả lời câu hỏi trên công cụ quản trị bộ từ điển trên android app, lấy danh sách câu hỏi từ quy trình xử lý hiển thị dữ liệu để trả lời và gửi thông báo đến web service trên công cụ quản trị bộ từ điển.</w:t>
-            </w:r>
-          </w:p>
-          <w:p>
-            <w:pPr>
-              <w:rPr>
-                <w:lang w:val="en-US"/>
-              </w:rPr>
-            </w:pPr>
-          </w:p>
-        </w:tc>
-      </w:tr>
-      <w:tr>
-        <w:tc>
-          <w:tcPr>
-            <w:tcW w:w="1964" w:type="dxa"/>
-          </w:tcPr>
-          <w:p>
-            <w:pPr>
-              <w:jc w:val="center"/>
-              <w:rPr>
-                <w:lang w:val="en-US"/>
-              </w:rPr>
-            </w:pPr>
-            <w:r>
-              <w:object w:dxaOrig="1747" w:dyaOrig="1063">
-                <v:shape id="_x0000_i1039" type="#_x0000_t75" style="width:67.5pt;height:41.25pt" o:ole="">
-                  <v:imagedata r:id="rId70" o:title=""/>
-                </v:shape>
-                <o:OLEObject Type="Embed" ProgID="Visio.Drawing.11" ShapeID="_x0000_i1039" DrawAspect="Content" ObjectID="_1451334872" r:id="rId71"/>
-              </w:object>
-            </w:r>
-          </w:p>
-        </w:tc>
-        <w:tc>
-          <w:tcPr>
-            <w:tcW w:w="7116" w:type="dxa"/>
-          </w:tcPr>
-          <w:p>
-            <w:pPr>
-              <w:rPr>
-                <w:lang w:val="en-US"/>
-              </w:rPr>
-            </w:pPr>
-            <w:r>
-              <w:rPr>
-                <w:rFonts w:cs="Times New Roman"/>
-                <w:sz w:val="24"/>
-                <w:szCs w:val="24"/>
-              </w:rPr>
-              <w:t>Thành phần này thể hiện quy trình xử lý liên quan đến việc loại câu hỏi trên công cụ quản trị bộ từ điển trên android app, lấy danh sách câu hỏi từ quy trình xử lý hiển thị dữ liệu để loại câu hỏi và gửi thông báo đến web service trên công cụ quản trị bộ từ điển</w:t>
-            </w:r>
-          </w:p>
-        </w:tc>
-      </w:tr>
-      <w:tr>
-        <w:tc>
-          <w:tcPr>
-            <w:tcW w:w="1964" w:type="dxa"/>
-          </w:tcPr>
-          <w:p>
-            <w:pPr>
-              <w:jc w:val="center"/>
-            </w:pPr>
-            <w:r>
-              <w:object w:dxaOrig="1747" w:dyaOrig="1063">
-                <v:shape id="_x0000_i1040" type="#_x0000_t75" style="width:69.75pt;height:42.75pt" o:ole="">
-                  <v:imagedata r:id="rId72" o:title=""/>
-                </v:shape>
-                <o:OLEObject Type="Embed" ProgID="Visio.Drawing.11" ShapeID="_x0000_i1040" DrawAspect="Content" ObjectID="_1451334873" r:id="rId73"/>
-              </w:object>
-            </w:r>
-          </w:p>
-        </w:tc>
-        <w:tc>
-          <w:tcPr>
-            <w:tcW w:w="7116" w:type="dxa"/>
-          </w:tcPr>
-          <w:p>
-            <w:pPr>
-              <w:rPr>
-                <w:rFonts w:cs="Times New Roman"/>
-                <w:sz w:val="24"/>
-                <w:szCs w:val="24"/>
-              </w:rPr>
-            </w:pPr>
-            <w:r>
-              <w:rPr>
-                <w:rFonts w:cs="Times New Roman"/>
-                <w:sz w:val="24"/>
-                <w:szCs w:val="24"/>
-              </w:rPr>
-              <w:t>Thành phần này thể hiện quy trình xử lý liên quan đến việc thêm câu hỏi trên công cụ quản trị bộ từ điển trên android app, lấy danh sách câu hỏi từ quy trình xử lý hiển thị dữ liệu để thêm câu hỏi và gửi thông báo đến web service trên công cụ quản trị bộ từ điển.</w:t>
-            </w:r>
-          </w:p>
-          <w:p>
-            <w:pPr>
-              <w:rPr>
-                <w:rFonts w:cs="Times New Roman"/>
-                <w:sz w:val="24"/>
-                <w:szCs w:val="24"/>
-              </w:rPr>
-            </w:pPr>
-          </w:p>
-        </w:tc>
-      </w:tr>
-      <w:tr>
-        <w:tc>
-          <w:tcPr>
-            <w:tcW w:w="1964" w:type="dxa"/>
-          </w:tcPr>
-          <w:p>
-            <w:pPr>
-              <w:jc w:val="center"/>
-            </w:pPr>
-            <w:r>
-              <w:object w:dxaOrig="1463" w:dyaOrig="1020">
-                <v:shape id="_x0000_i1058" type="#_x0000_t75" style="width:73.5pt;height:51pt" o:ole="">
-                  <v:imagedata r:id="rId74" o:title=""/>
-                </v:shape>
-                <o:OLEObject Type="Embed" ProgID="Visio.Drawing.11" ShapeID="_x0000_i1058" DrawAspect="Content" ObjectID="_1451334874" r:id="rId75"/>
+                <o:OLEObject Type="Embed" ProgID="Visio.Drawing.11" ShapeID="_x0000_i1057" DrawAspect="Content" ObjectID="_1451371971" r:id="rId79"/>
               </w:object>
             </w:r>
           </w:p>
@@ -5240,10 +5199,10 @@
       </w:pPr>
     </w:p>
     <w:sectPr>
-      <w:headerReference w:type="default" r:id="rId76"/>
-      <w:footerReference w:type="default" r:id="rId77"/>
-      <w:headerReference w:type="first" r:id="rId78"/>
-      <w:footerReference w:type="first" r:id="rId79"/>
+      <w:headerReference w:type="default" r:id="rId80"/>
+      <w:footerReference w:type="default" r:id="rId81"/>
+      <w:headerReference w:type="first" r:id="rId82"/>
+      <w:footerReference w:type="first" r:id="rId83"/>
       <w:pgSz w:w="11906" w:h="16838"/>
       <w:pgMar w:top="1440" w:right="566" w:bottom="1440" w:left="2250" w:header="720" w:footer="999" w:gutter="0"/>
       <w:pgNumType w:start="0"/>
@@ -5711,7 +5670,7 @@
               <w:sz w:val="24"/>
               <w:szCs w:val="24"/>
             </w:rPr>
-            <w:t>6</w:t>
+            <w:t>10</w:t>
           </w:r>
           <w:r>
             <w:rPr>
@@ -6079,6 +6038,92 @@
     </w:lvl>
   </w:abstractNum>
   <w:abstractNum w:abstractNumId="2">
+    <w:nsid w:val="091A5EB7"/>
+    <w:multiLevelType w:val="hybridMultilevel"/>
+    <w:tmpl w:val="9D5E961C"/>
+    <w:lvl w:ilvl="0" w:tplc="0409000F">
+      <w:start w:val="1"/>
+      <w:numFmt w:val="decimal"/>
+      <w:lvlText w:val="%1."/>
+      <w:lvlJc w:val="left"/>
+      <w:pPr>
+        <w:ind w:left="1800" w:hanging="360"/>
+      </w:pPr>
+    </w:lvl>
+    <w:lvl w:ilvl="1" w:tplc="04090019" w:tentative="1">
+      <w:start w:val="1"/>
+      <w:numFmt w:val="lowerLetter"/>
+      <w:lvlText w:val="%2."/>
+      <w:lvlJc w:val="left"/>
+      <w:pPr>
+        <w:ind w:left="2520" w:hanging="360"/>
+      </w:pPr>
+    </w:lvl>
+    <w:lvl w:ilvl="2" w:tplc="0409001B" w:tentative="1">
+      <w:start w:val="1"/>
+      <w:numFmt w:val="lowerRoman"/>
+      <w:lvlText w:val="%3."/>
+      <w:lvlJc w:val="right"/>
+      <w:pPr>
+        <w:ind w:left="3240" w:hanging="180"/>
+      </w:pPr>
+    </w:lvl>
+    <w:lvl w:ilvl="3" w:tplc="0409000F" w:tentative="1">
+      <w:start w:val="1"/>
+      <w:numFmt w:val="decimal"/>
+      <w:lvlText w:val="%4."/>
+      <w:lvlJc w:val="left"/>
+      <w:pPr>
+        <w:ind w:left="3960" w:hanging="360"/>
+      </w:pPr>
+    </w:lvl>
+    <w:lvl w:ilvl="4" w:tplc="04090019" w:tentative="1">
+      <w:start w:val="1"/>
+      <w:numFmt w:val="lowerLetter"/>
+      <w:lvlText w:val="%5."/>
+      <w:lvlJc w:val="left"/>
+      <w:pPr>
+        <w:ind w:left="4680" w:hanging="360"/>
+      </w:pPr>
+    </w:lvl>
+    <w:lvl w:ilvl="5" w:tplc="0409001B" w:tentative="1">
+      <w:start w:val="1"/>
+      <w:numFmt w:val="lowerRoman"/>
+      <w:lvlText w:val="%6."/>
+      <w:lvlJc w:val="right"/>
+      <w:pPr>
+        <w:ind w:left="5400" w:hanging="180"/>
+      </w:pPr>
+    </w:lvl>
+    <w:lvl w:ilvl="6" w:tplc="0409000F" w:tentative="1">
+      <w:start w:val="1"/>
+      <w:numFmt w:val="decimal"/>
+      <w:lvlText w:val="%7."/>
+      <w:lvlJc w:val="left"/>
+      <w:pPr>
+        <w:ind w:left="6120" w:hanging="360"/>
+      </w:pPr>
+    </w:lvl>
+    <w:lvl w:ilvl="7" w:tplc="04090019" w:tentative="1">
+      <w:start w:val="1"/>
+      <w:numFmt w:val="lowerLetter"/>
+      <w:lvlText w:val="%8."/>
+      <w:lvlJc w:val="left"/>
+      <w:pPr>
+        <w:ind w:left="6840" w:hanging="360"/>
+      </w:pPr>
+    </w:lvl>
+    <w:lvl w:ilvl="8" w:tplc="0409001B" w:tentative="1">
+      <w:start w:val="1"/>
+      <w:numFmt w:val="lowerRoman"/>
+      <w:lvlText w:val="%9."/>
+      <w:lvlJc w:val="right"/>
+      <w:pPr>
+        <w:ind w:left="7560" w:hanging="180"/>
+      </w:pPr>
+    </w:lvl>
+  </w:abstractNum>
+  <w:abstractNum w:abstractNumId="3">
     <w:nsid w:val="0A616381"/>
     <w:multiLevelType w:val="hybridMultilevel"/>
     <w:tmpl w:val="5380CFA2"/>
@@ -6167,7 +6212,7 @@
       </w:pPr>
     </w:lvl>
   </w:abstractNum>
-  <w:abstractNum w:abstractNumId="3">
+  <w:abstractNum w:abstractNumId="4">
     <w:nsid w:val="0B016279"/>
     <w:multiLevelType w:val="multilevel"/>
     <w:tmpl w:val="D2E8C7AA"/>
@@ -6280,7 +6325,7 @@
       </w:rPr>
     </w:lvl>
   </w:abstractNum>
-  <w:abstractNum w:abstractNumId="4">
+  <w:abstractNum w:abstractNumId="5">
     <w:nsid w:val="0C0011A9"/>
     <w:multiLevelType w:val="hybridMultilevel"/>
     <w:tmpl w:val="72047722"/>
@@ -6393,7 +6438,7 @@
       </w:rPr>
     </w:lvl>
   </w:abstractNum>
-  <w:abstractNum w:abstractNumId="5">
+  <w:abstractNum w:abstractNumId="6">
     <w:nsid w:val="0C2D5C0E"/>
     <w:multiLevelType w:val="hybridMultilevel"/>
     <w:tmpl w:val="B344D66C"/>
@@ -6482,7 +6527,7 @@
       </w:pPr>
     </w:lvl>
   </w:abstractNum>
-  <w:abstractNum w:abstractNumId="6">
+  <w:abstractNum w:abstractNumId="7">
     <w:nsid w:val="0DB452B0"/>
     <w:multiLevelType w:val="hybridMultilevel"/>
     <w:tmpl w:val="F1F61F4C"/>
@@ -6594,7 +6639,7 @@
       </w:rPr>
     </w:lvl>
   </w:abstractNum>
-  <w:abstractNum w:abstractNumId="7">
+  <w:abstractNum w:abstractNumId="8">
     <w:nsid w:val="13C82531"/>
     <w:multiLevelType w:val="hybridMultilevel"/>
     <w:tmpl w:val="02BEAB12"/>
@@ -6707,7 +6752,7 @@
       </w:rPr>
     </w:lvl>
   </w:abstractNum>
-  <w:abstractNum w:abstractNumId="8">
+  <w:abstractNum w:abstractNumId="9">
     <w:nsid w:val="13DA45A7"/>
     <w:multiLevelType w:val="hybridMultilevel"/>
     <w:tmpl w:val="A8A423DC"/>
@@ -6800,7 +6845,7 @@
       </w:pPr>
     </w:lvl>
   </w:abstractNum>
-  <w:abstractNum w:abstractNumId="9">
+  <w:abstractNum w:abstractNumId="10">
     <w:nsid w:val="168E7BAA"/>
     <w:multiLevelType w:val="hybridMultilevel"/>
     <w:tmpl w:val="D570D8A8"/>
@@ -6913,7 +6958,7 @@
       </w:rPr>
     </w:lvl>
   </w:abstractNum>
-  <w:abstractNum w:abstractNumId="10">
+  <w:abstractNum w:abstractNumId="11">
     <w:nsid w:val="1D1F6909"/>
     <w:multiLevelType w:val="hybridMultilevel"/>
     <w:tmpl w:val="808CD980"/>
@@ -7025,7 +7070,7 @@
       </w:rPr>
     </w:lvl>
   </w:abstractNum>
-  <w:abstractNum w:abstractNumId="11">
+  <w:abstractNum w:abstractNumId="12">
     <w:nsid w:val="1FB21826"/>
     <w:multiLevelType w:val="hybridMultilevel"/>
     <w:tmpl w:val="4FC6C232"/>
@@ -7138,7 +7183,7 @@
       </w:rPr>
     </w:lvl>
   </w:abstractNum>
-  <w:abstractNum w:abstractNumId="12">
+  <w:abstractNum w:abstractNumId="13">
     <w:nsid w:val="2758235F"/>
     <w:multiLevelType w:val="hybridMultilevel"/>
     <w:tmpl w:val="35D0E5EC"/>
@@ -7227,7 +7272,7 @@
       </w:pPr>
     </w:lvl>
   </w:abstractNum>
-  <w:abstractNum w:abstractNumId="13">
+  <w:abstractNum w:abstractNumId="14">
     <w:nsid w:val="29B42608"/>
     <w:multiLevelType w:val="hybridMultilevel"/>
     <w:tmpl w:val="81C28C62"/>
@@ -7317,7 +7362,7 @@
       </w:pPr>
     </w:lvl>
   </w:abstractNum>
-  <w:abstractNum w:abstractNumId="14">
+  <w:abstractNum w:abstractNumId="15">
     <w:nsid w:val="2AEE23A3"/>
     <w:multiLevelType w:val="hybridMultilevel"/>
     <w:tmpl w:val="C554E23E"/>
@@ -7430,7 +7475,7 @@
       </w:rPr>
     </w:lvl>
   </w:abstractNum>
-  <w:abstractNum w:abstractNumId="15">
+  <w:abstractNum w:abstractNumId="16">
     <w:nsid w:val="2C0F678A"/>
     <w:multiLevelType w:val="hybridMultilevel"/>
     <w:tmpl w:val="DDA6C3BE"/>
@@ -7543,7 +7588,7 @@
       </w:rPr>
     </w:lvl>
   </w:abstractNum>
-  <w:abstractNum w:abstractNumId="16">
+  <w:abstractNum w:abstractNumId="17">
     <w:nsid w:val="3059125A"/>
     <w:multiLevelType w:val="hybridMultilevel"/>
     <w:tmpl w:val="F7786E8A"/>
@@ -7656,7 +7701,7 @@
       </w:rPr>
     </w:lvl>
   </w:abstractNum>
-  <w:abstractNum w:abstractNumId="17">
+  <w:abstractNum w:abstractNumId="18">
     <w:nsid w:val="305C6802"/>
     <w:multiLevelType w:val="hybridMultilevel"/>
     <w:tmpl w:val="D72E9CEE"/>
@@ -7745,7 +7790,7 @@
       </w:pPr>
     </w:lvl>
   </w:abstractNum>
-  <w:abstractNum w:abstractNumId="18">
+  <w:abstractNum w:abstractNumId="19">
     <w:nsid w:val="3093305E"/>
     <w:multiLevelType w:val="hybridMultilevel"/>
     <w:tmpl w:val="0F8AA4D2"/>
@@ -7857,7 +7902,7 @@
       </w:rPr>
     </w:lvl>
   </w:abstractNum>
-  <w:abstractNum w:abstractNumId="19">
+  <w:abstractNum w:abstractNumId="20">
     <w:nsid w:val="32483156"/>
     <w:multiLevelType w:val="multilevel"/>
     <w:tmpl w:val="BF5E12EE"/>
@@ -7970,7 +8015,7 @@
       </w:rPr>
     </w:lvl>
   </w:abstractNum>
-  <w:abstractNum w:abstractNumId="20">
+  <w:abstractNum w:abstractNumId="21">
     <w:nsid w:val="34E86CB0"/>
     <w:multiLevelType w:val="hybridMultilevel"/>
     <w:tmpl w:val="C302D538"/>
@@ -8083,7 +8128,7 @@
       </w:rPr>
     </w:lvl>
   </w:abstractNum>
-  <w:abstractNum w:abstractNumId="21">
+  <w:abstractNum w:abstractNumId="22">
     <w:nsid w:val="39147087"/>
     <w:multiLevelType w:val="hybridMultilevel"/>
     <w:tmpl w:val="71345534"/>
@@ -8196,7 +8241,7 @@
       </w:rPr>
     </w:lvl>
   </w:abstractNum>
-  <w:abstractNum w:abstractNumId="22">
+  <w:abstractNum w:abstractNumId="23">
     <w:nsid w:val="3A894B67"/>
     <w:multiLevelType w:val="multilevel"/>
     <w:tmpl w:val="D2E8C7AA"/>
@@ -8309,7 +8354,7 @@
       </w:rPr>
     </w:lvl>
   </w:abstractNum>
-  <w:abstractNum w:abstractNumId="23">
+  <w:abstractNum w:abstractNumId="24">
     <w:nsid w:val="3F5F4DDA"/>
     <w:multiLevelType w:val="multilevel"/>
     <w:tmpl w:val="E0941F44"/>
@@ -8458,7 +8503,7 @@
       </w:rPr>
     </w:lvl>
   </w:abstractNum>
-  <w:abstractNum w:abstractNumId="24">
+  <w:abstractNum w:abstractNumId="25">
     <w:nsid w:val="40356339"/>
     <w:multiLevelType w:val="hybridMultilevel"/>
     <w:tmpl w:val="35765818"/>
@@ -8571,7 +8616,7 @@
       </w:rPr>
     </w:lvl>
   </w:abstractNum>
-  <w:abstractNum w:abstractNumId="25">
+  <w:abstractNum w:abstractNumId="26">
     <w:nsid w:val="45940AED"/>
     <w:multiLevelType w:val="multilevel"/>
     <w:tmpl w:val="D2E8C7AA"/>
@@ -8684,7 +8729,7 @@
       </w:rPr>
     </w:lvl>
   </w:abstractNum>
-  <w:abstractNum w:abstractNumId="26">
+  <w:abstractNum w:abstractNumId="27">
     <w:nsid w:val="489C5796"/>
     <w:multiLevelType w:val="hybridMultilevel"/>
     <w:tmpl w:val="3898B1D6"/>
@@ -8796,7 +8841,7 @@
       </w:rPr>
     </w:lvl>
   </w:abstractNum>
-  <w:abstractNum w:abstractNumId="27">
+  <w:abstractNum w:abstractNumId="28">
     <w:nsid w:val="4F72207B"/>
     <w:multiLevelType w:val="hybridMultilevel"/>
     <w:tmpl w:val="3EC09AB8"/>
@@ -8909,7 +8954,7 @@
       </w:rPr>
     </w:lvl>
   </w:abstractNum>
-  <w:abstractNum w:abstractNumId="28">
+  <w:abstractNum w:abstractNumId="29">
     <w:nsid w:val="501C791B"/>
     <w:multiLevelType w:val="multilevel"/>
     <w:tmpl w:val="B98A8F36"/>
@@ -9022,7 +9067,7 @@
       </w:rPr>
     </w:lvl>
   </w:abstractNum>
-  <w:abstractNum w:abstractNumId="29">
+  <w:abstractNum w:abstractNumId="30">
     <w:nsid w:val="538151A7"/>
     <w:multiLevelType w:val="hybridMultilevel"/>
     <w:tmpl w:val="AA2A8B62"/>
@@ -9134,7 +9179,7 @@
       </w:rPr>
     </w:lvl>
   </w:abstractNum>
-  <w:abstractNum w:abstractNumId="30">
+  <w:abstractNum w:abstractNumId="31">
     <w:nsid w:val="57116330"/>
     <w:multiLevelType w:val="hybridMultilevel"/>
     <w:tmpl w:val="5EDC9A22"/>
@@ -9223,7 +9268,7 @@
       </w:pPr>
     </w:lvl>
   </w:abstractNum>
-  <w:abstractNum w:abstractNumId="31">
+  <w:abstractNum w:abstractNumId="32">
     <w:nsid w:val="5AFA68BE"/>
     <w:multiLevelType w:val="multilevel"/>
     <w:tmpl w:val="D6C49406"/>
@@ -9344,7 +9389,7 @@
       </w:rPr>
     </w:lvl>
   </w:abstractNum>
-  <w:abstractNum w:abstractNumId="32">
+  <w:abstractNum w:abstractNumId="33">
     <w:nsid w:val="5B365D12"/>
     <w:multiLevelType w:val="hybridMultilevel"/>
     <w:tmpl w:val="8AE4C7C8"/>
@@ -9457,7 +9502,7 @@
       </w:rPr>
     </w:lvl>
   </w:abstractNum>
-  <w:abstractNum w:abstractNumId="33">
+  <w:abstractNum w:abstractNumId="34">
     <w:nsid w:val="5E616907"/>
     <w:multiLevelType w:val="multilevel"/>
     <w:tmpl w:val="EFA05A78"/>
@@ -9570,7 +9615,7 @@
       </w:rPr>
     </w:lvl>
   </w:abstractNum>
-  <w:abstractNum w:abstractNumId="34">
+  <w:abstractNum w:abstractNumId="35">
     <w:nsid w:val="638B0E81"/>
     <w:multiLevelType w:val="multilevel"/>
     <w:tmpl w:val="D2E8C7AA"/>
@@ -9683,7 +9728,7 @@
       </w:rPr>
     </w:lvl>
   </w:abstractNum>
-  <w:abstractNum w:abstractNumId="35">
+  <w:abstractNum w:abstractNumId="36">
     <w:nsid w:val="654145E7"/>
     <w:multiLevelType w:val="hybridMultilevel"/>
     <w:tmpl w:val="F324309C"/>
@@ -9796,7 +9841,7 @@
       </w:rPr>
     </w:lvl>
   </w:abstractNum>
-  <w:abstractNum w:abstractNumId="36">
+  <w:abstractNum w:abstractNumId="37">
     <w:nsid w:val="6A3A07C5"/>
     <w:multiLevelType w:val="multilevel"/>
     <w:tmpl w:val="60087580"/>
@@ -9917,7 +9962,7 @@
       </w:rPr>
     </w:lvl>
   </w:abstractNum>
-  <w:abstractNum w:abstractNumId="37">
+  <w:abstractNum w:abstractNumId="38">
     <w:nsid w:val="6A7603CB"/>
     <w:multiLevelType w:val="hybridMultilevel"/>
     <w:tmpl w:val="4670CB4A"/>
@@ -10030,7 +10075,7 @@
       </w:rPr>
     </w:lvl>
   </w:abstractNum>
-  <w:abstractNum w:abstractNumId="38">
+  <w:abstractNum w:abstractNumId="39">
     <w:nsid w:val="75AA5B0F"/>
     <w:multiLevelType w:val="hybridMultilevel"/>
     <w:tmpl w:val="E8D0377E"/>
@@ -10143,121 +10188,124 @@
     </w:lvl>
   </w:abstractNum>
   <w:num w:numId="1">
-    <w:abstractNumId w:val="36"/>
+    <w:abstractNumId w:val="37"/>
   </w:num>
   <w:num w:numId="2">
-    <w:abstractNumId w:val="31"/>
+    <w:abstractNumId w:val="32"/>
   </w:num>
   <w:num w:numId="3">
-    <w:abstractNumId w:val="5"/>
+    <w:abstractNumId w:val="6"/>
   </w:num>
   <w:num w:numId="4">
-    <w:abstractNumId w:val="11"/>
+    <w:abstractNumId w:val="12"/>
   </w:num>
   <w:num w:numId="5">
-    <w:abstractNumId w:val="27"/>
+    <w:abstractNumId w:val="28"/>
   </w:num>
   <w:num w:numId="6">
-    <w:abstractNumId w:val="21"/>
+    <w:abstractNumId w:val="22"/>
   </w:num>
   <w:num w:numId="7">
-    <w:abstractNumId w:val="37"/>
+    <w:abstractNumId w:val="38"/>
   </w:num>
   <w:num w:numId="8">
+    <w:abstractNumId w:val="15"/>
+  </w:num>
+  <w:num w:numId="9">
+    <w:abstractNumId w:val="3"/>
+  </w:num>
+  <w:num w:numId="10">
+    <w:abstractNumId w:val="13"/>
+  </w:num>
+  <w:num w:numId="11">
+    <w:abstractNumId w:val="9"/>
+  </w:num>
+  <w:num w:numId="12">
+    <w:abstractNumId w:val="18"/>
+  </w:num>
+  <w:num w:numId="13">
     <w:abstractNumId w:val="14"/>
   </w:num>
-  <w:num w:numId="9">
-    <w:abstractNumId w:val="2"/>
+  <w:num w:numId="14">
+    <w:abstractNumId w:val="17"/>
   </w:num>
-  <w:num w:numId="10">
-    <w:abstractNumId w:val="12"/>
+  <w:num w:numId="15">
+    <w:abstractNumId w:val="25"/>
   </w:num>
-  <w:num w:numId="11">
+  <w:num w:numId="16">
     <w:abstractNumId w:val="8"/>
   </w:num>
-  <w:num w:numId="12">
-    <w:abstractNumId w:val="17"/>
-  </w:num>
-  <w:num w:numId="13">
-    <w:abstractNumId w:val="13"/>
-  </w:num>
-  <w:num w:numId="14">
-    <w:abstractNumId w:val="16"/>
-  </w:num>
-  <w:num w:numId="15">
-    <w:abstractNumId w:val="24"/>
-  </w:num>
-  <w:num w:numId="16">
-    <w:abstractNumId w:val="7"/>
-  </w:num>
   <w:num w:numId="17">
-    <w:abstractNumId w:val="19"/>
+    <w:abstractNumId w:val="20"/>
   </w:num>
   <w:num w:numId="18">
-    <w:abstractNumId w:val="25"/>
+    <w:abstractNumId w:val="26"/>
   </w:num>
   <w:num w:numId="19">
     <w:abstractNumId w:val="1"/>
   </w:num>
   <w:num w:numId="20">
+    <w:abstractNumId w:val="31"/>
+  </w:num>
+  <w:num w:numId="21">
+    <w:abstractNumId w:val="7"/>
+  </w:num>
+  <w:num w:numId="22">
     <w:abstractNumId w:val="30"/>
   </w:num>
-  <w:num w:numId="21">
-    <w:abstractNumId w:val="6"/>
+  <w:num w:numId="23">
+    <w:abstractNumId w:val="11"/>
   </w:num>
-  <w:num w:numId="22">
+  <w:num w:numId="24">
+    <w:abstractNumId w:val="27"/>
+  </w:num>
+  <w:num w:numId="25">
+    <w:abstractNumId w:val="19"/>
+  </w:num>
+  <w:num w:numId="26">
+    <w:abstractNumId w:val="34"/>
+  </w:num>
+  <w:num w:numId="27">
     <w:abstractNumId w:val="29"/>
   </w:num>
-  <w:num w:numId="23">
+  <w:num w:numId="28">
+    <w:abstractNumId w:val="21"/>
+  </w:num>
+  <w:num w:numId="29">
+    <w:abstractNumId w:val="24"/>
+  </w:num>
+  <w:num w:numId="30">
+    <w:abstractNumId w:val="33"/>
+  </w:num>
+  <w:num w:numId="31">
     <w:abstractNumId w:val="10"/>
   </w:num>
-  <w:num w:numId="24">
-    <w:abstractNumId w:val="26"/>
-  </w:num>
-  <w:num w:numId="25">
-    <w:abstractNumId w:val="18"/>
-  </w:num>
-  <w:num w:numId="26">
-    <w:abstractNumId w:val="33"/>
-  </w:num>
-  <w:num w:numId="27">
-    <w:abstractNumId w:val="28"/>
-  </w:num>
-  <w:num w:numId="28">
-    <w:abstractNumId w:val="20"/>
-  </w:num>
-  <w:num w:numId="29">
-    <w:abstractNumId w:val="23"/>
-  </w:num>
-  <w:num w:numId="30">
-    <w:abstractNumId w:val="32"/>
-  </w:num>
-  <w:num w:numId="31">
-    <w:abstractNumId w:val="9"/>
-  </w:num>
   <w:num w:numId="32">
-    <w:abstractNumId w:val="4"/>
+    <w:abstractNumId w:val="5"/>
   </w:num>
   <w:num w:numId="33">
-    <w:abstractNumId w:val="38"/>
+    <w:abstractNumId w:val="39"/>
   </w:num>
   <w:num w:numId="34">
-    <w:abstractNumId w:val="3"/>
+    <w:abstractNumId w:val="4"/>
   </w:num>
   <w:num w:numId="35">
     <w:abstractNumId w:val="0"/>
   </w:num>
   <w:num w:numId="36">
+    <w:abstractNumId w:val="36"/>
+  </w:num>
+  <w:num w:numId="37">
+    <w:abstractNumId w:val="16"/>
+  </w:num>
+  <w:num w:numId="38">
     <w:abstractNumId w:val="35"/>
   </w:num>
-  <w:num w:numId="37">
-    <w:abstractNumId w:val="15"/>
+  <w:num w:numId="39">
+    <w:abstractNumId w:val="23"/>
   </w:num>
-  <w:num w:numId="38">
-    <w:abstractNumId w:val="34"/>
-  </w:num>
-  <w:num w:numId="39">
-    <w:abstractNumId w:val="22"/>
+  <w:num w:numId="40">
+    <w:abstractNumId w:val="2"/>
   </w:num>
 </w:numbering>
 </file>
@@ -11449,7 +11497,7 @@
 </file>
 
 <file path=customXml/itemProps1.xml><?xml version="1.0" encoding="utf-8"?>
-<ds:datastoreItem xmlns:ds="http://schemas.openxmlformats.org/officeDocument/2006/customXml" ds:itemID="{8A27555A-EE3D-46CA-B774-2C905DB9A026}">
+<ds:datastoreItem xmlns:ds="http://schemas.openxmlformats.org/officeDocument/2006/customXml" ds:itemID="{61989A4A-F4C5-49BD-B11F-08C34B0D9E80}">
   <ds:schemaRefs>
     <ds:schemaRef ds:uri="http://schemas.openxmlformats.org/officeDocument/2006/bibliography"/>
   </ds:schemaRefs>

--- a/trunk/4. Design/3. Submit/150114/AS_AD_ArchitectureDesign - HoiDap (Recovered).docx
+++ b/trunk/4. Design/3. Submit/150114/AS_AD_ArchitectureDesign - HoiDap (Recovered).docx
@@ -21,7 +21,7 @@
           <w:color w:val="FFFFFF" w:themeColor="background1"/>
           <w:sz w:val="72"/>
           <w:szCs w:val="52"/>
-          <w:lang w:val="en-US"/>
+          <w:lang w:eastAsia="vi-VN"/>
         </w:rPr>
         <mc:AlternateContent>
           <mc:Choice Requires="wps">
@@ -2547,12 +2547,56 @@
           <w:lang w:val="en-US"/>
         </w:rPr>
       </w:pPr>
+      <w:proofErr w:type="spellStart"/>
       <w:r>
         <w:rPr>
           <w:lang w:val="en-US"/>
         </w:rPr>
-        <w:t>Công cụ hỏi đáp</w:t>
+        <w:t>Công</w:t>
       </w:r>
+      <w:proofErr w:type="spellEnd"/>
+      <w:r>
+        <w:rPr>
+          <w:lang w:val="en-US"/>
+        </w:rPr>
+        <w:t xml:space="preserve"> </w:t>
+      </w:r>
+      <w:proofErr w:type="spellStart"/>
+      <w:r>
+        <w:rPr>
+          <w:lang w:val="en-US"/>
+        </w:rPr>
+        <w:t>cụ</w:t>
+      </w:r>
+      <w:proofErr w:type="spellEnd"/>
+      <w:r>
+        <w:rPr>
+          <w:lang w:val="en-US"/>
+        </w:rPr>
+        <w:t xml:space="preserve"> </w:t>
+      </w:r>
+      <w:proofErr w:type="spellStart"/>
+      <w:r>
+        <w:rPr>
+          <w:lang w:val="en-US"/>
+        </w:rPr>
+        <w:t>hỏi</w:t>
+      </w:r>
+      <w:proofErr w:type="spellEnd"/>
+      <w:r>
+        <w:rPr>
+          <w:lang w:val="en-US"/>
+        </w:rPr>
+        <w:t xml:space="preserve"> </w:t>
+      </w:r>
+      <w:proofErr w:type="spellStart"/>
+      <w:r>
+        <w:rPr>
+          <w:lang w:val="en-US"/>
+        </w:rPr>
+        <w:t>đáp</w:t>
+      </w:r>
+      <w:proofErr w:type="spellEnd"/>
     </w:p>
     <w:p>
       <w:pPr>
@@ -2599,10 +2643,10 @@
             <v:path o:extrusionok="f" gradientshapeok="t" o:connecttype="rect"/>
             <o:lock v:ext="edit" aspectratio="t"/>
           </v:shapetype>
-          <v:shape id="_x0000_i1060" type="#_x0000_t75" style="width:388.8pt;height:324pt" o:ole="">
+          <v:shape id="_x0000_i1025" type="#_x0000_t75" style="width:389.25pt;height:324pt" o:ole="">
             <v:imagedata r:id="rId8" o:title=""/>
           </v:shape>
-          <o:OLEObject Type="Embed" ProgID="Visio.Drawing.11" ShapeID="_x0000_i1060" DrawAspect="Content" ObjectID="_1451371936" r:id="rId9"/>
+          <o:OLEObject Type="Embed" ProgID="Visio.Drawing.11" ShapeID="_x0000_i1025" DrawAspect="Content" ObjectID="_1451372545" r:id="rId9"/>
         </w:object>
       </w:r>
     </w:p>
@@ -2613,8 +2657,8 @@
         <w:tblLook w:val="04A0" w:firstRow="1" w:lastRow="0" w:firstColumn="1" w:lastColumn="0" w:noHBand="0" w:noVBand="1"/>
       </w:tblPr>
       <w:tblGrid>
-        <w:gridCol w:w="1731"/>
-        <w:gridCol w:w="7349"/>
+        <w:gridCol w:w="1800"/>
+        <w:gridCol w:w="7280"/>
       </w:tblGrid>
       <w:tr>
         <w:tc>
@@ -2672,10 +2716,10 @@
             </w:pPr>
             <w:r>
               <w:object w:dxaOrig="2022" w:dyaOrig="1179">
-                <v:shape id="_x0000_i1025" type="#_x0000_t75" style="width:79.2pt;height:43.2pt" o:ole="">
+                <v:shape id="_x0000_i1026" type="#_x0000_t75" style="width:79.5pt;height:43.5pt" o:ole="">
                   <v:imagedata r:id="rId10" o:title=""/>
                 </v:shape>
-                <o:OLEObject Type="Embed" ProgID="Visio.Drawing.11" ShapeID="_x0000_i1025" DrawAspect="Content" ObjectID="_1451371937" r:id="rId11"/>
+                <o:OLEObject Type="Embed" ProgID="Visio.Drawing.11" ShapeID="_x0000_i1026" DrawAspect="Content" ObjectID="_1451372546" r:id="rId11"/>
               </w:object>
             </w:r>
           </w:p>
@@ -2724,10 +2768,10 @@
             </w:pPr>
             <w:r>
               <w:object w:dxaOrig="2022" w:dyaOrig="1179">
-                <v:shape id="_x0000_i1026" type="#_x0000_t75" style="width:1in;height:43.2pt" o:ole="">
+                <v:shape id="_x0000_i1027" type="#_x0000_t75" style="width:1in;height:43.5pt" o:ole="">
                   <v:imagedata r:id="rId12" o:title=""/>
                 </v:shape>
-                <o:OLEObject Type="Embed" ProgID="Visio.Drawing.11" ShapeID="_x0000_i1026" DrawAspect="Content" ObjectID="_1451371938" r:id="rId13"/>
+                <o:OLEObject Type="Embed" ProgID="Visio.Drawing.11" ShapeID="_x0000_i1027" DrawAspect="Content" ObjectID="_1451372547" r:id="rId13"/>
               </w:object>
             </w:r>
           </w:p>
@@ -2776,10 +2820,10 @@
             </w:pPr>
             <w:r>
               <w:object w:dxaOrig="1662" w:dyaOrig="979">
-                <v:shape id="_x0000_i1027" type="#_x0000_t75" style="width:1in;height:43.2pt" o:ole="">
+                <v:shape id="_x0000_i1028" type="#_x0000_t75" style="width:1in;height:43.5pt" o:ole="">
                   <v:imagedata r:id="rId14" o:title=""/>
                 </v:shape>
-                <o:OLEObject Type="Embed" ProgID="Visio.Drawing.11" ShapeID="_x0000_i1027" DrawAspect="Content" ObjectID="_1451371939" r:id="rId15"/>
+                <o:OLEObject Type="Embed" ProgID="Visio.Drawing.11" ShapeID="_x0000_i1028" DrawAspect="Content" ObjectID="_1451372548" r:id="rId15"/>
               </w:object>
             </w:r>
           </w:p>
@@ -2814,10 +2858,10 @@
             </w:pPr>
             <w:r>
               <w:object w:dxaOrig="1662" w:dyaOrig="979">
-                <v:shape id="_x0000_i1028" type="#_x0000_t75" style="width:1in;height:43.2pt" o:ole="">
+                <v:shape id="_x0000_i1029" type="#_x0000_t75" style="width:1in;height:43.5pt" o:ole="">
                   <v:imagedata r:id="rId16" o:title=""/>
                 </v:shape>
-                <o:OLEObject Type="Embed" ProgID="Visio.Drawing.11" ShapeID="_x0000_i1028" DrawAspect="Content" ObjectID="_1451371940" r:id="rId17"/>
+                <o:OLEObject Type="Embed" ProgID="Visio.Drawing.11" ShapeID="_x0000_i1029" DrawAspect="Content" ObjectID="_1451372549" r:id="rId17"/>
               </w:object>
             </w:r>
           </w:p>
@@ -2852,10 +2896,10 @@
             </w:pPr>
             <w:r>
               <w:object w:dxaOrig="1506" w:dyaOrig="1113">
-                <v:shape id="_x0000_i1029" type="#_x0000_t75" style="width:1in;height:57.6pt" o:ole="">
+                <v:shape id="_x0000_i1030" type="#_x0000_t75" style="width:1in;height:57.75pt" o:ole="">
                   <v:imagedata r:id="rId18" o:title=""/>
                 </v:shape>
-                <o:OLEObject Type="Embed" ProgID="Visio.Drawing.11" ShapeID="_x0000_i1029" DrawAspect="Content" ObjectID="_1451371941" r:id="rId19"/>
+                <o:OLEObject Type="Embed" ProgID="Visio.Drawing.11" ShapeID="_x0000_i1030" DrawAspect="Content" ObjectID="_1451372550" r:id="rId19"/>
               </w:object>
             </w:r>
           </w:p>
@@ -2893,10 +2937,10 @@
             </w:pPr>
             <w:r>
               <w:object w:dxaOrig="1279" w:dyaOrig="632">
-                <v:shape id="_x0000_i1030" type="#_x0000_t75" style="width:64.8pt;height:28.8pt" o:ole="">
+                <v:shape id="_x0000_i1031" type="#_x0000_t75" style="width:64.5pt;height:28.5pt" o:ole="">
                   <v:imagedata r:id="rId20" o:title=""/>
                 </v:shape>
-                <o:OLEObject Type="Embed" ProgID="Visio.Drawing.11" ShapeID="_x0000_i1030" DrawAspect="Content" ObjectID="_1451371942" r:id="rId21"/>
+                <o:OLEObject Type="Embed" ProgID="Visio.Drawing.11" ShapeID="_x0000_i1031" DrawAspect="Content" ObjectID="_1451372551" r:id="rId21"/>
               </w:object>
             </w:r>
           </w:p>
@@ -2928,10 +2972,10 @@
             </w:pPr>
             <w:r>
               <w:object w:dxaOrig="1279" w:dyaOrig="632">
-                <v:shape id="_x0000_i1031" type="#_x0000_t75" style="width:64.8pt;height:28.8pt" o:ole="">
+                <v:shape id="_x0000_i1032" type="#_x0000_t75" style="width:64.5pt;height:28.5pt" o:ole="">
                   <v:imagedata r:id="rId22" o:title=""/>
                 </v:shape>
-                <o:OLEObject Type="Embed" ProgID="Visio.Drawing.11" ShapeID="_x0000_i1031" DrawAspect="Content" ObjectID="_1451371943" r:id="rId23"/>
+                <o:OLEObject Type="Embed" ProgID="Visio.Drawing.11" ShapeID="_x0000_i1032" DrawAspect="Content" ObjectID="_1451372552" r:id="rId23"/>
               </w:object>
             </w:r>
           </w:p>
@@ -2966,10 +3010,10 @@
             </w:pPr>
             <w:r>
               <w:object w:dxaOrig="807" w:dyaOrig="1139">
-                <v:shape id="_x0000_i1032" type="#_x0000_t75" style="width:43.2pt;height:57.6pt" o:ole="">
+                <v:shape id="_x0000_i1033" type="#_x0000_t75" style="width:43.5pt;height:57.75pt" o:ole="">
                   <v:imagedata r:id="rId24" o:title=""/>
                 </v:shape>
-                <o:OLEObject Type="Embed" ProgID="Visio.Drawing.11" ShapeID="_x0000_i1032" DrawAspect="Content" ObjectID="_1451371944" r:id="rId25"/>
+                <o:OLEObject Type="Embed" ProgID="Visio.Drawing.11" ShapeID="_x0000_i1033" DrawAspect="Content" ObjectID="_1451372553" r:id="rId25"/>
               </w:object>
             </w:r>
           </w:p>
@@ -3004,10 +3048,10 @@
             </w:pPr>
             <w:r>
               <w:object w:dxaOrig="807" w:dyaOrig="1139">
-                <v:shape id="_x0000_i1033" type="#_x0000_t75" style="width:43.2pt;height:57.6pt" o:ole="">
+                <v:shape id="_x0000_i1034" type="#_x0000_t75" style="width:43.5pt;height:57.75pt" o:ole="">
                   <v:imagedata r:id="rId26" o:title=""/>
                 </v:shape>
-                <o:OLEObject Type="Embed" ProgID="Visio.Drawing.11" ShapeID="_x0000_i1033" DrawAspect="Content" ObjectID="_1451371945" r:id="rId27"/>
+                <o:OLEObject Type="Embed" ProgID="Visio.Drawing.11" ShapeID="_x0000_i1034" DrawAspect="Content" ObjectID="_1451372554" r:id="rId27"/>
               </w:object>
             </w:r>
           </w:p>
@@ -3072,10 +3116,10 @@
       </w:pPr>
       <w:r>
         <w:object w:dxaOrig="10380" w:dyaOrig="8910">
-          <v:shape id="_x0000_i1058" type="#_x0000_t75" style="width:468pt;height:403.2pt" o:ole="">
+          <v:shape id="_x0000_i1035" type="#_x0000_t75" style="width:468pt;height:403.5pt" o:ole="">
             <v:imagedata r:id="rId28" o:title=""/>
           </v:shape>
-          <o:OLEObject Type="Embed" ProgID="Visio.Drawing.15" ShapeID="_x0000_i1058" DrawAspect="Content" ObjectID="_1451371946" r:id="rId29"/>
+          <o:OLEObject Type="Embed" ProgID="Visio.Drawing.15" ShapeID="_x0000_i1035" DrawAspect="Content" ObjectID="_1451372555" r:id="rId29"/>
         </w:object>
       </w:r>
     </w:p>
@@ -3453,6 +3497,7 @@
         <w:t>Level 3 Hiển thị dữ liệu</w:t>
       </w:r>
     </w:p>
+    <w:bookmarkStart w:id="11" w:name="_GoBack"/>
     <w:p>
       <w:pPr>
         <w:rPr>
@@ -3461,403 +3506,12 @@
       </w:pPr>
       <w:r>
         <w:object w:dxaOrig="10380" w:dyaOrig="8910">
-          <v:shape id="_x0000_i1059" type="#_x0000_t75" style="width:468pt;height:403.2pt" o:ole="">
+          <v:shape id="_x0000_i1036" type="#_x0000_t75" style="width:468pt;height:403.5pt" o:ole="">
             <v:imagedata r:id="rId30" o:title=""/>
           </v:shape>
-          <o:OLEObject Type="Embed" ProgID="Visio.Drawing.15" ShapeID="_x0000_i1059" DrawAspect="Content" ObjectID="_1451371947" r:id="rId31"/>
+          <o:OLEObject Type="Embed" ProgID="Visio.Drawing.15" ShapeID="_x0000_i1036" DrawAspect="Content" ObjectID="_1451372556" r:id="rId31"/>
         </w:object>
       </w:r>
-    </w:p>
-    <w:tbl>
-      <w:tblPr>
-        <w:tblStyle w:val="TableGrid"/>
-        <w:tblW w:w="0" w:type="auto"/>
-        <w:tblLook w:val="04A0" w:firstRow="1" w:lastRow="0" w:firstColumn="1" w:lastColumn="0" w:noHBand="0" w:noVBand="1"/>
-      </w:tblPr>
-      <w:tblGrid>
-        <w:gridCol w:w="1964"/>
-        <w:gridCol w:w="7116"/>
-      </w:tblGrid>
-      <w:tr>
-        <w:tc>
-          <w:tcPr>
-            <w:tcW w:w="1964" w:type="dxa"/>
-            <w:shd w:val="clear" w:color="auto" w:fill="1F3864" w:themeFill="accent5" w:themeFillShade="80"/>
-          </w:tcPr>
-          <w:p>
-            <w:pPr>
-              <w:jc w:val="center"/>
-              <w:rPr>
-                <w:lang w:val="en-US"/>
-              </w:rPr>
-            </w:pPr>
-            <w:r>
-              <w:rPr>
-                <w:lang w:val="en-US"/>
-              </w:rPr>
-              <w:t>Element</w:t>
-            </w:r>
-          </w:p>
-        </w:tc>
-        <w:tc>
-          <w:tcPr>
-            <w:tcW w:w="7116" w:type="dxa"/>
-            <w:shd w:val="clear" w:color="auto" w:fill="1F3864" w:themeFill="accent5" w:themeFillShade="80"/>
-          </w:tcPr>
-          <w:p>
-            <w:pPr>
-              <w:jc w:val="center"/>
-              <w:rPr>
-                <w:lang w:val="en-US"/>
-              </w:rPr>
-            </w:pPr>
-            <w:r>
-              <w:rPr>
-                <w:lang w:val="en-US"/>
-              </w:rPr>
-              <w:t>Description</w:t>
-            </w:r>
-          </w:p>
-        </w:tc>
-      </w:tr>
-      <w:tr>
-        <w:tc>
-          <w:tcPr>
-            <w:tcW w:w="1964" w:type="dxa"/>
-          </w:tcPr>
-          <w:p>
-            <w:pPr>
-              <w:rPr>
-                <w:b/>
-              </w:rPr>
-            </w:pPr>
-            <w:r>
-              <w:rPr>
-                <w:b/>
-              </w:rPr>
-              <w:t>Xử lí hiển thị</w:t>
-            </w:r>
-          </w:p>
-          <w:p>
-            <w:pPr>
-              <w:rPr>
-                <w:b/>
-              </w:rPr>
-            </w:pPr>
-          </w:p>
-        </w:tc>
-        <w:tc>
-          <w:tcPr>
-            <w:tcW w:w="7116" w:type="dxa"/>
-          </w:tcPr>
-          <w:p>
-            <w:r>
-              <w:t xml:space="preserve">Thành phần này thể hiện quy trình xử lý liên quan đến việc hiển thị danh sách câu hỏi trên công cụ hiển thị bộ từ điển trên </w:t>
-            </w:r>
-            <w:r>
-              <w:t>web</w:t>
-            </w:r>
-            <w:r>
-              <w:t xml:space="preserve"> và gửi yêu cầu đến </w:t>
-            </w:r>
-            <w:r>
-              <w:t>database internet</w:t>
-            </w:r>
-            <w:r>
-              <w:t xml:space="preserve"> đế lấy danh sách câu hỏi.</w:t>
-            </w:r>
-          </w:p>
-          <w:p>
-            <w:pPr>
-              <w:rPr>
-                <w:lang w:val="en-US"/>
-              </w:rPr>
-            </w:pPr>
-          </w:p>
-        </w:tc>
-      </w:tr>
-      <w:tr>
-        <w:tc>
-          <w:tcPr>
-            <w:tcW w:w="1964" w:type="dxa"/>
-          </w:tcPr>
-          <w:p>
-            <w:pPr>
-              <w:rPr>
-                <w:b/>
-              </w:rPr>
-            </w:pPr>
-            <w:r>
-              <w:rPr>
-                <w:b/>
-              </w:rPr>
-              <w:t>Tạo câu hỏi</w:t>
-            </w:r>
-          </w:p>
-          <w:p>
-            <w:pPr>
-              <w:jc w:val="center"/>
-              <w:rPr>
-                <w:lang w:val="en-US"/>
-              </w:rPr>
-            </w:pPr>
-          </w:p>
-        </w:tc>
-        <w:tc>
-          <w:tcPr>
-            <w:tcW w:w="7116" w:type="dxa"/>
-          </w:tcPr>
-          <w:p>
-            <w:r>
-              <w:t xml:space="preserve">Thành phần này thể hiện quy trình xử lý liên quan đến </w:t>
-            </w:r>
-            <w:r>
-              <w:t>người dùng tạo và gửi câu hỏi đến hệ thống</w:t>
-            </w:r>
-          </w:p>
-          <w:p>
-            <w:pPr>
-              <w:rPr>
-                <w:lang w:val="en-US"/>
-              </w:rPr>
-            </w:pPr>
-          </w:p>
-        </w:tc>
-      </w:tr>
-      <w:tr>
-        <w:tc>
-          <w:tcPr>
-            <w:tcW w:w="1964" w:type="dxa"/>
-          </w:tcPr>
-          <w:p>
-            <w:pPr>
-              <w:rPr>
-                <w:b/>
-              </w:rPr>
-            </w:pPr>
-            <w:r>
-              <w:rPr>
-                <w:b/>
-              </w:rPr>
-              <w:t>Tìm kiếm</w:t>
-            </w:r>
-          </w:p>
-          <w:p>
-            <w:pPr>
-              <w:jc w:val="center"/>
-              <w:rPr>
-                <w:lang w:val="en-US"/>
-              </w:rPr>
-            </w:pPr>
-          </w:p>
-        </w:tc>
-        <w:tc>
-          <w:tcPr>
-            <w:tcW w:w="7116" w:type="dxa"/>
-          </w:tcPr>
-          <w:p>
-            <w:pPr>
-              <w:rPr>
-                <w:b/>
-              </w:rPr>
-            </w:pPr>
-            <w:r>
-              <w:t>Thành phần này thể hiện quy trình xử lý</w:t>
-            </w:r>
-            <w:r>
-              <w:t xml:space="preserve"> tìm kiếm từ khóa được yêu cầu từ người dùng.</w:t>
-            </w:r>
-          </w:p>
-          <w:p>
-            <w:pPr>
-              <w:rPr>
-                <w:lang w:val="en-US"/>
-              </w:rPr>
-            </w:pPr>
-          </w:p>
-        </w:tc>
-      </w:tr>
-      <w:tr>
-        <w:tc>
-          <w:tcPr>
-            <w:tcW w:w="1964" w:type="dxa"/>
-          </w:tcPr>
-          <w:p>
-            <w:pPr>
-              <w:rPr>
-                <w:b/>
-              </w:rPr>
-            </w:pPr>
-            <w:r>
-              <w:rPr>
-                <w:b/>
-              </w:rPr>
-              <w:t>Công cụ</w:t>
-            </w:r>
-            <w:r>
-              <w:rPr>
-                <w:b/>
-              </w:rPr>
-              <w:t xml:space="preserve"> quản trị </w:t>
-            </w:r>
-            <w:r>
-              <w:rPr>
-                <w:b/>
-              </w:rPr>
-              <w:t>từ điển</w:t>
-            </w:r>
-          </w:p>
-          <w:p>
-            <w:pPr>
-              <w:jc w:val="center"/>
-              <w:rPr>
-                <w:lang w:val="en-US"/>
-              </w:rPr>
-            </w:pPr>
-          </w:p>
-        </w:tc>
-        <w:tc>
-          <w:tcPr>
-            <w:tcW w:w="7116" w:type="dxa"/>
-          </w:tcPr>
-          <w:p>
-            <w:r>
-              <w:t>Thành phần này là ứng dụng web trên web server đã được cài đặt công cụ quản trị bộ từ điển</w:t>
-            </w:r>
-            <w:r>
-              <w:rPr>
-                <w:b/>
-              </w:rPr>
-              <w:t>,</w:t>
-            </w:r>
-            <w:r>
-              <w:t>chịu trách</w:t>
-            </w:r>
-            <w:r>
-              <w:rPr>
-                <w:b/>
-              </w:rPr>
-              <w:t xml:space="preserve"> </w:t>
-            </w:r>
-            <w:r>
-              <w:t xml:space="preserve">nhiệm nhận câu hỏi từ công cụ hiển thị và lưu xuống database intranet </w:t>
-            </w:r>
-          </w:p>
-          <w:p>
-            <w:pPr>
-              <w:rPr>
-                <w:lang w:val="en-US"/>
-              </w:rPr>
-            </w:pPr>
-          </w:p>
-        </w:tc>
-      </w:tr>
-      <w:tr>
-        <w:tc>
-          <w:tcPr>
-            <w:tcW w:w="1964" w:type="dxa"/>
-          </w:tcPr>
-          <w:p>
-            <w:pPr>
-              <w:rPr>
-                <w:b/>
-              </w:rPr>
-            </w:pPr>
-            <w:r>
-              <w:rPr>
-                <w:b/>
-              </w:rPr>
-              <w:t>Database internet</w:t>
-            </w:r>
-          </w:p>
-          <w:p>
-            <w:pPr>
-              <w:rPr>
-                <w:b/>
-              </w:rPr>
-            </w:pPr>
-          </w:p>
-        </w:tc>
-        <w:tc>
-          <w:tcPr>
-            <w:tcW w:w="7116" w:type="dxa"/>
-          </w:tcPr>
-          <w:p>
-            <w:r>
-              <w:t>Là khuc vực lưu trữ danh sách câu hỏi liên quan đến bộ từ điển.</w:t>
-            </w:r>
-          </w:p>
-          <w:p/>
-        </w:tc>
-      </w:tr>
-      <w:tr>
-        <w:tc>
-          <w:tcPr>
-            <w:tcW w:w="1964" w:type="dxa"/>
-          </w:tcPr>
-          <w:p>
-            <w:pPr>
-              <w:rPr>
-                <w:b/>
-              </w:rPr>
-            </w:pPr>
-            <w:r>
-              <w:rPr>
-                <w:b/>
-              </w:rPr>
-              <w:t>File index</w:t>
-            </w:r>
-          </w:p>
-        </w:tc>
-        <w:tc>
-          <w:tcPr>
-            <w:tcW w:w="7116" w:type="dxa"/>
-          </w:tcPr>
-          <w:p>
-            <w:r>
-              <w:t>Là khuc vực lưu trữ danh sách câu hỏi được công cụ quản trị từ điển tạo ra nhằm đáp ứng hiệu suất tìm kiếm.</w:t>
-            </w:r>
-          </w:p>
-        </w:tc>
-      </w:tr>
-    </w:tbl>
-    <w:p>
-      <w:pPr>
-        <w:rPr>
-          <w:lang w:val="en-US"/>
-        </w:rPr>
-      </w:pPr>
-    </w:p>
-    <w:p>
-      <w:pPr>
-        <w:pStyle w:val="Heading4"/>
-        <w:numPr>
-          <w:ilvl w:val="3"/>
-          <w:numId w:val="18"/>
-        </w:numPr>
-        <w:rPr>
-          <w:lang w:val="en-US"/>
-        </w:rPr>
-      </w:pPr>
-      <w:r>
-        <w:rPr>
-          <w:lang w:val="en-US"/>
-        </w:rPr>
-        <w:t>Công cụ quản trị từ điển</w:t>
-      </w:r>
-    </w:p>
-    <w:p>
-      <w:r>
-        <w:object w:dxaOrig="10483" w:dyaOrig="8525">
-          <v:shape id="_x0000_i1034" type="#_x0000_t75" style="width:453.6pt;height:367.2pt" o:ole="">
-            <v:imagedata r:id="rId32" o:title=""/>
-          </v:shape>
-          <o:OLEObject Type="Embed" ProgID="Visio.Drawing.11" ShapeID="_x0000_i1034" DrawAspect="Content" ObjectID="_1451371948" r:id="rId33"/>
-        </w:object>
-      </w:r>
-    </w:p>
-    <w:p>
-      <w:bookmarkStart w:id="11" w:name="_GoBack"/>
       <w:bookmarkEnd w:id="11"/>
     </w:p>
     <w:tbl>
@@ -3919,25 +3573,46 @@
           </w:tcPr>
           <w:p>
             <w:pPr>
-              <w:jc w:val="center"/>
-              <w:rPr>
-                <w:lang w:val="en-US"/>
-              </w:rPr>
-            </w:pPr>
-            <w:r>
-              <w:object w:dxaOrig="1506" w:dyaOrig="811">
-                <v:shape id="_x0000_i1035" type="#_x0000_t75" style="width:57.6pt;height:43.2pt" o:ole="">
-                  <v:imagedata r:id="rId34" o:title=""/>
-                </v:shape>
-                <o:OLEObject Type="Embed" ProgID="Visio.Drawing.11" ShapeID="_x0000_i1035" DrawAspect="Content" ObjectID="_1451371949" r:id="rId35"/>
-              </w:object>
-            </w:r>
+              <w:rPr>
+                <w:b/>
+              </w:rPr>
+            </w:pPr>
+            <w:r>
+              <w:rPr>
+                <w:b/>
+              </w:rPr>
+              <w:t>Xử lí hiển thị</w:t>
+            </w:r>
+          </w:p>
+          <w:p>
+            <w:pPr>
+              <w:rPr>
+                <w:b/>
+              </w:rPr>
+            </w:pPr>
           </w:p>
         </w:tc>
         <w:tc>
           <w:tcPr>
             <w:tcW w:w="7116" w:type="dxa"/>
           </w:tcPr>
+          <w:p>
+            <w:r>
+              <w:t xml:space="preserve">Thành phần này thể hiện quy trình xử lý liên quan đến việc hiển thị danh sách câu hỏi trên công cụ hiển thị bộ từ điển trên </w:t>
+            </w:r>
+            <w:r>
+              <w:t>web</w:t>
+            </w:r>
+            <w:r>
+              <w:t xml:space="preserve"> và gửi yêu cầu đến </w:t>
+            </w:r>
+            <w:r>
+              <w:t>database internet</w:t>
+            </w:r>
+            <w:r>
+              <w:t xml:space="preserve"> đế lấy danh sách câu hỏi.</w:t>
+            </w:r>
+          </w:p>
           <w:p>
             <w:pPr>
               <w:rPr>
@@ -3954,25 +3629,38 @@
           </w:tcPr>
           <w:p>
             <w:pPr>
+              <w:rPr>
+                <w:b/>
+              </w:rPr>
+            </w:pPr>
+            <w:r>
+              <w:rPr>
+                <w:b/>
+              </w:rPr>
+              <w:t>Tạo câu hỏi</w:t>
+            </w:r>
+          </w:p>
+          <w:p>
+            <w:pPr>
               <w:jc w:val="center"/>
               <w:rPr>
                 <w:lang w:val="en-US"/>
               </w:rPr>
             </w:pPr>
-            <w:r>
-              <w:object w:dxaOrig="1495" w:dyaOrig="810">
-                <v:shape id="_x0000_i1036" type="#_x0000_t75" style="width:64.8pt;height:43.2pt" o:ole="">
-                  <v:imagedata r:id="rId36" o:title=""/>
-                </v:shape>
-                <o:OLEObject Type="Embed" ProgID="Visio.Drawing.11" ShapeID="_x0000_i1036" DrawAspect="Content" ObjectID="_1451371950" r:id="rId37"/>
-              </w:object>
-            </w:r>
           </w:p>
         </w:tc>
         <w:tc>
           <w:tcPr>
             <w:tcW w:w="7116" w:type="dxa"/>
           </w:tcPr>
+          <w:p>
+            <w:r>
+              <w:t xml:space="preserve">Thành phần này thể hiện quy trình xử lý liên quan đến </w:t>
+            </w:r>
+            <w:r>
+              <w:t>người dùng tạo và gửi câu hỏi đến hệ thống</w:t>
+            </w:r>
+          </w:p>
           <w:p>
             <w:pPr>
               <w:rPr>
@@ -3989,25 +3677,43 @@
           </w:tcPr>
           <w:p>
             <w:pPr>
+              <w:rPr>
+                <w:b/>
+              </w:rPr>
+            </w:pPr>
+            <w:r>
+              <w:rPr>
+                <w:b/>
+              </w:rPr>
+              <w:t>Tìm kiếm</w:t>
+            </w:r>
+          </w:p>
+          <w:p>
+            <w:pPr>
               <w:jc w:val="center"/>
               <w:rPr>
                 <w:lang w:val="en-US"/>
               </w:rPr>
             </w:pPr>
-            <w:r>
-              <w:object w:dxaOrig="1188" w:dyaOrig="811">
-                <v:shape id="_x0000_i1037" type="#_x0000_t75" style="width:57.6pt;height:43.2pt" o:ole="">
-                  <v:imagedata r:id="rId38" o:title=""/>
-                </v:shape>
-                <o:OLEObject Type="Embed" ProgID="Visio.Drawing.11" ShapeID="_x0000_i1037" DrawAspect="Content" ObjectID="_1451371951" r:id="rId39"/>
-              </w:object>
-            </w:r>
           </w:p>
         </w:tc>
         <w:tc>
           <w:tcPr>
             <w:tcW w:w="7116" w:type="dxa"/>
           </w:tcPr>
+          <w:p>
+            <w:pPr>
+              <w:rPr>
+                <w:b/>
+              </w:rPr>
+            </w:pPr>
+            <w:r>
+              <w:t>Thành phần này thể hiện quy trình xử lý</w:t>
+            </w:r>
+            <w:r>
+              <w:t xml:space="preserve"> tìm kiếm từ khóa được yêu cầu từ người dùng.</w:t>
+            </w:r>
+          </w:p>
           <w:p>
             <w:pPr>
               <w:rPr>
@@ -4024,25 +3730,65 @@
           </w:tcPr>
           <w:p>
             <w:pPr>
+              <w:rPr>
+                <w:b/>
+              </w:rPr>
+            </w:pPr>
+            <w:r>
+              <w:rPr>
+                <w:b/>
+              </w:rPr>
+              <w:t>Công cụ</w:t>
+            </w:r>
+            <w:r>
+              <w:rPr>
+                <w:b/>
+              </w:rPr>
+              <w:t xml:space="preserve"> quản trị </w:t>
+            </w:r>
+            <w:r>
+              <w:rPr>
+                <w:b/>
+              </w:rPr>
+              <w:t>từ điển</w:t>
+            </w:r>
+          </w:p>
+          <w:p>
+            <w:pPr>
               <w:jc w:val="center"/>
               <w:rPr>
                 <w:lang w:val="en-US"/>
               </w:rPr>
             </w:pPr>
-            <w:r>
-              <w:object w:dxaOrig="1188" w:dyaOrig="811">
-                <v:shape id="_x0000_i1038" type="#_x0000_t75" style="width:57.6pt;height:43.2pt" o:ole="">
-                  <v:imagedata r:id="rId40" o:title=""/>
-                </v:shape>
-                <o:OLEObject Type="Embed" ProgID="Visio.Drawing.11" ShapeID="_x0000_i1038" DrawAspect="Content" ObjectID="_1451371952" r:id="rId41"/>
-              </w:object>
-            </w:r>
           </w:p>
         </w:tc>
         <w:tc>
           <w:tcPr>
             <w:tcW w:w="7116" w:type="dxa"/>
           </w:tcPr>
+          <w:p>
+            <w:r>
+              <w:t>Thành phần này là ứng dụng web trên web server đã được cài đặt công cụ quản trị bộ từ điển</w:t>
+            </w:r>
+            <w:r>
+              <w:rPr>
+                <w:b/>
+              </w:rPr>
+              <w:t>,</w:t>
+            </w:r>
+            <w:r>
+              <w:t>chịu trách</w:t>
+            </w:r>
+            <w:r>
+              <w:rPr>
+                <w:b/>
+              </w:rPr>
+              <w:t xml:space="preserve"> </w:t>
+            </w:r>
+            <w:r>
+              <w:t xml:space="preserve">nhiệm nhận câu hỏi từ công cụ hiển thị và lưu xuống database intranet </w:t>
+            </w:r>
+          </w:p>
           <w:p>
             <w:pPr>
               <w:rPr>
@@ -4059,16 +3805,23 @@
           </w:tcPr>
           <w:p>
             <w:pPr>
-              <w:jc w:val="center"/>
-            </w:pPr>
-            <w:r>
-              <w:object w:dxaOrig="1145" w:dyaOrig="811">
-                <v:shape id="_x0000_i1039" type="#_x0000_t75" style="width:57.6pt;height:43.2pt" o:ole="">
-                  <v:imagedata r:id="rId42" o:title=""/>
-                </v:shape>
-                <o:OLEObject Type="Embed" ProgID="Visio.Drawing.11" ShapeID="_x0000_i1039" DrawAspect="Content" ObjectID="_1451371953" r:id="rId43"/>
-              </w:object>
-            </w:r>
+              <w:rPr>
+                <w:b/>
+              </w:rPr>
+            </w:pPr>
+            <w:r>
+              <w:rPr>
+                <w:b/>
+              </w:rPr>
+              <w:t>Database internet</w:t>
+            </w:r>
+          </w:p>
+          <w:p>
+            <w:pPr>
+              <w:rPr>
+                <w:b/>
+              </w:rPr>
+            </w:pPr>
           </w:p>
         </w:tc>
         <w:tc>
@@ -4076,14 +3829,11 @@
             <w:tcW w:w="7116" w:type="dxa"/>
           </w:tcPr>
           <w:p>
-            <w:pPr>
-              <w:rPr>
-                <w:rFonts w:cs="Times New Roman"/>
-                <w:sz w:val="24"/>
-                <w:szCs w:val="24"/>
-              </w:rPr>
-            </w:pPr>
-          </w:p>
+            <w:r>
+              <w:t>Là khuc vực lưu trữ danh sách câu hỏi liên quan đến bộ từ điển.</w:t>
+            </w:r>
+          </w:p>
+          <w:p/>
         </w:tc>
       </w:tr>
       <w:tr>
@@ -4093,15 +3843,15 @@
           </w:tcPr>
           <w:p>
             <w:pPr>
-              <w:jc w:val="center"/>
-            </w:pPr>
-            <w:r>
-              <w:object w:dxaOrig="1188" w:dyaOrig="811">
-                <v:shape id="_x0000_i1040" type="#_x0000_t75" style="width:57.6pt;height:43.2pt" o:ole="">
-                  <v:imagedata r:id="rId44" o:title=""/>
-                </v:shape>
-                <o:OLEObject Type="Embed" ProgID="Visio.Drawing.11" ShapeID="_x0000_i1040" DrawAspect="Content" ObjectID="_1451371954" r:id="rId45"/>
-              </w:object>
+              <w:rPr>
+                <w:b/>
+              </w:rPr>
+            </w:pPr>
+            <w:r>
+              <w:rPr>
+                <w:b/>
+              </w:rPr>
+              <w:t>File index</w:t>
             </w:r>
           </w:p>
         </w:tc>
@@ -4110,215 +3860,8 @@
             <w:tcW w:w="7116" w:type="dxa"/>
           </w:tcPr>
           <w:p>
-            <w:pPr>
-              <w:rPr>
-                <w:rFonts w:cs="Times New Roman"/>
-                <w:sz w:val="24"/>
-                <w:szCs w:val="24"/>
-              </w:rPr>
-            </w:pPr>
-          </w:p>
-        </w:tc>
-      </w:tr>
-      <w:tr>
-        <w:tc>
-          <w:tcPr>
-            <w:tcW w:w="1964" w:type="dxa"/>
-          </w:tcPr>
-          <w:p>
-            <w:pPr>
-              <w:jc w:val="center"/>
-              <w:rPr>
-                <w:lang w:val="en-US"/>
-              </w:rPr>
-            </w:pPr>
-            <w:r>
-              <w:object w:dxaOrig="1188" w:dyaOrig="811">
-                <v:shape id="_x0000_i1041" type="#_x0000_t75" style="width:57.6pt;height:43.2pt" o:ole="">
-                  <v:imagedata r:id="rId46" o:title=""/>
-                </v:shape>
-                <o:OLEObject Type="Embed" ProgID="Visio.Drawing.11" ShapeID="_x0000_i1041" DrawAspect="Content" ObjectID="_1451371955" r:id="rId47"/>
-              </w:object>
-            </w:r>
-          </w:p>
-        </w:tc>
-        <w:tc>
-          <w:tcPr>
-            <w:tcW w:w="7116" w:type="dxa"/>
-          </w:tcPr>
-          <w:p>
-            <w:pPr>
-              <w:rPr>
-                <w:rFonts w:cs="Times New Roman"/>
-                <w:sz w:val="24"/>
-                <w:szCs w:val="24"/>
-              </w:rPr>
-            </w:pPr>
-          </w:p>
-        </w:tc>
-      </w:tr>
-      <w:tr>
-        <w:tc>
-          <w:tcPr>
-            <w:tcW w:w="1964" w:type="dxa"/>
-          </w:tcPr>
-          <w:p>
-            <w:pPr>
-              <w:jc w:val="center"/>
-            </w:pPr>
-            <w:r>
-              <w:object w:dxaOrig="1356" w:dyaOrig="1179">
-                <v:shape id="_x0000_i1042" type="#_x0000_t75" style="width:64.8pt;height:57.6pt" o:ole="">
-                  <v:imagedata r:id="rId48" o:title=""/>
-                </v:shape>
-                <o:OLEObject Type="Embed" ProgID="Visio.Drawing.11" ShapeID="_x0000_i1042" DrawAspect="Content" ObjectID="_1451371956" r:id="rId49"/>
-              </w:object>
-            </w:r>
-          </w:p>
-        </w:tc>
-        <w:tc>
-          <w:tcPr>
-            <w:tcW w:w="7116" w:type="dxa"/>
-          </w:tcPr>
-          <w:p>
-            <w:pPr>
-              <w:rPr>
-                <w:rFonts w:cs="Times New Roman"/>
-                <w:sz w:val="24"/>
-                <w:szCs w:val="24"/>
-              </w:rPr>
-            </w:pPr>
-            <w:r>
-              <w:rPr>
-                <w:rFonts w:cs="Times New Roman"/>
-                <w:sz w:val="24"/>
-                <w:szCs w:val="24"/>
-              </w:rPr>
-              <w:t>Thành phần này là ứng dụng web trên web server đã được cài đặt công cụ hiển thị bộ từ điển, và được cấu hình web service để nhận và xử lý những yêu cầu từ ứng dụng hiện thị bộ từ điển trên android app.</w:t>
-            </w:r>
-          </w:p>
-          <w:p>
-            <w:pPr>
-              <w:rPr>
-                <w:rFonts w:cs="Times New Roman"/>
-                <w:sz w:val="24"/>
-                <w:szCs w:val="24"/>
-              </w:rPr>
-            </w:pPr>
-          </w:p>
-        </w:tc>
-      </w:tr>
-      <w:tr>
-        <w:tc>
-          <w:tcPr>
-            <w:tcW w:w="1964" w:type="dxa"/>
-          </w:tcPr>
-          <w:p>
-            <w:pPr>
-              <w:jc w:val="center"/>
-            </w:pPr>
-            <w:r>
-              <w:object w:dxaOrig="807" w:dyaOrig="1139">
-                <v:shape id="_x0000_i1043" type="#_x0000_t75" style="width:43.2pt;height:57.6pt" o:ole="">
-                  <v:imagedata r:id="rId50" o:title=""/>
-                </v:shape>
-                <o:OLEObject Type="Embed" ProgID="Visio.Drawing.11" ShapeID="_x0000_i1043" DrawAspect="Content" ObjectID="_1451371957" r:id="rId51"/>
-              </w:object>
-            </w:r>
-          </w:p>
-        </w:tc>
-        <w:tc>
-          <w:tcPr>
-            <w:tcW w:w="7116" w:type="dxa"/>
-          </w:tcPr>
-          <w:p>
-            <w:pPr>
-              <w:rPr>
-                <w:lang w:val="en-US"/>
-              </w:rPr>
-            </w:pPr>
-            <w:r>
-              <w:rPr>
-                <w:color w:val="000000"/>
-              </w:rPr>
-              <w:t>Một cơ sở dữ liệu chứa các gói dữ liệu khác nhau được sử dụng trong nội bộ. Nó cũng lưu trữ thông tin người sử dụng công cụ soạn tin để xác thực và ủy quyền.</w:t>
-            </w:r>
-          </w:p>
-        </w:tc>
-      </w:tr>
-      <w:tr>
-        <w:tc>
-          <w:tcPr>
-            <w:tcW w:w="1964" w:type="dxa"/>
-          </w:tcPr>
-          <w:p>
-            <w:pPr>
-              <w:jc w:val="center"/>
-            </w:pPr>
-            <w:r>
-              <w:object w:dxaOrig="1279" w:dyaOrig="632">
-                <v:shape id="_x0000_i1044" type="#_x0000_t75" style="width:64.8pt;height:28.8pt" o:ole="">
-                  <v:imagedata r:id="rId52" o:title=""/>
-                </v:shape>
-                <o:OLEObject Type="Embed" ProgID="Visio.Drawing.11" ShapeID="_x0000_i1044" DrawAspect="Content" ObjectID="_1451371958" r:id="rId53"/>
-              </w:object>
-            </w:r>
-          </w:p>
-        </w:tc>
-        <w:tc>
-          <w:tcPr>
-            <w:tcW w:w="7116" w:type="dxa"/>
-          </w:tcPr>
-          <w:p>
-            <w:pPr>
-              <w:rPr>
-                <w:rFonts w:cs="Times New Roman"/>
-                <w:sz w:val="24"/>
-                <w:szCs w:val="24"/>
-              </w:rPr>
-            </w:pPr>
-            <w:r>
-              <w:t>File index được tạo ra bởi công cụ quản trị bộ từ điển và được sử dụng bởi công cụ hiển thị bộ từ điển.</w:t>
-            </w:r>
-          </w:p>
-        </w:tc>
-      </w:tr>
-      <w:tr>
-        <w:tc>
-          <w:tcPr>
-            <w:tcW w:w="1964" w:type="dxa"/>
-          </w:tcPr>
-          <w:p>
-            <w:pPr>
-              <w:jc w:val="center"/>
-            </w:pPr>
-            <w:r>
-              <w:object w:dxaOrig="1506" w:dyaOrig="1113">
-                <v:shape id="_x0000_i1045" type="#_x0000_t75" style="width:57.6pt;height:43.2pt" o:ole="">
-                  <v:imagedata r:id="rId54" o:title=""/>
-                </v:shape>
-                <o:OLEObject Type="Embed" ProgID="Visio.Drawing.11" ShapeID="_x0000_i1045" DrawAspect="Content" ObjectID="_1451371959" r:id="rId55"/>
-              </w:object>
-            </w:r>
-          </w:p>
-        </w:tc>
-        <w:tc>
-          <w:tcPr>
-            <w:tcW w:w="7116" w:type="dxa"/>
-          </w:tcPr>
-          <w:p>
-            <w:pPr>
-              <w:rPr>
-                <w:rFonts w:cs="Times New Roman"/>
-                <w:sz w:val="24"/>
-                <w:szCs w:val="24"/>
-              </w:rPr>
-            </w:pPr>
-            <w:r>
-              <w:rPr>
-                <w:lang w:val="en-US"/>
-              </w:rPr>
-              <w:t>Là một server dùng để nhận và gửi mail</w:t>
+            <w:r>
+              <w:t>Là khuc vực lưu trữ danh sách câu hỏi được công cụ quản trị từ điển tạo ra nhằm đáp ứng hiệu suất tìm kiếm.</w:t>
             </w:r>
           </w:p>
         </w:tc>
@@ -4346,312 +3889,16 @@
         <w:rPr>
           <w:lang w:val="en-US"/>
         </w:rPr>
-        <w:t>Công cụ hiển thị từ điển – Android</w:t>
+        <w:t>Công cụ quản trị từ điển</w:t>
       </w:r>
     </w:p>
     <w:p>
       <w:r>
-        <w:object w:dxaOrig="8296" w:dyaOrig="5783">
-          <v:shape id="_x0000_i1046" type="#_x0000_t75" style="width:417.6pt;height:4in" o:ole="">
-            <v:imagedata r:id="rId56" o:title=""/>
+        <w:object w:dxaOrig="10483" w:dyaOrig="8525">
+          <v:shape id="_x0000_i1037" type="#_x0000_t75" style="width:453.75pt;height:366.75pt" o:ole="">
+            <v:imagedata r:id="rId32" o:title=""/>
           </v:shape>
-          <o:OLEObject Type="Embed" ProgID="Visio.Drawing.11" ShapeID="_x0000_i1046" DrawAspect="Content" ObjectID="_1451371960" r:id="rId57"/>
-        </w:object>
-      </w:r>
-    </w:p>
-    <w:tbl>
-      <w:tblPr>
-        <w:tblStyle w:val="TableGrid"/>
-        <w:tblW w:w="0" w:type="auto"/>
-        <w:tblLook w:val="04A0" w:firstRow="1" w:lastRow="0" w:firstColumn="1" w:lastColumn="0" w:noHBand="0" w:noVBand="1"/>
-      </w:tblPr>
-      <w:tblGrid>
-        <w:gridCol w:w="1964"/>
-        <w:gridCol w:w="7116"/>
-      </w:tblGrid>
-      <w:tr>
-        <w:tc>
-          <w:tcPr>
-            <w:tcW w:w="1964" w:type="dxa"/>
-            <w:shd w:val="clear" w:color="auto" w:fill="1F3864" w:themeFill="accent5" w:themeFillShade="80"/>
-          </w:tcPr>
-          <w:p>
-            <w:pPr>
-              <w:jc w:val="center"/>
-              <w:rPr>
-                <w:lang w:val="en-US"/>
-              </w:rPr>
-            </w:pPr>
-            <w:r>
-              <w:rPr>
-                <w:lang w:val="en-US"/>
-              </w:rPr>
-              <w:t>Element</w:t>
-            </w:r>
-          </w:p>
-        </w:tc>
-        <w:tc>
-          <w:tcPr>
-            <w:tcW w:w="7116" w:type="dxa"/>
-            <w:shd w:val="clear" w:color="auto" w:fill="1F3864" w:themeFill="accent5" w:themeFillShade="80"/>
-          </w:tcPr>
-          <w:p>
-            <w:pPr>
-              <w:jc w:val="center"/>
-              <w:rPr>
-                <w:lang w:val="en-US"/>
-              </w:rPr>
-            </w:pPr>
-            <w:r>
-              <w:rPr>
-                <w:lang w:val="en-US"/>
-              </w:rPr>
-              <w:t>Description</w:t>
-            </w:r>
-          </w:p>
-        </w:tc>
-      </w:tr>
-      <w:tr>
-        <w:tc>
-          <w:tcPr>
-            <w:tcW w:w="1964" w:type="dxa"/>
-          </w:tcPr>
-          <w:p>
-            <w:pPr>
-              <w:jc w:val="center"/>
-              <w:rPr>
-                <w:lang w:val="en-US"/>
-              </w:rPr>
-            </w:pPr>
-            <w:r>
-              <w:object w:dxaOrig="1747" w:dyaOrig="1063">
-                <v:shape id="_x0000_i1047" type="#_x0000_t75" style="width:64.8pt;height:36pt" o:ole="">
-                  <v:imagedata r:id="rId58" o:title=""/>
-                </v:shape>
-                <o:OLEObject Type="Embed" ProgID="Visio.Drawing.11" ShapeID="_x0000_i1047" DrawAspect="Content" ObjectID="_1451371961" r:id="rId59"/>
-              </w:object>
-            </w:r>
-          </w:p>
-        </w:tc>
-        <w:tc>
-          <w:tcPr>
-            <w:tcW w:w="7116" w:type="dxa"/>
-          </w:tcPr>
-          <w:p>
-            <w:pPr>
-              <w:rPr>
-                <w:rFonts w:cs="Times New Roman"/>
-                <w:sz w:val="24"/>
-                <w:szCs w:val="24"/>
-              </w:rPr>
-            </w:pPr>
-            <w:r>
-              <w:rPr>
-                <w:rFonts w:cs="Times New Roman"/>
-                <w:sz w:val="24"/>
-                <w:szCs w:val="24"/>
-              </w:rPr>
-              <w:t>Thành phần này thể hiện quy trình xử lý liên quan đến việc tìm kiếm câu hỏi trong công cụ hiển thị bộ từ điển trên android app.</w:t>
-            </w:r>
-          </w:p>
-          <w:p>
-            <w:pPr>
-              <w:rPr>
-                <w:lang w:val="en-US"/>
-              </w:rPr>
-            </w:pPr>
-          </w:p>
-        </w:tc>
-      </w:tr>
-      <w:tr>
-        <w:tc>
-          <w:tcPr>
-            <w:tcW w:w="1964" w:type="dxa"/>
-          </w:tcPr>
-          <w:p>
-            <w:pPr>
-              <w:jc w:val="center"/>
-              <w:rPr>
-                <w:lang w:val="en-US"/>
-              </w:rPr>
-            </w:pPr>
-            <w:r>
-              <w:object w:dxaOrig="1747" w:dyaOrig="1063">
-                <v:shape id="_x0000_i1048" type="#_x0000_t75" style="width:64.8pt;height:43.2pt" o:ole="">
-                  <v:imagedata r:id="rId60" o:title=""/>
-                </v:shape>
-                <o:OLEObject Type="Embed" ProgID="Visio.Drawing.11" ShapeID="_x0000_i1048" DrawAspect="Content" ObjectID="_1451371962" r:id="rId61"/>
-              </w:object>
-            </w:r>
-          </w:p>
-        </w:tc>
-        <w:tc>
-          <w:tcPr>
-            <w:tcW w:w="7116" w:type="dxa"/>
-          </w:tcPr>
-          <w:p>
-            <w:pPr>
-              <w:rPr>
-                <w:rFonts w:cs="Times New Roman"/>
-                <w:sz w:val="24"/>
-                <w:szCs w:val="24"/>
-              </w:rPr>
-            </w:pPr>
-            <w:r>
-              <w:rPr>
-                <w:rFonts w:cs="Times New Roman"/>
-                <w:sz w:val="24"/>
-                <w:szCs w:val="24"/>
-              </w:rPr>
-              <w:t>Thành phần này thể hiện quy trình xử lý liên quan đến việc tạo mới câu hỏi trên công cụ hiển thị bộ từ điển trên android app và gửi thông báo đến web service trên công cụ hiển thị bộ từ điển.</w:t>
-            </w:r>
-          </w:p>
-          <w:p>
-            <w:pPr>
-              <w:rPr>
-                <w:lang w:val="en-US"/>
-              </w:rPr>
-            </w:pPr>
-          </w:p>
-        </w:tc>
-      </w:tr>
-      <w:tr>
-        <w:tc>
-          <w:tcPr>
-            <w:tcW w:w="1964" w:type="dxa"/>
-          </w:tcPr>
-          <w:p>
-            <w:pPr>
-              <w:jc w:val="center"/>
-              <w:rPr>
-                <w:lang w:val="en-US"/>
-              </w:rPr>
-            </w:pPr>
-            <w:r>
-              <w:object w:dxaOrig="1747" w:dyaOrig="1063">
-                <v:shape id="_x0000_i1049" type="#_x0000_t75" style="width:64.8pt;height:43.2pt" o:ole="">
-                  <v:imagedata r:id="rId62" o:title=""/>
-                </v:shape>
-                <o:OLEObject Type="Embed" ProgID="Visio.Drawing.11" ShapeID="_x0000_i1049" DrawAspect="Content" ObjectID="_1451371963" r:id="rId63"/>
-              </w:object>
-            </w:r>
-          </w:p>
-        </w:tc>
-        <w:tc>
-          <w:tcPr>
-            <w:tcW w:w="7116" w:type="dxa"/>
-          </w:tcPr>
-          <w:p>
-            <w:pPr>
-              <w:rPr>
-                <w:rFonts w:cs="Times New Roman"/>
-                <w:sz w:val="24"/>
-                <w:szCs w:val="24"/>
-              </w:rPr>
-            </w:pPr>
-            <w:r>
-              <w:rPr>
-                <w:rFonts w:cs="Times New Roman"/>
-                <w:sz w:val="24"/>
-                <w:szCs w:val="24"/>
-              </w:rPr>
-              <w:t>Thành phần này thể hiện quy trình xử lý liên quan đến việc hiển thị danh sách câu hỏi trên công cụ hiển thị bộ từ điển trên android app và gửi yêu cầu đến công cụ hiển thị bộ từ điển đế lấy danh sách câu hỏi.</w:t>
-            </w:r>
-          </w:p>
-          <w:p>
-            <w:pPr>
-              <w:rPr>
-                <w:lang w:val="en-US"/>
-              </w:rPr>
-            </w:pPr>
-          </w:p>
-        </w:tc>
-      </w:tr>
-      <w:tr>
-        <w:tc>
-          <w:tcPr>
-            <w:tcW w:w="1964" w:type="dxa"/>
-          </w:tcPr>
-          <w:p>
-            <w:pPr>
-              <w:jc w:val="center"/>
-              <w:rPr>
-                <w:lang w:val="en-US"/>
-              </w:rPr>
-            </w:pPr>
-            <w:r>
-              <w:object w:dxaOrig="1463" w:dyaOrig="1020">
-                <v:shape id="_x0000_i1050" type="#_x0000_t75" style="width:1in;height:50.4pt" o:ole="">
-                  <v:imagedata r:id="rId64" o:title=""/>
-                </v:shape>
-                <o:OLEObject Type="Embed" ProgID="Visio.Drawing.11" ShapeID="_x0000_i1050" DrawAspect="Content" ObjectID="_1451371964" r:id="rId65"/>
-              </w:object>
-            </w:r>
-          </w:p>
-        </w:tc>
-        <w:tc>
-          <w:tcPr>
-            <w:tcW w:w="7116" w:type="dxa"/>
-          </w:tcPr>
-          <w:p>
-            <w:pPr>
-              <w:rPr>
-                <w:rFonts w:cs="Times New Roman"/>
-                <w:sz w:val="24"/>
-                <w:szCs w:val="24"/>
-              </w:rPr>
-            </w:pPr>
-            <w:r>
-              <w:rPr>
-                <w:rFonts w:cs="Times New Roman"/>
-                <w:sz w:val="24"/>
-                <w:szCs w:val="24"/>
-              </w:rPr>
-              <w:t>Thành phần này là ứng dụng web trên web server đã được cài đặt công cụ hiển thị bộ từ điển, và được cấu hình web service để nhận và xử lý những yêu cầu từ ứng dụng hiện thị bộ từ điển trên android app.</w:t>
-            </w:r>
-          </w:p>
-          <w:p>
-            <w:pPr>
-              <w:rPr>
-                <w:lang w:val="en-US"/>
-              </w:rPr>
-            </w:pPr>
-          </w:p>
-        </w:tc>
-      </w:tr>
-    </w:tbl>
-    <w:p>
-      <w:pPr>
-        <w:rPr>
-          <w:lang w:val="en-US"/>
-        </w:rPr>
-      </w:pPr>
-    </w:p>
-    <w:p>
-      <w:pPr>
-        <w:pStyle w:val="Heading4"/>
-        <w:numPr>
-          <w:ilvl w:val="3"/>
-          <w:numId w:val="18"/>
-        </w:numPr>
-        <w:rPr>
-          <w:lang w:val="en-US"/>
-        </w:rPr>
-      </w:pPr>
-      <w:r>
-        <w:rPr>
-          <w:lang w:val="en-US"/>
-        </w:rPr>
-        <w:t>Công cụ quản trị từ điển Android</w:t>
-      </w:r>
-    </w:p>
-    <w:p>
-      <w:r>
-        <w:object w:dxaOrig="8774" w:dyaOrig="7727">
-          <v:shape id="_x0000_i1051" type="#_x0000_t75" style="width:439.2pt;height:388.8pt" o:ole="">
-            <v:imagedata r:id="rId66" o:title=""/>
-          </v:shape>
-          <o:OLEObject Type="Embed" ProgID="Visio.Drawing.11" ShapeID="_x0000_i1051" DrawAspect="Content" ObjectID="_1451371965" r:id="rId67"/>
+          <o:OLEObject Type="Embed" ProgID="Visio.Drawing.11" ShapeID="_x0000_i1037" DrawAspect="Content" ObjectID="_1451372557" r:id="rId33"/>
         </w:object>
       </w:r>
     </w:p>
@@ -4721,11 +3968,11 @@
               </w:rPr>
             </w:pPr>
             <w:r>
-              <w:object w:dxaOrig="1747" w:dyaOrig="1063">
-                <v:shape id="_x0000_i1052" type="#_x0000_t75" style="width:64.8pt;height:43.2pt" o:ole="">
-                  <v:imagedata r:id="rId68" o:title=""/>
+              <w:object w:dxaOrig="1506" w:dyaOrig="811">
+                <v:shape id="_x0000_i1038" type="#_x0000_t75" style="width:57.75pt;height:43.5pt" o:ole="">
+                  <v:imagedata r:id="rId34" o:title=""/>
                 </v:shape>
-                <o:OLEObject Type="Embed" ProgID="Visio.Drawing.11" ShapeID="_x0000_i1052" DrawAspect="Content" ObjectID="_1451371966" r:id="rId69"/>
+                <o:OLEObject Type="Embed" ProgID="Visio.Drawing.11" ShapeID="_x0000_i1038" DrawAspect="Content" ObjectID="_1451372558" r:id="rId35"/>
               </w:object>
             </w:r>
           </w:p>
@@ -4734,23 +3981,6 @@
           <w:tcPr>
             <w:tcW w:w="7116" w:type="dxa"/>
           </w:tcPr>
-          <w:p>
-            <w:pPr>
-              <w:rPr>
-                <w:rFonts w:cs="Times New Roman"/>
-                <w:sz w:val="24"/>
-                <w:szCs w:val="24"/>
-              </w:rPr>
-            </w:pPr>
-            <w:r>
-              <w:rPr>
-                <w:rFonts w:cs="Times New Roman"/>
-                <w:sz w:val="24"/>
-                <w:szCs w:val="24"/>
-              </w:rPr>
-              <w:t>Thành phần này thể hiện quy trình xử lý liên quan đến việc tìm kiếm câu hỏi trong công cụ quản trị bộ từ điển trên android app.</w:t>
-            </w:r>
-          </w:p>
           <w:p>
             <w:pPr>
               <w:rPr>
@@ -4773,11 +4003,11 @@
               </w:rPr>
             </w:pPr>
             <w:r>
-              <w:object w:dxaOrig="1747" w:dyaOrig="1063">
-                <v:shape id="_x0000_i1053" type="#_x0000_t75" style="width:64.8pt;height:43.2pt" o:ole="">
-                  <v:imagedata r:id="rId70" o:title=""/>
+              <w:object w:dxaOrig="1495" w:dyaOrig="810">
+                <v:shape id="_x0000_i1039" type="#_x0000_t75" style="width:64.5pt;height:43.5pt" o:ole="">
+                  <v:imagedata r:id="rId36" o:title=""/>
                 </v:shape>
-                <o:OLEObject Type="Embed" ProgID="Visio.Drawing.11" ShapeID="_x0000_i1053" DrawAspect="Content" ObjectID="_1451371967" r:id="rId71"/>
+                <o:OLEObject Type="Embed" ProgID="Visio.Drawing.11" ShapeID="_x0000_i1039" DrawAspect="Content" ObjectID="_1451372559" r:id="rId37"/>
               </w:object>
             </w:r>
           </w:p>
@@ -4786,23 +4016,6 @@
           <w:tcPr>
             <w:tcW w:w="7116" w:type="dxa"/>
           </w:tcPr>
-          <w:p>
-            <w:pPr>
-              <w:rPr>
-                <w:rFonts w:cs="Times New Roman"/>
-                <w:sz w:val="24"/>
-                <w:szCs w:val="24"/>
-              </w:rPr>
-            </w:pPr>
-            <w:r>
-              <w:rPr>
-                <w:rFonts w:cs="Times New Roman"/>
-                <w:sz w:val="24"/>
-                <w:szCs w:val="24"/>
-              </w:rPr>
-              <w:t>Thành phần này thể hiện quy trình xử lý liên quan đến việc hiển thị danh sách câu hỏi trên công cụ quản trị bộ từ điển trên android app và gửi yêu cầu đến công cụ quản trị bộ từ điển đế lấy danh sách câu hỏi.</w:t>
-            </w:r>
-          </w:p>
           <w:p>
             <w:pPr>
               <w:rPr>
@@ -4825,11 +4038,11 @@
               </w:rPr>
             </w:pPr>
             <w:r>
-              <w:object w:dxaOrig="1747" w:dyaOrig="1063">
-                <v:shape id="_x0000_i1054" type="#_x0000_t75" style="width:64.8pt;height:43.2pt" o:ole="">
-                  <v:imagedata r:id="rId72" o:title=""/>
+              <w:object w:dxaOrig="1188" w:dyaOrig="811">
+                <v:shape id="_x0000_i1040" type="#_x0000_t75" style="width:57.75pt;height:43.5pt" o:ole="">
+                  <v:imagedata r:id="rId38" o:title=""/>
                 </v:shape>
-                <o:OLEObject Type="Embed" ProgID="Visio.Drawing.11" ShapeID="_x0000_i1054" DrawAspect="Content" ObjectID="_1451371968" r:id="rId73"/>
+                <o:OLEObject Type="Embed" ProgID="Visio.Drawing.11" ShapeID="_x0000_i1040" DrawAspect="Content" ObjectID="_1451372560" r:id="rId39"/>
               </w:object>
             </w:r>
           </w:p>
@@ -4838,23 +4051,6 @@
           <w:tcPr>
             <w:tcW w:w="7116" w:type="dxa"/>
           </w:tcPr>
-          <w:p>
-            <w:pPr>
-              <w:rPr>
-                <w:rFonts w:cs="Times New Roman"/>
-                <w:sz w:val="24"/>
-                <w:szCs w:val="24"/>
-              </w:rPr>
-            </w:pPr>
-            <w:r>
-              <w:rPr>
-                <w:rFonts w:cs="Times New Roman"/>
-                <w:sz w:val="24"/>
-                <w:szCs w:val="24"/>
-              </w:rPr>
-              <w:t>Thành phần này thể hiện quy trình xử lý liên quan đến việc trả lời câu hỏi trên công cụ quản trị bộ từ điển trên android app, lấy danh sách câu hỏi từ quy trình xử lý hiển thị dữ liệu để trả lời và gửi thông báo đến web service trên công cụ quản trị bộ từ điển.</w:t>
-            </w:r>
-          </w:p>
           <w:p>
             <w:pPr>
               <w:rPr>
@@ -4877,11 +4073,11 @@
               </w:rPr>
             </w:pPr>
             <w:r>
-              <w:object w:dxaOrig="1747" w:dyaOrig="1063">
-                <v:shape id="_x0000_i1055" type="#_x0000_t75" style="width:64.8pt;height:43.2pt" o:ole="">
-                  <v:imagedata r:id="rId74" o:title=""/>
+              <w:object w:dxaOrig="1188" w:dyaOrig="811">
+                <v:shape id="_x0000_i1041" type="#_x0000_t75" style="width:57.75pt;height:43.5pt" o:ole="">
+                  <v:imagedata r:id="rId40" o:title=""/>
                 </v:shape>
-                <o:OLEObject Type="Embed" ProgID="Visio.Drawing.11" ShapeID="_x0000_i1055" DrawAspect="Content" ObjectID="_1451371969" r:id="rId75"/>
+                <o:OLEObject Type="Embed" ProgID="Visio.Drawing.11" ShapeID="_x0000_i1041" DrawAspect="Content" ObjectID="_1451372561" r:id="rId41"/>
               </w:object>
             </w:r>
           </w:p>
@@ -4896,14 +4092,6 @@
                 <w:lang w:val="en-US"/>
               </w:rPr>
             </w:pPr>
-            <w:r>
-              <w:rPr>
-                <w:rFonts w:cs="Times New Roman"/>
-                <w:sz w:val="24"/>
-                <w:szCs w:val="24"/>
-              </w:rPr>
-              <w:t>Thành phần này thể hiện quy trình xử lý liên quan đến việc loại câu hỏi trên công cụ quản trị bộ từ điển trên android app, lấy danh sách câu hỏi từ quy trình xử lý hiển thị dữ liệu để loại câu hỏi và gửi thông báo đến web service trên công cụ quản trị bộ từ điển</w:t>
-            </w:r>
           </w:p>
         </w:tc>
       </w:tr>
@@ -4917,11 +4105,11 @@
               <w:jc w:val="center"/>
             </w:pPr>
             <w:r>
-              <w:object w:dxaOrig="1747" w:dyaOrig="1063">
-                <v:shape id="_x0000_i1056" type="#_x0000_t75" style="width:1in;height:43.2pt" o:ole="">
-                  <v:imagedata r:id="rId76" o:title=""/>
+              <w:object w:dxaOrig="1145" w:dyaOrig="811">
+                <v:shape id="_x0000_i1042" type="#_x0000_t75" style="width:57.75pt;height:43.5pt" o:ole="">
+                  <v:imagedata r:id="rId42" o:title=""/>
                 </v:shape>
-                <o:OLEObject Type="Embed" ProgID="Visio.Drawing.11" ShapeID="_x0000_i1056" DrawAspect="Content" ObjectID="_1451371970" r:id="rId77"/>
+                <o:OLEObject Type="Embed" ProgID="Visio.Drawing.11" ShapeID="_x0000_i1042" DrawAspect="Content" ObjectID="_1451372562" r:id="rId43"/>
               </w:object>
             </w:r>
           </w:p>
@@ -4930,23 +4118,6 @@
           <w:tcPr>
             <w:tcW w:w="7116" w:type="dxa"/>
           </w:tcPr>
-          <w:p>
-            <w:pPr>
-              <w:rPr>
-                <w:rFonts w:cs="Times New Roman"/>
-                <w:sz w:val="24"/>
-                <w:szCs w:val="24"/>
-              </w:rPr>
-            </w:pPr>
-            <w:r>
-              <w:rPr>
-                <w:rFonts w:cs="Times New Roman"/>
-                <w:sz w:val="24"/>
-                <w:szCs w:val="24"/>
-              </w:rPr>
-              <w:t>Thành phần này thể hiện quy trình xử lý liên quan đến việc thêm câu hỏi trên công cụ quản trị bộ từ điển trên android app, lấy danh sách câu hỏi từ quy trình xử lý hiển thị dữ liệu để thêm câu hỏi và gửi thông báo đến web service trên công cụ quản trị bộ từ điển.</w:t>
-            </w:r>
-          </w:p>
           <w:p>
             <w:pPr>
               <w:rPr>
@@ -4968,11 +4139,883 @@
               <w:jc w:val="center"/>
             </w:pPr>
             <w:r>
+              <w:object w:dxaOrig="1188" w:dyaOrig="811">
+                <v:shape id="_x0000_i1043" type="#_x0000_t75" style="width:57.75pt;height:43.5pt" o:ole="">
+                  <v:imagedata r:id="rId44" o:title=""/>
+                </v:shape>
+                <o:OLEObject Type="Embed" ProgID="Visio.Drawing.11" ShapeID="_x0000_i1043" DrawAspect="Content" ObjectID="_1451372563" r:id="rId45"/>
+              </w:object>
+            </w:r>
+          </w:p>
+        </w:tc>
+        <w:tc>
+          <w:tcPr>
+            <w:tcW w:w="7116" w:type="dxa"/>
+          </w:tcPr>
+          <w:p>
+            <w:pPr>
+              <w:rPr>
+                <w:rFonts w:cs="Times New Roman"/>
+                <w:sz w:val="24"/>
+                <w:szCs w:val="24"/>
+              </w:rPr>
+            </w:pPr>
+          </w:p>
+        </w:tc>
+      </w:tr>
+      <w:tr>
+        <w:tc>
+          <w:tcPr>
+            <w:tcW w:w="1964" w:type="dxa"/>
+          </w:tcPr>
+          <w:p>
+            <w:pPr>
+              <w:jc w:val="center"/>
+              <w:rPr>
+                <w:lang w:val="en-US"/>
+              </w:rPr>
+            </w:pPr>
+            <w:r>
+              <w:object w:dxaOrig="1188" w:dyaOrig="811">
+                <v:shape id="_x0000_i1044" type="#_x0000_t75" style="width:57.75pt;height:43.5pt" o:ole="">
+                  <v:imagedata r:id="rId46" o:title=""/>
+                </v:shape>
+                <o:OLEObject Type="Embed" ProgID="Visio.Drawing.11" ShapeID="_x0000_i1044" DrawAspect="Content" ObjectID="_1451372564" r:id="rId47"/>
+              </w:object>
+            </w:r>
+          </w:p>
+        </w:tc>
+        <w:tc>
+          <w:tcPr>
+            <w:tcW w:w="7116" w:type="dxa"/>
+          </w:tcPr>
+          <w:p>
+            <w:pPr>
+              <w:rPr>
+                <w:rFonts w:cs="Times New Roman"/>
+                <w:sz w:val="24"/>
+                <w:szCs w:val="24"/>
+              </w:rPr>
+            </w:pPr>
+          </w:p>
+        </w:tc>
+      </w:tr>
+      <w:tr>
+        <w:tc>
+          <w:tcPr>
+            <w:tcW w:w="1964" w:type="dxa"/>
+          </w:tcPr>
+          <w:p>
+            <w:pPr>
+              <w:jc w:val="center"/>
+            </w:pPr>
+            <w:r>
+              <w:object w:dxaOrig="1356" w:dyaOrig="1179">
+                <v:shape id="_x0000_i1045" type="#_x0000_t75" style="width:64.5pt;height:57.75pt" o:ole="">
+                  <v:imagedata r:id="rId48" o:title=""/>
+                </v:shape>
+                <o:OLEObject Type="Embed" ProgID="Visio.Drawing.11" ShapeID="_x0000_i1045" DrawAspect="Content" ObjectID="_1451372565" r:id="rId49"/>
+              </w:object>
+            </w:r>
+          </w:p>
+        </w:tc>
+        <w:tc>
+          <w:tcPr>
+            <w:tcW w:w="7116" w:type="dxa"/>
+          </w:tcPr>
+          <w:p>
+            <w:pPr>
+              <w:rPr>
+                <w:rFonts w:cs="Times New Roman"/>
+                <w:sz w:val="24"/>
+                <w:szCs w:val="24"/>
+              </w:rPr>
+            </w:pPr>
+            <w:r>
+              <w:rPr>
+                <w:rFonts w:cs="Times New Roman"/>
+                <w:sz w:val="24"/>
+                <w:szCs w:val="24"/>
+              </w:rPr>
+              <w:t>Thành phần này là ứng dụng web trên web server đã được cài đặt công cụ hiển thị bộ từ điển, và được cấu hình web service để nhận và xử lý những yêu cầu từ ứng dụng hiện thị bộ từ điển trên android app.</w:t>
+            </w:r>
+          </w:p>
+          <w:p>
+            <w:pPr>
+              <w:rPr>
+                <w:rFonts w:cs="Times New Roman"/>
+                <w:sz w:val="24"/>
+                <w:szCs w:val="24"/>
+              </w:rPr>
+            </w:pPr>
+          </w:p>
+        </w:tc>
+      </w:tr>
+      <w:tr>
+        <w:tc>
+          <w:tcPr>
+            <w:tcW w:w="1964" w:type="dxa"/>
+          </w:tcPr>
+          <w:p>
+            <w:pPr>
+              <w:jc w:val="center"/>
+            </w:pPr>
+            <w:r>
+              <w:object w:dxaOrig="807" w:dyaOrig="1139">
+                <v:shape id="_x0000_i1046" type="#_x0000_t75" style="width:43.5pt;height:57.75pt" o:ole="">
+                  <v:imagedata r:id="rId50" o:title=""/>
+                </v:shape>
+                <o:OLEObject Type="Embed" ProgID="Visio.Drawing.11" ShapeID="_x0000_i1046" DrawAspect="Content" ObjectID="_1451372566" r:id="rId51"/>
+              </w:object>
+            </w:r>
+          </w:p>
+        </w:tc>
+        <w:tc>
+          <w:tcPr>
+            <w:tcW w:w="7116" w:type="dxa"/>
+          </w:tcPr>
+          <w:p>
+            <w:pPr>
+              <w:rPr>
+                <w:lang w:val="en-US"/>
+              </w:rPr>
+            </w:pPr>
+            <w:r>
+              <w:rPr>
+                <w:color w:val="000000"/>
+              </w:rPr>
+              <w:t>Một cơ sở dữ liệu chứa các gói dữ liệu khác nhau được sử dụng trong nội bộ. Nó cũng lưu trữ thông tin người sử dụng công cụ soạn tin để xác thực và ủy quyền.</w:t>
+            </w:r>
+          </w:p>
+        </w:tc>
+      </w:tr>
+      <w:tr>
+        <w:tc>
+          <w:tcPr>
+            <w:tcW w:w="1964" w:type="dxa"/>
+          </w:tcPr>
+          <w:p>
+            <w:pPr>
+              <w:jc w:val="center"/>
+            </w:pPr>
+            <w:r>
+              <w:object w:dxaOrig="1279" w:dyaOrig="632">
+                <v:shape id="_x0000_i1047" type="#_x0000_t75" style="width:64.5pt;height:28.5pt" o:ole="">
+                  <v:imagedata r:id="rId52" o:title=""/>
+                </v:shape>
+                <o:OLEObject Type="Embed" ProgID="Visio.Drawing.11" ShapeID="_x0000_i1047" DrawAspect="Content" ObjectID="_1451372567" r:id="rId53"/>
+              </w:object>
+            </w:r>
+          </w:p>
+        </w:tc>
+        <w:tc>
+          <w:tcPr>
+            <w:tcW w:w="7116" w:type="dxa"/>
+          </w:tcPr>
+          <w:p>
+            <w:pPr>
+              <w:rPr>
+                <w:rFonts w:cs="Times New Roman"/>
+                <w:sz w:val="24"/>
+                <w:szCs w:val="24"/>
+              </w:rPr>
+            </w:pPr>
+            <w:r>
+              <w:t>File index được tạo ra bởi công cụ quản trị bộ từ điển và được sử dụng bởi công cụ hiển thị bộ từ điển.</w:t>
+            </w:r>
+          </w:p>
+        </w:tc>
+      </w:tr>
+      <w:tr>
+        <w:tc>
+          <w:tcPr>
+            <w:tcW w:w="1964" w:type="dxa"/>
+          </w:tcPr>
+          <w:p>
+            <w:pPr>
+              <w:jc w:val="center"/>
+            </w:pPr>
+            <w:r>
+              <w:object w:dxaOrig="1506" w:dyaOrig="1113">
+                <v:shape id="_x0000_i1048" type="#_x0000_t75" style="width:57.75pt;height:43.5pt" o:ole="">
+                  <v:imagedata r:id="rId54" o:title=""/>
+                </v:shape>
+                <o:OLEObject Type="Embed" ProgID="Visio.Drawing.11" ShapeID="_x0000_i1048" DrawAspect="Content" ObjectID="_1451372568" r:id="rId55"/>
+              </w:object>
+            </w:r>
+          </w:p>
+        </w:tc>
+        <w:tc>
+          <w:tcPr>
+            <w:tcW w:w="7116" w:type="dxa"/>
+          </w:tcPr>
+          <w:p>
+            <w:pPr>
+              <w:rPr>
+                <w:rFonts w:cs="Times New Roman"/>
+                <w:sz w:val="24"/>
+                <w:szCs w:val="24"/>
+              </w:rPr>
+            </w:pPr>
+            <w:r>
+              <w:rPr>
+                <w:lang w:val="en-US"/>
+              </w:rPr>
+              <w:t>Là một server dùng để nhận và gửi mail</w:t>
+            </w:r>
+          </w:p>
+        </w:tc>
+      </w:tr>
+    </w:tbl>
+    <w:p>
+      <w:pPr>
+        <w:rPr>
+          <w:lang w:val="en-US"/>
+        </w:rPr>
+      </w:pPr>
+    </w:p>
+    <w:p>
+      <w:pPr>
+        <w:pStyle w:val="Heading4"/>
+        <w:numPr>
+          <w:ilvl w:val="3"/>
+          <w:numId w:val="18"/>
+        </w:numPr>
+        <w:rPr>
+          <w:lang w:val="en-US"/>
+        </w:rPr>
+      </w:pPr>
+      <w:r>
+        <w:rPr>
+          <w:lang w:val="en-US"/>
+        </w:rPr>
+        <w:t>Công cụ hiển thị từ điển – Android</w:t>
+      </w:r>
+    </w:p>
+    <w:p>
+      <w:r>
+        <w:object w:dxaOrig="8296" w:dyaOrig="5783">
+          <v:shape id="_x0000_i1049" type="#_x0000_t75" style="width:417.75pt;height:4in" o:ole="">
+            <v:imagedata r:id="rId56" o:title=""/>
+          </v:shape>
+          <o:OLEObject Type="Embed" ProgID="Visio.Drawing.11" ShapeID="_x0000_i1049" DrawAspect="Content" ObjectID="_1451372569" r:id="rId57"/>
+        </w:object>
+      </w:r>
+    </w:p>
+    <w:tbl>
+      <w:tblPr>
+        <w:tblStyle w:val="TableGrid"/>
+        <w:tblW w:w="0" w:type="auto"/>
+        <w:tblLook w:val="04A0" w:firstRow="1" w:lastRow="0" w:firstColumn="1" w:lastColumn="0" w:noHBand="0" w:noVBand="1"/>
+      </w:tblPr>
+      <w:tblGrid>
+        <w:gridCol w:w="1964"/>
+        <w:gridCol w:w="7116"/>
+      </w:tblGrid>
+      <w:tr>
+        <w:tc>
+          <w:tcPr>
+            <w:tcW w:w="1964" w:type="dxa"/>
+            <w:shd w:val="clear" w:color="auto" w:fill="1F3864" w:themeFill="accent5" w:themeFillShade="80"/>
+          </w:tcPr>
+          <w:p>
+            <w:pPr>
+              <w:jc w:val="center"/>
+              <w:rPr>
+                <w:lang w:val="en-US"/>
+              </w:rPr>
+            </w:pPr>
+            <w:r>
+              <w:rPr>
+                <w:lang w:val="en-US"/>
+              </w:rPr>
+              <w:t>Element</w:t>
+            </w:r>
+          </w:p>
+        </w:tc>
+        <w:tc>
+          <w:tcPr>
+            <w:tcW w:w="7116" w:type="dxa"/>
+            <w:shd w:val="clear" w:color="auto" w:fill="1F3864" w:themeFill="accent5" w:themeFillShade="80"/>
+          </w:tcPr>
+          <w:p>
+            <w:pPr>
+              <w:jc w:val="center"/>
+              <w:rPr>
+                <w:lang w:val="en-US"/>
+              </w:rPr>
+            </w:pPr>
+            <w:r>
+              <w:rPr>
+                <w:lang w:val="en-US"/>
+              </w:rPr>
+              <w:t>Description</w:t>
+            </w:r>
+          </w:p>
+        </w:tc>
+      </w:tr>
+      <w:tr>
+        <w:tc>
+          <w:tcPr>
+            <w:tcW w:w="1964" w:type="dxa"/>
+          </w:tcPr>
+          <w:p>
+            <w:pPr>
+              <w:jc w:val="center"/>
+              <w:rPr>
+                <w:lang w:val="en-US"/>
+              </w:rPr>
+            </w:pPr>
+            <w:r>
+              <w:object w:dxaOrig="1747" w:dyaOrig="1063">
+                <v:shape id="_x0000_i1050" type="#_x0000_t75" style="width:64.5pt;height:36pt" o:ole="">
+                  <v:imagedata r:id="rId58" o:title=""/>
+                </v:shape>
+                <o:OLEObject Type="Embed" ProgID="Visio.Drawing.11" ShapeID="_x0000_i1050" DrawAspect="Content" ObjectID="_1451372570" r:id="rId59"/>
+              </w:object>
+            </w:r>
+          </w:p>
+        </w:tc>
+        <w:tc>
+          <w:tcPr>
+            <w:tcW w:w="7116" w:type="dxa"/>
+          </w:tcPr>
+          <w:p>
+            <w:pPr>
+              <w:rPr>
+                <w:rFonts w:cs="Times New Roman"/>
+                <w:sz w:val="24"/>
+                <w:szCs w:val="24"/>
+              </w:rPr>
+            </w:pPr>
+            <w:r>
+              <w:rPr>
+                <w:rFonts w:cs="Times New Roman"/>
+                <w:sz w:val="24"/>
+                <w:szCs w:val="24"/>
+              </w:rPr>
+              <w:t>Thành phần này thể hiện quy trình xử lý liên quan đến việc tìm kiếm câu hỏi trong công cụ hiển thị bộ từ điển trên android app.</w:t>
+            </w:r>
+          </w:p>
+          <w:p>
+            <w:pPr>
+              <w:rPr>
+                <w:lang w:val="en-US"/>
+              </w:rPr>
+            </w:pPr>
+          </w:p>
+        </w:tc>
+      </w:tr>
+      <w:tr>
+        <w:tc>
+          <w:tcPr>
+            <w:tcW w:w="1964" w:type="dxa"/>
+          </w:tcPr>
+          <w:p>
+            <w:pPr>
+              <w:jc w:val="center"/>
+              <w:rPr>
+                <w:lang w:val="en-US"/>
+              </w:rPr>
+            </w:pPr>
+            <w:r>
+              <w:object w:dxaOrig="1747" w:dyaOrig="1063">
+                <v:shape id="_x0000_i1051" type="#_x0000_t75" style="width:64.5pt;height:43.5pt" o:ole="">
+                  <v:imagedata r:id="rId60" o:title=""/>
+                </v:shape>
+                <o:OLEObject Type="Embed" ProgID="Visio.Drawing.11" ShapeID="_x0000_i1051" DrawAspect="Content" ObjectID="_1451372571" r:id="rId61"/>
+              </w:object>
+            </w:r>
+          </w:p>
+        </w:tc>
+        <w:tc>
+          <w:tcPr>
+            <w:tcW w:w="7116" w:type="dxa"/>
+          </w:tcPr>
+          <w:p>
+            <w:pPr>
+              <w:rPr>
+                <w:rFonts w:cs="Times New Roman"/>
+                <w:sz w:val="24"/>
+                <w:szCs w:val="24"/>
+              </w:rPr>
+            </w:pPr>
+            <w:r>
+              <w:rPr>
+                <w:rFonts w:cs="Times New Roman"/>
+                <w:sz w:val="24"/>
+                <w:szCs w:val="24"/>
+              </w:rPr>
+              <w:t>Thành phần này thể hiện quy trình xử lý liên quan đến việc tạo mới câu hỏi trên công cụ hiển thị bộ từ điển trên android app và gửi thông báo đến web service trên công cụ hiển thị bộ từ điển.</w:t>
+            </w:r>
+          </w:p>
+          <w:p>
+            <w:pPr>
+              <w:rPr>
+                <w:lang w:val="en-US"/>
+              </w:rPr>
+            </w:pPr>
+          </w:p>
+        </w:tc>
+      </w:tr>
+      <w:tr>
+        <w:tc>
+          <w:tcPr>
+            <w:tcW w:w="1964" w:type="dxa"/>
+          </w:tcPr>
+          <w:p>
+            <w:pPr>
+              <w:jc w:val="center"/>
+              <w:rPr>
+                <w:lang w:val="en-US"/>
+              </w:rPr>
+            </w:pPr>
+            <w:r>
+              <w:object w:dxaOrig="1747" w:dyaOrig="1063">
+                <v:shape id="_x0000_i1052" type="#_x0000_t75" style="width:64.5pt;height:43.5pt" o:ole="">
+                  <v:imagedata r:id="rId62" o:title=""/>
+                </v:shape>
+                <o:OLEObject Type="Embed" ProgID="Visio.Drawing.11" ShapeID="_x0000_i1052" DrawAspect="Content" ObjectID="_1451372572" r:id="rId63"/>
+              </w:object>
+            </w:r>
+          </w:p>
+        </w:tc>
+        <w:tc>
+          <w:tcPr>
+            <w:tcW w:w="7116" w:type="dxa"/>
+          </w:tcPr>
+          <w:p>
+            <w:pPr>
+              <w:rPr>
+                <w:rFonts w:cs="Times New Roman"/>
+                <w:sz w:val="24"/>
+                <w:szCs w:val="24"/>
+              </w:rPr>
+            </w:pPr>
+            <w:r>
+              <w:rPr>
+                <w:rFonts w:cs="Times New Roman"/>
+                <w:sz w:val="24"/>
+                <w:szCs w:val="24"/>
+              </w:rPr>
+              <w:t>Thành phần này thể hiện quy trình xử lý liên quan đến việc hiển thị danh sách câu hỏi trên công cụ hiển thị bộ từ điển trên android app và gửi yêu cầu đến công cụ hiển thị bộ từ điển đế lấy danh sách câu hỏi.</w:t>
+            </w:r>
+          </w:p>
+          <w:p>
+            <w:pPr>
+              <w:rPr>
+                <w:lang w:val="en-US"/>
+              </w:rPr>
+            </w:pPr>
+          </w:p>
+        </w:tc>
+      </w:tr>
+      <w:tr>
+        <w:tc>
+          <w:tcPr>
+            <w:tcW w:w="1964" w:type="dxa"/>
+          </w:tcPr>
+          <w:p>
+            <w:pPr>
+              <w:jc w:val="center"/>
+              <w:rPr>
+                <w:lang w:val="en-US"/>
+              </w:rPr>
+            </w:pPr>
+            <w:r>
               <w:object w:dxaOrig="1463" w:dyaOrig="1020">
-                <v:shape id="_x0000_i1057" type="#_x0000_t75" style="width:1in;height:50.4pt" o:ole="">
+                <v:shape id="_x0000_i1053" type="#_x0000_t75" style="width:1in;height:50.25pt" o:ole="">
+                  <v:imagedata r:id="rId64" o:title=""/>
+                </v:shape>
+                <o:OLEObject Type="Embed" ProgID="Visio.Drawing.11" ShapeID="_x0000_i1053" DrawAspect="Content" ObjectID="_1451372573" r:id="rId65"/>
+              </w:object>
+            </w:r>
+          </w:p>
+        </w:tc>
+        <w:tc>
+          <w:tcPr>
+            <w:tcW w:w="7116" w:type="dxa"/>
+          </w:tcPr>
+          <w:p>
+            <w:pPr>
+              <w:rPr>
+                <w:rFonts w:cs="Times New Roman"/>
+                <w:sz w:val="24"/>
+                <w:szCs w:val="24"/>
+              </w:rPr>
+            </w:pPr>
+            <w:r>
+              <w:rPr>
+                <w:rFonts w:cs="Times New Roman"/>
+                <w:sz w:val="24"/>
+                <w:szCs w:val="24"/>
+              </w:rPr>
+              <w:t>Thành phần này là ứng dụng web trên web server đã được cài đặt công cụ hiển thị bộ từ điển, và được cấu hình web service để nhận và xử lý những yêu cầu từ ứng dụng hiện thị bộ từ điển trên android app.</w:t>
+            </w:r>
+          </w:p>
+          <w:p>
+            <w:pPr>
+              <w:rPr>
+                <w:lang w:val="en-US"/>
+              </w:rPr>
+            </w:pPr>
+          </w:p>
+        </w:tc>
+      </w:tr>
+    </w:tbl>
+    <w:p>
+      <w:pPr>
+        <w:rPr>
+          <w:lang w:val="en-US"/>
+        </w:rPr>
+      </w:pPr>
+    </w:p>
+    <w:p>
+      <w:pPr>
+        <w:pStyle w:val="Heading4"/>
+        <w:numPr>
+          <w:ilvl w:val="3"/>
+          <w:numId w:val="18"/>
+        </w:numPr>
+        <w:rPr>
+          <w:lang w:val="en-US"/>
+        </w:rPr>
+      </w:pPr>
+      <w:r>
+        <w:rPr>
+          <w:lang w:val="en-US"/>
+        </w:rPr>
+        <w:t>Công cụ quản trị từ điển Android</w:t>
+      </w:r>
+    </w:p>
+    <w:p>
+      <w:r>
+        <w:object w:dxaOrig="8774" w:dyaOrig="7727">
+          <v:shape id="_x0000_i1054" type="#_x0000_t75" style="width:439.5pt;height:388.5pt" o:ole="">
+            <v:imagedata r:id="rId66" o:title=""/>
+          </v:shape>
+          <o:OLEObject Type="Embed" ProgID="Visio.Drawing.11" ShapeID="_x0000_i1054" DrawAspect="Content" ObjectID="_1451372574" r:id="rId67"/>
+        </w:object>
+      </w:r>
+    </w:p>
+    <w:p/>
+    <w:tbl>
+      <w:tblPr>
+        <w:tblStyle w:val="TableGrid"/>
+        <w:tblW w:w="0" w:type="auto"/>
+        <w:tblLook w:val="04A0" w:firstRow="1" w:lastRow="0" w:firstColumn="1" w:lastColumn="0" w:noHBand="0" w:noVBand="1"/>
+      </w:tblPr>
+      <w:tblGrid>
+        <w:gridCol w:w="1964"/>
+        <w:gridCol w:w="7116"/>
+      </w:tblGrid>
+      <w:tr>
+        <w:tc>
+          <w:tcPr>
+            <w:tcW w:w="1964" w:type="dxa"/>
+            <w:shd w:val="clear" w:color="auto" w:fill="1F3864" w:themeFill="accent5" w:themeFillShade="80"/>
+          </w:tcPr>
+          <w:p>
+            <w:pPr>
+              <w:jc w:val="center"/>
+              <w:rPr>
+                <w:lang w:val="en-US"/>
+              </w:rPr>
+            </w:pPr>
+            <w:r>
+              <w:rPr>
+                <w:lang w:val="en-US"/>
+              </w:rPr>
+              <w:t>Element</w:t>
+            </w:r>
+          </w:p>
+        </w:tc>
+        <w:tc>
+          <w:tcPr>
+            <w:tcW w:w="7116" w:type="dxa"/>
+            <w:shd w:val="clear" w:color="auto" w:fill="1F3864" w:themeFill="accent5" w:themeFillShade="80"/>
+          </w:tcPr>
+          <w:p>
+            <w:pPr>
+              <w:jc w:val="center"/>
+              <w:rPr>
+                <w:lang w:val="en-US"/>
+              </w:rPr>
+            </w:pPr>
+            <w:r>
+              <w:rPr>
+                <w:lang w:val="en-US"/>
+              </w:rPr>
+              <w:t>Description</w:t>
+            </w:r>
+          </w:p>
+        </w:tc>
+      </w:tr>
+      <w:tr>
+        <w:tc>
+          <w:tcPr>
+            <w:tcW w:w="1964" w:type="dxa"/>
+          </w:tcPr>
+          <w:p>
+            <w:pPr>
+              <w:jc w:val="center"/>
+              <w:rPr>
+                <w:lang w:val="en-US"/>
+              </w:rPr>
+            </w:pPr>
+            <w:r>
+              <w:object w:dxaOrig="1747" w:dyaOrig="1063">
+                <v:shape id="_x0000_i1055" type="#_x0000_t75" style="width:64.5pt;height:43.5pt" o:ole="">
+                  <v:imagedata r:id="rId68" o:title=""/>
+                </v:shape>
+                <o:OLEObject Type="Embed" ProgID="Visio.Drawing.11" ShapeID="_x0000_i1055" DrawAspect="Content" ObjectID="_1451372575" r:id="rId69"/>
+              </w:object>
+            </w:r>
+          </w:p>
+        </w:tc>
+        <w:tc>
+          <w:tcPr>
+            <w:tcW w:w="7116" w:type="dxa"/>
+          </w:tcPr>
+          <w:p>
+            <w:pPr>
+              <w:rPr>
+                <w:rFonts w:cs="Times New Roman"/>
+                <w:sz w:val="24"/>
+                <w:szCs w:val="24"/>
+              </w:rPr>
+            </w:pPr>
+            <w:r>
+              <w:rPr>
+                <w:rFonts w:cs="Times New Roman"/>
+                <w:sz w:val="24"/>
+                <w:szCs w:val="24"/>
+              </w:rPr>
+              <w:t>Thành phần này thể hiện quy trình xử lý liên quan đến việc tìm kiếm câu hỏi trong công cụ quản trị bộ từ điển trên android app.</w:t>
+            </w:r>
+          </w:p>
+          <w:p>
+            <w:pPr>
+              <w:rPr>
+                <w:lang w:val="en-US"/>
+              </w:rPr>
+            </w:pPr>
+          </w:p>
+        </w:tc>
+      </w:tr>
+      <w:tr>
+        <w:tc>
+          <w:tcPr>
+            <w:tcW w:w="1964" w:type="dxa"/>
+          </w:tcPr>
+          <w:p>
+            <w:pPr>
+              <w:jc w:val="center"/>
+              <w:rPr>
+                <w:lang w:val="en-US"/>
+              </w:rPr>
+            </w:pPr>
+            <w:r>
+              <w:object w:dxaOrig="1747" w:dyaOrig="1063">
+                <v:shape id="_x0000_i1056" type="#_x0000_t75" style="width:64.5pt;height:43.5pt" o:ole="">
+                  <v:imagedata r:id="rId70" o:title=""/>
+                </v:shape>
+                <o:OLEObject Type="Embed" ProgID="Visio.Drawing.11" ShapeID="_x0000_i1056" DrawAspect="Content" ObjectID="_1451372576" r:id="rId71"/>
+              </w:object>
+            </w:r>
+          </w:p>
+        </w:tc>
+        <w:tc>
+          <w:tcPr>
+            <w:tcW w:w="7116" w:type="dxa"/>
+          </w:tcPr>
+          <w:p>
+            <w:pPr>
+              <w:rPr>
+                <w:rFonts w:cs="Times New Roman"/>
+                <w:sz w:val="24"/>
+                <w:szCs w:val="24"/>
+              </w:rPr>
+            </w:pPr>
+            <w:r>
+              <w:rPr>
+                <w:rFonts w:cs="Times New Roman"/>
+                <w:sz w:val="24"/>
+                <w:szCs w:val="24"/>
+              </w:rPr>
+              <w:t>Thành phần này thể hiện quy trình xử lý liên quan đến việc hiển thị danh sách câu hỏi trên công cụ quản trị bộ từ điển trên android app và gửi yêu cầu đến công cụ quản trị bộ từ điển đế lấy danh sách câu hỏi.</w:t>
+            </w:r>
+          </w:p>
+          <w:p>
+            <w:pPr>
+              <w:rPr>
+                <w:lang w:val="en-US"/>
+              </w:rPr>
+            </w:pPr>
+          </w:p>
+        </w:tc>
+      </w:tr>
+      <w:tr>
+        <w:tc>
+          <w:tcPr>
+            <w:tcW w:w="1964" w:type="dxa"/>
+          </w:tcPr>
+          <w:p>
+            <w:pPr>
+              <w:jc w:val="center"/>
+              <w:rPr>
+                <w:lang w:val="en-US"/>
+              </w:rPr>
+            </w:pPr>
+            <w:r>
+              <w:object w:dxaOrig="1747" w:dyaOrig="1063">
+                <v:shape id="_x0000_i1057" type="#_x0000_t75" style="width:64.5pt;height:43.5pt" o:ole="">
+                  <v:imagedata r:id="rId72" o:title=""/>
+                </v:shape>
+                <o:OLEObject Type="Embed" ProgID="Visio.Drawing.11" ShapeID="_x0000_i1057" DrawAspect="Content" ObjectID="_1451372577" r:id="rId73"/>
+              </w:object>
+            </w:r>
+          </w:p>
+        </w:tc>
+        <w:tc>
+          <w:tcPr>
+            <w:tcW w:w="7116" w:type="dxa"/>
+          </w:tcPr>
+          <w:p>
+            <w:pPr>
+              <w:rPr>
+                <w:rFonts w:cs="Times New Roman"/>
+                <w:sz w:val="24"/>
+                <w:szCs w:val="24"/>
+              </w:rPr>
+            </w:pPr>
+            <w:r>
+              <w:rPr>
+                <w:rFonts w:cs="Times New Roman"/>
+                <w:sz w:val="24"/>
+                <w:szCs w:val="24"/>
+              </w:rPr>
+              <w:t>Thành phần này thể hiện quy trình xử lý liên quan đến việc trả lời câu hỏi trên công cụ quản trị bộ từ điển trên android app, lấy danh sách câu hỏi từ quy trình xử lý hiển thị dữ liệu để trả lời và gửi thông báo đến web service trên công cụ quản trị bộ từ điển.</w:t>
+            </w:r>
+          </w:p>
+          <w:p>
+            <w:pPr>
+              <w:rPr>
+                <w:lang w:val="en-US"/>
+              </w:rPr>
+            </w:pPr>
+          </w:p>
+        </w:tc>
+      </w:tr>
+      <w:tr>
+        <w:tc>
+          <w:tcPr>
+            <w:tcW w:w="1964" w:type="dxa"/>
+          </w:tcPr>
+          <w:p>
+            <w:pPr>
+              <w:jc w:val="center"/>
+              <w:rPr>
+                <w:lang w:val="en-US"/>
+              </w:rPr>
+            </w:pPr>
+            <w:r>
+              <w:object w:dxaOrig="1747" w:dyaOrig="1063">
+                <v:shape id="_x0000_i1058" type="#_x0000_t75" style="width:64.5pt;height:43.5pt" o:ole="">
+                  <v:imagedata r:id="rId74" o:title=""/>
+                </v:shape>
+                <o:OLEObject Type="Embed" ProgID="Visio.Drawing.11" ShapeID="_x0000_i1058" DrawAspect="Content" ObjectID="_1451372578" r:id="rId75"/>
+              </w:object>
+            </w:r>
+          </w:p>
+        </w:tc>
+        <w:tc>
+          <w:tcPr>
+            <w:tcW w:w="7116" w:type="dxa"/>
+          </w:tcPr>
+          <w:p>
+            <w:pPr>
+              <w:rPr>
+                <w:lang w:val="en-US"/>
+              </w:rPr>
+            </w:pPr>
+            <w:r>
+              <w:rPr>
+                <w:rFonts w:cs="Times New Roman"/>
+                <w:sz w:val="24"/>
+                <w:szCs w:val="24"/>
+              </w:rPr>
+              <w:t>Thành phần này thể hiện quy trình xử lý liên quan đến việc loại câu hỏi trên công cụ quản trị bộ từ điển trên android app, lấy danh sách câu hỏi từ quy trình xử lý hiển thị dữ liệu để loại câu hỏi và gửi thông báo đến web service trên công cụ quản trị bộ từ điển</w:t>
+            </w:r>
+          </w:p>
+        </w:tc>
+      </w:tr>
+      <w:tr>
+        <w:tc>
+          <w:tcPr>
+            <w:tcW w:w="1964" w:type="dxa"/>
+          </w:tcPr>
+          <w:p>
+            <w:pPr>
+              <w:jc w:val="center"/>
+            </w:pPr>
+            <w:r>
+              <w:object w:dxaOrig="1747" w:dyaOrig="1063">
+                <v:shape id="_x0000_i1059" type="#_x0000_t75" style="width:1in;height:43.5pt" o:ole="">
+                  <v:imagedata r:id="rId76" o:title=""/>
+                </v:shape>
+                <o:OLEObject Type="Embed" ProgID="Visio.Drawing.11" ShapeID="_x0000_i1059" DrawAspect="Content" ObjectID="_1451372579" r:id="rId77"/>
+              </w:object>
+            </w:r>
+          </w:p>
+        </w:tc>
+        <w:tc>
+          <w:tcPr>
+            <w:tcW w:w="7116" w:type="dxa"/>
+          </w:tcPr>
+          <w:p>
+            <w:pPr>
+              <w:rPr>
+                <w:rFonts w:cs="Times New Roman"/>
+                <w:sz w:val="24"/>
+                <w:szCs w:val="24"/>
+              </w:rPr>
+            </w:pPr>
+            <w:r>
+              <w:rPr>
+                <w:rFonts w:cs="Times New Roman"/>
+                <w:sz w:val="24"/>
+                <w:szCs w:val="24"/>
+              </w:rPr>
+              <w:t>Thành phần này thể hiện quy trình xử lý liên quan đến việc thêm câu hỏi trên công cụ quản trị bộ từ điển trên android app, lấy danh sách câu hỏi từ quy trình xử lý hiển thị dữ liệu để thêm câu hỏi và gửi thông báo đến web service trên công cụ quản trị bộ từ điển.</w:t>
+            </w:r>
+          </w:p>
+          <w:p>
+            <w:pPr>
+              <w:rPr>
+                <w:rFonts w:cs="Times New Roman"/>
+                <w:sz w:val="24"/>
+                <w:szCs w:val="24"/>
+              </w:rPr>
+            </w:pPr>
+          </w:p>
+        </w:tc>
+      </w:tr>
+      <w:tr>
+        <w:tc>
+          <w:tcPr>
+            <w:tcW w:w="1964" w:type="dxa"/>
+          </w:tcPr>
+          <w:p>
+            <w:pPr>
+              <w:jc w:val="center"/>
+            </w:pPr>
+            <w:r>
+              <w:object w:dxaOrig="1463" w:dyaOrig="1020">
+                <v:shape id="_x0000_i1060" type="#_x0000_t75" style="width:1in;height:50.25pt" o:ole="">
                   <v:imagedata r:id="rId78" o:title=""/>
                 </v:shape>
-                <o:OLEObject Type="Embed" ProgID="Visio.Drawing.11" ShapeID="_x0000_i1057" DrawAspect="Content" ObjectID="_1451371971" r:id="rId79"/>
+                <o:OLEObject Type="Embed" ProgID="Visio.Drawing.11" ShapeID="_x0000_i1060" DrawAspect="Content" ObjectID="_1451372580" r:id="rId79"/>
               </w:object>
             </w:r>
           </w:p>
@@ -5257,7 +5300,7 @@
         <w:noProof/>
         <w:color w:val="7B7B7B" w:themeColor="accent3" w:themeShade="BF"/>
         <w:sz w:val="24"/>
-        <w:lang w:val="en-US"/>
+        <w:lang w:eastAsia="vi-VN"/>
       </w:rPr>
       <mc:AlternateContent>
         <mc:Choice Requires="wps">
@@ -5265,10 +5308,10 @@
             <wp:anchor distT="0" distB="0" distL="114300" distR="114300" simplePos="0" relativeHeight="251675648" behindDoc="0" locked="0" layoutInCell="1" allowOverlap="1" wp14:anchorId="304CA363" wp14:editId="0724E336">
               <wp:simplePos x="0" y="0"/>
               <wp:positionH relativeFrom="column">
-                <wp:posOffset>-106993</wp:posOffset>
+                <wp:posOffset>-106680</wp:posOffset>
               </wp:positionH>
               <wp:positionV relativeFrom="paragraph">
-                <wp:posOffset>226695</wp:posOffset>
+                <wp:posOffset>-59055</wp:posOffset>
               </wp:positionV>
               <wp:extent cx="5876925" cy="0"/>
               <wp:effectExtent l="0" t="0" r="28575" b="19050"/>
@@ -5321,7 +5364,7 @@
         </mc:Choice>
         <mc:Fallback>
           <w:pict>
-            <v:line w14:anchorId="515FADEA" id="Straight Connector 12" o:spid="_x0000_s1026" style="position:absolute;z-index:251675648;visibility:visible;mso-wrap-style:square;mso-width-percent:0;mso-wrap-distance-left:9pt;mso-wrap-distance-top:0;mso-wrap-distance-right:9pt;mso-wrap-distance-bottom:0;mso-position-horizontal:absolute;mso-position-horizontal-relative:text;mso-position-vertical:absolute;mso-position-vertical-relative:text;mso-width-percent:0;mso-width-relative:margin" from="-8.4pt,17.85pt" to="454.35pt,17.85pt" o:gfxdata="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" strokecolor="#7b7b7b [2406]" strokeweight="1.5pt">
+            <v:line w14:anchorId="3274EBA9" id="Straight Connector 12" o:spid="_x0000_s1026" style="position:absolute;z-index:251675648;visibility:visible;mso-wrap-style:square;mso-width-percent:0;mso-wrap-distance-left:9pt;mso-wrap-distance-top:0;mso-wrap-distance-right:9pt;mso-wrap-distance-bottom:0;mso-position-horizontal:absolute;mso-position-horizontal-relative:text;mso-position-vertical:absolute;mso-position-vertical-relative:text;mso-width-percent:0;mso-width-relative:margin" from="-8.4pt,-4.65pt" to="454.35pt,-4.65pt" o:gfxdata="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" strokecolor="#7b7b7b [2406]" strokeweight="1.5pt">
               <v:stroke joinstyle="miter"/>
             </v:line>
           </w:pict>
@@ -5359,7 +5402,7 @@
         <w:noProof/>
         <w:color w:val="7B7B7B" w:themeColor="accent3" w:themeShade="BF"/>
         <w:sz w:val="24"/>
-        <w:lang w:val="en-US"/>
+        <w:lang w:eastAsia="vi-VN"/>
       </w:rPr>
       <mc:AlternateContent>
         <mc:Choice Requires="wps">
@@ -5367,10 +5410,10 @@
             <wp:anchor distT="0" distB="0" distL="114300" distR="114300" simplePos="0" relativeHeight="251681792" behindDoc="0" locked="0" layoutInCell="1" allowOverlap="1" wp14:anchorId="6E762D4D" wp14:editId="46B4C4D4">
               <wp:simplePos x="0" y="0"/>
               <wp:positionH relativeFrom="column">
-                <wp:posOffset>-106993</wp:posOffset>
+                <wp:posOffset>-106680</wp:posOffset>
               </wp:positionH>
               <wp:positionV relativeFrom="paragraph">
-                <wp:posOffset>226695</wp:posOffset>
+                <wp:posOffset>-49530</wp:posOffset>
               </wp:positionV>
               <wp:extent cx="5876925" cy="0"/>
               <wp:effectExtent l="0" t="0" r="28575" b="19050"/>
@@ -5423,7 +5466,7 @@
         </mc:Choice>
         <mc:Fallback>
           <w:pict>
-            <v:line w14:anchorId="622A6406" id="Straight Connector 3" o:spid="_x0000_s1026" style="position:absolute;z-index:251681792;visibility:visible;mso-wrap-style:square;mso-width-percent:0;mso-wrap-distance-left:9pt;mso-wrap-distance-top:0;mso-wrap-distance-right:9pt;mso-wrap-distance-bottom:0;mso-position-horizontal:absolute;mso-position-horizontal-relative:text;mso-position-vertical:absolute;mso-position-vertical-relative:text;mso-width-percent:0;mso-width-relative:margin" from="-8.4pt,17.85pt" to="454.35pt,17.85pt" o:gfxdata="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" strokecolor="#7b7b7b [2406]" strokeweight="1.5pt">
+            <v:line w14:anchorId="1E4C1C0F" id="Straight Connector 3" o:spid="_x0000_s1026" style="position:absolute;z-index:251681792;visibility:visible;mso-wrap-style:square;mso-width-percent:0;mso-wrap-distance-left:9pt;mso-wrap-distance-top:0;mso-wrap-distance-right:9pt;mso-wrap-distance-bottom:0;mso-position-horizontal:absolute;mso-position-horizontal-relative:text;mso-position-vertical:absolute;mso-position-vertical-relative:text;mso-width-percent:0;mso-width-relative:margin" from="-8.4pt,-3.9pt" to="454.35pt,-3.9pt" o:gfxdata="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" strokecolor="#7b7b7b [2406]" strokeweight="1.5pt">
               <v:stroke joinstyle="miter"/>
             </v:line>
           </w:pict>
@@ -5503,82 +5546,6 @@
               <w:lang w:val="en-US"/>
             </w:rPr>
           </w:pPr>
-          <w:r>
-            <w:rPr>
-              <w:noProof/>
-              <w:color w:val="7B7B7B" w:themeColor="accent3" w:themeShade="BF"/>
-              <w:sz w:val="24"/>
-              <w:lang w:val="en-US"/>
-            </w:rPr>
-            <mc:AlternateContent>
-              <mc:Choice Requires="wps">
-                <w:drawing>
-                  <wp:anchor distT="0" distB="0" distL="114300" distR="114300" simplePos="0" relativeHeight="251677696" behindDoc="0" locked="0" layoutInCell="1" allowOverlap="1" wp14:anchorId="7E488073" wp14:editId="3E74C113">
-                    <wp:simplePos x="0" y="0"/>
-                    <wp:positionH relativeFrom="column">
-                      <wp:posOffset>0</wp:posOffset>
-                    </wp:positionH>
-                    <wp:positionV relativeFrom="paragraph">
-                      <wp:posOffset>240343</wp:posOffset>
-                    </wp:positionV>
-                    <wp:extent cx="5876925" cy="0"/>
-                    <wp:effectExtent l="0" t="0" r="28575" b="19050"/>
-                    <wp:wrapNone/>
-                    <wp:docPr id="1" name="Straight Connector 1"/>
-                    <wp:cNvGraphicFramePr/>
-                    <a:graphic xmlns:a="http://schemas.openxmlformats.org/drawingml/2006/main">
-                      <a:graphicData uri="http://schemas.microsoft.com/office/word/2010/wordprocessingShape">
-                        <wps:wsp>
-                          <wps:cNvCnPr/>
-                          <wps:spPr>
-                            <a:xfrm>
-                              <a:off x="0" y="0"/>
-                              <a:ext cx="5876925" cy="0"/>
-                            </a:xfrm>
-                            <a:prstGeom prst="line">
-                              <a:avLst/>
-                            </a:prstGeom>
-                            <a:ln>
-                              <a:solidFill>
-                                <a:schemeClr val="accent3">
-                                  <a:lumMod val="75000"/>
-                                </a:schemeClr>
-                              </a:solidFill>
-                            </a:ln>
-                          </wps:spPr>
-                          <wps:style>
-                            <a:lnRef idx="3">
-                              <a:schemeClr val="accent2"/>
-                            </a:lnRef>
-                            <a:fillRef idx="0">
-                              <a:schemeClr val="accent2"/>
-                            </a:fillRef>
-                            <a:effectRef idx="2">
-                              <a:schemeClr val="accent2"/>
-                            </a:effectRef>
-                            <a:fontRef idx="minor">
-                              <a:schemeClr val="tx1"/>
-                            </a:fontRef>
-                          </wps:style>
-                          <wps:bodyPr/>
-                        </wps:wsp>
-                      </a:graphicData>
-                    </a:graphic>
-                    <wp14:sizeRelH relativeFrom="margin">
-                      <wp14:pctWidth>0</wp14:pctWidth>
-                    </wp14:sizeRelH>
-                  </wp:anchor>
-                </w:drawing>
-              </mc:Choice>
-              <mc:Fallback>
-                <w:pict>
-                  <v:line w14:anchorId="733B3B06" id="Straight Connector 1" o:spid="_x0000_s1026" style="position:absolute;z-index:251677696;visibility:visible;mso-wrap-style:square;mso-width-percent:0;mso-wrap-distance-left:9pt;mso-wrap-distance-top:0;mso-wrap-distance-right:9pt;mso-wrap-distance-bottom:0;mso-position-horizontal:absolute;mso-position-horizontal-relative:text;mso-position-vertical:absolute;mso-position-vertical-relative:text;mso-width-percent:0;mso-width-relative:margin" from="0,18.9pt" to="462.75pt,18.9pt" o:gfxdata="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" strokecolor="#7b7b7b [2406]" strokeweight="1.5pt">
-                    <v:stroke joinstyle="miter"/>
-                  </v:line>
-                </w:pict>
-              </mc:Fallback>
-            </mc:AlternateContent>
-          </w:r>
           <w:r>
             <w:rPr>
               <w:color w:val="7B7B7B" w:themeColor="accent3" w:themeShade="BF"/>
@@ -5670,7 +5637,7 @@
               <w:sz w:val="24"/>
               <w:szCs w:val="24"/>
             </w:rPr>
-            <w:t>10</w:t>
+            <w:t>4</w:t>
           </w:r>
           <w:r>
             <w:rPr>
@@ -5688,6 +5655,82 @@
     <w:pPr>
       <w:pStyle w:val="Header"/>
     </w:pPr>
+    <w:r>
+      <w:rPr>
+        <w:noProof/>
+        <w:color w:val="7B7B7B" w:themeColor="accent3" w:themeShade="BF"/>
+        <w:sz w:val="24"/>
+        <w:lang w:eastAsia="vi-VN"/>
+      </w:rPr>
+      <mc:AlternateContent>
+        <mc:Choice Requires="wps">
+          <w:drawing>
+            <wp:anchor distT="0" distB="0" distL="114300" distR="114300" simplePos="0" relativeHeight="251677696" behindDoc="0" locked="0" layoutInCell="1" allowOverlap="1" wp14:anchorId="77A348B5" wp14:editId="4E293260">
+              <wp:simplePos x="0" y="0"/>
+              <wp:positionH relativeFrom="column">
+                <wp:posOffset>-104775</wp:posOffset>
+              </wp:positionH>
+              <wp:positionV relativeFrom="paragraph">
+                <wp:posOffset>-217170</wp:posOffset>
+              </wp:positionV>
+              <wp:extent cx="5876925" cy="0"/>
+              <wp:effectExtent l="0" t="0" r="28575" b="19050"/>
+              <wp:wrapNone/>
+              <wp:docPr id="1" name="Straight Connector 1"/>
+              <wp:cNvGraphicFramePr/>
+              <a:graphic xmlns:a="http://schemas.openxmlformats.org/drawingml/2006/main">
+                <a:graphicData uri="http://schemas.microsoft.com/office/word/2010/wordprocessingShape">
+                  <wps:wsp>
+                    <wps:cNvCnPr/>
+                    <wps:spPr>
+                      <a:xfrm>
+                        <a:off x="0" y="0"/>
+                        <a:ext cx="5876925" cy="0"/>
+                      </a:xfrm>
+                      <a:prstGeom prst="line">
+                        <a:avLst/>
+                      </a:prstGeom>
+                      <a:ln>
+                        <a:solidFill>
+                          <a:schemeClr val="accent3">
+                            <a:lumMod val="75000"/>
+                          </a:schemeClr>
+                        </a:solidFill>
+                      </a:ln>
+                    </wps:spPr>
+                    <wps:style>
+                      <a:lnRef idx="3">
+                        <a:schemeClr val="accent2"/>
+                      </a:lnRef>
+                      <a:fillRef idx="0">
+                        <a:schemeClr val="accent2"/>
+                      </a:fillRef>
+                      <a:effectRef idx="2">
+                        <a:schemeClr val="accent2"/>
+                      </a:effectRef>
+                      <a:fontRef idx="minor">
+                        <a:schemeClr val="tx1"/>
+                      </a:fontRef>
+                    </wps:style>
+                    <wps:bodyPr/>
+                  </wps:wsp>
+                </a:graphicData>
+              </a:graphic>
+              <wp14:sizeRelH relativeFrom="margin">
+                <wp14:pctWidth>0</wp14:pctWidth>
+              </wp14:sizeRelH>
+            </wp:anchor>
+          </w:drawing>
+        </mc:Choice>
+        <mc:Fallback>
+          <w:pict>
+            <v:line w14:anchorId="5C4D5CF7" id="Straight Connector 1" o:spid="_x0000_s1026" style="position:absolute;z-index:251677696;visibility:visible;mso-wrap-style:square;mso-width-percent:0;mso-wrap-distance-left:9pt;mso-wrap-distance-top:0;mso-wrap-distance-right:9pt;mso-wrap-distance-bottom:0;mso-position-horizontal:absolute;mso-position-horizontal-relative:text;mso-position-vertical:absolute;mso-position-vertical-relative:text;mso-width-percent:0;mso-width-relative:margin" from="-8.25pt,-17.1pt" to="454.5pt,-17.1pt" o:gfxdata="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" strokecolor="#7b7b7b [2406]" strokeweight="1.5pt">
+              <v:stroke joinstyle="miter"/>
+            </v:line>
+          </w:pict>
+        </mc:Fallback>
+      </mc:AlternateContent>
+    </w:r>
   </w:p>
 </w:hdr>
 </file>
@@ -5710,7 +5753,7 @@
         <w:noProof/>
         <w:color w:val="7B7B7B" w:themeColor="accent3" w:themeShade="BF"/>
         <w:sz w:val="24"/>
-        <w:lang w:val="en-US"/>
+        <w:lang w:eastAsia="vi-VN"/>
       </w:rPr>
       <mc:AlternateContent>
         <mc:Choice Requires="wps">
@@ -11497,7 +11540,7 @@
 </file>
 
 <file path=customXml/itemProps1.xml><?xml version="1.0" encoding="utf-8"?>
-<ds:datastoreItem xmlns:ds="http://schemas.openxmlformats.org/officeDocument/2006/customXml" ds:itemID="{61989A4A-F4C5-49BD-B11F-08C34B0D9E80}">
+<ds:datastoreItem xmlns:ds="http://schemas.openxmlformats.org/officeDocument/2006/customXml" ds:itemID="{49D7268D-EBE1-4126-8557-22E0D737778E}">
   <ds:schemaRefs>
     <ds:schemaRef ds:uri="http://schemas.openxmlformats.org/officeDocument/2006/bibliography"/>
   </ds:schemaRefs>

--- a/trunk/4. Design/3. Submit/150114/AS_AD_ArchitectureDesign - HoiDap (Recovered).docx
+++ b/trunk/4. Design/3. Submit/150114/AS_AD_ArchitectureDesign - HoiDap (Recovered).docx
@@ -21,7 +21,7 @@
           <w:color w:val="FFFFFF" w:themeColor="background1"/>
           <w:sz w:val="72"/>
           <w:szCs w:val="52"/>
-          <w:lang w:eastAsia="vi-VN"/>
+          <w:lang w:val="en-US"/>
         </w:rPr>
         <mc:AlternateContent>
           <mc:Choice Requires="wps">
@@ -2617,13 +2617,8 @@
       </w:r>
     </w:p>
     <w:p>
-      <w:pPr>
-        <w:rPr>
-          <w:lang w:val="en-US"/>
-        </w:rPr>
-      </w:pPr>
       <w:r>
-        <w:object w:dxaOrig="9249" w:dyaOrig="7688">
+        <w:object w:dxaOrig="10515" w:dyaOrig="8493">
           <v:shapetype id="_x0000_t75" coordsize="21600,21600" o:spt="75" o:preferrelative="t" path="m@4@5l@4@11@9@11@9@5xe" filled="f" stroked="f">
             <v:stroke joinstyle="miter"/>
             <v:formulas>
@@ -2643,10 +2638,10 @@
             <v:path o:extrusionok="f" gradientshapeok="t" o:connecttype="rect"/>
             <o:lock v:ext="edit" aspectratio="t"/>
           </v:shapetype>
-          <v:shape id="_x0000_i1025" type="#_x0000_t75" style="width:389.25pt;height:324pt" o:ole="">
+          <v:shape id="_x0000_i1060" type="#_x0000_t75" style="width:454.5pt;height:366.75pt" o:ole="">
             <v:imagedata r:id="rId8" o:title=""/>
           </v:shape>
-          <o:OLEObject Type="Embed" ProgID="Visio.Drawing.11" ShapeID="_x0000_i1025" DrawAspect="Content" ObjectID="_1451372545" r:id="rId9"/>
+          <o:OLEObject Type="Embed" ProgID="Visio.Drawing.11" ShapeID="_x0000_i1060" DrawAspect="Content" ObjectID="_1451373527" r:id="rId9"/>
         </w:object>
       </w:r>
     </w:p>
@@ -2657,8 +2652,1258 @@
         <w:tblLook w:val="04A0" w:firstRow="1" w:lastRow="0" w:firstColumn="1" w:lastColumn="0" w:noHBand="0" w:noVBand="1"/>
       </w:tblPr>
       <w:tblGrid>
-        <w:gridCol w:w="1800"/>
-        <w:gridCol w:w="7280"/>
+        <w:gridCol w:w="4535"/>
+        <w:gridCol w:w="4545"/>
+      </w:tblGrid>
+      <w:tr>
+        <w:tc>
+          <w:tcPr>
+            <w:tcW w:w="4788" w:type="dxa"/>
+          </w:tcPr>
+          <w:p>
+            <w:r>
+              <w:rPr>
+                <w:b/>
+              </w:rPr>
+              <w:lastRenderedPageBreak/>
+              <w:t>Associated Drawings:</w:t>
+            </w:r>
+            <w:r>
+              <w:t xml:space="preserve"> </w:t>
+            </w:r>
+          </w:p>
+        </w:tc>
+        <w:tc>
+          <w:tcPr>
+            <w:tcW w:w="4788" w:type="dxa"/>
+          </w:tcPr>
+          <w:p>
+            <w:pPr>
+              <w:rPr>
+                <w:lang w:val="en-US"/>
+              </w:rPr>
+            </w:pPr>
+            <w:r>
+              <w:rPr>
+                <w:b/>
+              </w:rPr>
+              <w:t>Perspective:</w:t>
+            </w:r>
+            <w:r>
+              <w:t xml:space="preserve"> </w:t>
+            </w:r>
+            <w:r>
+              <w:rPr>
+                <w:lang w:val="en-US"/>
+              </w:rPr>
+              <w:t>Dynamic</w:t>
+            </w:r>
+          </w:p>
+        </w:tc>
+      </w:tr>
+      <w:tr>
+        <w:trPr>
+          <w:trHeight w:val="70"/>
+        </w:trPr>
+        <w:tc>
+          <w:tcPr>
+            <w:tcW w:w="9576" w:type="dxa"/>
+            <w:gridSpan w:val="2"/>
+          </w:tcPr>
+          <w:p>
+            <w:pPr>
+              <w:pStyle w:val="ListParagraph"/>
+              <w:rPr>
+                <w:rFonts w:ascii="Calibri" w:hAnsi="Calibri" w:cs="Calibri"/>
+                <w:color w:val="000000"/>
+                <w:lang w:val="en-US"/>
+              </w:rPr>
+            </w:pPr>
+            <w:proofErr w:type="spellStart"/>
+            <w:r>
+              <w:rPr>
+                <w:rFonts w:ascii="Calibri" w:hAnsi="Calibri" w:cs="Calibri"/>
+                <w:color w:val="000000"/>
+                <w:lang w:val="en-US"/>
+              </w:rPr>
+              <w:t>Bản</w:t>
+            </w:r>
+            <w:proofErr w:type="spellEnd"/>
+            <w:r>
+              <w:rPr>
+                <w:rFonts w:ascii="Calibri" w:hAnsi="Calibri" w:cs="Calibri"/>
+                <w:color w:val="000000"/>
+                <w:lang w:val="en-US"/>
+              </w:rPr>
+              <w:t xml:space="preserve"> </w:t>
+            </w:r>
+            <w:proofErr w:type="spellStart"/>
+            <w:r>
+              <w:rPr>
+                <w:rFonts w:ascii="Calibri" w:hAnsi="Calibri" w:cs="Calibri"/>
+                <w:color w:val="000000"/>
+                <w:lang w:val="en-US"/>
+              </w:rPr>
+              <w:t>thiết</w:t>
+            </w:r>
+            <w:proofErr w:type="spellEnd"/>
+            <w:r>
+              <w:rPr>
+                <w:rFonts w:ascii="Calibri" w:hAnsi="Calibri" w:cs="Calibri"/>
+                <w:color w:val="000000"/>
+                <w:lang w:val="en-US"/>
+              </w:rPr>
+              <w:t xml:space="preserve"> </w:t>
+            </w:r>
+            <w:proofErr w:type="spellStart"/>
+            <w:r>
+              <w:rPr>
+                <w:rFonts w:ascii="Calibri" w:hAnsi="Calibri" w:cs="Calibri"/>
+                <w:color w:val="000000"/>
+                <w:lang w:val="en-US"/>
+              </w:rPr>
+              <w:t>kế</w:t>
+            </w:r>
+            <w:proofErr w:type="spellEnd"/>
+            <w:r>
+              <w:rPr>
+                <w:rFonts w:ascii="Calibri" w:hAnsi="Calibri" w:cs="Calibri"/>
+                <w:color w:val="000000"/>
+                <w:lang w:val="en-US"/>
+              </w:rPr>
+              <w:t xml:space="preserve"> </w:t>
+            </w:r>
+            <w:proofErr w:type="spellStart"/>
+            <w:r>
+              <w:rPr>
+                <w:rFonts w:ascii="Calibri" w:hAnsi="Calibri" w:cs="Calibri"/>
+                <w:color w:val="000000"/>
+                <w:lang w:val="en-US"/>
+              </w:rPr>
+              <w:t>cấp</w:t>
+            </w:r>
+            <w:proofErr w:type="spellEnd"/>
+            <w:r>
+              <w:rPr>
+                <w:rFonts w:ascii="Calibri" w:hAnsi="Calibri" w:cs="Calibri"/>
+                <w:color w:val="000000"/>
+                <w:lang w:val="en-US"/>
+              </w:rPr>
+              <w:t xml:space="preserve"> cap </w:t>
+            </w:r>
+            <w:proofErr w:type="spellStart"/>
+            <w:r>
+              <w:rPr>
+                <w:rFonts w:ascii="Calibri" w:hAnsi="Calibri" w:cs="Calibri"/>
+                <w:color w:val="000000"/>
+                <w:lang w:val="en-US"/>
+              </w:rPr>
+              <w:t>nhất</w:t>
+            </w:r>
+            <w:proofErr w:type="spellEnd"/>
+            <w:r>
+              <w:rPr>
+                <w:rFonts w:ascii="Calibri" w:hAnsi="Calibri" w:cs="Calibri"/>
+                <w:color w:val="000000"/>
+                <w:lang w:val="en-US"/>
+              </w:rPr>
+              <w:t xml:space="preserve"> </w:t>
+            </w:r>
+            <w:proofErr w:type="spellStart"/>
+            <w:r>
+              <w:rPr>
+                <w:rFonts w:ascii="Calibri" w:hAnsi="Calibri" w:cs="Calibri"/>
+                <w:color w:val="000000"/>
+                <w:lang w:val="en-US"/>
+              </w:rPr>
+              <w:t>mô</w:t>
+            </w:r>
+            <w:proofErr w:type="spellEnd"/>
+            <w:r>
+              <w:rPr>
+                <w:rFonts w:ascii="Calibri" w:hAnsi="Calibri" w:cs="Calibri"/>
+                <w:color w:val="000000"/>
+                <w:lang w:val="en-US"/>
+              </w:rPr>
+              <w:t xml:space="preserve"> </w:t>
+            </w:r>
+            <w:proofErr w:type="spellStart"/>
+            <w:r>
+              <w:rPr>
+                <w:rFonts w:ascii="Calibri" w:hAnsi="Calibri" w:cs="Calibri"/>
+                <w:color w:val="000000"/>
+                <w:lang w:val="en-US"/>
+              </w:rPr>
+              <w:t>tả</w:t>
+            </w:r>
+            <w:proofErr w:type="spellEnd"/>
+            <w:r>
+              <w:rPr>
+                <w:rFonts w:ascii="Calibri" w:hAnsi="Calibri" w:cs="Calibri"/>
+                <w:color w:val="000000"/>
+                <w:lang w:val="en-US"/>
+              </w:rPr>
+              <w:t xml:space="preserve"> </w:t>
+            </w:r>
+            <w:proofErr w:type="spellStart"/>
+            <w:r>
+              <w:rPr>
+                <w:rFonts w:ascii="Calibri" w:hAnsi="Calibri" w:cs="Calibri"/>
+                <w:color w:val="000000"/>
+                <w:lang w:val="en-US"/>
+              </w:rPr>
+              <w:t>tổng</w:t>
+            </w:r>
+            <w:proofErr w:type="spellEnd"/>
+            <w:r>
+              <w:rPr>
+                <w:rFonts w:ascii="Calibri" w:hAnsi="Calibri" w:cs="Calibri"/>
+                <w:color w:val="000000"/>
+                <w:lang w:val="en-US"/>
+              </w:rPr>
+              <w:t xml:space="preserve"> </w:t>
+            </w:r>
+            <w:proofErr w:type="spellStart"/>
+            <w:r>
+              <w:rPr>
+                <w:rFonts w:ascii="Calibri" w:hAnsi="Calibri" w:cs="Calibri"/>
+                <w:color w:val="000000"/>
+                <w:lang w:val="en-US"/>
+              </w:rPr>
+              <w:t>quan</w:t>
+            </w:r>
+            <w:proofErr w:type="spellEnd"/>
+            <w:r>
+              <w:rPr>
+                <w:rFonts w:ascii="Calibri" w:hAnsi="Calibri" w:cs="Calibri"/>
+                <w:color w:val="000000"/>
+                <w:lang w:val="en-US"/>
+              </w:rPr>
+              <w:t xml:space="preserve"> </w:t>
+            </w:r>
+            <w:proofErr w:type="spellStart"/>
+            <w:r>
+              <w:rPr>
+                <w:rFonts w:ascii="Calibri" w:hAnsi="Calibri" w:cs="Calibri"/>
+                <w:color w:val="000000"/>
+                <w:lang w:val="en-US"/>
+              </w:rPr>
+              <w:t>công</w:t>
+            </w:r>
+            <w:proofErr w:type="spellEnd"/>
+            <w:r>
+              <w:rPr>
+                <w:rFonts w:ascii="Calibri" w:hAnsi="Calibri" w:cs="Calibri"/>
+                <w:color w:val="000000"/>
+                <w:lang w:val="en-US"/>
+              </w:rPr>
+              <w:t xml:space="preserve"> </w:t>
+            </w:r>
+            <w:proofErr w:type="spellStart"/>
+            <w:r>
+              <w:rPr>
+                <w:rFonts w:ascii="Calibri" w:hAnsi="Calibri" w:cs="Calibri"/>
+                <w:color w:val="000000"/>
+                <w:lang w:val="en-US"/>
+              </w:rPr>
+              <w:t>cụ</w:t>
+            </w:r>
+            <w:proofErr w:type="spellEnd"/>
+            <w:r>
+              <w:rPr>
+                <w:rFonts w:ascii="Calibri" w:hAnsi="Calibri" w:cs="Calibri"/>
+                <w:color w:val="000000"/>
+                <w:lang w:val="en-US"/>
+              </w:rPr>
+              <w:t xml:space="preserve"> </w:t>
+            </w:r>
+            <w:proofErr w:type="spellStart"/>
+            <w:r>
+              <w:rPr>
+                <w:rFonts w:ascii="Calibri" w:hAnsi="Calibri" w:cs="Calibri"/>
+                <w:color w:val="000000"/>
+                <w:lang w:val="en-US"/>
+              </w:rPr>
+              <w:t>hỏi</w:t>
+            </w:r>
+            <w:proofErr w:type="spellEnd"/>
+            <w:r>
+              <w:rPr>
+                <w:rFonts w:ascii="Calibri" w:hAnsi="Calibri" w:cs="Calibri"/>
+                <w:color w:val="000000"/>
+                <w:lang w:val="en-US"/>
+              </w:rPr>
+              <w:t xml:space="preserve"> </w:t>
+            </w:r>
+            <w:proofErr w:type="spellStart"/>
+            <w:r>
+              <w:rPr>
+                <w:rFonts w:ascii="Calibri" w:hAnsi="Calibri" w:cs="Calibri"/>
+                <w:color w:val="000000"/>
+                <w:lang w:val="en-US"/>
+              </w:rPr>
+              <w:t>đáp</w:t>
+            </w:r>
+            <w:proofErr w:type="spellEnd"/>
+            <w:r>
+              <w:rPr>
+                <w:rFonts w:ascii="Calibri" w:hAnsi="Calibri" w:cs="Calibri"/>
+                <w:color w:val="000000"/>
+                <w:lang w:val="en-US"/>
+              </w:rPr>
+              <w:t xml:space="preserve"> </w:t>
+            </w:r>
+            <w:proofErr w:type="spellStart"/>
+            <w:r>
+              <w:rPr>
+                <w:rFonts w:ascii="Calibri" w:hAnsi="Calibri" w:cs="Calibri"/>
+                <w:color w:val="000000"/>
+                <w:lang w:val="en-US"/>
+              </w:rPr>
+              <w:t>bao</w:t>
+            </w:r>
+            <w:proofErr w:type="spellEnd"/>
+            <w:r>
+              <w:rPr>
+                <w:rFonts w:ascii="Calibri" w:hAnsi="Calibri" w:cs="Calibri"/>
+                <w:color w:val="000000"/>
+                <w:lang w:val="en-US"/>
+              </w:rPr>
+              <w:t xml:space="preserve"> </w:t>
+            </w:r>
+            <w:proofErr w:type="spellStart"/>
+            <w:r>
+              <w:rPr>
+                <w:rFonts w:ascii="Calibri" w:hAnsi="Calibri" w:cs="Calibri"/>
+                <w:color w:val="000000"/>
+                <w:lang w:val="en-US"/>
+              </w:rPr>
+              <w:t>gồm</w:t>
+            </w:r>
+            <w:proofErr w:type="spellEnd"/>
+            <w:r>
+              <w:rPr>
+                <w:rFonts w:ascii="Calibri" w:hAnsi="Calibri" w:cs="Calibri"/>
+                <w:color w:val="000000"/>
+                <w:lang w:val="en-US"/>
+              </w:rPr>
+              <w:t xml:space="preserve"> </w:t>
+            </w:r>
+            <w:proofErr w:type="spellStart"/>
+            <w:r>
+              <w:rPr>
+                <w:rFonts w:ascii="Calibri" w:hAnsi="Calibri" w:cs="Calibri"/>
+                <w:color w:val="000000"/>
+                <w:lang w:val="en-US"/>
+              </w:rPr>
+              <w:t>các</w:t>
+            </w:r>
+            <w:proofErr w:type="spellEnd"/>
+            <w:r>
+              <w:rPr>
+                <w:rFonts w:ascii="Calibri" w:hAnsi="Calibri" w:cs="Calibri"/>
+                <w:color w:val="000000"/>
+                <w:lang w:val="en-US"/>
+              </w:rPr>
+              <w:t xml:space="preserve"> </w:t>
+            </w:r>
+            <w:proofErr w:type="spellStart"/>
+            <w:r>
+              <w:rPr>
+                <w:rFonts w:ascii="Calibri" w:hAnsi="Calibri" w:cs="Calibri"/>
+                <w:color w:val="000000"/>
+                <w:lang w:val="en-US"/>
+              </w:rPr>
+              <w:t>thành</w:t>
+            </w:r>
+            <w:proofErr w:type="spellEnd"/>
+            <w:r>
+              <w:rPr>
+                <w:rFonts w:ascii="Calibri" w:hAnsi="Calibri" w:cs="Calibri"/>
+                <w:color w:val="000000"/>
+                <w:lang w:val="en-US"/>
+              </w:rPr>
+              <w:t xml:space="preserve"> </w:t>
+            </w:r>
+            <w:proofErr w:type="spellStart"/>
+            <w:r>
+              <w:rPr>
+                <w:rFonts w:ascii="Calibri" w:hAnsi="Calibri" w:cs="Calibri"/>
+                <w:color w:val="000000"/>
+                <w:lang w:val="en-US"/>
+              </w:rPr>
+              <w:t>phần</w:t>
+            </w:r>
+            <w:proofErr w:type="spellEnd"/>
+            <w:r>
+              <w:rPr>
+                <w:rFonts w:ascii="Calibri" w:hAnsi="Calibri" w:cs="Calibri"/>
+                <w:color w:val="000000"/>
+                <w:lang w:val="en-US"/>
+              </w:rPr>
+              <w:t xml:space="preserve"> </w:t>
+            </w:r>
+            <w:proofErr w:type="spellStart"/>
+            <w:r>
+              <w:rPr>
+                <w:rFonts w:ascii="Calibri" w:hAnsi="Calibri" w:cs="Calibri"/>
+                <w:color w:val="000000"/>
+                <w:lang w:val="en-US"/>
+              </w:rPr>
+              <w:t>công</w:t>
+            </w:r>
+            <w:proofErr w:type="spellEnd"/>
+            <w:r>
+              <w:rPr>
+                <w:rFonts w:ascii="Calibri" w:hAnsi="Calibri" w:cs="Calibri"/>
+                <w:color w:val="000000"/>
+                <w:lang w:val="en-US"/>
+              </w:rPr>
+              <w:t xml:space="preserve"> </w:t>
+            </w:r>
+            <w:proofErr w:type="spellStart"/>
+            <w:r>
+              <w:rPr>
+                <w:rFonts w:ascii="Calibri" w:hAnsi="Calibri" w:cs="Calibri"/>
+                <w:color w:val="000000"/>
+                <w:lang w:val="en-US"/>
+              </w:rPr>
+              <w:t>cụ</w:t>
+            </w:r>
+            <w:proofErr w:type="spellEnd"/>
+            <w:r>
+              <w:rPr>
+                <w:rFonts w:ascii="Calibri" w:hAnsi="Calibri" w:cs="Calibri"/>
+                <w:color w:val="000000"/>
+                <w:lang w:val="en-US"/>
+              </w:rPr>
+              <w:t xml:space="preserve"> </w:t>
+            </w:r>
+            <w:proofErr w:type="spellStart"/>
+            <w:r>
+              <w:rPr>
+                <w:rFonts w:ascii="Calibri" w:hAnsi="Calibri" w:cs="Calibri"/>
+                <w:color w:val="000000"/>
+                <w:lang w:val="en-US"/>
+              </w:rPr>
+              <w:t>hiển</w:t>
+            </w:r>
+            <w:proofErr w:type="spellEnd"/>
+            <w:r>
+              <w:rPr>
+                <w:rFonts w:ascii="Calibri" w:hAnsi="Calibri" w:cs="Calibri"/>
+                <w:color w:val="000000"/>
+                <w:lang w:val="en-US"/>
+              </w:rPr>
+              <w:t xml:space="preserve"> </w:t>
+            </w:r>
+            <w:proofErr w:type="spellStart"/>
+            <w:r>
+              <w:rPr>
+                <w:rFonts w:ascii="Calibri" w:hAnsi="Calibri" w:cs="Calibri"/>
+                <w:color w:val="000000"/>
+                <w:lang w:val="en-US"/>
+              </w:rPr>
+              <w:t>thị</w:t>
+            </w:r>
+            <w:proofErr w:type="spellEnd"/>
+            <w:r>
+              <w:rPr>
+                <w:rFonts w:ascii="Calibri" w:hAnsi="Calibri" w:cs="Calibri"/>
+                <w:color w:val="000000"/>
+                <w:lang w:val="en-US"/>
+              </w:rPr>
+              <w:t xml:space="preserve">, </w:t>
+            </w:r>
+            <w:proofErr w:type="spellStart"/>
+            <w:r>
+              <w:rPr>
+                <w:rFonts w:ascii="Calibri" w:hAnsi="Calibri" w:cs="Calibri"/>
+                <w:color w:val="000000"/>
+                <w:lang w:val="en-US"/>
+              </w:rPr>
+              <w:t>công</w:t>
+            </w:r>
+            <w:proofErr w:type="spellEnd"/>
+            <w:r>
+              <w:rPr>
+                <w:rFonts w:ascii="Calibri" w:hAnsi="Calibri" w:cs="Calibri"/>
+                <w:color w:val="000000"/>
+                <w:lang w:val="en-US"/>
+              </w:rPr>
+              <w:t xml:space="preserve"> </w:t>
+            </w:r>
+            <w:proofErr w:type="spellStart"/>
+            <w:r>
+              <w:rPr>
+                <w:rFonts w:ascii="Calibri" w:hAnsi="Calibri" w:cs="Calibri"/>
+                <w:color w:val="000000"/>
+                <w:lang w:val="en-US"/>
+              </w:rPr>
+              <w:t>cụ</w:t>
+            </w:r>
+            <w:proofErr w:type="spellEnd"/>
+            <w:r>
+              <w:rPr>
+                <w:rFonts w:ascii="Calibri" w:hAnsi="Calibri" w:cs="Calibri"/>
+                <w:color w:val="000000"/>
+                <w:lang w:val="en-US"/>
+              </w:rPr>
+              <w:t xml:space="preserve"> </w:t>
+            </w:r>
+            <w:proofErr w:type="spellStart"/>
+            <w:r>
+              <w:rPr>
+                <w:rFonts w:ascii="Calibri" w:hAnsi="Calibri" w:cs="Calibri"/>
+                <w:color w:val="000000"/>
+                <w:lang w:val="en-US"/>
+              </w:rPr>
+              <w:t>hiển</w:t>
+            </w:r>
+            <w:proofErr w:type="spellEnd"/>
+            <w:r>
+              <w:rPr>
+                <w:rFonts w:ascii="Calibri" w:hAnsi="Calibri" w:cs="Calibri"/>
+                <w:color w:val="000000"/>
+                <w:lang w:val="en-US"/>
+              </w:rPr>
+              <w:t xml:space="preserve"> </w:t>
+            </w:r>
+            <w:proofErr w:type="spellStart"/>
+            <w:r>
+              <w:rPr>
+                <w:rFonts w:ascii="Calibri" w:hAnsi="Calibri" w:cs="Calibri"/>
+                <w:color w:val="000000"/>
+                <w:lang w:val="en-US"/>
+              </w:rPr>
+              <w:t>thị</w:t>
+            </w:r>
+            <w:proofErr w:type="spellEnd"/>
+            <w:r>
+              <w:rPr>
+                <w:rFonts w:ascii="Calibri" w:hAnsi="Calibri" w:cs="Calibri"/>
+                <w:color w:val="000000"/>
+                <w:lang w:val="en-US"/>
+              </w:rPr>
+              <w:t xml:space="preserve"> </w:t>
+            </w:r>
+            <w:proofErr w:type="spellStart"/>
+            <w:r>
+              <w:rPr>
+                <w:rFonts w:ascii="Calibri" w:hAnsi="Calibri" w:cs="Calibri"/>
+                <w:color w:val="000000"/>
+                <w:lang w:val="en-US"/>
+              </w:rPr>
+              <w:t>trên</w:t>
+            </w:r>
+            <w:proofErr w:type="spellEnd"/>
+            <w:r>
+              <w:rPr>
+                <w:rFonts w:ascii="Calibri" w:hAnsi="Calibri" w:cs="Calibri"/>
+                <w:color w:val="000000"/>
+                <w:lang w:val="en-US"/>
+              </w:rPr>
+              <w:t xml:space="preserve"> android, </w:t>
+            </w:r>
+            <w:proofErr w:type="spellStart"/>
+            <w:r>
+              <w:rPr>
+                <w:rFonts w:ascii="Calibri" w:hAnsi="Calibri" w:cs="Calibri"/>
+                <w:color w:val="000000"/>
+                <w:lang w:val="en-US"/>
+              </w:rPr>
+              <w:t>công</w:t>
+            </w:r>
+            <w:proofErr w:type="spellEnd"/>
+            <w:r>
+              <w:rPr>
+                <w:rFonts w:ascii="Calibri" w:hAnsi="Calibri" w:cs="Calibri"/>
+                <w:color w:val="000000"/>
+                <w:lang w:val="en-US"/>
+              </w:rPr>
+              <w:t xml:space="preserve"> </w:t>
+            </w:r>
+            <w:proofErr w:type="spellStart"/>
+            <w:r>
+              <w:rPr>
+                <w:rFonts w:ascii="Calibri" w:hAnsi="Calibri" w:cs="Calibri"/>
+                <w:color w:val="000000"/>
+                <w:lang w:val="en-US"/>
+              </w:rPr>
+              <w:t>cụ</w:t>
+            </w:r>
+            <w:proofErr w:type="spellEnd"/>
+            <w:r>
+              <w:rPr>
+                <w:rFonts w:ascii="Calibri" w:hAnsi="Calibri" w:cs="Calibri"/>
+                <w:color w:val="000000"/>
+                <w:lang w:val="en-US"/>
+              </w:rPr>
+              <w:t xml:space="preserve"> </w:t>
+            </w:r>
+            <w:proofErr w:type="spellStart"/>
+            <w:r>
+              <w:rPr>
+                <w:rFonts w:ascii="Calibri" w:hAnsi="Calibri" w:cs="Calibri"/>
+                <w:color w:val="000000"/>
+                <w:lang w:val="en-US"/>
+              </w:rPr>
+              <w:t>quản</w:t>
+            </w:r>
+            <w:proofErr w:type="spellEnd"/>
+            <w:r>
+              <w:rPr>
+                <w:rFonts w:ascii="Calibri" w:hAnsi="Calibri" w:cs="Calibri"/>
+                <w:color w:val="000000"/>
+                <w:lang w:val="en-US"/>
+              </w:rPr>
+              <w:t xml:space="preserve"> </w:t>
+            </w:r>
+            <w:proofErr w:type="spellStart"/>
+            <w:r>
+              <w:rPr>
+                <w:rFonts w:ascii="Calibri" w:hAnsi="Calibri" w:cs="Calibri"/>
+                <w:color w:val="000000"/>
+                <w:lang w:val="en-US"/>
+              </w:rPr>
+              <w:t>trị</w:t>
+            </w:r>
+            <w:proofErr w:type="spellEnd"/>
+            <w:r>
+              <w:rPr>
+                <w:rFonts w:ascii="Calibri" w:hAnsi="Calibri" w:cs="Calibri"/>
+                <w:color w:val="000000"/>
+                <w:lang w:val="en-US"/>
+              </w:rPr>
+              <w:t xml:space="preserve">, </w:t>
+            </w:r>
+            <w:proofErr w:type="spellStart"/>
+            <w:r>
+              <w:rPr>
+                <w:rFonts w:ascii="Calibri" w:hAnsi="Calibri" w:cs="Calibri"/>
+                <w:color w:val="000000"/>
+                <w:lang w:val="en-US"/>
+              </w:rPr>
+              <w:t>công</w:t>
+            </w:r>
+            <w:proofErr w:type="spellEnd"/>
+            <w:r>
+              <w:rPr>
+                <w:rFonts w:ascii="Calibri" w:hAnsi="Calibri" w:cs="Calibri"/>
+                <w:color w:val="000000"/>
+                <w:lang w:val="en-US"/>
+              </w:rPr>
+              <w:t xml:space="preserve"> </w:t>
+            </w:r>
+            <w:proofErr w:type="spellStart"/>
+            <w:r>
+              <w:rPr>
+                <w:rFonts w:ascii="Calibri" w:hAnsi="Calibri" w:cs="Calibri"/>
+                <w:color w:val="000000"/>
+                <w:lang w:val="en-US"/>
+              </w:rPr>
+              <w:t>cụ</w:t>
+            </w:r>
+            <w:proofErr w:type="spellEnd"/>
+            <w:r>
+              <w:rPr>
+                <w:rFonts w:ascii="Calibri" w:hAnsi="Calibri" w:cs="Calibri"/>
+                <w:color w:val="000000"/>
+                <w:lang w:val="en-US"/>
+              </w:rPr>
+              <w:t xml:space="preserve"> </w:t>
+            </w:r>
+            <w:proofErr w:type="spellStart"/>
+            <w:r>
+              <w:rPr>
+                <w:rFonts w:ascii="Calibri" w:hAnsi="Calibri" w:cs="Calibri"/>
+                <w:color w:val="000000"/>
+                <w:lang w:val="en-US"/>
+              </w:rPr>
+              <w:t>quản</w:t>
+            </w:r>
+            <w:proofErr w:type="spellEnd"/>
+            <w:r>
+              <w:rPr>
+                <w:rFonts w:ascii="Calibri" w:hAnsi="Calibri" w:cs="Calibri"/>
+                <w:color w:val="000000"/>
+                <w:lang w:val="en-US"/>
+              </w:rPr>
+              <w:t xml:space="preserve"> </w:t>
+            </w:r>
+            <w:proofErr w:type="spellStart"/>
+            <w:r>
+              <w:rPr>
+                <w:rFonts w:ascii="Calibri" w:hAnsi="Calibri" w:cs="Calibri"/>
+                <w:color w:val="000000"/>
+                <w:lang w:val="en-US"/>
+              </w:rPr>
+              <w:t>trị</w:t>
+            </w:r>
+            <w:proofErr w:type="spellEnd"/>
+            <w:r>
+              <w:rPr>
+                <w:rFonts w:ascii="Calibri" w:hAnsi="Calibri" w:cs="Calibri"/>
+                <w:color w:val="000000"/>
+                <w:lang w:val="en-US"/>
+              </w:rPr>
+              <w:t xml:space="preserve"> </w:t>
+            </w:r>
+            <w:proofErr w:type="spellStart"/>
+            <w:r>
+              <w:rPr>
+                <w:rFonts w:ascii="Calibri" w:hAnsi="Calibri" w:cs="Calibri"/>
+                <w:color w:val="000000"/>
+                <w:lang w:val="en-US"/>
+              </w:rPr>
+              <w:t>trên</w:t>
+            </w:r>
+            <w:proofErr w:type="spellEnd"/>
+            <w:r>
+              <w:rPr>
+                <w:rFonts w:ascii="Calibri" w:hAnsi="Calibri" w:cs="Calibri"/>
+                <w:color w:val="000000"/>
+                <w:lang w:val="en-US"/>
+              </w:rPr>
+              <w:t xml:space="preserve"> android.</w:t>
+            </w:r>
+          </w:p>
+          <w:p>
+            <w:pPr>
+              <w:pStyle w:val="ListParagraph"/>
+              <w:rPr>
+                <w:rFonts w:ascii="Calibri" w:hAnsi="Calibri" w:cs="Calibri"/>
+                <w:color w:val="000000"/>
+                <w:lang w:val="en-US"/>
+              </w:rPr>
+            </w:pPr>
+            <w:proofErr w:type="spellStart"/>
+            <w:r>
+              <w:rPr>
+                <w:rFonts w:ascii="Calibri" w:hAnsi="Calibri" w:cs="Calibri"/>
+                <w:color w:val="000000"/>
+                <w:lang w:val="en-US"/>
+              </w:rPr>
+              <w:t>Các</w:t>
+            </w:r>
+            <w:proofErr w:type="spellEnd"/>
+            <w:r>
+              <w:rPr>
+                <w:rFonts w:ascii="Calibri" w:hAnsi="Calibri" w:cs="Calibri"/>
+                <w:color w:val="000000"/>
+                <w:lang w:val="en-US"/>
+              </w:rPr>
+              <w:t xml:space="preserve"> </w:t>
+            </w:r>
+            <w:proofErr w:type="spellStart"/>
+            <w:r>
+              <w:rPr>
+                <w:rFonts w:ascii="Calibri" w:hAnsi="Calibri" w:cs="Calibri"/>
+                <w:color w:val="000000"/>
+                <w:lang w:val="en-US"/>
+              </w:rPr>
+              <w:t>thành</w:t>
+            </w:r>
+            <w:proofErr w:type="spellEnd"/>
+            <w:r>
+              <w:rPr>
+                <w:rFonts w:ascii="Calibri" w:hAnsi="Calibri" w:cs="Calibri"/>
+                <w:color w:val="000000"/>
+                <w:lang w:val="en-US"/>
+              </w:rPr>
+              <w:t xml:space="preserve"> </w:t>
+            </w:r>
+            <w:proofErr w:type="spellStart"/>
+            <w:r>
+              <w:rPr>
+                <w:rFonts w:ascii="Calibri" w:hAnsi="Calibri" w:cs="Calibri"/>
+                <w:color w:val="000000"/>
+                <w:lang w:val="en-US"/>
+              </w:rPr>
+              <w:t>phần</w:t>
+            </w:r>
+            <w:proofErr w:type="spellEnd"/>
+            <w:r>
+              <w:rPr>
+                <w:rFonts w:ascii="Calibri" w:hAnsi="Calibri" w:cs="Calibri"/>
+                <w:color w:val="000000"/>
+                <w:lang w:val="en-US"/>
+              </w:rPr>
+              <w:t xml:space="preserve"> </w:t>
+            </w:r>
+            <w:proofErr w:type="spellStart"/>
+            <w:r>
+              <w:rPr>
+                <w:rFonts w:ascii="Calibri" w:hAnsi="Calibri" w:cs="Calibri"/>
+                <w:color w:val="000000"/>
+                <w:lang w:val="en-US"/>
+              </w:rPr>
+              <w:t>như</w:t>
+            </w:r>
+            <w:proofErr w:type="spellEnd"/>
+            <w:r>
+              <w:rPr>
+                <w:rFonts w:ascii="Calibri" w:hAnsi="Calibri" w:cs="Calibri"/>
+                <w:color w:val="000000"/>
+                <w:lang w:val="en-US"/>
+              </w:rPr>
+              <w:t xml:space="preserve"> </w:t>
+            </w:r>
+            <w:proofErr w:type="spellStart"/>
+            <w:r>
+              <w:rPr>
+                <w:rFonts w:ascii="Calibri" w:hAnsi="Calibri" w:cs="Calibri"/>
+                <w:color w:val="000000"/>
+                <w:lang w:val="en-US"/>
+              </w:rPr>
+              <w:t>công</w:t>
+            </w:r>
+            <w:proofErr w:type="spellEnd"/>
+            <w:r>
+              <w:rPr>
+                <w:rFonts w:ascii="Calibri" w:hAnsi="Calibri" w:cs="Calibri"/>
+                <w:color w:val="000000"/>
+                <w:lang w:val="en-US"/>
+              </w:rPr>
+              <w:t xml:space="preserve"> </w:t>
+            </w:r>
+            <w:proofErr w:type="spellStart"/>
+            <w:r>
+              <w:rPr>
+                <w:rFonts w:ascii="Calibri" w:hAnsi="Calibri" w:cs="Calibri"/>
+                <w:color w:val="000000"/>
+                <w:lang w:val="en-US"/>
+              </w:rPr>
+              <w:t>cụ</w:t>
+            </w:r>
+            <w:proofErr w:type="spellEnd"/>
+            <w:r>
+              <w:rPr>
+                <w:rFonts w:ascii="Calibri" w:hAnsi="Calibri" w:cs="Calibri"/>
+                <w:color w:val="000000"/>
+                <w:lang w:val="en-US"/>
+              </w:rPr>
+              <w:t xml:space="preserve"> </w:t>
+            </w:r>
+            <w:proofErr w:type="spellStart"/>
+            <w:r>
+              <w:rPr>
+                <w:rFonts w:ascii="Calibri" w:hAnsi="Calibri" w:cs="Calibri"/>
+                <w:color w:val="000000"/>
+                <w:lang w:val="en-US"/>
+              </w:rPr>
+              <w:t>hiển</w:t>
+            </w:r>
+            <w:proofErr w:type="spellEnd"/>
+            <w:r>
+              <w:rPr>
+                <w:rFonts w:ascii="Calibri" w:hAnsi="Calibri" w:cs="Calibri"/>
+                <w:color w:val="000000"/>
+                <w:lang w:val="en-US"/>
+              </w:rPr>
+              <w:t xml:space="preserve"> </w:t>
+            </w:r>
+            <w:proofErr w:type="spellStart"/>
+            <w:r>
+              <w:rPr>
+                <w:rFonts w:ascii="Calibri" w:hAnsi="Calibri" w:cs="Calibri"/>
+                <w:color w:val="000000"/>
+                <w:lang w:val="en-US"/>
+              </w:rPr>
+              <w:t>thị</w:t>
+            </w:r>
+            <w:proofErr w:type="spellEnd"/>
+            <w:r>
+              <w:rPr>
+                <w:rFonts w:ascii="Calibri" w:hAnsi="Calibri" w:cs="Calibri"/>
+                <w:color w:val="000000"/>
+                <w:lang w:val="en-US"/>
+              </w:rPr>
+              <w:t xml:space="preserve"> </w:t>
+            </w:r>
+            <w:proofErr w:type="spellStart"/>
+            <w:r>
+              <w:rPr>
+                <w:rFonts w:ascii="Calibri" w:hAnsi="Calibri" w:cs="Calibri"/>
+                <w:color w:val="000000"/>
+                <w:lang w:val="en-US"/>
+              </w:rPr>
+              <w:t>và</w:t>
+            </w:r>
+            <w:proofErr w:type="spellEnd"/>
+            <w:r>
+              <w:rPr>
+                <w:rFonts w:ascii="Calibri" w:hAnsi="Calibri" w:cs="Calibri"/>
+                <w:color w:val="000000"/>
+                <w:lang w:val="en-US"/>
+              </w:rPr>
+              <w:t xml:space="preserve"> </w:t>
+            </w:r>
+            <w:proofErr w:type="spellStart"/>
+            <w:r>
+              <w:rPr>
+                <w:rFonts w:ascii="Calibri" w:hAnsi="Calibri" w:cs="Calibri"/>
+                <w:color w:val="000000"/>
+                <w:lang w:val="en-US"/>
+              </w:rPr>
+              <w:t>công</w:t>
+            </w:r>
+            <w:proofErr w:type="spellEnd"/>
+            <w:r>
+              <w:rPr>
+                <w:rFonts w:ascii="Calibri" w:hAnsi="Calibri" w:cs="Calibri"/>
+                <w:color w:val="000000"/>
+                <w:lang w:val="en-US"/>
+              </w:rPr>
+              <w:t xml:space="preserve"> </w:t>
+            </w:r>
+            <w:proofErr w:type="spellStart"/>
+            <w:r>
+              <w:rPr>
+                <w:rFonts w:ascii="Calibri" w:hAnsi="Calibri" w:cs="Calibri"/>
+                <w:color w:val="000000"/>
+                <w:lang w:val="en-US"/>
+              </w:rPr>
+              <w:t>cụ</w:t>
+            </w:r>
+            <w:proofErr w:type="spellEnd"/>
+            <w:r>
+              <w:rPr>
+                <w:rFonts w:ascii="Calibri" w:hAnsi="Calibri" w:cs="Calibri"/>
+                <w:color w:val="000000"/>
+                <w:lang w:val="en-US"/>
+              </w:rPr>
+              <w:t xml:space="preserve"> </w:t>
+            </w:r>
+            <w:proofErr w:type="spellStart"/>
+            <w:r>
+              <w:rPr>
+                <w:rFonts w:ascii="Calibri" w:hAnsi="Calibri" w:cs="Calibri"/>
+                <w:color w:val="000000"/>
+                <w:lang w:val="en-US"/>
+              </w:rPr>
+              <w:t>quản</w:t>
+            </w:r>
+            <w:proofErr w:type="spellEnd"/>
+            <w:r>
+              <w:rPr>
+                <w:rFonts w:ascii="Calibri" w:hAnsi="Calibri" w:cs="Calibri"/>
+                <w:color w:val="000000"/>
+                <w:lang w:val="en-US"/>
+              </w:rPr>
+              <w:t xml:space="preserve"> </w:t>
+            </w:r>
+            <w:proofErr w:type="spellStart"/>
+            <w:r>
+              <w:rPr>
+                <w:rFonts w:ascii="Calibri" w:hAnsi="Calibri" w:cs="Calibri"/>
+                <w:color w:val="000000"/>
+                <w:lang w:val="en-US"/>
+              </w:rPr>
+              <w:t>trị</w:t>
+            </w:r>
+            <w:proofErr w:type="spellEnd"/>
+            <w:r>
+              <w:rPr>
+                <w:rFonts w:ascii="Calibri" w:hAnsi="Calibri" w:cs="Calibri"/>
+                <w:color w:val="000000"/>
+                <w:lang w:val="en-US"/>
+              </w:rPr>
+              <w:t xml:space="preserve"> </w:t>
+            </w:r>
+            <w:proofErr w:type="spellStart"/>
+            <w:r>
+              <w:rPr>
+                <w:rFonts w:ascii="Calibri" w:hAnsi="Calibri" w:cs="Calibri"/>
+                <w:color w:val="000000"/>
+                <w:lang w:val="en-US"/>
+              </w:rPr>
+              <w:t>có</w:t>
+            </w:r>
+            <w:proofErr w:type="spellEnd"/>
+            <w:r>
+              <w:rPr>
+                <w:rFonts w:ascii="Calibri" w:hAnsi="Calibri" w:cs="Calibri"/>
+                <w:color w:val="000000"/>
+                <w:lang w:val="en-US"/>
+              </w:rPr>
+              <w:t xml:space="preserve"> </w:t>
+            </w:r>
+            <w:proofErr w:type="spellStart"/>
+            <w:r>
+              <w:rPr>
+                <w:rFonts w:ascii="Calibri" w:hAnsi="Calibri" w:cs="Calibri"/>
+                <w:color w:val="000000"/>
+                <w:lang w:val="en-US"/>
+              </w:rPr>
+              <w:t>sử</w:t>
+            </w:r>
+            <w:proofErr w:type="spellEnd"/>
+            <w:r>
+              <w:rPr>
+                <w:rFonts w:ascii="Calibri" w:hAnsi="Calibri" w:cs="Calibri"/>
+                <w:color w:val="000000"/>
+                <w:lang w:val="en-US"/>
+              </w:rPr>
+              <w:t xml:space="preserve"> </w:t>
+            </w:r>
+            <w:proofErr w:type="spellStart"/>
+            <w:r>
+              <w:rPr>
+                <w:rFonts w:ascii="Calibri" w:hAnsi="Calibri" w:cs="Calibri"/>
+                <w:color w:val="000000"/>
+                <w:lang w:val="en-US"/>
+              </w:rPr>
+              <w:t>dụng</w:t>
+            </w:r>
+            <w:proofErr w:type="spellEnd"/>
+            <w:r>
+              <w:rPr>
+                <w:rFonts w:ascii="Calibri" w:hAnsi="Calibri" w:cs="Calibri"/>
+                <w:color w:val="000000"/>
+                <w:lang w:val="en-US"/>
+              </w:rPr>
+              <w:t xml:space="preserve"> file </w:t>
+            </w:r>
+            <w:proofErr w:type="spellStart"/>
+            <w:r>
+              <w:rPr>
+                <w:rFonts w:ascii="Calibri" w:hAnsi="Calibri" w:cs="Calibri"/>
+                <w:color w:val="000000"/>
+                <w:lang w:val="en-US"/>
+              </w:rPr>
+              <w:t>config</w:t>
+            </w:r>
+            <w:proofErr w:type="spellEnd"/>
+            <w:r>
+              <w:rPr>
+                <w:rFonts w:ascii="Calibri" w:hAnsi="Calibri" w:cs="Calibri"/>
+                <w:color w:val="000000"/>
+                <w:lang w:val="en-US"/>
+              </w:rPr>
+              <w:t xml:space="preserve">, </w:t>
+            </w:r>
+            <w:proofErr w:type="spellStart"/>
+            <w:r>
+              <w:rPr>
+                <w:rFonts w:ascii="Calibri" w:hAnsi="Calibri" w:cs="Calibri"/>
+                <w:color w:val="000000"/>
+                <w:lang w:val="en-US"/>
+              </w:rPr>
+              <w:t>giúp</w:t>
+            </w:r>
+            <w:proofErr w:type="spellEnd"/>
+            <w:r>
+              <w:rPr>
+                <w:rFonts w:ascii="Calibri" w:hAnsi="Calibri" w:cs="Calibri"/>
+                <w:color w:val="000000"/>
+                <w:lang w:val="en-US"/>
+              </w:rPr>
+              <w:t xml:space="preserve"> </w:t>
+            </w:r>
+            <w:proofErr w:type="spellStart"/>
+            <w:r>
+              <w:rPr>
+                <w:rFonts w:ascii="Calibri" w:hAnsi="Calibri" w:cs="Calibri"/>
+                <w:color w:val="000000"/>
+                <w:lang w:val="en-US"/>
+              </w:rPr>
+              <w:t>cho</w:t>
+            </w:r>
+            <w:proofErr w:type="spellEnd"/>
+            <w:r>
+              <w:rPr>
+                <w:rFonts w:ascii="Calibri" w:hAnsi="Calibri" w:cs="Calibri"/>
+                <w:color w:val="000000"/>
+                <w:lang w:val="en-US"/>
+              </w:rPr>
+              <w:t xml:space="preserve"> </w:t>
+            </w:r>
+            <w:proofErr w:type="spellStart"/>
+            <w:r>
+              <w:rPr>
+                <w:rFonts w:ascii="Calibri" w:hAnsi="Calibri" w:cs="Calibri"/>
+                <w:color w:val="000000"/>
+                <w:lang w:val="en-US"/>
+              </w:rPr>
+              <w:t>chương</w:t>
+            </w:r>
+            <w:proofErr w:type="spellEnd"/>
+            <w:r>
+              <w:rPr>
+                <w:rFonts w:ascii="Calibri" w:hAnsi="Calibri" w:cs="Calibri"/>
+                <w:color w:val="000000"/>
+                <w:lang w:val="en-US"/>
+              </w:rPr>
+              <w:t xml:space="preserve"> </w:t>
+            </w:r>
+            <w:proofErr w:type="spellStart"/>
+            <w:r>
+              <w:rPr>
+                <w:rFonts w:ascii="Calibri" w:hAnsi="Calibri" w:cs="Calibri"/>
+                <w:color w:val="000000"/>
+                <w:lang w:val="en-US"/>
+              </w:rPr>
+              <w:t>trình</w:t>
+            </w:r>
+            <w:proofErr w:type="spellEnd"/>
+            <w:r>
+              <w:rPr>
+                <w:rFonts w:ascii="Calibri" w:hAnsi="Calibri" w:cs="Calibri"/>
+                <w:color w:val="000000"/>
+                <w:lang w:val="en-US"/>
+              </w:rPr>
+              <w:t xml:space="preserve"> </w:t>
+            </w:r>
+            <w:proofErr w:type="spellStart"/>
+            <w:r>
+              <w:rPr>
+                <w:rFonts w:ascii="Calibri" w:hAnsi="Calibri" w:cs="Calibri"/>
+                <w:color w:val="000000"/>
+                <w:lang w:val="en-US"/>
+              </w:rPr>
+              <w:t>có</w:t>
+            </w:r>
+            <w:proofErr w:type="spellEnd"/>
+            <w:r>
+              <w:rPr>
+                <w:rFonts w:ascii="Calibri" w:hAnsi="Calibri" w:cs="Calibri"/>
+                <w:color w:val="000000"/>
+                <w:lang w:val="en-US"/>
+              </w:rPr>
+              <w:t xml:space="preserve"> </w:t>
+            </w:r>
+            <w:proofErr w:type="spellStart"/>
+            <w:r>
+              <w:rPr>
+                <w:rFonts w:ascii="Calibri" w:hAnsi="Calibri" w:cs="Calibri"/>
+                <w:color w:val="000000"/>
+                <w:lang w:val="en-US"/>
+              </w:rPr>
+              <w:t>thể</w:t>
+            </w:r>
+            <w:proofErr w:type="spellEnd"/>
+            <w:r>
+              <w:rPr>
+                <w:rFonts w:ascii="Calibri" w:hAnsi="Calibri" w:cs="Calibri"/>
+                <w:color w:val="000000"/>
+                <w:lang w:val="en-US"/>
+              </w:rPr>
+              <w:t xml:space="preserve"> </w:t>
+            </w:r>
+            <w:proofErr w:type="spellStart"/>
+            <w:r>
+              <w:rPr>
+                <w:rFonts w:ascii="Calibri" w:hAnsi="Calibri" w:cs="Calibri"/>
+                <w:color w:val="000000"/>
+                <w:lang w:val="en-US"/>
+              </w:rPr>
+              <w:t>chạy</w:t>
+            </w:r>
+            <w:proofErr w:type="spellEnd"/>
+            <w:r>
+              <w:rPr>
+                <w:rFonts w:ascii="Calibri" w:hAnsi="Calibri" w:cs="Calibri"/>
+                <w:color w:val="000000"/>
+                <w:lang w:val="en-US"/>
+              </w:rPr>
+              <w:t xml:space="preserve"> </w:t>
+            </w:r>
+            <w:proofErr w:type="spellStart"/>
+            <w:r>
+              <w:rPr>
+                <w:rFonts w:ascii="Calibri" w:hAnsi="Calibri" w:cs="Calibri"/>
+                <w:color w:val="000000"/>
+                <w:lang w:val="en-US"/>
+              </w:rPr>
+              <w:t>tập</w:t>
+            </w:r>
+            <w:proofErr w:type="spellEnd"/>
+            <w:r>
+              <w:rPr>
+                <w:rFonts w:ascii="Calibri" w:hAnsi="Calibri" w:cs="Calibri"/>
+                <w:color w:val="000000"/>
+                <w:lang w:val="en-US"/>
+              </w:rPr>
+              <w:t xml:space="preserve"> </w:t>
+            </w:r>
+            <w:proofErr w:type="spellStart"/>
+            <w:r>
+              <w:rPr>
+                <w:rFonts w:ascii="Calibri" w:hAnsi="Calibri" w:cs="Calibri"/>
+                <w:color w:val="000000"/>
+                <w:lang w:val="en-US"/>
+              </w:rPr>
+              <w:t>trung</w:t>
+            </w:r>
+            <w:proofErr w:type="spellEnd"/>
+            <w:r>
+              <w:rPr>
+                <w:rFonts w:ascii="Calibri" w:hAnsi="Calibri" w:cs="Calibri"/>
+                <w:color w:val="000000"/>
+                <w:lang w:val="en-US"/>
+              </w:rPr>
+              <w:t xml:space="preserve"> </w:t>
+            </w:r>
+            <w:proofErr w:type="spellStart"/>
+            <w:r>
+              <w:rPr>
+                <w:rFonts w:ascii="Calibri" w:hAnsi="Calibri" w:cs="Calibri"/>
+                <w:color w:val="000000"/>
+                <w:lang w:val="en-US"/>
+              </w:rPr>
+              <w:t>hoặc</w:t>
+            </w:r>
+            <w:proofErr w:type="spellEnd"/>
+            <w:r>
+              <w:rPr>
+                <w:rFonts w:ascii="Calibri" w:hAnsi="Calibri" w:cs="Calibri"/>
+                <w:color w:val="000000"/>
+                <w:lang w:val="en-US"/>
+              </w:rPr>
+              <w:t xml:space="preserve"> </w:t>
+            </w:r>
+            <w:proofErr w:type="spellStart"/>
+            <w:r>
+              <w:rPr>
+                <w:rFonts w:ascii="Calibri" w:hAnsi="Calibri" w:cs="Calibri"/>
+                <w:color w:val="000000"/>
+                <w:lang w:val="en-US"/>
+              </w:rPr>
+              <w:t>phân</w:t>
+            </w:r>
+            <w:proofErr w:type="spellEnd"/>
+            <w:r>
+              <w:rPr>
+                <w:rFonts w:ascii="Calibri" w:hAnsi="Calibri" w:cs="Calibri"/>
+                <w:color w:val="000000"/>
+                <w:lang w:val="en-US"/>
+              </w:rPr>
+              <w:t xml:space="preserve"> tán</w:t>
+            </w:r>
+            <w:bookmarkStart w:id="11" w:name="_GoBack"/>
+            <w:bookmarkEnd w:id="11"/>
+          </w:p>
+        </w:tc>
+      </w:tr>
+    </w:tbl>
+    <w:p/>
+    <w:p>
+      <w:pPr>
+        <w:rPr>
+          <w:lang w:val="en-US"/>
+        </w:rPr>
+      </w:pPr>
+    </w:p>
+    <w:tbl>
+      <w:tblPr>
+        <w:tblStyle w:val="TableGrid"/>
+        <w:tblW w:w="0" w:type="auto"/>
+        <w:tblLook w:val="04A0" w:firstRow="1" w:lastRow="0" w:firstColumn="1" w:lastColumn="0" w:noHBand="0" w:noVBand="1"/>
+      </w:tblPr>
+      <w:tblGrid>
+        <w:gridCol w:w="1731"/>
+        <w:gridCol w:w="7349"/>
       </w:tblGrid>
       <w:tr>
         <w:tc>
@@ -2716,10 +3961,10 @@
             </w:pPr>
             <w:r>
               <w:object w:dxaOrig="2022" w:dyaOrig="1179">
-                <v:shape id="_x0000_i1026" type="#_x0000_t75" style="width:79.5pt;height:43.5pt" o:ole="">
+                <v:shape id="_x0000_i1025" type="#_x0000_t75" style="width:75.75pt;height:44.25pt" o:ole="">
                   <v:imagedata r:id="rId10" o:title=""/>
                 </v:shape>
-                <o:OLEObject Type="Embed" ProgID="Visio.Drawing.11" ShapeID="_x0000_i1026" DrawAspect="Content" ObjectID="_1451372546" r:id="rId11"/>
+                <o:OLEObject Type="Embed" ProgID="Visio.Drawing.11" ShapeID="_x0000_i1025" DrawAspect="Content" ObjectID="_1451373528" r:id="rId11"/>
               </w:object>
             </w:r>
           </w:p>
@@ -2768,10 +4013,10 @@
             </w:pPr>
             <w:r>
               <w:object w:dxaOrig="2022" w:dyaOrig="1179">
-                <v:shape id="_x0000_i1027" type="#_x0000_t75" style="width:1in;height:43.5pt" o:ole="">
+                <v:shape id="_x0000_i1026" type="#_x0000_t75" style="width:75pt;height:44.25pt" o:ole="">
                   <v:imagedata r:id="rId12" o:title=""/>
                 </v:shape>
-                <o:OLEObject Type="Embed" ProgID="Visio.Drawing.11" ShapeID="_x0000_i1027" DrawAspect="Content" ObjectID="_1451372547" r:id="rId13"/>
+                <o:OLEObject Type="Embed" ProgID="Visio.Drawing.11" ShapeID="_x0000_i1026" DrawAspect="Content" ObjectID="_1451373529" r:id="rId13"/>
               </w:object>
             </w:r>
           </w:p>
@@ -2820,10 +4065,10 @@
             </w:pPr>
             <w:r>
               <w:object w:dxaOrig="1662" w:dyaOrig="979">
-                <v:shape id="_x0000_i1028" type="#_x0000_t75" style="width:1in;height:43.5pt" o:ole="">
+                <v:shape id="_x0000_i1027" type="#_x0000_t75" style="width:1in;height:42pt" o:ole="">
                   <v:imagedata r:id="rId14" o:title=""/>
                 </v:shape>
-                <o:OLEObject Type="Embed" ProgID="Visio.Drawing.11" ShapeID="_x0000_i1028" DrawAspect="Content" ObjectID="_1451372548" r:id="rId15"/>
+                <o:OLEObject Type="Embed" ProgID="Visio.Drawing.11" ShapeID="_x0000_i1027" DrawAspect="Content" ObjectID="_1451373530" r:id="rId15"/>
               </w:object>
             </w:r>
           </w:p>
@@ -2858,10 +4103,10 @@
             </w:pPr>
             <w:r>
               <w:object w:dxaOrig="1662" w:dyaOrig="979">
-                <v:shape id="_x0000_i1029" type="#_x0000_t75" style="width:1in;height:43.5pt" o:ole="">
+                <v:shape id="_x0000_i1028" type="#_x0000_t75" style="width:69.75pt;height:40.5pt" o:ole="">
                   <v:imagedata r:id="rId16" o:title=""/>
                 </v:shape>
-                <o:OLEObject Type="Embed" ProgID="Visio.Drawing.11" ShapeID="_x0000_i1029" DrawAspect="Content" ObjectID="_1451372549" r:id="rId17"/>
+                <o:OLEObject Type="Embed" ProgID="Visio.Drawing.11" ShapeID="_x0000_i1028" DrawAspect="Content" ObjectID="_1451373531" r:id="rId17"/>
               </w:object>
             </w:r>
           </w:p>
@@ -2896,10 +4141,10 @@
             </w:pPr>
             <w:r>
               <w:object w:dxaOrig="1506" w:dyaOrig="1113">
-                <v:shape id="_x0000_i1030" type="#_x0000_t75" style="width:1in;height:57.75pt" o:ole="">
+                <v:shape id="_x0000_i1029" type="#_x0000_t75" style="width:75pt;height:55.5pt" o:ole="">
                   <v:imagedata r:id="rId18" o:title=""/>
                 </v:shape>
-                <o:OLEObject Type="Embed" ProgID="Visio.Drawing.11" ShapeID="_x0000_i1030" DrawAspect="Content" ObjectID="_1451372550" r:id="rId19"/>
+                <o:OLEObject Type="Embed" ProgID="Visio.Drawing.11" ShapeID="_x0000_i1029" DrawAspect="Content" ObjectID="_1451373532" r:id="rId19"/>
               </w:object>
             </w:r>
           </w:p>
@@ -2914,11 +4159,103 @@
                 <w:lang w:val="en-US"/>
               </w:rPr>
             </w:pPr>
-            <w:r>
-              <w:rPr>
-                <w:lang w:val="en-US"/>
-              </w:rPr>
-              <w:t>Là một server dùng để nhận và gửi mail</w:t>
+            <w:proofErr w:type="spellStart"/>
+            <w:r>
+              <w:rPr>
+                <w:lang w:val="en-US"/>
+              </w:rPr>
+              <w:t>Là</w:t>
+            </w:r>
+            <w:proofErr w:type="spellEnd"/>
+            <w:r>
+              <w:rPr>
+                <w:lang w:val="en-US"/>
+              </w:rPr>
+              <w:t xml:space="preserve"> </w:t>
+            </w:r>
+            <w:proofErr w:type="spellStart"/>
+            <w:r>
+              <w:rPr>
+                <w:lang w:val="en-US"/>
+              </w:rPr>
+              <w:t>một</w:t>
+            </w:r>
+            <w:proofErr w:type="spellEnd"/>
+            <w:r>
+              <w:rPr>
+                <w:lang w:val="en-US"/>
+              </w:rPr>
+              <w:t xml:space="preserve"> server </w:t>
+            </w:r>
+            <w:proofErr w:type="spellStart"/>
+            <w:r>
+              <w:rPr>
+                <w:lang w:val="en-US"/>
+              </w:rPr>
+              <w:t>dùng</w:t>
+            </w:r>
+            <w:proofErr w:type="spellEnd"/>
+            <w:r>
+              <w:rPr>
+                <w:lang w:val="en-US"/>
+              </w:rPr>
+              <w:t xml:space="preserve"> </w:t>
+            </w:r>
+            <w:proofErr w:type="spellStart"/>
+            <w:r>
+              <w:rPr>
+                <w:lang w:val="en-US"/>
+              </w:rPr>
+              <w:t>để</w:t>
+            </w:r>
+            <w:proofErr w:type="spellEnd"/>
+            <w:r>
+              <w:rPr>
+                <w:lang w:val="en-US"/>
+              </w:rPr>
+              <w:t xml:space="preserve"> </w:t>
+            </w:r>
+            <w:proofErr w:type="spellStart"/>
+            <w:r>
+              <w:rPr>
+                <w:lang w:val="en-US"/>
+              </w:rPr>
+              <w:t>nhận</w:t>
+            </w:r>
+            <w:proofErr w:type="spellEnd"/>
+            <w:r>
+              <w:rPr>
+                <w:lang w:val="en-US"/>
+              </w:rPr>
+              <w:t xml:space="preserve"> </w:t>
+            </w:r>
+            <w:proofErr w:type="spellStart"/>
+            <w:r>
+              <w:rPr>
+                <w:lang w:val="en-US"/>
+              </w:rPr>
+              <w:t>và</w:t>
+            </w:r>
+            <w:proofErr w:type="spellEnd"/>
+            <w:r>
+              <w:rPr>
+                <w:lang w:val="en-US"/>
+              </w:rPr>
+              <w:t xml:space="preserve"> </w:t>
+            </w:r>
+            <w:proofErr w:type="spellStart"/>
+            <w:r>
+              <w:rPr>
+                <w:lang w:val="en-US"/>
+              </w:rPr>
+              <w:t>gửi</w:t>
+            </w:r>
+            <w:proofErr w:type="spellEnd"/>
+            <w:r>
+              <w:rPr>
+                <w:lang w:val="en-US"/>
+              </w:rPr>
+              <w:t xml:space="preserve"> mail</w:t>
             </w:r>
           </w:p>
         </w:tc>
@@ -2937,10 +4274,10 @@
             </w:pPr>
             <w:r>
               <w:object w:dxaOrig="1279" w:dyaOrig="632">
-                <v:shape id="_x0000_i1031" type="#_x0000_t75" style="width:64.5pt;height:28.5pt" o:ole="">
+                <v:shape id="_x0000_i1030" type="#_x0000_t75" style="width:63.75pt;height:31.5pt" o:ole="">
                   <v:imagedata r:id="rId20" o:title=""/>
                 </v:shape>
-                <o:OLEObject Type="Embed" ProgID="Visio.Drawing.11" ShapeID="_x0000_i1031" DrawAspect="Content" ObjectID="_1451372551" r:id="rId21"/>
+                <o:OLEObject Type="Embed" ProgID="Visio.Drawing.11" ShapeID="_x0000_i1030" DrawAspect="Content" ObjectID="_1451373533" r:id="rId21"/>
               </w:object>
             </w:r>
           </w:p>
@@ -2972,10 +4309,10 @@
             </w:pPr>
             <w:r>
               <w:object w:dxaOrig="1279" w:dyaOrig="632">
-                <v:shape id="_x0000_i1032" type="#_x0000_t75" style="width:64.5pt;height:28.5pt" o:ole="">
+                <v:shape id="_x0000_i1031" type="#_x0000_t75" style="width:63.75pt;height:31.5pt" o:ole="">
                   <v:imagedata r:id="rId22" o:title=""/>
                 </v:shape>
-                <o:OLEObject Type="Embed" ProgID="Visio.Drawing.11" ShapeID="_x0000_i1032" DrawAspect="Content" ObjectID="_1451372552" r:id="rId23"/>
+                <o:OLEObject Type="Embed" ProgID="Visio.Drawing.11" ShapeID="_x0000_i1031" DrawAspect="Content" ObjectID="_1451373534" r:id="rId23"/>
               </w:object>
             </w:r>
           </w:p>
@@ -2994,8 +4331,282 @@
               <w:rPr>
                 <w:lang w:val="en-US"/>
               </w:rPr>
-              <w:t>File config được tạo ra hỗ trợ các hệ thống có thể cấu hình chạy chương trình có thể độc lập</w:t>
-            </w:r>
+              <w:t xml:space="preserve">File </w:t>
+            </w:r>
+            <w:proofErr w:type="spellStart"/>
+            <w:r>
+              <w:rPr>
+                <w:lang w:val="en-US"/>
+              </w:rPr>
+              <w:t>config</w:t>
+            </w:r>
+            <w:proofErr w:type="spellEnd"/>
+            <w:r>
+              <w:rPr>
+                <w:lang w:val="en-US"/>
+              </w:rPr>
+              <w:t xml:space="preserve"> </w:t>
+            </w:r>
+            <w:proofErr w:type="spellStart"/>
+            <w:r>
+              <w:rPr>
+                <w:lang w:val="en-US"/>
+              </w:rPr>
+              <w:t>được</w:t>
+            </w:r>
+            <w:proofErr w:type="spellEnd"/>
+            <w:r>
+              <w:rPr>
+                <w:lang w:val="en-US"/>
+              </w:rPr>
+              <w:t xml:space="preserve"> </w:t>
+            </w:r>
+            <w:proofErr w:type="spellStart"/>
+            <w:r>
+              <w:rPr>
+                <w:lang w:val="en-US"/>
+              </w:rPr>
+              <w:t>tạo</w:t>
+            </w:r>
+            <w:proofErr w:type="spellEnd"/>
+            <w:r>
+              <w:rPr>
+                <w:lang w:val="en-US"/>
+              </w:rPr>
+              <w:t xml:space="preserve"> </w:t>
+            </w:r>
+            <w:proofErr w:type="spellStart"/>
+            <w:r>
+              <w:rPr>
+                <w:lang w:val="en-US"/>
+              </w:rPr>
+              <w:t>ra</w:t>
+            </w:r>
+            <w:proofErr w:type="spellEnd"/>
+            <w:r>
+              <w:rPr>
+                <w:lang w:val="en-US"/>
+              </w:rPr>
+              <w:t xml:space="preserve"> </w:t>
+            </w:r>
+            <w:proofErr w:type="spellStart"/>
+            <w:r>
+              <w:rPr>
+                <w:lang w:val="en-US"/>
+              </w:rPr>
+              <w:t>hỗ</w:t>
+            </w:r>
+            <w:proofErr w:type="spellEnd"/>
+            <w:r>
+              <w:rPr>
+                <w:lang w:val="en-US"/>
+              </w:rPr>
+              <w:t xml:space="preserve"> </w:t>
+            </w:r>
+            <w:proofErr w:type="spellStart"/>
+            <w:r>
+              <w:rPr>
+                <w:lang w:val="en-US"/>
+              </w:rPr>
+              <w:t>trợ</w:t>
+            </w:r>
+            <w:proofErr w:type="spellEnd"/>
+            <w:r>
+              <w:rPr>
+                <w:lang w:val="en-US"/>
+              </w:rPr>
+              <w:t xml:space="preserve"> </w:t>
+            </w:r>
+            <w:proofErr w:type="spellStart"/>
+            <w:r>
+              <w:rPr>
+                <w:lang w:val="en-US"/>
+              </w:rPr>
+              <w:t>các</w:t>
+            </w:r>
+            <w:proofErr w:type="spellEnd"/>
+            <w:r>
+              <w:rPr>
+                <w:lang w:val="en-US"/>
+              </w:rPr>
+              <w:t xml:space="preserve"> </w:t>
+            </w:r>
+            <w:proofErr w:type="spellStart"/>
+            <w:r>
+              <w:rPr>
+                <w:lang w:val="en-US"/>
+              </w:rPr>
+              <w:t>hệ</w:t>
+            </w:r>
+            <w:proofErr w:type="spellEnd"/>
+            <w:r>
+              <w:rPr>
+                <w:lang w:val="en-US"/>
+              </w:rPr>
+              <w:t xml:space="preserve"> </w:t>
+            </w:r>
+            <w:proofErr w:type="spellStart"/>
+            <w:r>
+              <w:rPr>
+                <w:lang w:val="en-US"/>
+              </w:rPr>
+              <w:t>thống</w:t>
+            </w:r>
+            <w:proofErr w:type="spellEnd"/>
+            <w:r>
+              <w:rPr>
+                <w:lang w:val="en-US"/>
+              </w:rPr>
+              <w:t xml:space="preserve"> </w:t>
+            </w:r>
+            <w:proofErr w:type="spellStart"/>
+            <w:r>
+              <w:rPr>
+                <w:lang w:val="en-US"/>
+              </w:rPr>
+              <w:t>có</w:t>
+            </w:r>
+            <w:proofErr w:type="spellEnd"/>
+            <w:r>
+              <w:rPr>
+                <w:lang w:val="en-US"/>
+              </w:rPr>
+              <w:t xml:space="preserve"> </w:t>
+            </w:r>
+            <w:proofErr w:type="spellStart"/>
+            <w:r>
+              <w:rPr>
+                <w:lang w:val="en-US"/>
+              </w:rPr>
+              <w:t>thể</w:t>
+            </w:r>
+            <w:proofErr w:type="spellEnd"/>
+            <w:r>
+              <w:rPr>
+                <w:lang w:val="en-US"/>
+              </w:rPr>
+              <w:t xml:space="preserve"> </w:t>
+            </w:r>
+            <w:proofErr w:type="spellStart"/>
+            <w:r>
+              <w:rPr>
+                <w:lang w:val="en-US"/>
+              </w:rPr>
+              <w:t>cấu</w:t>
+            </w:r>
+            <w:proofErr w:type="spellEnd"/>
+            <w:r>
+              <w:rPr>
+                <w:lang w:val="en-US"/>
+              </w:rPr>
+              <w:t xml:space="preserve"> </w:t>
+            </w:r>
+            <w:proofErr w:type="spellStart"/>
+            <w:r>
+              <w:rPr>
+                <w:lang w:val="en-US"/>
+              </w:rPr>
+              <w:t>hình</w:t>
+            </w:r>
+            <w:proofErr w:type="spellEnd"/>
+            <w:r>
+              <w:rPr>
+                <w:lang w:val="en-US"/>
+              </w:rPr>
+              <w:t xml:space="preserve"> </w:t>
+            </w:r>
+            <w:proofErr w:type="spellStart"/>
+            <w:r>
+              <w:rPr>
+                <w:lang w:val="en-US"/>
+              </w:rPr>
+              <w:t>chạy</w:t>
+            </w:r>
+            <w:proofErr w:type="spellEnd"/>
+            <w:r>
+              <w:rPr>
+                <w:lang w:val="en-US"/>
+              </w:rPr>
+              <w:t xml:space="preserve"> </w:t>
+            </w:r>
+            <w:proofErr w:type="spellStart"/>
+            <w:r>
+              <w:rPr>
+                <w:lang w:val="en-US"/>
+              </w:rPr>
+              <w:t>chương</w:t>
+            </w:r>
+            <w:proofErr w:type="spellEnd"/>
+            <w:r>
+              <w:rPr>
+                <w:lang w:val="en-US"/>
+              </w:rPr>
+              <w:t xml:space="preserve"> </w:t>
+            </w:r>
+            <w:proofErr w:type="spellStart"/>
+            <w:r>
+              <w:rPr>
+                <w:lang w:val="en-US"/>
+              </w:rPr>
+              <w:t>trình</w:t>
+            </w:r>
+            <w:proofErr w:type="spellEnd"/>
+            <w:r>
+              <w:rPr>
+                <w:lang w:val="en-US"/>
+              </w:rPr>
+              <w:t xml:space="preserve"> </w:t>
+            </w:r>
+            <w:proofErr w:type="spellStart"/>
+            <w:r>
+              <w:rPr>
+                <w:lang w:val="en-US"/>
+              </w:rPr>
+              <w:t>có</w:t>
+            </w:r>
+            <w:proofErr w:type="spellEnd"/>
+            <w:r>
+              <w:rPr>
+                <w:lang w:val="en-US"/>
+              </w:rPr>
+              <w:t xml:space="preserve"> </w:t>
+            </w:r>
+            <w:proofErr w:type="spellStart"/>
+            <w:r>
+              <w:rPr>
+                <w:lang w:val="en-US"/>
+              </w:rPr>
+              <w:t>thể</w:t>
+            </w:r>
+            <w:proofErr w:type="spellEnd"/>
+            <w:r>
+              <w:rPr>
+                <w:lang w:val="en-US"/>
+              </w:rPr>
+              <w:t xml:space="preserve"> </w:t>
+            </w:r>
+            <w:proofErr w:type="spellStart"/>
+            <w:r>
+              <w:rPr>
+                <w:lang w:val="en-US"/>
+              </w:rPr>
+              <w:t>độc</w:t>
+            </w:r>
+            <w:proofErr w:type="spellEnd"/>
+            <w:r>
+              <w:rPr>
+                <w:lang w:val="en-US"/>
+              </w:rPr>
+              <w:t xml:space="preserve"> </w:t>
+            </w:r>
+            <w:proofErr w:type="spellStart"/>
+            <w:r>
+              <w:rPr>
+                <w:lang w:val="en-US"/>
+              </w:rPr>
+              <w:t>lập</w:t>
+            </w:r>
+            <w:proofErr w:type="spellEnd"/>
           </w:p>
         </w:tc>
       </w:tr>
@@ -3010,10 +4621,10 @@
             </w:pPr>
             <w:r>
               <w:object w:dxaOrig="807" w:dyaOrig="1139">
-                <v:shape id="_x0000_i1033" type="#_x0000_t75" style="width:43.5pt;height:57.75pt" o:ole="">
+                <v:shape id="_x0000_i1032" type="#_x0000_t75" style="width:40.5pt;height:57pt" o:ole="">
                   <v:imagedata r:id="rId24" o:title=""/>
                 </v:shape>
-                <o:OLEObject Type="Embed" ProgID="Visio.Drawing.11" ShapeID="_x0000_i1033" DrawAspect="Content" ObjectID="_1451372553" r:id="rId25"/>
+                <o:OLEObject Type="Embed" ProgID="Visio.Drawing.11" ShapeID="_x0000_i1032" DrawAspect="Content" ObjectID="_1451373535" r:id="rId25"/>
               </w:object>
             </w:r>
           </w:p>
@@ -3048,10 +4659,10 @@
             </w:pPr>
             <w:r>
               <w:object w:dxaOrig="807" w:dyaOrig="1139">
-                <v:shape id="_x0000_i1034" type="#_x0000_t75" style="width:43.5pt;height:57.75pt" o:ole="">
+                <v:shape id="_x0000_i1033" type="#_x0000_t75" style="width:40.5pt;height:57pt" o:ole="">
                   <v:imagedata r:id="rId26" o:title=""/>
                 </v:shape>
-                <o:OLEObject Type="Embed" ProgID="Visio.Drawing.11" ShapeID="_x0000_i1034" DrawAspect="Content" ObjectID="_1451372554" r:id="rId27"/>
+                <o:OLEObject Type="Embed" ProgID="Visio.Drawing.11" ShapeID="_x0000_i1033" DrawAspect="Content" ObjectID="_1451373536" r:id="rId27"/>
               </w:object>
             </w:r>
           </w:p>
@@ -3105,8 +4716,86 @@
         <w:rPr>
           <w:lang w:val="en-US"/>
         </w:rPr>
-        <w:t xml:space="preserve"> Công cụ hiển thị từ điển</w:t>
+        <w:t xml:space="preserve"> </w:t>
       </w:r>
+      <w:proofErr w:type="spellStart"/>
+      <w:r>
+        <w:rPr>
+          <w:lang w:val="en-US"/>
+        </w:rPr>
+        <w:t>Công</w:t>
+      </w:r>
+      <w:proofErr w:type="spellEnd"/>
+      <w:r>
+        <w:rPr>
+          <w:lang w:val="en-US"/>
+        </w:rPr>
+        <w:t xml:space="preserve"> </w:t>
+      </w:r>
+      <w:proofErr w:type="spellStart"/>
+      <w:r>
+        <w:rPr>
+          <w:lang w:val="en-US"/>
+        </w:rPr>
+        <w:t>cụ</w:t>
+      </w:r>
+      <w:proofErr w:type="spellEnd"/>
+      <w:r>
+        <w:rPr>
+          <w:lang w:val="en-US"/>
+        </w:rPr>
+        <w:t xml:space="preserve"> </w:t>
+      </w:r>
+      <w:proofErr w:type="spellStart"/>
+      <w:r>
+        <w:rPr>
+          <w:lang w:val="en-US"/>
+        </w:rPr>
+        <w:t>hiển</w:t>
+      </w:r>
+      <w:proofErr w:type="spellEnd"/>
+      <w:r>
+        <w:rPr>
+          <w:lang w:val="en-US"/>
+        </w:rPr>
+        <w:t xml:space="preserve"> </w:t>
+      </w:r>
+      <w:proofErr w:type="spellStart"/>
+      <w:r>
+        <w:rPr>
+          <w:lang w:val="en-US"/>
+        </w:rPr>
+        <w:t>thị</w:t>
+      </w:r>
+      <w:proofErr w:type="spellEnd"/>
+      <w:r>
+        <w:rPr>
+          <w:lang w:val="en-US"/>
+        </w:rPr>
+        <w:t xml:space="preserve"> </w:t>
+      </w:r>
+      <w:proofErr w:type="spellStart"/>
+      <w:r>
+        <w:rPr>
+          <w:lang w:val="en-US"/>
+        </w:rPr>
+        <w:t>từ</w:t>
+      </w:r>
+      <w:proofErr w:type="spellEnd"/>
+      <w:r>
+        <w:rPr>
+          <w:lang w:val="en-US"/>
+        </w:rPr>
+        <w:t xml:space="preserve"> </w:t>
+      </w:r>
+      <w:proofErr w:type="spellStart"/>
+      <w:r>
+        <w:rPr>
+          <w:lang w:val="en-US"/>
+        </w:rPr>
+        <w:t>điển</w:t>
+      </w:r>
+      <w:proofErr w:type="spellEnd"/>
     </w:p>
     <w:p>
       <w:pPr>
@@ -3116,10 +4805,10 @@
       </w:pPr>
       <w:r>
         <w:object w:dxaOrig="10380" w:dyaOrig="8910">
-          <v:shape id="_x0000_i1035" type="#_x0000_t75" style="width:468pt;height:403.5pt" o:ole="">
+          <v:shape id="_x0000_i1058" type="#_x0000_t75" style="width:467.25pt;height:401.25pt" o:ole="">
             <v:imagedata r:id="rId28" o:title=""/>
           </v:shape>
-          <o:OLEObject Type="Embed" ProgID="Visio.Drawing.15" ShapeID="_x0000_i1035" DrawAspect="Content" ObjectID="_1451372555" r:id="rId29"/>
+          <o:OLEObject Type="Embed" ProgID="Visio.Drawing.15" ShapeID="_x0000_i1058" DrawAspect="Content" ObjectID="_1451373537" r:id="rId29"/>
         </w:object>
       </w:r>
     </w:p>
@@ -3494,10 +5183,59 @@
           <w:lang w:val="en-US"/>
         </w:rPr>
         <w:lastRenderedPageBreak/>
-        <w:t>Level 3 Hiển thị dữ liệu</w:t>
+        <w:t xml:space="preserve">Level 3 </w:t>
       </w:r>
+      <w:proofErr w:type="spellStart"/>
+      <w:r>
+        <w:rPr>
+          <w:lang w:val="en-US"/>
+        </w:rPr>
+        <w:t>Hiển</w:t>
+      </w:r>
+      <w:proofErr w:type="spellEnd"/>
+      <w:r>
+        <w:rPr>
+          <w:lang w:val="en-US"/>
+        </w:rPr>
+        <w:t xml:space="preserve"> </w:t>
+      </w:r>
+      <w:proofErr w:type="spellStart"/>
+      <w:r>
+        <w:rPr>
+          <w:lang w:val="en-US"/>
+        </w:rPr>
+        <w:t>thị</w:t>
+      </w:r>
+      <w:proofErr w:type="spellEnd"/>
+      <w:r>
+        <w:rPr>
+          <w:lang w:val="en-US"/>
+        </w:rPr>
+        <w:t xml:space="preserve"> </w:t>
+      </w:r>
+      <w:proofErr w:type="spellStart"/>
+      <w:r>
+        <w:rPr>
+          <w:lang w:val="en-US"/>
+        </w:rPr>
+        <w:t>dữ</w:t>
+      </w:r>
+      <w:proofErr w:type="spellEnd"/>
+      <w:r>
+        <w:rPr>
+          <w:lang w:val="en-US"/>
+        </w:rPr>
+        <w:t xml:space="preserve"> </w:t>
+      </w:r>
+      <w:proofErr w:type="spellStart"/>
+      <w:r>
+        <w:rPr>
+          <w:lang w:val="en-US"/>
+        </w:rPr>
+        <w:t>liệu</w:t>
+      </w:r>
+      <w:proofErr w:type="spellEnd"/>
     </w:p>
-    <w:bookmarkStart w:id="11" w:name="_GoBack"/>
     <w:p>
       <w:pPr>
         <w:rPr>
@@ -3506,13 +5244,12 @@
       </w:pPr>
       <w:r>
         <w:object w:dxaOrig="10380" w:dyaOrig="8910">
-          <v:shape id="_x0000_i1036" type="#_x0000_t75" style="width:468pt;height:403.5pt" o:ole="">
+          <v:shape id="_x0000_i1059" type="#_x0000_t75" style="width:467.25pt;height:401.25pt" o:ole="">
             <v:imagedata r:id="rId30" o:title=""/>
           </v:shape>
-          <o:OLEObject Type="Embed" ProgID="Visio.Drawing.15" ShapeID="_x0000_i1036" DrawAspect="Content" ObjectID="_1451372556" r:id="rId31"/>
+          <o:OLEObject Type="Embed" ProgID="Visio.Drawing.15" ShapeID="_x0000_i1059" DrawAspect="Content" ObjectID="_1451373538" r:id="rId31"/>
         </w:object>
       </w:r>
-      <w:bookmarkEnd w:id="11"/>
     </w:p>
     <w:tbl>
       <w:tblPr>
@@ -3885,20 +5622,92 @@
           <w:lang w:val="en-US"/>
         </w:rPr>
       </w:pPr>
+      <w:proofErr w:type="spellStart"/>
       <w:r>
         <w:rPr>
           <w:lang w:val="en-US"/>
         </w:rPr>
-        <w:t>Công cụ quản trị từ điển</w:t>
+        <w:t>Công</w:t>
       </w:r>
+      <w:proofErr w:type="spellEnd"/>
+      <w:r>
+        <w:rPr>
+          <w:lang w:val="en-US"/>
+        </w:rPr>
+        <w:t xml:space="preserve"> </w:t>
+      </w:r>
+      <w:proofErr w:type="spellStart"/>
+      <w:r>
+        <w:rPr>
+          <w:lang w:val="en-US"/>
+        </w:rPr>
+        <w:t>cụ</w:t>
+      </w:r>
+      <w:proofErr w:type="spellEnd"/>
+      <w:r>
+        <w:rPr>
+          <w:lang w:val="en-US"/>
+        </w:rPr>
+        <w:t xml:space="preserve"> </w:t>
+      </w:r>
+      <w:proofErr w:type="spellStart"/>
+      <w:r>
+        <w:rPr>
+          <w:lang w:val="en-US"/>
+        </w:rPr>
+        <w:t>quản</w:t>
+      </w:r>
+      <w:proofErr w:type="spellEnd"/>
+      <w:r>
+        <w:rPr>
+          <w:lang w:val="en-US"/>
+        </w:rPr>
+        <w:t xml:space="preserve"> </w:t>
+      </w:r>
+      <w:proofErr w:type="spellStart"/>
+      <w:r>
+        <w:rPr>
+          <w:lang w:val="en-US"/>
+        </w:rPr>
+        <w:t>trị</w:t>
+      </w:r>
+      <w:proofErr w:type="spellEnd"/>
+      <w:r>
+        <w:rPr>
+          <w:lang w:val="en-US"/>
+        </w:rPr>
+        <w:t xml:space="preserve"> </w:t>
+      </w:r>
+      <w:proofErr w:type="spellStart"/>
+      <w:r>
+        <w:rPr>
+          <w:lang w:val="en-US"/>
+        </w:rPr>
+        <w:t>từ</w:t>
+      </w:r>
+      <w:proofErr w:type="spellEnd"/>
+      <w:r>
+        <w:rPr>
+          <w:lang w:val="en-US"/>
+        </w:rPr>
+        <w:t xml:space="preserve"> </w:t>
+      </w:r>
+      <w:proofErr w:type="spellStart"/>
+      <w:r>
+        <w:rPr>
+          <w:lang w:val="en-US"/>
+        </w:rPr>
+        <w:t>điển</w:t>
+      </w:r>
+      <w:proofErr w:type="spellEnd"/>
     </w:p>
     <w:p>
       <w:r>
         <w:object w:dxaOrig="10483" w:dyaOrig="8525">
-          <v:shape id="_x0000_i1037" type="#_x0000_t75" style="width:453.75pt;height:366.75pt" o:ole="">
+          <v:shape id="_x0000_i1034" type="#_x0000_t75" style="width:454.5pt;height:369.75pt" o:ole="">
             <v:imagedata r:id="rId32" o:title=""/>
           </v:shape>
-          <o:OLEObject Type="Embed" ProgID="Visio.Drawing.11" ShapeID="_x0000_i1037" DrawAspect="Content" ObjectID="_1451372557" r:id="rId33"/>
+          <o:OLEObject Type="Embed" ProgID="Visio.Drawing.11" ShapeID="_x0000_i1034" DrawAspect="Content" ObjectID="_1451373539" r:id="rId33"/>
         </w:object>
       </w:r>
     </w:p>
@@ -3969,10 +5778,10 @@
             </w:pPr>
             <w:r>
               <w:object w:dxaOrig="1506" w:dyaOrig="811">
-                <v:shape id="_x0000_i1038" type="#_x0000_t75" style="width:57.75pt;height:43.5pt" o:ole="">
+                <v:shape id="_x0000_i1035" type="#_x0000_t75" style="width:60.75pt;height:40.5pt" o:ole="">
                   <v:imagedata r:id="rId34" o:title=""/>
                 </v:shape>
-                <o:OLEObject Type="Embed" ProgID="Visio.Drawing.11" ShapeID="_x0000_i1038" DrawAspect="Content" ObjectID="_1451372558" r:id="rId35"/>
+                <o:OLEObject Type="Embed" ProgID="Visio.Drawing.11" ShapeID="_x0000_i1035" DrawAspect="Content" ObjectID="_1451373540" r:id="rId35"/>
               </w:object>
             </w:r>
           </w:p>
@@ -4004,10 +5813,10 @@
             </w:pPr>
             <w:r>
               <w:object w:dxaOrig="1495" w:dyaOrig="810">
-                <v:shape id="_x0000_i1039" type="#_x0000_t75" style="width:64.5pt;height:43.5pt" o:ole="">
+                <v:shape id="_x0000_i1036" type="#_x0000_t75" style="width:66pt;height:40.5pt" o:ole="">
                   <v:imagedata r:id="rId36" o:title=""/>
                 </v:shape>
-                <o:OLEObject Type="Embed" ProgID="Visio.Drawing.11" ShapeID="_x0000_i1039" DrawAspect="Content" ObjectID="_1451372559" r:id="rId37"/>
+                <o:OLEObject Type="Embed" ProgID="Visio.Drawing.11" ShapeID="_x0000_i1036" DrawAspect="Content" ObjectID="_1451373541" r:id="rId37"/>
               </w:object>
             </w:r>
           </w:p>
@@ -4039,10 +5848,10 @@
             </w:pPr>
             <w:r>
               <w:object w:dxaOrig="1188" w:dyaOrig="811">
-                <v:shape id="_x0000_i1040" type="#_x0000_t75" style="width:57.75pt;height:43.5pt" o:ole="">
+                <v:shape id="_x0000_i1037" type="#_x0000_t75" style="width:59.25pt;height:40.5pt" o:ole="">
                   <v:imagedata r:id="rId38" o:title=""/>
                 </v:shape>
-                <o:OLEObject Type="Embed" ProgID="Visio.Drawing.11" ShapeID="_x0000_i1040" DrawAspect="Content" ObjectID="_1451372560" r:id="rId39"/>
+                <o:OLEObject Type="Embed" ProgID="Visio.Drawing.11" ShapeID="_x0000_i1037" DrawAspect="Content" ObjectID="_1451373542" r:id="rId39"/>
               </w:object>
             </w:r>
           </w:p>
@@ -4074,10 +5883,10 @@
             </w:pPr>
             <w:r>
               <w:object w:dxaOrig="1188" w:dyaOrig="811">
-                <v:shape id="_x0000_i1041" type="#_x0000_t75" style="width:57.75pt;height:43.5pt" o:ole="">
+                <v:shape id="_x0000_i1038" type="#_x0000_t75" style="width:59.25pt;height:40.5pt" o:ole="">
                   <v:imagedata r:id="rId40" o:title=""/>
                 </v:shape>
-                <o:OLEObject Type="Embed" ProgID="Visio.Drawing.11" ShapeID="_x0000_i1041" DrawAspect="Content" ObjectID="_1451372561" r:id="rId41"/>
+                <o:OLEObject Type="Embed" ProgID="Visio.Drawing.11" ShapeID="_x0000_i1038" DrawAspect="Content" ObjectID="_1451373543" r:id="rId41"/>
               </w:object>
             </w:r>
           </w:p>
@@ -4106,10 +5915,10 @@
             </w:pPr>
             <w:r>
               <w:object w:dxaOrig="1145" w:dyaOrig="811">
-                <v:shape id="_x0000_i1042" type="#_x0000_t75" style="width:57.75pt;height:43.5pt" o:ole="">
+                <v:shape id="_x0000_i1039" type="#_x0000_t75" style="width:57pt;height:40.5pt" o:ole="">
                   <v:imagedata r:id="rId42" o:title=""/>
                 </v:shape>
-                <o:OLEObject Type="Embed" ProgID="Visio.Drawing.11" ShapeID="_x0000_i1042" DrawAspect="Content" ObjectID="_1451372562" r:id="rId43"/>
+                <o:OLEObject Type="Embed" ProgID="Visio.Drawing.11" ShapeID="_x0000_i1039" DrawAspect="Content" ObjectID="_1451373544" r:id="rId43"/>
               </w:object>
             </w:r>
           </w:p>
@@ -4140,10 +5949,10 @@
             </w:pPr>
             <w:r>
               <w:object w:dxaOrig="1188" w:dyaOrig="811">
-                <v:shape id="_x0000_i1043" type="#_x0000_t75" style="width:57.75pt;height:43.5pt" o:ole="">
+                <v:shape id="_x0000_i1040" type="#_x0000_t75" style="width:59.25pt;height:40.5pt" o:ole="">
                   <v:imagedata r:id="rId44" o:title=""/>
                 </v:shape>
-                <o:OLEObject Type="Embed" ProgID="Visio.Drawing.11" ShapeID="_x0000_i1043" DrawAspect="Content" ObjectID="_1451372563" r:id="rId45"/>
+                <o:OLEObject Type="Embed" ProgID="Visio.Drawing.11" ShapeID="_x0000_i1040" DrawAspect="Content" ObjectID="_1451373545" r:id="rId45"/>
               </w:object>
             </w:r>
           </w:p>
@@ -4177,10 +5986,10 @@
             </w:pPr>
             <w:r>
               <w:object w:dxaOrig="1188" w:dyaOrig="811">
-                <v:shape id="_x0000_i1044" type="#_x0000_t75" style="width:57.75pt;height:43.5pt" o:ole="">
+                <v:shape id="_x0000_i1041" type="#_x0000_t75" style="width:59.25pt;height:40.5pt" o:ole="">
                   <v:imagedata r:id="rId46" o:title=""/>
                 </v:shape>
-                <o:OLEObject Type="Embed" ProgID="Visio.Drawing.11" ShapeID="_x0000_i1044" DrawAspect="Content" ObjectID="_1451372564" r:id="rId47"/>
+                <o:OLEObject Type="Embed" ProgID="Visio.Drawing.11" ShapeID="_x0000_i1041" DrawAspect="Content" ObjectID="_1451373546" r:id="rId47"/>
               </w:object>
             </w:r>
           </w:p>
@@ -4211,10 +6020,10 @@
             </w:pPr>
             <w:r>
               <w:object w:dxaOrig="1356" w:dyaOrig="1179">
-                <v:shape id="_x0000_i1045" type="#_x0000_t75" style="width:64.5pt;height:57.75pt" o:ole="">
+                <v:shape id="_x0000_i1042" type="#_x0000_t75" style="width:67.5pt;height:59.25pt" o:ole="">
                   <v:imagedata r:id="rId48" o:title=""/>
                 </v:shape>
-                <o:OLEObject Type="Embed" ProgID="Visio.Drawing.11" ShapeID="_x0000_i1045" DrawAspect="Content" ObjectID="_1451372565" r:id="rId49"/>
+                <o:OLEObject Type="Embed" ProgID="Visio.Drawing.11" ShapeID="_x0000_i1042" DrawAspect="Content" ObjectID="_1451373547" r:id="rId49"/>
               </w:object>
             </w:r>
           </w:p>
@@ -4262,10 +6071,10 @@
             </w:pPr>
             <w:r>
               <w:object w:dxaOrig="807" w:dyaOrig="1139">
-                <v:shape id="_x0000_i1046" type="#_x0000_t75" style="width:43.5pt;height:57.75pt" o:ole="">
+                <v:shape id="_x0000_i1043" type="#_x0000_t75" style="width:40.5pt;height:57pt" o:ole="">
                   <v:imagedata r:id="rId50" o:title=""/>
                 </v:shape>
-                <o:OLEObject Type="Embed" ProgID="Visio.Drawing.11" ShapeID="_x0000_i1046" DrawAspect="Content" ObjectID="_1451372566" r:id="rId51"/>
+                <o:OLEObject Type="Embed" ProgID="Visio.Drawing.11" ShapeID="_x0000_i1043" DrawAspect="Content" ObjectID="_1451373548" r:id="rId51"/>
               </w:object>
             </w:r>
           </w:p>
@@ -4300,10 +6109,10 @@
             </w:pPr>
             <w:r>
               <w:object w:dxaOrig="1279" w:dyaOrig="632">
-                <v:shape id="_x0000_i1047" type="#_x0000_t75" style="width:64.5pt;height:28.5pt" o:ole="">
+                <v:shape id="_x0000_i1044" type="#_x0000_t75" style="width:63.75pt;height:31.5pt" o:ole="">
                   <v:imagedata r:id="rId52" o:title=""/>
                 </v:shape>
-                <o:OLEObject Type="Embed" ProgID="Visio.Drawing.11" ShapeID="_x0000_i1047" DrawAspect="Content" ObjectID="_1451372567" r:id="rId53"/>
+                <o:OLEObject Type="Embed" ProgID="Visio.Drawing.11" ShapeID="_x0000_i1044" DrawAspect="Content" ObjectID="_1451373549" r:id="rId53"/>
               </w:object>
             </w:r>
           </w:p>
@@ -4337,10 +6146,10 @@
             </w:pPr>
             <w:r>
               <w:object w:dxaOrig="1506" w:dyaOrig="1113">
-                <v:shape id="_x0000_i1048" type="#_x0000_t75" style="width:57.75pt;height:43.5pt" o:ole="">
+                <v:shape id="_x0000_i1045" type="#_x0000_t75" style="width:57.75pt;height:42.75pt" o:ole="">
                   <v:imagedata r:id="rId54" o:title=""/>
                 </v:shape>
-                <o:OLEObject Type="Embed" ProgID="Visio.Drawing.11" ShapeID="_x0000_i1048" DrawAspect="Content" ObjectID="_1451372568" r:id="rId55"/>
+                <o:OLEObject Type="Embed" ProgID="Visio.Drawing.11" ShapeID="_x0000_i1045" DrawAspect="Content" ObjectID="_1451373550" r:id="rId55"/>
               </w:object>
             </w:r>
           </w:p>
@@ -4357,11 +6166,103 @@
                 <w:szCs w:val="24"/>
               </w:rPr>
             </w:pPr>
-            <w:r>
-              <w:rPr>
-                <w:lang w:val="en-US"/>
-              </w:rPr>
-              <w:t>Là một server dùng để nhận và gửi mail</w:t>
+            <w:proofErr w:type="spellStart"/>
+            <w:r>
+              <w:rPr>
+                <w:lang w:val="en-US"/>
+              </w:rPr>
+              <w:t>Là</w:t>
+            </w:r>
+            <w:proofErr w:type="spellEnd"/>
+            <w:r>
+              <w:rPr>
+                <w:lang w:val="en-US"/>
+              </w:rPr>
+              <w:t xml:space="preserve"> </w:t>
+            </w:r>
+            <w:proofErr w:type="spellStart"/>
+            <w:r>
+              <w:rPr>
+                <w:lang w:val="en-US"/>
+              </w:rPr>
+              <w:t>một</w:t>
+            </w:r>
+            <w:proofErr w:type="spellEnd"/>
+            <w:r>
+              <w:rPr>
+                <w:lang w:val="en-US"/>
+              </w:rPr>
+              <w:t xml:space="preserve"> server </w:t>
+            </w:r>
+            <w:proofErr w:type="spellStart"/>
+            <w:r>
+              <w:rPr>
+                <w:lang w:val="en-US"/>
+              </w:rPr>
+              <w:t>dùng</w:t>
+            </w:r>
+            <w:proofErr w:type="spellEnd"/>
+            <w:r>
+              <w:rPr>
+                <w:lang w:val="en-US"/>
+              </w:rPr>
+              <w:t xml:space="preserve"> </w:t>
+            </w:r>
+            <w:proofErr w:type="spellStart"/>
+            <w:r>
+              <w:rPr>
+                <w:lang w:val="en-US"/>
+              </w:rPr>
+              <w:t>để</w:t>
+            </w:r>
+            <w:proofErr w:type="spellEnd"/>
+            <w:r>
+              <w:rPr>
+                <w:lang w:val="en-US"/>
+              </w:rPr>
+              <w:t xml:space="preserve"> </w:t>
+            </w:r>
+            <w:proofErr w:type="spellStart"/>
+            <w:r>
+              <w:rPr>
+                <w:lang w:val="en-US"/>
+              </w:rPr>
+              <w:t>nhận</w:t>
+            </w:r>
+            <w:proofErr w:type="spellEnd"/>
+            <w:r>
+              <w:rPr>
+                <w:lang w:val="en-US"/>
+              </w:rPr>
+              <w:t xml:space="preserve"> </w:t>
+            </w:r>
+            <w:proofErr w:type="spellStart"/>
+            <w:r>
+              <w:rPr>
+                <w:lang w:val="en-US"/>
+              </w:rPr>
+              <w:t>và</w:t>
+            </w:r>
+            <w:proofErr w:type="spellEnd"/>
+            <w:r>
+              <w:rPr>
+                <w:lang w:val="en-US"/>
+              </w:rPr>
+              <w:t xml:space="preserve"> </w:t>
+            </w:r>
+            <w:proofErr w:type="spellStart"/>
+            <w:r>
+              <w:rPr>
+                <w:lang w:val="en-US"/>
+              </w:rPr>
+              <w:t>gửi</w:t>
+            </w:r>
+            <w:proofErr w:type="spellEnd"/>
+            <w:r>
+              <w:rPr>
+                <w:lang w:val="en-US"/>
+              </w:rPr>
+              <w:t xml:space="preserve"> mail</w:t>
             </w:r>
           </w:p>
         </w:tc>
@@ -4385,20 +6286,98 @@
           <w:lang w:val="en-US"/>
         </w:rPr>
       </w:pPr>
+      <w:proofErr w:type="spellStart"/>
       <w:r>
         <w:rPr>
           <w:lang w:val="en-US"/>
         </w:rPr>
-        <w:t>Công cụ hiển thị từ điển – Android</w:t>
+        <w:t>Công</w:t>
+      </w:r>
+      <w:proofErr w:type="spellEnd"/>
+      <w:r>
+        <w:rPr>
+          <w:lang w:val="en-US"/>
+        </w:rPr>
+        <w:t xml:space="preserve"> </w:t>
+      </w:r>
+      <w:proofErr w:type="spellStart"/>
+      <w:r>
+        <w:rPr>
+          <w:lang w:val="en-US"/>
+        </w:rPr>
+        <w:t>cụ</w:t>
+      </w:r>
+      <w:proofErr w:type="spellEnd"/>
+      <w:r>
+        <w:rPr>
+          <w:lang w:val="en-US"/>
+        </w:rPr>
+        <w:t xml:space="preserve"> </w:t>
+      </w:r>
+      <w:proofErr w:type="spellStart"/>
+      <w:r>
+        <w:rPr>
+          <w:lang w:val="en-US"/>
+        </w:rPr>
+        <w:t>hiển</w:t>
+      </w:r>
+      <w:proofErr w:type="spellEnd"/>
+      <w:r>
+        <w:rPr>
+          <w:lang w:val="en-US"/>
+        </w:rPr>
+        <w:t xml:space="preserve"> </w:t>
+      </w:r>
+      <w:proofErr w:type="spellStart"/>
+      <w:r>
+        <w:rPr>
+          <w:lang w:val="en-US"/>
+        </w:rPr>
+        <w:t>thị</w:t>
+      </w:r>
+      <w:proofErr w:type="spellEnd"/>
+      <w:r>
+        <w:rPr>
+          <w:lang w:val="en-US"/>
+        </w:rPr>
+        <w:t xml:space="preserve"> </w:t>
+      </w:r>
+      <w:proofErr w:type="spellStart"/>
+      <w:r>
+        <w:rPr>
+          <w:lang w:val="en-US"/>
+        </w:rPr>
+        <w:t>từ</w:t>
+      </w:r>
+      <w:proofErr w:type="spellEnd"/>
+      <w:r>
+        <w:rPr>
+          <w:lang w:val="en-US"/>
+        </w:rPr>
+        <w:t xml:space="preserve"> </w:t>
+      </w:r>
+      <w:proofErr w:type="spellStart"/>
+      <w:r>
+        <w:rPr>
+          <w:lang w:val="en-US"/>
+        </w:rPr>
+        <w:t>điển</w:t>
+      </w:r>
+      <w:proofErr w:type="spellEnd"/>
+      <w:r>
+        <w:rPr>
+          <w:lang w:val="en-US"/>
+        </w:rPr>
+        <w:t xml:space="preserve"> – Android</w:t>
       </w:r>
     </w:p>
     <w:p>
       <w:r>
         <w:object w:dxaOrig="8296" w:dyaOrig="5783">
-          <v:shape id="_x0000_i1049" type="#_x0000_t75" style="width:417.75pt;height:4in" o:ole="">
+          <v:shape id="_x0000_i1046" type="#_x0000_t75" style="width:414.75pt;height:289.5pt" o:ole="">
             <v:imagedata r:id="rId56" o:title=""/>
           </v:shape>
-          <o:OLEObject Type="Embed" ProgID="Visio.Drawing.11" ShapeID="_x0000_i1049" DrawAspect="Content" ObjectID="_1451372569" r:id="rId57"/>
+          <o:OLEObject Type="Embed" ProgID="Visio.Drawing.11" ShapeID="_x0000_i1046" DrawAspect="Content" ObjectID="_1451373551" r:id="rId57"/>
         </w:object>
       </w:r>
     </w:p>
@@ -4468,10 +6447,10 @@
             </w:pPr>
             <w:r>
               <w:object w:dxaOrig="1747" w:dyaOrig="1063">
-                <v:shape id="_x0000_i1050" type="#_x0000_t75" style="width:64.5pt;height:36pt" o:ole="">
+                <v:shape id="_x0000_i1047" type="#_x0000_t75" style="width:62.25pt;height:38.25pt" o:ole="">
                   <v:imagedata r:id="rId58" o:title=""/>
                 </v:shape>
-                <o:OLEObject Type="Embed" ProgID="Visio.Drawing.11" ShapeID="_x0000_i1050" DrawAspect="Content" ObjectID="_1451372570" r:id="rId59"/>
+                <o:OLEObject Type="Embed" ProgID="Visio.Drawing.11" ShapeID="_x0000_i1047" DrawAspect="Content" ObjectID="_1451373552" r:id="rId59"/>
               </w:object>
             </w:r>
           </w:p>
@@ -4520,10 +6499,10 @@
             </w:pPr>
             <w:r>
               <w:object w:dxaOrig="1747" w:dyaOrig="1063">
-                <v:shape id="_x0000_i1051" type="#_x0000_t75" style="width:64.5pt;height:43.5pt" o:ole="">
+                <v:shape id="_x0000_i1048" type="#_x0000_t75" style="width:64.5pt;height:39.75pt" o:ole="">
                   <v:imagedata r:id="rId60" o:title=""/>
                 </v:shape>
-                <o:OLEObject Type="Embed" ProgID="Visio.Drawing.11" ShapeID="_x0000_i1051" DrawAspect="Content" ObjectID="_1451372571" r:id="rId61"/>
+                <o:OLEObject Type="Embed" ProgID="Visio.Drawing.11" ShapeID="_x0000_i1048" DrawAspect="Content" ObjectID="_1451373553" r:id="rId61"/>
               </w:object>
             </w:r>
           </w:p>
@@ -4572,10 +6551,10 @@
             </w:pPr>
             <w:r>
               <w:object w:dxaOrig="1747" w:dyaOrig="1063">
-                <v:shape id="_x0000_i1052" type="#_x0000_t75" style="width:64.5pt;height:43.5pt" o:ole="">
+                <v:shape id="_x0000_i1049" type="#_x0000_t75" style="width:67.5pt;height:41.25pt" o:ole="">
                   <v:imagedata r:id="rId62" o:title=""/>
                 </v:shape>
-                <o:OLEObject Type="Embed" ProgID="Visio.Drawing.11" ShapeID="_x0000_i1052" DrawAspect="Content" ObjectID="_1451372572" r:id="rId63"/>
+                <o:OLEObject Type="Embed" ProgID="Visio.Drawing.11" ShapeID="_x0000_i1049" DrawAspect="Content" ObjectID="_1451373554" r:id="rId63"/>
               </w:object>
             </w:r>
           </w:p>
@@ -4624,10 +6603,10 @@
             </w:pPr>
             <w:r>
               <w:object w:dxaOrig="1463" w:dyaOrig="1020">
-                <v:shape id="_x0000_i1053" type="#_x0000_t75" style="width:1in;height:50.25pt" o:ole="">
+                <v:shape id="_x0000_i1050" type="#_x0000_t75" style="width:73.5pt;height:51pt" o:ole="">
                   <v:imagedata r:id="rId64" o:title=""/>
                 </v:shape>
-                <o:OLEObject Type="Embed" ProgID="Visio.Drawing.11" ShapeID="_x0000_i1053" DrawAspect="Content" ObjectID="_1451372573" r:id="rId65"/>
+                <o:OLEObject Type="Embed" ProgID="Visio.Drawing.11" ShapeID="_x0000_i1050" DrawAspect="Content" ObjectID="_1451373555" r:id="rId65"/>
               </w:object>
             </w:r>
           </w:p>
@@ -4681,20 +6660,98 @@
           <w:lang w:val="en-US"/>
         </w:rPr>
       </w:pPr>
+      <w:proofErr w:type="spellStart"/>
       <w:r>
         <w:rPr>
           <w:lang w:val="en-US"/>
         </w:rPr>
-        <w:t>Công cụ quản trị từ điển Android</w:t>
+        <w:t>Công</w:t>
+      </w:r>
+      <w:proofErr w:type="spellEnd"/>
+      <w:r>
+        <w:rPr>
+          <w:lang w:val="en-US"/>
+        </w:rPr>
+        <w:t xml:space="preserve"> </w:t>
+      </w:r>
+      <w:proofErr w:type="spellStart"/>
+      <w:r>
+        <w:rPr>
+          <w:lang w:val="en-US"/>
+        </w:rPr>
+        <w:t>cụ</w:t>
+      </w:r>
+      <w:proofErr w:type="spellEnd"/>
+      <w:r>
+        <w:rPr>
+          <w:lang w:val="en-US"/>
+        </w:rPr>
+        <w:t xml:space="preserve"> </w:t>
+      </w:r>
+      <w:proofErr w:type="spellStart"/>
+      <w:r>
+        <w:rPr>
+          <w:lang w:val="en-US"/>
+        </w:rPr>
+        <w:t>quản</w:t>
+      </w:r>
+      <w:proofErr w:type="spellEnd"/>
+      <w:r>
+        <w:rPr>
+          <w:lang w:val="en-US"/>
+        </w:rPr>
+        <w:t xml:space="preserve"> </w:t>
+      </w:r>
+      <w:proofErr w:type="spellStart"/>
+      <w:r>
+        <w:rPr>
+          <w:lang w:val="en-US"/>
+        </w:rPr>
+        <w:t>trị</w:t>
+      </w:r>
+      <w:proofErr w:type="spellEnd"/>
+      <w:r>
+        <w:rPr>
+          <w:lang w:val="en-US"/>
+        </w:rPr>
+        <w:t xml:space="preserve"> </w:t>
+      </w:r>
+      <w:proofErr w:type="spellStart"/>
+      <w:r>
+        <w:rPr>
+          <w:lang w:val="en-US"/>
+        </w:rPr>
+        <w:t>từ</w:t>
+      </w:r>
+      <w:proofErr w:type="spellEnd"/>
+      <w:r>
+        <w:rPr>
+          <w:lang w:val="en-US"/>
+        </w:rPr>
+        <w:t xml:space="preserve"> </w:t>
+      </w:r>
+      <w:proofErr w:type="spellStart"/>
+      <w:r>
+        <w:rPr>
+          <w:lang w:val="en-US"/>
+        </w:rPr>
+        <w:t>điển</w:t>
+      </w:r>
+      <w:proofErr w:type="spellEnd"/>
+      <w:r>
+        <w:rPr>
+          <w:lang w:val="en-US"/>
+        </w:rPr>
+        <w:t xml:space="preserve"> Android</w:t>
       </w:r>
     </w:p>
     <w:p>
       <w:r>
         <w:object w:dxaOrig="8774" w:dyaOrig="7727">
-          <v:shape id="_x0000_i1054" type="#_x0000_t75" style="width:439.5pt;height:388.5pt" o:ole="">
+          <v:shape id="_x0000_i1051" type="#_x0000_t75" style="width:438.75pt;height:386.25pt" o:ole="">
             <v:imagedata r:id="rId66" o:title=""/>
           </v:shape>
-          <o:OLEObject Type="Embed" ProgID="Visio.Drawing.11" ShapeID="_x0000_i1054" DrawAspect="Content" ObjectID="_1451372574" r:id="rId67"/>
+          <o:OLEObject Type="Embed" ProgID="Visio.Drawing.11" ShapeID="_x0000_i1051" DrawAspect="Content" ObjectID="_1451373556" r:id="rId67"/>
         </w:object>
       </w:r>
     </w:p>
@@ -4765,10 +6822,10 @@
             </w:pPr>
             <w:r>
               <w:object w:dxaOrig="1747" w:dyaOrig="1063">
-                <v:shape id="_x0000_i1055" type="#_x0000_t75" style="width:64.5pt;height:43.5pt" o:ole="">
+                <v:shape id="_x0000_i1052" type="#_x0000_t75" style="width:64.5pt;height:39.75pt" o:ole="">
                   <v:imagedata r:id="rId68" o:title=""/>
                 </v:shape>
-                <o:OLEObject Type="Embed" ProgID="Visio.Drawing.11" ShapeID="_x0000_i1055" DrawAspect="Content" ObjectID="_1451372575" r:id="rId69"/>
+                <o:OLEObject Type="Embed" ProgID="Visio.Drawing.11" ShapeID="_x0000_i1052" DrawAspect="Content" ObjectID="_1451373557" r:id="rId69"/>
               </w:object>
             </w:r>
           </w:p>
@@ -4817,10 +6874,10 @@
             </w:pPr>
             <w:r>
               <w:object w:dxaOrig="1747" w:dyaOrig="1063">
-                <v:shape id="_x0000_i1056" type="#_x0000_t75" style="width:64.5pt;height:43.5pt" o:ole="">
+                <v:shape id="_x0000_i1053" type="#_x0000_t75" style="width:66.75pt;height:40.5pt" o:ole="">
                   <v:imagedata r:id="rId70" o:title=""/>
                 </v:shape>
-                <o:OLEObject Type="Embed" ProgID="Visio.Drawing.11" ShapeID="_x0000_i1056" DrawAspect="Content" ObjectID="_1451372576" r:id="rId71"/>
+                <o:OLEObject Type="Embed" ProgID="Visio.Drawing.11" ShapeID="_x0000_i1053" DrawAspect="Content" ObjectID="_1451373558" r:id="rId71"/>
               </w:object>
             </w:r>
           </w:p>
@@ -4869,10 +6926,10 @@
             </w:pPr>
             <w:r>
               <w:object w:dxaOrig="1747" w:dyaOrig="1063">
-                <v:shape id="_x0000_i1057" type="#_x0000_t75" style="width:64.5pt;height:43.5pt" o:ole="">
+                <v:shape id="_x0000_i1054" type="#_x0000_t75" style="width:67.5pt;height:41.25pt" o:ole="">
                   <v:imagedata r:id="rId72" o:title=""/>
                 </v:shape>
-                <o:OLEObject Type="Embed" ProgID="Visio.Drawing.11" ShapeID="_x0000_i1057" DrawAspect="Content" ObjectID="_1451372577" r:id="rId73"/>
+                <o:OLEObject Type="Embed" ProgID="Visio.Drawing.11" ShapeID="_x0000_i1054" DrawAspect="Content" ObjectID="_1451373559" r:id="rId73"/>
               </w:object>
             </w:r>
           </w:p>
@@ -4921,10 +6978,10 @@
             </w:pPr>
             <w:r>
               <w:object w:dxaOrig="1747" w:dyaOrig="1063">
-                <v:shape id="_x0000_i1058" type="#_x0000_t75" style="width:64.5pt;height:43.5pt" o:ole="">
+                <v:shape id="_x0000_i1055" type="#_x0000_t75" style="width:67.5pt;height:41.25pt" o:ole="">
                   <v:imagedata r:id="rId74" o:title=""/>
                 </v:shape>
-                <o:OLEObject Type="Embed" ProgID="Visio.Drawing.11" ShapeID="_x0000_i1058" DrawAspect="Content" ObjectID="_1451372578" r:id="rId75"/>
+                <o:OLEObject Type="Embed" ProgID="Visio.Drawing.11" ShapeID="_x0000_i1055" DrawAspect="Content" ObjectID="_1451373560" r:id="rId75"/>
               </w:object>
             </w:r>
           </w:p>
@@ -4961,10 +7018,10 @@
             </w:pPr>
             <w:r>
               <w:object w:dxaOrig="1747" w:dyaOrig="1063">
-                <v:shape id="_x0000_i1059" type="#_x0000_t75" style="width:1in;height:43.5pt" o:ole="">
+                <v:shape id="_x0000_i1056" type="#_x0000_t75" style="width:69.75pt;height:42.75pt" o:ole="">
                   <v:imagedata r:id="rId76" o:title=""/>
                 </v:shape>
-                <o:OLEObject Type="Embed" ProgID="Visio.Drawing.11" ShapeID="_x0000_i1059" DrawAspect="Content" ObjectID="_1451372579" r:id="rId77"/>
+                <o:OLEObject Type="Embed" ProgID="Visio.Drawing.11" ShapeID="_x0000_i1056" DrawAspect="Content" ObjectID="_1451373561" r:id="rId77"/>
               </w:object>
             </w:r>
           </w:p>
@@ -5012,10 +7069,10 @@
             </w:pPr>
             <w:r>
               <w:object w:dxaOrig="1463" w:dyaOrig="1020">
-                <v:shape id="_x0000_i1060" type="#_x0000_t75" style="width:1in;height:50.25pt" o:ole="">
+                <v:shape id="_x0000_i1057" type="#_x0000_t75" style="width:73.5pt;height:51pt" o:ole="">
                   <v:imagedata r:id="rId78" o:title=""/>
                 </v:shape>
-                <o:OLEObject Type="Embed" ProgID="Visio.Drawing.11" ShapeID="_x0000_i1060" DrawAspect="Content" ObjectID="_1451372580" r:id="rId79"/>
+                <o:OLEObject Type="Embed" ProgID="Visio.Drawing.11" ShapeID="_x0000_i1057" DrawAspect="Content" ObjectID="_1451373562" r:id="rId79"/>
               </w:object>
             </w:r>
           </w:p>
@@ -5300,7 +7357,7 @@
         <w:noProof/>
         <w:color w:val="7B7B7B" w:themeColor="accent3" w:themeShade="BF"/>
         <w:sz w:val="24"/>
-        <w:lang w:eastAsia="vi-VN"/>
+        <w:lang w:val="en-US"/>
       </w:rPr>
       <mc:AlternateContent>
         <mc:Choice Requires="wps">
@@ -5308,10 +7365,10 @@
             <wp:anchor distT="0" distB="0" distL="114300" distR="114300" simplePos="0" relativeHeight="251675648" behindDoc="0" locked="0" layoutInCell="1" allowOverlap="1" wp14:anchorId="304CA363" wp14:editId="0724E336">
               <wp:simplePos x="0" y="0"/>
               <wp:positionH relativeFrom="column">
-                <wp:posOffset>-106680</wp:posOffset>
+                <wp:posOffset>-106993</wp:posOffset>
               </wp:positionH>
               <wp:positionV relativeFrom="paragraph">
-                <wp:posOffset>-59055</wp:posOffset>
+                <wp:posOffset>226695</wp:posOffset>
               </wp:positionV>
               <wp:extent cx="5876925" cy="0"/>
               <wp:effectExtent l="0" t="0" r="28575" b="19050"/>
@@ -5364,7 +7421,7 @@
         </mc:Choice>
         <mc:Fallback>
           <w:pict>
-            <v:line w14:anchorId="3274EBA9" id="Straight Connector 12" o:spid="_x0000_s1026" style="position:absolute;z-index:251675648;visibility:visible;mso-wrap-style:square;mso-width-percent:0;mso-wrap-distance-left:9pt;mso-wrap-distance-top:0;mso-wrap-distance-right:9pt;mso-wrap-distance-bottom:0;mso-position-horizontal:absolute;mso-position-horizontal-relative:text;mso-position-vertical:absolute;mso-position-vertical-relative:text;mso-width-percent:0;mso-width-relative:margin" from="-8.4pt,-4.65pt" to="454.35pt,-4.65pt" o:gfxdata="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" strokecolor="#7b7b7b [2406]" strokeweight="1.5pt">
+            <v:line w14:anchorId="515FADEA" id="Straight Connector 12" o:spid="_x0000_s1026" style="position:absolute;z-index:251675648;visibility:visible;mso-wrap-style:square;mso-width-percent:0;mso-wrap-distance-left:9pt;mso-wrap-distance-top:0;mso-wrap-distance-right:9pt;mso-wrap-distance-bottom:0;mso-position-horizontal:absolute;mso-position-horizontal-relative:text;mso-position-vertical:absolute;mso-position-vertical-relative:text;mso-width-percent:0;mso-width-relative:margin" from="-8.4pt,17.85pt" to="454.35pt,17.85pt" o:gfxdata="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" strokecolor="#7b7b7b [2406]" strokeweight="1.5pt">
               <v:stroke joinstyle="miter"/>
             </v:line>
           </w:pict>
@@ -5402,7 +7459,7 @@
         <w:noProof/>
         <w:color w:val="7B7B7B" w:themeColor="accent3" w:themeShade="BF"/>
         <w:sz w:val="24"/>
-        <w:lang w:eastAsia="vi-VN"/>
+        <w:lang w:val="en-US"/>
       </w:rPr>
       <mc:AlternateContent>
         <mc:Choice Requires="wps">
@@ -5410,10 +7467,10 @@
             <wp:anchor distT="0" distB="0" distL="114300" distR="114300" simplePos="0" relativeHeight="251681792" behindDoc="0" locked="0" layoutInCell="1" allowOverlap="1" wp14:anchorId="6E762D4D" wp14:editId="46B4C4D4">
               <wp:simplePos x="0" y="0"/>
               <wp:positionH relativeFrom="column">
-                <wp:posOffset>-106680</wp:posOffset>
+                <wp:posOffset>-106993</wp:posOffset>
               </wp:positionH>
               <wp:positionV relativeFrom="paragraph">
-                <wp:posOffset>-49530</wp:posOffset>
+                <wp:posOffset>226695</wp:posOffset>
               </wp:positionV>
               <wp:extent cx="5876925" cy="0"/>
               <wp:effectExtent l="0" t="0" r="28575" b="19050"/>
@@ -5466,7 +7523,7 @@
         </mc:Choice>
         <mc:Fallback>
           <w:pict>
-            <v:line w14:anchorId="1E4C1C0F" id="Straight Connector 3" o:spid="_x0000_s1026" style="position:absolute;z-index:251681792;visibility:visible;mso-wrap-style:square;mso-width-percent:0;mso-wrap-distance-left:9pt;mso-wrap-distance-top:0;mso-wrap-distance-right:9pt;mso-wrap-distance-bottom:0;mso-position-horizontal:absolute;mso-position-horizontal-relative:text;mso-position-vertical:absolute;mso-position-vertical-relative:text;mso-width-percent:0;mso-width-relative:margin" from="-8.4pt,-3.9pt" to="454.35pt,-3.9pt" o:gfxdata="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" strokecolor="#7b7b7b [2406]" strokeweight="1.5pt">
+            <v:line w14:anchorId="622A6406" id="Straight Connector 3" o:spid="_x0000_s1026" style="position:absolute;z-index:251681792;visibility:visible;mso-wrap-style:square;mso-width-percent:0;mso-wrap-distance-left:9pt;mso-wrap-distance-top:0;mso-wrap-distance-right:9pt;mso-wrap-distance-bottom:0;mso-position-horizontal:absolute;mso-position-horizontal-relative:text;mso-position-vertical:absolute;mso-position-vertical-relative:text;mso-width-percent:0;mso-width-relative:margin" from="-8.4pt,17.85pt" to="454.35pt,17.85pt" o:gfxdata="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" strokecolor="#7b7b7b [2406]" strokeweight="1.5pt">
               <v:stroke joinstyle="miter"/>
             </v:line>
           </w:pict>
@@ -5546,6 +7603,82 @@
               <w:lang w:val="en-US"/>
             </w:rPr>
           </w:pPr>
+          <w:r>
+            <w:rPr>
+              <w:noProof/>
+              <w:color w:val="7B7B7B" w:themeColor="accent3" w:themeShade="BF"/>
+              <w:sz w:val="24"/>
+              <w:lang w:val="en-US"/>
+            </w:rPr>
+            <mc:AlternateContent>
+              <mc:Choice Requires="wps">
+                <w:drawing>
+                  <wp:anchor distT="0" distB="0" distL="114300" distR="114300" simplePos="0" relativeHeight="251677696" behindDoc="0" locked="0" layoutInCell="1" allowOverlap="1" wp14:anchorId="7E488073" wp14:editId="3E74C113">
+                    <wp:simplePos x="0" y="0"/>
+                    <wp:positionH relativeFrom="column">
+                      <wp:posOffset>0</wp:posOffset>
+                    </wp:positionH>
+                    <wp:positionV relativeFrom="paragraph">
+                      <wp:posOffset>240343</wp:posOffset>
+                    </wp:positionV>
+                    <wp:extent cx="5876925" cy="0"/>
+                    <wp:effectExtent l="0" t="0" r="28575" b="19050"/>
+                    <wp:wrapNone/>
+                    <wp:docPr id="1" name="Straight Connector 1"/>
+                    <wp:cNvGraphicFramePr/>
+                    <a:graphic xmlns:a="http://schemas.openxmlformats.org/drawingml/2006/main">
+                      <a:graphicData uri="http://schemas.microsoft.com/office/word/2010/wordprocessingShape">
+                        <wps:wsp>
+                          <wps:cNvCnPr/>
+                          <wps:spPr>
+                            <a:xfrm>
+                              <a:off x="0" y="0"/>
+                              <a:ext cx="5876925" cy="0"/>
+                            </a:xfrm>
+                            <a:prstGeom prst="line">
+                              <a:avLst/>
+                            </a:prstGeom>
+                            <a:ln>
+                              <a:solidFill>
+                                <a:schemeClr val="accent3">
+                                  <a:lumMod val="75000"/>
+                                </a:schemeClr>
+                              </a:solidFill>
+                            </a:ln>
+                          </wps:spPr>
+                          <wps:style>
+                            <a:lnRef idx="3">
+                              <a:schemeClr val="accent2"/>
+                            </a:lnRef>
+                            <a:fillRef idx="0">
+                              <a:schemeClr val="accent2"/>
+                            </a:fillRef>
+                            <a:effectRef idx="2">
+                              <a:schemeClr val="accent2"/>
+                            </a:effectRef>
+                            <a:fontRef idx="minor">
+                              <a:schemeClr val="tx1"/>
+                            </a:fontRef>
+                          </wps:style>
+                          <wps:bodyPr/>
+                        </wps:wsp>
+                      </a:graphicData>
+                    </a:graphic>
+                    <wp14:sizeRelH relativeFrom="margin">
+                      <wp14:pctWidth>0</wp14:pctWidth>
+                    </wp14:sizeRelH>
+                  </wp:anchor>
+                </w:drawing>
+              </mc:Choice>
+              <mc:Fallback>
+                <w:pict>
+                  <v:line w14:anchorId="733B3B06" id="Straight Connector 1" o:spid="_x0000_s1026" style="position:absolute;z-index:251677696;visibility:visible;mso-wrap-style:square;mso-width-percent:0;mso-wrap-distance-left:9pt;mso-wrap-distance-top:0;mso-wrap-distance-right:9pt;mso-wrap-distance-bottom:0;mso-position-horizontal:absolute;mso-position-horizontal-relative:text;mso-position-vertical:absolute;mso-position-vertical-relative:text;mso-width-percent:0;mso-width-relative:margin" from="0,18.9pt" to="462.75pt,18.9pt" o:gfxdata="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" strokecolor="#7b7b7b [2406]" strokeweight="1.5pt">
+                    <v:stroke joinstyle="miter"/>
+                  </v:line>
+                </w:pict>
+              </mc:Fallback>
+            </mc:AlternateContent>
+          </w:r>
           <w:r>
             <w:rPr>
               <w:color w:val="7B7B7B" w:themeColor="accent3" w:themeShade="BF"/>
@@ -5637,7 +7770,7 @@
               <w:sz w:val="24"/>
               <w:szCs w:val="24"/>
             </w:rPr>
-            <w:t>4</w:t>
+            <w:t>7</w:t>
           </w:r>
           <w:r>
             <w:rPr>
@@ -5655,82 +7788,6 @@
     <w:pPr>
       <w:pStyle w:val="Header"/>
     </w:pPr>
-    <w:r>
-      <w:rPr>
-        <w:noProof/>
-        <w:color w:val="7B7B7B" w:themeColor="accent3" w:themeShade="BF"/>
-        <w:sz w:val="24"/>
-        <w:lang w:eastAsia="vi-VN"/>
-      </w:rPr>
-      <mc:AlternateContent>
-        <mc:Choice Requires="wps">
-          <w:drawing>
-            <wp:anchor distT="0" distB="0" distL="114300" distR="114300" simplePos="0" relativeHeight="251677696" behindDoc="0" locked="0" layoutInCell="1" allowOverlap="1" wp14:anchorId="77A348B5" wp14:editId="4E293260">
-              <wp:simplePos x="0" y="0"/>
-              <wp:positionH relativeFrom="column">
-                <wp:posOffset>-104775</wp:posOffset>
-              </wp:positionH>
-              <wp:positionV relativeFrom="paragraph">
-                <wp:posOffset>-217170</wp:posOffset>
-              </wp:positionV>
-              <wp:extent cx="5876925" cy="0"/>
-              <wp:effectExtent l="0" t="0" r="28575" b="19050"/>
-              <wp:wrapNone/>
-              <wp:docPr id="1" name="Straight Connector 1"/>
-              <wp:cNvGraphicFramePr/>
-              <a:graphic xmlns:a="http://schemas.openxmlformats.org/drawingml/2006/main">
-                <a:graphicData uri="http://schemas.microsoft.com/office/word/2010/wordprocessingShape">
-                  <wps:wsp>
-                    <wps:cNvCnPr/>
-                    <wps:spPr>
-                      <a:xfrm>
-                        <a:off x="0" y="0"/>
-                        <a:ext cx="5876925" cy="0"/>
-                      </a:xfrm>
-                      <a:prstGeom prst="line">
-                        <a:avLst/>
-                      </a:prstGeom>
-                      <a:ln>
-                        <a:solidFill>
-                          <a:schemeClr val="accent3">
-                            <a:lumMod val="75000"/>
-                          </a:schemeClr>
-                        </a:solidFill>
-                      </a:ln>
-                    </wps:spPr>
-                    <wps:style>
-                      <a:lnRef idx="3">
-                        <a:schemeClr val="accent2"/>
-                      </a:lnRef>
-                      <a:fillRef idx="0">
-                        <a:schemeClr val="accent2"/>
-                      </a:fillRef>
-                      <a:effectRef idx="2">
-                        <a:schemeClr val="accent2"/>
-                      </a:effectRef>
-                      <a:fontRef idx="minor">
-                        <a:schemeClr val="tx1"/>
-                      </a:fontRef>
-                    </wps:style>
-                    <wps:bodyPr/>
-                  </wps:wsp>
-                </a:graphicData>
-              </a:graphic>
-              <wp14:sizeRelH relativeFrom="margin">
-                <wp14:pctWidth>0</wp14:pctWidth>
-              </wp14:sizeRelH>
-            </wp:anchor>
-          </w:drawing>
-        </mc:Choice>
-        <mc:Fallback>
-          <w:pict>
-            <v:line w14:anchorId="5C4D5CF7" id="Straight Connector 1" o:spid="_x0000_s1026" style="position:absolute;z-index:251677696;visibility:visible;mso-wrap-style:square;mso-width-percent:0;mso-wrap-distance-left:9pt;mso-wrap-distance-top:0;mso-wrap-distance-right:9pt;mso-wrap-distance-bottom:0;mso-position-horizontal:absolute;mso-position-horizontal-relative:text;mso-position-vertical:absolute;mso-position-vertical-relative:text;mso-width-percent:0;mso-width-relative:margin" from="-8.25pt,-17.1pt" to="454.5pt,-17.1pt" o:gfxdata="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" strokecolor="#7b7b7b [2406]" strokeweight="1.5pt">
-              <v:stroke joinstyle="miter"/>
-            </v:line>
-          </w:pict>
-        </mc:Fallback>
-      </mc:AlternateContent>
-    </w:r>
   </w:p>
 </w:hdr>
 </file>
@@ -5753,7 +7810,7 @@
         <w:noProof/>
         <w:color w:val="7B7B7B" w:themeColor="accent3" w:themeShade="BF"/>
         <w:sz w:val="24"/>
-        <w:lang w:eastAsia="vi-VN"/>
+        <w:lang w:val="en-US"/>
       </w:rPr>
       <mc:AlternateContent>
         <mc:Choice Requires="wps">
@@ -11540,7 +13597,7 @@
 </file>
 
 <file path=customXml/itemProps1.xml><?xml version="1.0" encoding="utf-8"?>
-<ds:datastoreItem xmlns:ds="http://schemas.openxmlformats.org/officeDocument/2006/customXml" ds:itemID="{49D7268D-EBE1-4126-8557-22E0D737778E}">
+<ds:datastoreItem xmlns:ds="http://schemas.openxmlformats.org/officeDocument/2006/customXml" ds:itemID="{21D22F9B-A5D0-4FE8-8B1A-816FFE56F7EC}">
   <ds:schemaRefs>
     <ds:schemaRef ds:uri="http://schemas.openxmlformats.org/officeDocument/2006/bibliography"/>
   </ds:schemaRefs>

--- a/trunk/4. Design/3. Submit/150114/AS_AD_ArchitectureDesign - HoiDap (Recovered).docx
+++ b/trunk/4. Design/3. Submit/150114/AS_AD_ArchitectureDesign - HoiDap (Recovered).docx
@@ -213,7 +213,6 @@
             <w:rPr>
               <w:rFonts w:asciiTheme="minorHAnsi" w:eastAsiaTheme="minorEastAsia" w:hAnsiTheme="minorHAnsi"/>
               <w:noProof/>
-              <w:sz w:val="24"/>
               <w:lang w:val="en-US"/>
             </w:rPr>
           </w:pPr>
@@ -235,14 +234,12 @@
             </w:rPr>
             <w:fldChar w:fldCharType="separate"/>
           </w:r>
-          <w:hyperlink w:anchor="_Toc373158794" w:history="1">
+          <w:hyperlink w:anchor="_Toc377678821" w:history="1">
             <w:r>
               <w:rPr>
                 <w:rStyle w:val="Hyperlink"/>
                 <w:b/>
                 <w:noProof/>
-                <w:color w:val="auto"/>
-                <w:sz w:val="24"/>
               </w:rPr>
               <w:t>List of table</w:t>
             </w:r>
@@ -250,7 +247,6 @@
               <w:rPr>
                 <w:noProof/>
                 <w:webHidden/>
-                <w:sz w:val="24"/>
               </w:rPr>
               <w:tab/>
             </w:r>
@@ -258,7 +254,6 @@
               <w:rPr>
                 <w:noProof/>
                 <w:webHidden/>
-                <w:sz w:val="24"/>
               </w:rPr>
               <w:fldChar w:fldCharType="begin"/>
             </w:r>
@@ -266,22 +261,19 @@
               <w:rPr>
                 <w:noProof/>
                 <w:webHidden/>
-                <w:sz w:val="24"/>
-              </w:rPr>
-              <w:instrText xml:space="preserve"> PAGEREF _Toc373158794 \h </w:instrText>
+              </w:rPr>
+              <w:instrText xml:space="preserve"> PAGEREF _Toc377678821 \h </w:instrText>
             </w:r>
             <w:r>
               <w:rPr>
                 <w:noProof/>
                 <w:webHidden/>
-                <w:sz w:val="24"/>
               </w:rPr>
             </w:r>
             <w:r>
               <w:rPr>
                 <w:noProof/>
                 <w:webHidden/>
-                <w:sz w:val="24"/>
               </w:rPr>
               <w:fldChar w:fldCharType="separate"/>
             </w:r>
@@ -289,7 +281,6 @@
               <w:rPr>
                 <w:noProof/>
                 <w:webHidden/>
-                <w:sz w:val="24"/>
               </w:rPr>
               <w:t>2</w:t>
             </w:r>
@@ -297,7 +288,6 @@
               <w:rPr>
                 <w:noProof/>
                 <w:webHidden/>
-                <w:sz w:val="24"/>
               </w:rPr>
               <w:fldChar w:fldCharType="end"/>
             </w:r>
@@ -313,18 +303,15 @@
             <w:rPr>
               <w:rFonts w:asciiTheme="minorHAnsi" w:eastAsiaTheme="minorEastAsia" w:hAnsiTheme="minorHAnsi"/>
               <w:noProof/>
-              <w:sz w:val="24"/>
               <w:lang w:val="en-US"/>
             </w:rPr>
           </w:pPr>
-          <w:hyperlink w:anchor="_Toc373158795" w:history="1">
+          <w:hyperlink w:anchor="_Toc377678822" w:history="1">
             <w:r>
               <w:rPr>
                 <w:rStyle w:val="Hyperlink"/>
                 <w:b/>
                 <w:noProof/>
-                <w:color w:val="auto"/>
-                <w:sz w:val="24"/>
               </w:rPr>
               <w:t>1.</w:t>
             </w:r>
@@ -332,7 +319,6 @@
               <w:rPr>
                 <w:rFonts w:asciiTheme="minorHAnsi" w:eastAsiaTheme="minorEastAsia" w:hAnsiTheme="minorHAnsi"/>
                 <w:noProof/>
-                <w:sz w:val="24"/>
                 <w:lang w:val="en-US"/>
               </w:rPr>
               <w:tab/>
@@ -342,8 +328,6 @@
                 <w:rStyle w:val="Hyperlink"/>
                 <w:b/>
                 <w:noProof/>
-                <w:color w:val="auto"/>
-                <w:sz w:val="24"/>
               </w:rPr>
               <w:t>Revision</w:t>
             </w:r>
@@ -351,7 +335,6 @@
               <w:rPr>
                 <w:noProof/>
                 <w:webHidden/>
-                <w:sz w:val="24"/>
               </w:rPr>
               <w:tab/>
             </w:r>
@@ -359,7 +342,6 @@
               <w:rPr>
                 <w:noProof/>
                 <w:webHidden/>
-                <w:sz w:val="24"/>
               </w:rPr>
               <w:fldChar w:fldCharType="begin"/>
             </w:r>
@@ -367,22 +349,19 @@
               <w:rPr>
                 <w:noProof/>
                 <w:webHidden/>
-                <w:sz w:val="24"/>
-              </w:rPr>
-              <w:instrText xml:space="preserve"> PAGEREF _Toc373158795 \h </w:instrText>
+              </w:rPr>
+              <w:instrText xml:space="preserve"> PAGEREF _Toc377678822 \h </w:instrText>
             </w:r>
             <w:r>
               <w:rPr>
                 <w:noProof/>
                 <w:webHidden/>
-                <w:sz w:val="24"/>
               </w:rPr>
             </w:r>
             <w:r>
               <w:rPr>
                 <w:noProof/>
                 <w:webHidden/>
-                <w:sz w:val="24"/>
               </w:rPr>
               <w:fldChar w:fldCharType="separate"/>
             </w:r>
@@ -390,7 +369,6 @@
               <w:rPr>
                 <w:noProof/>
                 <w:webHidden/>
-                <w:sz w:val="24"/>
               </w:rPr>
               <w:t>3</w:t>
             </w:r>
@@ -398,7 +376,6 @@
               <w:rPr>
                 <w:noProof/>
                 <w:webHidden/>
-                <w:sz w:val="24"/>
               </w:rPr>
               <w:fldChar w:fldCharType="end"/>
             </w:r>
@@ -414,18 +391,15 @@
             <w:rPr>
               <w:rFonts w:asciiTheme="minorHAnsi" w:eastAsiaTheme="minorEastAsia" w:hAnsiTheme="minorHAnsi"/>
               <w:noProof/>
-              <w:sz w:val="24"/>
               <w:lang w:val="en-US"/>
             </w:rPr>
           </w:pPr>
-          <w:hyperlink w:anchor="_Toc373158796" w:history="1">
+          <w:hyperlink w:anchor="_Toc377678823" w:history="1">
             <w:r>
               <w:rPr>
                 <w:rStyle w:val="Hyperlink"/>
                 <w:b/>
                 <w:noProof/>
-                <w:color w:val="auto"/>
-                <w:sz w:val="24"/>
               </w:rPr>
               <w:t>2.</w:t>
             </w:r>
@@ -433,7 +407,6 @@
               <w:rPr>
                 <w:rFonts w:asciiTheme="minorHAnsi" w:eastAsiaTheme="minorEastAsia" w:hAnsiTheme="minorHAnsi"/>
                 <w:noProof/>
-                <w:sz w:val="24"/>
                 <w:lang w:val="en-US"/>
               </w:rPr>
               <w:tab/>
@@ -443,8 +416,6 @@
                 <w:rStyle w:val="Hyperlink"/>
                 <w:b/>
                 <w:noProof/>
-                <w:color w:val="auto"/>
-                <w:sz w:val="24"/>
               </w:rPr>
               <w:t>Introduction</w:t>
             </w:r>
@@ -452,7 +423,6 @@
               <w:rPr>
                 <w:noProof/>
                 <w:webHidden/>
-                <w:sz w:val="24"/>
               </w:rPr>
               <w:tab/>
             </w:r>
@@ -460,7 +430,6 @@
               <w:rPr>
                 <w:noProof/>
                 <w:webHidden/>
-                <w:sz w:val="24"/>
               </w:rPr>
               <w:fldChar w:fldCharType="begin"/>
             </w:r>
@@ -468,22 +437,19 @@
               <w:rPr>
                 <w:noProof/>
                 <w:webHidden/>
-                <w:sz w:val="24"/>
-              </w:rPr>
-              <w:instrText xml:space="preserve"> PAGEREF _Toc373158796 \h </w:instrText>
+              </w:rPr>
+              <w:instrText xml:space="preserve"> PAGEREF _Toc377678823 \h </w:instrText>
             </w:r>
             <w:r>
               <w:rPr>
                 <w:noProof/>
                 <w:webHidden/>
-                <w:sz w:val="24"/>
               </w:rPr>
             </w:r>
             <w:r>
               <w:rPr>
                 <w:noProof/>
                 <w:webHidden/>
-                <w:sz w:val="24"/>
               </w:rPr>
               <w:fldChar w:fldCharType="separate"/>
             </w:r>
@@ -491,7 +457,6 @@
               <w:rPr>
                 <w:noProof/>
                 <w:webHidden/>
-                <w:sz w:val="24"/>
               </w:rPr>
               <w:t>4</w:t>
             </w:r>
@@ -499,7 +464,6 @@
               <w:rPr>
                 <w:noProof/>
                 <w:webHidden/>
-                <w:sz w:val="24"/>
               </w:rPr>
               <w:fldChar w:fldCharType="end"/>
             </w:r>
@@ -515,17 +479,14 @@
             <w:rPr>
               <w:rFonts w:asciiTheme="minorHAnsi" w:eastAsiaTheme="minorEastAsia" w:hAnsiTheme="minorHAnsi"/>
               <w:noProof/>
-              <w:sz w:val="24"/>
               <w:lang w:val="en-US"/>
             </w:rPr>
           </w:pPr>
-          <w:hyperlink w:anchor="_Toc373158797" w:history="1">
+          <w:hyperlink w:anchor="_Toc377678824" w:history="1">
             <w:r>
               <w:rPr>
                 <w:rStyle w:val="Hyperlink"/>
                 <w:noProof/>
-                <w:color w:val="auto"/>
-                <w:sz w:val="24"/>
               </w:rPr>
               <w:t>2.1.</w:t>
             </w:r>
@@ -533,7 +494,6 @@
               <w:rPr>
                 <w:rFonts w:asciiTheme="minorHAnsi" w:eastAsiaTheme="minorEastAsia" w:hAnsiTheme="minorHAnsi"/>
                 <w:noProof/>
-                <w:sz w:val="24"/>
                 <w:lang w:val="en-US"/>
               </w:rPr>
               <w:tab/>
@@ -542,8 +502,6 @@
               <w:rPr>
                 <w:rStyle w:val="Hyperlink"/>
                 <w:noProof/>
-                <w:color w:val="auto"/>
-                <w:sz w:val="24"/>
               </w:rPr>
               <w:t>Purpose</w:t>
             </w:r>
@@ -551,8 +509,6 @@
               <w:rPr>
                 <w:rStyle w:val="Hyperlink"/>
                 <w:noProof/>
-                <w:color w:val="auto"/>
-                <w:sz w:val="24"/>
                 <w:lang w:val="en-US"/>
               </w:rPr>
               <w:t xml:space="preserve"> of document</w:t>
@@ -561,7 +517,6 @@
               <w:rPr>
                 <w:noProof/>
                 <w:webHidden/>
-                <w:sz w:val="24"/>
               </w:rPr>
               <w:tab/>
             </w:r>
@@ -569,7 +524,6 @@
               <w:rPr>
                 <w:noProof/>
                 <w:webHidden/>
-                <w:sz w:val="24"/>
               </w:rPr>
               <w:fldChar w:fldCharType="begin"/>
             </w:r>
@@ -577,22 +531,19 @@
               <w:rPr>
                 <w:noProof/>
                 <w:webHidden/>
-                <w:sz w:val="24"/>
-              </w:rPr>
-              <w:instrText xml:space="preserve"> PAGEREF _Toc373158797 \h </w:instrText>
+              </w:rPr>
+              <w:instrText xml:space="preserve"> PAGEREF _Toc377678824 \h </w:instrText>
             </w:r>
             <w:r>
               <w:rPr>
                 <w:noProof/>
                 <w:webHidden/>
-                <w:sz w:val="24"/>
               </w:rPr>
             </w:r>
             <w:r>
               <w:rPr>
                 <w:noProof/>
                 <w:webHidden/>
-                <w:sz w:val="24"/>
               </w:rPr>
               <w:fldChar w:fldCharType="separate"/>
             </w:r>
@@ -600,7 +551,6 @@
               <w:rPr>
                 <w:noProof/>
                 <w:webHidden/>
-                <w:sz w:val="24"/>
               </w:rPr>
               <w:t>4</w:t>
             </w:r>
@@ -608,7 +558,6 @@
               <w:rPr>
                 <w:noProof/>
                 <w:webHidden/>
-                <w:sz w:val="24"/>
               </w:rPr>
               <w:fldChar w:fldCharType="end"/>
             </w:r>
@@ -624,18 +573,15 @@
             <w:rPr>
               <w:rFonts w:asciiTheme="minorHAnsi" w:eastAsiaTheme="minorEastAsia" w:hAnsiTheme="minorHAnsi"/>
               <w:noProof/>
-              <w:sz w:val="24"/>
               <w:lang w:val="en-US"/>
             </w:rPr>
           </w:pPr>
-          <w:hyperlink w:anchor="_Toc373158798" w:history="1">
+          <w:hyperlink w:anchor="_Toc377678825" w:history="1">
             <w:r>
               <w:rPr>
                 <w:rStyle w:val="Hyperlink"/>
                 <w:b/>
                 <w:noProof/>
-                <w:color w:val="auto"/>
-                <w:sz w:val="24"/>
               </w:rPr>
               <w:t>3.</w:t>
             </w:r>
@@ -643,7 +589,6 @@
               <w:rPr>
                 <w:rFonts w:asciiTheme="minorHAnsi" w:eastAsiaTheme="minorEastAsia" w:hAnsiTheme="minorHAnsi"/>
                 <w:noProof/>
-                <w:sz w:val="24"/>
                 <w:lang w:val="en-US"/>
               </w:rPr>
               <w:tab/>
@@ -653,8 +598,6 @@
                 <w:rStyle w:val="Hyperlink"/>
                 <w:b/>
                 <w:noProof/>
-                <w:color w:val="auto"/>
-                <w:sz w:val="24"/>
                 <w:lang w:val="en-US"/>
               </w:rPr>
               <w:t>System Context</w:t>
@@ -663,7 +606,6 @@
               <w:rPr>
                 <w:noProof/>
                 <w:webHidden/>
-                <w:sz w:val="24"/>
               </w:rPr>
               <w:tab/>
             </w:r>
@@ -671,7 +613,6 @@
               <w:rPr>
                 <w:noProof/>
                 <w:webHidden/>
-                <w:sz w:val="24"/>
               </w:rPr>
               <w:fldChar w:fldCharType="begin"/>
             </w:r>
@@ -679,22 +620,19 @@
               <w:rPr>
                 <w:noProof/>
                 <w:webHidden/>
-                <w:sz w:val="24"/>
-              </w:rPr>
-              <w:instrText xml:space="preserve"> PAGEREF _Toc373158798 \h </w:instrText>
+              </w:rPr>
+              <w:instrText xml:space="preserve"> PAGEREF _Toc377678825 \h </w:instrText>
             </w:r>
             <w:r>
               <w:rPr>
                 <w:noProof/>
                 <w:webHidden/>
-                <w:sz w:val="24"/>
               </w:rPr>
             </w:r>
             <w:r>
               <w:rPr>
                 <w:noProof/>
                 <w:webHidden/>
-                <w:sz w:val="24"/>
               </w:rPr>
               <w:fldChar w:fldCharType="separate"/>
             </w:r>
@@ -702,15 +640,13 @@
               <w:rPr>
                 <w:noProof/>
                 <w:webHidden/>
-                <w:sz w:val="24"/>
-              </w:rPr>
-              <w:t>5</w:t>
+              </w:rPr>
+              <w:t>4</w:t>
             </w:r>
             <w:r>
               <w:rPr>
                 <w:noProof/>
                 <w:webHidden/>
-                <w:sz w:val="24"/>
               </w:rPr>
               <w:fldChar w:fldCharType="end"/>
             </w:r>
@@ -726,17 +662,14 @@
             <w:rPr>
               <w:rFonts w:asciiTheme="minorHAnsi" w:eastAsiaTheme="minorEastAsia" w:hAnsiTheme="minorHAnsi"/>
               <w:noProof/>
-              <w:sz w:val="24"/>
               <w:lang w:val="en-US"/>
             </w:rPr>
           </w:pPr>
-          <w:hyperlink w:anchor="_Toc373158799" w:history="1">
+          <w:hyperlink w:anchor="_Toc377678826" w:history="1">
             <w:r>
               <w:rPr>
                 <w:rStyle w:val="Hyperlink"/>
                 <w:noProof/>
-                <w:color w:val="auto"/>
-                <w:sz w:val="24"/>
                 <w:lang w:val="en-US"/>
               </w:rPr>
               <w:t>3.1</w:t>
@@ -745,7 +678,6 @@
               <w:rPr>
                 <w:rFonts w:asciiTheme="minorHAnsi" w:eastAsiaTheme="minorEastAsia" w:hAnsiTheme="minorHAnsi"/>
                 <w:noProof/>
-                <w:sz w:val="24"/>
                 <w:lang w:val="en-US"/>
               </w:rPr>
               <w:tab/>
@@ -754,8 +686,6 @@
               <w:rPr>
                 <w:rStyle w:val="Hyperlink"/>
                 <w:noProof/>
-                <w:color w:val="auto"/>
-                <w:sz w:val="24"/>
                 <w:lang w:val="en-US"/>
               </w:rPr>
               <w:t>System Context</w:t>
@@ -764,7 +694,6 @@
               <w:rPr>
                 <w:noProof/>
                 <w:webHidden/>
-                <w:sz w:val="24"/>
               </w:rPr>
               <w:tab/>
             </w:r>
@@ -772,7 +701,6 @@
               <w:rPr>
                 <w:noProof/>
                 <w:webHidden/>
-                <w:sz w:val="24"/>
               </w:rPr>
               <w:fldChar w:fldCharType="begin"/>
             </w:r>
@@ -780,22 +708,19 @@
               <w:rPr>
                 <w:noProof/>
                 <w:webHidden/>
-                <w:sz w:val="24"/>
-              </w:rPr>
-              <w:instrText xml:space="preserve"> PAGEREF _Toc373158799 \h </w:instrText>
+              </w:rPr>
+              <w:instrText xml:space="preserve"> PAGEREF _Toc377678826 \h </w:instrText>
             </w:r>
             <w:r>
               <w:rPr>
                 <w:noProof/>
                 <w:webHidden/>
-                <w:sz w:val="24"/>
               </w:rPr>
             </w:r>
             <w:r>
               <w:rPr>
                 <w:noProof/>
                 <w:webHidden/>
-                <w:sz w:val="24"/>
               </w:rPr>
               <w:fldChar w:fldCharType="separate"/>
             </w:r>
@@ -803,15 +728,13 @@
               <w:rPr>
                 <w:noProof/>
                 <w:webHidden/>
-                <w:sz w:val="24"/>
-              </w:rPr>
-              <w:t>5</w:t>
+              </w:rPr>
+              <w:t>4</w:t>
             </w:r>
             <w:r>
               <w:rPr>
                 <w:noProof/>
                 <w:webHidden/>
-                <w:sz w:val="24"/>
               </w:rPr>
               <w:fldChar w:fldCharType="end"/>
             </w:r>
@@ -827,17 +750,14 @@
             <w:rPr>
               <w:rFonts w:asciiTheme="minorHAnsi" w:eastAsiaTheme="minorEastAsia" w:hAnsiTheme="minorHAnsi"/>
               <w:noProof/>
-              <w:sz w:val="24"/>
               <w:lang w:val="en-US"/>
             </w:rPr>
           </w:pPr>
-          <w:hyperlink w:anchor="_Toc373158800" w:history="1">
+          <w:hyperlink w:anchor="_Toc377678827" w:history="1">
             <w:r>
               <w:rPr>
                 <w:rStyle w:val="Hyperlink"/>
                 <w:noProof/>
-                <w:color w:val="auto"/>
-                <w:sz w:val="24"/>
                 <w:lang w:val="en-US"/>
               </w:rPr>
               <w:t>3.2</w:t>
@@ -846,7 +766,6 @@
               <w:rPr>
                 <w:rFonts w:asciiTheme="minorHAnsi" w:eastAsiaTheme="minorEastAsia" w:hAnsiTheme="minorHAnsi"/>
                 <w:noProof/>
-                <w:sz w:val="24"/>
                 <w:lang w:val="en-US"/>
               </w:rPr>
               <w:tab/>
@@ -855,8 +774,6 @@
               <w:rPr>
                 <w:rStyle w:val="Hyperlink"/>
                 <w:noProof/>
-                <w:color w:val="auto"/>
-                <w:sz w:val="24"/>
                 <w:lang w:val="en-US"/>
               </w:rPr>
               <w:t>Element Catalog</w:t>
@@ -865,7 +782,6 @@
               <w:rPr>
                 <w:noProof/>
                 <w:webHidden/>
-                <w:sz w:val="24"/>
               </w:rPr>
               <w:tab/>
             </w:r>
@@ -873,7 +789,6 @@
               <w:rPr>
                 <w:noProof/>
                 <w:webHidden/>
-                <w:sz w:val="24"/>
               </w:rPr>
               <w:fldChar w:fldCharType="begin"/>
             </w:r>
@@ -881,22 +796,19 @@
               <w:rPr>
                 <w:noProof/>
                 <w:webHidden/>
-                <w:sz w:val="24"/>
-              </w:rPr>
-              <w:instrText xml:space="preserve"> PAGEREF _Toc373158800 \h </w:instrText>
+              </w:rPr>
+              <w:instrText xml:space="preserve"> PAGEREF _Toc377678827 \h </w:instrText>
             </w:r>
             <w:r>
               <w:rPr>
                 <w:noProof/>
                 <w:webHidden/>
-                <w:sz w:val="24"/>
               </w:rPr>
             </w:r>
             <w:r>
               <w:rPr>
                 <w:noProof/>
                 <w:webHidden/>
-                <w:sz w:val="24"/>
               </w:rPr>
               <w:fldChar w:fldCharType="separate"/>
             </w:r>
@@ -904,15 +816,13 @@
               <w:rPr>
                 <w:noProof/>
                 <w:webHidden/>
-                <w:sz w:val="24"/>
-              </w:rPr>
-              <w:t>5</w:t>
+              </w:rPr>
+              <w:t>4</w:t>
             </w:r>
             <w:r>
               <w:rPr>
                 <w:noProof/>
                 <w:webHidden/>
-                <w:sz w:val="24"/>
               </w:rPr>
               <w:fldChar w:fldCharType="end"/>
             </w:r>
@@ -928,27 +838,23 @@
             <w:rPr>
               <w:rFonts w:asciiTheme="minorHAnsi" w:eastAsiaTheme="minorEastAsia" w:hAnsiTheme="minorHAnsi"/>
               <w:noProof/>
-              <w:sz w:val="24"/>
               <w:lang w:val="en-US"/>
             </w:rPr>
           </w:pPr>
-          <w:hyperlink w:anchor="_Toc373158801" w:history="1">
+          <w:hyperlink w:anchor="_Toc377678828" w:history="1">
             <w:r>
               <w:rPr>
                 <w:rStyle w:val="Hyperlink"/>
                 <w:b/>
                 <w:noProof/>
-                <w:color w:val="auto"/>
-                <w:sz w:val="24"/>
-                <w:lang w:val="en-US"/>
-              </w:rPr>
-              <w:t>4</w:t>
+                <w:lang w:val="en-US"/>
+              </w:rPr>
+              <w:t>4.</w:t>
             </w:r>
             <w:r>
               <w:rPr>
                 <w:rFonts w:asciiTheme="minorHAnsi" w:eastAsiaTheme="minorEastAsia" w:hAnsiTheme="minorHAnsi"/>
                 <w:noProof/>
-                <w:sz w:val="24"/>
                 <w:lang w:val="en-US"/>
               </w:rPr>
               <w:tab/>
@@ -958,8 +864,6 @@
                 <w:rStyle w:val="Hyperlink"/>
                 <w:b/>
                 <w:noProof/>
-                <w:color w:val="auto"/>
-                <w:sz w:val="24"/>
                 <w:lang w:val="en-US"/>
               </w:rPr>
               <w:t>Decomposition</w:t>
@@ -968,7 +872,6 @@
               <w:rPr>
                 <w:noProof/>
                 <w:webHidden/>
-                <w:sz w:val="24"/>
               </w:rPr>
               <w:tab/>
             </w:r>
@@ -976,7 +879,6 @@
               <w:rPr>
                 <w:noProof/>
                 <w:webHidden/>
-                <w:sz w:val="24"/>
               </w:rPr>
               <w:fldChar w:fldCharType="begin"/>
             </w:r>
@@ -984,22 +886,19 @@
               <w:rPr>
                 <w:noProof/>
                 <w:webHidden/>
-                <w:sz w:val="24"/>
-              </w:rPr>
-              <w:instrText xml:space="preserve"> PAGEREF _Toc373158801 \h </w:instrText>
+              </w:rPr>
+              <w:instrText xml:space="preserve"> PAGEREF _Toc377678828 \h </w:instrText>
             </w:r>
             <w:r>
               <w:rPr>
                 <w:noProof/>
                 <w:webHidden/>
-                <w:sz w:val="24"/>
               </w:rPr>
             </w:r>
             <w:r>
               <w:rPr>
                 <w:noProof/>
                 <w:webHidden/>
-                <w:sz w:val="24"/>
               </w:rPr>
               <w:fldChar w:fldCharType="separate"/>
             </w:r>
@@ -1007,15 +906,13 @@
               <w:rPr>
                 <w:noProof/>
                 <w:webHidden/>
-                <w:sz w:val="24"/>
-              </w:rPr>
-              <w:t>5</w:t>
+              </w:rPr>
+              <w:t>4</w:t>
             </w:r>
             <w:r>
               <w:rPr>
                 <w:noProof/>
                 <w:webHidden/>
-                <w:sz w:val="24"/>
               </w:rPr>
               <w:fldChar w:fldCharType="end"/>
             </w:r>
@@ -1031,17 +928,14 @@
             <w:rPr>
               <w:rFonts w:asciiTheme="minorHAnsi" w:eastAsiaTheme="minorEastAsia" w:hAnsiTheme="minorHAnsi"/>
               <w:noProof/>
-              <w:sz w:val="24"/>
               <w:lang w:val="en-US"/>
             </w:rPr>
           </w:pPr>
-          <w:hyperlink w:anchor="_Toc373158802" w:history="1">
+          <w:hyperlink w:anchor="_Toc377678829" w:history="1">
             <w:r>
               <w:rPr>
                 <w:rStyle w:val="Hyperlink"/>
                 <w:noProof/>
-                <w:color w:val="auto"/>
-                <w:sz w:val="24"/>
                 <w:lang w:val="en-US"/>
               </w:rPr>
               <w:t>4.1</w:t>
@@ -1050,7 +944,6 @@
               <w:rPr>
                 <w:rFonts w:asciiTheme="minorHAnsi" w:eastAsiaTheme="minorEastAsia" w:hAnsiTheme="minorHAnsi"/>
                 <w:noProof/>
-                <w:sz w:val="24"/>
                 <w:lang w:val="en-US"/>
               </w:rPr>
               <w:tab/>
@@ -1059,8 +952,6 @@
               <w:rPr>
                 <w:rStyle w:val="Hyperlink"/>
                 <w:noProof/>
-                <w:color w:val="auto"/>
-                <w:sz w:val="24"/>
                 <w:lang w:val="en-US"/>
               </w:rPr>
               <w:t>Physical View</w:t>
@@ -1069,7 +960,6 @@
               <w:rPr>
                 <w:noProof/>
                 <w:webHidden/>
-                <w:sz w:val="24"/>
               </w:rPr>
               <w:tab/>
             </w:r>
@@ -1077,7 +967,6 @@
               <w:rPr>
                 <w:noProof/>
                 <w:webHidden/>
-                <w:sz w:val="24"/>
               </w:rPr>
               <w:fldChar w:fldCharType="begin"/>
             </w:r>
@@ -1085,22 +974,19 @@
               <w:rPr>
                 <w:noProof/>
                 <w:webHidden/>
-                <w:sz w:val="24"/>
-              </w:rPr>
-              <w:instrText xml:space="preserve"> PAGEREF _Toc373158802 \h </w:instrText>
+              </w:rPr>
+              <w:instrText xml:space="preserve"> PAGEREF _Toc377678829 \h </w:instrText>
             </w:r>
             <w:r>
               <w:rPr>
                 <w:noProof/>
                 <w:webHidden/>
-                <w:sz w:val="24"/>
               </w:rPr>
             </w:r>
             <w:r>
               <w:rPr>
                 <w:noProof/>
                 <w:webHidden/>
-                <w:sz w:val="24"/>
               </w:rPr>
               <w:fldChar w:fldCharType="separate"/>
             </w:r>
@@ -1108,15 +994,103 @@
               <w:rPr>
                 <w:noProof/>
                 <w:webHidden/>
-                <w:sz w:val="24"/>
-              </w:rPr>
-              <w:t>5</w:t>
+              </w:rPr>
+              <w:t>4</w:t>
             </w:r>
             <w:r>
               <w:rPr>
                 <w:noProof/>
                 <w:webHidden/>
-                <w:sz w:val="24"/>
+              </w:rPr>
+              <w:fldChar w:fldCharType="end"/>
+            </w:r>
+          </w:hyperlink>
+          <w:bookmarkStart w:id="0" w:name="_GoBack"/>
+          <w:bookmarkEnd w:id="0"/>
+        </w:p>
+        <w:p>
+          <w:pPr>
+            <w:pStyle w:val="TOC2"/>
+            <w:tabs>
+              <w:tab w:val="left" w:pos="880"/>
+              <w:tab w:val="right" w:leader="dot" w:pos="9080"/>
+            </w:tabs>
+            <w:rPr>
+              <w:rFonts w:asciiTheme="minorHAnsi" w:eastAsiaTheme="minorEastAsia" w:hAnsiTheme="minorHAnsi"/>
+              <w:noProof/>
+              <w:lang w:val="en-US"/>
+            </w:rPr>
+          </w:pPr>
+          <w:hyperlink w:anchor="_Toc377678830" w:history="1">
+            <w:r>
+              <w:rPr>
+                <w:rStyle w:val="Hyperlink"/>
+                <w:noProof/>
+                <w:lang w:val="en-US"/>
+              </w:rPr>
+              <w:t>4.2</w:t>
+            </w:r>
+            <w:r>
+              <w:rPr>
+                <w:rFonts w:asciiTheme="minorHAnsi" w:eastAsiaTheme="minorEastAsia" w:hAnsiTheme="minorHAnsi"/>
+                <w:noProof/>
+                <w:lang w:val="en-US"/>
+              </w:rPr>
+              <w:tab/>
+            </w:r>
+            <w:r>
+              <w:rPr>
+                <w:rStyle w:val="Hyperlink"/>
+                <w:noProof/>
+                <w:lang w:val="en-US"/>
+              </w:rPr>
+              <w:t>Dynamic View</w:t>
+            </w:r>
+            <w:r>
+              <w:rPr>
+                <w:noProof/>
+                <w:webHidden/>
+              </w:rPr>
+              <w:tab/>
+            </w:r>
+            <w:r>
+              <w:rPr>
+                <w:noProof/>
+                <w:webHidden/>
+              </w:rPr>
+              <w:fldChar w:fldCharType="begin"/>
+            </w:r>
+            <w:r>
+              <w:rPr>
+                <w:noProof/>
+                <w:webHidden/>
+              </w:rPr>
+              <w:instrText xml:space="preserve"> PAGEREF _Toc377678830 \h </w:instrText>
+            </w:r>
+            <w:r>
+              <w:rPr>
+                <w:noProof/>
+                <w:webHidden/>
+              </w:rPr>
+            </w:r>
+            <w:r>
+              <w:rPr>
+                <w:noProof/>
+                <w:webHidden/>
+              </w:rPr>
+              <w:fldChar w:fldCharType="separate"/>
+            </w:r>
+            <w:r>
+              <w:rPr>
+                <w:noProof/>
+                <w:webHidden/>
+              </w:rPr>
+              <w:t>4</w:t>
+            </w:r>
+            <w:r>
+              <w:rPr>
+                <w:noProof/>
+                <w:webHidden/>
               </w:rPr>
               <w:fldChar w:fldCharType="end"/>
             </w:r>
@@ -1132,26 +1106,22 @@
             <w:rPr>
               <w:rFonts w:asciiTheme="minorHAnsi" w:eastAsiaTheme="minorEastAsia" w:hAnsiTheme="minorHAnsi"/>
               <w:noProof/>
-              <w:sz w:val="24"/>
               <w:lang w:val="en-US"/>
             </w:rPr>
           </w:pPr>
-          <w:hyperlink w:anchor="_Toc373158803" w:history="1">
+          <w:hyperlink w:anchor="_Toc377678831" w:history="1">
             <w:r>
               <w:rPr>
                 <w:rStyle w:val="Hyperlink"/>
                 <w:noProof/>
-                <w:color w:val="auto"/>
-                <w:sz w:val="24"/>
-                <w:lang w:val="en-US"/>
-              </w:rPr>
-              <w:t>4.2</w:t>
+                <w:lang w:val="en-US"/>
+              </w:rPr>
+              <w:t>4.1</w:t>
             </w:r>
             <w:r>
               <w:rPr>
                 <w:rFonts w:asciiTheme="minorHAnsi" w:eastAsiaTheme="minorEastAsia" w:hAnsiTheme="minorHAnsi"/>
                 <w:noProof/>
-                <w:sz w:val="24"/>
                 <w:lang w:val="en-US"/>
               </w:rPr>
               <w:tab/>
@@ -1160,17 +1130,14 @@
               <w:rPr>
                 <w:rStyle w:val="Hyperlink"/>
                 <w:noProof/>
-                <w:color w:val="auto"/>
-                <w:sz w:val="24"/>
-                <w:lang w:val="en-US"/>
-              </w:rPr>
-              <w:t>Dynamic View</w:t>
+                <w:lang w:val="en-US"/>
+              </w:rPr>
+              <w:t>Static View</w:t>
             </w:r>
             <w:r>
               <w:rPr>
                 <w:noProof/>
                 <w:webHidden/>
-                <w:sz w:val="24"/>
               </w:rPr>
               <w:tab/>
             </w:r>
@@ -1178,7 +1145,6 @@
               <w:rPr>
                 <w:noProof/>
                 <w:webHidden/>
-                <w:sz w:val="24"/>
               </w:rPr>
               <w:fldChar w:fldCharType="begin"/>
             </w:r>
@@ -1186,22 +1152,19 @@
               <w:rPr>
                 <w:noProof/>
                 <w:webHidden/>
-                <w:sz w:val="24"/>
-              </w:rPr>
-              <w:instrText xml:space="preserve"> PAGEREF _Toc373158803 \h </w:instrText>
+              </w:rPr>
+              <w:instrText xml:space="preserve"> PAGEREF _Toc377678831 \h </w:instrText>
             </w:r>
             <w:r>
               <w:rPr>
                 <w:noProof/>
                 <w:webHidden/>
-                <w:sz w:val="24"/>
               </w:rPr>
             </w:r>
             <w:r>
               <w:rPr>
                 <w:noProof/>
                 <w:webHidden/>
-                <w:sz w:val="24"/>
               </w:rPr>
               <w:fldChar w:fldCharType="separate"/>
             </w:r>
@@ -1209,15 +1172,103 @@
               <w:rPr>
                 <w:noProof/>
                 <w:webHidden/>
-                <w:sz w:val="24"/>
-              </w:rPr>
-              <w:t>5</w:t>
+              </w:rPr>
+              <w:t>13</w:t>
             </w:r>
             <w:r>
               <w:rPr>
                 <w:noProof/>
                 <w:webHidden/>
-                <w:sz w:val="24"/>
+              </w:rPr>
+              <w:fldChar w:fldCharType="end"/>
+            </w:r>
+          </w:hyperlink>
+        </w:p>
+        <w:p>
+          <w:pPr>
+            <w:pStyle w:val="TOC1"/>
+            <w:tabs>
+              <w:tab w:val="left" w:pos="440"/>
+              <w:tab w:val="right" w:leader="dot" w:pos="9080"/>
+            </w:tabs>
+            <w:rPr>
+              <w:rFonts w:asciiTheme="minorHAnsi" w:eastAsiaTheme="minorEastAsia" w:hAnsiTheme="minorHAnsi"/>
+              <w:noProof/>
+              <w:lang w:val="en-US"/>
+            </w:rPr>
+          </w:pPr>
+          <w:hyperlink w:anchor="_Toc377678832" w:history="1">
+            <w:r>
+              <w:rPr>
+                <w:rStyle w:val="Hyperlink"/>
+                <w:b/>
+                <w:noProof/>
+                <w:lang w:val="en-US"/>
+              </w:rPr>
+              <w:t>5.</w:t>
+            </w:r>
+            <w:r>
+              <w:rPr>
+                <w:rFonts w:asciiTheme="minorHAnsi" w:eastAsiaTheme="minorEastAsia" w:hAnsiTheme="minorHAnsi"/>
+                <w:noProof/>
+                <w:lang w:val="en-US"/>
+              </w:rPr>
+              <w:tab/>
+            </w:r>
+            <w:r>
+              <w:rPr>
+                <w:rStyle w:val="Hyperlink"/>
+                <w:b/>
+                <w:noProof/>
+                <w:lang w:val="en-US"/>
+              </w:rPr>
+              <w:t>Mapping</w:t>
+            </w:r>
+            <w:r>
+              <w:rPr>
+                <w:noProof/>
+                <w:webHidden/>
+              </w:rPr>
+              <w:tab/>
+            </w:r>
+            <w:r>
+              <w:rPr>
+                <w:noProof/>
+                <w:webHidden/>
+              </w:rPr>
+              <w:fldChar w:fldCharType="begin"/>
+            </w:r>
+            <w:r>
+              <w:rPr>
+                <w:noProof/>
+                <w:webHidden/>
+              </w:rPr>
+              <w:instrText xml:space="preserve"> PAGEREF _Toc377678832 \h </w:instrText>
+            </w:r>
+            <w:r>
+              <w:rPr>
+                <w:noProof/>
+                <w:webHidden/>
+              </w:rPr>
+            </w:r>
+            <w:r>
+              <w:rPr>
+                <w:noProof/>
+                <w:webHidden/>
+              </w:rPr>
+              <w:fldChar w:fldCharType="separate"/>
+            </w:r>
+            <w:r>
+              <w:rPr>
+                <w:noProof/>
+                <w:webHidden/>
+              </w:rPr>
+              <w:t>14</w:t>
+            </w:r>
+            <w:r>
+              <w:rPr>
+                <w:noProof/>
+                <w:webHidden/>
               </w:rPr>
               <w:fldChar w:fldCharType="end"/>
             </w:r>
@@ -1233,26 +1284,22 @@
             <w:rPr>
               <w:rFonts w:asciiTheme="minorHAnsi" w:eastAsiaTheme="minorEastAsia" w:hAnsiTheme="minorHAnsi"/>
               <w:noProof/>
-              <w:sz w:val="24"/>
               <w:lang w:val="en-US"/>
             </w:rPr>
           </w:pPr>
-          <w:hyperlink w:anchor="_Toc373158804" w:history="1">
+          <w:hyperlink w:anchor="_Toc377678833" w:history="1">
             <w:r>
               <w:rPr>
                 <w:rStyle w:val="Hyperlink"/>
                 <w:noProof/>
-                <w:color w:val="auto"/>
-                <w:sz w:val="24"/>
-                <w:lang w:val="en-US"/>
-              </w:rPr>
-              <w:t>4.3</w:t>
+                <w:lang w:val="en-US"/>
+              </w:rPr>
+              <w:t>5.3.</w:t>
             </w:r>
             <w:r>
               <w:rPr>
                 <w:rFonts w:asciiTheme="minorHAnsi" w:eastAsiaTheme="minorEastAsia" w:hAnsiTheme="minorHAnsi"/>
                 <w:noProof/>
-                <w:sz w:val="24"/>
                 <w:lang w:val="en-US"/>
               </w:rPr>
               <w:tab/>
@@ -1261,17 +1308,14 @@
               <w:rPr>
                 <w:rStyle w:val="Hyperlink"/>
                 <w:noProof/>
-                <w:color w:val="auto"/>
-                <w:sz w:val="24"/>
-                <w:lang w:val="en-US"/>
-              </w:rPr>
-              <w:t>Static View</w:t>
+                <w:lang w:val="en-US"/>
+              </w:rPr>
+              <w:t>Physical mapping Dynamic</w:t>
             </w:r>
             <w:r>
               <w:rPr>
                 <w:noProof/>
                 <w:webHidden/>
-                <w:sz w:val="24"/>
               </w:rPr>
               <w:tab/>
             </w:r>
@@ -1279,7 +1323,6 @@
               <w:rPr>
                 <w:noProof/>
                 <w:webHidden/>
-                <w:sz w:val="24"/>
               </w:rPr>
               <w:fldChar w:fldCharType="begin"/>
             </w:r>
@@ -1287,22 +1330,19 @@
               <w:rPr>
                 <w:noProof/>
                 <w:webHidden/>
-                <w:sz w:val="24"/>
-              </w:rPr>
-              <w:instrText xml:space="preserve"> PAGEREF _Toc373158804 \h </w:instrText>
+              </w:rPr>
+              <w:instrText xml:space="preserve"> PAGEREF _Toc377678833 \h </w:instrText>
             </w:r>
             <w:r>
               <w:rPr>
                 <w:noProof/>
                 <w:webHidden/>
-                <w:sz w:val="24"/>
               </w:rPr>
             </w:r>
             <w:r>
               <w:rPr>
                 <w:noProof/>
                 <w:webHidden/>
-                <w:sz w:val="24"/>
               </w:rPr>
               <w:fldChar w:fldCharType="separate"/>
             </w:r>
@@ -1310,118 +1350,13 @@
               <w:rPr>
                 <w:noProof/>
                 <w:webHidden/>
-                <w:sz w:val="24"/>
-              </w:rPr>
-              <w:t>5</w:t>
+              </w:rPr>
+              <w:t>14</w:t>
             </w:r>
             <w:r>
               <w:rPr>
                 <w:noProof/>
                 <w:webHidden/>
-                <w:sz w:val="24"/>
-              </w:rPr>
-              <w:fldChar w:fldCharType="end"/>
-            </w:r>
-          </w:hyperlink>
-        </w:p>
-        <w:p>
-          <w:pPr>
-            <w:pStyle w:val="TOC1"/>
-            <w:tabs>
-              <w:tab w:val="left" w:pos="440"/>
-              <w:tab w:val="right" w:leader="dot" w:pos="9080"/>
-            </w:tabs>
-            <w:rPr>
-              <w:rFonts w:asciiTheme="minorHAnsi" w:eastAsiaTheme="minorEastAsia" w:hAnsiTheme="minorHAnsi"/>
-              <w:noProof/>
-              <w:sz w:val="24"/>
-              <w:lang w:val="en-US"/>
-            </w:rPr>
-          </w:pPr>
-          <w:hyperlink w:anchor="_Toc373158805" w:history="1">
-            <w:r>
-              <w:rPr>
-                <w:rStyle w:val="Hyperlink"/>
-                <w:b/>
-                <w:noProof/>
-                <w:color w:val="auto"/>
-                <w:sz w:val="24"/>
-                <w:lang w:val="en-US"/>
-              </w:rPr>
-              <w:t>5</w:t>
-            </w:r>
-            <w:r>
-              <w:rPr>
-                <w:rFonts w:asciiTheme="minorHAnsi" w:eastAsiaTheme="minorEastAsia" w:hAnsiTheme="minorHAnsi"/>
-                <w:noProof/>
-                <w:sz w:val="24"/>
-                <w:lang w:val="en-US"/>
-              </w:rPr>
-              <w:tab/>
-            </w:r>
-            <w:r>
-              <w:rPr>
-                <w:rStyle w:val="Hyperlink"/>
-                <w:b/>
-                <w:noProof/>
-                <w:color w:val="auto"/>
-                <w:sz w:val="24"/>
-                <w:lang w:val="en-US"/>
-              </w:rPr>
-              <w:t>Mapping</w:t>
-            </w:r>
-            <w:r>
-              <w:rPr>
-                <w:noProof/>
-                <w:webHidden/>
-                <w:sz w:val="24"/>
-              </w:rPr>
-              <w:tab/>
-            </w:r>
-            <w:r>
-              <w:rPr>
-                <w:noProof/>
-                <w:webHidden/>
-                <w:sz w:val="24"/>
-              </w:rPr>
-              <w:fldChar w:fldCharType="begin"/>
-            </w:r>
-            <w:r>
-              <w:rPr>
-                <w:noProof/>
-                <w:webHidden/>
-                <w:sz w:val="24"/>
-              </w:rPr>
-              <w:instrText xml:space="preserve"> PAGEREF _Toc373158805 \h </w:instrText>
-            </w:r>
-            <w:r>
-              <w:rPr>
-                <w:noProof/>
-                <w:webHidden/>
-                <w:sz w:val="24"/>
-              </w:rPr>
-            </w:r>
-            <w:r>
-              <w:rPr>
-                <w:noProof/>
-                <w:webHidden/>
-                <w:sz w:val="24"/>
-              </w:rPr>
-              <w:fldChar w:fldCharType="separate"/>
-            </w:r>
-            <w:r>
-              <w:rPr>
-                <w:noProof/>
-                <w:webHidden/>
-                <w:sz w:val="24"/>
-              </w:rPr>
-              <w:t>5</w:t>
-            </w:r>
-            <w:r>
-              <w:rPr>
-                <w:noProof/>
-                <w:webHidden/>
-                <w:sz w:val="24"/>
               </w:rPr>
               <w:fldChar w:fldCharType="end"/>
             </w:r>
@@ -1437,26 +1372,22 @@
             <w:rPr>
               <w:rFonts w:asciiTheme="minorHAnsi" w:eastAsiaTheme="minorEastAsia" w:hAnsiTheme="minorHAnsi"/>
               <w:noProof/>
-              <w:sz w:val="24"/>
               <w:lang w:val="en-US"/>
             </w:rPr>
           </w:pPr>
-          <w:hyperlink w:anchor="_Toc373158806" w:history="1">
+          <w:hyperlink w:anchor="_Toc377678834" w:history="1">
             <w:r>
               <w:rPr>
                 <w:rStyle w:val="Hyperlink"/>
                 <w:noProof/>
-                <w:color w:val="auto"/>
-                <w:sz w:val="24"/>
-                <w:lang w:val="en-US"/>
-              </w:rPr>
-              <w:t>5.1</w:t>
+                <w:lang w:val="en-US"/>
+              </w:rPr>
+              <w:t>5.4.</w:t>
             </w:r>
             <w:r>
               <w:rPr>
                 <w:rFonts w:asciiTheme="minorHAnsi" w:eastAsiaTheme="minorEastAsia" w:hAnsiTheme="minorHAnsi"/>
                 <w:noProof/>
-                <w:sz w:val="24"/>
                 <w:lang w:val="en-US"/>
               </w:rPr>
               <w:tab/>
@@ -1465,17 +1396,14 @@
               <w:rPr>
                 <w:rStyle w:val="Hyperlink"/>
                 <w:noProof/>
-                <w:color w:val="auto"/>
-                <w:sz w:val="24"/>
-                <w:lang w:val="en-US"/>
-              </w:rPr>
-              <w:t>Physical mapping Dynamic</w:t>
+                <w:lang w:val="en-US"/>
+              </w:rPr>
+              <w:t>Dynamic mapping Static</w:t>
             </w:r>
             <w:r>
               <w:rPr>
                 <w:noProof/>
                 <w:webHidden/>
-                <w:sz w:val="24"/>
               </w:rPr>
               <w:tab/>
             </w:r>
@@ -1483,7 +1411,6 @@
               <w:rPr>
                 <w:noProof/>
                 <w:webHidden/>
-                <w:sz w:val="24"/>
               </w:rPr>
               <w:fldChar w:fldCharType="begin"/>
             </w:r>
@@ -1491,22 +1418,19 @@
               <w:rPr>
                 <w:noProof/>
                 <w:webHidden/>
-                <w:sz w:val="24"/>
-              </w:rPr>
-              <w:instrText xml:space="preserve"> PAGEREF _Toc373158806 \h </w:instrText>
+              </w:rPr>
+              <w:instrText xml:space="preserve"> PAGEREF _Toc377678834 \h </w:instrText>
             </w:r>
             <w:r>
               <w:rPr>
                 <w:noProof/>
                 <w:webHidden/>
-                <w:sz w:val="24"/>
               </w:rPr>
             </w:r>
             <w:r>
               <w:rPr>
                 <w:noProof/>
                 <w:webHidden/>
-                <w:sz w:val="24"/>
               </w:rPr>
               <w:fldChar w:fldCharType="separate"/>
             </w:r>
@@ -1514,219 +1438,13 @@
               <w:rPr>
                 <w:noProof/>
                 <w:webHidden/>
-                <w:sz w:val="24"/>
-              </w:rPr>
-              <w:t>5</w:t>
+              </w:rPr>
+              <w:t>14</w:t>
             </w:r>
             <w:r>
               <w:rPr>
                 <w:noProof/>
                 <w:webHidden/>
-                <w:sz w:val="24"/>
-              </w:rPr>
-              <w:fldChar w:fldCharType="end"/>
-            </w:r>
-          </w:hyperlink>
-        </w:p>
-        <w:p>
-          <w:pPr>
-            <w:pStyle w:val="TOC2"/>
-            <w:tabs>
-              <w:tab w:val="left" w:pos="880"/>
-              <w:tab w:val="right" w:leader="dot" w:pos="9080"/>
-            </w:tabs>
-            <w:rPr>
-              <w:rFonts w:asciiTheme="minorHAnsi" w:eastAsiaTheme="minorEastAsia" w:hAnsiTheme="minorHAnsi"/>
-              <w:noProof/>
-              <w:sz w:val="24"/>
-              <w:lang w:val="en-US"/>
-            </w:rPr>
-          </w:pPr>
-          <w:hyperlink w:anchor="_Toc373158807" w:history="1">
-            <w:r>
-              <w:rPr>
-                <w:rStyle w:val="Hyperlink"/>
-                <w:noProof/>
-                <w:color w:val="auto"/>
-                <w:sz w:val="24"/>
-                <w:lang w:val="en-US"/>
-              </w:rPr>
-              <w:t>5.2</w:t>
-            </w:r>
-            <w:r>
-              <w:rPr>
-                <w:rFonts w:asciiTheme="minorHAnsi" w:eastAsiaTheme="minorEastAsia" w:hAnsiTheme="minorHAnsi"/>
-                <w:noProof/>
-                <w:sz w:val="24"/>
-                <w:lang w:val="en-US"/>
-              </w:rPr>
-              <w:tab/>
-            </w:r>
-            <w:r>
-              <w:rPr>
-                <w:rStyle w:val="Hyperlink"/>
-                <w:noProof/>
-                <w:color w:val="auto"/>
-                <w:sz w:val="24"/>
-                <w:lang w:val="en-US"/>
-              </w:rPr>
-              <w:t>Dynamic mapping Static</w:t>
-            </w:r>
-            <w:r>
-              <w:rPr>
-                <w:noProof/>
-                <w:webHidden/>
-                <w:sz w:val="24"/>
-              </w:rPr>
-              <w:tab/>
-            </w:r>
-            <w:r>
-              <w:rPr>
-                <w:noProof/>
-                <w:webHidden/>
-                <w:sz w:val="24"/>
-              </w:rPr>
-              <w:fldChar w:fldCharType="begin"/>
-            </w:r>
-            <w:r>
-              <w:rPr>
-                <w:noProof/>
-                <w:webHidden/>
-                <w:sz w:val="24"/>
-              </w:rPr>
-              <w:instrText xml:space="preserve"> PAGEREF _Toc373158807 \h </w:instrText>
-            </w:r>
-            <w:r>
-              <w:rPr>
-                <w:noProof/>
-                <w:webHidden/>
-                <w:sz w:val="24"/>
-              </w:rPr>
-            </w:r>
-            <w:r>
-              <w:rPr>
-                <w:noProof/>
-                <w:webHidden/>
-                <w:sz w:val="24"/>
-              </w:rPr>
-              <w:fldChar w:fldCharType="separate"/>
-            </w:r>
-            <w:r>
-              <w:rPr>
-                <w:noProof/>
-                <w:webHidden/>
-                <w:sz w:val="24"/>
-              </w:rPr>
-              <w:t>5</w:t>
-            </w:r>
-            <w:r>
-              <w:rPr>
-                <w:noProof/>
-                <w:webHidden/>
-                <w:sz w:val="24"/>
-              </w:rPr>
-              <w:fldChar w:fldCharType="end"/>
-            </w:r>
-          </w:hyperlink>
-        </w:p>
-        <w:p>
-          <w:pPr>
-            <w:pStyle w:val="TOC1"/>
-            <w:tabs>
-              <w:tab w:val="left" w:pos="440"/>
-              <w:tab w:val="right" w:leader="dot" w:pos="9080"/>
-            </w:tabs>
-            <w:rPr>
-              <w:rFonts w:asciiTheme="minorHAnsi" w:eastAsiaTheme="minorEastAsia" w:hAnsiTheme="minorHAnsi"/>
-              <w:noProof/>
-              <w:color w:val="1F3864" w:themeColor="accent5" w:themeShade="80"/>
-              <w:lang w:val="en-US"/>
-            </w:rPr>
-          </w:pPr>
-          <w:hyperlink w:anchor="_Toc373158808" w:history="1">
-            <w:r>
-              <w:rPr>
-                <w:rStyle w:val="Hyperlink"/>
-                <w:b/>
-                <w:noProof/>
-                <w:color w:val="auto"/>
-                <w:sz w:val="24"/>
-                <w:lang w:val="en-US"/>
-              </w:rPr>
-              <w:t>6</w:t>
-            </w:r>
-            <w:r>
-              <w:rPr>
-                <w:rFonts w:asciiTheme="minorHAnsi" w:eastAsiaTheme="minorEastAsia" w:hAnsiTheme="minorHAnsi"/>
-                <w:noProof/>
-                <w:sz w:val="24"/>
-                <w:lang w:val="en-US"/>
-              </w:rPr>
-              <w:tab/>
-            </w:r>
-            <w:r>
-              <w:rPr>
-                <w:rStyle w:val="Hyperlink"/>
-                <w:b/>
-                <w:noProof/>
-                <w:color w:val="auto"/>
-                <w:sz w:val="24"/>
-                <w:lang w:val="en-US"/>
-              </w:rPr>
-              <w:t>Document Directory</w:t>
-            </w:r>
-            <w:r>
-              <w:rPr>
-                <w:noProof/>
-                <w:webHidden/>
-                <w:sz w:val="24"/>
-              </w:rPr>
-              <w:tab/>
-            </w:r>
-            <w:r>
-              <w:rPr>
-                <w:noProof/>
-                <w:webHidden/>
-                <w:sz w:val="24"/>
-              </w:rPr>
-              <w:fldChar w:fldCharType="begin"/>
-            </w:r>
-            <w:r>
-              <w:rPr>
-                <w:noProof/>
-                <w:webHidden/>
-                <w:sz w:val="24"/>
-              </w:rPr>
-              <w:instrText xml:space="preserve"> PAGEREF _Toc373158808 \h </w:instrText>
-            </w:r>
-            <w:r>
-              <w:rPr>
-                <w:noProof/>
-                <w:webHidden/>
-                <w:sz w:val="24"/>
-              </w:rPr>
-            </w:r>
-            <w:r>
-              <w:rPr>
-                <w:noProof/>
-                <w:webHidden/>
-                <w:sz w:val="24"/>
-              </w:rPr>
-              <w:fldChar w:fldCharType="separate"/>
-            </w:r>
-            <w:r>
-              <w:rPr>
-                <w:noProof/>
-                <w:webHidden/>
-                <w:sz w:val="24"/>
-              </w:rPr>
-              <w:t>5</w:t>
-            </w:r>
-            <w:r>
-              <w:rPr>
-                <w:noProof/>
-                <w:webHidden/>
-                <w:sz w:val="24"/>
               </w:rPr>
               <w:fldChar w:fldCharType="end"/>
             </w:r>
@@ -1771,7 +1489,7 @@
           <w:sz w:val="28"/>
         </w:rPr>
       </w:pPr>
-      <w:bookmarkStart w:id="0" w:name="_Toc373158794"/>
+      <w:bookmarkStart w:id="1" w:name="_Toc377678821"/>
       <w:r>
         <w:rPr>
           <w:b/>
@@ -1781,7 +1499,7 @@
         <w:lastRenderedPageBreak/>
         <w:t>List of table</w:t>
       </w:r>
-      <w:bookmarkEnd w:id="0"/>
+      <w:bookmarkEnd w:id="1"/>
     </w:p>
     <w:p>
       <w:pPr>
@@ -1819,7 +1537,7 @@
         </w:rPr>
         <w:fldChar w:fldCharType="separate"/>
       </w:r>
-      <w:hyperlink w:anchor="_Toc373158427" w:history="1">
+      <w:hyperlink w:anchor="_Toc377678797" w:history="1">
         <w:r>
           <w:rPr>
             <w:rStyle w:val="Hyperlink"/>
@@ -1846,7 +1564,7 @@
             <w:noProof/>
             <w:webHidden/>
           </w:rPr>
-          <w:instrText xml:space="preserve"> PAGEREF _Toc373158427 \h </w:instrText>
+          <w:instrText xml:space="preserve"> PAGEREF _Toc377678797 \h </w:instrText>
         </w:r>
         <w:r>
           <w:rPr>
@@ -1918,7 +1636,7 @@
           <w:szCs w:val="28"/>
         </w:rPr>
       </w:pPr>
-      <w:bookmarkStart w:id="1" w:name="_Toc373158795"/>
+      <w:bookmarkStart w:id="2" w:name="_Toc377678822"/>
       <w:r>
         <w:rPr>
           <w:b/>
@@ -1929,7 +1647,7 @@
         <w:lastRenderedPageBreak/>
         <w:t>Revision</w:t>
       </w:r>
-      <w:bookmarkEnd w:id="1"/>
+      <w:bookmarkEnd w:id="2"/>
     </w:p>
     <w:tbl>
       <w:tblPr>
@@ -2143,7 +1861,7 @@
           <w:sz w:val="24"/>
         </w:rPr>
       </w:pPr>
-      <w:bookmarkStart w:id="2" w:name="_Toc373158427"/>
+      <w:bookmarkStart w:id="3" w:name="_Toc377678797"/>
       <w:r>
         <w:rPr>
           <w:color w:val="7B7B7B" w:themeColor="accent3" w:themeShade="BF"/>
@@ -2194,7 +1912,7 @@
         </w:rPr>
         <w:t>: Revision history</w:t>
       </w:r>
-      <w:bookmarkEnd w:id="2"/>
+      <w:bookmarkEnd w:id="3"/>
     </w:p>
     <w:p>
       <w:r>
@@ -2216,7 +1934,7 @@
           <w:sz w:val="28"/>
         </w:rPr>
       </w:pPr>
-      <w:bookmarkStart w:id="3" w:name="_Toc373158796"/>
+      <w:bookmarkStart w:id="4" w:name="_Toc377678823"/>
       <w:r>
         <w:rPr>
           <w:b/>
@@ -2226,7 +1944,7 @@
         <w:lastRenderedPageBreak/>
         <w:t>Introduction</w:t>
       </w:r>
-      <w:bookmarkEnd w:id="3"/>
+      <w:bookmarkEnd w:id="4"/>
     </w:p>
     <w:p>
       <w:pPr>
@@ -2243,7 +1961,7 @@
           <w:sz w:val="24"/>
         </w:rPr>
       </w:pPr>
-      <w:bookmarkStart w:id="4" w:name="_Toc373158797"/>
+      <w:bookmarkStart w:id="5" w:name="_Toc377678824"/>
       <w:r>
         <w:rPr>
           <w:color w:val="1F3864" w:themeColor="accent5" w:themeShade="80"/>
@@ -2266,7 +1984,7 @@
         </w:rPr>
         <w:t xml:space="preserve"> of document</w:t>
       </w:r>
-      <w:bookmarkEnd w:id="4"/>
+      <w:bookmarkEnd w:id="5"/>
       <w:r>
         <w:rPr>
           <w:color w:val="1F3864" w:themeColor="accent5" w:themeShade="80"/>
@@ -2291,7 +2009,7 @@
           <w:sz w:val="28"/>
         </w:rPr>
       </w:pPr>
-      <w:bookmarkStart w:id="5" w:name="_Toc373158798"/>
+      <w:bookmarkStart w:id="6" w:name="_Toc377678825"/>
       <w:r>
         <w:rPr>
           <w:b/>
@@ -2301,7 +2019,7 @@
         </w:rPr>
         <w:t>System Context</w:t>
       </w:r>
-      <w:bookmarkEnd w:id="5"/>
+      <w:bookmarkEnd w:id="6"/>
       <w:r>
         <w:rPr>
           <w:b/>
@@ -2334,7 +2052,7 @@
         </w:rPr>
         <w:t xml:space="preserve"> </w:t>
       </w:r>
-      <w:bookmarkStart w:id="6" w:name="_Toc373158799"/>
+      <w:bookmarkStart w:id="7" w:name="_Toc377678826"/>
       <w:r>
         <w:rPr>
           <w:color w:val="1F3864" w:themeColor="accent5" w:themeShade="80"/>
@@ -2343,7 +2061,7 @@
         </w:rPr>
         <w:t>System Context</w:t>
       </w:r>
-      <w:bookmarkEnd w:id="6"/>
+      <w:bookmarkEnd w:id="7"/>
       <w:r>
         <w:rPr>
           <w:color w:val="1F3864" w:themeColor="accent5" w:themeShade="80"/>
@@ -2385,7 +2103,7 @@
         </w:rPr>
         <w:t xml:space="preserve"> </w:t>
       </w:r>
-      <w:bookmarkStart w:id="7" w:name="_Toc373158800"/>
+      <w:bookmarkStart w:id="8" w:name="_Toc377678827"/>
       <w:r>
         <w:rPr>
           <w:color w:val="1F3864" w:themeColor="accent5" w:themeShade="80"/>
@@ -2394,8 +2112,7 @@
         </w:rPr>
         <w:t>Element Catalog</w:t>
       </w:r>
-      <w:bookmarkStart w:id="8" w:name="_Toc373158801"/>
-      <w:bookmarkEnd w:id="7"/>
+      <w:bookmarkEnd w:id="8"/>
     </w:p>
     <w:p>
       <w:pPr>
@@ -2425,6 +2142,7 @@
           <w:lang w:val="en-US"/>
         </w:rPr>
       </w:pPr>
+      <w:bookmarkStart w:id="9" w:name="_Toc377678828"/>
       <w:r>
         <w:rPr>
           <w:b/>
@@ -2434,7 +2152,7 @@
         </w:rPr>
         <w:t>Decomposition</w:t>
       </w:r>
-      <w:bookmarkEnd w:id="8"/>
+      <w:bookmarkEnd w:id="9"/>
     </w:p>
     <w:p>
       <w:pPr>
@@ -2458,7 +2176,7 @@
         </w:rPr>
         <w:t xml:space="preserve"> </w:t>
       </w:r>
-      <w:bookmarkStart w:id="9" w:name="_Toc373158802"/>
+      <w:bookmarkStart w:id="10" w:name="_Toc377678829"/>
       <w:r>
         <w:rPr>
           <w:color w:val="1F3864" w:themeColor="accent5" w:themeShade="80"/>
@@ -2467,7 +2185,7 @@
         </w:rPr>
         <w:t>Physical View</w:t>
       </w:r>
-      <w:bookmarkEnd w:id="9"/>
+      <w:bookmarkEnd w:id="10"/>
       <w:r>
         <w:rPr>
           <w:color w:val="1F3864" w:themeColor="accent5" w:themeShade="80"/>
@@ -2518,7 +2236,7 @@
         </w:rPr>
         <w:t xml:space="preserve"> </w:t>
       </w:r>
-      <w:bookmarkStart w:id="10" w:name="_Toc373158803"/>
+      <w:bookmarkStart w:id="11" w:name="_Toc377678830"/>
       <w:r>
         <w:rPr>
           <w:color w:val="1F3864" w:themeColor="accent5" w:themeShade="80"/>
@@ -2527,76 +2245,7 @@
         </w:rPr>
         <w:t>Dynamic View</w:t>
       </w:r>
-      <w:bookmarkEnd w:id="10"/>
-    </w:p>
-    <w:p>
-      <w:pPr>
-        <w:rPr>
-          <w:lang w:val="en-US"/>
-        </w:rPr>
-      </w:pPr>
-    </w:p>
-    <w:p>
-      <w:pPr>
-        <w:pStyle w:val="Heading3"/>
-        <w:numPr>
-          <w:ilvl w:val="2"/>
-          <w:numId w:val="18"/>
-        </w:numPr>
-        <w:rPr>
-          <w:lang w:val="en-US"/>
-        </w:rPr>
-      </w:pPr>
-      <w:proofErr w:type="spellStart"/>
-      <w:r>
-        <w:rPr>
-          <w:lang w:val="en-US"/>
-        </w:rPr>
-        <w:t>Công</w:t>
-      </w:r>
-      <w:proofErr w:type="spellEnd"/>
-      <w:r>
-        <w:rPr>
-          <w:lang w:val="en-US"/>
-        </w:rPr>
-        <w:t xml:space="preserve"> </w:t>
-      </w:r>
-      <w:proofErr w:type="spellStart"/>
-      <w:r>
-        <w:rPr>
-          <w:lang w:val="en-US"/>
-        </w:rPr>
-        <w:t>cụ</w:t>
-      </w:r>
-      <w:proofErr w:type="spellEnd"/>
-      <w:r>
-        <w:rPr>
-          <w:lang w:val="en-US"/>
-        </w:rPr>
-        <w:t xml:space="preserve"> </w:t>
-      </w:r>
-      <w:proofErr w:type="spellStart"/>
-      <w:r>
-        <w:rPr>
-          <w:lang w:val="en-US"/>
-        </w:rPr>
-        <w:t>hỏi</w:t>
-      </w:r>
-      <w:proofErr w:type="spellEnd"/>
-      <w:r>
-        <w:rPr>
-          <w:lang w:val="en-US"/>
-        </w:rPr>
-        <w:t xml:space="preserve"> </w:t>
-      </w:r>
-      <w:proofErr w:type="spellStart"/>
-      <w:r>
-        <w:rPr>
-          <w:lang w:val="en-US"/>
-        </w:rPr>
-        <w:t>đáp</w:t>
-      </w:r>
-      <w:proofErr w:type="spellEnd"/>
+      <w:bookmarkEnd w:id="11"/>
     </w:p>
     <w:p>
       <w:pPr>
@@ -2618,7 +2267,7 @@
     </w:p>
     <w:p>
       <w:r>
-        <w:object w:dxaOrig="10515" w:dyaOrig="8493">
+        <w:object w:dxaOrig="10514" w:dyaOrig="8492">
           <v:shapetype id="_x0000_t75" coordsize="21600,21600" o:spt="75" o:preferrelative="t" path="m@4@5l@4@11@9@11@9@5xe" filled="f" stroked="f">
             <v:stroke joinstyle="miter"/>
             <v:formulas>
@@ -2638,12 +2287,133 @@
             <v:path o:extrusionok="f" gradientshapeok="t" o:connecttype="rect"/>
             <o:lock v:ext="edit" aspectratio="t"/>
           </v:shapetype>
-          <v:shape id="_x0000_i1060" type="#_x0000_t75" style="width:454.5pt;height:366.75pt" o:ole="">
+          <v:shape id="_x0000_i1025" type="#_x0000_t75" style="width:454.5pt;height:366.75pt" o:ole="">
             <v:imagedata r:id="rId8" o:title=""/>
           </v:shape>
-          <o:OLEObject Type="Embed" ProgID="Visio.Drawing.11" ShapeID="_x0000_i1060" DrawAspect="Content" ObjectID="_1451373527" r:id="rId9"/>
+          <o:OLEObject Type="Embed" ProgID="Visio.Drawing.11" ShapeID="_x0000_i1025" DrawAspect="Content" ObjectID="_1451420946" r:id="rId9"/>
         </w:object>
       </w:r>
+    </w:p>
+    <w:p>
+      <w:pPr>
+        <w:pStyle w:val="Caption"/>
+        <w:rPr>
+          <w:lang w:val="en-US"/>
+        </w:rPr>
+      </w:pPr>
+      <w:r>
+        <w:tab/>
+      </w:r>
+      <w:r>
+        <w:tab/>
+      </w:r>
+      <w:r>
+        <w:tab/>
+      </w:r>
+      <w:r>
+        <w:tab/>
+      </w:r>
+      <w:r>
+        <w:rPr>
+          <w:sz w:val="22"/>
+        </w:rPr>
+        <w:t xml:space="preserve">Hình </w:t>
+      </w:r>
+      <w:r>
+        <w:rPr>
+          <w:sz w:val="22"/>
+        </w:rPr>
+        <w:fldChar w:fldCharType="begin"/>
+      </w:r>
+      <w:r>
+        <w:rPr>
+          <w:sz w:val="22"/>
+        </w:rPr>
+        <w:instrText xml:space="preserve"> SEQ Hình \* ARABIC </w:instrText>
+      </w:r>
+      <w:r>
+        <w:rPr>
+          <w:sz w:val="22"/>
+        </w:rPr>
+        <w:fldChar w:fldCharType="separate"/>
+      </w:r>
+      <w:r>
+        <w:rPr>
+          <w:noProof/>
+          <w:sz w:val="22"/>
+        </w:rPr>
+        <w:t>1</w:t>
+      </w:r>
+      <w:r>
+        <w:rPr>
+          <w:sz w:val="22"/>
+        </w:rPr>
+        <w:fldChar w:fldCharType="end"/>
+      </w:r>
+      <w:r>
+        <w:rPr>
+          <w:sz w:val="22"/>
+          <w:lang w:val="en-US"/>
+        </w:rPr>
+        <w:t xml:space="preserve"> </w:t>
+      </w:r>
+      <w:proofErr w:type="spellStart"/>
+      <w:r>
+        <w:rPr>
+          <w:sz w:val="22"/>
+          <w:lang w:val="en-US"/>
+        </w:rPr>
+        <w:t>Công</w:t>
+      </w:r>
+      <w:proofErr w:type="spellEnd"/>
+      <w:r>
+        <w:rPr>
+          <w:sz w:val="22"/>
+          <w:lang w:val="en-US"/>
+        </w:rPr>
+        <w:t xml:space="preserve"> </w:t>
+      </w:r>
+      <w:proofErr w:type="spellStart"/>
+      <w:r>
+        <w:rPr>
+          <w:sz w:val="22"/>
+          <w:lang w:val="en-US"/>
+        </w:rPr>
+        <w:t>cụ</w:t>
+      </w:r>
+      <w:proofErr w:type="spellEnd"/>
+      <w:r>
+        <w:rPr>
+          <w:sz w:val="22"/>
+          <w:lang w:val="en-US"/>
+        </w:rPr>
+        <w:t xml:space="preserve"> </w:t>
+      </w:r>
+      <w:proofErr w:type="spellStart"/>
+      <w:r>
+        <w:rPr>
+          <w:sz w:val="22"/>
+          <w:lang w:val="en-US"/>
+        </w:rPr>
+        <w:t>hỏi</w:t>
+      </w:r>
+      <w:proofErr w:type="spellEnd"/>
+      <w:r>
+        <w:rPr>
+          <w:sz w:val="22"/>
+          <w:lang w:val="en-US"/>
+        </w:rPr>
+        <w:t xml:space="preserve"> </w:t>
+      </w:r>
+      <w:proofErr w:type="spellStart"/>
+      <w:r>
+        <w:rPr>
+          <w:sz w:val="22"/>
+          <w:lang w:val="en-US"/>
+        </w:rPr>
+        <w:t>đáp</w:t>
+      </w:r>
+      <w:proofErr w:type="spellEnd"/>
     </w:p>
     <w:tbl>
       <w:tblPr>
@@ -2661,6 +2431,11 @@
             <w:tcW w:w="4788" w:type="dxa"/>
           </w:tcPr>
           <w:p>
+            <w:pPr>
+              <w:rPr>
+                <w:lang w:val="en-US"/>
+              </w:rPr>
+            </w:pPr>
             <w:r>
               <w:rPr>
                 <w:b/>
@@ -2670,6 +2445,26 @@
             </w:r>
             <w:r>
               <w:t xml:space="preserve"> </w:t>
+            </w:r>
+            <w:r>
+              <w:rPr>
+                <w:lang w:val="en-US"/>
+              </w:rPr>
+              <w:t xml:space="preserve"> </w:t>
+            </w:r>
+            <w:proofErr w:type="spellStart"/>
+            <w:r>
+              <w:rPr>
+                <w:lang w:val="en-US"/>
+              </w:rPr>
+              <w:t>Hình</w:t>
+            </w:r>
+            <w:proofErr w:type="spellEnd"/>
+            <w:r>
+              <w:rPr>
+                <w:lang w:val="en-US"/>
+              </w:rPr>
+              <w:t xml:space="preserve"> 1</w:t>
             </w:r>
           </w:p>
         </w:tc>
@@ -3881,8 +3676,6 @@
               </w:rPr>
               <w:t xml:space="preserve"> tán</w:t>
             </w:r>
-            <w:bookmarkStart w:id="11" w:name="_GoBack"/>
-            <w:bookmarkEnd w:id="11"/>
           </w:p>
         </w:tc>
       </w:tr>
@@ -3902,8 +3695,8 @@
         <w:tblLook w:val="04A0" w:firstRow="1" w:lastRow="0" w:firstColumn="1" w:lastColumn="0" w:noHBand="0" w:noVBand="1"/>
       </w:tblPr>
       <w:tblGrid>
-        <w:gridCol w:w="1731"/>
-        <w:gridCol w:w="7349"/>
+        <w:gridCol w:w="1725"/>
+        <w:gridCol w:w="7355"/>
       </w:tblGrid>
       <w:tr>
         <w:tc>
@@ -3961,10 +3754,10 @@
             </w:pPr>
             <w:r>
               <w:object w:dxaOrig="2022" w:dyaOrig="1179">
-                <v:shape id="_x0000_i1025" type="#_x0000_t75" style="width:75.75pt;height:44.25pt" o:ole="">
+                <v:shape id="_x0000_i1026" type="#_x0000_t75" style="width:75.75pt;height:44.25pt" o:ole="">
                   <v:imagedata r:id="rId10" o:title=""/>
                 </v:shape>
-                <o:OLEObject Type="Embed" ProgID="Visio.Drawing.11" ShapeID="_x0000_i1025" DrawAspect="Content" ObjectID="_1451373528" r:id="rId11"/>
+                <o:OLEObject Type="Embed" ProgID="Visio.Drawing.11" ShapeID="_x0000_i1026" DrawAspect="Content" ObjectID="_1451420947" r:id="rId11"/>
               </w:object>
             </w:r>
           </w:p>
@@ -4013,10 +3806,10 @@
             </w:pPr>
             <w:r>
               <w:object w:dxaOrig="2022" w:dyaOrig="1179">
-                <v:shape id="_x0000_i1026" type="#_x0000_t75" style="width:75pt;height:44.25pt" o:ole="">
+                <v:shape id="_x0000_i1027" type="#_x0000_t75" style="width:75pt;height:44.25pt" o:ole="">
                   <v:imagedata r:id="rId12" o:title=""/>
                 </v:shape>
-                <o:OLEObject Type="Embed" ProgID="Visio.Drawing.11" ShapeID="_x0000_i1026" DrawAspect="Content" ObjectID="_1451373529" r:id="rId13"/>
+                <o:OLEObject Type="Embed" ProgID="Visio.Drawing.11" ShapeID="_x0000_i1027" DrawAspect="Content" ObjectID="_1451420948" r:id="rId13"/>
               </w:object>
             </w:r>
           </w:p>
@@ -4065,10 +3858,10 @@
             </w:pPr>
             <w:r>
               <w:object w:dxaOrig="1662" w:dyaOrig="979">
-                <v:shape id="_x0000_i1027" type="#_x0000_t75" style="width:1in;height:42pt" o:ole="">
+                <v:shape id="_x0000_i1028" type="#_x0000_t75" style="width:1in;height:42pt" o:ole="">
                   <v:imagedata r:id="rId14" o:title=""/>
                 </v:shape>
-                <o:OLEObject Type="Embed" ProgID="Visio.Drawing.11" ShapeID="_x0000_i1027" DrawAspect="Content" ObjectID="_1451373530" r:id="rId15"/>
+                <o:OLEObject Type="Embed" ProgID="Visio.Drawing.11" ShapeID="_x0000_i1028" DrawAspect="Content" ObjectID="_1451420949" r:id="rId15"/>
               </w:object>
             </w:r>
           </w:p>
@@ -4103,10 +3896,10 @@
             </w:pPr>
             <w:r>
               <w:object w:dxaOrig="1662" w:dyaOrig="979">
-                <v:shape id="_x0000_i1028" type="#_x0000_t75" style="width:69.75pt;height:40.5pt" o:ole="">
+                <v:shape id="_x0000_i1029" type="#_x0000_t75" style="width:69.75pt;height:40.5pt" o:ole="">
                   <v:imagedata r:id="rId16" o:title=""/>
                 </v:shape>
-                <o:OLEObject Type="Embed" ProgID="Visio.Drawing.11" ShapeID="_x0000_i1028" DrawAspect="Content" ObjectID="_1451373531" r:id="rId17"/>
+                <o:OLEObject Type="Embed" ProgID="Visio.Drawing.11" ShapeID="_x0000_i1029" DrawAspect="Content" ObjectID="_1451420950" r:id="rId17"/>
               </w:object>
             </w:r>
           </w:p>
@@ -4141,10 +3934,10 @@
             </w:pPr>
             <w:r>
               <w:object w:dxaOrig="1506" w:dyaOrig="1113">
-                <v:shape id="_x0000_i1029" type="#_x0000_t75" style="width:75pt;height:55.5pt" o:ole="">
+                <v:shape id="_x0000_i1030" type="#_x0000_t75" style="width:75pt;height:55.5pt" o:ole="">
                   <v:imagedata r:id="rId18" o:title=""/>
                 </v:shape>
-                <o:OLEObject Type="Embed" ProgID="Visio.Drawing.11" ShapeID="_x0000_i1029" DrawAspect="Content" ObjectID="_1451373532" r:id="rId19"/>
+                <o:OLEObject Type="Embed" ProgID="Visio.Drawing.11" ShapeID="_x0000_i1030" DrawAspect="Content" ObjectID="_1451420951" r:id="rId19"/>
               </w:object>
             </w:r>
           </w:p>
@@ -4274,10 +4067,10 @@
             </w:pPr>
             <w:r>
               <w:object w:dxaOrig="1279" w:dyaOrig="632">
-                <v:shape id="_x0000_i1030" type="#_x0000_t75" style="width:63.75pt;height:31.5pt" o:ole="">
+                <v:shape id="_x0000_i1031" type="#_x0000_t75" style="width:63.75pt;height:31.5pt" o:ole="">
                   <v:imagedata r:id="rId20" o:title=""/>
                 </v:shape>
-                <o:OLEObject Type="Embed" ProgID="Visio.Drawing.11" ShapeID="_x0000_i1030" DrawAspect="Content" ObjectID="_1451373533" r:id="rId21"/>
+                <o:OLEObject Type="Embed" ProgID="Visio.Drawing.11" ShapeID="_x0000_i1031" DrawAspect="Content" ObjectID="_1451420952" r:id="rId21"/>
               </w:object>
             </w:r>
           </w:p>
@@ -4309,10 +4102,10 @@
             </w:pPr>
             <w:r>
               <w:object w:dxaOrig="1279" w:dyaOrig="632">
-                <v:shape id="_x0000_i1031" type="#_x0000_t75" style="width:63.75pt;height:31.5pt" o:ole="">
+                <v:shape id="_x0000_i1032" type="#_x0000_t75" style="width:63.75pt;height:31.5pt" o:ole="">
                   <v:imagedata r:id="rId22" o:title=""/>
                 </v:shape>
-                <o:OLEObject Type="Embed" ProgID="Visio.Drawing.11" ShapeID="_x0000_i1031" DrawAspect="Content" ObjectID="_1451373534" r:id="rId23"/>
+                <o:OLEObject Type="Embed" ProgID="Visio.Drawing.11" ShapeID="_x0000_i1032" DrawAspect="Content" ObjectID="_1451420953" r:id="rId23"/>
               </w:object>
             </w:r>
           </w:p>
@@ -4621,10 +4414,10 @@
             </w:pPr>
             <w:r>
               <w:object w:dxaOrig="807" w:dyaOrig="1139">
-                <v:shape id="_x0000_i1032" type="#_x0000_t75" style="width:40.5pt;height:57pt" o:ole="">
+                <v:shape id="_x0000_i1033" type="#_x0000_t75" style="width:40.5pt;height:57pt" o:ole="">
                   <v:imagedata r:id="rId24" o:title=""/>
                 </v:shape>
-                <o:OLEObject Type="Embed" ProgID="Visio.Drawing.11" ShapeID="_x0000_i1032" DrawAspect="Content" ObjectID="_1451373535" r:id="rId25"/>
+                <o:OLEObject Type="Embed" ProgID="Visio.Drawing.11" ShapeID="_x0000_i1033" DrawAspect="Content" ObjectID="_1451420954" r:id="rId25"/>
               </w:object>
             </w:r>
           </w:p>
@@ -4659,10 +4452,10 @@
             </w:pPr>
             <w:r>
               <w:object w:dxaOrig="807" w:dyaOrig="1139">
-                <v:shape id="_x0000_i1033" type="#_x0000_t75" style="width:40.5pt;height:57pt" o:ole="">
+                <v:shape id="_x0000_i1034" type="#_x0000_t75" style="width:40.5pt;height:57pt" o:ole="">
                   <v:imagedata r:id="rId26" o:title=""/>
                 </v:shape>
-                <o:OLEObject Type="Embed" ProgID="Visio.Drawing.11" ShapeID="_x0000_i1033" DrawAspect="Content" ObjectID="_1451373536" r:id="rId27"/>
+                <o:OLEObject Type="Embed" ProgID="Visio.Drawing.11" ShapeID="_x0000_i1034" DrawAspect="Content" ObjectID="_1451420955" r:id="rId27"/>
               </w:object>
             </w:r>
           </w:p>
@@ -4798,19 +4591,997 @@
       <w:proofErr w:type="spellEnd"/>
     </w:p>
     <w:p>
-      <w:pPr>
-        <w:rPr>
-          <w:lang w:val="en-US"/>
-        </w:rPr>
-      </w:pPr>
-      <w:r>
-        <w:object w:dxaOrig="10380" w:dyaOrig="8910">
-          <v:shape id="_x0000_i1058" type="#_x0000_t75" style="width:467.25pt;height:401.25pt" o:ole="">
+      <w:r>
+        <w:object w:dxaOrig="10412" w:dyaOrig="8946">
+          <v:shape id="_x0000_i1035" type="#_x0000_t75" style="width:453.75pt;height:390pt" o:ole="">
             <v:imagedata r:id="rId28" o:title=""/>
           </v:shape>
-          <o:OLEObject Type="Embed" ProgID="Visio.Drawing.15" ShapeID="_x0000_i1058" DrawAspect="Content" ObjectID="_1451373537" r:id="rId29"/>
+          <o:OLEObject Type="Embed" ProgID="Visio.Drawing.11" ShapeID="_x0000_i1035" DrawAspect="Content" ObjectID="_1451420956" r:id="rId29"/>
         </w:object>
       </w:r>
+    </w:p>
+    <w:p>
+      <w:pPr>
+        <w:pStyle w:val="Caption"/>
+        <w:rPr>
+          <w:lang w:val="en-US"/>
+        </w:rPr>
+      </w:pPr>
+      <w:r>
+        <w:tab/>
+      </w:r>
+      <w:r>
+        <w:tab/>
+      </w:r>
+      <w:r>
+        <w:tab/>
+      </w:r>
+      <w:r>
+        <w:tab/>
+      </w:r>
+      <w:r>
+        <w:rPr>
+          <w:sz w:val="22"/>
+        </w:rPr>
+        <w:t xml:space="preserve">Hình </w:t>
+      </w:r>
+      <w:r>
+        <w:rPr>
+          <w:sz w:val="22"/>
+        </w:rPr>
+        <w:fldChar w:fldCharType="begin"/>
+      </w:r>
+      <w:r>
+        <w:rPr>
+          <w:sz w:val="22"/>
+        </w:rPr>
+        <w:instrText xml:space="preserve"> SEQ Hình \* ARABIC </w:instrText>
+      </w:r>
+      <w:r>
+        <w:rPr>
+          <w:sz w:val="22"/>
+        </w:rPr>
+        <w:fldChar w:fldCharType="separate"/>
+      </w:r>
+      <w:r>
+        <w:rPr>
+          <w:noProof/>
+          <w:sz w:val="22"/>
+        </w:rPr>
+        <w:t>2</w:t>
+      </w:r>
+      <w:r>
+        <w:rPr>
+          <w:sz w:val="22"/>
+        </w:rPr>
+        <w:fldChar w:fldCharType="end"/>
+      </w:r>
+      <w:r>
+        <w:rPr>
+          <w:sz w:val="22"/>
+          <w:lang w:val="en-US"/>
+        </w:rPr>
+        <w:t xml:space="preserve"> </w:t>
+      </w:r>
+      <w:proofErr w:type="spellStart"/>
+      <w:r>
+        <w:rPr>
+          <w:sz w:val="22"/>
+          <w:lang w:val="en-US"/>
+        </w:rPr>
+        <w:t>Công</w:t>
+      </w:r>
+      <w:proofErr w:type="spellEnd"/>
+      <w:r>
+        <w:rPr>
+          <w:sz w:val="22"/>
+          <w:lang w:val="en-US"/>
+        </w:rPr>
+        <w:t xml:space="preserve"> </w:t>
+      </w:r>
+      <w:proofErr w:type="spellStart"/>
+      <w:r>
+        <w:rPr>
+          <w:sz w:val="22"/>
+          <w:lang w:val="en-US"/>
+        </w:rPr>
+        <w:t>cụ</w:t>
+      </w:r>
+      <w:proofErr w:type="spellEnd"/>
+      <w:r>
+        <w:rPr>
+          <w:sz w:val="22"/>
+          <w:lang w:val="en-US"/>
+        </w:rPr>
+        <w:t xml:space="preserve"> </w:t>
+      </w:r>
+      <w:proofErr w:type="spellStart"/>
+      <w:r>
+        <w:rPr>
+          <w:sz w:val="22"/>
+          <w:lang w:val="en-US"/>
+        </w:rPr>
+        <w:t>hiển</w:t>
+      </w:r>
+      <w:proofErr w:type="spellEnd"/>
+      <w:r>
+        <w:rPr>
+          <w:sz w:val="22"/>
+          <w:lang w:val="en-US"/>
+        </w:rPr>
+        <w:t xml:space="preserve"> </w:t>
+      </w:r>
+      <w:proofErr w:type="spellStart"/>
+      <w:r>
+        <w:rPr>
+          <w:sz w:val="22"/>
+          <w:lang w:val="en-US"/>
+        </w:rPr>
+        <w:t>thị</w:t>
+      </w:r>
+      <w:proofErr w:type="spellEnd"/>
+      <w:r>
+        <w:rPr>
+          <w:sz w:val="22"/>
+          <w:lang w:val="en-US"/>
+        </w:rPr>
+        <w:t xml:space="preserve"> </w:t>
+      </w:r>
+      <w:proofErr w:type="spellStart"/>
+      <w:r>
+        <w:rPr>
+          <w:sz w:val="22"/>
+          <w:lang w:val="en-US"/>
+        </w:rPr>
+        <w:t>từ</w:t>
+      </w:r>
+      <w:proofErr w:type="spellEnd"/>
+      <w:r>
+        <w:rPr>
+          <w:sz w:val="22"/>
+          <w:lang w:val="en-US"/>
+        </w:rPr>
+        <w:t xml:space="preserve"> </w:t>
+      </w:r>
+      <w:proofErr w:type="spellStart"/>
+      <w:r>
+        <w:rPr>
+          <w:sz w:val="22"/>
+          <w:lang w:val="en-US"/>
+        </w:rPr>
+        <w:t>điển</w:t>
+      </w:r>
+      <w:proofErr w:type="spellEnd"/>
+    </w:p>
+    <w:tbl>
+      <w:tblPr>
+        <w:tblStyle w:val="TableGrid"/>
+        <w:tblW w:w="0" w:type="auto"/>
+        <w:tblLook w:val="04A0" w:firstRow="1" w:lastRow="0" w:firstColumn="1" w:lastColumn="0" w:noHBand="0" w:noVBand="1"/>
+      </w:tblPr>
+      <w:tblGrid>
+        <w:gridCol w:w="4535"/>
+        <w:gridCol w:w="4545"/>
+      </w:tblGrid>
+      <w:tr>
+        <w:tc>
+          <w:tcPr>
+            <w:tcW w:w="4788" w:type="dxa"/>
+          </w:tcPr>
+          <w:p>
+            <w:pPr>
+              <w:rPr>
+                <w:lang w:val="en-US"/>
+              </w:rPr>
+            </w:pPr>
+            <w:r>
+              <w:rPr>
+                <w:b/>
+              </w:rPr>
+              <w:t>Associated Drawings:</w:t>
+            </w:r>
+            <w:r>
+              <w:t xml:space="preserve"> </w:t>
+            </w:r>
+            <w:proofErr w:type="spellStart"/>
+            <w:r>
+              <w:rPr>
+                <w:lang w:val="en-US"/>
+              </w:rPr>
+              <w:t>Hình</w:t>
+            </w:r>
+            <w:proofErr w:type="spellEnd"/>
+            <w:r>
+              <w:rPr>
+                <w:lang w:val="en-US"/>
+              </w:rPr>
+              <w:t xml:space="preserve"> 2</w:t>
+            </w:r>
+          </w:p>
+        </w:tc>
+        <w:tc>
+          <w:tcPr>
+            <w:tcW w:w="4788" w:type="dxa"/>
+          </w:tcPr>
+          <w:p>
+            <w:pPr>
+              <w:rPr>
+                <w:lang w:val="en-US"/>
+              </w:rPr>
+            </w:pPr>
+            <w:r>
+              <w:rPr>
+                <w:b/>
+              </w:rPr>
+              <w:t>Perspective:</w:t>
+            </w:r>
+            <w:r>
+              <w:t xml:space="preserve"> </w:t>
+            </w:r>
+            <w:r>
+              <w:rPr>
+                <w:lang w:val="en-US"/>
+              </w:rPr>
+              <w:t>Dynamic</w:t>
+            </w:r>
+          </w:p>
+        </w:tc>
+      </w:tr>
+      <w:tr>
+        <w:trPr>
+          <w:trHeight w:val="70"/>
+        </w:trPr>
+        <w:tc>
+          <w:tcPr>
+            <w:tcW w:w="9576" w:type="dxa"/>
+            <w:gridSpan w:val="2"/>
+          </w:tcPr>
+          <w:p>
+            <w:r>
+              <w:t>Đây là phân rã cấp độ 2</w:t>
+            </w:r>
+            <w:r>
+              <w:t xml:space="preserve"> của</w:t>
+            </w:r>
+            <w:r>
+              <w:t xml:space="preserve"> hiển thị từ điển thuộc</w:t>
+            </w:r>
+            <w:r>
+              <w:t xml:space="preserve"> hệ thống</w:t>
+            </w:r>
+            <w:r>
+              <w:t xml:space="preserve"> hỏi-đáp,</w:t>
+            </w:r>
+            <w:r>
+              <w:t>và cho thấy sự tương tác của hệ thống với các tập tin và thư mục được sử dụ</w:t>
+            </w:r>
+            <w:r>
+              <w:t xml:space="preserve">ng </w:t>
+            </w:r>
+            <w:r>
+              <w:t>hoặc được tạo ra bởi hệ thống.</w:t>
+            </w:r>
+            <w:r>
+              <w:t xml:space="preserve"> Hầu hế</w:t>
+            </w:r>
+            <w:r>
+              <w:t>t các phân rã</w:t>
+            </w:r>
+            <w:r>
+              <w:t xml:space="preserve"> này được quyết định bởi các </w:t>
+            </w:r>
+            <w:r>
+              <w:t>architect drivers.</w:t>
+            </w:r>
+          </w:p>
+          <w:p>
+            <w:r>
+              <w:t>Thiết kế này nhằm đảm bảo thuộc tính chất lượng QAP03-Tìm kiếm câu hỏi bộ từ điển,cho phép trả ra kết quả ít nhất 2s với số lượng 10000 câu hỏi trong hệ thống.</w:t>
+            </w:r>
+          </w:p>
+          <w:p>
+            <w:pPr>
+              <w:pStyle w:val="ListParagraph"/>
+              <w:rPr>
+                <w:rFonts w:ascii="Calibri" w:hAnsi="Calibri" w:cs="Calibri"/>
+                <w:color w:val="000000"/>
+                <w:lang w:val="en-US"/>
+              </w:rPr>
+            </w:pPr>
+          </w:p>
+        </w:tc>
+      </w:tr>
+    </w:tbl>
+    <w:p/>
+    <w:p/>
+    <w:tbl>
+      <w:tblPr>
+        <w:tblStyle w:val="TableGrid"/>
+        <w:tblW w:w="0" w:type="auto"/>
+        <w:tblLook w:val="04A0" w:firstRow="1" w:lastRow="0" w:firstColumn="1" w:lastColumn="0" w:noHBand="0" w:noVBand="1"/>
+      </w:tblPr>
+      <w:tblGrid>
+        <w:gridCol w:w="1964"/>
+        <w:gridCol w:w="7116"/>
+      </w:tblGrid>
+      <w:tr>
+        <w:tc>
+          <w:tcPr>
+            <w:tcW w:w="1964" w:type="dxa"/>
+            <w:shd w:val="clear" w:color="auto" w:fill="1F3864" w:themeFill="accent5" w:themeFillShade="80"/>
+          </w:tcPr>
+          <w:p>
+            <w:pPr>
+              <w:jc w:val="center"/>
+              <w:rPr>
+                <w:lang w:val="en-US"/>
+              </w:rPr>
+            </w:pPr>
+            <w:r>
+              <w:rPr>
+                <w:lang w:val="en-US"/>
+              </w:rPr>
+              <w:t>Element</w:t>
+            </w:r>
+          </w:p>
+        </w:tc>
+        <w:tc>
+          <w:tcPr>
+            <w:tcW w:w="7116" w:type="dxa"/>
+            <w:shd w:val="clear" w:color="auto" w:fill="1F3864" w:themeFill="accent5" w:themeFillShade="80"/>
+          </w:tcPr>
+          <w:p>
+            <w:pPr>
+              <w:jc w:val="center"/>
+              <w:rPr>
+                <w:lang w:val="en-US"/>
+              </w:rPr>
+            </w:pPr>
+            <w:r>
+              <w:rPr>
+                <w:lang w:val="en-US"/>
+              </w:rPr>
+              <w:t>Description</w:t>
+            </w:r>
+          </w:p>
+        </w:tc>
+      </w:tr>
+      <w:tr>
+        <w:tc>
+          <w:tcPr>
+            <w:tcW w:w="1964" w:type="dxa"/>
+          </w:tcPr>
+          <w:p>
+            <w:pPr>
+              <w:rPr>
+                <w:b/>
+              </w:rPr>
+            </w:pPr>
+            <w:r>
+              <w:rPr>
+                <w:b/>
+              </w:rPr>
+              <w:t>Xử lí hiển thị</w:t>
+            </w:r>
+          </w:p>
+          <w:p>
+            <w:pPr>
+              <w:rPr>
+                <w:b/>
+              </w:rPr>
+            </w:pPr>
+          </w:p>
+        </w:tc>
+        <w:tc>
+          <w:tcPr>
+            <w:tcW w:w="7116" w:type="dxa"/>
+          </w:tcPr>
+          <w:p>
+            <w:r>
+              <w:t xml:space="preserve">Thành phần này thể hiện quy trình xử lý liên quan đến việc hiển thị danh sách câu hỏi trên công cụ hiển thị bộ từ điển trên </w:t>
+            </w:r>
+            <w:r>
+              <w:t>web</w:t>
+            </w:r>
+            <w:r>
+              <w:t xml:space="preserve"> và gửi yêu cầu đến </w:t>
+            </w:r>
+            <w:r>
+              <w:t>database internet</w:t>
+            </w:r>
+            <w:r>
+              <w:t xml:space="preserve"> đế lấy danh sách câu hỏi.</w:t>
+            </w:r>
+          </w:p>
+          <w:p>
+            <w:pPr>
+              <w:rPr>
+                <w:lang w:val="en-US"/>
+              </w:rPr>
+            </w:pPr>
+          </w:p>
+        </w:tc>
+      </w:tr>
+      <w:tr>
+        <w:tc>
+          <w:tcPr>
+            <w:tcW w:w="1964" w:type="dxa"/>
+          </w:tcPr>
+          <w:p>
+            <w:pPr>
+              <w:rPr>
+                <w:b/>
+              </w:rPr>
+            </w:pPr>
+            <w:r>
+              <w:rPr>
+                <w:b/>
+              </w:rPr>
+              <w:t>Tạo câu hỏi</w:t>
+            </w:r>
+          </w:p>
+          <w:p>
+            <w:pPr>
+              <w:jc w:val="center"/>
+              <w:rPr>
+                <w:lang w:val="en-US"/>
+              </w:rPr>
+            </w:pPr>
+          </w:p>
+        </w:tc>
+        <w:tc>
+          <w:tcPr>
+            <w:tcW w:w="7116" w:type="dxa"/>
+          </w:tcPr>
+          <w:p>
+            <w:r>
+              <w:t xml:space="preserve">Thành phần này thể hiện quy trình xử lý liên quan đến </w:t>
+            </w:r>
+            <w:r>
+              <w:t>người dùng tạo và gửi câu hỏi đến hệ thống</w:t>
+            </w:r>
+          </w:p>
+          <w:p>
+            <w:pPr>
+              <w:rPr>
+                <w:lang w:val="en-US"/>
+              </w:rPr>
+            </w:pPr>
+          </w:p>
+        </w:tc>
+      </w:tr>
+      <w:tr>
+        <w:tc>
+          <w:tcPr>
+            <w:tcW w:w="1964" w:type="dxa"/>
+          </w:tcPr>
+          <w:p>
+            <w:pPr>
+              <w:rPr>
+                <w:b/>
+              </w:rPr>
+            </w:pPr>
+            <w:r>
+              <w:rPr>
+                <w:b/>
+              </w:rPr>
+              <w:lastRenderedPageBreak/>
+              <w:t>Tìm kiếm</w:t>
+            </w:r>
+          </w:p>
+          <w:p>
+            <w:pPr>
+              <w:jc w:val="center"/>
+              <w:rPr>
+                <w:lang w:val="en-US"/>
+              </w:rPr>
+            </w:pPr>
+          </w:p>
+        </w:tc>
+        <w:tc>
+          <w:tcPr>
+            <w:tcW w:w="7116" w:type="dxa"/>
+          </w:tcPr>
+          <w:p>
+            <w:pPr>
+              <w:rPr>
+                <w:b/>
+              </w:rPr>
+            </w:pPr>
+            <w:r>
+              <w:t>Thành phần này thể hiện quy trình xử lý</w:t>
+            </w:r>
+            <w:r>
+              <w:t xml:space="preserve"> tìm kiếm từ khóa được yêu cầu từ người dùng.</w:t>
+            </w:r>
+          </w:p>
+          <w:p>
+            <w:pPr>
+              <w:rPr>
+                <w:lang w:val="en-US"/>
+              </w:rPr>
+            </w:pPr>
+          </w:p>
+        </w:tc>
+      </w:tr>
+      <w:tr>
+        <w:tc>
+          <w:tcPr>
+            <w:tcW w:w="1964" w:type="dxa"/>
+          </w:tcPr>
+          <w:p>
+            <w:pPr>
+              <w:rPr>
+                <w:b/>
+              </w:rPr>
+            </w:pPr>
+            <w:r>
+              <w:rPr>
+                <w:b/>
+              </w:rPr>
+              <w:t>Công cụ</w:t>
+            </w:r>
+            <w:r>
+              <w:rPr>
+                <w:b/>
+              </w:rPr>
+              <w:t xml:space="preserve"> quản trị </w:t>
+            </w:r>
+            <w:r>
+              <w:rPr>
+                <w:b/>
+              </w:rPr>
+              <w:t>từ điển</w:t>
+            </w:r>
+          </w:p>
+          <w:p>
+            <w:pPr>
+              <w:jc w:val="center"/>
+              <w:rPr>
+                <w:lang w:val="en-US"/>
+              </w:rPr>
+            </w:pPr>
+          </w:p>
+        </w:tc>
+        <w:tc>
+          <w:tcPr>
+            <w:tcW w:w="7116" w:type="dxa"/>
+          </w:tcPr>
+          <w:p>
+            <w:r>
+              <w:t>Thành phần này là ứng dụng web trên web server đã được cài đặt công cụ quản trị bộ từ điển</w:t>
+            </w:r>
+            <w:r>
+              <w:rPr>
+                <w:b/>
+              </w:rPr>
+              <w:t>,</w:t>
+            </w:r>
+            <w:r>
+              <w:t>chịu trách</w:t>
+            </w:r>
+            <w:r>
+              <w:rPr>
+                <w:b/>
+              </w:rPr>
+              <w:t xml:space="preserve"> </w:t>
+            </w:r>
+            <w:r>
+              <w:t xml:space="preserve">nhiệm nhận câu hỏi từ công cụ hiển thị và lưu xuống database intranet </w:t>
+            </w:r>
+          </w:p>
+          <w:p>
+            <w:pPr>
+              <w:rPr>
+                <w:lang w:val="en-US"/>
+              </w:rPr>
+            </w:pPr>
+          </w:p>
+        </w:tc>
+      </w:tr>
+      <w:tr>
+        <w:tc>
+          <w:tcPr>
+            <w:tcW w:w="1964" w:type="dxa"/>
+          </w:tcPr>
+          <w:p>
+            <w:pPr>
+              <w:rPr>
+                <w:b/>
+              </w:rPr>
+            </w:pPr>
+            <w:r>
+              <w:rPr>
+                <w:b/>
+              </w:rPr>
+              <w:t>Database internet</w:t>
+            </w:r>
+          </w:p>
+          <w:p>
+            <w:pPr>
+              <w:rPr>
+                <w:b/>
+              </w:rPr>
+            </w:pPr>
+          </w:p>
+        </w:tc>
+        <w:tc>
+          <w:tcPr>
+            <w:tcW w:w="7116" w:type="dxa"/>
+          </w:tcPr>
+          <w:p>
+            <w:r>
+              <w:t>Là khuc vực lưu trữ danh sách câu hỏi liên quan đến bộ từ điển.</w:t>
+            </w:r>
+          </w:p>
+          <w:p/>
+        </w:tc>
+      </w:tr>
+      <w:tr>
+        <w:tc>
+          <w:tcPr>
+            <w:tcW w:w="1964" w:type="dxa"/>
+          </w:tcPr>
+          <w:p>
+            <w:pPr>
+              <w:rPr>
+                <w:b/>
+              </w:rPr>
+            </w:pPr>
+            <w:r>
+              <w:rPr>
+                <w:b/>
+              </w:rPr>
+              <w:t>File index</w:t>
+            </w:r>
+          </w:p>
+        </w:tc>
+        <w:tc>
+          <w:tcPr>
+            <w:tcW w:w="7116" w:type="dxa"/>
+          </w:tcPr>
+          <w:p>
+            <w:r>
+              <w:t>Là khuc vực lưu trữ danh sách câu hỏi được công cụ quản trị từ điển tạo ra nhằm đáp ứng hiệu suất tìm kiếm.</w:t>
+            </w:r>
+          </w:p>
+        </w:tc>
+      </w:tr>
+    </w:tbl>
+    <w:p>
+      <w:pPr>
+        <w:rPr>
+          <w:lang w:val="en-US"/>
+        </w:rPr>
+      </w:pPr>
+    </w:p>
+    <w:p>
+      <w:pPr>
+        <w:rPr>
+          <w:lang w:val="en-US"/>
+        </w:rPr>
+      </w:pPr>
+    </w:p>
+    <w:p>
+      <w:pPr>
+        <w:rPr>
+          <w:lang w:val="en-US"/>
+        </w:rPr>
+      </w:pPr>
+    </w:p>
+    <w:p>
+      <w:pPr>
+        <w:pStyle w:val="Heading4"/>
+        <w:numPr>
+          <w:ilvl w:val="3"/>
+          <w:numId w:val="18"/>
+        </w:numPr>
+        <w:rPr>
+          <w:lang w:val="en-US"/>
+        </w:rPr>
+      </w:pPr>
+      <w:r>
+        <w:rPr>
+          <w:lang w:val="en-US"/>
+        </w:rPr>
+        <w:t xml:space="preserve">Level 3 </w:t>
+      </w:r>
+      <w:proofErr w:type="spellStart"/>
+      <w:r>
+        <w:rPr>
+          <w:lang w:val="en-US"/>
+        </w:rPr>
+        <w:t>Hiển</w:t>
+      </w:r>
+      <w:proofErr w:type="spellEnd"/>
+      <w:r>
+        <w:rPr>
+          <w:lang w:val="en-US"/>
+        </w:rPr>
+        <w:t xml:space="preserve"> </w:t>
+      </w:r>
+      <w:proofErr w:type="spellStart"/>
+      <w:r>
+        <w:rPr>
+          <w:lang w:val="en-US"/>
+        </w:rPr>
+        <w:t>thị</w:t>
+      </w:r>
+      <w:proofErr w:type="spellEnd"/>
+      <w:r>
+        <w:rPr>
+          <w:lang w:val="en-US"/>
+        </w:rPr>
+        <w:t xml:space="preserve"> </w:t>
+      </w:r>
+      <w:proofErr w:type="spellStart"/>
+      <w:r>
+        <w:rPr>
+          <w:lang w:val="en-US"/>
+        </w:rPr>
+        <w:t>dữ</w:t>
+      </w:r>
+      <w:proofErr w:type="spellEnd"/>
+      <w:r>
+        <w:rPr>
+          <w:lang w:val="en-US"/>
+        </w:rPr>
+        <w:t xml:space="preserve"> </w:t>
+      </w:r>
+      <w:proofErr w:type="spellStart"/>
+      <w:r>
+        <w:rPr>
+          <w:lang w:val="en-US"/>
+        </w:rPr>
+        <w:t>liệu</w:t>
+      </w:r>
+      <w:proofErr w:type="spellEnd"/>
+    </w:p>
+    <w:p>
+      <w:r>
+        <w:object w:dxaOrig="10202" w:dyaOrig="8946">
+          <v:shape id="_x0000_i1036" type="#_x0000_t75" style="width:454.5pt;height:398.25pt" o:ole="">
+            <v:imagedata r:id="rId30" o:title=""/>
+          </v:shape>
+          <o:OLEObject Type="Embed" ProgID="Visio.Drawing.11" ShapeID="_x0000_i1036" DrawAspect="Content" ObjectID="_1451420957" r:id="rId31"/>
+        </w:object>
+      </w:r>
+    </w:p>
+    <w:p>
+      <w:pPr>
+        <w:pStyle w:val="Caption"/>
+        <w:ind w:left="2160" w:firstLine="720"/>
+        <w:rPr>
+          <w:sz w:val="22"/>
+          <w:lang w:val="en-US"/>
+        </w:rPr>
+      </w:pPr>
+      <w:r>
+        <w:rPr>
+          <w:sz w:val="22"/>
+        </w:rPr>
+        <w:t xml:space="preserve">Hình </w:t>
+      </w:r>
+      <w:r>
+        <w:rPr>
+          <w:sz w:val="22"/>
+        </w:rPr>
+        <w:fldChar w:fldCharType="begin"/>
+      </w:r>
+      <w:r>
+        <w:rPr>
+          <w:sz w:val="22"/>
+        </w:rPr>
+        <w:instrText xml:space="preserve"> SEQ Hình \* ARABIC </w:instrText>
+      </w:r>
+      <w:r>
+        <w:rPr>
+          <w:sz w:val="22"/>
+        </w:rPr>
+        <w:fldChar w:fldCharType="separate"/>
+      </w:r>
+      <w:r>
+        <w:rPr>
+          <w:noProof/>
+          <w:sz w:val="22"/>
+        </w:rPr>
+        <w:t>3</w:t>
+      </w:r>
+      <w:r>
+        <w:rPr>
+          <w:sz w:val="22"/>
+        </w:rPr>
+        <w:fldChar w:fldCharType="end"/>
+      </w:r>
+      <w:r>
+        <w:rPr>
+          <w:sz w:val="22"/>
+          <w:lang w:val="en-US"/>
+        </w:rPr>
+        <w:t xml:space="preserve"> </w:t>
+      </w:r>
+      <w:proofErr w:type="spellStart"/>
+      <w:r>
+        <w:rPr>
+          <w:sz w:val="22"/>
+          <w:lang w:val="en-US"/>
+        </w:rPr>
+        <w:t>Hiển</w:t>
+      </w:r>
+      <w:proofErr w:type="spellEnd"/>
+      <w:r>
+        <w:rPr>
+          <w:sz w:val="22"/>
+          <w:lang w:val="en-US"/>
+        </w:rPr>
+        <w:t xml:space="preserve"> </w:t>
+      </w:r>
+      <w:proofErr w:type="spellStart"/>
+      <w:r>
+        <w:rPr>
+          <w:sz w:val="22"/>
+          <w:lang w:val="en-US"/>
+        </w:rPr>
+        <w:t>thị</w:t>
+      </w:r>
+      <w:proofErr w:type="spellEnd"/>
+      <w:r>
+        <w:rPr>
+          <w:sz w:val="22"/>
+          <w:lang w:val="en-US"/>
+        </w:rPr>
+        <w:t xml:space="preserve"> </w:t>
+      </w:r>
+      <w:proofErr w:type="spellStart"/>
+      <w:r>
+        <w:rPr>
+          <w:sz w:val="22"/>
+          <w:lang w:val="en-US"/>
+        </w:rPr>
+        <w:t>dữ</w:t>
+      </w:r>
+      <w:proofErr w:type="spellEnd"/>
+      <w:r>
+        <w:rPr>
+          <w:sz w:val="22"/>
+          <w:lang w:val="en-US"/>
+        </w:rPr>
+        <w:t xml:space="preserve"> </w:t>
+      </w:r>
+      <w:proofErr w:type="spellStart"/>
+      <w:r>
+        <w:rPr>
+          <w:sz w:val="22"/>
+          <w:lang w:val="en-US"/>
+        </w:rPr>
+        <w:t>liệu</w:t>
+      </w:r>
+      <w:proofErr w:type="spellEnd"/>
+    </w:p>
+    <w:p/>
+    <w:tbl>
+      <w:tblPr>
+        <w:tblStyle w:val="TableGrid"/>
+        <w:tblW w:w="0" w:type="auto"/>
+        <w:tblLook w:val="04A0" w:firstRow="1" w:lastRow="0" w:firstColumn="1" w:lastColumn="0" w:noHBand="0" w:noVBand="1"/>
+      </w:tblPr>
+      <w:tblGrid>
+        <w:gridCol w:w="4535"/>
+        <w:gridCol w:w="4545"/>
+      </w:tblGrid>
+      <w:tr>
+        <w:tc>
+          <w:tcPr>
+            <w:tcW w:w="4788" w:type="dxa"/>
+          </w:tcPr>
+          <w:p>
+            <w:pPr>
+              <w:rPr>
+                <w:lang w:val="en-US"/>
+              </w:rPr>
+            </w:pPr>
+            <w:r>
+              <w:rPr>
+                <w:b/>
+              </w:rPr>
+              <w:lastRenderedPageBreak/>
+              <w:t>Associated Drawings:</w:t>
+            </w:r>
+            <w:r>
+              <w:t xml:space="preserve"> </w:t>
+            </w:r>
+            <w:proofErr w:type="spellStart"/>
+            <w:r>
+              <w:rPr>
+                <w:lang w:val="en-US"/>
+              </w:rPr>
+              <w:t>Hình</w:t>
+            </w:r>
+            <w:proofErr w:type="spellEnd"/>
+            <w:r>
+              <w:rPr>
+                <w:lang w:val="en-US"/>
+              </w:rPr>
+              <w:t xml:space="preserve"> 3</w:t>
+            </w:r>
+          </w:p>
+        </w:tc>
+        <w:tc>
+          <w:tcPr>
+            <w:tcW w:w="4788" w:type="dxa"/>
+          </w:tcPr>
+          <w:p>
+            <w:pPr>
+              <w:rPr>
+                <w:lang w:val="en-US"/>
+              </w:rPr>
+            </w:pPr>
+            <w:r>
+              <w:rPr>
+                <w:b/>
+              </w:rPr>
+              <w:t>Perspective:</w:t>
+            </w:r>
+            <w:r>
+              <w:t xml:space="preserve"> </w:t>
+            </w:r>
+            <w:r>
+              <w:rPr>
+                <w:lang w:val="en-US"/>
+              </w:rPr>
+              <w:t>Dynamic</w:t>
+            </w:r>
+          </w:p>
+        </w:tc>
+      </w:tr>
+      <w:tr>
+        <w:trPr>
+          <w:trHeight w:val="70"/>
+        </w:trPr>
+        <w:tc>
+          <w:tcPr>
+            <w:tcW w:w="9576" w:type="dxa"/>
+            <w:gridSpan w:val="2"/>
+          </w:tcPr>
+          <w:p>
+            <w:r>
+              <w:t>Đây là phân rã cấp độ 2 công cụ hiển thị thuộc hệ thống hỏi-đáp ,</w:t>
+            </w:r>
+            <w:r>
+              <w:t>và cho thấy sự tương tác của hệ thống với các tập tin và thư mục được sử dụ</w:t>
+            </w:r>
+            <w:r>
+              <w:t xml:space="preserve">ng </w:t>
+            </w:r>
+            <w:r>
+              <w:t>hoặc được tạo ra bởi hệ thống.</w:t>
+            </w:r>
+          </w:p>
+          <w:p>
+            <w:r>
+              <w:t>Thiết kế này nhằm làm rõ quy trình xử lí hiển thị của công cụ hiển thị thuộc hệ thống hỏi đáp.</w:t>
+            </w:r>
+          </w:p>
+          <w:p>
+            <w:pPr>
+              <w:pStyle w:val="ListParagraph"/>
+              <w:rPr>
+                <w:rFonts w:ascii="Calibri" w:hAnsi="Calibri" w:cs="Calibri"/>
+                <w:color w:val="000000"/>
+                <w:lang w:val="en-US"/>
+              </w:rPr>
+            </w:pPr>
+          </w:p>
+        </w:tc>
+      </w:tr>
+    </w:tbl>
+    <w:p/>
+    <w:p>
+      <w:pPr>
+        <w:rPr>
+          <w:lang w:val="en-US"/>
+        </w:rPr>
+      </w:pPr>
     </w:p>
     <w:tbl>
       <w:tblPr>
@@ -5178,19 +5949,27 @@
           <w:lang w:val="en-US"/>
         </w:rPr>
       </w:pPr>
+      <w:proofErr w:type="spellStart"/>
       <w:r>
         <w:rPr>
           <w:lang w:val="en-US"/>
         </w:rPr>
         <w:lastRenderedPageBreak/>
-        <w:t xml:space="preserve">Level 3 </w:t>
+        <w:t>Công</w:t>
+      </w:r>
+      <w:proofErr w:type="spellEnd"/>
+      <w:r>
+        <w:rPr>
+          <w:lang w:val="en-US"/>
+        </w:rPr>
+        <w:t xml:space="preserve"> </w:t>
       </w:r>
       <w:proofErr w:type="spellStart"/>
       <w:r>
         <w:rPr>
           <w:lang w:val="en-US"/>
         </w:rPr>
-        <w:t>Hiển</w:t>
+        <w:t>cụ</w:t>
       </w:r>
       <w:proofErr w:type="spellEnd"/>
       <w:r>
@@ -5204,7 +5983,7 @@
         <w:rPr>
           <w:lang w:val="en-US"/>
         </w:rPr>
-        <w:t>thị</w:t>
+        <w:t>quản</w:t>
       </w:r>
       <w:proofErr w:type="spellEnd"/>
       <w:r>
@@ -5218,7 +5997,7 @@
         <w:rPr>
           <w:lang w:val="en-US"/>
         </w:rPr>
-        <w:t>dữ</w:t>
+        <w:t>trị</w:t>
       </w:r>
       <w:proofErr w:type="spellEnd"/>
       <w:r>
@@ -5232,25 +6011,186 @@
         <w:rPr>
           <w:lang w:val="en-US"/>
         </w:rPr>
-        <w:t>liệu</w:t>
+        <w:t>từ</w:t>
+      </w:r>
+      <w:proofErr w:type="spellEnd"/>
+      <w:r>
+        <w:rPr>
+          <w:lang w:val="en-US"/>
+        </w:rPr>
+        <w:t xml:space="preserve"> </w:t>
+      </w:r>
+      <w:proofErr w:type="spellStart"/>
+      <w:r>
+        <w:rPr>
+          <w:lang w:val="en-US"/>
+        </w:rPr>
+        <w:t>điển</w:t>
       </w:r>
       <w:proofErr w:type="spellEnd"/>
     </w:p>
     <w:p>
       <w:pPr>
-        <w:rPr>
-          <w:lang w:val="en-US"/>
-        </w:rPr>
-      </w:pPr>
-      <w:r>
-        <w:object w:dxaOrig="10380" w:dyaOrig="8910">
-          <v:shape id="_x0000_i1059" type="#_x0000_t75" style="width:467.25pt;height:401.25pt" o:ole="">
-            <v:imagedata r:id="rId30" o:title=""/>
+        <w:pStyle w:val="Caption"/>
+        <w:rPr>
+          <w:lang w:val="en-US"/>
+        </w:rPr>
+      </w:pPr>
+      <w:r>
+        <w:object w:dxaOrig="11131" w:dyaOrig="8446">
+          <v:shape id="_x0000_i1060" type="#_x0000_t75" style="width:467.25pt;height:354.75pt" o:ole="">
+            <v:imagedata r:id="rId32" o:title=""/>
           </v:shape>
-          <o:OLEObject Type="Embed" ProgID="Visio.Drawing.15" ShapeID="_x0000_i1059" DrawAspect="Content" ObjectID="_1451373538" r:id="rId31"/>
+          <o:OLEObject Type="Embed" ProgID="Visio.Drawing.15" ShapeID="_x0000_i1060" DrawAspect="Content" ObjectID="_1451420958" r:id="rId33"/>
         </w:object>
       </w:r>
+      <w:r>
+        <w:tab/>
+      </w:r>
+      <w:r>
+        <w:tab/>
+      </w:r>
+      <w:r>
+        <w:tab/>
+      </w:r>
+      <w:r>
+        <w:tab/>
+      </w:r>
+      <w:r>
+        <w:rPr>
+          <w:sz w:val="22"/>
+        </w:rPr>
+        <w:t xml:space="preserve">Hình </w:t>
+      </w:r>
+      <w:r>
+        <w:rPr>
+          <w:sz w:val="22"/>
+        </w:rPr>
+        <w:fldChar w:fldCharType="begin"/>
+      </w:r>
+      <w:r>
+        <w:rPr>
+          <w:sz w:val="22"/>
+        </w:rPr>
+        <w:instrText xml:space="preserve"> SEQ Hình \* ARABIC </w:instrText>
+      </w:r>
+      <w:r>
+        <w:rPr>
+          <w:sz w:val="22"/>
+        </w:rPr>
+        <w:fldChar w:fldCharType="separate"/>
+      </w:r>
+      <w:r>
+        <w:rPr>
+          <w:noProof/>
+          <w:sz w:val="22"/>
+        </w:rPr>
+        <w:t>4</w:t>
+      </w:r>
+      <w:r>
+        <w:rPr>
+          <w:sz w:val="22"/>
+        </w:rPr>
+        <w:fldChar w:fldCharType="end"/>
+      </w:r>
+      <w:r>
+        <w:rPr>
+          <w:sz w:val="22"/>
+          <w:lang w:val="en-US"/>
+        </w:rPr>
+        <w:t xml:space="preserve"> </w:t>
+      </w:r>
+      <w:proofErr w:type="spellStart"/>
+      <w:r>
+        <w:rPr>
+          <w:sz w:val="22"/>
+          <w:lang w:val="en-US"/>
+        </w:rPr>
+        <w:t>Công</w:t>
+      </w:r>
+      <w:proofErr w:type="spellEnd"/>
+      <w:r>
+        <w:rPr>
+          <w:sz w:val="22"/>
+          <w:lang w:val="en-US"/>
+        </w:rPr>
+        <w:t xml:space="preserve"> </w:t>
+      </w:r>
+      <w:proofErr w:type="spellStart"/>
+      <w:r>
+        <w:rPr>
+          <w:sz w:val="22"/>
+          <w:lang w:val="en-US"/>
+        </w:rPr>
+        <w:t>cụ</w:t>
+      </w:r>
+      <w:proofErr w:type="spellEnd"/>
+      <w:r>
+        <w:rPr>
+          <w:sz w:val="22"/>
+          <w:lang w:val="en-US"/>
+        </w:rPr>
+        <w:t xml:space="preserve"> </w:t>
+      </w:r>
+      <w:proofErr w:type="spellStart"/>
+      <w:r>
+        <w:rPr>
+          <w:sz w:val="22"/>
+          <w:lang w:val="en-US"/>
+        </w:rPr>
+        <w:t>quản</w:t>
+      </w:r>
+      <w:proofErr w:type="spellEnd"/>
+      <w:r>
+        <w:rPr>
+          <w:sz w:val="22"/>
+          <w:lang w:val="en-US"/>
+        </w:rPr>
+        <w:t xml:space="preserve"> </w:t>
+      </w:r>
+      <w:proofErr w:type="spellStart"/>
+      <w:r>
+        <w:rPr>
+          <w:sz w:val="22"/>
+          <w:lang w:val="en-US"/>
+        </w:rPr>
+        <w:t>trị</w:t>
+      </w:r>
+      <w:proofErr w:type="spellEnd"/>
+      <w:r>
+        <w:rPr>
+          <w:sz w:val="22"/>
+          <w:lang w:val="en-US"/>
+        </w:rPr>
+        <w:t xml:space="preserve"> </w:t>
+      </w:r>
+      <w:proofErr w:type="spellStart"/>
+      <w:r>
+        <w:rPr>
+          <w:sz w:val="22"/>
+          <w:lang w:val="en-US"/>
+        </w:rPr>
+        <w:t>từ</w:t>
+      </w:r>
+      <w:proofErr w:type="spellEnd"/>
+      <w:r>
+        <w:rPr>
+          <w:sz w:val="22"/>
+          <w:lang w:val="en-US"/>
+        </w:rPr>
+        <w:t xml:space="preserve"> </w:t>
+      </w:r>
+      <w:proofErr w:type="spellStart"/>
+      <w:r>
+        <w:rPr>
+          <w:sz w:val="22"/>
+          <w:lang w:val="en-US"/>
+        </w:rPr>
+        <w:t>điển</w:t>
+      </w:r>
+      <w:proofErr w:type="spellEnd"/>
     </w:p>
+    <w:p/>
     <w:tbl>
       <w:tblPr>
         <w:tblStyle w:val="TableGrid"/>
@@ -5258,459 +6198,109 @@
         <w:tblLook w:val="04A0" w:firstRow="1" w:lastRow="0" w:firstColumn="1" w:lastColumn="0" w:noHBand="0" w:noVBand="1"/>
       </w:tblPr>
       <w:tblGrid>
-        <w:gridCol w:w="1964"/>
-        <w:gridCol w:w="7116"/>
+        <w:gridCol w:w="4535"/>
+        <w:gridCol w:w="4545"/>
       </w:tblGrid>
       <w:tr>
         <w:tc>
           <w:tcPr>
-            <w:tcW w:w="1964" w:type="dxa"/>
-            <w:shd w:val="clear" w:color="auto" w:fill="1F3864" w:themeFill="accent5" w:themeFillShade="80"/>
+            <w:tcW w:w="4788" w:type="dxa"/>
           </w:tcPr>
           <w:p>
             <w:pPr>
-              <w:jc w:val="center"/>
               <w:rPr>
                 <w:lang w:val="en-US"/>
               </w:rPr>
             </w:pPr>
             <w:r>
               <w:rPr>
-                <w:lang w:val="en-US"/>
-              </w:rPr>
-              <w:t>Element</w:t>
+                <w:b/>
+              </w:rPr>
+              <w:t>Associated Drawings:</w:t>
+            </w:r>
+            <w:r>
+              <w:t xml:space="preserve"> </w:t>
+            </w:r>
+            <w:proofErr w:type="spellStart"/>
+            <w:r>
+              <w:rPr>
+                <w:lang w:val="en-US"/>
+              </w:rPr>
+              <w:t>Hình</w:t>
+            </w:r>
+            <w:proofErr w:type="spellEnd"/>
+            <w:r>
+              <w:rPr>
+                <w:lang w:val="en-US"/>
+              </w:rPr>
+              <w:t xml:space="preserve"> 4</w:t>
             </w:r>
           </w:p>
         </w:tc>
         <w:tc>
           <w:tcPr>
-            <w:tcW w:w="7116" w:type="dxa"/>
-            <w:shd w:val="clear" w:color="auto" w:fill="1F3864" w:themeFill="accent5" w:themeFillShade="80"/>
+            <w:tcW w:w="4788" w:type="dxa"/>
           </w:tcPr>
           <w:p>
             <w:pPr>
-              <w:jc w:val="center"/>
               <w:rPr>
                 <w:lang w:val="en-US"/>
               </w:rPr>
             </w:pPr>
             <w:r>
               <w:rPr>
-                <w:lang w:val="en-US"/>
-              </w:rPr>
-              <w:t>Description</w:t>
+                <w:b/>
+              </w:rPr>
+              <w:t>Perspective:</w:t>
+            </w:r>
+            <w:r>
+              <w:t xml:space="preserve"> </w:t>
+            </w:r>
+            <w:r>
+              <w:rPr>
+                <w:lang w:val="en-US"/>
+              </w:rPr>
+              <w:t>Dynamic</w:t>
             </w:r>
           </w:p>
         </w:tc>
       </w:tr>
       <w:tr>
+        <w:trPr>
+          <w:trHeight w:val="70"/>
+        </w:trPr>
         <w:tc>
           <w:tcPr>
-            <w:tcW w:w="1964" w:type="dxa"/>
+            <w:tcW w:w="9576" w:type="dxa"/>
+            <w:gridSpan w:val="2"/>
           </w:tcPr>
           <w:p>
             <w:pPr>
+              <w:spacing w:after="60"/>
               <w:rPr>
                 <w:b/>
               </w:rPr>
             </w:pPr>
             <w:r>
-              <w:rPr>
-                <w:b/>
-              </w:rPr>
-              <w:t>Xử lí hiển thị</w:t>
+              <w:t>Thiết kế này phân rã, thể hiện quy trình nghiệp vụ của Quản trị từ điển.</w:t>
             </w:r>
           </w:p>
           <w:p>
             <w:pPr>
               <w:rPr>
-                <w:b/>
+                <w:rFonts w:ascii="Calibri" w:hAnsi="Calibri" w:cs="Calibri"/>
+                <w:color w:val="000000"/>
+                <w:lang w:val="en-US"/>
               </w:rPr>
             </w:pPr>
-          </w:p>
-        </w:tc>
-        <w:tc>
-          <w:tcPr>
-            <w:tcW w:w="7116" w:type="dxa"/>
-          </w:tcPr>
-          <w:p>
-            <w:r>
-              <w:t xml:space="preserve">Thành phần này thể hiện quy trình xử lý liên quan đến việc hiển thị danh sách câu hỏi trên công cụ hiển thị bộ từ điển trên </w:t>
-            </w:r>
-            <w:r>
-              <w:t>web</w:t>
-            </w:r>
-            <w:r>
-              <w:t xml:space="preserve"> và gửi yêu cầu đến </w:t>
-            </w:r>
-            <w:r>
-              <w:t>database internet</w:t>
-            </w:r>
-            <w:r>
-              <w:t xml:space="preserve"> đế lấy danh sách câu hỏi.</w:t>
-            </w:r>
-          </w:p>
-          <w:p>
-            <w:pPr>
-              <w:rPr>
-                <w:lang w:val="en-US"/>
-              </w:rPr>
-            </w:pPr>
-          </w:p>
-        </w:tc>
-      </w:tr>
-      <w:tr>
-        <w:tc>
-          <w:tcPr>
-            <w:tcW w:w="1964" w:type="dxa"/>
-          </w:tcPr>
-          <w:p>
-            <w:pPr>
-              <w:rPr>
-                <w:b/>
-              </w:rPr>
-            </w:pPr>
-            <w:r>
-              <w:rPr>
-                <w:b/>
-              </w:rPr>
-              <w:t>Tạo câu hỏi</w:t>
-            </w:r>
-          </w:p>
-          <w:p>
-            <w:pPr>
-              <w:jc w:val="center"/>
-              <w:rPr>
-                <w:lang w:val="en-US"/>
-              </w:rPr>
-            </w:pPr>
-          </w:p>
-        </w:tc>
-        <w:tc>
-          <w:tcPr>
-            <w:tcW w:w="7116" w:type="dxa"/>
-          </w:tcPr>
-          <w:p>
-            <w:r>
-              <w:t xml:space="preserve">Thành phần này thể hiện quy trình xử lý liên quan đến </w:t>
-            </w:r>
-            <w:r>
-              <w:t>người dùng tạo và gửi câu hỏi đến hệ thống</w:t>
-            </w:r>
-          </w:p>
-          <w:p>
-            <w:pPr>
-              <w:rPr>
-                <w:lang w:val="en-US"/>
-              </w:rPr>
-            </w:pPr>
-          </w:p>
-        </w:tc>
-      </w:tr>
-      <w:tr>
-        <w:tc>
-          <w:tcPr>
-            <w:tcW w:w="1964" w:type="dxa"/>
-          </w:tcPr>
-          <w:p>
-            <w:pPr>
-              <w:rPr>
-                <w:b/>
-              </w:rPr>
-            </w:pPr>
-            <w:r>
-              <w:rPr>
-                <w:b/>
-              </w:rPr>
-              <w:t>Tìm kiếm</w:t>
-            </w:r>
-          </w:p>
-          <w:p>
-            <w:pPr>
-              <w:jc w:val="center"/>
-              <w:rPr>
-                <w:lang w:val="en-US"/>
-              </w:rPr>
-            </w:pPr>
-          </w:p>
-        </w:tc>
-        <w:tc>
-          <w:tcPr>
-            <w:tcW w:w="7116" w:type="dxa"/>
-          </w:tcPr>
-          <w:p>
-            <w:pPr>
-              <w:rPr>
-                <w:b/>
-              </w:rPr>
-            </w:pPr>
-            <w:r>
-              <w:t>Thành phần này thể hiện quy trình xử lý</w:t>
-            </w:r>
-            <w:r>
-              <w:t xml:space="preserve"> tìm kiếm từ khóa được yêu cầu từ người dùng.</w:t>
-            </w:r>
-          </w:p>
-          <w:p>
-            <w:pPr>
-              <w:rPr>
-                <w:lang w:val="en-US"/>
-              </w:rPr>
-            </w:pPr>
-          </w:p>
-        </w:tc>
-      </w:tr>
-      <w:tr>
-        <w:tc>
-          <w:tcPr>
-            <w:tcW w:w="1964" w:type="dxa"/>
-          </w:tcPr>
-          <w:p>
-            <w:pPr>
-              <w:rPr>
-                <w:b/>
-              </w:rPr>
-            </w:pPr>
-            <w:r>
-              <w:rPr>
-                <w:b/>
-              </w:rPr>
-              <w:t>Công cụ</w:t>
-            </w:r>
-            <w:r>
-              <w:rPr>
-                <w:b/>
-              </w:rPr>
-              <w:t xml:space="preserve"> quản trị </w:t>
-            </w:r>
-            <w:r>
-              <w:rPr>
-                <w:b/>
-              </w:rPr>
-              <w:t>từ điển</w:t>
-            </w:r>
-          </w:p>
-          <w:p>
-            <w:pPr>
-              <w:jc w:val="center"/>
-              <w:rPr>
-                <w:lang w:val="en-US"/>
-              </w:rPr>
-            </w:pPr>
-          </w:p>
-        </w:tc>
-        <w:tc>
-          <w:tcPr>
-            <w:tcW w:w="7116" w:type="dxa"/>
-          </w:tcPr>
-          <w:p>
-            <w:r>
-              <w:t>Thành phần này là ứng dụng web trên web server đã được cài đặt công cụ quản trị bộ từ điển</w:t>
-            </w:r>
-            <w:r>
-              <w:rPr>
-                <w:b/>
-              </w:rPr>
-              <w:t>,</w:t>
-            </w:r>
-            <w:r>
-              <w:t>chịu trách</w:t>
-            </w:r>
-            <w:r>
-              <w:rPr>
-                <w:b/>
-              </w:rPr>
-              <w:t xml:space="preserve"> </w:t>
-            </w:r>
-            <w:r>
-              <w:t xml:space="preserve">nhiệm nhận câu hỏi từ công cụ hiển thị và lưu xuống database intranet </w:t>
-            </w:r>
-          </w:p>
-          <w:p>
-            <w:pPr>
-              <w:rPr>
-                <w:lang w:val="en-US"/>
-              </w:rPr>
-            </w:pPr>
-          </w:p>
-        </w:tc>
-      </w:tr>
-      <w:tr>
-        <w:tc>
-          <w:tcPr>
-            <w:tcW w:w="1964" w:type="dxa"/>
-          </w:tcPr>
-          <w:p>
-            <w:pPr>
-              <w:rPr>
-                <w:b/>
-              </w:rPr>
-            </w:pPr>
-            <w:r>
-              <w:rPr>
-                <w:b/>
-              </w:rPr>
-              <w:t>Database internet</w:t>
-            </w:r>
-          </w:p>
-          <w:p>
-            <w:pPr>
-              <w:rPr>
-                <w:b/>
-              </w:rPr>
-            </w:pPr>
-          </w:p>
-        </w:tc>
-        <w:tc>
-          <w:tcPr>
-            <w:tcW w:w="7116" w:type="dxa"/>
-          </w:tcPr>
-          <w:p>
-            <w:r>
-              <w:t>Là khuc vực lưu trữ danh sách câu hỏi liên quan đến bộ từ điển.</w:t>
-            </w:r>
-          </w:p>
-          <w:p/>
-        </w:tc>
-      </w:tr>
-      <w:tr>
-        <w:tc>
-          <w:tcPr>
-            <w:tcW w:w="1964" w:type="dxa"/>
-          </w:tcPr>
-          <w:p>
-            <w:pPr>
-              <w:rPr>
-                <w:b/>
-              </w:rPr>
-            </w:pPr>
-            <w:r>
-              <w:rPr>
-                <w:b/>
-              </w:rPr>
-              <w:t>File index</w:t>
-            </w:r>
-          </w:p>
-        </w:tc>
-        <w:tc>
-          <w:tcPr>
-            <w:tcW w:w="7116" w:type="dxa"/>
-          </w:tcPr>
-          <w:p>
-            <w:r>
-              <w:t>Là khuc vực lưu trữ danh sách câu hỏi được công cụ quản trị từ điển tạo ra nhằm đáp ứng hiệu suất tìm kiếm.</w:t>
+            <w:r>
+              <w:t xml:space="preserve">Các process thể hiện rõ các chức năng của công cụ Quản trị từ điển. Mỗi process thực hiện những công việc độc lập với nhau, góp phần tăng perfoemance của hệ thống. </w:t>
             </w:r>
           </w:p>
         </w:tc>
       </w:tr>
     </w:tbl>
-    <w:p>
-      <w:pPr>
-        <w:rPr>
-          <w:lang w:val="en-US"/>
-        </w:rPr>
-      </w:pPr>
-    </w:p>
-    <w:p>
-      <w:pPr>
-        <w:pStyle w:val="Heading4"/>
-        <w:numPr>
-          <w:ilvl w:val="3"/>
-          <w:numId w:val="18"/>
-        </w:numPr>
-        <w:rPr>
-          <w:lang w:val="en-US"/>
-        </w:rPr>
-      </w:pPr>
-      <w:proofErr w:type="spellStart"/>
-      <w:r>
-        <w:rPr>
-          <w:lang w:val="en-US"/>
-        </w:rPr>
-        <w:t>Công</w:t>
-      </w:r>
-      <w:proofErr w:type="spellEnd"/>
-      <w:r>
-        <w:rPr>
-          <w:lang w:val="en-US"/>
-        </w:rPr>
-        <w:t xml:space="preserve"> </w:t>
-      </w:r>
-      <w:proofErr w:type="spellStart"/>
-      <w:r>
-        <w:rPr>
-          <w:lang w:val="en-US"/>
-        </w:rPr>
-        <w:t>cụ</w:t>
-      </w:r>
-      <w:proofErr w:type="spellEnd"/>
-      <w:r>
-        <w:rPr>
-          <w:lang w:val="en-US"/>
-        </w:rPr>
-        <w:t xml:space="preserve"> </w:t>
-      </w:r>
-      <w:proofErr w:type="spellStart"/>
-      <w:r>
-        <w:rPr>
-          <w:lang w:val="en-US"/>
-        </w:rPr>
-        <w:t>quản</w:t>
-      </w:r>
-      <w:proofErr w:type="spellEnd"/>
-      <w:r>
-        <w:rPr>
-          <w:lang w:val="en-US"/>
-        </w:rPr>
-        <w:t xml:space="preserve"> </w:t>
-      </w:r>
-      <w:proofErr w:type="spellStart"/>
-      <w:r>
-        <w:rPr>
-          <w:lang w:val="en-US"/>
-        </w:rPr>
-        <w:t>trị</w:t>
-      </w:r>
-      <w:proofErr w:type="spellEnd"/>
-      <w:r>
-        <w:rPr>
-          <w:lang w:val="en-US"/>
-        </w:rPr>
-        <w:t xml:space="preserve"> </w:t>
-      </w:r>
-      <w:proofErr w:type="spellStart"/>
-      <w:r>
-        <w:rPr>
-          <w:lang w:val="en-US"/>
-        </w:rPr>
-        <w:t>từ</w:t>
-      </w:r>
-      <w:proofErr w:type="spellEnd"/>
-      <w:r>
-        <w:rPr>
-          <w:lang w:val="en-US"/>
-        </w:rPr>
-        <w:t xml:space="preserve"> </w:t>
-      </w:r>
-      <w:proofErr w:type="spellStart"/>
-      <w:r>
-        <w:rPr>
-          <w:lang w:val="en-US"/>
-        </w:rPr>
-        <w:t>điển</w:t>
-      </w:r>
-      <w:proofErr w:type="spellEnd"/>
-    </w:p>
-    <w:p>
-      <w:r>
-        <w:object w:dxaOrig="10483" w:dyaOrig="8525">
-          <v:shape id="_x0000_i1034" type="#_x0000_t75" style="width:454.5pt;height:369.75pt" o:ole="">
-            <v:imagedata r:id="rId32" o:title=""/>
-          </v:shape>
-          <o:OLEObject Type="Embed" ProgID="Visio.Drawing.11" ShapeID="_x0000_i1034" DrawAspect="Content" ObjectID="_1451373539" r:id="rId33"/>
-        </w:object>
-      </w:r>
-    </w:p>
+    <w:p/>
     <w:p/>
     <w:tbl>
       <w:tblPr>
@@ -5778,10 +6368,10 @@
             </w:pPr>
             <w:r>
               <w:object w:dxaOrig="1506" w:dyaOrig="811">
-                <v:shape id="_x0000_i1035" type="#_x0000_t75" style="width:60.75pt;height:40.5pt" o:ole="">
+                <v:shape id="_x0000_i1037" type="#_x0000_t75" style="width:60.75pt;height:40.5pt" o:ole="">
                   <v:imagedata r:id="rId34" o:title=""/>
                 </v:shape>
-                <o:OLEObject Type="Embed" ProgID="Visio.Drawing.11" ShapeID="_x0000_i1035" DrawAspect="Content" ObjectID="_1451373540" r:id="rId35"/>
+                <o:OLEObject Type="Embed" ProgID="Visio.Drawing.11" ShapeID="_x0000_i1037" DrawAspect="Content" ObjectID="_1451420959" r:id="rId35"/>
               </w:object>
             </w:r>
           </w:p>
@@ -5790,6 +6380,23 @@
           <w:tcPr>
             <w:tcW w:w="7116" w:type="dxa"/>
           </w:tcPr>
+          <w:p>
+            <w:pPr>
+              <w:rPr>
+                <w:rFonts w:cs="Times New Roman"/>
+                <w:sz w:val="24"/>
+                <w:szCs w:val="24"/>
+              </w:rPr>
+            </w:pPr>
+            <w:r>
+              <w:rPr>
+                <w:rFonts w:cs="Times New Roman"/>
+                <w:sz w:val="24"/>
+                <w:szCs w:val="24"/>
+              </w:rPr>
+              <w:t xml:space="preserve">Thành phần này thể hiện quy trình xử lý liên quan đến việc tìm kiếm câu hỏi trong công cụ quản trị bộ từ điển </w:t>
+            </w:r>
+          </w:p>
           <w:p>
             <w:pPr>
               <w:rPr>
@@ -5813,10 +6420,10 @@
             </w:pPr>
             <w:r>
               <w:object w:dxaOrig="1495" w:dyaOrig="810">
-                <v:shape id="_x0000_i1036" type="#_x0000_t75" style="width:66pt;height:40.5pt" o:ole="">
+                <v:shape id="_x0000_i1038" type="#_x0000_t75" style="width:66pt;height:40.5pt" o:ole="">
                   <v:imagedata r:id="rId36" o:title=""/>
                 </v:shape>
-                <o:OLEObject Type="Embed" ProgID="Visio.Drawing.11" ShapeID="_x0000_i1036" DrawAspect="Content" ObjectID="_1451373541" r:id="rId37"/>
+                <o:OLEObject Type="Embed" ProgID="Visio.Drawing.11" ShapeID="_x0000_i1038" DrawAspect="Content" ObjectID="_1451420960" r:id="rId37"/>
               </w:object>
             </w:r>
           </w:p>
@@ -5825,6 +6432,23 @@
           <w:tcPr>
             <w:tcW w:w="7116" w:type="dxa"/>
           </w:tcPr>
+          <w:p>
+            <w:pPr>
+              <w:rPr>
+                <w:rFonts w:cs="Times New Roman"/>
+                <w:sz w:val="24"/>
+                <w:szCs w:val="24"/>
+              </w:rPr>
+            </w:pPr>
+            <w:r>
+              <w:rPr>
+                <w:rFonts w:cs="Times New Roman"/>
+                <w:sz w:val="24"/>
+                <w:szCs w:val="24"/>
+              </w:rPr>
+              <w:t>Thành phần này thể hiện quy trình xử lý liên quan đến việc hiển thị danh sách câu hỏi trên công cụ quản trị bộ từ điển và gửi yêu cầu đến công cụ quản trị bộ từ điển đế lấy danh sách câu hỏi.</w:t>
+            </w:r>
+          </w:p>
           <w:p>
             <w:pPr>
               <w:rPr>
@@ -5848,10 +6472,10 @@
             </w:pPr>
             <w:r>
               <w:object w:dxaOrig="1188" w:dyaOrig="811">
-                <v:shape id="_x0000_i1037" type="#_x0000_t75" style="width:59.25pt;height:40.5pt" o:ole="">
+                <v:shape id="_x0000_i1039" type="#_x0000_t75" style="width:59.25pt;height:40.5pt" o:ole="">
                   <v:imagedata r:id="rId38" o:title=""/>
                 </v:shape>
-                <o:OLEObject Type="Embed" ProgID="Visio.Drawing.11" ShapeID="_x0000_i1037" DrawAspect="Content" ObjectID="_1451373542" r:id="rId39"/>
+                <o:OLEObject Type="Embed" ProgID="Visio.Drawing.11" ShapeID="_x0000_i1039" DrawAspect="Content" ObjectID="_1451420961" r:id="rId39"/>
               </w:object>
             </w:r>
           </w:p>
@@ -5860,6 +6484,23 @@
           <w:tcPr>
             <w:tcW w:w="7116" w:type="dxa"/>
           </w:tcPr>
+          <w:p>
+            <w:pPr>
+              <w:rPr>
+                <w:rFonts w:cs="Times New Roman"/>
+                <w:sz w:val="24"/>
+                <w:szCs w:val="24"/>
+              </w:rPr>
+            </w:pPr>
+            <w:r>
+              <w:rPr>
+                <w:rFonts w:cs="Times New Roman"/>
+                <w:sz w:val="24"/>
+                <w:szCs w:val="24"/>
+              </w:rPr>
+              <w:t xml:space="preserve">Thành phần này thể hiện quy trình xử lý liên quan đến việc thêm câu hỏi trên công cụ quản trị bộ từ điển, lấy danh sách câu hỏi từ quy trình xử lý hiển thị dữ liệu để thêm câu hỏi </w:t>
+            </w:r>
+          </w:p>
           <w:p>
             <w:pPr>
               <w:rPr>
@@ -5883,10 +6524,10 @@
             </w:pPr>
             <w:r>
               <w:object w:dxaOrig="1188" w:dyaOrig="811">
-                <v:shape id="_x0000_i1038" type="#_x0000_t75" style="width:59.25pt;height:40.5pt" o:ole="">
+                <v:shape id="_x0000_i1040" type="#_x0000_t75" style="width:59.25pt;height:40.5pt" o:ole="">
                   <v:imagedata r:id="rId40" o:title=""/>
                 </v:shape>
-                <o:OLEObject Type="Embed" ProgID="Visio.Drawing.11" ShapeID="_x0000_i1038" DrawAspect="Content" ObjectID="_1451373543" r:id="rId41"/>
+                <o:OLEObject Type="Embed" ProgID="Visio.Drawing.11" ShapeID="_x0000_i1040" DrawAspect="Content" ObjectID="_1451420962" r:id="rId41"/>
               </w:object>
             </w:r>
           </w:p>
@@ -5895,6 +6536,23 @@
           <w:tcPr>
             <w:tcW w:w="7116" w:type="dxa"/>
           </w:tcPr>
+          <w:p>
+            <w:pPr>
+              <w:rPr>
+                <w:rFonts w:cs="Times New Roman"/>
+                <w:sz w:val="24"/>
+                <w:szCs w:val="24"/>
+              </w:rPr>
+            </w:pPr>
+            <w:r>
+              <w:rPr>
+                <w:rFonts w:cs="Times New Roman"/>
+                <w:sz w:val="24"/>
+                <w:szCs w:val="24"/>
+              </w:rPr>
+              <w:t xml:space="preserve">Thành phần này thể hiện quy trình xử lý liên quan đến việc trả lời câu hỏi trên công cụ quản trị bộ từ điển, lấy danh sách câu hỏi từ quy trình xử lý hiển thị dữ liệu để trả lời </w:t>
+            </w:r>
+          </w:p>
           <w:p>
             <w:pPr>
               <w:rPr>
@@ -5915,10 +6573,10 @@
             </w:pPr>
             <w:r>
               <w:object w:dxaOrig="1145" w:dyaOrig="811">
-                <v:shape id="_x0000_i1039" type="#_x0000_t75" style="width:57pt;height:40.5pt" o:ole="">
+                <v:shape id="_x0000_i1041" type="#_x0000_t75" style="width:57pt;height:40.5pt" o:ole="">
                   <v:imagedata r:id="rId42" o:title=""/>
                 </v:shape>
-                <o:OLEObject Type="Embed" ProgID="Visio.Drawing.11" ShapeID="_x0000_i1039" DrawAspect="Content" ObjectID="_1451373544" r:id="rId43"/>
+                <o:OLEObject Type="Embed" ProgID="Visio.Drawing.11" ShapeID="_x0000_i1041" DrawAspect="Content" ObjectID="_1451420963" r:id="rId43"/>
               </w:object>
             </w:r>
           </w:p>
@@ -5935,6 +6593,14 @@
                 <w:szCs w:val="24"/>
               </w:rPr>
             </w:pPr>
+            <w:r>
+              <w:rPr>
+                <w:rFonts w:cs="Times New Roman"/>
+                <w:sz w:val="24"/>
+                <w:szCs w:val="24"/>
+              </w:rPr>
+              <w:t xml:space="preserve">Thành phần này thể hiện quy trình xử lý liên quan đến việc loại câu hỏi trên công cụ quản trị bộ từ điển, lấy danh sách câu hỏi từ quy trình xử lý hiển thị dữ liệu để loại câu hỏi </w:t>
+            </w:r>
           </w:p>
         </w:tc>
       </w:tr>
@@ -5949,10 +6615,10 @@
             </w:pPr>
             <w:r>
               <w:object w:dxaOrig="1188" w:dyaOrig="811">
-                <v:shape id="_x0000_i1040" type="#_x0000_t75" style="width:59.25pt;height:40.5pt" o:ole="">
+                <v:shape id="_x0000_i1042" type="#_x0000_t75" style="width:59.25pt;height:40.5pt" o:ole="">
                   <v:imagedata r:id="rId44" o:title=""/>
                 </v:shape>
-                <o:OLEObject Type="Embed" ProgID="Visio.Drawing.11" ShapeID="_x0000_i1040" DrawAspect="Content" ObjectID="_1451373545" r:id="rId45"/>
+                <o:OLEObject Type="Embed" ProgID="Visio.Drawing.11" ShapeID="_x0000_i1042" DrawAspect="Content" ObjectID="_1451420964" r:id="rId45"/>
               </w:object>
             </w:r>
           </w:p>
@@ -5967,8 +6633,440 @@
                 <w:rFonts w:cs="Times New Roman"/>
                 <w:sz w:val="24"/>
                 <w:szCs w:val="24"/>
+                <w:lang w:val="en-US"/>
               </w:rPr>
             </w:pPr>
+            <w:proofErr w:type="spellStart"/>
+            <w:r>
+              <w:rPr>
+                <w:rFonts w:cs="Times New Roman"/>
+                <w:sz w:val="24"/>
+                <w:szCs w:val="24"/>
+                <w:lang w:val="en-US"/>
+              </w:rPr>
+              <w:t>Thành</w:t>
+            </w:r>
+            <w:proofErr w:type="spellEnd"/>
+            <w:r>
+              <w:rPr>
+                <w:rFonts w:cs="Times New Roman"/>
+                <w:sz w:val="24"/>
+                <w:szCs w:val="24"/>
+                <w:lang w:val="en-US"/>
+              </w:rPr>
+              <w:t xml:space="preserve"> </w:t>
+            </w:r>
+            <w:proofErr w:type="spellStart"/>
+            <w:r>
+              <w:rPr>
+                <w:rFonts w:cs="Times New Roman"/>
+                <w:sz w:val="24"/>
+                <w:szCs w:val="24"/>
+                <w:lang w:val="en-US"/>
+              </w:rPr>
+              <w:t>phần</w:t>
+            </w:r>
+            <w:proofErr w:type="spellEnd"/>
+            <w:r>
+              <w:rPr>
+                <w:rFonts w:cs="Times New Roman"/>
+                <w:sz w:val="24"/>
+                <w:szCs w:val="24"/>
+                <w:lang w:val="en-US"/>
+              </w:rPr>
+              <w:t xml:space="preserve"> </w:t>
+            </w:r>
+            <w:proofErr w:type="spellStart"/>
+            <w:r>
+              <w:rPr>
+                <w:rFonts w:cs="Times New Roman"/>
+                <w:sz w:val="24"/>
+                <w:szCs w:val="24"/>
+                <w:lang w:val="en-US"/>
+              </w:rPr>
+              <w:t>thể</w:t>
+            </w:r>
+            <w:proofErr w:type="spellEnd"/>
+            <w:r>
+              <w:rPr>
+                <w:rFonts w:cs="Times New Roman"/>
+                <w:sz w:val="24"/>
+                <w:szCs w:val="24"/>
+                <w:lang w:val="en-US"/>
+              </w:rPr>
+              <w:t xml:space="preserve"> </w:t>
+            </w:r>
+            <w:proofErr w:type="spellStart"/>
+            <w:r>
+              <w:rPr>
+                <w:rFonts w:cs="Times New Roman"/>
+                <w:sz w:val="24"/>
+                <w:szCs w:val="24"/>
+                <w:lang w:val="en-US"/>
+              </w:rPr>
+              <w:t>hiện</w:t>
+            </w:r>
+            <w:proofErr w:type="spellEnd"/>
+            <w:r>
+              <w:rPr>
+                <w:rFonts w:cs="Times New Roman"/>
+                <w:sz w:val="24"/>
+                <w:szCs w:val="24"/>
+                <w:lang w:val="en-US"/>
+              </w:rPr>
+              <w:t xml:space="preserve"> </w:t>
+            </w:r>
+            <w:proofErr w:type="spellStart"/>
+            <w:r>
+              <w:rPr>
+                <w:rFonts w:cs="Times New Roman"/>
+                <w:sz w:val="24"/>
+                <w:szCs w:val="24"/>
+                <w:lang w:val="en-US"/>
+              </w:rPr>
+              <w:t>quy</w:t>
+            </w:r>
+            <w:proofErr w:type="spellEnd"/>
+            <w:r>
+              <w:rPr>
+                <w:rFonts w:cs="Times New Roman"/>
+                <w:sz w:val="24"/>
+                <w:szCs w:val="24"/>
+                <w:lang w:val="en-US"/>
+              </w:rPr>
+              <w:t xml:space="preserve"> </w:t>
+            </w:r>
+            <w:proofErr w:type="spellStart"/>
+            <w:r>
+              <w:rPr>
+                <w:rFonts w:cs="Times New Roman"/>
+                <w:sz w:val="24"/>
+                <w:szCs w:val="24"/>
+                <w:lang w:val="en-US"/>
+              </w:rPr>
+              <w:t>trình</w:t>
+            </w:r>
+            <w:proofErr w:type="spellEnd"/>
+            <w:r>
+              <w:rPr>
+                <w:rFonts w:cs="Times New Roman"/>
+                <w:sz w:val="24"/>
+                <w:szCs w:val="24"/>
+                <w:lang w:val="en-US"/>
+              </w:rPr>
+              <w:t xml:space="preserve"> </w:t>
+            </w:r>
+            <w:proofErr w:type="spellStart"/>
+            <w:r>
+              <w:rPr>
+                <w:rFonts w:cs="Times New Roman"/>
+                <w:sz w:val="24"/>
+                <w:szCs w:val="24"/>
+                <w:lang w:val="en-US"/>
+              </w:rPr>
+              <w:t>xử</w:t>
+            </w:r>
+            <w:proofErr w:type="spellEnd"/>
+            <w:r>
+              <w:rPr>
+                <w:rFonts w:cs="Times New Roman"/>
+                <w:sz w:val="24"/>
+                <w:szCs w:val="24"/>
+                <w:lang w:val="en-US"/>
+              </w:rPr>
+              <w:t xml:space="preserve"> </w:t>
+            </w:r>
+            <w:proofErr w:type="spellStart"/>
+            <w:r>
+              <w:rPr>
+                <w:rFonts w:cs="Times New Roman"/>
+                <w:sz w:val="24"/>
+                <w:szCs w:val="24"/>
+                <w:lang w:val="en-US"/>
+              </w:rPr>
+              <w:t>lý</w:t>
+            </w:r>
+            <w:proofErr w:type="spellEnd"/>
+            <w:r>
+              <w:rPr>
+                <w:rFonts w:cs="Times New Roman"/>
+                <w:sz w:val="24"/>
+                <w:szCs w:val="24"/>
+                <w:lang w:val="en-US"/>
+              </w:rPr>
+              <w:t xml:space="preserve"> </w:t>
+            </w:r>
+            <w:proofErr w:type="spellStart"/>
+            <w:r>
+              <w:rPr>
+                <w:rFonts w:cs="Times New Roman"/>
+                <w:sz w:val="24"/>
+                <w:szCs w:val="24"/>
+                <w:lang w:val="en-US"/>
+              </w:rPr>
+              <w:t>liên</w:t>
+            </w:r>
+            <w:proofErr w:type="spellEnd"/>
+            <w:r>
+              <w:rPr>
+                <w:rFonts w:cs="Times New Roman"/>
+                <w:sz w:val="24"/>
+                <w:szCs w:val="24"/>
+                <w:lang w:val="en-US"/>
+              </w:rPr>
+              <w:t xml:space="preserve"> </w:t>
+            </w:r>
+            <w:proofErr w:type="spellStart"/>
+            <w:r>
+              <w:rPr>
+                <w:rFonts w:cs="Times New Roman"/>
+                <w:sz w:val="24"/>
+                <w:szCs w:val="24"/>
+                <w:lang w:val="en-US"/>
+              </w:rPr>
+              <w:t>quan</w:t>
+            </w:r>
+            <w:proofErr w:type="spellEnd"/>
+            <w:r>
+              <w:rPr>
+                <w:rFonts w:cs="Times New Roman"/>
+                <w:sz w:val="24"/>
+                <w:szCs w:val="24"/>
+                <w:lang w:val="en-US"/>
+              </w:rPr>
+              <w:t xml:space="preserve"> </w:t>
+            </w:r>
+            <w:proofErr w:type="spellStart"/>
+            <w:r>
+              <w:rPr>
+                <w:rFonts w:cs="Times New Roman"/>
+                <w:sz w:val="24"/>
+                <w:szCs w:val="24"/>
+                <w:lang w:val="en-US"/>
+              </w:rPr>
+              <w:t>đến</w:t>
+            </w:r>
+            <w:proofErr w:type="spellEnd"/>
+            <w:r>
+              <w:rPr>
+                <w:rFonts w:cs="Times New Roman"/>
+                <w:sz w:val="24"/>
+                <w:szCs w:val="24"/>
+                <w:lang w:val="en-US"/>
+              </w:rPr>
+              <w:t xml:space="preserve"> </w:t>
+            </w:r>
+            <w:proofErr w:type="spellStart"/>
+            <w:r>
+              <w:rPr>
+                <w:rFonts w:cs="Times New Roman"/>
+                <w:sz w:val="24"/>
+                <w:szCs w:val="24"/>
+                <w:lang w:val="en-US"/>
+              </w:rPr>
+              <w:t>việc</w:t>
+            </w:r>
+            <w:proofErr w:type="spellEnd"/>
+            <w:r>
+              <w:rPr>
+                <w:rFonts w:cs="Times New Roman"/>
+                <w:sz w:val="24"/>
+                <w:szCs w:val="24"/>
+                <w:lang w:val="en-US"/>
+              </w:rPr>
+              <w:t xml:space="preserve"> </w:t>
+            </w:r>
+            <w:proofErr w:type="spellStart"/>
+            <w:r>
+              <w:rPr>
+                <w:rFonts w:cs="Times New Roman"/>
+                <w:sz w:val="24"/>
+                <w:szCs w:val="24"/>
+                <w:lang w:val="en-US"/>
+              </w:rPr>
+              <w:t>xóa</w:t>
+            </w:r>
+            <w:proofErr w:type="spellEnd"/>
+            <w:r>
+              <w:rPr>
+                <w:rFonts w:cs="Times New Roman"/>
+                <w:sz w:val="24"/>
+                <w:szCs w:val="24"/>
+                <w:lang w:val="en-US"/>
+              </w:rPr>
+              <w:t xml:space="preserve"> </w:t>
+            </w:r>
+            <w:proofErr w:type="spellStart"/>
+            <w:r>
+              <w:rPr>
+                <w:rFonts w:cs="Times New Roman"/>
+                <w:sz w:val="24"/>
+                <w:szCs w:val="24"/>
+                <w:lang w:val="en-US"/>
+              </w:rPr>
+              <w:t>dữ</w:t>
+            </w:r>
+            <w:proofErr w:type="spellEnd"/>
+            <w:r>
+              <w:rPr>
+                <w:rFonts w:cs="Times New Roman"/>
+                <w:sz w:val="24"/>
+                <w:szCs w:val="24"/>
+                <w:lang w:val="en-US"/>
+              </w:rPr>
+              <w:t xml:space="preserve"> </w:t>
+            </w:r>
+            <w:proofErr w:type="spellStart"/>
+            <w:r>
+              <w:rPr>
+                <w:rFonts w:cs="Times New Roman"/>
+                <w:sz w:val="24"/>
+                <w:szCs w:val="24"/>
+                <w:lang w:val="en-US"/>
+              </w:rPr>
+              <w:t>liệu</w:t>
+            </w:r>
+            <w:proofErr w:type="spellEnd"/>
+            <w:r>
+              <w:rPr>
+                <w:rFonts w:cs="Times New Roman"/>
+                <w:sz w:val="24"/>
+                <w:szCs w:val="24"/>
+                <w:lang w:val="en-US"/>
+              </w:rPr>
+              <w:t xml:space="preserve"> </w:t>
+            </w:r>
+            <w:proofErr w:type="spellStart"/>
+            <w:r>
+              <w:rPr>
+                <w:rFonts w:cs="Times New Roman"/>
+                <w:sz w:val="24"/>
+                <w:szCs w:val="24"/>
+                <w:lang w:val="en-US"/>
+              </w:rPr>
+              <w:t>câu</w:t>
+            </w:r>
+            <w:proofErr w:type="spellEnd"/>
+            <w:r>
+              <w:rPr>
+                <w:rFonts w:cs="Times New Roman"/>
+                <w:sz w:val="24"/>
+                <w:szCs w:val="24"/>
+                <w:lang w:val="en-US"/>
+              </w:rPr>
+              <w:t xml:space="preserve"> </w:t>
+            </w:r>
+            <w:proofErr w:type="spellStart"/>
+            <w:r>
+              <w:rPr>
+                <w:rFonts w:cs="Times New Roman"/>
+                <w:sz w:val="24"/>
+                <w:szCs w:val="24"/>
+                <w:lang w:val="en-US"/>
+              </w:rPr>
+              <w:t>hỏi</w:t>
+            </w:r>
+            <w:proofErr w:type="spellEnd"/>
+            <w:r>
+              <w:rPr>
+                <w:rFonts w:cs="Times New Roman"/>
+                <w:sz w:val="24"/>
+                <w:szCs w:val="24"/>
+                <w:lang w:val="en-US"/>
+              </w:rPr>
+              <w:t xml:space="preserve"> </w:t>
+            </w:r>
+            <w:proofErr w:type="spellStart"/>
+            <w:r>
+              <w:rPr>
+                <w:rFonts w:cs="Times New Roman"/>
+                <w:sz w:val="24"/>
+                <w:szCs w:val="24"/>
+                <w:lang w:val="en-US"/>
+              </w:rPr>
+              <w:t>khỏi</w:t>
+            </w:r>
+            <w:proofErr w:type="spellEnd"/>
+            <w:r>
+              <w:rPr>
+                <w:rFonts w:cs="Times New Roman"/>
+                <w:sz w:val="24"/>
+                <w:szCs w:val="24"/>
+                <w:lang w:val="en-US"/>
+              </w:rPr>
+              <w:t xml:space="preserve"> </w:t>
+            </w:r>
+            <w:proofErr w:type="spellStart"/>
+            <w:r>
+              <w:rPr>
+                <w:rFonts w:cs="Times New Roman"/>
+                <w:sz w:val="24"/>
+                <w:szCs w:val="24"/>
+                <w:lang w:val="en-US"/>
+              </w:rPr>
+              <w:t>cơ</w:t>
+            </w:r>
+            <w:proofErr w:type="spellEnd"/>
+            <w:r>
+              <w:rPr>
+                <w:rFonts w:cs="Times New Roman"/>
+                <w:sz w:val="24"/>
+                <w:szCs w:val="24"/>
+                <w:lang w:val="en-US"/>
+              </w:rPr>
+              <w:t xml:space="preserve"> </w:t>
+            </w:r>
+            <w:proofErr w:type="spellStart"/>
+            <w:r>
+              <w:rPr>
+                <w:rFonts w:cs="Times New Roman"/>
+                <w:sz w:val="24"/>
+                <w:szCs w:val="24"/>
+                <w:lang w:val="en-US"/>
+              </w:rPr>
+              <w:t>sở</w:t>
+            </w:r>
+            <w:proofErr w:type="spellEnd"/>
+            <w:r>
+              <w:rPr>
+                <w:rFonts w:cs="Times New Roman"/>
+                <w:sz w:val="24"/>
+                <w:szCs w:val="24"/>
+                <w:lang w:val="en-US"/>
+              </w:rPr>
+              <w:t xml:space="preserve"> </w:t>
+            </w:r>
+            <w:proofErr w:type="spellStart"/>
+            <w:r>
+              <w:rPr>
+                <w:rFonts w:cs="Times New Roman"/>
+                <w:sz w:val="24"/>
+                <w:szCs w:val="24"/>
+                <w:lang w:val="en-US"/>
+              </w:rPr>
+              <w:t>dữ</w:t>
+            </w:r>
+            <w:proofErr w:type="spellEnd"/>
+            <w:r>
+              <w:rPr>
+                <w:rFonts w:cs="Times New Roman"/>
+                <w:sz w:val="24"/>
+                <w:szCs w:val="24"/>
+                <w:lang w:val="en-US"/>
+              </w:rPr>
+              <w:t xml:space="preserve"> </w:t>
+            </w:r>
+            <w:proofErr w:type="spellStart"/>
+            <w:r>
+              <w:rPr>
+                <w:rFonts w:cs="Times New Roman"/>
+                <w:sz w:val="24"/>
+                <w:szCs w:val="24"/>
+                <w:lang w:val="en-US"/>
+              </w:rPr>
+              <w:t>liệu</w:t>
+            </w:r>
+            <w:proofErr w:type="spellEnd"/>
           </w:p>
         </w:tc>
       </w:tr>
@@ -5986,10 +7084,10 @@
             </w:pPr>
             <w:r>
               <w:object w:dxaOrig="1188" w:dyaOrig="811">
-                <v:shape id="_x0000_i1041" type="#_x0000_t75" style="width:59.25pt;height:40.5pt" o:ole="">
+                <v:shape id="_x0000_i1043" type="#_x0000_t75" style="width:59.25pt;height:40.5pt" o:ole="">
                   <v:imagedata r:id="rId46" o:title=""/>
                 </v:shape>
-                <o:OLEObject Type="Embed" ProgID="Visio.Drawing.11" ShapeID="_x0000_i1041" DrawAspect="Content" ObjectID="_1451373546" r:id="rId47"/>
+                <o:OLEObject Type="Embed" ProgID="Visio.Drawing.11" ShapeID="_x0000_i1043" DrawAspect="Content" ObjectID="_1451420965" r:id="rId47"/>
               </w:object>
             </w:r>
           </w:p>
@@ -6004,8 +7102,329 @@
                 <w:rFonts w:cs="Times New Roman"/>
                 <w:sz w:val="24"/>
                 <w:szCs w:val="24"/>
+                <w:lang w:val="en-US"/>
               </w:rPr>
             </w:pPr>
+            <w:proofErr w:type="spellStart"/>
+            <w:r>
+              <w:rPr>
+                <w:rFonts w:cs="Times New Roman"/>
+                <w:sz w:val="24"/>
+                <w:szCs w:val="24"/>
+                <w:lang w:val="en-US"/>
+              </w:rPr>
+              <w:t>Thành</w:t>
+            </w:r>
+            <w:proofErr w:type="spellEnd"/>
+            <w:r>
+              <w:rPr>
+                <w:rFonts w:cs="Times New Roman"/>
+                <w:sz w:val="24"/>
+                <w:szCs w:val="24"/>
+                <w:lang w:val="en-US"/>
+              </w:rPr>
+              <w:t xml:space="preserve"> </w:t>
+            </w:r>
+            <w:proofErr w:type="spellStart"/>
+            <w:r>
+              <w:rPr>
+                <w:rFonts w:cs="Times New Roman"/>
+                <w:sz w:val="24"/>
+                <w:szCs w:val="24"/>
+                <w:lang w:val="en-US"/>
+              </w:rPr>
+              <w:t>phần</w:t>
+            </w:r>
+            <w:proofErr w:type="spellEnd"/>
+            <w:r>
+              <w:rPr>
+                <w:rFonts w:cs="Times New Roman"/>
+                <w:sz w:val="24"/>
+                <w:szCs w:val="24"/>
+                <w:lang w:val="en-US"/>
+              </w:rPr>
+              <w:t xml:space="preserve"> </w:t>
+            </w:r>
+            <w:proofErr w:type="spellStart"/>
+            <w:r>
+              <w:rPr>
+                <w:rFonts w:cs="Times New Roman"/>
+                <w:sz w:val="24"/>
+                <w:szCs w:val="24"/>
+                <w:lang w:val="en-US"/>
+              </w:rPr>
+              <w:t>thể</w:t>
+            </w:r>
+            <w:proofErr w:type="spellEnd"/>
+            <w:r>
+              <w:rPr>
+                <w:rFonts w:cs="Times New Roman"/>
+                <w:sz w:val="24"/>
+                <w:szCs w:val="24"/>
+                <w:lang w:val="en-US"/>
+              </w:rPr>
+              <w:t xml:space="preserve"> </w:t>
+            </w:r>
+            <w:proofErr w:type="spellStart"/>
+            <w:r>
+              <w:rPr>
+                <w:rFonts w:cs="Times New Roman"/>
+                <w:sz w:val="24"/>
+                <w:szCs w:val="24"/>
+                <w:lang w:val="en-US"/>
+              </w:rPr>
+              <w:t>hiện</w:t>
+            </w:r>
+            <w:proofErr w:type="spellEnd"/>
+            <w:r>
+              <w:rPr>
+                <w:rFonts w:cs="Times New Roman"/>
+                <w:sz w:val="24"/>
+                <w:szCs w:val="24"/>
+                <w:lang w:val="en-US"/>
+              </w:rPr>
+              <w:t xml:space="preserve"> </w:t>
+            </w:r>
+            <w:proofErr w:type="spellStart"/>
+            <w:r>
+              <w:rPr>
+                <w:rFonts w:cs="Times New Roman"/>
+                <w:sz w:val="24"/>
+                <w:szCs w:val="24"/>
+                <w:lang w:val="en-US"/>
+              </w:rPr>
+              <w:t>quy</w:t>
+            </w:r>
+            <w:proofErr w:type="spellEnd"/>
+            <w:r>
+              <w:rPr>
+                <w:rFonts w:cs="Times New Roman"/>
+                <w:sz w:val="24"/>
+                <w:szCs w:val="24"/>
+                <w:lang w:val="en-US"/>
+              </w:rPr>
+              <w:t xml:space="preserve"> </w:t>
+            </w:r>
+            <w:proofErr w:type="spellStart"/>
+            <w:r>
+              <w:rPr>
+                <w:rFonts w:cs="Times New Roman"/>
+                <w:sz w:val="24"/>
+                <w:szCs w:val="24"/>
+                <w:lang w:val="en-US"/>
+              </w:rPr>
+              <w:t>trình</w:t>
+            </w:r>
+            <w:proofErr w:type="spellEnd"/>
+            <w:r>
+              <w:rPr>
+                <w:rFonts w:cs="Times New Roman"/>
+                <w:sz w:val="24"/>
+                <w:szCs w:val="24"/>
+                <w:lang w:val="en-US"/>
+              </w:rPr>
+              <w:t xml:space="preserve"> </w:t>
+            </w:r>
+            <w:proofErr w:type="spellStart"/>
+            <w:r>
+              <w:rPr>
+                <w:rFonts w:cs="Times New Roman"/>
+                <w:sz w:val="24"/>
+                <w:szCs w:val="24"/>
+                <w:lang w:val="en-US"/>
+              </w:rPr>
+              <w:t>xử</w:t>
+            </w:r>
+            <w:proofErr w:type="spellEnd"/>
+            <w:r>
+              <w:rPr>
+                <w:rFonts w:cs="Times New Roman"/>
+                <w:sz w:val="24"/>
+                <w:szCs w:val="24"/>
+                <w:lang w:val="en-US"/>
+              </w:rPr>
+              <w:t xml:space="preserve"> </w:t>
+            </w:r>
+            <w:proofErr w:type="spellStart"/>
+            <w:r>
+              <w:rPr>
+                <w:rFonts w:cs="Times New Roman"/>
+                <w:sz w:val="24"/>
+                <w:szCs w:val="24"/>
+                <w:lang w:val="en-US"/>
+              </w:rPr>
+              <w:t>lý</w:t>
+            </w:r>
+            <w:proofErr w:type="spellEnd"/>
+            <w:r>
+              <w:rPr>
+                <w:rFonts w:cs="Times New Roman"/>
+                <w:sz w:val="24"/>
+                <w:szCs w:val="24"/>
+                <w:lang w:val="en-US"/>
+              </w:rPr>
+              <w:t xml:space="preserve"> </w:t>
+            </w:r>
+            <w:proofErr w:type="spellStart"/>
+            <w:r>
+              <w:rPr>
+                <w:rFonts w:cs="Times New Roman"/>
+                <w:sz w:val="24"/>
+                <w:szCs w:val="24"/>
+                <w:lang w:val="en-US"/>
+              </w:rPr>
+              <w:t>liên</w:t>
+            </w:r>
+            <w:proofErr w:type="spellEnd"/>
+            <w:r>
+              <w:rPr>
+                <w:rFonts w:cs="Times New Roman"/>
+                <w:sz w:val="24"/>
+                <w:szCs w:val="24"/>
+                <w:lang w:val="en-US"/>
+              </w:rPr>
+              <w:t xml:space="preserve"> </w:t>
+            </w:r>
+            <w:proofErr w:type="spellStart"/>
+            <w:r>
+              <w:rPr>
+                <w:rFonts w:cs="Times New Roman"/>
+                <w:sz w:val="24"/>
+                <w:szCs w:val="24"/>
+                <w:lang w:val="en-US"/>
+              </w:rPr>
+              <w:t>quan</w:t>
+            </w:r>
+            <w:proofErr w:type="spellEnd"/>
+            <w:r>
+              <w:rPr>
+                <w:rFonts w:cs="Times New Roman"/>
+                <w:sz w:val="24"/>
+                <w:szCs w:val="24"/>
+                <w:lang w:val="en-US"/>
+              </w:rPr>
+              <w:t xml:space="preserve"> </w:t>
+            </w:r>
+            <w:proofErr w:type="spellStart"/>
+            <w:r>
+              <w:rPr>
+                <w:rFonts w:cs="Times New Roman"/>
+                <w:sz w:val="24"/>
+                <w:szCs w:val="24"/>
+                <w:lang w:val="en-US"/>
+              </w:rPr>
+              <w:t>đến</w:t>
+            </w:r>
+            <w:proofErr w:type="spellEnd"/>
+            <w:r>
+              <w:rPr>
+                <w:rFonts w:cs="Times New Roman"/>
+                <w:sz w:val="24"/>
+                <w:szCs w:val="24"/>
+                <w:lang w:val="en-US"/>
+              </w:rPr>
+              <w:t xml:space="preserve"> </w:t>
+            </w:r>
+            <w:proofErr w:type="spellStart"/>
+            <w:r>
+              <w:rPr>
+                <w:rFonts w:cs="Times New Roman"/>
+                <w:sz w:val="24"/>
+                <w:szCs w:val="24"/>
+                <w:lang w:val="en-US"/>
+              </w:rPr>
+              <w:t>việc</w:t>
+            </w:r>
+            <w:proofErr w:type="spellEnd"/>
+            <w:r>
+              <w:rPr>
+                <w:rFonts w:cs="Times New Roman"/>
+                <w:sz w:val="24"/>
+                <w:szCs w:val="24"/>
+                <w:lang w:val="en-US"/>
+              </w:rPr>
+              <w:t xml:space="preserve"> </w:t>
+            </w:r>
+            <w:proofErr w:type="spellStart"/>
+            <w:r>
+              <w:rPr>
+                <w:rFonts w:cs="Times New Roman"/>
+                <w:sz w:val="24"/>
+                <w:szCs w:val="24"/>
+                <w:lang w:val="en-US"/>
+              </w:rPr>
+              <w:t>tạo</w:t>
+            </w:r>
+            <w:proofErr w:type="spellEnd"/>
+            <w:r>
+              <w:rPr>
+                <w:rFonts w:cs="Times New Roman"/>
+                <w:sz w:val="24"/>
+                <w:szCs w:val="24"/>
+                <w:lang w:val="en-US"/>
+              </w:rPr>
+              <w:t xml:space="preserve"> </w:t>
+            </w:r>
+            <w:proofErr w:type="spellStart"/>
+            <w:r>
+              <w:rPr>
+                <w:rFonts w:cs="Times New Roman"/>
+                <w:sz w:val="24"/>
+                <w:szCs w:val="24"/>
+                <w:lang w:val="en-US"/>
+              </w:rPr>
+              <w:t>dữ</w:t>
+            </w:r>
+            <w:proofErr w:type="spellEnd"/>
+            <w:r>
+              <w:rPr>
+                <w:rFonts w:cs="Times New Roman"/>
+                <w:sz w:val="24"/>
+                <w:szCs w:val="24"/>
+                <w:lang w:val="en-US"/>
+              </w:rPr>
+              <w:t xml:space="preserve"> </w:t>
+            </w:r>
+            <w:proofErr w:type="spellStart"/>
+            <w:r>
+              <w:rPr>
+                <w:rFonts w:cs="Times New Roman"/>
+                <w:sz w:val="24"/>
+                <w:szCs w:val="24"/>
+                <w:lang w:val="en-US"/>
+              </w:rPr>
+              <w:t>liệu</w:t>
+            </w:r>
+            <w:proofErr w:type="spellEnd"/>
+            <w:r>
+              <w:rPr>
+                <w:rFonts w:cs="Times New Roman"/>
+                <w:sz w:val="24"/>
+                <w:szCs w:val="24"/>
+                <w:lang w:val="en-US"/>
+              </w:rPr>
+              <w:t xml:space="preserve"> </w:t>
+            </w:r>
+            <w:proofErr w:type="spellStart"/>
+            <w:r>
+              <w:rPr>
+                <w:rFonts w:cs="Times New Roman"/>
+                <w:sz w:val="24"/>
+                <w:szCs w:val="24"/>
+                <w:lang w:val="en-US"/>
+              </w:rPr>
+              <w:t>cho</w:t>
+            </w:r>
+            <w:proofErr w:type="spellEnd"/>
+            <w:r>
+              <w:rPr>
+                <w:rFonts w:cs="Times New Roman"/>
+                <w:sz w:val="24"/>
+                <w:szCs w:val="24"/>
+                <w:lang w:val="en-US"/>
+              </w:rPr>
+              <w:t xml:space="preserve"> file index</w:t>
+            </w:r>
           </w:p>
         </w:tc>
       </w:tr>
@@ -6020,10 +7439,10 @@
             </w:pPr>
             <w:r>
               <w:object w:dxaOrig="1356" w:dyaOrig="1179">
-                <v:shape id="_x0000_i1042" type="#_x0000_t75" style="width:67.5pt;height:59.25pt" o:ole="">
+                <v:shape id="_x0000_i1044" type="#_x0000_t75" style="width:67.5pt;height:59.25pt" o:ole="">
                   <v:imagedata r:id="rId48" o:title=""/>
                 </v:shape>
-                <o:OLEObject Type="Embed" ProgID="Visio.Drawing.11" ShapeID="_x0000_i1042" DrawAspect="Content" ObjectID="_1451373547" r:id="rId49"/>
+                <o:OLEObject Type="Embed" ProgID="Visio.Drawing.11" ShapeID="_x0000_i1044" DrawAspect="Content" ObjectID="_1451420966" r:id="rId49"/>
               </w:object>
             </w:r>
           </w:p>
@@ -6071,10 +7490,10 @@
             </w:pPr>
             <w:r>
               <w:object w:dxaOrig="807" w:dyaOrig="1139">
-                <v:shape id="_x0000_i1043" type="#_x0000_t75" style="width:40.5pt;height:57pt" o:ole="">
+                <v:shape id="_x0000_i1045" type="#_x0000_t75" style="width:40.5pt;height:57pt" o:ole="">
                   <v:imagedata r:id="rId50" o:title=""/>
                 </v:shape>
-                <o:OLEObject Type="Embed" ProgID="Visio.Drawing.11" ShapeID="_x0000_i1043" DrawAspect="Content" ObjectID="_1451373548" r:id="rId51"/>
+                <o:OLEObject Type="Embed" ProgID="Visio.Drawing.11" ShapeID="_x0000_i1045" DrawAspect="Content" ObjectID="_1451420967" r:id="rId51"/>
               </w:object>
             </w:r>
           </w:p>
@@ -6109,10 +7528,10 @@
             </w:pPr>
             <w:r>
               <w:object w:dxaOrig="1279" w:dyaOrig="632">
-                <v:shape id="_x0000_i1044" type="#_x0000_t75" style="width:63.75pt;height:31.5pt" o:ole="">
+                <v:shape id="_x0000_i1046" type="#_x0000_t75" style="width:63.75pt;height:31.5pt" o:ole="">
                   <v:imagedata r:id="rId52" o:title=""/>
                 </v:shape>
-                <o:OLEObject Type="Embed" ProgID="Visio.Drawing.11" ShapeID="_x0000_i1044" DrawAspect="Content" ObjectID="_1451373549" r:id="rId53"/>
+                <o:OLEObject Type="Embed" ProgID="Visio.Drawing.11" ShapeID="_x0000_i1046" DrawAspect="Content" ObjectID="_1451420968" r:id="rId53"/>
               </w:object>
             </w:r>
           </w:p>
@@ -6146,10 +7565,10 @@
             </w:pPr>
             <w:r>
               <w:object w:dxaOrig="1506" w:dyaOrig="1113">
-                <v:shape id="_x0000_i1045" type="#_x0000_t75" style="width:57.75pt;height:42.75pt" o:ole="">
+                <v:shape id="_x0000_i1047" type="#_x0000_t75" style="width:57.75pt;height:42.75pt" o:ole="">
                   <v:imagedata r:id="rId54" o:title=""/>
                 </v:shape>
-                <o:OLEObject Type="Embed" ProgID="Visio.Drawing.11" ShapeID="_x0000_i1045" DrawAspect="Content" ObjectID="_1451373550" r:id="rId55"/>
+                <o:OLEObject Type="Embed" ProgID="Visio.Drawing.11" ShapeID="_x0000_i1047" DrawAspect="Content" ObjectID="_1451420969" r:id="rId55"/>
               </w:object>
             </w:r>
           </w:p>
@@ -6291,6 +7710,7 @@
         <w:rPr>
           <w:lang w:val="en-US"/>
         </w:rPr>
+        <w:lastRenderedPageBreak/>
         <w:t>Công</w:t>
       </w:r>
       <w:proofErr w:type="spellEnd"/>
@@ -6374,11 +7794,177 @@
     <w:p>
       <w:r>
         <w:object w:dxaOrig="8296" w:dyaOrig="5783">
-          <v:shape id="_x0000_i1046" type="#_x0000_t75" style="width:414.75pt;height:289.5pt" o:ole="">
+          <v:shape id="_x0000_i1048" type="#_x0000_t75" style="width:414.75pt;height:289.5pt" o:ole="">
             <v:imagedata r:id="rId56" o:title=""/>
           </v:shape>
-          <o:OLEObject Type="Embed" ProgID="Visio.Drawing.11" ShapeID="_x0000_i1046" DrawAspect="Content" ObjectID="_1451373551" r:id="rId57"/>
+          <o:OLEObject Type="Embed" ProgID="Visio.Drawing.11" ShapeID="_x0000_i1048" DrawAspect="Content" ObjectID="_1451420970" r:id="rId57"/>
         </w:object>
+      </w:r>
+    </w:p>
+    <w:p>
+      <w:pPr>
+        <w:pStyle w:val="Caption"/>
+        <w:ind w:left="2160" w:firstLine="720"/>
+        <w:rPr>
+          <w:sz w:val="22"/>
+          <w:lang w:val="en-US"/>
+        </w:rPr>
+      </w:pPr>
+      <w:r>
+        <w:rPr>
+          <w:sz w:val="22"/>
+        </w:rPr>
+        <w:t xml:space="preserve">Hình </w:t>
+      </w:r>
+      <w:r>
+        <w:rPr>
+          <w:sz w:val="22"/>
+        </w:rPr>
+        <w:fldChar w:fldCharType="begin"/>
+      </w:r>
+      <w:r>
+        <w:rPr>
+          <w:sz w:val="22"/>
+        </w:rPr>
+        <w:instrText xml:space="preserve"> SEQ Hình \* ARABIC </w:instrText>
+      </w:r>
+      <w:r>
+        <w:rPr>
+          <w:sz w:val="22"/>
+        </w:rPr>
+        <w:fldChar w:fldCharType="separate"/>
+      </w:r>
+      <w:r>
+        <w:rPr>
+          <w:noProof/>
+          <w:sz w:val="22"/>
+        </w:rPr>
+        <w:t>5</w:t>
+      </w:r>
+      <w:r>
+        <w:rPr>
+          <w:sz w:val="22"/>
+        </w:rPr>
+        <w:fldChar w:fldCharType="end"/>
+      </w:r>
+      <w:r>
+        <w:rPr>
+          <w:sz w:val="22"/>
+          <w:lang w:val="en-US"/>
+        </w:rPr>
+        <w:t xml:space="preserve"> </w:t>
+      </w:r>
+      <w:proofErr w:type="spellStart"/>
+      <w:r>
+        <w:rPr>
+          <w:sz w:val="22"/>
+          <w:lang w:val="en-US"/>
+        </w:rPr>
+        <w:t>Công</w:t>
+      </w:r>
+      <w:proofErr w:type="spellEnd"/>
+      <w:r>
+        <w:rPr>
+          <w:sz w:val="22"/>
+          <w:lang w:val="en-US"/>
+        </w:rPr>
+        <w:t xml:space="preserve"> </w:t>
+      </w:r>
+      <w:proofErr w:type="spellStart"/>
+      <w:r>
+        <w:rPr>
+          <w:sz w:val="22"/>
+          <w:lang w:val="en-US"/>
+        </w:rPr>
+        <w:t>cụ</w:t>
+      </w:r>
+      <w:proofErr w:type="spellEnd"/>
+      <w:r>
+        <w:rPr>
+          <w:sz w:val="22"/>
+          <w:lang w:val="en-US"/>
+        </w:rPr>
+        <w:t xml:space="preserve"> </w:t>
+      </w:r>
+      <w:proofErr w:type="spellStart"/>
+      <w:r>
+        <w:rPr>
+          <w:sz w:val="22"/>
+          <w:lang w:val="en-US"/>
+        </w:rPr>
+        <w:t>hiển</w:t>
+      </w:r>
+      <w:proofErr w:type="spellEnd"/>
+      <w:r>
+        <w:rPr>
+          <w:sz w:val="22"/>
+          <w:lang w:val="en-US"/>
+        </w:rPr>
+        <w:t xml:space="preserve"> </w:t>
+      </w:r>
+      <w:proofErr w:type="spellStart"/>
+      <w:r>
+        <w:rPr>
+          <w:sz w:val="22"/>
+          <w:lang w:val="en-US"/>
+        </w:rPr>
+        <w:t>thị</w:t>
+      </w:r>
+      <w:proofErr w:type="spellEnd"/>
+      <w:r>
+        <w:rPr>
+          <w:sz w:val="22"/>
+          <w:lang w:val="en-US"/>
+        </w:rPr>
+        <w:t xml:space="preserve"> </w:t>
+      </w:r>
+      <w:proofErr w:type="spellStart"/>
+      <w:r>
+        <w:rPr>
+          <w:sz w:val="22"/>
+          <w:lang w:val="en-US"/>
+        </w:rPr>
+        <w:t>từ</w:t>
+      </w:r>
+      <w:proofErr w:type="spellEnd"/>
+      <w:r>
+        <w:rPr>
+          <w:sz w:val="22"/>
+          <w:lang w:val="en-US"/>
+        </w:rPr>
+        <w:t xml:space="preserve"> </w:t>
+      </w:r>
+      <w:proofErr w:type="spellStart"/>
+      <w:r>
+        <w:rPr>
+          <w:sz w:val="22"/>
+          <w:lang w:val="en-US"/>
+        </w:rPr>
+        <w:t>điển</w:t>
+      </w:r>
+      <w:proofErr w:type="spellEnd"/>
+      <w:r>
+        <w:rPr>
+          <w:sz w:val="22"/>
+          <w:lang w:val="en-US"/>
+        </w:rPr>
+        <w:t xml:space="preserve"> </w:t>
+      </w:r>
+      <w:proofErr w:type="spellStart"/>
+      <w:r>
+        <w:rPr>
+          <w:sz w:val="22"/>
+          <w:lang w:val="en-US"/>
+        </w:rPr>
+        <w:t>trên</w:t>
+      </w:r>
+      <w:proofErr w:type="spellEnd"/>
+      <w:r>
+        <w:rPr>
+          <w:sz w:val="22"/>
+          <w:lang w:val="en-US"/>
+        </w:rPr>
+        <w:t xml:space="preserve"> android</w:t>
       </w:r>
     </w:p>
     <w:tbl>
@@ -6388,253 +7974,145 @@
         <w:tblLook w:val="04A0" w:firstRow="1" w:lastRow="0" w:firstColumn="1" w:lastColumn="0" w:noHBand="0" w:noVBand="1"/>
       </w:tblPr>
       <w:tblGrid>
-        <w:gridCol w:w="1964"/>
-        <w:gridCol w:w="7116"/>
+        <w:gridCol w:w="4535"/>
+        <w:gridCol w:w="4545"/>
       </w:tblGrid>
       <w:tr>
         <w:tc>
           <w:tcPr>
-            <w:tcW w:w="1964" w:type="dxa"/>
-            <w:shd w:val="clear" w:color="auto" w:fill="1F3864" w:themeFill="accent5" w:themeFillShade="80"/>
+            <w:tcW w:w="4788" w:type="dxa"/>
           </w:tcPr>
           <w:p>
             <w:pPr>
-              <w:jc w:val="center"/>
               <w:rPr>
                 <w:lang w:val="en-US"/>
               </w:rPr>
             </w:pPr>
             <w:r>
               <w:rPr>
-                <w:lang w:val="en-US"/>
-              </w:rPr>
-              <w:t>Element</w:t>
+                <w:b/>
+              </w:rPr>
+              <w:t>Associated Drawings:</w:t>
+            </w:r>
+            <w:r>
+              <w:t xml:space="preserve"> </w:t>
+            </w:r>
+            <w:proofErr w:type="spellStart"/>
+            <w:r>
+              <w:rPr>
+                <w:lang w:val="en-US"/>
+              </w:rPr>
+              <w:t>Hình</w:t>
+            </w:r>
+            <w:proofErr w:type="spellEnd"/>
+            <w:r>
+              <w:rPr>
+                <w:lang w:val="en-US"/>
+              </w:rPr>
+              <w:t xml:space="preserve"> 5</w:t>
             </w:r>
           </w:p>
         </w:tc>
         <w:tc>
           <w:tcPr>
-            <w:tcW w:w="7116" w:type="dxa"/>
-            <w:shd w:val="clear" w:color="auto" w:fill="1F3864" w:themeFill="accent5" w:themeFillShade="80"/>
+            <w:tcW w:w="4788" w:type="dxa"/>
           </w:tcPr>
           <w:p>
             <w:pPr>
-              <w:jc w:val="center"/>
               <w:rPr>
                 <w:lang w:val="en-US"/>
               </w:rPr>
             </w:pPr>
             <w:r>
               <w:rPr>
-                <w:lang w:val="en-US"/>
-              </w:rPr>
-              <w:t>Description</w:t>
+                <w:b/>
+              </w:rPr>
+              <w:t>Perspective:</w:t>
+            </w:r>
+            <w:r>
+              <w:t xml:space="preserve"> </w:t>
+            </w:r>
+            <w:r>
+              <w:rPr>
+                <w:lang w:val="en-US"/>
+              </w:rPr>
+              <w:t>Dynamic</w:t>
             </w:r>
           </w:p>
         </w:tc>
       </w:tr>
       <w:tr>
+        <w:trPr>
+          <w:trHeight w:val="70"/>
+        </w:trPr>
         <w:tc>
           <w:tcPr>
-            <w:tcW w:w="1964" w:type="dxa"/>
+            <w:tcW w:w="9576" w:type="dxa"/>
+            <w:gridSpan w:val="2"/>
           </w:tcPr>
           <w:p>
+            <w:r>
+              <w:t xml:space="preserve">Đây là phân rã cấp độ 2 công cụ hiển thị </w:t>
+            </w:r>
+            <w:proofErr w:type="spellStart"/>
+            <w:r>
+              <w:rPr>
+                <w:lang w:val="en-US"/>
+              </w:rPr>
+              <w:t>trên</w:t>
+            </w:r>
+            <w:proofErr w:type="spellEnd"/>
+            <w:r>
+              <w:rPr>
+                <w:lang w:val="en-US"/>
+              </w:rPr>
+              <w:t xml:space="preserve"> android </w:t>
+            </w:r>
+            <w:r>
+              <w:t>thuộc hệ thống hỏ</w:t>
+            </w:r>
+            <w:r>
+              <w:t>i-đáp</w:t>
+            </w:r>
+            <w:r>
+              <w:rPr>
+                <w:lang w:val="en-US"/>
+              </w:rPr>
+              <w:t xml:space="preserve">. </w:t>
+            </w:r>
+            <w:r>
+              <w:t>Thiết kế này nhằm làm rõ quy trình xử lí hiển thị của công cụ hiển thị</w:t>
+            </w:r>
+            <w:r>
+              <w:rPr>
+                <w:lang w:val="en-US"/>
+              </w:rPr>
+              <w:t xml:space="preserve"> </w:t>
+            </w:r>
+            <w:proofErr w:type="spellStart"/>
+            <w:r>
+              <w:rPr>
+                <w:lang w:val="en-US"/>
+              </w:rPr>
+              <w:t>trên</w:t>
+            </w:r>
+            <w:proofErr w:type="spellEnd"/>
+            <w:r>
+              <w:rPr>
+                <w:lang w:val="en-US"/>
+              </w:rPr>
+              <w:t xml:space="preserve"> android</w:t>
+            </w:r>
+            <w:r>
+              <w:t xml:space="preserve"> thuộc hệ thống hỏi đáp.</w:t>
+            </w:r>
+          </w:p>
+          <w:p>
             <w:pPr>
-              <w:jc w:val="center"/>
-              <w:rPr>
-                <w:lang w:val="en-US"/>
-              </w:rPr>
-            </w:pPr>
-            <w:r>
-              <w:object w:dxaOrig="1747" w:dyaOrig="1063">
-                <v:shape id="_x0000_i1047" type="#_x0000_t75" style="width:62.25pt;height:38.25pt" o:ole="">
-                  <v:imagedata r:id="rId58" o:title=""/>
-                </v:shape>
-                <o:OLEObject Type="Embed" ProgID="Visio.Drawing.11" ShapeID="_x0000_i1047" DrawAspect="Content" ObjectID="_1451373552" r:id="rId59"/>
-              </w:object>
-            </w:r>
-          </w:p>
-        </w:tc>
-        <w:tc>
-          <w:tcPr>
-            <w:tcW w:w="7116" w:type="dxa"/>
-          </w:tcPr>
-          <w:p>
-            <w:pPr>
-              <w:rPr>
-                <w:rFonts w:cs="Times New Roman"/>
-                <w:sz w:val="24"/>
-                <w:szCs w:val="24"/>
-              </w:rPr>
-            </w:pPr>
-            <w:r>
-              <w:rPr>
-                <w:rFonts w:cs="Times New Roman"/>
-                <w:sz w:val="24"/>
-                <w:szCs w:val="24"/>
-              </w:rPr>
-              <w:t>Thành phần này thể hiện quy trình xử lý liên quan đến việc tìm kiếm câu hỏi trong công cụ hiển thị bộ từ điển trên android app.</w:t>
-            </w:r>
-          </w:p>
-          <w:p>
-            <w:pPr>
-              <w:rPr>
-                <w:lang w:val="en-US"/>
-              </w:rPr>
-            </w:pPr>
-          </w:p>
-        </w:tc>
-      </w:tr>
-      <w:tr>
-        <w:tc>
-          <w:tcPr>
-            <w:tcW w:w="1964" w:type="dxa"/>
-          </w:tcPr>
-          <w:p>
-            <w:pPr>
-              <w:jc w:val="center"/>
-              <w:rPr>
-                <w:lang w:val="en-US"/>
-              </w:rPr>
-            </w:pPr>
-            <w:r>
-              <w:object w:dxaOrig="1747" w:dyaOrig="1063">
-                <v:shape id="_x0000_i1048" type="#_x0000_t75" style="width:64.5pt;height:39.75pt" o:ole="">
-                  <v:imagedata r:id="rId60" o:title=""/>
-                </v:shape>
-                <o:OLEObject Type="Embed" ProgID="Visio.Drawing.11" ShapeID="_x0000_i1048" DrawAspect="Content" ObjectID="_1451373553" r:id="rId61"/>
-              </w:object>
-            </w:r>
-          </w:p>
-        </w:tc>
-        <w:tc>
-          <w:tcPr>
-            <w:tcW w:w="7116" w:type="dxa"/>
-          </w:tcPr>
-          <w:p>
-            <w:pPr>
-              <w:rPr>
-                <w:rFonts w:cs="Times New Roman"/>
-                <w:sz w:val="24"/>
-                <w:szCs w:val="24"/>
-              </w:rPr>
-            </w:pPr>
-            <w:r>
-              <w:rPr>
-                <w:rFonts w:cs="Times New Roman"/>
-                <w:sz w:val="24"/>
-                <w:szCs w:val="24"/>
-              </w:rPr>
-              <w:t>Thành phần này thể hiện quy trình xử lý liên quan đến việc tạo mới câu hỏi trên công cụ hiển thị bộ từ điển trên android app và gửi thông báo đến web service trên công cụ hiển thị bộ từ điển.</w:t>
-            </w:r>
-          </w:p>
-          <w:p>
-            <w:pPr>
-              <w:rPr>
-                <w:lang w:val="en-US"/>
-              </w:rPr>
-            </w:pPr>
-          </w:p>
-        </w:tc>
-      </w:tr>
-      <w:tr>
-        <w:tc>
-          <w:tcPr>
-            <w:tcW w:w="1964" w:type="dxa"/>
-          </w:tcPr>
-          <w:p>
-            <w:pPr>
-              <w:jc w:val="center"/>
-              <w:rPr>
-                <w:lang w:val="en-US"/>
-              </w:rPr>
-            </w:pPr>
-            <w:r>
-              <w:object w:dxaOrig="1747" w:dyaOrig="1063">
-                <v:shape id="_x0000_i1049" type="#_x0000_t75" style="width:67.5pt;height:41.25pt" o:ole="">
-                  <v:imagedata r:id="rId62" o:title=""/>
-                </v:shape>
-                <o:OLEObject Type="Embed" ProgID="Visio.Drawing.11" ShapeID="_x0000_i1049" DrawAspect="Content" ObjectID="_1451373554" r:id="rId63"/>
-              </w:object>
-            </w:r>
-          </w:p>
-        </w:tc>
-        <w:tc>
-          <w:tcPr>
-            <w:tcW w:w="7116" w:type="dxa"/>
-          </w:tcPr>
-          <w:p>
-            <w:pPr>
-              <w:rPr>
-                <w:rFonts w:cs="Times New Roman"/>
-                <w:sz w:val="24"/>
-                <w:szCs w:val="24"/>
-              </w:rPr>
-            </w:pPr>
-            <w:r>
-              <w:rPr>
-                <w:rFonts w:cs="Times New Roman"/>
-                <w:sz w:val="24"/>
-                <w:szCs w:val="24"/>
-              </w:rPr>
-              <w:t>Thành phần này thể hiện quy trình xử lý liên quan đến việc hiển thị danh sách câu hỏi trên công cụ hiển thị bộ từ điển trên android app và gửi yêu cầu đến công cụ hiển thị bộ từ điển đế lấy danh sách câu hỏi.</w:t>
-            </w:r>
-          </w:p>
-          <w:p>
-            <w:pPr>
-              <w:rPr>
-                <w:lang w:val="en-US"/>
-              </w:rPr>
-            </w:pPr>
-          </w:p>
-        </w:tc>
-      </w:tr>
-      <w:tr>
-        <w:tc>
-          <w:tcPr>
-            <w:tcW w:w="1964" w:type="dxa"/>
-          </w:tcPr>
-          <w:p>
-            <w:pPr>
-              <w:jc w:val="center"/>
-              <w:rPr>
-                <w:lang w:val="en-US"/>
-              </w:rPr>
-            </w:pPr>
-            <w:r>
-              <w:object w:dxaOrig="1463" w:dyaOrig="1020">
-                <v:shape id="_x0000_i1050" type="#_x0000_t75" style="width:73.5pt;height:51pt" o:ole="">
-                  <v:imagedata r:id="rId64" o:title=""/>
-                </v:shape>
-                <o:OLEObject Type="Embed" ProgID="Visio.Drawing.11" ShapeID="_x0000_i1050" DrawAspect="Content" ObjectID="_1451373555" r:id="rId65"/>
-              </w:object>
-            </w:r>
-          </w:p>
-        </w:tc>
-        <w:tc>
-          <w:tcPr>
-            <w:tcW w:w="7116" w:type="dxa"/>
-          </w:tcPr>
-          <w:p>
-            <w:pPr>
-              <w:rPr>
-                <w:rFonts w:cs="Times New Roman"/>
-                <w:sz w:val="24"/>
-                <w:szCs w:val="24"/>
-              </w:rPr>
-            </w:pPr>
-            <w:r>
-              <w:rPr>
-                <w:rFonts w:cs="Times New Roman"/>
-                <w:sz w:val="24"/>
-                <w:szCs w:val="24"/>
-              </w:rPr>
-              <w:t>Thành phần này là ứng dụng web trên web server đã được cài đặt công cụ hiển thị bộ từ điển, và được cấu hình web service để nhận và xử lý những yêu cầu từ ứng dụng hiện thị bộ từ điển trên android app.</w:t>
-            </w:r>
-          </w:p>
-          <w:p>
-            <w:pPr>
-              <w:rPr>
+              <w:pStyle w:val="ListParagraph"/>
+              <w:rPr>
+                <w:rFonts w:ascii="Calibri" w:hAnsi="Calibri" w:cs="Calibri"/>
+                <w:color w:val="000000"/>
                 <w:lang w:val="en-US"/>
               </w:rPr>
             </w:pPr>
@@ -6642,119 +8120,7 @@
         </w:tc>
       </w:tr>
     </w:tbl>
-    <w:p>
-      <w:pPr>
-        <w:rPr>
-          <w:lang w:val="en-US"/>
-        </w:rPr>
-      </w:pPr>
-    </w:p>
-    <w:p>
-      <w:pPr>
-        <w:pStyle w:val="Heading4"/>
-        <w:numPr>
-          <w:ilvl w:val="3"/>
-          <w:numId w:val="18"/>
-        </w:numPr>
-        <w:rPr>
-          <w:lang w:val="en-US"/>
-        </w:rPr>
-      </w:pPr>
-      <w:proofErr w:type="spellStart"/>
-      <w:r>
-        <w:rPr>
-          <w:lang w:val="en-US"/>
-        </w:rPr>
-        <w:t>Công</w:t>
-      </w:r>
-      <w:proofErr w:type="spellEnd"/>
-      <w:r>
-        <w:rPr>
-          <w:lang w:val="en-US"/>
-        </w:rPr>
-        <w:t xml:space="preserve"> </w:t>
-      </w:r>
-      <w:proofErr w:type="spellStart"/>
-      <w:r>
-        <w:rPr>
-          <w:lang w:val="en-US"/>
-        </w:rPr>
-        <w:t>cụ</w:t>
-      </w:r>
-      <w:proofErr w:type="spellEnd"/>
-      <w:r>
-        <w:rPr>
-          <w:lang w:val="en-US"/>
-        </w:rPr>
-        <w:t xml:space="preserve"> </w:t>
-      </w:r>
-      <w:proofErr w:type="spellStart"/>
-      <w:r>
-        <w:rPr>
-          <w:lang w:val="en-US"/>
-        </w:rPr>
-        <w:t>quản</w:t>
-      </w:r>
-      <w:proofErr w:type="spellEnd"/>
-      <w:r>
-        <w:rPr>
-          <w:lang w:val="en-US"/>
-        </w:rPr>
-        <w:t xml:space="preserve"> </w:t>
-      </w:r>
-      <w:proofErr w:type="spellStart"/>
-      <w:r>
-        <w:rPr>
-          <w:lang w:val="en-US"/>
-        </w:rPr>
-        <w:t>trị</w:t>
-      </w:r>
-      <w:proofErr w:type="spellEnd"/>
-      <w:r>
-        <w:rPr>
-          <w:lang w:val="en-US"/>
-        </w:rPr>
-        <w:t xml:space="preserve"> </w:t>
-      </w:r>
-      <w:proofErr w:type="spellStart"/>
-      <w:r>
-        <w:rPr>
-          <w:lang w:val="en-US"/>
-        </w:rPr>
-        <w:t>từ</w:t>
-      </w:r>
-      <w:proofErr w:type="spellEnd"/>
-      <w:r>
-        <w:rPr>
-          <w:lang w:val="en-US"/>
-        </w:rPr>
-        <w:t xml:space="preserve"> </w:t>
-      </w:r>
-      <w:proofErr w:type="spellStart"/>
-      <w:r>
-        <w:rPr>
-          <w:lang w:val="en-US"/>
-        </w:rPr>
-        <w:t>điển</w:t>
-      </w:r>
-      <w:proofErr w:type="spellEnd"/>
-      <w:r>
-        <w:rPr>
-          <w:lang w:val="en-US"/>
-        </w:rPr>
-        <w:t xml:space="preserve"> Android</w:t>
-      </w:r>
-    </w:p>
-    <w:p>
-      <w:r>
-        <w:object w:dxaOrig="8774" w:dyaOrig="7727">
-          <v:shape id="_x0000_i1051" type="#_x0000_t75" style="width:438.75pt;height:386.25pt" o:ole="">
-            <v:imagedata r:id="rId66" o:title=""/>
-          </v:shape>
-          <o:OLEObject Type="Embed" ProgID="Visio.Drawing.11" ShapeID="_x0000_i1051" DrawAspect="Content" ObjectID="_1451373556" r:id="rId67"/>
-        </w:object>
-      </w:r>
-    </w:p>
+    <w:p/>
     <w:p/>
     <w:tbl>
       <w:tblPr>
@@ -6822,10 +8188,10 @@
             </w:pPr>
             <w:r>
               <w:object w:dxaOrig="1747" w:dyaOrig="1063">
-                <v:shape id="_x0000_i1052" type="#_x0000_t75" style="width:64.5pt;height:39.75pt" o:ole="">
-                  <v:imagedata r:id="rId68" o:title=""/>
+                <v:shape id="_x0000_i1056" type="#_x0000_t75" style="width:62.25pt;height:38.25pt" o:ole="">
+                  <v:imagedata r:id="rId58" o:title=""/>
                 </v:shape>
-                <o:OLEObject Type="Embed" ProgID="Visio.Drawing.11" ShapeID="_x0000_i1052" DrawAspect="Content" ObjectID="_1451373557" r:id="rId69"/>
+                <o:OLEObject Type="Embed" ProgID="Visio.Drawing.11" ShapeID="_x0000_i1056" DrawAspect="Content" ObjectID="_1451420971" r:id="rId59"/>
               </w:object>
             </w:r>
           </w:p>
@@ -6848,7 +8214,7 @@
                 <w:sz w:val="24"/>
                 <w:szCs w:val="24"/>
               </w:rPr>
-              <w:t>Thành phần này thể hiện quy trình xử lý liên quan đến việc tìm kiếm câu hỏi trong công cụ quản trị bộ từ điển trên android app.</w:t>
+              <w:t>Thành phần này thể hiện quy trình xử lý liên quan đến việc tìm kiếm câu hỏi trong công cụ hiển thị bộ từ điển trên android app.</w:t>
             </w:r>
           </w:p>
           <w:p>
@@ -6874,10 +8240,10 @@
             </w:pPr>
             <w:r>
               <w:object w:dxaOrig="1747" w:dyaOrig="1063">
-                <v:shape id="_x0000_i1053" type="#_x0000_t75" style="width:66.75pt;height:40.5pt" o:ole="">
-                  <v:imagedata r:id="rId70" o:title=""/>
+                <v:shape id="_x0000_i1057" type="#_x0000_t75" style="width:64.5pt;height:39.75pt" o:ole="">
+                  <v:imagedata r:id="rId60" o:title=""/>
                 </v:shape>
-                <o:OLEObject Type="Embed" ProgID="Visio.Drawing.11" ShapeID="_x0000_i1053" DrawAspect="Content" ObjectID="_1451373558" r:id="rId71"/>
+                <o:OLEObject Type="Embed" ProgID="Visio.Drawing.11" ShapeID="_x0000_i1057" DrawAspect="Content" ObjectID="_1451420972" r:id="rId61"/>
               </w:object>
             </w:r>
           </w:p>
@@ -6900,7 +8266,7 @@
                 <w:sz w:val="24"/>
                 <w:szCs w:val="24"/>
               </w:rPr>
-              <w:t>Thành phần này thể hiện quy trình xử lý liên quan đến việc hiển thị danh sách câu hỏi trên công cụ quản trị bộ từ điển trên android app và gửi yêu cầu đến công cụ quản trị bộ từ điển đế lấy danh sách câu hỏi.</w:t>
+              <w:t>Thành phần này thể hiện quy trình xử lý liên quan đến việc tạo mới câu hỏi trên công cụ hiển thị bộ từ điển trên android app và gửi thông báo đến web service trên công cụ hiển thị bộ từ điển.</w:t>
             </w:r>
           </w:p>
           <w:p>
@@ -6926,10 +8292,10 @@
             </w:pPr>
             <w:r>
               <w:object w:dxaOrig="1747" w:dyaOrig="1063">
-                <v:shape id="_x0000_i1054" type="#_x0000_t75" style="width:67.5pt;height:41.25pt" o:ole="">
-                  <v:imagedata r:id="rId72" o:title=""/>
+                <v:shape id="_x0000_i1058" type="#_x0000_t75" style="width:67.5pt;height:41.25pt" o:ole="">
+                  <v:imagedata r:id="rId62" o:title=""/>
                 </v:shape>
-                <o:OLEObject Type="Embed" ProgID="Visio.Drawing.11" ShapeID="_x0000_i1054" DrawAspect="Content" ObjectID="_1451373559" r:id="rId73"/>
+                <o:OLEObject Type="Embed" ProgID="Visio.Drawing.11" ShapeID="_x0000_i1058" DrawAspect="Content" ObjectID="_1451420973" r:id="rId63"/>
               </w:object>
             </w:r>
           </w:p>
@@ -6952,7 +8318,7 @@
                 <w:sz w:val="24"/>
                 <w:szCs w:val="24"/>
               </w:rPr>
-              <w:t>Thành phần này thể hiện quy trình xử lý liên quan đến việc trả lời câu hỏi trên công cụ quản trị bộ từ điển trên android app, lấy danh sách câu hỏi từ quy trình xử lý hiển thị dữ liệu để trả lời và gửi thông báo đến web service trên công cụ quản trị bộ từ điển.</w:t>
+              <w:t>Thành phần này thể hiện quy trình xử lý liên quan đến việc hiển thị danh sách câu hỏi trên công cụ hiển thị bộ từ điển trên android app và gửi yêu cầu đến công cụ hiển thị bộ từ điển đế lấy danh sách câu hỏi.</w:t>
             </w:r>
           </w:p>
           <w:p>
@@ -6977,11 +8343,11 @@
               </w:rPr>
             </w:pPr>
             <w:r>
-              <w:object w:dxaOrig="1747" w:dyaOrig="1063">
-                <v:shape id="_x0000_i1055" type="#_x0000_t75" style="width:67.5pt;height:41.25pt" o:ole="">
-                  <v:imagedata r:id="rId74" o:title=""/>
+              <w:object w:dxaOrig="1463" w:dyaOrig="1020">
+                <v:shape id="_x0000_i1059" type="#_x0000_t75" style="width:73.5pt;height:51pt" o:ole="">
+                  <v:imagedata r:id="rId64" o:title=""/>
                 </v:shape>
-                <o:OLEObject Type="Embed" ProgID="Visio.Drawing.11" ShapeID="_x0000_i1055" DrawAspect="Content" ObjectID="_1451373560" r:id="rId75"/>
+                <o:OLEObject Type="Embed" ProgID="Visio.Drawing.11" ShapeID="_x0000_i1059" DrawAspect="Content" ObjectID="_1451420974" r:id="rId65"/>
               </w:object>
             </w:r>
           </w:p>
@@ -6993,16 +8359,530 @@
           <w:p>
             <w:pPr>
               <w:rPr>
-                <w:lang w:val="en-US"/>
-              </w:rPr>
-            </w:pPr>
-            <w:r>
-              <w:rPr>
                 <w:rFonts w:cs="Times New Roman"/>
                 <w:sz w:val="24"/>
                 <w:szCs w:val="24"/>
               </w:rPr>
-              <w:t>Thành phần này thể hiện quy trình xử lý liên quan đến việc loại câu hỏi trên công cụ quản trị bộ từ điển trên android app, lấy danh sách câu hỏi từ quy trình xử lý hiển thị dữ liệu để loại câu hỏi và gửi thông báo đến web service trên công cụ quản trị bộ từ điển</w:t>
+            </w:pPr>
+            <w:r>
+              <w:rPr>
+                <w:rFonts w:cs="Times New Roman"/>
+                <w:sz w:val="24"/>
+                <w:szCs w:val="24"/>
+              </w:rPr>
+              <w:t>Thành phần này là ứng dụng web trên web server đã được cài đặt công cụ hiển thị bộ từ điển, và được cấu hình web service để nhận và xử lý những yêu cầu từ ứng dụng hiện thị bộ từ điển trên android app.</w:t>
+            </w:r>
+          </w:p>
+          <w:p>
+            <w:pPr>
+              <w:rPr>
+                <w:lang w:val="en-US"/>
+              </w:rPr>
+            </w:pPr>
+          </w:p>
+        </w:tc>
+      </w:tr>
+    </w:tbl>
+    <w:p>
+      <w:pPr>
+        <w:rPr>
+          <w:lang w:val="en-US"/>
+        </w:rPr>
+      </w:pPr>
+    </w:p>
+    <w:p>
+      <w:pPr>
+        <w:pStyle w:val="Heading4"/>
+        <w:numPr>
+          <w:ilvl w:val="3"/>
+          <w:numId w:val="18"/>
+        </w:numPr>
+        <w:rPr>
+          <w:lang w:val="en-US"/>
+        </w:rPr>
+      </w:pPr>
+      <w:proofErr w:type="spellStart"/>
+      <w:r>
+        <w:rPr>
+          <w:lang w:val="en-US"/>
+        </w:rPr>
+        <w:lastRenderedPageBreak/>
+        <w:t>Công</w:t>
+      </w:r>
+      <w:proofErr w:type="spellEnd"/>
+      <w:r>
+        <w:rPr>
+          <w:lang w:val="en-US"/>
+        </w:rPr>
+        <w:t xml:space="preserve"> </w:t>
+      </w:r>
+      <w:proofErr w:type="spellStart"/>
+      <w:r>
+        <w:rPr>
+          <w:lang w:val="en-US"/>
+        </w:rPr>
+        <w:t>cụ</w:t>
+      </w:r>
+      <w:proofErr w:type="spellEnd"/>
+      <w:r>
+        <w:rPr>
+          <w:lang w:val="en-US"/>
+        </w:rPr>
+        <w:t xml:space="preserve"> </w:t>
+      </w:r>
+      <w:proofErr w:type="spellStart"/>
+      <w:r>
+        <w:rPr>
+          <w:lang w:val="en-US"/>
+        </w:rPr>
+        <w:t>quản</w:t>
+      </w:r>
+      <w:proofErr w:type="spellEnd"/>
+      <w:r>
+        <w:rPr>
+          <w:lang w:val="en-US"/>
+        </w:rPr>
+        <w:t xml:space="preserve"> </w:t>
+      </w:r>
+      <w:proofErr w:type="spellStart"/>
+      <w:r>
+        <w:rPr>
+          <w:lang w:val="en-US"/>
+        </w:rPr>
+        <w:t>trị</w:t>
+      </w:r>
+      <w:proofErr w:type="spellEnd"/>
+      <w:r>
+        <w:rPr>
+          <w:lang w:val="en-US"/>
+        </w:rPr>
+        <w:t xml:space="preserve"> </w:t>
+      </w:r>
+      <w:proofErr w:type="spellStart"/>
+      <w:r>
+        <w:rPr>
+          <w:lang w:val="en-US"/>
+        </w:rPr>
+        <w:t>từ</w:t>
+      </w:r>
+      <w:proofErr w:type="spellEnd"/>
+      <w:r>
+        <w:rPr>
+          <w:lang w:val="en-US"/>
+        </w:rPr>
+        <w:t xml:space="preserve"> </w:t>
+      </w:r>
+      <w:proofErr w:type="spellStart"/>
+      <w:r>
+        <w:rPr>
+          <w:lang w:val="en-US"/>
+        </w:rPr>
+        <w:t>điển</w:t>
+      </w:r>
+      <w:proofErr w:type="spellEnd"/>
+      <w:r>
+        <w:rPr>
+          <w:lang w:val="en-US"/>
+        </w:rPr>
+        <w:t xml:space="preserve"> Android</w:t>
+      </w:r>
+    </w:p>
+    <w:p>
+      <w:r>
+        <w:object w:dxaOrig="8774" w:dyaOrig="7727">
+          <v:shape id="_x0000_i1049" type="#_x0000_t75" style="width:438.75pt;height:386.25pt" o:ole="">
+            <v:imagedata r:id="rId66" o:title=""/>
+          </v:shape>
+          <o:OLEObject Type="Embed" ProgID="Visio.Drawing.11" ShapeID="_x0000_i1049" DrawAspect="Content" ObjectID="_1451420975" r:id="rId67"/>
+        </w:object>
+      </w:r>
+    </w:p>
+    <w:p>
+      <w:pPr>
+        <w:pStyle w:val="Caption"/>
+        <w:ind w:left="2160" w:firstLine="720"/>
+        <w:rPr>
+          <w:sz w:val="22"/>
+          <w:lang w:val="en-US"/>
+        </w:rPr>
+      </w:pPr>
+      <w:r>
+        <w:rPr>
+          <w:sz w:val="22"/>
+        </w:rPr>
+        <w:t xml:space="preserve">Hình </w:t>
+      </w:r>
+      <w:r>
+        <w:rPr>
+          <w:sz w:val="22"/>
+        </w:rPr>
+        <w:fldChar w:fldCharType="begin"/>
+      </w:r>
+      <w:r>
+        <w:rPr>
+          <w:sz w:val="22"/>
+        </w:rPr>
+        <w:instrText xml:space="preserve"> SEQ Hình \* ARABIC </w:instrText>
+      </w:r>
+      <w:r>
+        <w:rPr>
+          <w:sz w:val="22"/>
+        </w:rPr>
+        <w:fldChar w:fldCharType="separate"/>
+      </w:r>
+      <w:r>
+        <w:rPr>
+          <w:noProof/>
+          <w:sz w:val="22"/>
+        </w:rPr>
+        <w:t>6</w:t>
+      </w:r>
+      <w:r>
+        <w:rPr>
+          <w:sz w:val="22"/>
+        </w:rPr>
+        <w:fldChar w:fldCharType="end"/>
+      </w:r>
+      <w:r>
+        <w:rPr>
+          <w:sz w:val="22"/>
+          <w:lang w:val="en-US"/>
+        </w:rPr>
+        <w:t xml:space="preserve"> </w:t>
+      </w:r>
+      <w:proofErr w:type="spellStart"/>
+      <w:r>
+        <w:rPr>
+          <w:sz w:val="22"/>
+          <w:lang w:val="en-US"/>
+        </w:rPr>
+        <w:t>Công</w:t>
+      </w:r>
+      <w:proofErr w:type="spellEnd"/>
+      <w:r>
+        <w:rPr>
+          <w:sz w:val="22"/>
+          <w:lang w:val="en-US"/>
+        </w:rPr>
+        <w:t xml:space="preserve"> </w:t>
+      </w:r>
+      <w:proofErr w:type="spellStart"/>
+      <w:r>
+        <w:rPr>
+          <w:sz w:val="22"/>
+          <w:lang w:val="en-US"/>
+        </w:rPr>
+        <w:t>cụ</w:t>
+      </w:r>
+      <w:proofErr w:type="spellEnd"/>
+      <w:r>
+        <w:rPr>
+          <w:sz w:val="22"/>
+          <w:lang w:val="en-US"/>
+        </w:rPr>
+        <w:t xml:space="preserve"> </w:t>
+      </w:r>
+      <w:proofErr w:type="spellStart"/>
+      <w:r>
+        <w:rPr>
+          <w:sz w:val="22"/>
+          <w:lang w:val="en-US"/>
+        </w:rPr>
+        <w:t>quản</w:t>
+      </w:r>
+      <w:proofErr w:type="spellEnd"/>
+      <w:r>
+        <w:rPr>
+          <w:sz w:val="22"/>
+          <w:lang w:val="en-US"/>
+        </w:rPr>
+        <w:t xml:space="preserve"> </w:t>
+      </w:r>
+      <w:proofErr w:type="spellStart"/>
+      <w:r>
+        <w:rPr>
+          <w:sz w:val="22"/>
+          <w:lang w:val="en-US"/>
+        </w:rPr>
+        <w:t>trị</w:t>
+      </w:r>
+      <w:proofErr w:type="spellEnd"/>
+      <w:r>
+        <w:rPr>
+          <w:sz w:val="22"/>
+          <w:lang w:val="en-US"/>
+        </w:rPr>
+        <w:t xml:space="preserve"> </w:t>
+      </w:r>
+      <w:proofErr w:type="spellStart"/>
+      <w:r>
+        <w:rPr>
+          <w:sz w:val="22"/>
+          <w:lang w:val="en-US"/>
+        </w:rPr>
+        <w:t>từ</w:t>
+      </w:r>
+      <w:proofErr w:type="spellEnd"/>
+      <w:r>
+        <w:rPr>
+          <w:sz w:val="22"/>
+          <w:lang w:val="en-US"/>
+        </w:rPr>
+        <w:t xml:space="preserve"> </w:t>
+      </w:r>
+      <w:proofErr w:type="spellStart"/>
+      <w:r>
+        <w:rPr>
+          <w:sz w:val="22"/>
+          <w:lang w:val="en-US"/>
+        </w:rPr>
+        <w:t>điển</w:t>
+      </w:r>
+      <w:proofErr w:type="spellEnd"/>
+      <w:r>
+        <w:rPr>
+          <w:sz w:val="22"/>
+          <w:lang w:val="en-US"/>
+        </w:rPr>
+        <w:t xml:space="preserve"> android</w:t>
+      </w:r>
+    </w:p>
+    <w:p/>
+    <w:tbl>
+      <w:tblPr>
+        <w:tblStyle w:val="TableGrid"/>
+        <w:tblW w:w="0" w:type="auto"/>
+        <w:tblLook w:val="04A0" w:firstRow="1" w:lastRow="0" w:firstColumn="1" w:lastColumn="0" w:noHBand="0" w:noVBand="1"/>
+      </w:tblPr>
+      <w:tblGrid>
+        <w:gridCol w:w="4535"/>
+        <w:gridCol w:w="4545"/>
+      </w:tblGrid>
+      <w:tr>
+        <w:tc>
+          <w:tcPr>
+            <w:tcW w:w="4788" w:type="dxa"/>
+          </w:tcPr>
+          <w:p>
+            <w:r>
+              <w:rPr>
+                <w:b/>
+              </w:rPr>
+              <w:t>Associated Drawings:</w:t>
+            </w:r>
+            <w:r>
+              <w:t xml:space="preserve"> </w:t>
+            </w:r>
+          </w:p>
+        </w:tc>
+        <w:tc>
+          <w:tcPr>
+            <w:tcW w:w="4788" w:type="dxa"/>
+          </w:tcPr>
+          <w:p>
+            <w:pPr>
+              <w:rPr>
+                <w:lang w:val="en-US"/>
+              </w:rPr>
+            </w:pPr>
+            <w:r>
+              <w:rPr>
+                <w:b/>
+              </w:rPr>
+              <w:t>Perspective:</w:t>
+            </w:r>
+            <w:r>
+              <w:t xml:space="preserve"> </w:t>
+            </w:r>
+            <w:r>
+              <w:rPr>
+                <w:lang w:val="en-US"/>
+              </w:rPr>
+              <w:t>Dynamic</w:t>
+            </w:r>
+          </w:p>
+        </w:tc>
+      </w:tr>
+      <w:tr>
+        <w:trPr>
+          <w:trHeight w:val="70"/>
+        </w:trPr>
+        <w:tc>
+          <w:tcPr>
+            <w:tcW w:w="9576" w:type="dxa"/>
+            <w:gridSpan w:val="2"/>
+          </w:tcPr>
+          <w:p>
+            <w:r>
+              <w:t xml:space="preserve">Đây là phân rã cấp độ 2 công cụ </w:t>
+            </w:r>
+            <w:proofErr w:type="spellStart"/>
+            <w:r>
+              <w:rPr>
+                <w:lang w:val="en-US"/>
+              </w:rPr>
+              <w:t>quản</w:t>
+            </w:r>
+            <w:proofErr w:type="spellEnd"/>
+            <w:r>
+              <w:rPr>
+                <w:lang w:val="en-US"/>
+              </w:rPr>
+              <w:t xml:space="preserve"> </w:t>
+            </w:r>
+            <w:proofErr w:type="spellStart"/>
+            <w:r>
+              <w:rPr>
+                <w:lang w:val="en-US"/>
+              </w:rPr>
+              <w:t>trị</w:t>
+            </w:r>
+            <w:proofErr w:type="spellEnd"/>
+            <w:r>
+              <w:rPr>
+                <w:lang w:val="en-US"/>
+              </w:rPr>
+              <w:t xml:space="preserve"> </w:t>
+            </w:r>
+            <w:proofErr w:type="spellStart"/>
+            <w:r>
+              <w:rPr>
+                <w:lang w:val="en-US"/>
+              </w:rPr>
+              <w:t>trên</w:t>
+            </w:r>
+            <w:proofErr w:type="spellEnd"/>
+            <w:r>
+              <w:rPr>
+                <w:lang w:val="en-US"/>
+              </w:rPr>
+              <w:t xml:space="preserve"> android </w:t>
+            </w:r>
+            <w:r>
+              <w:t>thuộc hệ thống hỏi-đáp</w:t>
+            </w:r>
+            <w:r>
+              <w:t>.</w:t>
+            </w:r>
+            <w:r>
+              <w:rPr>
+                <w:lang w:val="en-US"/>
+              </w:rPr>
+              <w:t xml:space="preserve"> </w:t>
+            </w:r>
+            <w:r>
+              <w:t xml:space="preserve">Thiết kế này nhằm làm rõ quy trình xử lí hiển thị của công cụ </w:t>
+            </w:r>
+            <w:proofErr w:type="spellStart"/>
+            <w:r>
+              <w:rPr>
+                <w:lang w:val="en-US"/>
+              </w:rPr>
+              <w:t>quản</w:t>
+            </w:r>
+            <w:proofErr w:type="spellEnd"/>
+            <w:r>
+              <w:rPr>
+                <w:lang w:val="en-US"/>
+              </w:rPr>
+              <w:t xml:space="preserve"> </w:t>
+            </w:r>
+            <w:proofErr w:type="spellStart"/>
+            <w:r>
+              <w:rPr>
+                <w:lang w:val="en-US"/>
+              </w:rPr>
+              <w:t>trị</w:t>
+            </w:r>
+            <w:proofErr w:type="spellEnd"/>
+            <w:r>
+              <w:rPr>
+                <w:lang w:val="en-US"/>
+              </w:rPr>
+              <w:t xml:space="preserve"> </w:t>
+            </w:r>
+            <w:proofErr w:type="spellStart"/>
+            <w:r>
+              <w:rPr>
+                <w:lang w:val="en-US"/>
+              </w:rPr>
+              <w:t>trên</w:t>
+            </w:r>
+            <w:proofErr w:type="spellEnd"/>
+            <w:r>
+              <w:rPr>
+                <w:lang w:val="en-US"/>
+              </w:rPr>
+              <w:t xml:space="preserve"> android</w:t>
+            </w:r>
+            <w:r>
+              <w:t xml:space="preserve"> thuộc hệ thống hỏi đáp.</w:t>
+            </w:r>
+          </w:p>
+          <w:p>
+            <w:pPr>
+              <w:pStyle w:val="ListParagraph"/>
+              <w:rPr>
+                <w:rFonts w:ascii="Calibri" w:hAnsi="Calibri" w:cs="Calibri"/>
+                <w:color w:val="000000"/>
+                <w:lang w:val="en-US"/>
+              </w:rPr>
+            </w:pPr>
+          </w:p>
+        </w:tc>
+      </w:tr>
+    </w:tbl>
+    <w:p/>
+    <w:p/>
+    <w:p/>
+    <w:tbl>
+      <w:tblPr>
+        <w:tblStyle w:val="TableGrid"/>
+        <w:tblW w:w="0" w:type="auto"/>
+        <w:tblLook w:val="04A0" w:firstRow="1" w:lastRow="0" w:firstColumn="1" w:lastColumn="0" w:noHBand="0" w:noVBand="1"/>
+      </w:tblPr>
+      <w:tblGrid>
+        <w:gridCol w:w="1964"/>
+        <w:gridCol w:w="7116"/>
+      </w:tblGrid>
+      <w:tr>
+        <w:tc>
+          <w:tcPr>
+            <w:tcW w:w="1964" w:type="dxa"/>
+            <w:shd w:val="clear" w:color="auto" w:fill="1F3864" w:themeFill="accent5" w:themeFillShade="80"/>
+          </w:tcPr>
+          <w:p>
+            <w:pPr>
+              <w:jc w:val="center"/>
+              <w:rPr>
+                <w:lang w:val="en-US"/>
+              </w:rPr>
+            </w:pPr>
+            <w:r>
+              <w:rPr>
+                <w:lang w:val="en-US"/>
+              </w:rPr>
+              <w:t>Element</w:t>
+            </w:r>
+          </w:p>
+        </w:tc>
+        <w:tc>
+          <w:tcPr>
+            <w:tcW w:w="7116" w:type="dxa"/>
+            <w:shd w:val="clear" w:color="auto" w:fill="1F3864" w:themeFill="accent5" w:themeFillShade="80"/>
+          </w:tcPr>
+          <w:p>
+            <w:pPr>
+              <w:jc w:val="center"/>
+              <w:rPr>
+                <w:lang w:val="en-US"/>
+              </w:rPr>
+            </w:pPr>
+            <w:r>
+              <w:rPr>
+                <w:lang w:val="en-US"/>
+              </w:rPr>
+              <w:t>Description</w:t>
             </w:r>
           </w:p>
         </w:tc>
@@ -7015,13 +8895,16 @@
           <w:p>
             <w:pPr>
               <w:jc w:val="center"/>
+              <w:rPr>
+                <w:lang w:val="en-US"/>
+              </w:rPr>
             </w:pPr>
             <w:r>
               <w:object w:dxaOrig="1747" w:dyaOrig="1063">
-                <v:shape id="_x0000_i1056" type="#_x0000_t75" style="width:69.75pt;height:42.75pt" o:ole="">
-                  <v:imagedata r:id="rId76" o:title=""/>
+                <v:shape id="_x0000_i1050" type="#_x0000_t75" style="width:64.5pt;height:39.75pt" o:ole="">
+                  <v:imagedata r:id="rId68" o:title=""/>
                 </v:shape>
-                <o:OLEObject Type="Embed" ProgID="Visio.Drawing.11" ShapeID="_x0000_i1056" DrawAspect="Content" ObjectID="_1451373561" r:id="rId77"/>
+                <o:OLEObject Type="Embed" ProgID="Visio.Drawing.11" ShapeID="_x0000_i1050" DrawAspect="Content" ObjectID="_1451420976" r:id="rId69"/>
               </w:object>
             </w:r>
           </w:p>
@@ -7044,15 +8927,13 @@
                 <w:sz w:val="24"/>
                 <w:szCs w:val="24"/>
               </w:rPr>
-              <w:t>Thành phần này thể hiện quy trình xử lý liên quan đến việc thêm câu hỏi trên công cụ quản trị bộ từ điển trên android app, lấy danh sách câu hỏi từ quy trình xử lý hiển thị dữ liệu để thêm câu hỏi và gửi thông báo đến web service trên công cụ quản trị bộ từ điển.</w:t>
+              <w:t>Thành phần này thể hiện quy trình xử lý liên quan đến việc tìm kiếm câu hỏi trong công cụ quản trị bộ từ điển trên android app.</w:t>
             </w:r>
           </w:p>
           <w:p>
             <w:pPr>
               <w:rPr>
-                <w:rFonts w:cs="Times New Roman"/>
-                <w:sz w:val="24"/>
-                <w:szCs w:val="24"/>
+                <w:lang w:val="en-US"/>
               </w:rPr>
             </w:pPr>
           </w:p>
@@ -7066,13 +8947,211 @@
           <w:p>
             <w:pPr>
               <w:jc w:val="center"/>
+              <w:rPr>
+                <w:lang w:val="en-US"/>
+              </w:rPr>
             </w:pPr>
             <w:r>
+              <w:object w:dxaOrig="1747" w:dyaOrig="1063">
+                <v:shape id="_x0000_i1051" type="#_x0000_t75" style="width:66.75pt;height:40.5pt" o:ole="">
+                  <v:imagedata r:id="rId70" o:title=""/>
+                </v:shape>
+                <o:OLEObject Type="Embed" ProgID="Visio.Drawing.11" ShapeID="_x0000_i1051" DrawAspect="Content" ObjectID="_1451420977" r:id="rId71"/>
+              </w:object>
+            </w:r>
+          </w:p>
+        </w:tc>
+        <w:tc>
+          <w:tcPr>
+            <w:tcW w:w="7116" w:type="dxa"/>
+          </w:tcPr>
+          <w:p>
+            <w:pPr>
+              <w:rPr>
+                <w:rFonts w:cs="Times New Roman"/>
+                <w:sz w:val="24"/>
+                <w:szCs w:val="24"/>
+              </w:rPr>
+            </w:pPr>
+            <w:r>
+              <w:rPr>
+                <w:rFonts w:cs="Times New Roman"/>
+                <w:sz w:val="24"/>
+                <w:szCs w:val="24"/>
+              </w:rPr>
+              <w:t>Thành phần này thể hiện quy trình xử lý liên quan đến việc hiển thị danh sách câu hỏi trên công cụ quản trị bộ từ điển trên android app và gửi yêu cầu đến công cụ quản trị bộ từ điển đế lấy danh sách câu hỏi.</w:t>
+            </w:r>
+          </w:p>
+          <w:p>
+            <w:pPr>
+              <w:rPr>
+                <w:lang w:val="en-US"/>
+              </w:rPr>
+            </w:pPr>
+          </w:p>
+        </w:tc>
+      </w:tr>
+      <w:tr>
+        <w:tc>
+          <w:tcPr>
+            <w:tcW w:w="1964" w:type="dxa"/>
+          </w:tcPr>
+          <w:p>
+            <w:pPr>
+              <w:jc w:val="center"/>
+              <w:rPr>
+                <w:lang w:val="en-US"/>
+              </w:rPr>
+            </w:pPr>
+            <w:r>
+              <w:object w:dxaOrig="1747" w:dyaOrig="1063">
+                <v:shape id="_x0000_i1052" type="#_x0000_t75" style="width:67.5pt;height:41.25pt" o:ole="">
+                  <v:imagedata r:id="rId72" o:title=""/>
+                </v:shape>
+                <o:OLEObject Type="Embed" ProgID="Visio.Drawing.11" ShapeID="_x0000_i1052" DrawAspect="Content" ObjectID="_1451420978" r:id="rId73"/>
+              </w:object>
+            </w:r>
+          </w:p>
+        </w:tc>
+        <w:tc>
+          <w:tcPr>
+            <w:tcW w:w="7116" w:type="dxa"/>
+          </w:tcPr>
+          <w:p>
+            <w:pPr>
+              <w:rPr>
+                <w:rFonts w:cs="Times New Roman"/>
+                <w:sz w:val="24"/>
+                <w:szCs w:val="24"/>
+              </w:rPr>
+            </w:pPr>
+            <w:r>
+              <w:rPr>
+                <w:rFonts w:cs="Times New Roman"/>
+                <w:sz w:val="24"/>
+                <w:szCs w:val="24"/>
+              </w:rPr>
+              <w:t>Thành phần này thể hiện quy trình xử lý liên quan đến việc trả lời câu hỏi trên công cụ quản trị bộ từ điển trên android app, lấy danh sách câu hỏi từ quy trình xử lý hiển thị dữ liệu để trả lời và gửi thông báo đến web service trên công cụ quản trị bộ từ điển.</w:t>
+            </w:r>
+          </w:p>
+          <w:p>
+            <w:pPr>
+              <w:rPr>
+                <w:lang w:val="en-US"/>
+              </w:rPr>
+            </w:pPr>
+          </w:p>
+        </w:tc>
+      </w:tr>
+      <w:tr>
+        <w:tc>
+          <w:tcPr>
+            <w:tcW w:w="1964" w:type="dxa"/>
+          </w:tcPr>
+          <w:p>
+            <w:pPr>
+              <w:jc w:val="center"/>
+              <w:rPr>
+                <w:lang w:val="en-US"/>
+              </w:rPr>
+            </w:pPr>
+            <w:r>
+              <w:object w:dxaOrig="1747" w:dyaOrig="1063">
+                <v:shape id="_x0000_i1053" type="#_x0000_t75" style="width:67.5pt;height:41.25pt" o:ole="">
+                  <v:imagedata r:id="rId74" o:title=""/>
+                </v:shape>
+                <o:OLEObject Type="Embed" ProgID="Visio.Drawing.11" ShapeID="_x0000_i1053" DrawAspect="Content" ObjectID="_1451420979" r:id="rId75"/>
+              </w:object>
+            </w:r>
+          </w:p>
+        </w:tc>
+        <w:tc>
+          <w:tcPr>
+            <w:tcW w:w="7116" w:type="dxa"/>
+          </w:tcPr>
+          <w:p>
+            <w:pPr>
+              <w:rPr>
+                <w:lang w:val="en-US"/>
+              </w:rPr>
+            </w:pPr>
+            <w:r>
+              <w:rPr>
+                <w:rFonts w:cs="Times New Roman"/>
+                <w:sz w:val="24"/>
+                <w:szCs w:val="24"/>
+              </w:rPr>
+              <w:t>Thành phần này thể hiện quy trình xử lý liên quan đến việc loại câu hỏi trên công cụ quản trị bộ từ điển trên android app, lấy danh sách câu hỏi từ quy trình xử lý hiển thị dữ liệu để loại câu hỏi và gửi thông báo đến web service trên công cụ quản trị bộ từ điển</w:t>
+            </w:r>
+          </w:p>
+        </w:tc>
+      </w:tr>
+      <w:tr>
+        <w:tc>
+          <w:tcPr>
+            <w:tcW w:w="1964" w:type="dxa"/>
+          </w:tcPr>
+          <w:p>
+            <w:pPr>
+              <w:jc w:val="center"/>
+            </w:pPr>
+            <w:r>
+              <w:object w:dxaOrig="1747" w:dyaOrig="1063">
+                <v:shape id="_x0000_i1054" type="#_x0000_t75" style="width:69.75pt;height:42.75pt" o:ole="">
+                  <v:imagedata r:id="rId76" o:title=""/>
+                </v:shape>
+                <o:OLEObject Type="Embed" ProgID="Visio.Drawing.11" ShapeID="_x0000_i1054" DrawAspect="Content" ObjectID="_1451420980" r:id="rId77"/>
+              </w:object>
+            </w:r>
+          </w:p>
+        </w:tc>
+        <w:tc>
+          <w:tcPr>
+            <w:tcW w:w="7116" w:type="dxa"/>
+          </w:tcPr>
+          <w:p>
+            <w:pPr>
+              <w:rPr>
+                <w:rFonts w:cs="Times New Roman"/>
+                <w:sz w:val="24"/>
+                <w:szCs w:val="24"/>
+              </w:rPr>
+            </w:pPr>
+            <w:r>
+              <w:rPr>
+                <w:rFonts w:cs="Times New Roman"/>
+                <w:sz w:val="24"/>
+                <w:szCs w:val="24"/>
+              </w:rPr>
+              <w:t>Thành phần này thể hiện quy trình xử lý liên quan đến việc thêm câu hỏi trên công cụ quản trị bộ từ điển trên android app, lấy danh sách câu hỏi từ quy trình xử lý hiển thị dữ liệu để thêm câu hỏi và gửi thông báo đến web service trên công cụ quản trị bộ từ điển.</w:t>
+            </w:r>
+          </w:p>
+          <w:p>
+            <w:pPr>
+              <w:rPr>
+                <w:rFonts w:cs="Times New Roman"/>
+                <w:sz w:val="24"/>
+                <w:szCs w:val="24"/>
+              </w:rPr>
+            </w:pPr>
+          </w:p>
+        </w:tc>
+      </w:tr>
+      <w:tr>
+        <w:tc>
+          <w:tcPr>
+            <w:tcW w:w="1964" w:type="dxa"/>
+          </w:tcPr>
+          <w:p>
+            <w:pPr>
+              <w:jc w:val="center"/>
+            </w:pPr>
+            <w:r>
               <w:object w:dxaOrig="1463" w:dyaOrig="1020">
-                <v:shape id="_x0000_i1057" type="#_x0000_t75" style="width:73.5pt;height:51pt" o:ole="">
+                <v:shape id="_x0000_i1055" type="#_x0000_t75" style="width:73.5pt;height:51pt" o:ole="">
                   <v:imagedata r:id="rId78" o:title=""/>
                 </v:shape>
-                <o:OLEObject Type="Embed" ProgID="Visio.Drawing.11" ShapeID="_x0000_i1057" DrawAspect="Content" ObjectID="_1451373562" r:id="rId79"/>
+                <o:OLEObject Type="Embed" ProgID="Visio.Drawing.11" ShapeID="_x0000_i1055" DrawAspect="Content" ObjectID="_1451420981" r:id="rId79"/>
               </w:object>
             </w:r>
           </w:p>
@@ -7131,7 +9210,7 @@
           <w:lang w:val="en-US"/>
         </w:rPr>
       </w:pPr>
-      <w:bookmarkStart w:id="12" w:name="_Toc373158804"/>
+      <w:bookmarkStart w:id="12" w:name="_Toc377678831"/>
       <w:r>
         <w:rPr>
           <w:color w:val="1F3864" w:themeColor="accent5" w:themeShade="80"/>
@@ -7153,7 +9232,6 @@
           <w:lang w:val="en-US"/>
         </w:rPr>
       </w:pPr>
-      <w:bookmarkStart w:id="13" w:name="_Toc373158805"/>
       <w:r>
         <w:rPr>
           <w:b/>
@@ -7179,6 +9257,7 @@
           <w:lang w:val="en-US"/>
         </w:rPr>
       </w:pPr>
+      <w:bookmarkStart w:id="13" w:name="_Toc377678832"/>
       <w:r>
         <w:rPr>
           <w:b/>
@@ -7213,7 +9292,7 @@
         </w:rPr>
         <w:t xml:space="preserve"> </w:t>
       </w:r>
-      <w:bookmarkStart w:id="14" w:name="_Toc373158806"/>
+      <w:bookmarkStart w:id="14" w:name="_Toc377678833"/>
       <w:r>
         <w:rPr>
           <w:color w:val="1F3864" w:themeColor="accent5" w:themeShade="80"/>
@@ -7253,7 +9332,7 @@
         </w:rPr>
         <w:t xml:space="preserve"> </w:t>
       </w:r>
-      <w:bookmarkStart w:id="15" w:name="_Toc373158807"/>
+      <w:bookmarkStart w:id="15" w:name="_Toc377678834"/>
       <w:r>
         <w:rPr>
           <w:color w:val="1F3864" w:themeColor="accent5" w:themeShade="80"/>
@@ -7275,7 +9354,6 @@
           <w:lang w:val="en-US"/>
         </w:rPr>
       </w:pPr>
-      <w:bookmarkStart w:id="16" w:name="_Toc373158808"/>
       <w:r>
         <w:rPr>
           <w:b/>
@@ -7286,7 +9364,6 @@
         <w:br w:type="page"/>
       </w:r>
     </w:p>
-    <w:bookmarkEnd w:id="16"/>
     <w:p>
       <w:pPr>
         <w:rPr>
@@ -7770,7 +9847,7 @@
               <w:sz w:val="24"/>
               <w:szCs w:val="24"/>
             </w:rPr>
-            <w:t>7</w:t>
+            <w:t>4</w:t>
           </w:r>
           <w:r>
             <w:rPr>
@@ -13597,7 +15674,7 @@
 </file>
 
 <file path=customXml/itemProps1.xml><?xml version="1.0" encoding="utf-8"?>
-<ds:datastoreItem xmlns:ds="http://schemas.openxmlformats.org/officeDocument/2006/customXml" ds:itemID="{21D22F9B-A5D0-4FE8-8B1A-816FFE56F7EC}">
+<ds:datastoreItem xmlns:ds="http://schemas.openxmlformats.org/officeDocument/2006/customXml" ds:itemID="{541624A3-5A76-4A34-9734-7D5AB500EDC6}">
   <ds:schemaRefs>
     <ds:schemaRef ds:uri="http://schemas.openxmlformats.org/officeDocument/2006/bibliography"/>
   </ds:schemaRefs>

--- a/trunk/4. Design/3. Submit/150114/AS_AD_ArchitectureDesign - HoiDap (Recovered).docx
+++ b/trunk/4. Design/3. Submit/150114/AS_AD_ArchitectureDesign - HoiDap (Recovered).docx
@@ -1005,8 +1005,6 @@
               <w:fldChar w:fldCharType="end"/>
             </w:r>
           </w:hyperlink>
-          <w:bookmarkStart w:id="0" w:name="_GoBack"/>
-          <w:bookmarkEnd w:id="0"/>
         </w:p>
         <w:p>
           <w:pPr>
@@ -1489,7 +1487,7 @@
           <w:sz w:val="28"/>
         </w:rPr>
       </w:pPr>
-      <w:bookmarkStart w:id="1" w:name="_Toc377678821"/>
+      <w:bookmarkStart w:id="0" w:name="_Toc377678821"/>
       <w:r>
         <w:rPr>
           <w:b/>
@@ -1499,7 +1497,7 @@
         <w:lastRenderedPageBreak/>
         <w:t>List of table</w:t>
       </w:r>
-      <w:bookmarkEnd w:id="1"/>
+      <w:bookmarkEnd w:id="0"/>
     </w:p>
     <w:p>
       <w:pPr>
@@ -1636,7 +1634,7 @@
           <w:szCs w:val="28"/>
         </w:rPr>
       </w:pPr>
-      <w:bookmarkStart w:id="2" w:name="_Toc377678822"/>
+      <w:bookmarkStart w:id="1" w:name="_Toc377678822"/>
       <w:r>
         <w:rPr>
           <w:b/>
@@ -1647,7 +1645,7 @@
         <w:lastRenderedPageBreak/>
         <w:t>Revision</w:t>
       </w:r>
-      <w:bookmarkEnd w:id="2"/>
+      <w:bookmarkEnd w:id="1"/>
     </w:p>
     <w:tbl>
       <w:tblPr>
@@ -1861,7 +1859,7 @@
           <w:sz w:val="24"/>
         </w:rPr>
       </w:pPr>
-      <w:bookmarkStart w:id="3" w:name="_Toc377678797"/>
+      <w:bookmarkStart w:id="2" w:name="_Toc377678797"/>
       <w:r>
         <w:rPr>
           <w:color w:val="7B7B7B" w:themeColor="accent3" w:themeShade="BF"/>
@@ -1912,7 +1910,7 @@
         </w:rPr>
         <w:t>: Revision history</w:t>
       </w:r>
-      <w:bookmarkEnd w:id="3"/>
+      <w:bookmarkEnd w:id="2"/>
     </w:p>
     <w:p>
       <w:r>
@@ -1934,7 +1932,7 @@
           <w:sz w:val="28"/>
         </w:rPr>
       </w:pPr>
-      <w:bookmarkStart w:id="4" w:name="_Toc377678823"/>
+      <w:bookmarkStart w:id="3" w:name="_Toc377678823"/>
       <w:r>
         <w:rPr>
           <w:b/>
@@ -1944,7 +1942,7 @@
         <w:lastRenderedPageBreak/>
         <w:t>Introduction</w:t>
       </w:r>
-      <w:bookmarkEnd w:id="4"/>
+      <w:bookmarkEnd w:id="3"/>
     </w:p>
     <w:p>
       <w:pPr>
@@ -1961,7 +1959,7 @@
           <w:sz w:val="24"/>
         </w:rPr>
       </w:pPr>
-      <w:bookmarkStart w:id="5" w:name="_Toc377678824"/>
+      <w:bookmarkStart w:id="4" w:name="_Toc377678824"/>
       <w:r>
         <w:rPr>
           <w:color w:val="1F3864" w:themeColor="accent5" w:themeShade="80"/>
@@ -1984,7 +1982,7 @@
         </w:rPr>
         <w:t xml:space="preserve"> of document</w:t>
       </w:r>
-      <w:bookmarkEnd w:id="5"/>
+      <w:bookmarkEnd w:id="4"/>
       <w:r>
         <w:rPr>
           <w:color w:val="1F3864" w:themeColor="accent5" w:themeShade="80"/>
@@ -2009,7 +2007,7 @@
           <w:sz w:val="28"/>
         </w:rPr>
       </w:pPr>
-      <w:bookmarkStart w:id="6" w:name="_Toc377678825"/>
+      <w:bookmarkStart w:id="5" w:name="_Toc377678825"/>
       <w:r>
         <w:rPr>
           <w:b/>
@@ -2019,7 +2017,7 @@
         </w:rPr>
         <w:t>System Context</w:t>
       </w:r>
-      <w:bookmarkEnd w:id="6"/>
+      <w:bookmarkEnd w:id="5"/>
       <w:r>
         <w:rPr>
           <w:b/>
@@ -2052,7 +2050,7 @@
         </w:rPr>
         <w:t xml:space="preserve"> </w:t>
       </w:r>
-      <w:bookmarkStart w:id="7" w:name="_Toc377678826"/>
+      <w:bookmarkStart w:id="6" w:name="_Toc377678826"/>
       <w:r>
         <w:rPr>
           <w:color w:val="1F3864" w:themeColor="accent5" w:themeShade="80"/>
@@ -2061,7 +2059,7 @@
         </w:rPr>
         <w:t>System Context</w:t>
       </w:r>
-      <w:bookmarkEnd w:id="7"/>
+      <w:bookmarkEnd w:id="6"/>
       <w:r>
         <w:rPr>
           <w:color w:val="1F3864" w:themeColor="accent5" w:themeShade="80"/>
@@ -2103,7 +2101,7 @@
         </w:rPr>
         <w:t xml:space="preserve"> </w:t>
       </w:r>
-      <w:bookmarkStart w:id="8" w:name="_Toc377678827"/>
+      <w:bookmarkStart w:id="7" w:name="_Toc377678827"/>
       <w:r>
         <w:rPr>
           <w:color w:val="1F3864" w:themeColor="accent5" w:themeShade="80"/>
@@ -2112,7 +2110,7 @@
         </w:rPr>
         <w:t>Element Catalog</w:t>
       </w:r>
-      <w:bookmarkEnd w:id="8"/>
+      <w:bookmarkEnd w:id="7"/>
     </w:p>
     <w:p>
       <w:pPr>
@@ -2142,7 +2140,7 @@
           <w:lang w:val="en-US"/>
         </w:rPr>
       </w:pPr>
-      <w:bookmarkStart w:id="9" w:name="_Toc377678828"/>
+      <w:bookmarkStart w:id="8" w:name="_Toc377678828"/>
       <w:r>
         <w:rPr>
           <w:b/>
@@ -2152,7 +2150,7 @@
         </w:rPr>
         <w:t>Decomposition</w:t>
       </w:r>
-      <w:bookmarkEnd w:id="9"/>
+      <w:bookmarkEnd w:id="8"/>
     </w:p>
     <w:p>
       <w:pPr>
@@ -2176,7 +2174,7 @@
         </w:rPr>
         <w:t xml:space="preserve"> </w:t>
       </w:r>
-      <w:bookmarkStart w:id="10" w:name="_Toc377678829"/>
+      <w:bookmarkStart w:id="9" w:name="_Toc377678829"/>
       <w:r>
         <w:rPr>
           <w:color w:val="1F3864" w:themeColor="accent5" w:themeShade="80"/>
@@ -2185,7 +2183,7 @@
         </w:rPr>
         <w:t>Physical View</w:t>
       </w:r>
-      <w:bookmarkEnd w:id="10"/>
+      <w:bookmarkEnd w:id="9"/>
       <w:r>
         <w:rPr>
           <w:color w:val="1F3864" w:themeColor="accent5" w:themeShade="80"/>
@@ -2236,7 +2234,7 @@
         </w:rPr>
         <w:t xml:space="preserve"> </w:t>
       </w:r>
-      <w:bookmarkStart w:id="11" w:name="_Toc377678830"/>
+      <w:bookmarkStart w:id="10" w:name="_Toc377678830"/>
       <w:r>
         <w:rPr>
           <w:color w:val="1F3864" w:themeColor="accent5" w:themeShade="80"/>
@@ -2245,7 +2243,7 @@
         </w:rPr>
         <w:t>Dynamic View</w:t>
       </w:r>
-      <w:bookmarkEnd w:id="11"/>
+      <w:bookmarkEnd w:id="10"/>
     </w:p>
     <w:p>
       <w:pPr>
@@ -2290,7 +2288,7 @@
           <v:shape id="_x0000_i1025" type="#_x0000_t75" style="width:454.5pt;height:366.75pt" o:ole="">
             <v:imagedata r:id="rId8" o:title=""/>
           </v:shape>
-          <o:OLEObject Type="Embed" ProgID="Visio.Drawing.11" ShapeID="_x0000_i1025" DrawAspect="Content" ObjectID="_1451420946" r:id="rId9"/>
+          <o:OLEObject Type="Embed" ProgID="Visio.Drawing.11" ShapeID="_x0000_i1025" DrawAspect="Content" ObjectID="_1451454501" r:id="rId9"/>
         </w:object>
       </w:r>
     </w:p>
@@ -2355,65 +2353,8 @@
           <w:sz w:val="22"/>
           <w:lang w:val="en-US"/>
         </w:rPr>
-        <w:t xml:space="preserve"> </w:t>
+        <w:t xml:space="preserve"> Công cụ hỏi đáp</w:t>
       </w:r>
-      <w:proofErr w:type="spellStart"/>
-      <w:r>
-        <w:rPr>
-          <w:sz w:val="22"/>
-          <w:lang w:val="en-US"/>
-        </w:rPr>
-        <w:t>Công</w:t>
-      </w:r>
-      <w:proofErr w:type="spellEnd"/>
-      <w:r>
-        <w:rPr>
-          <w:sz w:val="22"/>
-          <w:lang w:val="en-US"/>
-        </w:rPr>
-        <w:t xml:space="preserve"> </w:t>
-      </w:r>
-      <w:proofErr w:type="spellStart"/>
-      <w:r>
-        <w:rPr>
-          <w:sz w:val="22"/>
-          <w:lang w:val="en-US"/>
-        </w:rPr>
-        <w:t>cụ</w:t>
-      </w:r>
-      <w:proofErr w:type="spellEnd"/>
-      <w:r>
-        <w:rPr>
-          <w:sz w:val="22"/>
-          <w:lang w:val="en-US"/>
-        </w:rPr>
-        <w:t xml:space="preserve"> </w:t>
-      </w:r>
-      <w:proofErr w:type="spellStart"/>
-      <w:r>
-        <w:rPr>
-          <w:sz w:val="22"/>
-          <w:lang w:val="en-US"/>
-        </w:rPr>
-        <w:t>hỏi</w:t>
-      </w:r>
-      <w:proofErr w:type="spellEnd"/>
-      <w:r>
-        <w:rPr>
-          <w:sz w:val="22"/>
-          <w:lang w:val="en-US"/>
-        </w:rPr>
-        <w:t xml:space="preserve"> </w:t>
-      </w:r>
-      <w:proofErr w:type="spellStart"/>
-      <w:r>
-        <w:rPr>
-          <w:sz w:val="22"/>
-          <w:lang w:val="en-US"/>
-        </w:rPr>
-        <w:t>đáp</w:t>
-      </w:r>
-      <w:proofErr w:type="spellEnd"/>
     </w:p>
     <w:tbl>
       <w:tblPr>
@@ -2450,21 +2391,7 @@
               <w:rPr>
                 <w:lang w:val="en-US"/>
               </w:rPr>
-              <w:t xml:space="preserve"> </w:t>
-            </w:r>
-            <w:proofErr w:type="spellStart"/>
-            <w:r>
-              <w:rPr>
-                <w:lang w:val="en-US"/>
-              </w:rPr>
-              <w:t>Hình</w:t>
-            </w:r>
-            <w:proofErr w:type="spellEnd"/>
-            <w:r>
-              <w:rPr>
-                <w:lang w:val="en-US"/>
-              </w:rPr>
-              <w:t xml:space="preserve"> 1</w:t>
+              <w:t xml:space="preserve"> Hình 1</w:t>
             </w:r>
           </w:p>
         </w:tc>
@@ -2514,1167 +2441,31 @@
                 <w:lang w:val="en-US"/>
               </w:rPr>
             </w:pPr>
-            <w:proofErr w:type="spellStart"/>
             <w:r>
               <w:rPr>
                 <w:rFonts w:ascii="Calibri" w:hAnsi="Calibri" w:cs="Calibri"/>
                 <w:color w:val="000000"/>
                 <w:lang w:val="en-US"/>
               </w:rPr>
-              <w:t>Bản</w:t>
-            </w:r>
-            <w:proofErr w:type="spellEnd"/>
-            <w:r>
+              <w:t>Bản thiết kế cấp cap nhất mô tả tổng quan công cụ hỏi đáp bao gồm các thành phần công cụ hiển thị, công cụ hiển thị trên android, công cụ quản trị, công cụ quản trị trên android.</w:t>
+            </w:r>
+          </w:p>
+          <w:p>
+            <w:pPr>
+              <w:pStyle w:val="ListParagraph"/>
               <w:rPr>
                 <w:rFonts w:ascii="Calibri" w:hAnsi="Calibri" w:cs="Calibri"/>
                 <w:color w:val="000000"/>
                 <w:lang w:val="en-US"/>
               </w:rPr>
-              <w:t xml:space="preserve"> </w:t>
-            </w:r>
-            <w:proofErr w:type="spellStart"/>
+            </w:pPr>
             <w:r>
               <w:rPr>
                 <w:rFonts w:ascii="Calibri" w:hAnsi="Calibri" w:cs="Calibri"/>
                 <w:color w:val="000000"/>
                 <w:lang w:val="en-US"/>
               </w:rPr>
-              <w:t>thiết</w:t>
-            </w:r>
-            <w:proofErr w:type="spellEnd"/>
-            <w:r>
-              <w:rPr>
-                <w:rFonts w:ascii="Calibri" w:hAnsi="Calibri" w:cs="Calibri"/>
-                <w:color w:val="000000"/>
-                <w:lang w:val="en-US"/>
-              </w:rPr>
-              <w:t xml:space="preserve"> </w:t>
-            </w:r>
-            <w:proofErr w:type="spellStart"/>
-            <w:r>
-              <w:rPr>
-                <w:rFonts w:ascii="Calibri" w:hAnsi="Calibri" w:cs="Calibri"/>
-                <w:color w:val="000000"/>
-                <w:lang w:val="en-US"/>
-              </w:rPr>
-              <w:t>kế</w:t>
-            </w:r>
-            <w:proofErr w:type="spellEnd"/>
-            <w:r>
-              <w:rPr>
-                <w:rFonts w:ascii="Calibri" w:hAnsi="Calibri" w:cs="Calibri"/>
-                <w:color w:val="000000"/>
-                <w:lang w:val="en-US"/>
-              </w:rPr>
-              <w:t xml:space="preserve"> </w:t>
-            </w:r>
-            <w:proofErr w:type="spellStart"/>
-            <w:r>
-              <w:rPr>
-                <w:rFonts w:ascii="Calibri" w:hAnsi="Calibri" w:cs="Calibri"/>
-                <w:color w:val="000000"/>
-                <w:lang w:val="en-US"/>
-              </w:rPr>
-              <w:t>cấp</w:t>
-            </w:r>
-            <w:proofErr w:type="spellEnd"/>
-            <w:r>
-              <w:rPr>
-                <w:rFonts w:ascii="Calibri" w:hAnsi="Calibri" w:cs="Calibri"/>
-                <w:color w:val="000000"/>
-                <w:lang w:val="en-US"/>
-              </w:rPr>
-              <w:t xml:space="preserve"> cap </w:t>
-            </w:r>
-            <w:proofErr w:type="spellStart"/>
-            <w:r>
-              <w:rPr>
-                <w:rFonts w:ascii="Calibri" w:hAnsi="Calibri" w:cs="Calibri"/>
-                <w:color w:val="000000"/>
-                <w:lang w:val="en-US"/>
-              </w:rPr>
-              <w:t>nhất</w:t>
-            </w:r>
-            <w:proofErr w:type="spellEnd"/>
-            <w:r>
-              <w:rPr>
-                <w:rFonts w:ascii="Calibri" w:hAnsi="Calibri" w:cs="Calibri"/>
-                <w:color w:val="000000"/>
-                <w:lang w:val="en-US"/>
-              </w:rPr>
-              <w:t xml:space="preserve"> </w:t>
-            </w:r>
-            <w:proofErr w:type="spellStart"/>
-            <w:r>
-              <w:rPr>
-                <w:rFonts w:ascii="Calibri" w:hAnsi="Calibri" w:cs="Calibri"/>
-                <w:color w:val="000000"/>
-                <w:lang w:val="en-US"/>
-              </w:rPr>
-              <w:t>mô</w:t>
-            </w:r>
-            <w:proofErr w:type="spellEnd"/>
-            <w:r>
-              <w:rPr>
-                <w:rFonts w:ascii="Calibri" w:hAnsi="Calibri" w:cs="Calibri"/>
-                <w:color w:val="000000"/>
-                <w:lang w:val="en-US"/>
-              </w:rPr>
-              <w:t xml:space="preserve"> </w:t>
-            </w:r>
-            <w:proofErr w:type="spellStart"/>
-            <w:r>
-              <w:rPr>
-                <w:rFonts w:ascii="Calibri" w:hAnsi="Calibri" w:cs="Calibri"/>
-                <w:color w:val="000000"/>
-                <w:lang w:val="en-US"/>
-              </w:rPr>
-              <w:t>tả</w:t>
-            </w:r>
-            <w:proofErr w:type="spellEnd"/>
-            <w:r>
-              <w:rPr>
-                <w:rFonts w:ascii="Calibri" w:hAnsi="Calibri" w:cs="Calibri"/>
-                <w:color w:val="000000"/>
-                <w:lang w:val="en-US"/>
-              </w:rPr>
-              <w:t xml:space="preserve"> </w:t>
-            </w:r>
-            <w:proofErr w:type="spellStart"/>
-            <w:r>
-              <w:rPr>
-                <w:rFonts w:ascii="Calibri" w:hAnsi="Calibri" w:cs="Calibri"/>
-                <w:color w:val="000000"/>
-                <w:lang w:val="en-US"/>
-              </w:rPr>
-              <w:t>tổng</w:t>
-            </w:r>
-            <w:proofErr w:type="spellEnd"/>
-            <w:r>
-              <w:rPr>
-                <w:rFonts w:ascii="Calibri" w:hAnsi="Calibri" w:cs="Calibri"/>
-                <w:color w:val="000000"/>
-                <w:lang w:val="en-US"/>
-              </w:rPr>
-              <w:t xml:space="preserve"> </w:t>
-            </w:r>
-            <w:proofErr w:type="spellStart"/>
-            <w:r>
-              <w:rPr>
-                <w:rFonts w:ascii="Calibri" w:hAnsi="Calibri" w:cs="Calibri"/>
-                <w:color w:val="000000"/>
-                <w:lang w:val="en-US"/>
-              </w:rPr>
-              <w:t>quan</w:t>
-            </w:r>
-            <w:proofErr w:type="spellEnd"/>
-            <w:r>
-              <w:rPr>
-                <w:rFonts w:ascii="Calibri" w:hAnsi="Calibri" w:cs="Calibri"/>
-                <w:color w:val="000000"/>
-                <w:lang w:val="en-US"/>
-              </w:rPr>
-              <w:t xml:space="preserve"> </w:t>
-            </w:r>
-            <w:proofErr w:type="spellStart"/>
-            <w:r>
-              <w:rPr>
-                <w:rFonts w:ascii="Calibri" w:hAnsi="Calibri" w:cs="Calibri"/>
-                <w:color w:val="000000"/>
-                <w:lang w:val="en-US"/>
-              </w:rPr>
-              <w:t>công</w:t>
-            </w:r>
-            <w:proofErr w:type="spellEnd"/>
-            <w:r>
-              <w:rPr>
-                <w:rFonts w:ascii="Calibri" w:hAnsi="Calibri" w:cs="Calibri"/>
-                <w:color w:val="000000"/>
-                <w:lang w:val="en-US"/>
-              </w:rPr>
-              <w:t xml:space="preserve"> </w:t>
-            </w:r>
-            <w:proofErr w:type="spellStart"/>
-            <w:r>
-              <w:rPr>
-                <w:rFonts w:ascii="Calibri" w:hAnsi="Calibri" w:cs="Calibri"/>
-                <w:color w:val="000000"/>
-                <w:lang w:val="en-US"/>
-              </w:rPr>
-              <w:t>cụ</w:t>
-            </w:r>
-            <w:proofErr w:type="spellEnd"/>
-            <w:r>
-              <w:rPr>
-                <w:rFonts w:ascii="Calibri" w:hAnsi="Calibri" w:cs="Calibri"/>
-                <w:color w:val="000000"/>
-                <w:lang w:val="en-US"/>
-              </w:rPr>
-              <w:t xml:space="preserve"> </w:t>
-            </w:r>
-            <w:proofErr w:type="spellStart"/>
-            <w:r>
-              <w:rPr>
-                <w:rFonts w:ascii="Calibri" w:hAnsi="Calibri" w:cs="Calibri"/>
-                <w:color w:val="000000"/>
-                <w:lang w:val="en-US"/>
-              </w:rPr>
-              <w:t>hỏi</w:t>
-            </w:r>
-            <w:proofErr w:type="spellEnd"/>
-            <w:r>
-              <w:rPr>
-                <w:rFonts w:ascii="Calibri" w:hAnsi="Calibri" w:cs="Calibri"/>
-                <w:color w:val="000000"/>
-                <w:lang w:val="en-US"/>
-              </w:rPr>
-              <w:t xml:space="preserve"> </w:t>
-            </w:r>
-            <w:proofErr w:type="spellStart"/>
-            <w:r>
-              <w:rPr>
-                <w:rFonts w:ascii="Calibri" w:hAnsi="Calibri" w:cs="Calibri"/>
-                <w:color w:val="000000"/>
-                <w:lang w:val="en-US"/>
-              </w:rPr>
-              <w:t>đáp</w:t>
-            </w:r>
-            <w:proofErr w:type="spellEnd"/>
-            <w:r>
-              <w:rPr>
-                <w:rFonts w:ascii="Calibri" w:hAnsi="Calibri" w:cs="Calibri"/>
-                <w:color w:val="000000"/>
-                <w:lang w:val="en-US"/>
-              </w:rPr>
-              <w:t xml:space="preserve"> </w:t>
-            </w:r>
-            <w:proofErr w:type="spellStart"/>
-            <w:r>
-              <w:rPr>
-                <w:rFonts w:ascii="Calibri" w:hAnsi="Calibri" w:cs="Calibri"/>
-                <w:color w:val="000000"/>
-                <w:lang w:val="en-US"/>
-              </w:rPr>
-              <w:t>bao</w:t>
-            </w:r>
-            <w:proofErr w:type="spellEnd"/>
-            <w:r>
-              <w:rPr>
-                <w:rFonts w:ascii="Calibri" w:hAnsi="Calibri" w:cs="Calibri"/>
-                <w:color w:val="000000"/>
-                <w:lang w:val="en-US"/>
-              </w:rPr>
-              <w:t xml:space="preserve"> </w:t>
-            </w:r>
-            <w:proofErr w:type="spellStart"/>
-            <w:r>
-              <w:rPr>
-                <w:rFonts w:ascii="Calibri" w:hAnsi="Calibri" w:cs="Calibri"/>
-                <w:color w:val="000000"/>
-                <w:lang w:val="en-US"/>
-              </w:rPr>
-              <w:t>gồm</w:t>
-            </w:r>
-            <w:proofErr w:type="spellEnd"/>
-            <w:r>
-              <w:rPr>
-                <w:rFonts w:ascii="Calibri" w:hAnsi="Calibri" w:cs="Calibri"/>
-                <w:color w:val="000000"/>
-                <w:lang w:val="en-US"/>
-              </w:rPr>
-              <w:t xml:space="preserve"> </w:t>
-            </w:r>
-            <w:proofErr w:type="spellStart"/>
-            <w:r>
-              <w:rPr>
-                <w:rFonts w:ascii="Calibri" w:hAnsi="Calibri" w:cs="Calibri"/>
-                <w:color w:val="000000"/>
-                <w:lang w:val="en-US"/>
-              </w:rPr>
-              <w:t>các</w:t>
-            </w:r>
-            <w:proofErr w:type="spellEnd"/>
-            <w:r>
-              <w:rPr>
-                <w:rFonts w:ascii="Calibri" w:hAnsi="Calibri" w:cs="Calibri"/>
-                <w:color w:val="000000"/>
-                <w:lang w:val="en-US"/>
-              </w:rPr>
-              <w:t xml:space="preserve"> </w:t>
-            </w:r>
-            <w:proofErr w:type="spellStart"/>
-            <w:r>
-              <w:rPr>
-                <w:rFonts w:ascii="Calibri" w:hAnsi="Calibri" w:cs="Calibri"/>
-                <w:color w:val="000000"/>
-                <w:lang w:val="en-US"/>
-              </w:rPr>
-              <w:t>thành</w:t>
-            </w:r>
-            <w:proofErr w:type="spellEnd"/>
-            <w:r>
-              <w:rPr>
-                <w:rFonts w:ascii="Calibri" w:hAnsi="Calibri" w:cs="Calibri"/>
-                <w:color w:val="000000"/>
-                <w:lang w:val="en-US"/>
-              </w:rPr>
-              <w:t xml:space="preserve"> </w:t>
-            </w:r>
-            <w:proofErr w:type="spellStart"/>
-            <w:r>
-              <w:rPr>
-                <w:rFonts w:ascii="Calibri" w:hAnsi="Calibri" w:cs="Calibri"/>
-                <w:color w:val="000000"/>
-                <w:lang w:val="en-US"/>
-              </w:rPr>
-              <w:t>phần</w:t>
-            </w:r>
-            <w:proofErr w:type="spellEnd"/>
-            <w:r>
-              <w:rPr>
-                <w:rFonts w:ascii="Calibri" w:hAnsi="Calibri" w:cs="Calibri"/>
-                <w:color w:val="000000"/>
-                <w:lang w:val="en-US"/>
-              </w:rPr>
-              <w:t xml:space="preserve"> </w:t>
-            </w:r>
-            <w:proofErr w:type="spellStart"/>
-            <w:r>
-              <w:rPr>
-                <w:rFonts w:ascii="Calibri" w:hAnsi="Calibri" w:cs="Calibri"/>
-                <w:color w:val="000000"/>
-                <w:lang w:val="en-US"/>
-              </w:rPr>
-              <w:t>công</w:t>
-            </w:r>
-            <w:proofErr w:type="spellEnd"/>
-            <w:r>
-              <w:rPr>
-                <w:rFonts w:ascii="Calibri" w:hAnsi="Calibri" w:cs="Calibri"/>
-                <w:color w:val="000000"/>
-                <w:lang w:val="en-US"/>
-              </w:rPr>
-              <w:t xml:space="preserve"> </w:t>
-            </w:r>
-            <w:proofErr w:type="spellStart"/>
-            <w:r>
-              <w:rPr>
-                <w:rFonts w:ascii="Calibri" w:hAnsi="Calibri" w:cs="Calibri"/>
-                <w:color w:val="000000"/>
-                <w:lang w:val="en-US"/>
-              </w:rPr>
-              <w:t>cụ</w:t>
-            </w:r>
-            <w:proofErr w:type="spellEnd"/>
-            <w:r>
-              <w:rPr>
-                <w:rFonts w:ascii="Calibri" w:hAnsi="Calibri" w:cs="Calibri"/>
-                <w:color w:val="000000"/>
-                <w:lang w:val="en-US"/>
-              </w:rPr>
-              <w:t xml:space="preserve"> </w:t>
-            </w:r>
-            <w:proofErr w:type="spellStart"/>
-            <w:r>
-              <w:rPr>
-                <w:rFonts w:ascii="Calibri" w:hAnsi="Calibri" w:cs="Calibri"/>
-                <w:color w:val="000000"/>
-                <w:lang w:val="en-US"/>
-              </w:rPr>
-              <w:t>hiển</w:t>
-            </w:r>
-            <w:proofErr w:type="spellEnd"/>
-            <w:r>
-              <w:rPr>
-                <w:rFonts w:ascii="Calibri" w:hAnsi="Calibri" w:cs="Calibri"/>
-                <w:color w:val="000000"/>
-                <w:lang w:val="en-US"/>
-              </w:rPr>
-              <w:t xml:space="preserve"> </w:t>
-            </w:r>
-            <w:proofErr w:type="spellStart"/>
-            <w:r>
-              <w:rPr>
-                <w:rFonts w:ascii="Calibri" w:hAnsi="Calibri" w:cs="Calibri"/>
-                <w:color w:val="000000"/>
-                <w:lang w:val="en-US"/>
-              </w:rPr>
-              <w:t>thị</w:t>
-            </w:r>
-            <w:proofErr w:type="spellEnd"/>
-            <w:r>
-              <w:rPr>
-                <w:rFonts w:ascii="Calibri" w:hAnsi="Calibri" w:cs="Calibri"/>
-                <w:color w:val="000000"/>
-                <w:lang w:val="en-US"/>
-              </w:rPr>
-              <w:t xml:space="preserve">, </w:t>
-            </w:r>
-            <w:proofErr w:type="spellStart"/>
-            <w:r>
-              <w:rPr>
-                <w:rFonts w:ascii="Calibri" w:hAnsi="Calibri" w:cs="Calibri"/>
-                <w:color w:val="000000"/>
-                <w:lang w:val="en-US"/>
-              </w:rPr>
-              <w:t>công</w:t>
-            </w:r>
-            <w:proofErr w:type="spellEnd"/>
-            <w:r>
-              <w:rPr>
-                <w:rFonts w:ascii="Calibri" w:hAnsi="Calibri" w:cs="Calibri"/>
-                <w:color w:val="000000"/>
-                <w:lang w:val="en-US"/>
-              </w:rPr>
-              <w:t xml:space="preserve"> </w:t>
-            </w:r>
-            <w:proofErr w:type="spellStart"/>
-            <w:r>
-              <w:rPr>
-                <w:rFonts w:ascii="Calibri" w:hAnsi="Calibri" w:cs="Calibri"/>
-                <w:color w:val="000000"/>
-                <w:lang w:val="en-US"/>
-              </w:rPr>
-              <w:t>cụ</w:t>
-            </w:r>
-            <w:proofErr w:type="spellEnd"/>
-            <w:r>
-              <w:rPr>
-                <w:rFonts w:ascii="Calibri" w:hAnsi="Calibri" w:cs="Calibri"/>
-                <w:color w:val="000000"/>
-                <w:lang w:val="en-US"/>
-              </w:rPr>
-              <w:t xml:space="preserve"> </w:t>
-            </w:r>
-            <w:proofErr w:type="spellStart"/>
-            <w:r>
-              <w:rPr>
-                <w:rFonts w:ascii="Calibri" w:hAnsi="Calibri" w:cs="Calibri"/>
-                <w:color w:val="000000"/>
-                <w:lang w:val="en-US"/>
-              </w:rPr>
-              <w:t>hiển</w:t>
-            </w:r>
-            <w:proofErr w:type="spellEnd"/>
-            <w:r>
-              <w:rPr>
-                <w:rFonts w:ascii="Calibri" w:hAnsi="Calibri" w:cs="Calibri"/>
-                <w:color w:val="000000"/>
-                <w:lang w:val="en-US"/>
-              </w:rPr>
-              <w:t xml:space="preserve"> </w:t>
-            </w:r>
-            <w:proofErr w:type="spellStart"/>
-            <w:r>
-              <w:rPr>
-                <w:rFonts w:ascii="Calibri" w:hAnsi="Calibri" w:cs="Calibri"/>
-                <w:color w:val="000000"/>
-                <w:lang w:val="en-US"/>
-              </w:rPr>
-              <w:t>thị</w:t>
-            </w:r>
-            <w:proofErr w:type="spellEnd"/>
-            <w:r>
-              <w:rPr>
-                <w:rFonts w:ascii="Calibri" w:hAnsi="Calibri" w:cs="Calibri"/>
-                <w:color w:val="000000"/>
-                <w:lang w:val="en-US"/>
-              </w:rPr>
-              <w:t xml:space="preserve"> </w:t>
-            </w:r>
-            <w:proofErr w:type="spellStart"/>
-            <w:r>
-              <w:rPr>
-                <w:rFonts w:ascii="Calibri" w:hAnsi="Calibri" w:cs="Calibri"/>
-                <w:color w:val="000000"/>
-                <w:lang w:val="en-US"/>
-              </w:rPr>
-              <w:t>trên</w:t>
-            </w:r>
-            <w:proofErr w:type="spellEnd"/>
-            <w:r>
-              <w:rPr>
-                <w:rFonts w:ascii="Calibri" w:hAnsi="Calibri" w:cs="Calibri"/>
-                <w:color w:val="000000"/>
-                <w:lang w:val="en-US"/>
-              </w:rPr>
-              <w:t xml:space="preserve"> android, </w:t>
-            </w:r>
-            <w:proofErr w:type="spellStart"/>
-            <w:r>
-              <w:rPr>
-                <w:rFonts w:ascii="Calibri" w:hAnsi="Calibri" w:cs="Calibri"/>
-                <w:color w:val="000000"/>
-                <w:lang w:val="en-US"/>
-              </w:rPr>
-              <w:t>công</w:t>
-            </w:r>
-            <w:proofErr w:type="spellEnd"/>
-            <w:r>
-              <w:rPr>
-                <w:rFonts w:ascii="Calibri" w:hAnsi="Calibri" w:cs="Calibri"/>
-                <w:color w:val="000000"/>
-                <w:lang w:val="en-US"/>
-              </w:rPr>
-              <w:t xml:space="preserve"> </w:t>
-            </w:r>
-            <w:proofErr w:type="spellStart"/>
-            <w:r>
-              <w:rPr>
-                <w:rFonts w:ascii="Calibri" w:hAnsi="Calibri" w:cs="Calibri"/>
-                <w:color w:val="000000"/>
-                <w:lang w:val="en-US"/>
-              </w:rPr>
-              <w:t>cụ</w:t>
-            </w:r>
-            <w:proofErr w:type="spellEnd"/>
-            <w:r>
-              <w:rPr>
-                <w:rFonts w:ascii="Calibri" w:hAnsi="Calibri" w:cs="Calibri"/>
-                <w:color w:val="000000"/>
-                <w:lang w:val="en-US"/>
-              </w:rPr>
-              <w:t xml:space="preserve"> </w:t>
-            </w:r>
-            <w:proofErr w:type="spellStart"/>
-            <w:r>
-              <w:rPr>
-                <w:rFonts w:ascii="Calibri" w:hAnsi="Calibri" w:cs="Calibri"/>
-                <w:color w:val="000000"/>
-                <w:lang w:val="en-US"/>
-              </w:rPr>
-              <w:t>quản</w:t>
-            </w:r>
-            <w:proofErr w:type="spellEnd"/>
-            <w:r>
-              <w:rPr>
-                <w:rFonts w:ascii="Calibri" w:hAnsi="Calibri" w:cs="Calibri"/>
-                <w:color w:val="000000"/>
-                <w:lang w:val="en-US"/>
-              </w:rPr>
-              <w:t xml:space="preserve"> </w:t>
-            </w:r>
-            <w:proofErr w:type="spellStart"/>
-            <w:r>
-              <w:rPr>
-                <w:rFonts w:ascii="Calibri" w:hAnsi="Calibri" w:cs="Calibri"/>
-                <w:color w:val="000000"/>
-                <w:lang w:val="en-US"/>
-              </w:rPr>
-              <w:t>trị</w:t>
-            </w:r>
-            <w:proofErr w:type="spellEnd"/>
-            <w:r>
-              <w:rPr>
-                <w:rFonts w:ascii="Calibri" w:hAnsi="Calibri" w:cs="Calibri"/>
-                <w:color w:val="000000"/>
-                <w:lang w:val="en-US"/>
-              </w:rPr>
-              <w:t xml:space="preserve">, </w:t>
-            </w:r>
-            <w:proofErr w:type="spellStart"/>
-            <w:r>
-              <w:rPr>
-                <w:rFonts w:ascii="Calibri" w:hAnsi="Calibri" w:cs="Calibri"/>
-                <w:color w:val="000000"/>
-                <w:lang w:val="en-US"/>
-              </w:rPr>
-              <w:t>công</w:t>
-            </w:r>
-            <w:proofErr w:type="spellEnd"/>
-            <w:r>
-              <w:rPr>
-                <w:rFonts w:ascii="Calibri" w:hAnsi="Calibri" w:cs="Calibri"/>
-                <w:color w:val="000000"/>
-                <w:lang w:val="en-US"/>
-              </w:rPr>
-              <w:t xml:space="preserve"> </w:t>
-            </w:r>
-            <w:proofErr w:type="spellStart"/>
-            <w:r>
-              <w:rPr>
-                <w:rFonts w:ascii="Calibri" w:hAnsi="Calibri" w:cs="Calibri"/>
-                <w:color w:val="000000"/>
-                <w:lang w:val="en-US"/>
-              </w:rPr>
-              <w:t>cụ</w:t>
-            </w:r>
-            <w:proofErr w:type="spellEnd"/>
-            <w:r>
-              <w:rPr>
-                <w:rFonts w:ascii="Calibri" w:hAnsi="Calibri" w:cs="Calibri"/>
-                <w:color w:val="000000"/>
-                <w:lang w:val="en-US"/>
-              </w:rPr>
-              <w:t xml:space="preserve"> </w:t>
-            </w:r>
-            <w:proofErr w:type="spellStart"/>
-            <w:r>
-              <w:rPr>
-                <w:rFonts w:ascii="Calibri" w:hAnsi="Calibri" w:cs="Calibri"/>
-                <w:color w:val="000000"/>
-                <w:lang w:val="en-US"/>
-              </w:rPr>
-              <w:t>quản</w:t>
-            </w:r>
-            <w:proofErr w:type="spellEnd"/>
-            <w:r>
-              <w:rPr>
-                <w:rFonts w:ascii="Calibri" w:hAnsi="Calibri" w:cs="Calibri"/>
-                <w:color w:val="000000"/>
-                <w:lang w:val="en-US"/>
-              </w:rPr>
-              <w:t xml:space="preserve"> </w:t>
-            </w:r>
-            <w:proofErr w:type="spellStart"/>
-            <w:r>
-              <w:rPr>
-                <w:rFonts w:ascii="Calibri" w:hAnsi="Calibri" w:cs="Calibri"/>
-                <w:color w:val="000000"/>
-                <w:lang w:val="en-US"/>
-              </w:rPr>
-              <w:t>trị</w:t>
-            </w:r>
-            <w:proofErr w:type="spellEnd"/>
-            <w:r>
-              <w:rPr>
-                <w:rFonts w:ascii="Calibri" w:hAnsi="Calibri" w:cs="Calibri"/>
-                <w:color w:val="000000"/>
-                <w:lang w:val="en-US"/>
-              </w:rPr>
-              <w:t xml:space="preserve"> </w:t>
-            </w:r>
-            <w:proofErr w:type="spellStart"/>
-            <w:r>
-              <w:rPr>
-                <w:rFonts w:ascii="Calibri" w:hAnsi="Calibri" w:cs="Calibri"/>
-                <w:color w:val="000000"/>
-                <w:lang w:val="en-US"/>
-              </w:rPr>
-              <w:t>trên</w:t>
-            </w:r>
-            <w:proofErr w:type="spellEnd"/>
-            <w:r>
-              <w:rPr>
-                <w:rFonts w:ascii="Calibri" w:hAnsi="Calibri" w:cs="Calibri"/>
-                <w:color w:val="000000"/>
-                <w:lang w:val="en-US"/>
-              </w:rPr>
-              <w:t xml:space="preserve"> android.</w:t>
-            </w:r>
-          </w:p>
-          <w:p>
-            <w:pPr>
-              <w:pStyle w:val="ListParagraph"/>
-              <w:rPr>
-                <w:rFonts w:ascii="Calibri" w:hAnsi="Calibri" w:cs="Calibri"/>
-                <w:color w:val="000000"/>
-                <w:lang w:val="en-US"/>
-              </w:rPr>
-            </w:pPr>
-            <w:proofErr w:type="spellStart"/>
-            <w:r>
-              <w:rPr>
-                <w:rFonts w:ascii="Calibri" w:hAnsi="Calibri" w:cs="Calibri"/>
-                <w:color w:val="000000"/>
-                <w:lang w:val="en-US"/>
-              </w:rPr>
-              <w:t>Các</w:t>
-            </w:r>
-            <w:proofErr w:type="spellEnd"/>
-            <w:r>
-              <w:rPr>
-                <w:rFonts w:ascii="Calibri" w:hAnsi="Calibri" w:cs="Calibri"/>
-                <w:color w:val="000000"/>
-                <w:lang w:val="en-US"/>
-              </w:rPr>
-              <w:t xml:space="preserve"> </w:t>
-            </w:r>
-            <w:proofErr w:type="spellStart"/>
-            <w:r>
-              <w:rPr>
-                <w:rFonts w:ascii="Calibri" w:hAnsi="Calibri" w:cs="Calibri"/>
-                <w:color w:val="000000"/>
-                <w:lang w:val="en-US"/>
-              </w:rPr>
-              <w:t>thành</w:t>
-            </w:r>
-            <w:proofErr w:type="spellEnd"/>
-            <w:r>
-              <w:rPr>
-                <w:rFonts w:ascii="Calibri" w:hAnsi="Calibri" w:cs="Calibri"/>
-                <w:color w:val="000000"/>
-                <w:lang w:val="en-US"/>
-              </w:rPr>
-              <w:t xml:space="preserve"> </w:t>
-            </w:r>
-            <w:proofErr w:type="spellStart"/>
-            <w:r>
-              <w:rPr>
-                <w:rFonts w:ascii="Calibri" w:hAnsi="Calibri" w:cs="Calibri"/>
-                <w:color w:val="000000"/>
-                <w:lang w:val="en-US"/>
-              </w:rPr>
-              <w:t>phần</w:t>
-            </w:r>
-            <w:proofErr w:type="spellEnd"/>
-            <w:r>
-              <w:rPr>
-                <w:rFonts w:ascii="Calibri" w:hAnsi="Calibri" w:cs="Calibri"/>
-                <w:color w:val="000000"/>
-                <w:lang w:val="en-US"/>
-              </w:rPr>
-              <w:t xml:space="preserve"> </w:t>
-            </w:r>
-            <w:proofErr w:type="spellStart"/>
-            <w:r>
-              <w:rPr>
-                <w:rFonts w:ascii="Calibri" w:hAnsi="Calibri" w:cs="Calibri"/>
-                <w:color w:val="000000"/>
-                <w:lang w:val="en-US"/>
-              </w:rPr>
-              <w:t>như</w:t>
-            </w:r>
-            <w:proofErr w:type="spellEnd"/>
-            <w:r>
-              <w:rPr>
-                <w:rFonts w:ascii="Calibri" w:hAnsi="Calibri" w:cs="Calibri"/>
-                <w:color w:val="000000"/>
-                <w:lang w:val="en-US"/>
-              </w:rPr>
-              <w:t xml:space="preserve"> </w:t>
-            </w:r>
-            <w:proofErr w:type="spellStart"/>
-            <w:r>
-              <w:rPr>
-                <w:rFonts w:ascii="Calibri" w:hAnsi="Calibri" w:cs="Calibri"/>
-                <w:color w:val="000000"/>
-                <w:lang w:val="en-US"/>
-              </w:rPr>
-              <w:t>công</w:t>
-            </w:r>
-            <w:proofErr w:type="spellEnd"/>
-            <w:r>
-              <w:rPr>
-                <w:rFonts w:ascii="Calibri" w:hAnsi="Calibri" w:cs="Calibri"/>
-                <w:color w:val="000000"/>
-                <w:lang w:val="en-US"/>
-              </w:rPr>
-              <w:t xml:space="preserve"> </w:t>
-            </w:r>
-            <w:proofErr w:type="spellStart"/>
-            <w:r>
-              <w:rPr>
-                <w:rFonts w:ascii="Calibri" w:hAnsi="Calibri" w:cs="Calibri"/>
-                <w:color w:val="000000"/>
-                <w:lang w:val="en-US"/>
-              </w:rPr>
-              <w:t>cụ</w:t>
-            </w:r>
-            <w:proofErr w:type="spellEnd"/>
-            <w:r>
-              <w:rPr>
-                <w:rFonts w:ascii="Calibri" w:hAnsi="Calibri" w:cs="Calibri"/>
-                <w:color w:val="000000"/>
-                <w:lang w:val="en-US"/>
-              </w:rPr>
-              <w:t xml:space="preserve"> </w:t>
-            </w:r>
-            <w:proofErr w:type="spellStart"/>
-            <w:r>
-              <w:rPr>
-                <w:rFonts w:ascii="Calibri" w:hAnsi="Calibri" w:cs="Calibri"/>
-                <w:color w:val="000000"/>
-                <w:lang w:val="en-US"/>
-              </w:rPr>
-              <w:t>hiển</w:t>
-            </w:r>
-            <w:proofErr w:type="spellEnd"/>
-            <w:r>
-              <w:rPr>
-                <w:rFonts w:ascii="Calibri" w:hAnsi="Calibri" w:cs="Calibri"/>
-                <w:color w:val="000000"/>
-                <w:lang w:val="en-US"/>
-              </w:rPr>
-              <w:t xml:space="preserve"> </w:t>
-            </w:r>
-            <w:proofErr w:type="spellStart"/>
-            <w:r>
-              <w:rPr>
-                <w:rFonts w:ascii="Calibri" w:hAnsi="Calibri" w:cs="Calibri"/>
-                <w:color w:val="000000"/>
-                <w:lang w:val="en-US"/>
-              </w:rPr>
-              <w:t>thị</w:t>
-            </w:r>
-            <w:proofErr w:type="spellEnd"/>
-            <w:r>
-              <w:rPr>
-                <w:rFonts w:ascii="Calibri" w:hAnsi="Calibri" w:cs="Calibri"/>
-                <w:color w:val="000000"/>
-                <w:lang w:val="en-US"/>
-              </w:rPr>
-              <w:t xml:space="preserve"> </w:t>
-            </w:r>
-            <w:proofErr w:type="spellStart"/>
-            <w:r>
-              <w:rPr>
-                <w:rFonts w:ascii="Calibri" w:hAnsi="Calibri" w:cs="Calibri"/>
-                <w:color w:val="000000"/>
-                <w:lang w:val="en-US"/>
-              </w:rPr>
-              <w:t>và</w:t>
-            </w:r>
-            <w:proofErr w:type="spellEnd"/>
-            <w:r>
-              <w:rPr>
-                <w:rFonts w:ascii="Calibri" w:hAnsi="Calibri" w:cs="Calibri"/>
-                <w:color w:val="000000"/>
-                <w:lang w:val="en-US"/>
-              </w:rPr>
-              <w:t xml:space="preserve"> </w:t>
-            </w:r>
-            <w:proofErr w:type="spellStart"/>
-            <w:r>
-              <w:rPr>
-                <w:rFonts w:ascii="Calibri" w:hAnsi="Calibri" w:cs="Calibri"/>
-                <w:color w:val="000000"/>
-                <w:lang w:val="en-US"/>
-              </w:rPr>
-              <w:t>công</w:t>
-            </w:r>
-            <w:proofErr w:type="spellEnd"/>
-            <w:r>
-              <w:rPr>
-                <w:rFonts w:ascii="Calibri" w:hAnsi="Calibri" w:cs="Calibri"/>
-                <w:color w:val="000000"/>
-                <w:lang w:val="en-US"/>
-              </w:rPr>
-              <w:t xml:space="preserve"> </w:t>
-            </w:r>
-            <w:proofErr w:type="spellStart"/>
-            <w:r>
-              <w:rPr>
-                <w:rFonts w:ascii="Calibri" w:hAnsi="Calibri" w:cs="Calibri"/>
-                <w:color w:val="000000"/>
-                <w:lang w:val="en-US"/>
-              </w:rPr>
-              <w:t>cụ</w:t>
-            </w:r>
-            <w:proofErr w:type="spellEnd"/>
-            <w:r>
-              <w:rPr>
-                <w:rFonts w:ascii="Calibri" w:hAnsi="Calibri" w:cs="Calibri"/>
-                <w:color w:val="000000"/>
-                <w:lang w:val="en-US"/>
-              </w:rPr>
-              <w:t xml:space="preserve"> </w:t>
-            </w:r>
-            <w:proofErr w:type="spellStart"/>
-            <w:r>
-              <w:rPr>
-                <w:rFonts w:ascii="Calibri" w:hAnsi="Calibri" w:cs="Calibri"/>
-                <w:color w:val="000000"/>
-                <w:lang w:val="en-US"/>
-              </w:rPr>
-              <w:t>quản</w:t>
-            </w:r>
-            <w:proofErr w:type="spellEnd"/>
-            <w:r>
-              <w:rPr>
-                <w:rFonts w:ascii="Calibri" w:hAnsi="Calibri" w:cs="Calibri"/>
-                <w:color w:val="000000"/>
-                <w:lang w:val="en-US"/>
-              </w:rPr>
-              <w:t xml:space="preserve"> </w:t>
-            </w:r>
-            <w:proofErr w:type="spellStart"/>
-            <w:r>
-              <w:rPr>
-                <w:rFonts w:ascii="Calibri" w:hAnsi="Calibri" w:cs="Calibri"/>
-                <w:color w:val="000000"/>
-                <w:lang w:val="en-US"/>
-              </w:rPr>
-              <w:t>trị</w:t>
-            </w:r>
-            <w:proofErr w:type="spellEnd"/>
-            <w:r>
-              <w:rPr>
-                <w:rFonts w:ascii="Calibri" w:hAnsi="Calibri" w:cs="Calibri"/>
-                <w:color w:val="000000"/>
-                <w:lang w:val="en-US"/>
-              </w:rPr>
-              <w:t xml:space="preserve"> </w:t>
-            </w:r>
-            <w:proofErr w:type="spellStart"/>
-            <w:r>
-              <w:rPr>
-                <w:rFonts w:ascii="Calibri" w:hAnsi="Calibri" w:cs="Calibri"/>
-                <w:color w:val="000000"/>
-                <w:lang w:val="en-US"/>
-              </w:rPr>
-              <w:t>có</w:t>
-            </w:r>
-            <w:proofErr w:type="spellEnd"/>
-            <w:r>
-              <w:rPr>
-                <w:rFonts w:ascii="Calibri" w:hAnsi="Calibri" w:cs="Calibri"/>
-                <w:color w:val="000000"/>
-                <w:lang w:val="en-US"/>
-              </w:rPr>
-              <w:t xml:space="preserve"> </w:t>
-            </w:r>
-            <w:proofErr w:type="spellStart"/>
-            <w:r>
-              <w:rPr>
-                <w:rFonts w:ascii="Calibri" w:hAnsi="Calibri" w:cs="Calibri"/>
-                <w:color w:val="000000"/>
-                <w:lang w:val="en-US"/>
-              </w:rPr>
-              <w:t>sử</w:t>
-            </w:r>
-            <w:proofErr w:type="spellEnd"/>
-            <w:r>
-              <w:rPr>
-                <w:rFonts w:ascii="Calibri" w:hAnsi="Calibri" w:cs="Calibri"/>
-                <w:color w:val="000000"/>
-                <w:lang w:val="en-US"/>
-              </w:rPr>
-              <w:t xml:space="preserve"> </w:t>
-            </w:r>
-            <w:proofErr w:type="spellStart"/>
-            <w:r>
-              <w:rPr>
-                <w:rFonts w:ascii="Calibri" w:hAnsi="Calibri" w:cs="Calibri"/>
-                <w:color w:val="000000"/>
-                <w:lang w:val="en-US"/>
-              </w:rPr>
-              <w:t>dụng</w:t>
-            </w:r>
-            <w:proofErr w:type="spellEnd"/>
-            <w:r>
-              <w:rPr>
-                <w:rFonts w:ascii="Calibri" w:hAnsi="Calibri" w:cs="Calibri"/>
-                <w:color w:val="000000"/>
-                <w:lang w:val="en-US"/>
-              </w:rPr>
-              <w:t xml:space="preserve"> file </w:t>
-            </w:r>
-            <w:proofErr w:type="spellStart"/>
-            <w:r>
-              <w:rPr>
-                <w:rFonts w:ascii="Calibri" w:hAnsi="Calibri" w:cs="Calibri"/>
-                <w:color w:val="000000"/>
-                <w:lang w:val="en-US"/>
-              </w:rPr>
-              <w:t>config</w:t>
-            </w:r>
-            <w:proofErr w:type="spellEnd"/>
-            <w:r>
-              <w:rPr>
-                <w:rFonts w:ascii="Calibri" w:hAnsi="Calibri" w:cs="Calibri"/>
-                <w:color w:val="000000"/>
-                <w:lang w:val="en-US"/>
-              </w:rPr>
-              <w:t xml:space="preserve">, </w:t>
-            </w:r>
-            <w:proofErr w:type="spellStart"/>
-            <w:r>
-              <w:rPr>
-                <w:rFonts w:ascii="Calibri" w:hAnsi="Calibri" w:cs="Calibri"/>
-                <w:color w:val="000000"/>
-                <w:lang w:val="en-US"/>
-              </w:rPr>
-              <w:t>giúp</w:t>
-            </w:r>
-            <w:proofErr w:type="spellEnd"/>
-            <w:r>
-              <w:rPr>
-                <w:rFonts w:ascii="Calibri" w:hAnsi="Calibri" w:cs="Calibri"/>
-                <w:color w:val="000000"/>
-                <w:lang w:val="en-US"/>
-              </w:rPr>
-              <w:t xml:space="preserve"> </w:t>
-            </w:r>
-            <w:proofErr w:type="spellStart"/>
-            <w:r>
-              <w:rPr>
-                <w:rFonts w:ascii="Calibri" w:hAnsi="Calibri" w:cs="Calibri"/>
-                <w:color w:val="000000"/>
-                <w:lang w:val="en-US"/>
-              </w:rPr>
-              <w:t>cho</w:t>
-            </w:r>
-            <w:proofErr w:type="spellEnd"/>
-            <w:r>
-              <w:rPr>
-                <w:rFonts w:ascii="Calibri" w:hAnsi="Calibri" w:cs="Calibri"/>
-                <w:color w:val="000000"/>
-                <w:lang w:val="en-US"/>
-              </w:rPr>
-              <w:t xml:space="preserve"> </w:t>
-            </w:r>
-            <w:proofErr w:type="spellStart"/>
-            <w:r>
-              <w:rPr>
-                <w:rFonts w:ascii="Calibri" w:hAnsi="Calibri" w:cs="Calibri"/>
-                <w:color w:val="000000"/>
-                <w:lang w:val="en-US"/>
-              </w:rPr>
-              <w:t>chương</w:t>
-            </w:r>
-            <w:proofErr w:type="spellEnd"/>
-            <w:r>
-              <w:rPr>
-                <w:rFonts w:ascii="Calibri" w:hAnsi="Calibri" w:cs="Calibri"/>
-                <w:color w:val="000000"/>
-                <w:lang w:val="en-US"/>
-              </w:rPr>
-              <w:t xml:space="preserve"> </w:t>
-            </w:r>
-            <w:proofErr w:type="spellStart"/>
-            <w:r>
-              <w:rPr>
-                <w:rFonts w:ascii="Calibri" w:hAnsi="Calibri" w:cs="Calibri"/>
-                <w:color w:val="000000"/>
-                <w:lang w:val="en-US"/>
-              </w:rPr>
-              <w:t>trình</w:t>
-            </w:r>
-            <w:proofErr w:type="spellEnd"/>
-            <w:r>
-              <w:rPr>
-                <w:rFonts w:ascii="Calibri" w:hAnsi="Calibri" w:cs="Calibri"/>
-                <w:color w:val="000000"/>
-                <w:lang w:val="en-US"/>
-              </w:rPr>
-              <w:t xml:space="preserve"> </w:t>
-            </w:r>
-            <w:proofErr w:type="spellStart"/>
-            <w:r>
-              <w:rPr>
-                <w:rFonts w:ascii="Calibri" w:hAnsi="Calibri" w:cs="Calibri"/>
-                <w:color w:val="000000"/>
-                <w:lang w:val="en-US"/>
-              </w:rPr>
-              <w:t>có</w:t>
-            </w:r>
-            <w:proofErr w:type="spellEnd"/>
-            <w:r>
-              <w:rPr>
-                <w:rFonts w:ascii="Calibri" w:hAnsi="Calibri" w:cs="Calibri"/>
-                <w:color w:val="000000"/>
-                <w:lang w:val="en-US"/>
-              </w:rPr>
-              <w:t xml:space="preserve"> </w:t>
-            </w:r>
-            <w:proofErr w:type="spellStart"/>
-            <w:r>
-              <w:rPr>
-                <w:rFonts w:ascii="Calibri" w:hAnsi="Calibri" w:cs="Calibri"/>
-                <w:color w:val="000000"/>
-                <w:lang w:val="en-US"/>
-              </w:rPr>
-              <w:t>thể</w:t>
-            </w:r>
-            <w:proofErr w:type="spellEnd"/>
-            <w:r>
-              <w:rPr>
-                <w:rFonts w:ascii="Calibri" w:hAnsi="Calibri" w:cs="Calibri"/>
-                <w:color w:val="000000"/>
-                <w:lang w:val="en-US"/>
-              </w:rPr>
-              <w:t xml:space="preserve"> </w:t>
-            </w:r>
-            <w:proofErr w:type="spellStart"/>
-            <w:r>
-              <w:rPr>
-                <w:rFonts w:ascii="Calibri" w:hAnsi="Calibri" w:cs="Calibri"/>
-                <w:color w:val="000000"/>
-                <w:lang w:val="en-US"/>
-              </w:rPr>
-              <w:t>chạy</w:t>
-            </w:r>
-            <w:proofErr w:type="spellEnd"/>
-            <w:r>
-              <w:rPr>
-                <w:rFonts w:ascii="Calibri" w:hAnsi="Calibri" w:cs="Calibri"/>
-                <w:color w:val="000000"/>
-                <w:lang w:val="en-US"/>
-              </w:rPr>
-              <w:t xml:space="preserve"> </w:t>
-            </w:r>
-            <w:proofErr w:type="spellStart"/>
-            <w:r>
-              <w:rPr>
-                <w:rFonts w:ascii="Calibri" w:hAnsi="Calibri" w:cs="Calibri"/>
-                <w:color w:val="000000"/>
-                <w:lang w:val="en-US"/>
-              </w:rPr>
-              <w:t>tập</w:t>
-            </w:r>
-            <w:proofErr w:type="spellEnd"/>
-            <w:r>
-              <w:rPr>
-                <w:rFonts w:ascii="Calibri" w:hAnsi="Calibri" w:cs="Calibri"/>
-                <w:color w:val="000000"/>
-                <w:lang w:val="en-US"/>
-              </w:rPr>
-              <w:t xml:space="preserve"> </w:t>
-            </w:r>
-            <w:proofErr w:type="spellStart"/>
-            <w:r>
-              <w:rPr>
-                <w:rFonts w:ascii="Calibri" w:hAnsi="Calibri" w:cs="Calibri"/>
-                <w:color w:val="000000"/>
-                <w:lang w:val="en-US"/>
-              </w:rPr>
-              <w:t>trung</w:t>
-            </w:r>
-            <w:proofErr w:type="spellEnd"/>
-            <w:r>
-              <w:rPr>
-                <w:rFonts w:ascii="Calibri" w:hAnsi="Calibri" w:cs="Calibri"/>
-                <w:color w:val="000000"/>
-                <w:lang w:val="en-US"/>
-              </w:rPr>
-              <w:t xml:space="preserve"> </w:t>
-            </w:r>
-            <w:proofErr w:type="spellStart"/>
-            <w:r>
-              <w:rPr>
-                <w:rFonts w:ascii="Calibri" w:hAnsi="Calibri" w:cs="Calibri"/>
-                <w:color w:val="000000"/>
-                <w:lang w:val="en-US"/>
-              </w:rPr>
-              <w:t>hoặc</w:t>
-            </w:r>
-            <w:proofErr w:type="spellEnd"/>
-            <w:r>
-              <w:rPr>
-                <w:rFonts w:ascii="Calibri" w:hAnsi="Calibri" w:cs="Calibri"/>
-                <w:color w:val="000000"/>
-                <w:lang w:val="en-US"/>
-              </w:rPr>
-              <w:t xml:space="preserve"> </w:t>
-            </w:r>
-            <w:proofErr w:type="spellStart"/>
-            <w:r>
-              <w:rPr>
-                <w:rFonts w:ascii="Calibri" w:hAnsi="Calibri" w:cs="Calibri"/>
-                <w:color w:val="000000"/>
-                <w:lang w:val="en-US"/>
-              </w:rPr>
-              <w:t>phân</w:t>
-            </w:r>
-            <w:proofErr w:type="spellEnd"/>
-            <w:r>
-              <w:rPr>
-                <w:rFonts w:ascii="Calibri" w:hAnsi="Calibri" w:cs="Calibri"/>
-                <w:color w:val="000000"/>
-                <w:lang w:val="en-US"/>
-              </w:rPr>
-              <w:t xml:space="preserve"> tán</w:t>
+              <w:t>Các thành phần như công cụ hiển thị và công cụ quản trị có sử dụng file config, giúp cho chương trình có thể chạy tập trung hoặc phân tán</w:t>
             </w:r>
           </w:p>
         </w:tc>
@@ -3695,8 +2486,8 @@
         <w:tblLook w:val="04A0" w:firstRow="1" w:lastRow="0" w:firstColumn="1" w:lastColumn="0" w:noHBand="0" w:noVBand="1"/>
       </w:tblPr>
       <w:tblGrid>
-        <w:gridCol w:w="1725"/>
-        <w:gridCol w:w="7355"/>
+        <w:gridCol w:w="1731"/>
+        <w:gridCol w:w="7349"/>
       </w:tblGrid>
       <w:tr>
         <w:tc>
@@ -3757,7 +2548,7 @@
                 <v:shape id="_x0000_i1026" type="#_x0000_t75" style="width:75.75pt;height:44.25pt" o:ole="">
                   <v:imagedata r:id="rId10" o:title=""/>
                 </v:shape>
-                <o:OLEObject Type="Embed" ProgID="Visio.Drawing.11" ShapeID="_x0000_i1026" DrawAspect="Content" ObjectID="_1451420947" r:id="rId11"/>
+                <o:OLEObject Type="Embed" ProgID="Visio.Drawing.11" ShapeID="_x0000_i1026" DrawAspect="Content" ObjectID="_1451454502" r:id="rId11"/>
               </w:object>
             </w:r>
           </w:p>
@@ -3809,7 +2600,7 @@
                 <v:shape id="_x0000_i1027" type="#_x0000_t75" style="width:75pt;height:44.25pt" o:ole="">
                   <v:imagedata r:id="rId12" o:title=""/>
                 </v:shape>
-                <o:OLEObject Type="Embed" ProgID="Visio.Drawing.11" ShapeID="_x0000_i1027" DrawAspect="Content" ObjectID="_1451420948" r:id="rId13"/>
+                <o:OLEObject Type="Embed" ProgID="Visio.Drawing.11" ShapeID="_x0000_i1027" DrawAspect="Content" ObjectID="_1451454503" r:id="rId13"/>
               </w:object>
             </w:r>
           </w:p>
@@ -3861,7 +2652,7 @@
                 <v:shape id="_x0000_i1028" type="#_x0000_t75" style="width:1in;height:42pt" o:ole="">
                   <v:imagedata r:id="rId14" o:title=""/>
                 </v:shape>
-                <o:OLEObject Type="Embed" ProgID="Visio.Drawing.11" ShapeID="_x0000_i1028" DrawAspect="Content" ObjectID="_1451420949" r:id="rId15"/>
+                <o:OLEObject Type="Embed" ProgID="Visio.Drawing.11" ShapeID="_x0000_i1028" DrawAspect="Content" ObjectID="_1451454504" r:id="rId15"/>
               </w:object>
             </w:r>
           </w:p>
@@ -3899,7 +2690,7 @@
                 <v:shape id="_x0000_i1029" type="#_x0000_t75" style="width:69.75pt;height:40.5pt" o:ole="">
                   <v:imagedata r:id="rId16" o:title=""/>
                 </v:shape>
-                <o:OLEObject Type="Embed" ProgID="Visio.Drawing.11" ShapeID="_x0000_i1029" DrawAspect="Content" ObjectID="_1451420950" r:id="rId17"/>
+                <o:OLEObject Type="Embed" ProgID="Visio.Drawing.11" ShapeID="_x0000_i1029" DrawAspect="Content" ObjectID="_1451454505" r:id="rId17"/>
               </w:object>
             </w:r>
           </w:p>
@@ -3937,7 +2728,7 @@
                 <v:shape id="_x0000_i1030" type="#_x0000_t75" style="width:75pt;height:55.5pt" o:ole="">
                   <v:imagedata r:id="rId18" o:title=""/>
                 </v:shape>
-                <o:OLEObject Type="Embed" ProgID="Visio.Drawing.11" ShapeID="_x0000_i1030" DrawAspect="Content" ObjectID="_1451420951" r:id="rId19"/>
+                <o:OLEObject Type="Embed" ProgID="Visio.Drawing.11" ShapeID="_x0000_i1030" DrawAspect="Content" ObjectID="_1451454506" r:id="rId19"/>
               </w:object>
             </w:r>
           </w:p>
@@ -3952,103 +2743,11 @@
                 <w:lang w:val="en-US"/>
               </w:rPr>
             </w:pPr>
-            <w:proofErr w:type="spellStart"/>
-            <w:r>
-              <w:rPr>
-                <w:lang w:val="en-US"/>
-              </w:rPr>
-              <w:t>Là</w:t>
-            </w:r>
-            <w:proofErr w:type="spellEnd"/>
-            <w:r>
-              <w:rPr>
-                <w:lang w:val="en-US"/>
-              </w:rPr>
-              <w:t xml:space="preserve"> </w:t>
-            </w:r>
-            <w:proofErr w:type="spellStart"/>
-            <w:r>
-              <w:rPr>
-                <w:lang w:val="en-US"/>
-              </w:rPr>
-              <w:t>một</w:t>
-            </w:r>
-            <w:proofErr w:type="spellEnd"/>
-            <w:r>
-              <w:rPr>
-                <w:lang w:val="en-US"/>
-              </w:rPr>
-              <w:t xml:space="preserve"> server </w:t>
-            </w:r>
-            <w:proofErr w:type="spellStart"/>
-            <w:r>
-              <w:rPr>
-                <w:lang w:val="en-US"/>
-              </w:rPr>
-              <w:t>dùng</w:t>
-            </w:r>
-            <w:proofErr w:type="spellEnd"/>
-            <w:r>
-              <w:rPr>
-                <w:lang w:val="en-US"/>
-              </w:rPr>
-              <w:t xml:space="preserve"> </w:t>
-            </w:r>
-            <w:proofErr w:type="spellStart"/>
-            <w:r>
-              <w:rPr>
-                <w:lang w:val="en-US"/>
-              </w:rPr>
-              <w:t>để</w:t>
-            </w:r>
-            <w:proofErr w:type="spellEnd"/>
-            <w:r>
-              <w:rPr>
-                <w:lang w:val="en-US"/>
-              </w:rPr>
-              <w:t xml:space="preserve"> </w:t>
-            </w:r>
-            <w:proofErr w:type="spellStart"/>
-            <w:r>
-              <w:rPr>
-                <w:lang w:val="en-US"/>
-              </w:rPr>
-              <w:t>nhận</w:t>
-            </w:r>
-            <w:proofErr w:type="spellEnd"/>
-            <w:r>
-              <w:rPr>
-                <w:lang w:val="en-US"/>
-              </w:rPr>
-              <w:t xml:space="preserve"> </w:t>
-            </w:r>
-            <w:proofErr w:type="spellStart"/>
-            <w:r>
-              <w:rPr>
-                <w:lang w:val="en-US"/>
-              </w:rPr>
-              <w:t>và</w:t>
-            </w:r>
-            <w:proofErr w:type="spellEnd"/>
-            <w:r>
-              <w:rPr>
-                <w:lang w:val="en-US"/>
-              </w:rPr>
-              <w:t xml:space="preserve"> </w:t>
-            </w:r>
-            <w:proofErr w:type="spellStart"/>
-            <w:r>
-              <w:rPr>
-                <w:lang w:val="en-US"/>
-              </w:rPr>
-              <w:t>gửi</w:t>
-            </w:r>
-            <w:proofErr w:type="spellEnd"/>
-            <w:r>
-              <w:rPr>
-                <w:lang w:val="en-US"/>
-              </w:rPr>
-              <w:t xml:space="preserve"> mail</w:t>
+            <w:r>
+              <w:rPr>
+                <w:lang w:val="en-US"/>
+              </w:rPr>
+              <w:t>Là một server dùng để nhận và gửi mail</w:t>
             </w:r>
           </w:p>
         </w:tc>
@@ -4070,7 +2769,7 @@
                 <v:shape id="_x0000_i1031" type="#_x0000_t75" style="width:63.75pt;height:31.5pt" o:ole="">
                   <v:imagedata r:id="rId20" o:title=""/>
                 </v:shape>
-                <o:OLEObject Type="Embed" ProgID="Visio.Drawing.11" ShapeID="_x0000_i1031" DrawAspect="Content" ObjectID="_1451420952" r:id="rId21"/>
+                <o:OLEObject Type="Embed" ProgID="Visio.Drawing.11" ShapeID="_x0000_i1031" DrawAspect="Content" ObjectID="_1451454507" r:id="rId21"/>
               </w:object>
             </w:r>
           </w:p>
@@ -4105,7 +2804,7 @@
                 <v:shape id="_x0000_i1032" type="#_x0000_t75" style="width:63.75pt;height:31.5pt" o:ole="">
                   <v:imagedata r:id="rId22" o:title=""/>
                 </v:shape>
-                <o:OLEObject Type="Embed" ProgID="Visio.Drawing.11" ShapeID="_x0000_i1032" DrawAspect="Content" ObjectID="_1451420953" r:id="rId23"/>
+                <o:OLEObject Type="Embed" ProgID="Visio.Drawing.11" ShapeID="_x0000_i1032" DrawAspect="Content" ObjectID="_1451454508" r:id="rId23"/>
               </w:object>
             </w:r>
           </w:p>
@@ -4124,282 +2823,8 @@
               <w:rPr>
                 <w:lang w:val="en-US"/>
               </w:rPr>
-              <w:t xml:space="preserve">File </w:t>
-            </w:r>
-            <w:proofErr w:type="spellStart"/>
-            <w:r>
-              <w:rPr>
-                <w:lang w:val="en-US"/>
-              </w:rPr>
-              <w:t>config</w:t>
-            </w:r>
-            <w:proofErr w:type="spellEnd"/>
-            <w:r>
-              <w:rPr>
-                <w:lang w:val="en-US"/>
-              </w:rPr>
-              <w:t xml:space="preserve"> </w:t>
-            </w:r>
-            <w:proofErr w:type="spellStart"/>
-            <w:r>
-              <w:rPr>
-                <w:lang w:val="en-US"/>
-              </w:rPr>
-              <w:t>được</w:t>
-            </w:r>
-            <w:proofErr w:type="spellEnd"/>
-            <w:r>
-              <w:rPr>
-                <w:lang w:val="en-US"/>
-              </w:rPr>
-              <w:t xml:space="preserve"> </w:t>
-            </w:r>
-            <w:proofErr w:type="spellStart"/>
-            <w:r>
-              <w:rPr>
-                <w:lang w:val="en-US"/>
-              </w:rPr>
-              <w:t>tạo</w:t>
-            </w:r>
-            <w:proofErr w:type="spellEnd"/>
-            <w:r>
-              <w:rPr>
-                <w:lang w:val="en-US"/>
-              </w:rPr>
-              <w:t xml:space="preserve"> </w:t>
-            </w:r>
-            <w:proofErr w:type="spellStart"/>
-            <w:r>
-              <w:rPr>
-                <w:lang w:val="en-US"/>
-              </w:rPr>
-              <w:t>ra</w:t>
-            </w:r>
-            <w:proofErr w:type="spellEnd"/>
-            <w:r>
-              <w:rPr>
-                <w:lang w:val="en-US"/>
-              </w:rPr>
-              <w:t xml:space="preserve"> </w:t>
-            </w:r>
-            <w:proofErr w:type="spellStart"/>
-            <w:r>
-              <w:rPr>
-                <w:lang w:val="en-US"/>
-              </w:rPr>
-              <w:t>hỗ</w:t>
-            </w:r>
-            <w:proofErr w:type="spellEnd"/>
-            <w:r>
-              <w:rPr>
-                <w:lang w:val="en-US"/>
-              </w:rPr>
-              <w:t xml:space="preserve"> </w:t>
-            </w:r>
-            <w:proofErr w:type="spellStart"/>
-            <w:r>
-              <w:rPr>
-                <w:lang w:val="en-US"/>
-              </w:rPr>
-              <w:t>trợ</w:t>
-            </w:r>
-            <w:proofErr w:type="spellEnd"/>
-            <w:r>
-              <w:rPr>
-                <w:lang w:val="en-US"/>
-              </w:rPr>
-              <w:t xml:space="preserve"> </w:t>
-            </w:r>
-            <w:proofErr w:type="spellStart"/>
-            <w:r>
-              <w:rPr>
-                <w:lang w:val="en-US"/>
-              </w:rPr>
-              <w:t>các</w:t>
-            </w:r>
-            <w:proofErr w:type="spellEnd"/>
-            <w:r>
-              <w:rPr>
-                <w:lang w:val="en-US"/>
-              </w:rPr>
-              <w:t xml:space="preserve"> </w:t>
-            </w:r>
-            <w:proofErr w:type="spellStart"/>
-            <w:r>
-              <w:rPr>
-                <w:lang w:val="en-US"/>
-              </w:rPr>
-              <w:t>hệ</w:t>
-            </w:r>
-            <w:proofErr w:type="spellEnd"/>
-            <w:r>
-              <w:rPr>
-                <w:lang w:val="en-US"/>
-              </w:rPr>
-              <w:t xml:space="preserve"> </w:t>
-            </w:r>
-            <w:proofErr w:type="spellStart"/>
-            <w:r>
-              <w:rPr>
-                <w:lang w:val="en-US"/>
-              </w:rPr>
-              <w:t>thống</w:t>
-            </w:r>
-            <w:proofErr w:type="spellEnd"/>
-            <w:r>
-              <w:rPr>
-                <w:lang w:val="en-US"/>
-              </w:rPr>
-              <w:t xml:space="preserve"> </w:t>
-            </w:r>
-            <w:proofErr w:type="spellStart"/>
-            <w:r>
-              <w:rPr>
-                <w:lang w:val="en-US"/>
-              </w:rPr>
-              <w:t>có</w:t>
-            </w:r>
-            <w:proofErr w:type="spellEnd"/>
-            <w:r>
-              <w:rPr>
-                <w:lang w:val="en-US"/>
-              </w:rPr>
-              <w:t xml:space="preserve"> </w:t>
-            </w:r>
-            <w:proofErr w:type="spellStart"/>
-            <w:r>
-              <w:rPr>
-                <w:lang w:val="en-US"/>
-              </w:rPr>
-              <w:t>thể</w:t>
-            </w:r>
-            <w:proofErr w:type="spellEnd"/>
-            <w:r>
-              <w:rPr>
-                <w:lang w:val="en-US"/>
-              </w:rPr>
-              <w:t xml:space="preserve"> </w:t>
-            </w:r>
-            <w:proofErr w:type="spellStart"/>
-            <w:r>
-              <w:rPr>
-                <w:lang w:val="en-US"/>
-              </w:rPr>
-              <w:t>cấu</w:t>
-            </w:r>
-            <w:proofErr w:type="spellEnd"/>
-            <w:r>
-              <w:rPr>
-                <w:lang w:val="en-US"/>
-              </w:rPr>
-              <w:t xml:space="preserve"> </w:t>
-            </w:r>
-            <w:proofErr w:type="spellStart"/>
-            <w:r>
-              <w:rPr>
-                <w:lang w:val="en-US"/>
-              </w:rPr>
-              <w:t>hình</w:t>
-            </w:r>
-            <w:proofErr w:type="spellEnd"/>
-            <w:r>
-              <w:rPr>
-                <w:lang w:val="en-US"/>
-              </w:rPr>
-              <w:t xml:space="preserve"> </w:t>
-            </w:r>
-            <w:proofErr w:type="spellStart"/>
-            <w:r>
-              <w:rPr>
-                <w:lang w:val="en-US"/>
-              </w:rPr>
-              <w:t>chạy</w:t>
-            </w:r>
-            <w:proofErr w:type="spellEnd"/>
-            <w:r>
-              <w:rPr>
-                <w:lang w:val="en-US"/>
-              </w:rPr>
-              <w:t xml:space="preserve"> </w:t>
-            </w:r>
-            <w:proofErr w:type="spellStart"/>
-            <w:r>
-              <w:rPr>
-                <w:lang w:val="en-US"/>
-              </w:rPr>
-              <w:t>chương</w:t>
-            </w:r>
-            <w:proofErr w:type="spellEnd"/>
-            <w:r>
-              <w:rPr>
-                <w:lang w:val="en-US"/>
-              </w:rPr>
-              <w:t xml:space="preserve"> </w:t>
-            </w:r>
-            <w:proofErr w:type="spellStart"/>
-            <w:r>
-              <w:rPr>
-                <w:lang w:val="en-US"/>
-              </w:rPr>
-              <w:t>trình</w:t>
-            </w:r>
-            <w:proofErr w:type="spellEnd"/>
-            <w:r>
-              <w:rPr>
-                <w:lang w:val="en-US"/>
-              </w:rPr>
-              <w:t xml:space="preserve"> </w:t>
-            </w:r>
-            <w:proofErr w:type="spellStart"/>
-            <w:r>
-              <w:rPr>
-                <w:lang w:val="en-US"/>
-              </w:rPr>
-              <w:t>có</w:t>
-            </w:r>
-            <w:proofErr w:type="spellEnd"/>
-            <w:r>
-              <w:rPr>
-                <w:lang w:val="en-US"/>
-              </w:rPr>
-              <w:t xml:space="preserve"> </w:t>
-            </w:r>
-            <w:proofErr w:type="spellStart"/>
-            <w:r>
-              <w:rPr>
-                <w:lang w:val="en-US"/>
-              </w:rPr>
-              <w:t>thể</w:t>
-            </w:r>
-            <w:proofErr w:type="spellEnd"/>
-            <w:r>
-              <w:rPr>
-                <w:lang w:val="en-US"/>
-              </w:rPr>
-              <w:t xml:space="preserve"> </w:t>
-            </w:r>
-            <w:proofErr w:type="spellStart"/>
-            <w:r>
-              <w:rPr>
-                <w:lang w:val="en-US"/>
-              </w:rPr>
-              <w:t>độc</w:t>
-            </w:r>
-            <w:proofErr w:type="spellEnd"/>
-            <w:r>
-              <w:rPr>
-                <w:lang w:val="en-US"/>
-              </w:rPr>
-              <w:t xml:space="preserve"> </w:t>
-            </w:r>
-            <w:proofErr w:type="spellStart"/>
-            <w:r>
-              <w:rPr>
-                <w:lang w:val="en-US"/>
-              </w:rPr>
-              <w:t>lập</w:t>
-            </w:r>
-            <w:proofErr w:type="spellEnd"/>
+              <w:t>File config được tạo ra hỗ trợ các hệ thống có thể cấu hình chạy chương trình có thể độc lập</w:t>
+            </w:r>
           </w:p>
         </w:tc>
       </w:tr>
@@ -4417,7 +2842,7 @@
                 <v:shape id="_x0000_i1033" type="#_x0000_t75" style="width:40.5pt;height:57pt" o:ole="">
                   <v:imagedata r:id="rId24" o:title=""/>
                 </v:shape>
-                <o:OLEObject Type="Embed" ProgID="Visio.Drawing.11" ShapeID="_x0000_i1033" DrawAspect="Content" ObjectID="_1451420954" r:id="rId25"/>
+                <o:OLEObject Type="Embed" ProgID="Visio.Drawing.11" ShapeID="_x0000_i1033" DrawAspect="Content" ObjectID="_1451454509" r:id="rId25"/>
               </w:object>
             </w:r>
           </w:p>
@@ -4455,7 +2880,7 @@
                 <v:shape id="_x0000_i1034" type="#_x0000_t75" style="width:40.5pt;height:57pt" o:ole="">
                   <v:imagedata r:id="rId26" o:title=""/>
                 </v:shape>
-                <o:OLEObject Type="Embed" ProgID="Visio.Drawing.11" ShapeID="_x0000_i1034" DrawAspect="Content" ObjectID="_1451420955" r:id="rId27"/>
+                <o:OLEObject Type="Embed" ProgID="Visio.Drawing.11" ShapeID="_x0000_i1034" DrawAspect="Content" ObjectID="_1451454510" r:id="rId27"/>
               </w:object>
             </w:r>
           </w:p>
@@ -4509,86 +2934,8 @@
         <w:rPr>
           <w:lang w:val="en-US"/>
         </w:rPr>
-        <w:t xml:space="preserve"> </w:t>
+        <w:t xml:space="preserve"> Công cụ hiển thị từ điển</w:t>
       </w:r>
-      <w:proofErr w:type="spellStart"/>
-      <w:r>
-        <w:rPr>
-          <w:lang w:val="en-US"/>
-        </w:rPr>
-        <w:t>Công</w:t>
-      </w:r>
-      <w:proofErr w:type="spellEnd"/>
-      <w:r>
-        <w:rPr>
-          <w:lang w:val="en-US"/>
-        </w:rPr>
-        <w:t xml:space="preserve"> </w:t>
-      </w:r>
-      <w:proofErr w:type="spellStart"/>
-      <w:r>
-        <w:rPr>
-          <w:lang w:val="en-US"/>
-        </w:rPr>
-        <w:t>cụ</w:t>
-      </w:r>
-      <w:proofErr w:type="spellEnd"/>
-      <w:r>
-        <w:rPr>
-          <w:lang w:val="en-US"/>
-        </w:rPr>
-        <w:t xml:space="preserve"> </w:t>
-      </w:r>
-      <w:proofErr w:type="spellStart"/>
-      <w:r>
-        <w:rPr>
-          <w:lang w:val="en-US"/>
-        </w:rPr>
-        <w:t>hiển</w:t>
-      </w:r>
-      <w:proofErr w:type="spellEnd"/>
-      <w:r>
-        <w:rPr>
-          <w:lang w:val="en-US"/>
-        </w:rPr>
-        <w:t xml:space="preserve"> </w:t>
-      </w:r>
-      <w:proofErr w:type="spellStart"/>
-      <w:r>
-        <w:rPr>
-          <w:lang w:val="en-US"/>
-        </w:rPr>
-        <w:t>thị</w:t>
-      </w:r>
-      <w:proofErr w:type="spellEnd"/>
-      <w:r>
-        <w:rPr>
-          <w:lang w:val="en-US"/>
-        </w:rPr>
-        <w:t xml:space="preserve"> </w:t>
-      </w:r>
-      <w:proofErr w:type="spellStart"/>
-      <w:r>
-        <w:rPr>
-          <w:lang w:val="en-US"/>
-        </w:rPr>
-        <w:t>từ</w:t>
-      </w:r>
-      <w:proofErr w:type="spellEnd"/>
-      <w:r>
-        <w:rPr>
-          <w:lang w:val="en-US"/>
-        </w:rPr>
-        <w:t xml:space="preserve"> </w:t>
-      </w:r>
-      <w:proofErr w:type="spellStart"/>
-      <w:r>
-        <w:rPr>
-          <w:lang w:val="en-US"/>
-        </w:rPr>
-        <w:t>điển</w:t>
-      </w:r>
-      <w:proofErr w:type="spellEnd"/>
     </w:p>
     <w:p>
       <w:r>
@@ -4596,7 +2943,7 @@
           <v:shape id="_x0000_i1035" type="#_x0000_t75" style="width:453.75pt;height:390pt" o:ole="">
             <v:imagedata r:id="rId28" o:title=""/>
           </v:shape>
-          <o:OLEObject Type="Embed" ProgID="Visio.Drawing.11" ShapeID="_x0000_i1035" DrawAspect="Content" ObjectID="_1451420956" r:id="rId29"/>
+          <o:OLEObject Type="Embed" ProgID="Visio.Drawing.11" ShapeID="_x0000_i1035" DrawAspect="Content" ObjectID="_1451454511" r:id="rId29"/>
         </w:object>
       </w:r>
     </w:p>
@@ -4661,97 +3008,8 @@
           <w:sz w:val="22"/>
           <w:lang w:val="en-US"/>
         </w:rPr>
-        <w:t xml:space="preserve"> </w:t>
+        <w:t xml:space="preserve"> Công cụ hiển thị từ điển</w:t>
       </w:r>
-      <w:proofErr w:type="spellStart"/>
-      <w:r>
-        <w:rPr>
-          <w:sz w:val="22"/>
-          <w:lang w:val="en-US"/>
-        </w:rPr>
-        <w:t>Công</w:t>
-      </w:r>
-      <w:proofErr w:type="spellEnd"/>
-      <w:r>
-        <w:rPr>
-          <w:sz w:val="22"/>
-          <w:lang w:val="en-US"/>
-        </w:rPr>
-        <w:t xml:space="preserve"> </w:t>
-      </w:r>
-      <w:proofErr w:type="spellStart"/>
-      <w:r>
-        <w:rPr>
-          <w:sz w:val="22"/>
-          <w:lang w:val="en-US"/>
-        </w:rPr>
-        <w:t>cụ</w:t>
-      </w:r>
-      <w:proofErr w:type="spellEnd"/>
-      <w:r>
-        <w:rPr>
-          <w:sz w:val="22"/>
-          <w:lang w:val="en-US"/>
-        </w:rPr>
-        <w:t xml:space="preserve"> </w:t>
-      </w:r>
-      <w:proofErr w:type="spellStart"/>
-      <w:r>
-        <w:rPr>
-          <w:sz w:val="22"/>
-          <w:lang w:val="en-US"/>
-        </w:rPr>
-        <w:t>hiển</w:t>
-      </w:r>
-      <w:proofErr w:type="spellEnd"/>
-      <w:r>
-        <w:rPr>
-          <w:sz w:val="22"/>
-          <w:lang w:val="en-US"/>
-        </w:rPr>
-        <w:t xml:space="preserve"> </w:t>
-      </w:r>
-      <w:proofErr w:type="spellStart"/>
-      <w:r>
-        <w:rPr>
-          <w:sz w:val="22"/>
-          <w:lang w:val="en-US"/>
-        </w:rPr>
-        <w:t>thị</w:t>
-      </w:r>
-      <w:proofErr w:type="spellEnd"/>
-      <w:r>
-        <w:rPr>
-          <w:sz w:val="22"/>
-          <w:lang w:val="en-US"/>
-        </w:rPr>
-        <w:t xml:space="preserve"> </w:t>
-      </w:r>
-      <w:proofErr w:type="spellStart"/>
-      <w:r>
-        <w:rPr>
-          <w:sz w:val="22"/>
-          <w:lang w:val="en-US"/>
-        </w:rPr>
-        <w:t>từ</w:t>
-      </w:r>
-      <w:proofErr w:type="spellEnd"/>
-      <w:r>
-        <w:rPr>
-          <w:sz w:val="22"/>
-          <w:lang w:val="en-US"/>
-        </w:rPr>
-        <w:t xml:space="preserve"> </w:t>
-      </w:r>
-      <w:proofErr w:type="spellStart"/>
-      <w:r>
-        <w:rPr>
-          <w:sz w:val="22"/>
-          <w:lang w:val="en-US"/>
-        </w:rPr>
-        <w:t>điển</w:t>
-      </w:r>
-      <w:proofErr w:type="spellEnd"/>
     </w:p>
     <w:tbl>
       <w:tblPr>
@@ -4783,19 +3041,11 @@
             <w:r>
               <w:t xml:space="preserve"> </w:t>
             </w:r>
-            <w:proofErr w:type="spellStart"/>
-            <w:r>
-              <w:rPr>
-                <w:lang w:val="en-US"/>
-              </w:rPr>
-              <w:t>Hình</w:t>
-            </w:r>
-            <w:proofErr w:type="spellEnd"/>
-            <w:r>
-              <w:rPr>
-                <w:lang w:val="en-US"/>
-              </w:rPr>
-              <w:t xml:space="preserve"> 2</w:t>
+            <w:r>
+              <w:rPr>
+                <w:lang w:val="en-US"/>
+              </w:rPr>
+              <w:t>Hình 2</w:t>
             </w:r>
           </w:p>
         </w:tc>
@@ -5284,58 +3534,8 @@
         <w:rPr>
           <w:lang w:val="en-US"/>
         </w:rPr>
-        <w:t xml:space="preserve">Level 3 </w:t>
+        <w:t>Level 3 Hiển thị dữ liệu</w:t>
       </w:r>
-      <w:proofErr w:type="spellStart"/>
-      <w:r>
-        <w:rPr>
-          <w:lang w:val="en-US"/>
-        </w:rPr>
-        <w:t>Hiển</w:t>
-      </w:r>
-      <w:proofErr w:type="spellEnd"/>
-      <w:r>
-        <w:rPr>
-          <w:lang w:val="en-US"/>
-        </w:rPr>
-        <w:t xml:space="preserve"> </w:t>
-      </w:r>
-      <w:proofErr w:type="spellStart"/>
-      <w:r>
-        <w:rPr>
-          <w:lang w:val="en-US"/>
-        </w:rPr>
-        <w:t>thị</w:t>
-      </w:r>
-      <w:proofErr w:type="spellEnd"/>
-      <w:r>
-        <w:rPr>
-          <w:lang w:val="en-US"/>
-        </w:rPr>
-        <w:t xml:space="preserve"> </w:t>
-      </w:r>
-      <w:proofErr w:type="spellStart"/>
-      <w:r>
-        <w:rPr>
-          <w:lang w:val="en-US"/>
-        </w:rPr>
-        <w:t>dữ</w:t>
-      </w:r>
-      <w:proofErr w:type="spellEnd"/>
-      <w:r>
-        <w:rPr>
-          <w:lang w:val="en-US"/>
-        </w:rPr>
-        <w:t xml:space="preserve"> </w:t>
-      </w:r>
-      <w:proofErr w:type="spellStart"/>
-      <w:r>
-        <w:rPr>
-          <w:lang w:val="en-US"/>
-        </w:rPr>
-        <w:t>liệu</w:t>
-      </w:r>
-      <w:proofErr w:type="spellEnd"/>
     </w:p>
     <w:p>
       <w:r>
@@ -5343,7 +3543,7 @@
           <v:shape id="_x0000_i1036" type="#_x0000_t75" style="width:454.5pt;height:398.25pt" o:ole="">
             <v:imagedata r:id="rId30" o:title=""/>
           </v:shape>
-          <o:OLEObject Type="Embed" ProgID="Visio.Drawing.11" ShapeID="_x0000_i1036" DrawAspect="Content" ObjectID="_1451420957" r:id="rId31"/>
+          <o:OLEObject Type="Embed" ProgID="Visio.Drawing.11" ShapeID="_x0000_i1036" DrawAspect="Content" ObjectID="_1451454512" r:id="rId31"/>
         </w:object>
       </w:r>
     </w:p>
@@ -5398,65 +3598,8 @@
           <w:sz w:val="22"/>
           <w:lang w:val="en-US"/>
         </w:rPr>
-        <w:t xml:space="preserve"> </w:t>
+        <w:t xml:space="preserve"> Hiển thị dữ liệu</w:t>
       </w:r>
-      <w:proofErr w:type="spellStart"/>
-      <w:r>
-        <w:rPr>
-          <w:sz w:val="22"/>
-          <w:lang w:val="en-US"/>
-        </w:rPr>
-        <w:t>Hiển</w:t>
-      </w:r>
-      <w:proofErr w:type="spellEnd"/>
-      <w:r>
-        <w:rPr>
-          <w:sz w:val="22"/>
-          <w:lang w:val="en-US"/>
-        </w:rPr>
-        <w:t xml:space="preserve"> </w:t>
-      </w:r>
-      <w:proofErr w:type="spellStart"/>
-      <w:r>
-        <w:rPr>
-          <w:sz w:val="22"/>
-          <w:lang w:val="en-US"/>
-        </w:rPr>
-        <w:t>thị</w:t>
-      </w:r>
-      <w:proofErr w:type="spellEnd"/>
-      <w:r>
-        <w:rPr>
-          <w:sz w:val="22"/>
-          <w:lang w:val="en-US"/>
-        </w:rPr>
-        <w:t xml:space="preserve"> </w:t>
-      </w:r>
-      <w:proofErr w:type="spellStart"/>
-      <w:r>
-        <w:rPr>
-          <w:sz w:val="22"/>
-          <w:lang w:val="en-US"/>
-        </w:rPr>
-        <w:t>dữ</w:t>
-      </w:r>
-      <w:proofErr w:type="spellEnd"/>
-      <w:r>
-        <w:rPr>
-          <w:sz w:val="22"/>
-          <w:lang w:val="en-US"/>
-        </w:rPr>
-        <w:t xml:space="preserve"> </w:t>
-      </w:r>
-      <w:proofErr w:type="spellStart"/>
-      <w:r>
-        <w:rPr>
-          <w:sz w:val="22"/>
-          <w:lang w:val="en-US"/>
-        </w:rPr>
-        <w:t>liệu</w:t>
-      </w:r>
-      <w:proofErr w:type="spellEnd"/>
     </w:p>
     <w:p/>
     <w:tbl>
@@ -5490,19 +3633,11 @@
             <w:r>
               <w:t xml:space="preserve"> </w:t>
             </w:r>
-            <w:proofErr w:type="spellStart"/>
-            <w:r>
-              <w:rPr>
-                <w:lang w:val="en-US"/>
-              </w:rPr>
-              <w:t>Hình</w:t>
-            </w:r>
-            <w:proofErr w:type="spellEnd"/>
-            <w:r>
-              <w:rPr>
-                <w:lang w:val="en-US"/>
-              </w:rPr>
-              <w:t xml:space="preserve"> 3</w:t>
+            <w:r>
+              <w:rPr>
+                <w:lang w:val="en-US"/>
+              </w:rPr>
+              <w:t>Hình 3</w:t>
             </w:r>
           </w:p>
         </w:tc>
@@ -5949,85 +4084,13 @@
           <w:lang w:val="en-US"/>
         </w:rPr>
       </w:pPr>
-      <w:proofErr w:type="spellStart"/>
       <w:r>
         <w:rPr>
           <w:lang w:val="en-US"/>
         </w:rPr>
         <w:lastRenderedPageBreak/>
-        <w:t>Công</w:t>
+        <w:t>Công cụ quản trị từ điển</w:t>
       </w:r>
-      <w:proofErr w:type="spellEnd"/>
-      <w:r>
-        <w:rPr>
-          <w:lang w:val="en-US"/>
-        </w:rPr>
-        <w:t xml:space="preserve"> </w:t>
-      </w:r>
-      <w:proofErr w:type="spellStart"/>
-      <w:r>
-        <w:rPr>
-          <w:lang w:val="en-US"/>
-        </w:rPr>
-        <w:t>cụ</w:t>
-      </w:r>
-      <w:proofErr w:type="spellEnd"/>
-      <w:r>
-        <w:rPr>
-          <w:lang w:val="en-US"/>
-        </w:rPr>
-        <w:t xml:space="preserve"> </w:t>
-      </w:r>
-      <w:proofErr w:type="spellStart"/>
-      <w:r>
-        <w:rPr>
-          <w:lang w:val="en-US"/>
-        </w:rPr>
-        <w:t>quản</w:t>
-      </w:r>
-      <w:proofErr w:type="spellEnd"/>
-      <w:r>
-        <w:rPr>
-          <w:lang w:val="en-US"/>
-        </w:rPr>
-        <w:t xml:space="preserve"> </w:t>
-      </w:r>
-      <w:proofErr w:type="spellStart"/>
-      <w:r>
-        <w:rPr>
-          <w:lang w:val="en-US"/>
-        </w:rPr>
-        <w:t>trị</w:t>
-      </w:r>
-      <w:proofErr w:type="spellEnd"/>
-      <w:r>
-        <w:rPr>
-          <w:lang w:val="en-US"/>
-        </w:rPr>
-        <w:t xml:space="preserve"> </w:t>
-      </w:r>
-      <w:proofErr w:type="spellStart"/>
-      <w:r>
-        <w:rPr>
-          <w:lang w:val="en-US"/>
-        </w:rPr>
-        <w:t>từ</w:t>
-      </w:r>
-      <w:proofErr w:type="spellEnd"/>
-      <w:r>
-        <w:rPr>
-          <w:lang w:val="en-US"/>
-        </w:rPr>
-        <w:t xml:space="preserve"> </w:t>
-      </w:r>
-      <w:proofErr w:type="spellStart"/>
-      <w:r>
-        <w:rPr>
-          <w:lang w:val="en-US"/>
-        </w:rPr>
-        <w:t>điển</w:t>
-      </w:r>
-      <w:proofErr w:type="spellEnd"/>
     </w:p>
     <w:p>
       <w:pPr>
@@ -6037,11 +4100,11 @@
         </w:rPr>
       </w:pPr>
       <w:r>
-        <w:object w:dxaOrig="11131" w:dyaOrig="8446">
+        <w:object w:dxaOrig="11130" w:dyaOrig="8445">
           <v:shape id="_x0000_i1060" type="#_x0000_t75" style="width:467.25pt;height:354.75pt" o:ole="">
             <v:imagedata r:id="rId32" o:title=""/>
           </v:shape>
-          <o:OLEObject Type="Embed" ProgID="Visio.Drawing.15" ShapeID="_x0000_i1060" DrawAspect="Content" ObjectID="_1451420958" r:id="rId33"/>
+          <o:OLEObject Type="Embed" ProgID="Visio.Drawing.15" ShapeID="_x0000_i1060" DrawAspect="Content" ObjectID="_1451454513" r:id="rId33"/>
         </w:object>
       </w:r>
       <w:r>
@@ -6098,97 +4161,8 @@
           <w:sz w:val="22"/>
           <w:lang w:val="en-US"/>
         </w:rPr>
-        <w:t xml:space="preserve"> </w:t>
+        <w:t xml:space="preserve"> Công cụ quản trị từ điển</w:t>
       </w:r>
-      <w:proofErr w:type="spellStart"/>
-      <w:r>
-        <w:rPr>
-          <w:sz w:val="22"/>
-          <w:lang w:val="en-US"/>
-        </w:rPr>
-        <w:t>Công</w:t>
-      </w:r>
-      <w:proofErr w:type="spellEnd"/>
-      <w:r>
-        <w:rPr>
-          <w:sz w:val="22"/>
-          <w:lang w:val="en-US"/>
-        </w:rPr>
-        <w:t xml:space="preserve"> </w:t>
-      </w:r>
-      <w:proofErr w:type="spellStart"/>
-      <w:r>
-        <w:rPr>
-          <w:sz w:val="22"/>
-          <w:lang w:val="en-US"/>
-        </w:rPr>
-        <w:t>cụ</w:t>
-      </w:r>
-      <w:proofErr w:type="spellEnd"/>
-      <w:r>
-        <w:rPr>
-          <w:sz w:val="22"/>
-          <w:lang w:val="en-US"/>
-        </w:rPr>
-        <w:t xml:space="preserve"> </w:t>
-      </w:r>
-      <w:proofErr w:type="spellStart"/>
-      <w:r>
-        <w:rPr>
-          <w:sz w:val="22"/>
-          <w:lang w:val="en-US"/>
-        </w:rPr>
-        <w:t>quản</w:t>
-      </w:r>
-      <w:proofErr w:type="spellEnd"/>
-      <w:r>
-        <w:rPr>
-          <w:sz w:val="22"/>
-          <w:lang w:val="en-US"/>
-        </w:rPr>
-        <w:t xml:space="preserve"> </w:t>
-      </w:r>
-      <w:proofErr w:type="spellStart"/>
-      <w:r>
-        <w:rPr>
-          <w:sz w:val="22"/>
-          <w:lang w:val="en-US"/>
-        </w:rPr>
-        <w:t>trị</w:t>
-      </w:r>
-      <w:proofErr w:type="spellEnd"/>
-      <w:r>
-        <w:rPr>
-          <w:sz w:val="22"/>
-          <w:lang w:val="en-US"/>
-        </w:rPr>
-        <w:t xml:space="preserve"> </w:t>
-      </w:r>
-      <w:proofErr w:type="spellStart"/>
-      <w:r>
-        <w:rPr>
-          <w:sz w:val="22"/>
-          <w:lang w:val="en-US"/>
-        </w:rPr>
-        <w:t>từ</w:t>
-      </w:r>
-      <w:proofErr w:type="spellEnd"/>
-      <w:r>
-        <w:rPr>
-          <w:sz w:val="22"/>
-          <w:lang w:val="en-US"/>
-        </w:rPr>
-        <w:t xml:space="preserve"> </w:t>
-      </w:r>
-      <w:proofErr w:type="spellStart"/>
-      <w:r>
-        <w:rPr>
-          <w:sz w:val="22"/>
-          <w:lang w:val="en-US"/>
-        </w:rPr>
-        <w:t>điển</w:t>
-      </w:r>
-      <w:proofErr w:type="spellEnd"/>
     </w:p>
     <w:p/>
     <w:tbl>
@@ -6221,19 +4195,11 @@
             <w:r>
               <w:t xml:space="preserve"> </w:t>
             </w:r>
-            <w:proofErr w:type="spellStart"/>
-            <w:r>
-              <w:rPr>
-                <w:lang w:val="en-US"/>
-              </w:rPr>
-              <w:t>Hình</w:t>
-            </w:r>
-            <w:proofErr w:type="spellEnd"/>
-            <w:r>
-              <w:rPr>
-                <w:lang w:val="en-US"/>
-              </w:rPr>
-              <w:t xml:space="preserve"> 4</w:t>
+            <w:r>
+              <w:rPr>
+                <w:lang w:val="en-US"/>
+              </w:rPr>
+              <w:t>Hình 4</w:t>
             </w:r>
           </w:p>
         </w:tc>
@@ -6371,7 +4337,7 @@
                 <v:shape id="_x0000_i1037" type="#_x0000_t75" style="width:60.75pt;height:40.5pt" o:ole="">
                   <v:imagedata r:id="rId34" o:title=""/>
                 </v:shape>
-                <o:OLEObject Type="Embed" ProgID="Visio.Drawing.11" ShapeID="_x0000_i1037" DrawAspect="Content" ObjectID="_1451420959" r:id="rId35"/>
+                <o:OLEObject Type="Embed" ProgID="Visio.Drawing.11" ShapeID="_x0000_i1037" DrawAspect="Content" ObjectID="_1451454514" r:id="rId35"/>
               </w:object>
             </w:r>
           </w:p>
@@ -6423,7 +4389,7 @@
                 <v:shape id="_x0000_i1038" type="#_x0000_t75" style="width:66pt;height:40.5pt" o:ole="">
                   <v:imagedata r:id="rId36" o:title=""/>
                 </v:shape>
-                <o:OLEObject Type="Embed" ProgID="Visio.Drawing.11" ShapeID="_x0000_i1038" DrawAspect="Content" ObjectID="_1451420960" r:id="rId37"/>
+                <o:OLEObject Type="Embed" ProgID="Visio.Drawing.11" ShapeID="_x0000_i1038" DrawAspect="Content" ObjectID="_1451454515" r:id="rId37"/>
               </w:object>
             </w:r>
           </w:p>
@@ -6475,7 +4441,7 @@
                 <v:shape id="_x0000_i1039" type="#_x0000_t75" style="width:59.25pt;height:40.5pt" o:ole="">
                   <v:imagedata r:id="rId38" o:title=""/>
                 </v:shape>
-                <o:OLEObject Type="Embed" ProgID="Visio.Drawing.11" ShapeID="_x0000_i1039" DrawAspect="Content" ObjectID="_1451420961" r:id="rId39"/>
+                <o:OLEObject Type="Embed" ProgID="Visio.Drawing.11" ShapeID="_x0000_i1039" DrawAspect="Content" ObjectID="_1451454516" r:id="rId39"/>
               </w:object>
             </w:r>
           </w:p>
@@ -6527,7 +4493,7 @@
                 <v:shape id="_x0000_i1040" type="#_x0000_t75" style="width:59.25pt;height:40.5pt" o:ole="">
                   <v:imagedata r:id="rId40" o:title=""/>
                 </v:shape>
-                <o:OLEObject Type="Embed" ProgID="Visio.Drawing.11" ShapeID="_x0000_i1040" DrawAspect="Content" ObjectID="_1451420962" r:id="rId41"/>
+                <o:OLEObject Type="Embed" ProgID="Visio.Drawing.11" ShapeID="_x0000_i1040" DrawAspect="Content" ObjectID="_1451454517" r:id="rId41"/>
               </w:object>
             </w:r>
           </w:p>
@@ -6576,7 +4542,7 @@
                 <v:shape id="_x0000_i1041" type="#_x0000_t75" style="width:57pt;height:40.5pt" o:ole="">
                   <v:imagedata r:id="rId42" o:title=""/>
                 </v:shape>
-                <o:OLEObject Type="Embed" ProgID="Visio.Drawing.11" ShapeID="_x0000_i1041" DrawAspect="Content" ObjectID="_1451420963" r:id="rId43"/>
+                <o:OLEObject Type="Embed" ProgID="Visio.Drawing.11" ShapeID="_x0000_i1041" DrawAspect="Content" ObjectID="_1451454518" r:id="rId43"/>
               </w:object>
             </w:r>
           </w:p>
@@ -6600,6 +4566,52 @@
                 <w:szCs w:val="24"/>
               </w:rPr>
               <w:t xml:space="preserve">Thành phần này thể hiện quy trình xử lý liên quan đến việc loại câu hỏi trên công cụ quản trị bộ từ điển, lấy danh sách câu hỏi từ quy trình xử lý hiển thị dữ liệu để loại câu hỏi </w:t>
+            </w:r>
+          </w:p>
+        </w:tc>
+        <w:bookmarkStart w:id="11" w:name="_GoBack"/>
+        <w:bookmarkEnd w:id="11"/>
+      </w:tr>
+      <w:tr>
+        <w:tc>
+          <w:tcPr>
+            <w:tcW w:w="1964" w:type="dxa"/>
+          </w:tcPr>
+          <w:p>
+            <w:pPr>
+              <w:jc w:val="center"/>
+            </w:pPr>
+            <w:r>
+              <w:object w:dxaOrig="1188" w:dyaOrig="811">
+                <v:shape id="_x0000_i1042" type="#_x0000_t75" style="width:59.25pt;height:40.5pt" o:ole="">
+                  <v:imagedata r:id="rId44" o:title=""/>
+                </v:shape>
+                <o:OLEObject Type="Embed" ProgID="Visio.Drawing.11" ShapeID="_x0000_i1042" DrawAspect="Content" ObjectID="_1451454519" r:id="rId45"/>
+              </w:object>
+            </w:r>
+          </w:p>
+        </w:tc>
+        <w:tc>
+          <w:tcPr>
+            <w:tcW w:w="7116" w:type="dxa"/>
+          </w:tcPr>
+          <w:p>
+            <w:pPr>
+              <w:rPr>
+                <w:rFonts w:cs="Times New Roman"/>
+                <w:sz w:val="24"/>
+                <w:szCs w:val="24"/>
+                <w:lang w:val="en-US"/>
+              </w:rPr>
+            </w:pPr>
+            <w:r>
+              <w:rPr>
+                <w:rFonts w:cs="Times New Roman"/>
+                <w:sz w:val="24"/>
+                <w:szCs w:val="24"/>
+                <w:lang w:val="en-US"/>
+              </w:rPr>
+              <w:t>Thành phần thể hiện quy trình xử lý liên quan đến việc xóa dữ liệu câu hỏi khỏi cơ sở dữ liệu</w:t>
             </w:r>
           </w:p>
         </w:tc>
@@ -6612,13 +4624,16 @@
           <w:p>
             <w:pPr>
               <w:jc w:val="center"/>
+              <w:rPr>
+                <w:lang w:val="en-US"/>
+              </w:rPr>
             </w:pPr>
             <w:r>
               <w:object w:dxaOrig="1188" w:dyaOrig="811">
-                <v:shape id="_x0000_i1042" type="#_x0000_t75" style="width:59.25pt;height:40.5pt" o:ole="">
-                  <v:imagedata r:id="rId44" o:title=""/>
+                <v:shape id="_x0000_i1043" type="#_x0000_t75" style="width:59.25pt;height:40.5pt" o:ole="">
+                  <v:imagedata r:id="rId46" o:title=""/>
                 </v:shape>
-                <o:OLEObject Type="Embed" ProgID="Visio.Drawing.11" ShapeID="_x0000_i1042" DrawAspect="Content" ObjectID="_1451420964" r:id="rId45"/>
+                <o:OLEObject Type="Embed" ProgID="Visio.Drawing.11" ShapeID="_x0000_i1043" DrawAspect="Content" ObjectID="_1451454520" r:id="rId47"/>
               </w:object>
             </w:r>
           </w:p>
@@ -6636,7 +4651,6 @@
                 <w:lang w:val="en-US"/>
               </w:rPr>
             </w:pPr>
-            <w:proofErr w:type="spellStart"/>
             <w:r>
               <w:rPr>
                 <w:rFonts w:cs="Times New Roman"/>
@@ -6644,429 +4658,8 @@
                 <w:szCs w:val="24"/>
                 <w:lang w:val="en-US"/>
               </w:rPr>
-              <w:t>Thành</w:t>
-            </w:r>
-            <w:proofErr w:type="spellEnd"/>
-            <w:r>
-              <w:rPr>
-                <w:rFonts w:cs="Times New Roman"/>
-                <w:sz w:val="24"/>
-                <w:szCs w:val="24"/>
-                <w:lang w:val="en-US"/>
-              </w:rPr>
-              <w:t xml:space="preserve"> </w:t>
-            </w:r>
-            <w:proofErr w:type="spellStart"/>
-            <w:r>
-              <w:rPr>
-                <w:rFonts w:cs="Times New Roman"/>
-                <w:sz w:val="24"/>
-                <w:szCs w:val="24"/>
-                <w:lang w:val="en-US"/>
-              </w:rPr>
-              <w:t>phần</w:t>
-            </w:r>
-            <w:proofErr w:type="spellEnd"/>
-            <w:r>
-              <w:rPr>
-                <w:rFonts w:cs="Times New Roman"/>
-                <w:sz w:val="24"/>
-                <w:szCs w:val="24"/>
-                <w:lang w:val="en-US"/>
-              </w:rPr>
-              <w:t xml:space="preserve"> </w:t>
-            </w:r>
-            <w:proofErr w:type="spellStart"/>
-            <w:r>
-              <w:rPr>
-                <w:rFonts w:cs="Times New Roman"/>
-                <w:sz w:val="24"/>
-                <w:szCs w:val="24"/>
-                <w:lang w:val="en-US"/>
-              </w:rPr>
-              <w:t>thể</w:t>
-            </w:r>
-            <w:proofErr w:type="spellEnd"/>
-            <w:r>
-              <w:rPr>
-                <w:rFonts w:cs="Times New Roman"/>
-                <w:sz w:val="24"/>
-                <w:szCs w:val="24"/>
-                <w:lang w:val="en-US"/>
-              </w:rPr>
-              <w:t xml:space="preserve"> </w:t>
-            </w:r>
-            <w:proofErr w:type="spellStart"/>
-            <w:r>
-              <w:rPr>
-                <w:rFonts w:cs="Times New Roman"/>
-                <w:sz w:val="24"/>
-                <w:szCs w:val="24"/>
-                <w:lang w:val="en-US"/>
-              </w:rPr>
-              <w:t>hiện</w:t>
-            </w:r>
-            <w:proofErr w:type="spellEnd"/>
-            <w:r>
-              <w:rPr>
-                <w:rFonts w:cs="Times New Roman"/>
-                <w:sz w:val="24"/>
-                <w:szCs w:val="24"/>
-                <w:lang w:val="en-US"/>
-              </w:rPr>
-              <w:t xml:space="preserve"> </w:t>
-            </w:r>
-            <w:proofErr w:type="spellStart"/>
-            <w:r>
-              <w:rPr>
-                <w:rFonts w:cs="Times New Roman"/>
-                <w:sz w:val="24"/>
-                <w:szCs w:val="24"/>
-                <w:lang w:val="en-US"/>
-              </w:rPr>
-              <w:t>quy</w:t>
-            </w:r>
-            <w:proofErr w:type="spellEnd"/>
-            <w:r>
-              <w:rPr>
-                <w:rFonts w:cs="Times New Roman"/>
-                <w:sz w:val="24"/>
-                <w:szCs w:val="24"/>
-                <w:lang w:val="en-US"/>
-              </w:rPr>
-              <w:t xml:space="preserve"> </w:t>
-            </w:r>
-            <w:proofErr w:type="spellStart"/>
-            <w:r>
-              <w:rPr>
-                <w:rFonts w:cs="Times New Roman"/>
-                <w:sz w:val="24"/>
-                <w:szCs w:val="24"/>
-                <w:lang w:val="en-US"/>
-              </w:rPr>
-              <w:t>trình</w:t>
-            </w:r>
-            <w:proofErr w:type="spellEnd"/>
-            <w:r>
-              <w:rPr>
-                <w:rFonts w:cs="Times New Roman"/>
-                <w:sz w:val="24"/>
-                <w:szCs w:val="24"/>
-                <w:lang w:val="en-US"/>
-              </w:rPr>
-              <w:t xml:space="preserve"> </w:t>
-            </w:r>
-            <w:proofErr w:type="spellStart"/>
-            <w:r>
-              <w:rPr>
-                <w:rFonts w:cs="Times New Roman"/>
-                <w:sz w:val="24"/>
-                <w:szCs w:val="24"/>
-                <w:lang w:val="en-US"/>
-              </w:rPr>
-              <w:t>xử</w:t>
-            </w:r>
-            <w:proofErr w:type="spellEnd"/>
-            <w:r>
-              <w:rPr>
-                <w:rFonts w:cs="Times New Roman"/>
-                <w:sz w:val="24"/>
-                <w:szCs w:val="24"/>
-                <w:lang w:val="en-US"/>
-              </w:rPr>
-              <w:t xml:space="preserve"> </w:t>
-            </w:r>
-            <w:proofErr w:type="spellStart"/>
-            <w:r>
-              <w:rPr>
-                <w:rFonts w:cs="Times New Roman"/>
-                <w:sz w:val="24"/>
-                <w:szCs w:val="24"/>
-                <w:lang w:val="en-US"/>
-              </w:rPr>
-              <w:t>lý</w:t>
-            </w:r>
-            <w:proofErr w:type="spellEnd"/>
-            <w:r>
-              <w:rPr>
-                <w:rFonts w:cs="Times New Roman"/>
-                <w:sz w:val="24"/>
-                <w:szCs w:val="24"/>
-                <w:lang w:val="en-US"/>
-              </w:rPr>
-              <w:t xml:space="preserve"> </w:t>
-            </w:r>
-            <w:proofErr w:type="spellStart"/>
-            <w:r>
-              <w:rPr>
-                <w:rFonts w:cs="Times New Roman"/>
-                <w:sz w:val="24"/>
-                <w:szCs w:val="24"/>
-                <w:lang w:val="en-US"/>
-              </w:rPr>
-              <w:t>liên</w:t>
-            </w:r>
-            <w:proofErr w:type="spellEnd"/>
-            <w:r>
-              <w:rPr>
-                <w:rFonts w:cs="Times New Roman"/>
-                <w:sz w:val="24"/>
-                <w:szCs w:val="24"/>
-                <w:lang w:val="en-US"/>
-              </w:rPr>
-              <w:t xml:space="preserve"> </w:t>
-            </w:r>
-            <w:proofErr w:type="spellStart"/>
-            <w:r>
-              <w:rPr>
-                <w:rFonts w:cs="Times New Roman"/>
-                <w:sz w:val="24"/>
-                <w:szCs w:val="24"/>
-                <w:lang w:val="en-US"/>
-              </w:rPr>
-              <w:t>quan</w:t>
-            </w:r>
-            <w:proofErr w:type="spellEnd"/>
-            <w:r>
-              <w:rPr>
-                <w:rFonts w:cs="Times New Roman"/>
-                <w:sz w:val="24"/>
-                <w:szCs w:val="24"/>
-                <w:lang w:val="en-US"/>
-              </w:rPr>
-              <w:t xml:space="preserve"> </w:t>
-            </w:r>
-            <w:proofErr w:type="spellStart"/>
-            <w:r>
-              <w:rPr>
-                <w:rFonts w:cs="Times New Roman"/>
-                <w:sz w:val="24"/>
-                <w:szCs w:val="24"/>
-                <w:lang w:val="en-US"/>
-              </w:rPr>
-              <w:t>đến</w:t>
-            </w:r>
-            <w:proofErr w:type="spellEnd"/>
-            <w:r>
-              <w:rPr>
-                <w:rFonts w:cs="Times New Roman"/>
-                <w:sz w:val="24"/>
-                <w:szCs w:val="24"/>
-                <w:lang w:val="en-US"/>
-              </w:rPr>
-              <w:t xml:space="preserve"> </w:t>
-            </w:r>
-            <w:proofErr w:type="spellStart"/>
-            <w:r>
-              <w:rPr>
-                <w:rFonts w:cs="Times New Roman"/>
-                <w:sz w:val="24"/>
-                <w:szCs w:val="24"/>
-                <w:lang w:val="en-US"/>
-              </w:rPr>
-              <w:t>việc</w:t>
-            </w:r>
-            <w:proofErr w:type="spellEnd"/>
-            <w:r>
-              <w:rPr>
-                <w:rFonts w:cs="Times New Roman"/>
-                <w:sz w:val="24"/>
-                <w:szCs w:val="24"/>
-                <w:lang w:val="en-US"/>
-              </w:rPr>
-              <w:t xml:space="preserve"> </w:t>
-            </w:r>
-            <w:proofErr w:type="spellStart"/>
-            <w:r>
-              <w:rPr>
-                <w:rFonts w:cs="Times New Roman"/>
-                <w:sz w:val="24"/>
-                <w:szCs w:val="24"/>
-                <w:lang w:val="en-US"/>
-              </w:rPr>
-              <w:t>xóa</w:t>
-            </w:r>
-            <w:proofErr w:type="spellEnd"/>
-            <w:r>
-              <w:rPr>
-                <w:rFonts w:cs="Times New Roman"/>
-                <w:sz w:val="24"/>
-                <w:szCs w:val="24"/>
-                <w:lang w:val="en-US"/>
-              </w:rPr>
-              <w:t xml:space="preserve"> </w:t>
-            </w:r>
-            <w:proofErr w:type="spellStart"/>
-            <w:r>
-              <w:rPr>
-                <w:rFonts w:cs="Times New Roman"/>
-                <w:sz w:val="24"/>
-                <w:szCs w:val="24"/>
-                <w:lang w:val="en-US"/>
-              </w:rPr>
-              <w:t>dữ</w:t>
-            </w:r>
-            <w:proofErr w:type="spellEnd"/>
-            <w:r>
-              <w:rPr>
-                <w:rFonts w:cs="Times New Roman"/>
-                <w:sz w:val="24"/>
-                <w:szCs w:val="24"/>
-                <w:lang w:val="en-US"/>
-              </w:rPr>
-              <w:t xml:space="preserve"> </w:t>
-            </w:r>
-            <w:proofErr w:type="spellStart"/>
-            <w:r>
-              <w:rPr>
-                <w:rFonts w:cs="Times New Roman"/>
-                <w:sz w:val="24"/>
-                <w:szCs w:val="24"/>
-                <w:lang w:val="en-US"/>
-              </w:rPr>
-              <w:t>liệu</w:t>
-            </w:r>
-            <w:proofErr w:type="spellEnd"/>
-            <w:r>
-              <w:rPr>
-                <w:rFonts w:cs="Times New Roman"/>
-                <w:sz w:val="24"/>
-                <w:szCs w:val="24"/>
-                <w:lang w:val="en-US"/>
-              </w:rPr>
-              <w:t xml:space="preserve"> </w:t>
-            </w:r>
-            <w:proofErr w:type="spellStart"/>
-            <w:r>
-              <w:rPr>
-                <w:rFonts w:cs="Times New Roman"/>
-                <w:sz w:val="24"/>
-                <w:szCs w:val="24"/>
-                <w:lang w:val="en-US"/>
-              </w:rPr>
-              <w:t>câu</w:t>
-            </w:r>
-            <w:proofErr w:type="spellEnd"/>
-            <w:r>
-              <w:rPr>
-                <w:rFonts w:cs="Times New Roman"/>
-                <w:sz w:val="24"/>
-                <w:szCs w:val="24"/>
-                <w:lang w:val="en-US"/>
-              </w:rPr>
-              <w:t xml:space="preserve"> </w:t>
-            </w:r>
-            <w:proofErr w:type="spellStart"/>
-            <w:r>
-              <w:rPr>
-                <w:rFonts w:cs="Times New Roman"/>
-                <w:sz w:val="24"/>
-                <w:szCs w:val="24"/>
-                <w:lang w:val="en-US"/>
-              </w:rPr>
-              <w:t>hỏi</w:t>
-            </w:r>
-            <w:proofErr w:type="spellEnd"/>
-            <w:r>
-              <w:rPr>
-                <w:rFonts w:cs="Times New Roman"/>
-                <w:sz w:val="24"/>
-                <w:szCs w:val="24"/>
-                <w:lang w:val="en-US"/>
-              </w:rPr>
-              <w:t xml:space="preserve"> </w:t>
-            </w:r>
-            <w:proofErr w:type="spellStart"/>
-            <w:r>
-              <w:rPr>
-                <w:rFonts w:cs="Times New Roman"/>
-                <w:sz w:val="24"/>
-                <w:szCs w:val="24"/>
-                <w:lang w:val="en-US"/>
-              </w:rPr>
-              <w:t>khỏi</w:t>
-            </w:r>
-            <w:proofErr w:type="spellEnd"/>
-            <w:r>
-              <w:rPr>
-                <w:rFonts w:cs="Times New Roman"/>
-                <w:sz w:val="24"/>
-                <w:szCs w:val="24"/>
-                <w:lang w:val="en-US"/>
-              </w:rPr>
-              <w:t xml:space="preserve"> </w:t>
-            </w:r>
-            <w:proofErr w:type="spellStart"/>
-            <w:r>
-              <w:rPr>
-                <w:rFonts w:cs="Times New Roman"/>
-                <w:sz w:val="24"/>
-                <w:szCs w:val="24"/>
-                <w:lang w:val="en-US"/>
-              </w:rPr>
-              <w:t>cơ</w:t>
-            </w:r>
-            <w:proofErr w:type="spellEnd"/>
-            <w:r>
-              <w:rPr>
-                <w:rFonts w:cs="Times New Roman"/>
-                <w:sz w:val="24"/>
-                <w:szCs w:val="24"/>
-                <w:lang w:val="en-US"/>
-              </w:rPr>
-              <w:t xml:space="preserve"> </w:t>
-            </w:r>
-            <w:proofErr w:type="spellStart"/>
-            <w:r>
-              <w:rPr>
-                <w:rFonts w:cs="Times New Roman"/>
-                <w:sz w:val="24"/>
-                <w:szCs w:val="24"/>
-                <w:lang w:val="en-US"/>
-              </w:rPr>
-              <w:t>sở</w:t>
-            </w:r>
-            <w:proofErr w:type="spellEnd"/>
-            <w:r>
-              <w:rPr>
-                <w:rFonts w:cs="Times New Roman"/>
-                <w:sz w:val="24"/>
-                <w:szCs w:val="24"/>
-                <w:lang w:val="en-US"/>
-              </w:rPr>
-              <w:t xml:space="preserve"> </w:t>
-            </w:r>
-            <w:proofErr w:type="spellStart"/>
-            <w:r>
-              <w:rPr>
-                <w:rFonts w:cs="Times New Roman"/>
-                <w:sz w:val="24"/>
-                <w:szCs w:val="24"/>
-                <w:lang w:val="en-US"/>
-              </w:rPr>
-              <w:t>dữ</w:t>
-            </w:r>
-            <w:proofErr w:type="spellEnd"/>
-            <w:r>
-              <w:rPr>
-                <w:rFonts w:cs="Times New Roman"/>
-                <w:sz w:val="24"/>
-                <w:szCs w:val="24"/>
-                <w:lang w:val="en-US"/>
-              </w:rPr>
-              <w:t xml:space="preserve"> </w:t>
-            </w:r>
-            <w:proofErr w:type="spellStart"/>
-            <w:r>
-              <w:rPr>
-                <w:rFonts w:cs="Times New Roman"/>
-                <w:sz w:val="24"/>
-                <w:szCs w:val="24"/>
-                <w:lang w:val="en-US"/>
-              </w:rPr>
-              <w:t>liệu</w:t>
-            </w:r>
-            <w:proofErr w:type="spellEnd"/>
+              <w:t>Thành phần thể hiện quy trình xử lý liên quan đến việc tạo dữ liệu cho file index</w:t>
+            </w:r>
           </w:p>
         </w:tc>
       </w:tr>
@@ -7078,16 +4671,13 @@
           <w:p>
             <w:pPr>
               <w:jc w:val="center"/>
-              <w:rPr>
-                <w:lang w:val="en-US"/>
-              </w:rPr>
-            </w:pPr>
-            <w:r>
-              <w:object w:dxaOrig="1188" w:dyaOrig="811">
-                <v:shape id="_x0000_i1043" type="#_x0000_t75" style="width:59.25pt;height:40.5pt" o:ole="">
-                  <v:imagedata r:id="rId46" o:title=""/>
+            </w:pPr>
+            <w:r>
+              <w:object w:dxaOrig="1356" w:dyaOrig="1179">
+                <v:shape id="_x0000_i1044" type="#_x0000_t75" style="width:67.5pt;height:59.25pt" o:ole="">
+                  <v:imagedata r:id="rId48" o:title=""/>
                 </v:shape>
-                <o:OLEObject Type="Embed" ProgID="Visio.Drawing.11" ShapeID="_x0000_i1043" DrawAspect="Content" ObjectID="_1451420965" r:id="rId47"/>
+                <o:OLEObject Type="Embed" ProgID="Visio.Drawing.11" ShapeID="_x0000_i1044" DrawAspect="Content" ObjectID="_1451454521" r:id="rId49"/>
               </w:object>
             </w:r>
           </w:p>
@@ -7102,328 +4692,23 @@
                 <w:rFonts w:cs="Times New Roman"/>
                 <w:sz w:val="24"/>
                 <w:szCs w:val="24"/>
-                <w:lang w:val="en-US"/>
-              </w:rPr>
-            </w:pPr>
-            <w:proofErr w:type="spellStart"/>
+              </w:rPr>
+            </w:pPr>
             <w:r>
               <w:rPr>
                 <w:rFonts w:cs="Times New Roman"/>
                 <w:sz w:val="24"/>
                 <w:szCs w:val="24"/>
-                <w:lang w:val="en-US"/>
-              </w:rPr>
-              <w:t>Thành</w:t>
-            </w:r>
-            <w:proofErr w:type="spellEnd"/>
+              </w:rPr>
+              <w:t>Thành phần này là ứng dụng web trên web server đã được cài đặt công cụ hiển thị bộ từ điể</w:t>
+            </w:r>
             <w:r>
               <w:rPr>
                 <w:rFonts w:cs="Times New Roman"/>
                 <w:sz w:val="24"/>
                 <w:szCs w:val="24"/>
-                <w:lang w:val="en-US"/>
-              </w:rPr>
-              <w:t xml:space="preserve"> </w:t>
-            </w:r>
-            <w:proofErr w:type="spellStart"/>
-            <w:r>
-              <w:rPr>
-                <w:rFonts w:cs="Times New Roman"/>
-                <w:sz w:val="24"/>
-                <w:szCs w:val="24"/>
-                <w:lang w:val="en-US"/>
-              </w:rPr>
-              <w:t>phần</w:t>
-            </w:r>
-            <w:proofErr w:type="spellEnd"/>
-            <w:r>
-              <w:rPr>
-                <w:rFonts w:cs="Times New Roman"/>
-                <w:sz w:val="24"/>
-                <w:szCs w:val="24"/>
-                <w:lang w:val="en-US"/>
-              </w:rPr>
-              <w:t xml:space="preserve"> </w:t>
-            </w:r>
-            <w:proofErr w:type="spellStart"/>
-            <w:r>
-              <w:rPr>
-                <w:rFonts w:cs="Times New Roman"/>
-                <w:sz w:val="24"/>
-                <w:szCs w:val="24"/>
-                <w:lang w:val="en-US"/>
-              </w:rPr>
-              <w:t>thể</w:t>
-            </w:r>
-            <w:proofErr w:type="spellEnd"/>
-            <w:r>
-              <w:rPr>
-                <w:rFonts w:cs="Times New Roman"/>
-                <w:sz w:val="24"/>
-                <w:szCs w:val="24"/>
-                <w:lang w:val="en-US"/>
-              </w:rPr>
-              <w:t xml:space="preserve"> </w:t>
-            </w:r>
-            <w:proofErr w:type="spellStart"/>
-            <w:r>
-              <w:rPr>
-                <w:rFonts w:cs="Times New Roman"/>
-                <w:sz w:val="24"/>
-                <w:szCs w:val="24"/>
-                <w:lang w:val="en-US"/>
-              </w:rPr>
-              <w:t>hiện</w:t>
-            </w:r>
-            <w:proofErr w:type="spellEnd"/>
-            <w:r>
-              <w:rPr>
-                <w:rFonts w:cs="Times New Roman"/>
-                <w:sz w:val="24"/>
-                <w:szCs w:val="24"/>
-                <w:lang w:val="en-US"/>
-              </w:rPr>
-              <w:t xml:space="preserve"> </w:t>
-            </w:r>
-            <w:proofErr w:type="spellStart"/>
-            <w:r>
-              <w:rPr>
-                <w:rFonts w:cs="Times New Roman"/>
-                <w:sz w:val="24"/>
-                <w:szCs w:val="24"/>
-                <w:lang w:val="en-US"/>
-              </w:rPr>
-              <w:t>quy</w:t>
-            </w:r>
-            <w:proofErr w:type="spellEnd"/>
-            <w:r>
-              <w:rPr>
-                <w:rFonts w:cs="Times New Roman"/>
-                <w:sz w:val="24"/>
-                <w:szCs w:val="24"/>
-                <w:lang w:val="en-US"/>
-              </w:rPr>
-              <w:t xml:space="preserve"> </w:t>
-            </w:r>
-            <w:proofErr w:type="spellStart"/>
-            <w:r>
-              <w:rPr>
-                <w:rFonts w:cs="Times New Roman"/>
-                <w:sz w:val="24"/>
-                <w:szCs w:val="24"/>
-                <w:lang w:val="en-US"/>
-              </w:rPr>
-              <w:t>trình</w:t>
-            </w:r>
-            <w:proofErr w:type="spellEnd"/>
-            <w:r>
-              <w:rPr>
-                <w:rFonts w:cs="Times New Roman"/>
-                <w:sz w:val="24"/>
-                <w:szCs w:val="24"/>
-                <w:lang w:val="en-US"/>
-              </w:rPr>
-              <w:t xml:space="preserve"> </w:t>
-            </w:r>
-            <w:proofErr w:type="spellStart"/>
-            <w:r>
-              <w:rPr>
-                <w:rFonts w:cs="Times New Roman"/>
-                <w:sz w:val="24"/>
-                <w:szCs w:val="24"/>
-                <w:lang w:val="en-US"/>
-              </w:rPr>
-              <w:t>xử</w:t>
-            </w:r>
-            <w:proofErr w:type="spellEnd"/>
-            <w:r>
-              <w:rPr>
-                <w:rFonts w:cs="Times New Roman"/>
-                <w:sz w:val="24"/>
-                <w:szCs w:val="24"/>
-                <w:lang w:val="en-US"/>
-              </w:rPr>
-              <w:t xml:space="preserve"> </w:t>
-            </w:r>
-            <w:proofErr w:type="spellStart"/>
-            <w:r>
-              <w:rPr>
-                <w:rFonts w:cs="Times New Roman"/>
-                <w:sz w:val="24"/>
-                <w:szCs w:val="24"/>
-                <w:lang w:val="en-US"/>
-              </w:rPr>
-              <w:t>lý</w:t>
-            </w:r>
-            <w:proofErr w:type="spellEnd"/>
-            <w:r>
-              <w:rPr>
-                <w:rFonts w:cs="Times New Roman"/>
-                <w:sz w:val="24"/>
-                <w:szCs w:val="24"/>
-                <w:lang w:val="en-US"/>
-              </w:rPr>
-              <w:t xml:space="preserve"> </w:t>
-            </w:r>
-            <w:proofErr w:type="spellStart"/>
-            <w:r>
-              <w:rPr>
-                <w:rFonts w:cs="Times New Roman"/>
-                <w:sz w:val="24"/>
-                <w:szCs w:val="24"/>
-                <w:lang w:val="en-US"/>
-              </w:rPr>
-              <w:t>liên</w:t>
-            </w:r>
-            <w:proofErr w:type="spellEnd"/>
-            <w:r>
-              <w:rPr>
-                <w:rFonts w:cs="Times New Roman"/>
-                <w:sz w:val="24"/>
-                <w:szCs w:val="24"/>
-                <w:lang w:val="en-US"/>
-              </w:rPr>
-              <w:t xml:space="preserve"> </w:t>
-            </w:r>
-            <w:proofErr w:type="spellStart"/>
-            <w:r>
-              <w:rPr>
-                <w:rFonts w:cs="Times New Roman"/>
-                <w:sz w:val="24"/>
-                <w:szCs w:val="24"/>
-                <w:lang w:val="en-US"/>
-              </w:rPr>
-              <w:t>quan</w:t>
-            </w:r>
-            <w:proofErr w:type="spellEnd"/>
-            <w:r>
-              <w:rPr>
-                <w:rFonts w:cs="Times New Roman"/>
-                <w:sz w:val="24"/>
-                <w:szCs w:val="24"/>
-                <w:lang w:val="en-US"/>
-              </w:rPr>
-              <w:t xml:space="preserve"> </w:t>
-            </w:r>
-            <w:proofErr w:type="spellStart"/>
-            <w:r>
-              <w:rPr>
-                <w:rFonts w:cs="Times New Roman"/>
-                <w:sz w:val="24"/>
-                <w:szCs w:val="24"/>
-                <w:lang w:val="en-US"/>
-              </w:rPr>
-              <w:t>đến</w:t>
-            </w:r>
-            <w:proofErr w:type="spellEnd"/>
-            <w:r>
-              <w:rPr>
-                <w:rFonts w:cs="Times New Roman"/>
-                <w:sz w:val="24"/>
-                <w:szCs w:val="24"/>
-                <w:lang w:val="en-US"/>
-              </w:rPr>
-              <w:t xml:space="preserve"> </w:t>
-            </w:r>
-            <w:proofErr w:type="spellStart"/>
-            <w:r>
-              <w:rPr>
-                <w:rFonts w:cs="Times New Roman"/>
-                <w:sz w:val="24"/>
-                <w:szCs w:val="24"/>
-                <w:lang w:val="en-US"/>
-              </w:rPr>
-              <w:t>việc</w:t>
-            </w:r>
-            <w:proofErr w:type="spellEnd"/>
-            <w:r>
-              <w:rPr>
-                <w:rFonts w:cs="Times New Roman"/>
-                <w:sz w:val="24"/>
-                <w:szCs w:val="24"/>
-                <w:lang w:val="en-US"/>
-              </w:rPr>
-              <w:t xml:space="preserve"> </w:t>
-            </w:r>
-            <w:proofErr w:type="spellStart"/>
-            <w:r>
-              <w:rPr>
-                <w:rFonts w:cs="Times New Roman"/>
-                <w:sz w:val="24"/>
-                <w:szCs w:val="24"/>
-                <w:lang w:val="en-US"/>
-              </w:rPr>
-              <w:t>tạo</w:t>
-            </w:r>
-            <w:proofErr w:type="spellEnd"/>
-            <w:r>
-              <w:rPr>
-                <w:rFonts w:cs="Times New Roman"/>
-                <w:sz w:val="24"/>
-                <w:szCs w:val="24"/>
-                <w:lang w:val="en-US"/>
-              </w:rPr>
-              <w:t xml:space="preserve"> </w:t>
-            </w:r>
-            <w:proofErr w:type="spellStart"/>
-            <w:r>
-              <w:rPr>
-                <w:rFonts w:cs="Times New Roman"/>
-                <w:sz w:val="24"/>
-                <w:szCs w:val="24"/>
-                <w:lang w:val="en-US"/>
-              </w:rPr>
-              <w:t>dữ</w:t>
-            </w:r>
-            <w:proofErr w:type="spellEnd"/>
-            <w:r>
-              <w:rPr>
-                <w:rFonts w:cs="Times New Roman"/>
-                <w:sz w:val="24"/>
-                <w:szCs w:val="24"/>
-                <w:lang w:val="en-US"/>
-              </w:rPr>
-              <w:t xml:space="preserve"> </w:t>
-            </w:r>
-            <w:proofErr w:type="spellStart"/>
-            <w:r>
-              <w:rPr>
-                <w:rFonts w:cs="Times New Roman"/>
-                <w:sz w:val="24"/>
-                <w:szCs w:val="24"/>
-                <w:lang w:val="en-US"/>
-              </w:rPr>
-              <w:t>liệu</w:t>
-            </w:r>
-            <w:proofErr w:type="spellEnd"/>
-            <w:r>
-              <w:rPr>
-                <w:rFonts w:cs="Times New Roman"/>
-                <w:sz w:val="24"/>
-                <w:szCs w:val="24"/>
-                <w:lang w:val="en-US"/>
-              </w:rPr>
-              <w:t xml:space="preserve"> </w:t>
-            </w:r>
-            <w:proofErr w:type="spellStart"/>
-            <w:r>
-              <w:rPr>
-                <w:rFonts w:cs="Times New Roman"/>
-                <w:sz w:val="24"/>
-                <w:szCs w:val="24"/>
-                <w:lang w:val="en-US"/>
-              </w:rPr>
-              <w:t>cho</w:t>
-            </w:r>
-            <w:proofErr w:type="spellEnd"/>
-            <w:r>
-              <w:rPr>
-                <w:rFonts w:cs="Times New Roman"/>
-                <w:sz w:val="24"/>
-                <w:szCs w:val="24"/>
-                <w:lang w:val="en-US"/>
-              </w:rPr>
-              <w:t xml:space="preserve"> file index</w:t>
+              </w:rPr>
+              <w:t>n.</w:t>
             </w:r>
           </w:p>
         </w:tc>
@@ -7438,11 +4723,11 @@
               <w:jc w:val="center"/>
             </w:pPr>
             <w:r>
-              <w:object w:dxaOrig="1356" w:dyaOrig="1179">
-                <v:shape id="_x0000_i1044" type="#_x0000_t75" style="width:67.5pt;height:59.25pt" o:ole="">
-                  <v:imagedata r:id="rId48" o:title=""/>
+              <w:object w:dxaOrig="807" w:dyaOrig="1139">
+                <v:shape id="_x0000_i1045" type="#_x0000_t75" style="width:40.5pt;height:57pt" o:ole="">
+                  <v:imagedata r:id="rId50" o:title=""/>
                 </v:shape>
-                <o:OLEObject Type="Embed" ProgID="Visio.Drawing.11" ShapeID="_x0000_i1044" DrawAspect="Content" ObjectID="_1451420966" r:id="rId49"/>
+                <o:OLEObject Type="Embed" ProgID="Visio.Drawing.11" ShapeID="_x0000_i1045" DrawAspect="Content" ObjectID="_1451454522" r:id="rId51"/>
               </w:object>
             </w:r>
           </w:p>
@@ -7454,28 +4739,15 @@
           <w:p>
             <w:pPr>
               <w:rPr>
-                <w:rFonts w:cs="Times New Roman"/>
-                <w:sz w:val="24"/>
-                <w:szCs w:val="24"/>
-              </w:rPr>
-            </w:pPr>
-            <w:r>
-              <w:rPr>
-                <w:rFonts w:cs="Times New Roman"/>
-                <w:sz w:val="24"/>
-                <w:szCs w:val="24"/>
-              </w:rPr>
-              <w:t>Thành phần này là ứng dụng web trên web server đã được cài đặt công cụ hiển thị bộ từ điển, và được cấu hình web service để nhận và xử lý những yêu cầu từ ứng dụng hiện thị bộ từ điển trên android app.</w:t>
-            </w:r>
-          </w:p>
-          <w:p>
-            <w:pPr>
-              <w:rPr>
-                <w:rFonts w:cs="Times New Roman"/>
-                <w:sz w:val="24"/>
-                <w:szCs w:val="24"/>
-              </w:rPr>
-            </w:pPr>
+                <w:lang w:val="en-US"/>
+              </w:rPr>
+            </w:pPr>
+            <w:r>
+              <w:rPr>
+                <w:color w:val="000000"/>
+              </w:rPr>
+              <w:t>Một cơ sở dữ liệu chứa các gói dữ liệu khác nhau được sử dụng trong nội bộ. Nó cũng lưu trữ thông tin người sử dụng công cụ soạn tin để xác thực và ủy quyền.</w:t>
+            </w:r>
           </w:p>
         </w:tc>
       </w:tr>
@@ -7489,11 +4761,11 @@
               <w:jc w:val="center"/>
             </w:pPr>
             <w:r>
-              <w:object w:dxaOrig="807" w:dyaOrig="1139">
-                <v:shape id="_x0000_i1045" type="#_x0000_t75" style="width:40.5pt;height:57pt" o:ole="">
-                  <v:imagedata r:id="rId50" o:title=""/>
+              <w:object w:dxaOrig="1279" w:dyaOrig="632">
+                <v:shape id="_x0000_i1046" type="#_x0000_t75" style="width:63.75pt;height:31.5pt" o:ole="">
+                  <v:imagedata r:id="rId52" o:title=""/>
                 </v:shape>
-                <o:OLEObject Type="Embed" ProgID="Visio.Drawing.11" ShapeID="_x0000_i1045" DrawAspect="Content" ObjectID="_1451420967" r:id="rId51"/>
+                <o:OLEObject Type="Embed" ProgID="Visio.Drawing.11" ShapeID="_x0000_i1046" DrawAspect="Content" ObjectID="_1451454523" r:id="rId53"/>
               </w:object>
             </w:r>
           </w:p>
@@ -7505,14 +4777,13 @@
           <w:p>
             <w:pPr>
               <w:rPr>
-                <w:lang w:val="en-US"/>
-              </w:rPr>
-            </w:pPr>
-            <w:r>
-              <w:rPr>
-                <w:color w:val="000000"/>
-              </w:rPr>
-              <w:t>Một cơ sở dữ liệu chứa các gói dữ liệu khác nhau được sử dụng trong nội bộ. Nó cũng lưu trữ thông tin người sử dụng công cụ soạn tin để xác thực và ủy quyền.</w:t>
+                <w:rFonts w:cs="Times New Roman"/>
+                <w:sz w:val="24"/>
+                <w:szCs w:val="24"/>
+              </w:rPr>
+            </w:pPr>
+            <w:r>
+              <w:t>File index được tạo ra bởi công cụ quản trị bộ từ điển và được sử dụng bởi công cụ hiển thị bộ từ điển.</w:t>
             </w:r>
           </w:p>
         </w:tc>
@@ -7527,11 +4798,11 @@
               <w:jc w:val="center"/>
             </w:pPr>
             <w:r>
-              <w:object w:dxaOrig="1279" w:dyaOrig="632">
-                <v:shape id="_x0000_i1046" type="#_x0000_t75" style="width:63.75pt;height:31.5pt" o:ole="">
-                  <v:imagedata r:id="rId52" o:title=""/>
+              <w:object w:dxaOrig="1506" w:dyaOrig="1113">
+                <v:shape id="_x0000_i1047" type="#_x0000_t75" style="width:57.75pt;height:42.75pt" o:ole="">
+                  <v:imagedata r:id="rId54" o:title=""/>
                 </v:shape>
-                <o:OLEObject Type="Embed" ProgID="Visio.Drawing.11" ShapeID="_x0000_i1046" DrawAspect="Content" ObjectID="_1451420968" r:id="rId53"/>
+                <o:OLEObject Type="Embed" ProgID="Visio.Drawing.11" ShapeID="_x0000_i1047" DrawAspect="Content" ObjectID="_1451454524" r:id="rId55"/>
               </w:object>
             </w:r>
           </w:p>
@@ -7549,139 +4820,10 @@
               </w:rPr>
             </w:pPr>
             <w:r>
-              <w:t>File index được tạo ra bởi công cụ quản trị bộ từ điển và được sử dụng bởi công cụ hiển thị bộ từ điển.</w:t>
-            </w:r>
-          </w:p>
-        </w:tc>
-      </w:tr>
-      <w:tr>
-        <w:tc>
-          <w:tcPr>
-            <w:tcW w:w="1964" w:type="dxa"/>
-          </w:tcPr>
-          <w:p>
-            <w:pPr>
-              <w:jc w:val="center"/>
-            </w:pPr>
-            <w:r>
-              <w:object w:dxaOrig="1506" w:dyaOrig="1113">
-                <v:shape id="_x0000_i1047" type="#_x0000_t75" style="width:57.75pt;height:42.75pt" o:ole="">
-                  <v:imagedata r:id="rId54" o:title=""/>
-                </v:shape>
-                <o:OLEObject Type="Embed" ProgID="Visio.Drawing.11" ShapeID="_x0000_i1047" DrawAspect="Content" ObjectID="_1451420969" r:id="rId55"/>
-              </w:object>
-            </w:r>
-          </w:p>
-        </w:tc>
-        <w:tc>
-          <w:tcPr>
-            <w:tcW w:w="7116" w:type="dxa"/>
-          </w:tcPr>
-          <w:p>
-            <w:pPr>
-              <w:rPr>
-                <w:rFonts w:cs="Times New Roman"/>
-                <w:sz w:val="24"/>
-                <w:szCs w:val="24"/>
-              </w:rPr>
-            </w:pPr>
-            <w:proofErr w:type="spellStart"/>
-            <w:r>
-              <w:rPr>
-                <w:lang w:val="en-US"/>
-              </w:rPr>
-              <w:t>Là</w:t>
-            </w:r>
-            <w:proofErr w:type="spellEnd"/>
-            <w:r>
-              <w:rPr>
-                <w:lang w:val="en-US"/>
-              </w:rPr>
-              <w:t xml:space="preserve"> </w:t>
-            </w:r>
-            <w:proofErr w:type="spellStart"/>
-            <w:r>
-              <w:rPr>
-                <w:lang w:val="en-US"/>
-              </w:rPr>
-              <w:t>một</w:t>
-            </w:r>
-            <w:proofErr w:type="spellEnd"/>
-            <w:r>
-              <w:rPr>
-                <w:lang w:val="en-US"/>
-              </w:rPr>
-              <w:t xml:space="preserve"> server </w:t>
-            </w:r>
-            <w:proofErr w:type="spellStart"/>
-            <w:r>
-              <w:rPr>
-                <w:lang w:val="en-US"/>
-              </w:rPr>
-              <w:t>dùng</w:t>
-            </w:r>
-            <w:proofErr w:type="spellEnd"/>
-            <w:r>
-              <w:rPr>
-                <w:lang w:val="en-US"/>
-              </w:rPr>
-              <w:t xml:space="preserve"> </w:t>
-            </w:r>
-            <w:proofErr w:type="spellStart"/>
-            <w:r>
-              <w:rPr>
-                <w:lang w:val="en-US"/>
-              </w:rPr>
-              <w:t>để</w:t>
-            </w:r>
-            <w:proofErr w:type="spellEnd"/>
-            <w:r>
-              <w:rPr>
-                <w:lang w:val="en-US"/>
-              </w:rPr>
-              <w:t xml:space="preserve"> </w:t>
-            </w:r>
-            <w:proofErr w:type="spellStart"/>
-            <w:r>
-              <w:rPr>
-                <w:lang w:val="en-US"/>
-              </w:rPr>
-              <w:t>nhận</w:t>
-            </w:r>
-            <w:proofErr w:type="spellEnd"/>
-            <w:r>
-              <w:rPr>
-                <w:lang w:val="en-US"/>
-              </w:rPr>
-              <w:t xml:space="preserve"> </w:t>
-            </w:r>
-            <w:proofErr w:type="spellStart"/>
-            <w:r>
-              <w:rPr>
-                <w:lang w:val="en-US"/>
-              </w:rPr>
-              <w:t>và</w:t>
-            </w:r>
-            <w:proofErr w:type="spellEnd"/>
-            <w:r>
-              <w:rPr>
-                <w:lang w:val="en-US"/>
-              </w:rPr>
-              <w:t xml:space="preserve"> </w:t>
-            </w:r>
-            <w:proofErr w:type="spellStart"/>
-            <w:r>
-              <w:rPr>
-                <w:lang w:val="en-US"/>
-              </w:rPr>
-              <w:t>gửi</w:t>
-            </w:r>
-            <w:proofErr w:type="spellEnd"/>
-            <w:r>
-              <w:rPr>
-                <w:lang w:val="en-US"/>
-              </w:rPr>
-              <w:t xml:space="preserve"> mail</w:t>
+              <w:rPr>
+                <w:lang w:val="en-US"/>
+              </w:rPr>
+              <w:t>Là một server dùng để nhận và gửi mail</w:t>
             </w:r>
           </w:p>
         </w:tc>
@@ -7705,90 +4847,12 @@
           <w:lang w:val="en-US"/>
         </w:rPr>
       </w:pPr>
-      <w:proofErr w:type="spellStart"/>
       <w:r>
         <w:rPr>
           <w:lang w:val="en-US"/>
         </w:rPr>
         <w:lastRenderedPageBreak/>
-        <w:t>Công</w:t>
-      </w:r>
-      <w:proofErr w:type="spellEnd"/>
-      <w:r>
-        <w:rPr>
-          <w:lang w:val="en-US"/>
-        </w:rPr>
-        <w:t xml:space="preserve"> </w:t>
-      </w:r>
-      <w:proofErr w:type="spellStart"/>
-      <w:r>
-        <w:rPr>
-          <w:lang w:val="en-US"/>
-        </w:rPr>
-        <w:t>cụ</w:t>
-      </w:r>
-      <w:proofErr w:type="spellEnd"/>
-      <w:r>
-        <w:rPr>
-          <w:lang w:val="en-US"/>
-        </w:rPr>
-        <w:t xml:space="preserve"> </w:t>
-      </w:r>
-      <w:proofErr w:type="spellStart"/>
-      <w:r>
-        <w:rPr>
-          <w:lang w:val="en-US"/>
-        </w:rPr>
-        <w:t>hiển</w:t>
-      </w:r>
-      <w:proofErr w:type="spellEnd"/>
-      <w:r>
-        <w:rPr>
-          <w:lang w:val="en-US"/>
-        </w:rPr>
-        <w:t xml:space="preserve"> </w:t>
-      </w:r>
-      <w:proofErr w:type="spellStart"/>
-      <w:r>
-        <w:rPr>
-          <w:lang w:val="en-US"/>
-        </w:rPr>
-        <w:t>thị</w:t>
-      </w:r>
-      <w:proofErr w:type="spellEnd"/>
-      <w:r>
-        <w:rPr>
-          <w:lang w:val="en-US"/>
-        </w:rPr>
-        <w:t xml:space="preserve"> </w:t>
-      </w:r>
-      <w:proofErr w:type="spellStart"/>
-      <w:r>
-        <w:rPr>
-          <w:lang w:val="en-US"/>
-        </w:rPr>
-        <w:t>từ</w:t>
-      </w:r>
-      <w:proofErr w:type="spellEnd"/>
-      <w:r>
-        <w:rPr>
-          <w:lang w:val="en-US"/>
-        </w:rPr>
-        <w:t xml:space="preserve"> </w:t>
-      </w:r>
-      <w:proofErr w:type="spellStart"/>
-      <w:r>
-        <w:rPr>
-          <w:lang w:val="en-US"/>
-        </w:rPr>
-        <w:t>điển</w:t>
-      </w:r>
-      <w:proofErr w:type="spellEnd"/>
-      <w:r>
-        <w:rPr>
-          <w:lang w:val="en-US"/>
-        </w:rPr>
-        <w:t xml:space="preserve"> – Android</w:t>
+        <w:t>Công cụ hiển thị từ điển – Android</w:t>
       </w:r>
     </w:p>
     <w:p>
@@ -7797,7 +4861,7 @@
           <v:shape id="_x0000_i1048" type="#_x0000_t75" style="width:414.75pt;height:289.5pt" o:ole="">
             <v:imagedata r:id="rId56" o:title=""/>
           </v:shape>
-          <o:OLEObject Type="Embed" ProgID="Visio.Drawing.11" ShapeID="_x0000_i1048" DrawAspect="Content" ObjectID="_1451420970" r:id="rId57"/>
+          <o:OLEObject Type="Embed" ProgID="Visio.Drawing.11" ShapeID="_x0000_i1048" DrawAspect="Content" ObjectID="_1451454525" r:id="rId57"/>
         </w:object>
       </w:r>
     </w:p>
@@ -7852,119 +4916,7 @@
           <w:sz w:val="22"/>
           <w:lang w:val="en-US"/>
         </w:rPr>
-        <w:t xml:space="preserve"> </w:t>
-      </w:r>
-      <w:proofErr w:type="spellStart"/>
-      <w:r>
-        <w:rPr>
-          <w:sz w:val="22"/>
-          <w:lang w:val="en-US"/>
-        </w:rPr>
-        <w:t>Công</w:t>
-      </w:r>
-      <w:proofErr w:type="spellEnd"/>
-      <w:r>
-        <w:rPr>
-          <w:sz w:val="22"/>
-          <w:lang w:val="en-US"/>
-        </w:rPr>
-        <w:t xml:space="preserve"> </w:t>
-      </w:r>
-      <w:proofErr w:type="spellStart"/>
-      <w:r>
-        <w:rPr>
-          <w:sz w:val="22"/>
-          <w:lang w:val="en-US"/>
-        </w:rPr>
-        <w:t>cụ</w:t>
-      </w:r>
-      <w:proofErr w:type="spellEnd"/>
-      <w:r>
-        <w:rPr>
-          <w:sz w:val="22"/>
-          <w:lang w:val="en-US"/>
-        </w:rPr>
-        <w:t xml:space="preserve"> </w:t>
-      </w:r>
-      <w:proofErr w:type="spellStart"/>
-      <w:r>
-        <w:rPr>
-          <w:sz w:val="22"/>
-          <w:lang w:val="en-US"/>
-        </w:rPr>
-        <w:t>hiển</w:t>
-      </w:r>
-      <w:proofErr w:type="spellEnd"/>
-      <w:r>
-        <w:rPr>
-          <w:sz w:val="22"/>
-          <w:lang w:val="en-US"/>
-        </w:rPr>
-        <w:t xml:space="preserve"> </w:t>
-      </w:r>
-      <w:proofErr w:type="spellStart"/>
-      <w:r>
-        <w:rPr>
-          <w:sz w:val="22"/>
-          <w:lang w:val="en-US"/>
-        </w:rPr>
-        <w:t>thị</w:t>
-      </w:r>
-      <w:proofErr w:type="spellEnd"/>
-      <w:r>
-        <w:rPr>
-          <w:sz w:val="22"/>
-          <w:lang w:val="en-US"/>
-        </w:rPr>
-        <w:t xml:space="preserve"> </w:t>
-      </w:r>
-      <w:proofErr w:type="spellStart"/>
-      <w:r>
-        <w:rPr>
-          <w:sz w:val="22"/>
-          <w:lang w:val="en-US"/>
-        </w:rPr>
-        <w:t>từ</w:t>
-      </w:r>
-      <w:proofErr w:type="spellEnd"/>
-      <w:r>
-        <w:rPr>
-          <w:sz w:val="22"/>
-          <w:lang w:val="en-US"/>
-        </w:rPr>
-        <w:t xml:space="preserve"> </w:t>
-      </w:r>
-      <w:proofErr w:type="spellStart"/>
-      <w:r>
-        <w:rPr>
-          <w:sz w:val="22"/>
-          <w:lang w:val="en-US"/>
-        </w:rPr>
-        <w:t>điển</w:t>
-      </w:r>
-      <w:proofErr w:type="spellEnd"/>
-      <w:r>
-        <w:rPr>
-          <w:sz w:val="22"/>
-          <w:lang w:val="en-US"/>
-        </w:rPr>
-        <w:t xml:space="preserve"> </w:t>
-      </w:r>
-      <w:proofErr w:type="spellStart"/>
-      <w:r>
-        <w:rPr>
-          <w:sz w:val="22"/>
-          <w:lang w:val="en-US"/>
-        </w:rPr>
-        <w:t>trên</w:t>
-      </w:r>
-      <w:proofErr w:type="spellEnd"/>
-      <w:r>
-        <w:rPr>
-          <w:sz w:val="22"/>
-          <w:lang w:val="en-US"/>
-        </w:rPr>
-        <w:t xml:space="preserve"> android</w:t>
+        <w:t xml:space="preserve"> Công cụ hiển thị từ điển trên android</w:t>
       </w:r>
     </w:p>
     <w:tbl>
@@ -7997,19 +4949,11 @@
             <w:r>
               <w:t xml:space="preserve"> </w:t>
             </w:r>
-            <w:proofErr w:type="spellStart"/>
-            <w:r>
-              <w:rPr>
-                <w:lang w:val="en-US"/>
-              </w:rPr>
-              <w:t>Hình</w:t>
-            </w:r>
-            <w:proofErr w:type="spellEnd"/>
-            <w:r>
-              <w:rPr>
-                <w:lang w:val="en-US"/>
-              </w:rPr>
-              <w:t xml:space="preserve"> 5</w:t>
+            <w:r>
+              <w:rPr>
+                <w:lang w:val="en-US"/>
+              </w:rPr>
+              <w:t>Hình 5</w:t>
             </w:r>
           </w:p>
         </w:tc>
@@ -8054,25 +4998,14 @@
             <w:r>
               <w:t xml:space="preserve">Đây là phân rã cấp độ 2 công cụ hiển thị </w:t>
             </w:r>
-            <w:proofErr w:type="spellStart"/>
-            <w:r>
-              <w:rPr>
-                <w:lang w:val="en-US"/>
-              </w:rPr>
-              <w:t>trên</w:t>
-            </w:r>
-            <w:proofErr w:type="spellEnd"/>
-            <w:r>
-              <w:rPr>
-                <w:lang w:val="en-US"/>
-              </w:rPr>
-              <w:t xml:space="preserve"> android </w:t>
-            </w:r>
-            <w:r>
-              <w:t>thuộc hệ thống hỏ</w:t>
-            </w:r>
-            <w:r>
-              <w:t>i-đáp</w:t>
+            <w:r>
+              <w:rPr>
+                <w:lang w:val="en-US"/>
+              </w:rPr>
+              <w:t xml:space="preserve">trên android </w:t>
+            </w:r>
+            <w:r>
+              <w:t>thuộc hệ thống hỏi-đáp</w:t>
             </w:r>
             <w:r>
               <w:rPr>
@@ -8087,21 +5020,7 @@
               <w:rPr>
                 <w:lang w:val="en-US"/>
               </w:rPr>
-              <w:t xml:space="preserve"> </w:t>
-            </w:r>
-            <w:proofErr w:type="spellStart"/>
-            <w:r>
-              <w:rPr>
-                <w:lang w:val="en-US"/>
-              </w:rPr>
-              <w:t>trên</w:t>
-            </w:r>
-            <w:proofErr w:type="spellEnd"/>
-            <w:r>
-              <w:rPr>
-                <w:lang w:val="en-US"/>
-              </w:rPr>
-              <w:t xml:space="preserve"> android</w:t>
+              <w:t xml:space="preserve"> trên android</w:t>
             </w:r>
             <w:r>
               <w:t xml:space="preserve"> thuộc hệ thống hỏi đáp.</w:t>
@@ -8188,10 +5107,10 @@
             </w:pPr>
             <w:r>
               <w:object w:dxaOrig="1747" w:dyaOrig="1063">
-                <v:shape id="_x0000_i1056" type="#_x0000_t75" style="width:62.25pt;height:38.25pt" o:ole="">
+                <v:shape id="_x0000_i1049" type="#_x0000_t75" style="width:62.25pt;height:38.25pt" o:ole="">
                   <v:imagedata r:id="rId58" o:title=""/>
                 </v:shape>
-                <o:OLEObject Type="Embed" ProgID="Visio.Drawing.11" ShapeID="_x0000_i1056" DrawAspect="Content" ObjectID="_1451420971" r:id="rId59"/>
+                <o:OLEObject Type="Embed" ProgID="Visio.Drawing.11" ShapeID="_x0000_i1049" DrawAspect="Content" ObjectID="_1451454526" r:id="rId59"/>
               </w:object>
             </w:r>
           </w:p>
@@ -8240,10 +5159,10 @@
             </w:pPr>
             <w:r>
               <w:object w:dxaOrig="1747" w:dyaOrig="1063">
-                <v:shape id="_x0000_i1057" type="#_x0000_t75" style="width:64.5pt;height:39.75pt" o:ole="">
+                <v:shape id="_x0000_i1050" type="#_x0000_t75" style="width:64.5pt;height:39.75pt" o:ole="">
                   <v:imagedata r:id="rId60" o:title=""/>
                 </v:shape>
-                <o:OLEObject Type="Embed" ProgID="Visio.Drawing.11" ShapeID="_x0000_i1057" DrawAspect="Content" ObjectID="_1451420972" r:id="rId61"/>
+                <o:OLEObject Type="Embed" ProgID="Visio.Drawing.11" ShapeID="_x0000_i1050" DrawAspect="Content" ObjectID="_1451454527" r:id="rId61"/>
               </w:object>
             </w:r>
           </w:p>
@@ -8292,10 +5211,10 @@
             </w:pPr>
             <w:r>
               <w:object w:dxaOrig="1747" w:dyaOrig="1063">
-                <v:shape id="_x0000_i1058" type="#_x0000_t75" style="width:67.5pt;height:41.25pt" o:ole="">
+                <v:shape id="_x0000_i1051" type="#_x0000_t75" style="width:67.5pt;height:41.25pt" o:ole="">
                   <v:imagedata r:id="rId62" o:title=""/>
                 </v:shape>
-                <o:OLEObject Type="Embed" ProgID="Visio.Drawing.11" ShapeID="_x0000_i1058" DrawAspect="Content" ObjectID="_1451420973" r:id="rId63"/>
+                <o:OLEObject Type="Embed" ProgID="Visio.Drawing.11" ShapeID="_x0000_i1051" DrawAspect="Content" ObjectID="_1451454528" r:id="rId63"/>
               </w:object>
             </w:r>
           </w:p>
@@ -8344,10 +5263,10 @@
             </w:pPr>
             <w:r>
               <w:object w:dxaOrig="1463" w:dyaOrig="1020">
-                <v:shape id="_x0000_i1059" type="#_x0000_t75" style="width:73.5pt;height:51pt" o:ole="">
+                <v:shape id="_x0000_i1052" type="#_x0000_t75" style="width:73.5pt;height:51pt" o:ole="">
                   <v:imagedata r:id="rId64" o:title=""/>
                 </v:shape>
-                <o:OLEObject Type="Embed" ProgID="Visio.Drawing.11" ShapeID="_x0000_i1059" DrawAspect="Content" ObjectID="_1451420974" r:id="rId65"/>
+                <o:OLEObject Type="Embed" ProgID="Visio.Drawing.11" ShapeID="_x0000_i1052" DrawAspect="Content" ObjectID="_1451454529" r:id="rId65"/>
               </w:object>
             </w:r>
           </w:p>
@@ -8401,99 +5320,21 @@
           <w:lang w:val="en-US"/>
         </w:rPr>
       </w:pPr>
-      <w:proofErr w:type="spellStart"/>
       <w:r>
         <w:rPr>
           <w:lang w:val="en-US"/>
         </w:rPr>
         <w:lastRenderedPageBreak/>
-        <w:t>Công</w:t>
-      </w:r>
-      <w:proofErr w:type="spellEnd"/>
-      <w:r>
-        <w:rPr>
-          <w:lang w:val="en-US"/>
-        </w:rPr>
-        <w:t xml:space="preserve"> </w:t>
-      </w:r>
-      <w:proofErr w:type="spellStart"/>
-      <w:r>
-        <w:rPr>
-          <w:lang w:val="en-US"/>
-        </w:rPr>
-        <w:t>cụ</w:t>
-      </w:r>
-      <w:proofErr w:type="spellEnd"/>
-      <w:r>
-        <w:rPr>
-          <w:lang w:val="en-US"/>
-        </w:rPr>
-        <w:t xml:space="preserve"> </w:t>
-      </w:r>
-      <w:proofErr w:type="spellStart"/>
-      <w:r>
-        <w:rPr>
-          <w:lang w:val="en-US"/>
-        </w:rPr>
-        <w:t>quản</w:t>
-      </w:r>
-      <w:proofErr w:type="spellEnd"/>
-      <w:r>
-        <w:rPr>
-          <w:lang w:val="en-US"/>
-        </w:rPr>
-        <w:t xml:space="preserve"> </w:t>
-      </w:r>
-      <w:proofErr w:type="spellStart"/>
-      <w:r>
-        <w:rPr>
-          <w:lang w:val="en-US"/>
-        </w:rPr>
-        <w:t>trị</w:t>
-      </w:r>
-      <w:proofErr w:type="spellEnd"/>
-      <w:r>
-        <w:rPr>
-          <w:lang w:val="en-US"/>
-        </w:rPr>
-        <w:t xml:space="preserve"> </w:t>
-      </w:r>
-      <w:proofErr w:type="spellStart"/>
-      <w:r>
-        <w:rPr>
-          <w:lang w:val="en-US"/>
-        </w:rPr>
-        <w:t>từ</w:t>
-      </w:r>
-      <w:proofErr w:type="spellEnd"/>
-      <w:r>
-        <w:rPr>
-          <w:lang w:val="en-US"/>
-        </w:rPr>
-        <w:t xml:space="preserve"> </w:t>
-      </w:r>
-      <w:proofErr w:type="spellStart"/>
-      <w:r>
-        <w:rPr>
-          <w:lang w:val="en-US"/>
-        </w:rPr>
-        <w:t>điển</w:t>
-      </w:r>
-      <w:proofErr w:type="spellEnd"/>
-      <w:r>
-        <w:rPr>
-          <w:lang w:val="en-US"/>
-        </w:rPr>
-        <w:t xml:space="preserve"> Android</w:t>
+        <w:t>Công cụ quản trị từ điển Android</w:t>
       </w:r>
     </w:p>
     <w:p>
       <w:r>
         <w:object w:dxaOrig="8774" w:dyaOrig="7727">
-          <v:shape id="_x0000_i1049" type="#_x0000_t75" style="width:438.75pt;height:386.25pt" o:ole="">
+          <v:shape id="_x0000_i1053" type="#_x0000_t75" style="width:438.75pt;height:386.25pt" o:ole="">
             <v:imagedata r:id="rId66" o:title=""/>
           </v:shape>
-          <o:OLEObject Type="Embed" ProgID="Visio.Drawing.11" ShapeID="_x0000_i1049" DrawAspect="Content" ObjectID="_1451420975" r:id="rId67"/>
+          <o:OLEObject Type="Embed" ProgID="Visio.Drawing.11" ShapeID="_x0000_i1053" DrawAspect="Content" ObjectID="_1451454530" r:id="rId67"/>
         </w:object>
       </w:r>
     </w:p>
@@ -8548,103 +5389,7 @@
           <w:sz w:val="22"/>
           <w:lang w:val="en-US"/>
         </w:rPr>
-        <w:t xml:space="preserve"> </w:t>
-      </w:r>
-      <w:proofErr w:type="spellStart"/>
-      <w:r>
-        <w:rPr>
-          <w:sz w:val="22"/>
-          <w:lang w:val="en-US"/>
-        </w:rPr>
-        <w:t>Công</w:t>
-      </w:r>
-      <w:proofErr w:type="spellEnd"/>
-      <w:r>
-        <w:rPr>
-          <w:sz w:val="22"/>
-          <w:lang w:val="en-US"/>
-        </w:rPr>
-        <w:t xml:space="preserve"> </w:t>
-      </w:r>
-      <w:proofErr w:type="spellStart"/>
-      <w:r>
-        <w:rPr>
-          <w:sz w:val="22"/>
-          <w:lang w:val="en-US"/>
-        </w:rPr>
-        <w:t>cụ</w:t>
-      </w:r>
-      <w:proofErr w:type="spellEnd"/>
-      <w:r>
-        <w:rPr>
-          <w:sz w:val="22"/>
-          <w:lang w:val="en-US"/>
-        </w:rPr>
-        <w:t xml:space="preserve"> </w:t>
-      </w:r>
-      <w:proofErr w:type="spellStart"/>
-      <w:r>
-        <w:rPr>
-          <w:sz w:val="22"/>
-          <w:lang w:val="en-US"/>
-        </w:rPr>
-        <w:t>quản</w:t>
-      </w:r>
-      <w:proofErr w:type="spellEnd"/>
-      <w:r>
-        <w:rPr>
-          <w:sz w:val="22"/>
-          <w:lang w:val="en-US"/>
-        </w:rPr>
-        <w:t xml:space="preserve"> </w:t>
-      </w:r>
-      <w:proofErr w:type="spellStart"/>
-      <w:r>
-        <w:rPr>
-          <w:sz w:val="22"/>
-          <w:lang w:val="en-US"/>
-        </w:rPr>
-        <w:t>trị</w:t>
-      </w:r>
-      <w:proofErr w:type="spellEnd"/>
-      <w:r>
-        <w:rPr>
-          <w:sz w:val="22"/>
-          <w:lang w:val="en-US"/>
-        </w:rPr>
-        <w:t xml:space="preserve"> </w:t>
-      </w:r>
-      <w:proofErr w:type="spellStart"/>
-      <w:r>
-        <w:rPr>
-          <w:sz w:val="22"/>
-          <w:lang w:val="en-US"/>
-        </w:rPr>
-        <w:t>từ</w:t>
-      </w:r>
-      <w:proofErr w:type="spellEnd"/>
-      <w:r>
-        <w:rPr>
-          <w:sz w:val="22"/>
-          <w:lang w:val="en-US"/>
-        </w:rPr>
-        <w:t xml:space="preserve"> </w:t>
-      </w:r>
-      <w:proofErr w:type="spellStart"/>
-      <w:r>
-        <w:rPr>
-          <w:sz w:val="22"/>
-          <w:lang w:val="en-US"/>
-        </w:rPr>
-        <w:t>điển</w:t>
-      </w:r>
-      <w:proofErr w:type="spellEnd"/>
-      <w:r>
-        <w:rPr>
-          <w:sz w:val="22"/>
-          <w:lang w:val="en-US"/>
-        </w:rPr>
-        <w:t xml:space="preserve"> android</w:t>
+        <w:t xml:space="preserve"> Công cụ quản trị từ điển android</w:t>
       </w:r>
     </w:p>
     <w:p/>
@@ -8716,104 +5461,32 @@
             <w:r>
               <w:t xml:space="preserve">Đây là phân rã cấp độ 2 công cụ </w:t>
             </w:r>
-            <w:proofErr w:type="spellStart"/>
-            <w:r>
-              <w:rPr>
-                <w:lang w:val="en-US"/>
-              </w:rPr>
-              <w:t>quản</w:t>
-            </w:r>
-            <w:proofErr w:type="spellEnd"/>
+            <w:r>
+              <w:rPr>
+                <w:lang w:val="en-US"/>
+              </w:rPr>
+              <w:t xml:space="preserve">quản trị trên android </w:t>
+            </w:r>
+            <w:r>
+              <w:t>thuộc hệ thống hỏi-đáp</w:t>
+            </w:r>
+            <w:r>
+              <w:t>.</w:t>
+            </w:r>
             <w:r>
               <w:rPr>
                 <w:lang w:val="en-US"/>
               </w:rPr>
               <w:t xml:space="preserve"> </w:t>
             </w:r>
-            <w:proofErr w:type="spellStart"/>
-            <w:r>
-              <w:rPr>
-                <w:lang w:val="en-US"/>
-              </w:rPr>
-              <w:t>trị</w:t>
-            </w:r>
-            <w:proofErr w:type="spellEnd"/>
-            <w:r>
-              <w:rPr>
-                <w:lang w:val="en-US"/>
-              </w:rPr>
-              <w:t xml:space="preserve"> </w:t>
-            </w:r>
-            <w:proofErr w:type="spellStart"/>
-            <w:r>
-              <w:rPr>
-                <w:lang w:val="en-US"/>
-              </w:rPr>
-              <w:t>trên</w:t>
-            </w:r>
-            <w:proofErr w:type="spellEnd"/>
-            <w:r>
-              <w:rPr>
-                <w:lang w:val="en-US"/>
-              </w:rPr>
-              <w:t xml:space="preserve"> android </w:t>
-            </w:r>
-            <w:r>
-              <w:t>thuộc hệ thống hỏi-đáp</w:t>
-            </w:r>
-            <w:r>
-              <w:t>.</w:t>
-            </w:r>
-            <w:r>
-              <w:rPr>
-                <w:lang w:val="en-US"/>
-              </w:rPr>
-              <w:t xml:space="preserve"> </w:t>
-            </w:r>
             <w:r>
               <w:t xml:space="preserve">Thiết kế này nhằm làm rõ quy trình xử lí hiển thị của công cụ </w:t>
             </w:r>
-            <w:proofErr w:type="spellStart"/>
-            <w:r>
-              <w:rPr>
-                <w:lang w:val="en-US"/>
-              </w:rPr>
-              <w:t>quản</w:t>
-            </w:r>
-            <w:proofErr w:type="spellEnd"/>
-            <w:r>
-              <w:rPr>
-                <w:lang w:val="en-US"/>
-              </w:rPr>
-              <w:t xml:space="preserve"> </w:t>
-            </w:r>
-            <w:proofErr w:type="spellStart"/>
-            <w:r>
-              <w:rPr>
-                <w:lang w:val="en-US"/>
-              </w:rPr>
-              <w:t>trị</w:t>
-            </w:r>
-            <w:proofErr w:type="spellEnd"/>
-            <w:r>
-              <w:rPr>
-                <w:lang w:val="en-US"/>
-              </w:rPr>
-              <w:t xml:space="preserve"> </w:t>
-            </w:r>
-            <w:proofErr w:type="spellStart"/>
-            <w:r>
-              <w:rPr>
-                <w:lang w:val="en-US"/>
-              </w:rPr>
-              <w:t>trên</w:t>
-            </w:r>
-            <w:proofErr w:type="spellEnd"/>
-            <w:r>
-              <w:rPr>
-                <w:lang w:val="en-US"/>
-              </w:rPr>
-              <w:t xml:space="preserve"> android</w:t>
+            <w:r>
+              <w:rPr>
+                <w:lang w:val="en-US"/>
+              </w:rPr>
+              <w:t>quản trị trên android</w:t>
             </w:r>
             <w:r>
               <w:t xml:space="preserve"> thuộc hệ thống hỏi đáp.</w:t>
@@ -8901,10 +5574,10 @@
             </w:pPr>
             <w:r>
               <w:object w:dxaOrig="1747" w:dyaOrig="1063">
-                <v:shape id="_x0000_i1050" type="#_x0000_t75" style="width:64.5pt;height:39.75pt" o:ole="">
+                <v:shape id="_x0000_i1054" type="#_x0000_t75" style="width:64.5pt;height:39.75pt" o:ole="">
                   <v:imagedata r:id="rId68" o:title=""/>
                 </v:shape>
-                <o:OLEObject Type="Embed" ProgID="Visio.Drawing.11" ShapeID="_x0000_i1050" DrawAspect="Content" ObjectID="_1451420976" r:id="rId69"/>
+                <o:OLEObject Type="Embed" ProgID="Visio.Drawing.11" ShapeID="_x0000_i1054" DrawAspect="Content" ObjectID="_1451454531" r:id="rId69"/>
               </w:object>
             </w:r>
           </w:p>
@@ -8953,10 +5626,10 @@
             </w:pPr>
             <w:r>
               <w:object w:dxaOrig="1747" w:dyaOrig="1063">
-                <v:shape id="_x0000_i1051" type="#_x0000_t75" style="width:66.75pt;height:40.5pt" o:ole="">
+                <v:shape id="_x0000_i1055" type="#_x0000_t75" style="width:66.75pt;height:40.5pt" o:ole="">
                   <v:imagedata r:id="rId70" o:title=""/>
                 </v:shape>
-                <o:OLEObject Type="Embed" ProgID="Visio.Drawing.11" ShapeID="_x0000_i1051" DrawAspect="Content" ObjectID="_1451420977" r:id="rId71"/>
+                <o:OLEObject Type="Embed" ProgID="Visio.Drawing.11" ShapeID="_x0000_i1055" DrawAspect="Content" ObjectID="_1451454532" r:id="rId71"/>
               </w:object>
             </w:r>
           </w:p>
@@ -9005,10 +5678,10 @@
             </w:pPr>
             <w:r>
               <w:object w:dxaOrig="1747" w:dyaOrig="1063">
-                <v:shape id="_x0000_i1052" type="#_x0000_t75" style="width:67.5pt;height:41.25pt" o:ole="">
+                <v:shape id="_x0000_i1056" type="#_x0000_t75" style="width:67.5pt;height:41.25pt" o:ole="">
                   <v:imagedata r:id="rId72" o:title=""/>
                 </v:shape>
-                <o:OLEObject Type="Embed" ProgID="Visio.Drawing.11" ShapeID="_x0000_i1052" DrawAspect="Content" ObjectID="_1451420978" r:id="rId73"/>
+                <o:OLEObject Type="Embed" ProgID="Visio.Drawing.11" ShapeID="_x0000_i1056" DrawAspect="Content" ObjectID="_1451454533" r:id="rId73"/>
               </w:object>
             </w:r>
           </w:p>
@@ -9057,10 +5730,10 @@
             </w:pPr>
             <w:r>
               <w:object w:dxaOrig="1747" w:dyaOrig="1063">
-                <v:shape id="_x0000_i1053" type="#_x0000_t75" style="width:67.5pt;height:41.25pt" o:ole="">
+                <v:shape id="_x0000_i1057" type="#_x0000_t75" style="width:67.5pt;height:41.25pt" o:ole="">
                   <v:imagedata r:id="rId74" o:title=""/>
                 </v:shape>
-                <o:OLEObject Type="Embed" ProgID="Visio.Drawing.11" ShapeID="_x0000_i1053" DrawAspect="Content" ObjectID="_1451420979" r:id="rId75"/>
+                <o:OLEObject Type="Embed" ProgID="Visio.Drawing.11" ShapeID="_x0000_i1057" DrawAspect="Content" ObjectID="_1451454534" r:id="rId75"/>
               </w:object>
             </w:r>
           </w:p>
@@ -9097,10 +5770,10 @@
             </w:pPr>
             <w:r>
               <w:object w:dxaOrig="1747" w:dyaOrig="1063">
-                <v:shape id="_x0000_i1054" type="#_x0000_t75" style="width:69.75pt;height:42.75pt" o:ole="">
+                <v:shape id="_x0000_i1058" type="#_x0000_t75" style="width:69.75pt;height:42.75pt" o:ole="">
                   <v:imagedata r:id="rId76" o:title=""/>
                 </v:shape>
-                <o:OLEObject Type="Embed" ProgID="Visio.Drawing.11" ShapeID="_x0000_i1054" DrawAspect="Content" ObjectID="_1451420980" r:id="rId77"/>
+                <o:OLEObject Type="Embed" ProgID="Visio.Drawing.11" ShapeID="_x0000_i1058" DrawAspect="Content" ObjectID="_1451454535" r:id="rId77"/>
               </w:object>
             </w:r>
           </w:p>
@@ -9148,10 +5821,10 @@
             </w:pPr>
             <w:r>
               <w:object w:dxaOrig="1463" w:dyaOrig="1020">
-                <v:shape id="_x0000_i1055" type="#_x0000_t75" style="width:73.5pt;height:51pt" o:ole="">
+                <v:shape id="_x0000_i1059" type="#_x0000_t75" style="width:73.5pt;height:51pt" o:ole="">
                   <v:imagedata r:id="rId78" o:title=""/>
                 </v:shape>
-                <o:OLEObject Type="Embed" ProgID="Visio.Drawing.11" ShapeID="_x0000_i1055" DrawAspect="Content" ObjectID="_1451420981" r:id="rId79"/>
+                <o:OLEObject Type="Embed" ProgID="Visio.Drawing.11" ShapeID="_x0000_i1059" DrawAspect="Content" ObjectID="_1451454536" r:id="rId79"/>
               </w:object>
             </w:r>
           </w:p>
@@ -9847,7 +6520,7 @@
               <w:sz w:val="24"/>
               <w:szCs w:val="24"/>
             </w:rPr>
-            <w:t>4</w:t>
+            <w:t>15</w:t>
           </w:r>
           <w:r>
             <w:rPr>
@@ -15674,7 +12347,7 @@
 </file>
 
 <file path=customXml/itemProps1.xml><?xml version="1.0" encoding="utf-8"?>
-<ds:datastoreItem xmlns:ds="http://schemas.openxmlformats.org/officeDocument/2006/customXml" ds:itemID="{541624A3-5A76-4A34-9734-7D5AB500EDC6}">
+<ds:datastoreItem xmlns:ds="http://schemas.openxmlformats.org/officeDocument/2006/customXml" ds:itemID="{396555D3-59D2-4624-A548-789A240055D7}">
   <ds:schemaRefs>
     <ds:schemaRef ds:uri="http://schemas.openxmlformats.org/officeDocument/2006/bibliography"/>
   </ds:schemaRefs>

--- a/trunk/4. Design/3. Submit/150114/AS_AD_ArchitectureDesign - HoiDap (Recovered).docx
+++ b/trunk/4. Design/3. Submit/150114/AS_AD_ArchitectureDesign - HoiDap (Recovered).docx
@@ -2070,202 +2070,8 @@
       </w:r>
     </w:p>
     <w:p>
-      <w:pPr>
-        <w:ind w:left="1440" w:hanging="720"/>
-        <w:rPr>
-          <w:color w:val="1F3864" w:themeColor="accent5" w:themeShade="80"/>
-          <w:sz w:val="20"/>
-          <w:lang w:val="en-US"/>
-        </w:rPr>
-      </w:pPr>
-    </w:p>
-    <w:p>
-      <w:pPr>
-        <w:pStyle w:val="Heading2"/>
-        <w:numPr>
-          <w:ilvl w:val="1"/>
-          <w:numId w:val="27"/>
-        </w:numPr>
-        <w:ind w:left="1440" w:hanging="720"/>
-        <w:rPr>
-          <w:color w:val="1F3864" w:themeColor="accent5" w:themeShade="80"/>
-          <w:sz w:val="24"/>
-          <w:lang w:val="en-US"/>
-        </w:rPr>
-      </w:pPr>
       <w:r>
-        <w:rPr>
-          <w:color w:val="1F3864" w:themeColor="accent5" w:themeShade="80"/>
-          <w:sz w:val="24"/>
-          <w:lang w:val="en-US"/>
-        </w:rPr>
-        <w:t xml:space="preserve"> </w:t>
-      </w:r>
-      <w:bookmarkStart w:id="7" w:name="_Toc377678827"/>
-      <w:r>
-        <w:rPr>
-          <w:color w:val="1F3864" w:themeColor="accent5" w:themeShade="80"/>
-          <w:sz w:val="24"/>
-          <w:lang w:val="en-US"/>
-        </w:rPr>
-        <w:t>Element Catalog</w:t>
-      </w:r>
-      <w:bookmarkEnd w:id="7"/>
-    </w:p>
-    <w:p>
-      <w:pPr>
-        <w:rPr>
-          <w:rFonts w:asciiTheme="majorHAnsi" w:eastAsiaTheme="majorEastAsia" w:hAnsiTheme="majorHAnsi" w:cstheme="majorBidi"/>
-          <w:b/>
-          <w:color w:val="1F3864" w:themeColor="accent5" w:themeShade="80"/>
-          <w:sz w:val="28"/>
-          <w:szCs w:val="32"/>
-          <w:lang w:val="en-US"/>
-        </w:rPr>
-      </w:pPr>
-    </w:p>
-    <w:p>
-      <w:pPr>
-        <w:pStyle w:val="Heading1"/>
-        <w:numPr>
-          <w:ilvl w:val="0"/>
-          <w:numId w:val="1"/>
-        </w:numPr>
-        <w:spacing w:before="0" w:after="240"/>
-        <w:ind w:left="720" w:hanging="720"/>
-        <w:rPr>
-          <w:b/>
-          <w:color w:val="1F3864" w:themeColor="accent5" w:themeShade="80"/>
-          <w:sz w:val="28"/>
-          <w:lang w:val="en-US"/>
-        </w:rPr>
-      </w:pPr>
-      <w:bookmarkStart w:id="8" w:name="_Toc377678828"/>
-      <w:r>
-        <w:rPr>
-          <w:b/>
-          <w:color w:val="1F3864" w:themeColor="accent5" w:themeShade="80"/>
-          <w:sz w:val="28"/>
-          <w:lang w:val="en-US"/>
-        </w:rPr>
-        <w:t>Decomposition</w:t>
-      </w:r>
-      <w:bookmarkEnd w:id="8"/>
-    </w:p>
-    <w:p>
-      <w:pPr>
-        <w:pStyle w:val="Heading2"/>
-        <w:numPr>
-          <w:ilvl w:val="1"/>
-          <w:numId w:val="18"/>
-        </w:numPr>
-        <w:ind w:left="1440" w:hanging="720"/>
-        <w:rPr>
-          <w:color w:val="1F3864" w:themeColor="accent5" w:themeShade="80"/>
-          <w:sz w:val="24"/>
-          <w:lang w:val="en-US"/>
-        </w:rPr>
-      </w:pPr>
-      <w:r>
-        <w:rPr>
-          <w:color w:val="1F3864" w:themeColor="accent5" w:themeShade="80"/>
-          <w:sz w:val="24"/>
-          <w:lang w:val="en-US"/>
-        </w:rPr>
-        <w:t xml:space="preserve"> </w:t>
-      </w:r>
-      <w:bookmarkStart w:id="9" w:name="_Toc377678829"/>
-      <w:r>
-        <w:rPr>
-          <w:color w:val="1F3864" w:themeColor="accent5" w:themeShade="80"/>
-          <w:sz w:val="24"/>
-          <w:lang w:val="en-US"/>
-        </w:rPr>
-        <w:t>Physical View</w:t>
-      </w:r>
-      <w:bookmarkEnd w:id="9"/>
-      <w:r>
-        <w:rPr>
-          <w:color w:val="1F3864" w:themeColor="accent5" w:themeShade="80"/>
-          <w:sz w:val="24"/>
-          <w:lang w:val="en-US"/>
-        </w:rPr>
-        <w:t xml:space="preserve"> </w:t>
-      </w:r>
-    </w:p>
-    <w:p>
-      <w:pPr>
-        <w:ind w:left="1440" w:hanging="720"/>
-        <w:rPr>
-          <w:color w:val="1F3864" w:themeColor="accent5" w:themeShade="80"/>
-          <w:sz w:val="20"/>
-          <w:lang w:val="en-US"/>
-        </w:rPr>
-      </w:pPr>
-    </w:p>
-    <w:p>
-      <w:pPr>
-        <w:rPr>
-          <w:color w:val="1F3864" w:themeColor="accent5" w:themeShade="80"/>
-          <w:sz w:val="20"/>
-          <w:lang w:val="en-US"/>
-        </w:rPr>
-      </w:pPr>
-    </w:p>
-    <w:p>
-      <w:pPr>
-        <w:pStyle w:val="Heading2"/>
-        <w:numPr>
-          <w:ilvl w:val="1"/>
-          <w:numId w:val="18"/>
-        </w:numPr>
-        <w:ind w:left="1440" w:hanging="720"/>
-        <w:rPr>
-          <w:color w:val="1F3864" w:themeColor="accent5" w:themeShade="80"/>
-          <w:sz w:val="24"/>
-          <w:lang w:val="en-US"/>
-        </w:rPr>
-      </w:pPr>
-      <w:r>
-        <w:rPr>
-          <w:color w:val="1F3864" w:themeColor="accent5" w:themeShade="80"/>
-          <w:sz w:val="24"/>
-          <w:lang w:val="en-US"/>
-        </w:rPr>
-        <w:t xml:space="preserve"> </w:t>
-      </w:r>
-      <w:bookmarkStart w:id="10" w:name="_Toc377678830"/>
-      <w:r>
-        <w:rPr>
-          <w:color w:val="1F3864" w:themeColor="accent5" w:themeShade="80"/>
-          <w:sz w:val="24"/>
-          <w:lang w:val="en-US"/>
-        </w:rPr>
-        <w:t>Dynamic View</w:t>
-      </w:r>
-      <w:bookmarkEnd w:id="10"/>
-    </w:p>
-    <w:p>
-      <w:pPr>
-        <w:pStyle w:val="Heading4"/>
-        <w:numPr>
-          <w:ilvl w:val="3"/>
-          <w:numId w:val="18"/>
-        </w:numPr>
-        <w:rPr>
-          <w:lang w:val="en-US"/>
-        </w:rPr>
-      </w:pPr>
-      <w:r>
-        <w:rPr>
-          <w:lang w:val="en-US"/>
-        </w:rPr>
-        <w:t>Level 1</w:t>
-      </w:r>
-    </w:p>
-    <w:p>
-      <w:r>
-        <w:object w:dxaOrig="10514" w:dyaOrig="8492">
+        <w:object w:dxaOrig="16275" w:dyaOrig="11235">
           <v:shapetype id="_x0000_t75" coordsize="21600,21600" o:spt="75" o:preferrelative="t" path="m@4@5l@4@11@9@11@9@5xe" filled="f" stroked="f">
             <v:stroke joinstyle="miter"/>
             <v:formulas>
@@ -2285,10 +2091,1007 @@
             <v:path o:extrusionok="f" gradientshapeok="t" o:connecttype="rect"/>
             <o:lock v:ext="edit" aspectratio="t"/>
           </v:shapetype>
-          <v:shape id="_x0000_i1025" type="#_x0000_t75" style="width:454.5pt;height:366.75pt" o:ole="">
+          <v:shape id="_x0000_i1069" type="#_x0000_t75" style="width:471pt;height:313.5pt" o:ole="">
             <v:imagedata r:id="rId8" o:title=""/>
           </v:shape>
-          <o:OLEObject Type="Embed" ProgID="Visio.Drawing.11" ShapeID="_x0000_i1025" DrawAspect="Content" ObjectID="_1451454501" r:id="rId9"/>
+          <o:OLEObject Type="Embed" ProgID="Visio.Drawing.11" ShapeID="_x0000_i1069" DrawAspect="Content" ObjectID="_1451753442" r:id="rId9"/>
+        </w:object>
+      </w:r>
+    </w:p>
+    <w:tbl>
+      <w:tblPr>
+        <w:tblStyle w:val="TableGrid"/>
+        <w:tblW w:w="9445" w:type="dxa"/>
+        <w:tblLook w:val="04A0" w:firstRow="1" w:lastRow="0" w:firstColumn="1" w:lastColumn="0" w:noHBand="0" w:noVBand="1"/>
+      </w:tblPr>
+      <w:tblGrid>
+        <w:gridCol w:w="1731"/>
+        <w:gridCol w:w="7714"/>
+      </w:tblGrid>
+      <w:tr>
+        <w:tc>
+          <w:tcPr>
+            <w:tcW w:w="1731" w:type="dxa"/>
+            <w:shd w:val="clear" w:color="auto" w:fill="1F3864" w:themeFill="accent5" w:themeFillShade="80"/>
+          </w:tcPr>
+          <w:p>
+            <w:pPr>
+              <w:jc w:val="center"/>
+              <w:rPr>
+                <w:lang w:val="en-US"/>
+              </w:rPr>
+            </w:pPr>
+            <w:r>
+              <w:rPr>
+                <w:lang w:val="en-US"/>
+              </w:rPr>
+              <w:t>Element</w:t>
+            </w:r>
+          </w:p>
+        </w:tc>
+        <w:tc>
+          <w:tcPr>
+            <w:tcW w:w="7714" w:type="dxa"/>
+            <w:shd w:val="clear" w:color="auto" w:fill="1F3864" w:themeFill="accent5" w:themeFillShade="80"/>
+          </w:tcPr>
+          <w:p>
+            <w:pPr>
+              <w:jc w:val="center"/>
+              <w:rPr>
+                <w:lang w:val="en-US"/>
+              </w:rPr>
+            </w:pPr>
+            <w:r>
+              <w:rPr>
+                <w:lang w:val="en-US"/>
+              </w:rPr>
+              <w:t>Description</w:t>
+            </w:r>
+          </w:p>
+        </w:tc>
+      </w:tr>
+      <w:tr>
+        <w:tc>
+          <w:tcPr>
+            <w:tcW w:w="1731" w:type="dxa"/>
+          </w:tcPr>
+          <w:p>
+            <w:pPr>
+              <w:rPr>
+                <w:lang w:val="en-US"/>
+              </w:rPr>
+            </w:pPr>
+            <w:r>
+              <w:rPr>
+                <w:lang w:val="en-US"/>
+              </w:rPr>
+              <w:t>Công cụ hiển thị bộ từ điển</w:t>
+            </w:r>
+          </w:p>
+        </w:tc>
+        <w:tc>
+          <w:tcPr>
+            <w:tcW w:w="7714" w:type="dxa"/>
+          </w:tcPr>
+          <w:p>
+            <w:pPr>
+              <w:rPr>
+                <w:rFonts w:cs="Times New Roman"/>
+                <w:sz w:val="24"/>
+                <w:szCs w:val="24"/>
+              </w:rPr>
+            </w:pPr>
+            <w:r>
+              <w:rPr>
+                <w:rFonts w:cs="Times New Roman"/>
+                <w:sz w:val="24"/>
+                <w:szCs w:val="24"/>
+              </w:rPr>
+              <w:t>Thành phần này là ứng dụng web trên web server đã được cài đặt công cụ hiển thị bộ từ điển, và được cấu hình web service để nhận và xử lý những yêu cầu từ ứng dụng hiện thị bộ từ điển trên android app.</w:t>
+            </w:r>
+          </w:p>
+          <w:p>
+            <w:pPr>
+              <w:rPr>
+                <w:lang w:val="en-US"/>
+              </w:rPr>
+            </w:pPr>
+          </w:p>
+        </w:tc>
+      </w:tr>
+      <w:tr>
+        <w:tc>
+          <w:tcPr>
+            <w:tcW w:w="1731" w:type="dxa"/>
+          </w:tcPr>
+          <w:p>
+            <w:pPr>
+              <w:rPr>
+                <w:lang w:val="en-US"/>
+              </w:rPr>
+            </w:pPr>
+            <w:r>
+              <w:rPr>
+                <w:lang w:val="en-US"/>
+              </w:rPr>
+              <w:t>Công cụ quản trị bộ từ điển</w:t>
+            </w:r>
+          </w:p>
+        </w:tc>
+        <w:tc>
+          <w:tcPr>
+            <w:tcW w:w="7714" w:type="dxa"/>
+          </w:tcPr>
+          <w:p>
+            <w:pPr>
+              <w:rPr>
+                <w:rFonts w:cs="Times New Roman"/>
+                <w:sz w:val="24"/>
+                <w:szCs w:val="24"/>
+              </w:rPr>
+            </w:pPr>
+            <w:r>
+              <w:rPr>
+                <w:rFonts w:cs="Times New Roman"/>
+                <w:sz w:val="24"/>
+                <w:szCs w:val="24"/>
+              </w:rPr>
+              <w:t>Thành phần này là ứng dụng web trên web server đã được cài đặt công cụ quản trị bộ từ điển, và được cấu hình web service để nhận và xử lý những yêu cầu từ ứng dụng quản trị bộ từ điển trên android app.</w:t>
+            </w:r>
+          </w:p>
+          <w:p>
+            <w:pPr>
+              <w:rPr>
+                <w:lang w:val="en-US"/>
+              </w:rPr>
+            </w:pPr>
+          </w:p>
+        </w:tc>
+      </w:tr>
+      <w:tr>
+        <w:tc>
+          <w:tcPr>
+            <w:tcW w:w="1731" w:type="dxa"/>
+          </w:tcPr>
+          <w:p>
+            <w:pPr>
+              <w:rPr>
+                <w:lang w:val="en-US"/>
+              </w:rPr>
+            </w:pPr>
+            <w:r>
+              <w:rPr>
+                <w:lang w:val="en-US"/>
+              </w:rPr>
+              <w:t>Công cụ hiển thị bộ từ điển trên android</w:t>
+            </w:r>
+          </w:p>
+        </w:tc>
+        <w:tc>
+          <w:tcPr>
+            <w:tcW w:w="7714" w:type="dxa"/>
+          </w:tcPr>
+          <w:p>
+            <w:pPr>
+              <w:rPr>
+                <w:lang w:val="en-US"/>
+              </w:rPr>
+            </w:pPr>
+            <w:r>
+              <w:t>Công cụ quản trị bộ từ điển được cài đặt trên thiết bị android của người dùng</w:t>
+            </w:r>
+          </w:p>
+        </w:tc>
+      </w:tr>
+      <w:tr>
+        <w:tc>
+          <w:tcPr>
+            <w:tcW w:w="1731" w:type="dxa"/>
+          </w:tcPr>
+          <w:p>
+            <w:pPr>
+              <w:rPr>
+                <w:lang w:val="en-US"/>
+              </w:rPr>
+            </w:pPr>
+            <w:r>
+              <w:rPr>
+                <w:lang w:val="en-US"/>
+              </w:rPr>
+              <w:t>Công cụ quản trị bộ từ điển trên android</w:t>
+            </w:r>
+          </w:p>
+        </w:tc>
+        <w:tc>
+          <w:tcPr>
+            <w:tcW w:w="7714" w:type="dxa"/>
+          </w:tcPr>
+          <w:p>
+            <w:pPr>
+              <w:rPr>
+                <w:lang w:val="en-US"/>
+              </w:rPr>
+            </w:pPr>
+            <w:r>
+              <w:t>Công cụ hiển thị bộ từ điển được cài đặt trên thiết bị android của người dùng</w:t>
+            </w:r>
+          </w:p>
+        </w:tc>
+      </w:tr>
+      <w:tr>
+        <w:tc>
+          <w:tcPr>
+            <w:tcW w:w="1731" w:type="dxa"/>
+          </w:tcPr>
+          <w:p>
+            <w:pPr>
+              <w:rPr>
+                <w:lang w:val="en-US"/>
+              </w:rPr>
+            </w:pPr>
+            <w:r>
+              <w:rPr>
+                <w:lang w:val="en-US"/>
+              </w:rPr>
+              <w:t>Quản trị người dụng</w:t>
+            </w:r>
+          </w:p>
+        </w:tc>
+        <w:tc>
+          <w:tcPr>
+            <w:tcW w:w="7714" w:type="dxa"/>
+          </w:tcPr>
+          <w:p>
+            <w:pPr>
+              <w:rPr>
+                <w:lang w:val="en-US"/>
+              </w:rPr>
+            </w:pPr>
+            <w:r>
+              <w:rPr>
+                <w:lang w:val="en-US"/>
+              </w:rPr>
+              <w:t>Module dùng để quản lý các thông tin về người dùng hệ thống</w:t>
+            </w:r>
+          </w:p>
+        </w:tc>
+      </w:tr>
+    </w:tbl>
+    <w:p>
+      <w:pPr>
+        <w:ind w:left="1440" w:hanging="720"/>
+        <w:rPr>
+          <w:color w:val="1F3864" w:themeColor="accent5" w:themeShade="80"/>
+          <w:sz w:val="20"/>
+          <w:lang w:val="en-US"/>
+        </w:rPr>
+      </w:pPr>
+    </w:p>
+    <w:p>
+      <w:pPr>
+        <w:pStyle w:val="Heading1"/>
+        <w:numPr>
+          <w:ilvl w:val="0"/>
+          <w:numId w:val="1"/>
+        </w:numPr>
+        <w:spacing w:before="0" w:after="240"/>
+        <w:ind w:left="720" w:hanging="720"/>
+        <w:rPr>
+          <w:b/>
+          <w:color w:val="1F3864" w:themeColor="accent5" w:themeShade="80"/>
+          <w:sz w:val="28"/>
+          <w:lang w:val="en-US"/>
+        </w:rPr>
+      </w:pPr>
+      <w:bookmarkStart w:id="7" w:name="_Toc377678828"/>
+      <w:r>
+        <w:rPr>
+          <w:b/>
+          <w:color w:val="1F3864" w:themeColor="accent5" w:themeShade="80"/>
+          <w:sz w:val="28"/>
+          <w:lang w:val="en-US"/>
+        </w:rPr>
+        <w:lastRenderedPageBreak/>
+        <w:t>Decomposition</w:t>
+      </w:r>
+      <w:bookmarkEnd w:id="7"/>
+    </w:p>
+    <w:p>
+      <w:pPr>
+        <w:pStyle w:val="Heading2"/>
+        <w:numPr>
+          <w:ilvl w:val="1"/>
+          <w:numId w:val="18"/>
+        </w:numPr>
+        <w:ind w:left="1440" w:hanging="720"/>
+        <w:rPr>
+          <w:color w:val="1F3864" w:themeColor="accent5" w:themeShade="80"/>
+          <w:sz w:val="24"/>
+          <w:lang w:val="en-US"/>
+        </w:rPr>
+      </w:pPr>
+      <w:r>
+        <w:rPr>
+          <w:color w:val="1F3864" w:themeColor="accent5" w:themeShade="80"/>
+          <w:sz w:val="24"/>
+          <w:lang w:val="en-US"/>
+        </w:rPr>
+        <w:t xml:space="preserve"> </w:t>
+      </w:r>
+      <w:bookmarkStart w:id="8" w:name="_Toc377678829"/>
+      <w:r>
+        <w:rPr>
+          <w:color w:val="1F3864" w:themeColor="accent5" w:themeShade="80"/>
+          <w:sz w:val="24"/>
+          <w:lang w:val="en-US"/>
+        </w:rPr>
+        <w:t>Physical View</w:t>
+      </w:r>
+      <w:bookmarkEnd w:id="8"/>
+      <w:r>
+        <w:rPr>
+          <w:color w:val="1F3864" w:themeColor="accent5" w:themeShade="80"/>
+          <w:sz w:val="24"/>
+          <w:lang w:val="en-US"/>
+        </w:rPr>
+        <w:t xml:space="preserve"> </w:t>
+      </w:r>
+    </w:p>
+    <w:p>
+      <w:r>
+        <w:object w:dxaOrig="28497" w:dyaOrig="17120">
+          <v:shape id="_x0000_i1061" type="#_x0000_t75" style="width:440.25pt;height:260.25pt" o:ole="">
+            <v:imagedata r:id="rId10" o:title=""/>
+          </v:shape>
+          <o:OLEObject Type="Embed" ProgID="Visio.Drawing.11" ShapeID="_x0000_i1061" DrawAspect="Content" ObjectID="_1451753443" r:id="rId11"/>
+        </w:object>
+      </w:r>
+      <w:bookmarkStart w:id="9" w:name="_GoBack"/>
+      <w:bookmarkEnd w:id="9"/>
+    </w:p>
+    <w:tbl>
+      <w:tblPr>
+        <w:tblStyle w:val="TableGrid"/>
+        <w:tblW w:w="0" w:type="auto"/>
+        <w:tblLook w:val="04A0" w:firstRow="1" w:lastRow="0" w:firstColumn="1" w:lastColumn="0" w:noHBand="0" w:noVBand="1"/>
+      </w:tblPr>
+      <w:tblGrid>
+        <w:gridCol w:w="4535"/>
+        <w:gridCol w:w="4545"/>
+      </w:tblGrid>
+      <w:tr>
+        <w:tc>
+          <w:tcPr>
+            <w:tcW w:w="4788" w:type="dxa"/>
+          </w:tcPr>
+          <w:p>
+            <w:pPr>
+              <w:rPr>
+                <w:lang w:val="en-US"/>
+              </w:rPr>
+            </w:pPr>
+            <w:r>
+              <w:rPr>
+                <w:b/>
+              </w:rPr>
+              <w:t>Associated Drawings:</w:t>
+            </w:r>
+            <w:r>
+              <w:t xml:space="preserve"> </w:t>
+            </w:r>
+          </w:p>
+        </w:tc>
+        <w:tc>
+          <w:tcPr>
+            <w:tcW w:w="4788" w:type="dxa"/>
+          </w:tcPr>
+          <w:p>
+            <w:pPr>
+              <w:rPr>
+                <w:lang w:val="en-US"/>
+              </w:rPr>
+            </w:pPr>
+            <w:r>
+              <w:rPr>
+                <w:b/>
+              </w:rPr>
+              <w:t>Perspective:</w:t>
+            </w:r>
+            <w:r>
+              <w:t xml:space="preserve"> </w:t>
+            </w:r>
+            <w:r>
+              <w:rPr>
+                <w:lang w:val="en-US"/>
+              </w:rPr>
+              <w:t>Dynamic</w:t>
+            </w:r>
+          </w:p>
+        </w:tc>
+      </w:tr>
+      <w:tr>
+        <w:trPr>
+          <w:trHeight w:val="70"/>
+        </w:trPr>
+        <w:tc>
+          <w:tcPr>
+            <w:tcW w:w="9576" w:type="dxa"/>
+            <w:gridSpan w:val="2"/>
+          </w:tcPr>
+          <w:p>
+            <w:pPr>
+              <w:rPr>
+                <w:rFonts w:ascii="Calibri" w:hAnsi="Calibri" w:cs="Calibri"/>
+                <w:color w:val="000000"/>
+                <w:lang w:val="en-US"/>
+              </w:rPr>
+            </w:pPr>
+            <w:r>
+              <w:rPr>
+                <w:rFonts w:ascii="Calibri" w:hAnsi="Calibri" w:cs="Calibri"/>
+                <w:color w:val="000000"/>
+                <w:lang w:val="en-US"/>
+              </w:rPr>
+              <w:t>Bản thiết kế mô tả tổng quan về hệ thống phần cứng, thiết kế này giúp giải quyết các QA:</w:t>
+            </w:r>
+          </w:p>
+          <w:p>
+            <w:pPr>
+              <w:rPr>
+                <w:rFonts w:ascii="Calibri" w:hAnsi="Calibri" w:cs="Calibri"/>
+                <w:b/>
+                <w:color w:val="000000"/>
+                <w:lang w:val="en-US"/>
+              </w:rPr>
+            </w:pPr>
+            <w:r>
+              <w:rPr>
+                <w:rFonts w:ascii="Calibri" w:hAnsi="Calibri" w:cs="Calibri"/>
+                <w:b/>
+                <w:color w:val="000000"/>
+                <w:lang w:val="en-US"/>
+              </w:rPr>
+              <w:t>Security</w:t>
+            </w:r>
+          </w:p>
+          <w:p>
+            <w:r>
+              <w:t>- Sử dụng firewall để ngăn chặn/ giảm những truy cập trái phép từ bên trong và bên ngoài mạng để đảm bảo tính an toàn dữ liệu.</w:t>
+            </w:r>
+          </w:p>
+          <w:p>
+            <w:r>
+              <w:t>- Việc thuê web server bên ngoài mạng nội bộ nhằm mục đích tách biệt thành phần hiển thị và thành phần quản trị của hệ thống tuyển sinh, đám bảo được tính an toàn dữ liệu.</w:t>
+            </w:r>
+          </w:p>
+          <w:p>
+            <w:pPr>
+              <w:rPr>
+                <w:b/>
+              </w:rPr>
+            </w:pPr>
+            <w:r>
+              <w:rPr>
+                <w:b/>
+              </w:rPr>
+              <w:t>Performance</w:t>
+            </w:r>
+          </w:p>
+          <w:p>
+            <w:pPr>
+              <w:rPr>
+                <w:rFonts w:ascii="Calibri" w:hAnsi="Calibri" w:cs="Calibri"/>
+                <w:color w:val="000000" w:themeColor="text1"/>
+                <w:lang w:val="en-US"/>
+              </w:rPr>
+            </w:pPr>
+            <w:r>
+              <w:rPr>
+                <w:rFonts w:cs="Times New Roman"/>
+                <w:color w:val="000000" w:themeColor="text1"/>
+                <w:szCs w:val="24"/>
+              </w:rPr>
+              <w:t>Đáp ứng 1000 người truy cập với ít nhất là 2 giây</w:t>
+            </w:r>
+            <w:r>
+              <w:rPr>
+                <w:rFonts w:cs="Times New Roman"/>
+                <w:color w:val="000000" w:themeColor="text1"/>
+                <w:szCs w:val="24"/>
+                <w:lang w:val="en-US"/>
+              </w:rPr>
+              <w:t xml:space="preserve">: </w:t>
+            </w:r>
+            <w:r>
+              <w:rPr>
+                <w:i/>
+                <w:color w:val="000000" w:themeColor="text1"/>
+              </w:rPr>
+              <w:t>hệ thống hiện tại đã đáp ứng được 3000 người</w:t>
+            </w:r>
+          </w:p>
+          <w:p>
+            <w:pPr>
+              <w:pStyle w:val="ListParagraph"/>
+              <w:rPr>
+                <w:rFonts w:ascii="Calibri" w:hAnsi="Calibri" w:cs="Calibri"/>
+                <w:color w:val="000000"/>
+                <w:lang w:val="en-US"/>
+              </w:rPr>
+            </w:pPr>
+          </w:p>
+        </w:tc>
+      </w:tr>
+    </w:tbl>
+    <w:p>
+      <w:pPr>
+        <w:ind w:left="1440" w:hanging="720"/>
+      </w:pPr>
+    </w:p>
+    <w:p>
+      <w:pPr>
+        <w:ind w:left="1440" w:hanging="720"/>
+      </w:pPr>
+    </w:p>
+    <w:p>
+      <w:pPr>
+        <w:ind w:left="1440" w:hanging="720"/>
+      </w:pPr>
+    </w:p>
+    <w:p>
+      <w:pPr>
+        <w:ind w:left="1440" w:hanging="720"/>
+        <w:rPr>
+          <w:color w:val="1F3864" w:themeColor="accent5" w:themeShade="80"/>
+          <w:sz w:val="20"/>
+          <w:lang w:val="en-US"/>
+        </w:rPr>
+      </w:pPr>
+    </w:p>
+    <w:tbl>
+      <w:tblPr>
+        <w:tblStyle w:val="TableGrid"/>
+        <w:tblW w:w="0" w:type="auto"/>
+        <w:tblLook w:val="00A0" w:firstRow="1" w:lastRow="0" w:firstColumn="1" w:lastColumn="0" w:noHBand="0" w:noVBand="0"/>
+      </w:tblPr>
+      <w:tblGrid>
+        <w:gridCol w:w="1922"/>
+        <w:gridCol w:w="7158"/>
+      </w:tblGrid>
+      <w:tr>
+        <w:tc>
+          <w:tcPr>
+            <w:tcW w:w="1973" w:type="dxa"/>
+            <w:shd w:val="clear" w:color="auto" w:fill="222A35" w:themeFill="text2" w:themeFillShade="80"/>
+          </w:tcPr>
+          <w:p>
+            <w:pPr>
+              <w:ind w:right="-18"/>
+              <w:jc w:val="center"/>
+              <w:rPr>
+                <w:rFonts w:cs="Times New Roman"/>
+                <w:b/>
+                <w:color w:val="FFFFFF" w:themeColor="background1"/>
+                <w:szCs w:val="24"/>
+              </w:rPr>
+            </w:pPr>
+            <w:r>
+              <w:rPr>
+                <w:rFonts w:cs="Times New Roman"/>
+                <w:b/>
+                <w:color w:val="FFFFFF" w:themeColor="background1"/>
+                <w:szCs w:val="24"/>
+              </w:rPr>
+              <w:t>Element</w:t>
+            </w:r>
+          </w:p>
+        </w:tc>
+        <w:tc>
+          <w:tcPr>
+            <w:tcW w:w="7473" w:type="dxa"/>
+            <w:shd w:val="clear" w:color="auto" w:fill="222A35" w:themeFill="text2" w:themeFillShade="80"/>
+          </w:tcPr>
+          <w:p>
+            <w:pPr>
+              <w:jc w:val="center"/>
+              <w:rPr>
+                <w:rFonts w:cs="Times New Roman"/>
+                <w:b/>
+                <w:color w:val="FFFFFF" w:themeColor="background1"/>
+                <w:szCs w:val="24"/>
+              </w:rPr>
+            </w:pPr>
+            <w:r>
+              <w:rPr>
+                <w:rFonts w:cs="Times New Roman"/>
+                <w:b/>
+                <w:color w:val="FFFFFF" w:themeColor="background1"/>
+                <w:szCs w:val="24"/>
+              </w:rPr>
+              <w:t>Description</w:t>
+            </w:r>
+          </w:p>
+        </w:tc>
+      </w:tr>
+      <w:tr>
+        <w:tc>
+          <w:tcPr>
+            <w:tcW w:w="1973" w:type="dxa"/>
+          </w:tcPr>
+          <w:p>
+            <w:pPr>
+              <w:rPr>
+                <w:b/>
+              </w:rPr>
+            </w:pPr>
+            <w:r>
+              <w:t>Client Browser</w:t>
+            </w:r>
+          </w:p>
+        </w:tc>
+        <w:tc>
+          <w:tcPr>
+            <w:tcW w:w="7473" w:type="dxa"/>
+          </w:tcPr>
+          <w:p>
+            <w:r>
+              <w:t>Trình duyệt web được sử dụng bởi client tương tác trên công cụ hiển thị bộ từ điển thông qua Internet. Có 3 dạng trình duyệt web chính được hỗ trợ:</w:t>
+            </w:r>
+          </w:p>
+          <w:p>
+            <w:pPr>
+              <w:pStyle w:val="ListParagraph"/>
+              <w:numPr>
+                <w:ilvl w:val="0"/>
+                <w:numId w:val="41"/>
+              </w:numPr>
+              <w:spacing w:line="276" w:lineRule="auto"/>
+              <w:contextualSpacing w:val="0"/>
+            </w:pPr>
+            <w:r>
+              <w:t>Google chrome version 23-25</w:t>
+            </w:r>
+          </w:p>
+          <w:p>
+            <w:pPr>
+              <w:pStyle w:val="ListParagraph"/>
+              <w:numPr>
+                <w:ilvl w:val="0"/>
+                <w:numId w:val="41"/>
+              </w:numPr>
+              <w:spacing w:line="276" w:lineRule="auto"/>
+              <w:contextualSpacing w:val="0"/>
+            </w:pPr>
+            <w:r>
+              <w:t xml:space="preserve">Firefox version 14-16 </w:t>
+            </w:r>
+          </w:p>
+          <w:p>
+            <w:pPr>
+              <w:pStyle w:val="ListParagraph"/>
+              <w:numPr>
+                <w:ilvl w:val="0"/>
+                <w:numId w:val="41"/>
+              </w:numPr>
+              <w:spacing w:line="276" w:lineRule="auto"/>
+              <w:contextualSpacing w:val="0"/>
+            </w:pPr>
+            <w:r>
+              <w:t>Internet explorer version 9-11</w:t>
+            </w:r>
+          </w:p>
+        </w:tc>
+      </w:tr>
+      <w:tr>
+        <w:tc>
+          <w:tcPr>
+            <w:tcW w:w="1973" w:type="dxa"/>
+          </w:tcPr>
+          <w:p>
+            <w:pPr>
+              <w:rPr>
+                <w:b/>
+              </w:rPr>
+            </w:pPr>
+            <w:r>
+              <w:t>Android device</w:t>
+            </w:r>
+          </w:p>
+        </w:tc>
+        <w:tc>
+          <w:tcPr>
+            <w:tcW w:w="7473" w:type="dxa"/>
+          </w:tcPr>
+          <w:p>
+            <w:r>
+              <w:t>Thiết bị điện tử (tablet, smart phone) chạy trên nền tảng android được sử dụng bởi người dùng hay bộ phận trả lời để truy cập đến công cụ hiển thị bộ từ điển /công cụ quản trị bộ từ điển đã được cài đặt trên thiết bị và sẽ thông qua web service trên web server để lấy dữ liệu (version android phải trên 2.0).</w:t>
+            </w:r>
+          </w:p>
+        </w:tc>
+      </w:tr>
+      <w:tr>
+        <w:tc>
+          <w:tcPr>
+            <w:tcW w:w="1973" w:type="dxa"/>
+          </w:tcPr>
+          <w:p>
+            <w:pPr>
+              <w:rPr>
+                <w:b/>
+              </w:rPr>
+            </w:pPr>
+            <w:r>
+              <w:lastRenderedPageBreak/>
+              <w:t>Web server 1</w:t>
+            </w:r>
+          </w:p>
+        </w:tc>
+        <w:tc>
+          <w:tcPr>
+            <w:tcW w:w="7473" w:type="dxa"/>
+          </w:tcPr>
+          <w:p>
+            <w:r>
+              <w:t>Web server được sử dụng để nhận và sử lý những yêu cầu từ phía client. Nó sẽ chạy trên nền Windows server 2008 và được cài đặt các công cụ (soạn tin, quản trị bộ từ điển) và tích Email server.</w:t>
+            </w:r>
+          </w:p>
+          <w:p>
+            <w:pPr>
+              <w:rPr>
+                <w:b/>
+              </w:rPr>
+            </w:pPr>
+            <w:r>
+              <w:rPr>
+                <w:b/>
+              </w:rPr>
+              <w:t>Ghi chú:</w:t>
+            </w:r>
+          </w:p>
+          <w:p>
+            <w:r>
+              <w:t>+ Email server: được sử dụng để gửi mail cho clients</w:t>
+            </w:r>
+          </w:p>
+        </w:tc>
+      </w:tr>
+      <w:tr>
+        <w:tc>
+          <w:tcPr>
+            <w:tcW w:w="1973" w:type="dxa"/>
+          </w:tcPr>
+          <w:p>
+            <w:r>
+              <w:t>Firewall</w:t>
+            </w:r>
+          </w:p>
+        </w:tc>
+        <w:tc>
+          <w:tcPr>
+            <w:tcW w:w="7473" w:type="dxa"/>
+          </w:tcPr>
+          <w:p>
+            <w:r>
+              <w:t>Sử dụng để tránh/ giảm các truy cập trái phép hoặc tấn công từ bên trong và bên ngoài.</w:t>
+            </w:r>
+          </w:p>
+        </w:tc>
+      </w:tr>
+      <w:tr>
+        <w:tc>
+          <w:tcPr>
+            <w:tcW w:w="1973" w:type="dxa"/>
+          </w:tcPr>
+          <w:p>
+            <w:r>
+              <w:t>Database intranet</w:t>
+            </w:r>
+          </w:p>
+        </w:tc>
+        <w:tc>
+          <w:tcPr>
+            <w:tcW w:w="7473" w:type="dxa"/>
+          </w:tcPr>
+          <w:p>
+            <w:r>
+              <w:t>Cơ sở dữ liệu được truy cập bởi Web server 1(công cụ quản bộ từ điển, công cụ soạn tin), và được phát triển trên nền MYSQL.</w:t>
+            </w:r>
+          </w:p>
+        </w:tc>
+      </w:tr>
+      <w:tr>
+        <w:tc>
+          <w:tcPr>
+            <w:tcW w:w="1973" w:type="dxa"/>
+          </w:tcPr>
+          <w:p>
+            <w:r>
+              <w:t>Web server 2</w:t>
+            </w:r>
+          </w:p>
+        </w:tc>
+        <w:tc>
+          <w:tcPr>
+            <w:tcW w:w="7473" w:type="dxa"/>
+          </w:tcPr>
+          <w:p>
+            <w:r>
+              <w:t xml:space="preserve">Web server được sử dụng bên ngoài mạng nội bộ, để nhận và sử lý những yêu cầu từ phía client. Chạy trên nền Windows server 2008 và được cài đặt công cụ hiển thị bộ từ điển được từ bên ngoài mạng nội bộ. </w:t>
+            </w:r>
+          </w:p>
+        </w:tc>
+      </w:tr>
+      <w:tr>
+        <w:tc>
+          <w:tcPr>
+            <w:tcW w:w="1973" w:type="dxa"/>
+          </w:tcPr>
+          <w:p>
+            <w:r>
+              <w:t>Database internet</w:t>
+            </w:r>
+          </w:p>
+        </w:tc>
+        <w:tc>
+          <w:tcPr>
+            <w:tcW w:w="7473" w:type="dxa"/>
+          </w:tcPr>
+          <w:p>
+            <w:r>
+              <w:t>Cơ sở dữ liệu được truy cập bởi Web server 2(công cụ hiển thị bộ từ điển) và được phát triển trên nền MYSQL</w:t>
+            </w:r>
+          </w:p>
+        </w:tc>
+      </w:tr>
+      <w:tr>
+        <w:trPr>
+          <w:trHeight w:val="377"/>
+        </w:trPr>
+        <w:tc>
+          <w:tcPr>
+            <w:tcW w:w="1973" w:type="dxa"/>
+          </w:tcPr>
+          <w:p>
+            <w:pPr>
+              <w:rPr>
+                <w:b/>
+              </w:rPr>
+            </w:pPr>
+            <w:r>
+              <w:t>Internet</w:t>
+            </w:r>
+          </w:p>
+        </w:tc>
+        <w:tc>
+          <w:tcPr>
+            <w:tcW w:w="7473" w:type="dxa"/>
+          </w:tcPr>
+          <w:p>
+            <w:r>
+              <w:t>Vùng mạng trung gian để client kết nối đến vùng mạng chính của mình.</w:t>
+            </w:r>
+          </w:p>
+        </w:tc>
+      </w:tr>
+      <w:tr>
+        <w:trPr>
+          <w:trHeight w:val="1304"/>
+        </w:trPr>
+        <w:tc>
+          <w:tcPr>
+            <w:tcW w:w="1973" w:type="dxa"/>
+          </w:tcPr>
+          <w:p>
+            <w:r>
+              <w:t>Web service</w:t>
+            </w:r>
+          </w:p>
+        </w:tc>
+        <w:tc>
+          <w:tcPr>
+            <w:tcW w:w="7473" w:type="dxa"/>
+          </w:tcPr>
+          <w:p>
+            <w:r>
+              <w:t>Được cấu hình trên Web server 1 và Web server 2 được sử dụng để hỗ trợ cho công cụ soạn tin gửi tin lên internet, và hỗ trợ cho các thiết bị android để lấy dữ liệu trên công cụ hiển thị bộ từ điển và quản trị bộ từ điển.</w:t>
+            </w:r>
+          </w:p>
+        </w:tc>
+      </w:tr>
+      <w:tr>
+        <w:trPr>
+          <w:trHeight w:val="746"/>
+        </w:trPr>
+        <w:tc>
+          <w:tcPr>
+            <w:tcW w:w="1973" w:type="dxa"/>
+          </w:tcPr>
+          <w:p>
+            <w:r>
+              <w:t>Service external</w:t>
+            </w:r>
+          </w:p>
+        </w:tc>
+        <w:tc>
+          <w:tcPr>
+            <w:tcW w:w="7473" w:type="dxa"/>
+          </w:tcPr>
+          <w:p>
+            <w:r>
+              <w:t>Dịch  vụ được thuê bên ngoài tổ chức chứa Web server 2 và Database intranet.</w:t>
+            </w:r>
+          </w:p>
+        </w:tc>
+      </w:tr>
+    </w:tbl>
+    <w:p>
+      <w:pPr>
+        <w:rPr>
+          <w:color w:val="1F3864" w:themeColor="accent5" w:themeShade="80"/>
+          <w:sz w:val="20"/>
+          <w:lang w:val="en-US"/>
+        </w:rPr>
+      </w:pPr>
+    </w:p>
+    <w:p>
+      <w:pPr>
+        <w:pStyle w:val="Heading2"/>
+        <w:numPr>
+          <w:ilvl w:val="1"/>
+          <w:numId w:val="18"/>
+        </w:numPr>
+        <w:ind w:left="1440" w:hanging="720"/>
+        <w:rPr>
+          <w:color w:val="1F3864" w:themeColor="accent5" w:themeShade="80"/>
+          <w:sz w:val="24"/>
+          <w:lang w:val="en-US"/>
+        </w:rPr>
+      </w:pPr>
+      <w:r>
+        <w:rPr>
+          <w:color w:val="1F3864" w:themeColor="accent5" w:themeShade="80"/>
+          <w:sz w:val="24"/>
+          <w:lang w:val="en-US"/>
+        </w:rPr>
+        <w:lastRenderedPageBreak/>
+        <w:t xml:space="preserve"> </w:t>
+      </w:r>
+      <w:bookmarkStart w:id="10" w:name="_Toc377678830"/>
+      <w:r>
+        <w:rPr>
+          <w:color w:val="1F3864" w:themeColor="accent5" w:themeShade="80"/>
+          <w:sz w:val="24"/>
+          <w:lang w:val="en-US"/>
+        </w:rPr>
+        <w:t>Dynamic View</w:t>
+      </w:r>
+      <w:bookmarkEnd w:id="10"/>
+    </w:p>
+    <w:p>
+      <w:pPr>
+        <w:pStyle w:val="Heading4"/>
+        <w:numPr>
+          <w:ilvl w:val="3"/>
+          <w:numId w:val="18"/>
+        </w:numPr>
+        <w:rPr>
+          <w:lang w:val="en-US"/>
+        </w:rPr>
+      </w:pPr>
+      <w:r>
+        <w:rPr>
+          <w:lang w:val="en-US"/>
+        </w:rPr>
+        <w:t>Level 1</w:t>
+      </w:r>
+    </w:p>
+    <w:p>
+      <w:r>
+        <w:object w:dxaOrig="10514" w:dyaOrig="8492">
+          <v:shape id="_x0000_i1025" type="#_x0000_t75" style="width:454.5pt;height:366.75pt" o:ole="">
+            <v:imagedata r:id="rId12" o:title=""/>
+          </v:shape>
+          <o:OLEObject Type="Embed" ProgID="Visio.Drawing.11" ShapeID="_x0000_i1025" DrawAspect="Content" ObjectID="_1451753444" r:id="rId13"/>
         </w:object>
       </w:r>
     </w:p>
@@ -2381,7 +3184,6 @@
               <w:rPr>
                 <w:b/>
               </w:rPr>
-              <w:lastRenderedPageBreak/>
               <w:t>Associated Drawings:</w:t>
             </w:r>
             <w:r>
@@ -2546,9 +3348,9 @@
             <w:r>
               <w:object w:dxaOrig="2022" w:dyaOrig="1179">
                 <v:shape id="_x0000_i1026" type="#_x0000_t75" style="width:75.75pt;height:44.25pt" o:ole="">
-                  <v:imagedata r:id="rId10" o:title=""/>
+                  <v:imagedata r:id="rId14" o:title=""/>
                 </v:shape>
-                <o:OLEObject Type="Embed" ProgID="Visio.Drawing.11" ShapeID="_x0000_i1026" DrawAspect="Content" ObjectID="_1451454502" r:id="rId11"/>
+                <o:OLEObject Type="Embed" ProgID="Visio.Drawing.11" ShapeID="_x0000_i1026" DrawAspect="Content" ObjectID="_1451753445" r:id="rId15"/>
               </w:object>
             </w:r>
           </w:p>
@@ -2598,9 +3400,9 @@
             <w:r>
               <w:object w:dxaOrig="2022" w:dyaOrig="1179">
                 <v:shape id="_x0000_i1027" type="#_x0000_t75" style="width:75pt;height:44.25pt" o:ole="">
-                  <v:imagedata r:id="rId12" o:title=""/>
+                  <v:imagedata r:id="rId16" o:title=""/>
                 </v:shape>
-                <o:OLEObject Type="Embed" ProgID="Visio.Drawing.11" ShapeID="_x0000_i1027" DrawAspect="Content" ObjectID="_1451454503" r:id="rId13"/>
+                <o:OLEObject Type="Embed" ProgID="Visio.Drawing.11" ShapeID="_x0000_i1027" DrawAspect="Content" ObjectID="_1451753446" r:id="rId17"/>
               </w:object>
             </w:r>
           </w:p>
@@ -2650,9 +3452,9 @@
             <w:r>
               <w:object w:dxaOrig="1662" w:dyaOrig="979">
                 <v:shape id="_x0000_i1028" type="#_x0000_t75" style="width:1in;height:42pt" o:ole="">
-                  <v:imagedata r:id="rId14" o:title=""/>
+                  <v:imagedata r:id="rId18" o:title=""/>
                 </v:shape>
-                <o:OLEObject Type="Embed" ProgID="Visio.Drawing.11" ShapeID="_x0000_i1028" DrawAspect="Content" ObjectID="_1451454504" r:id="rId15"/>
+                <o:OLEObject Type="Embed" ProgID="Visio.Drawing.11" ShapeID="_x0000_i1028" DrawAspect="Content" ObjectID="_1451753447" r:id="rId19"/>
               </w:object>
             </w:r>
           </w:p>
@@ -2688,9 +3490,9 @@
             <w:r>
               <w:object w:dxaOrig="1662" w:dyaOrig="979">
                 <v:shape id="_x0000_i1029" type="#_x0000_t75" style="width:69.75pt;height:40.5pt" o:ole="">
-                  <v:imagedata r:id="rId16" o:title=""/>
+                  <v:imagedata r:id="rId20" o:title=""/>
                 </v:shape>
-                <o:OLEObject Type="Embed" ProgID="Visio.Drawing.11" ShapeID="_x0000_i1029" DrawAspect="Content" ObjectID="_1451454505" r:id="rId17"/>
+                <o:OLEObject Type="Embed" ProgID="Visio.Drawing.11" ShapeID="_x0000_i1029" DrawAspect="Content" ObjectID="_1451753448" r:id="rId21"/>
               </w:object>
             </w:r>
           </w:p>
@@ -2726,9 +3528,9 @@
             <w:r>
               <w:object w:dxaOrig="1506" w:dyaOrig="1113">
                 <v:shape id="_x0000_i1030" type="#_x0000_t75" style="width:75pt;height:55.5pt" o:ole="">
-                  <v:imagedata r:id="rId18" o:title=""/>
+                  <v:imagedata r:id="rId22" o:title=""/>
                 </v:shape>
-                <o:OLEObject Type="Embed" ProgID="Visio.Drawing.11" ShapeID="_x0000_i1030" DrawAspect="Content" ObjectID="_1451454506" r:id="rId19"/>
+                <o:OLEObject Type="Embed" ProgID="Visio.Drawing.11" ShapeID="_x0000_i1030" DrawAspect="Content" ObjectID="_1451753449" r:id="rId23"/>
               </w:object>
             </w:r>
           </w:p>
@@ -2767,9 +3569,9 @@
             <w:r>
               <w:object w:dxaOrig="1279" w:dyaOrig="632">
                 <v:shape id="_x0000_i1031" type="#_x0000_t75" style="width:63.75pt;height:31.5pt" o:ole="">
-                  <v:imagedata r:id="rId20" o:title=""/>
+                  <v:imagedata r:id="rId24" o:title=""/>
                 </v:shape>
-                <o:OLEObject Type="Embed" ProgID="Visio.Drawing.11" ShapeID="_x0000_i1031" DrawAspect="Content" ObjectID="_1451454507" r:id="rId21"/>
+                <o:OLEObject Type="Embed" ProgID="Visio.Drawing.11" ShapeID="_x0000_i1031" DrawAspect="Content" ObjectID="_1451753450" r:id="rId25"/>
               </w:object>
             </w:r>
           </w:p>
@@ -2802,9 +3604,9 @@
             <w:r>
               <w:object w:dxaOrig="1279" w:dyaOrig="632">
                 <v:shape id="_x0000_i1032" type="#_x0000_t75" style="width:63.75pt;height:31.5pt" o:ole="">
-                  <v:imagedata r:id="rId22" o:title=""/>
+                  <v:imagedata r:id="rId26" o:title=""/>
                 </v:shape>
-                <o:OLEObject Type="Embed" ProgID="Visio.Drawing.11" ShapeID="_x0000_i1032" DrawAspect="Content" ObjectID="_1451454508" r:id="rId23"/>
+                <o:OLEObject Type="Embed" ProgID="Visio.Drawing.11" ShapeID="_x0000_i1032" DrawAspect="Content" ObjectID="_1451753451" r:id="rId27"/>
               </w:object>
             </w:r>
           </w:p>
@@ -2840,9 +3642,9 @@
             <w:r>
               <w:object w:dxaOrig="807" w:dyaOrig="1139">
                 <v:shape id="_x0000_i1033" type="#_x0000_t75" style="width:40.5pt;height:57pt" o:ole="">
-                  <v:imagedata r:id="rId24" o:title=""/>
+                  <v:imagedata r:id="rId28" o:title=""/>
                 </v:shape>
-                <o:OLEObject Type="Embed" ProgID="Visio.Drawing.11" ShapeID="_x0000_i1033" DrawAspect="Content" ObjectID="_1451454509" r:id="rId25"/>
+                <o:OLEObject Type="Embed" ProgID="Visio.Drawing.11" ShapeID="_x0000_i1033" DrawAspect="Content" ObjectID="_1451753452" r:id="rId29"/>
               </w:object>
             </w:r>
           </w:p>
@@ -2878,9 +3680,9 @@
             <w:r>
               <w:object w:dxaOrig="807" w:dyaOrig="1139">
                 <v:shape id="_x0000_i1034" type="#_x0000_t75" style="width:40.5pt;height:57pt" o:ole="">
-                  <v:imagedata r:id="rId26" o:title=""/>
+                  <v:imagedata r:id="rId30" o:title=""/>
                 </v:shape>
-                <o:OLEObject Type="Embed" ProgID="Visio.Drawing.11" ShapeID="_x0000_i1034" DrawAspect="Content" ObjectID="_1451454510" r:id="rId27"/>
+                <o:OLEObject Type="Embed" ProgID="Visio.Drawing.11" ShapeID="_x0000_i1034" DrawAspect="Content" ObjectID="_1451753453" r:id="rId31"/>
               </w:object>
             </w:r>
           </w:p>
@@ -2941,9 +3743,9 @@
       <w:r>
         <w:object w:dxaOrig="10412" w:dyaOrig="8946">
           <v:shape id="_x0000_i1035" type="#_x0000_t75" style="width:453.75pt;height:390pt" o:ole="">
-            <v:imagedata r:id="rId28" o:title=""/>
+            <v:imagedata r:id="rId32" o:title=""/>
           </v:shape>
-          <o:OLEObject Type="Embed" ProgID="Visio.Drawing.11" ShapeID="_x0000_i1035" DrawAspect="Content" ObjectID="_1451454511" r:id="rId29"/>
+          <o:OLEObject Type="Embed" ProgID="Visio.Drawing.11" ShapeID="_x0000_i1035" DrawAspect="Content" ObjectID="_1451753454" r:id="rId33"/>
         </w:object>
       </w:r>
     </w:p>
@@ -3541,9 +4343,9 @@
       <w:r>
         <w:object w:dxaOrig="10202" w:dyaOrig="8946">
           <v:shape id="_x0000_i1036" type="#_x0000_t75" style="width:454.5pt;height:398.25pt" o:ole="">
-            <v:imagedata r:id="rId30" o:title=""/>
+            <v:imagedata r:id="rId34" o:title=""/>
           </v:shape>
-          <o:OLEObject Type="Embed" ProgID="Visio.Drawing.11" ShapeID="_x0000_i1036" DrawAspect="Content" ObjectID="_1451454512" r:id="rId31"/>
+          <o:OLEObject Type="Embed" ProgID="Visio.Drawing.11" ShapeID="_x0000_i1036" DrawAspect="Content" ObjectID="_1451753455" r:id="rId35"/>
         </w:object>
       </w:r>
     </w:p>
@@ -4101,10 +4903,10 @@
       </w:pPr>
       <w:r>
         <w:object w:dxaOrig="11130" w:dyaOrig="8445">
-          <v:shape id="_x0000_i1060" type="#_x0000_t75" style="width:467.25pt;height:354.75pt" o:ole="">
-            <v:imagedata r:id="rId32" o:title=""/>
+          <v:shape id="_x0000_i1037" type="#_x0000_t75" style="width:467.25pt;height:354.75pt" o:ole="">
+            <v:imagedata r:id="rId36" o:title=""/>
           </v:shape>
-          <o:OLEObject Type="Embed" ProgID="Visio.Drawing.15" ShapeID="_x0000_i1060" DrawAspect="Content" ObjectID="_1451454513" r:id="rId33"/>
+          <o:OLEObject Type="Embed" ProgID="Visio.Drawing.15" ShapeID="_x0000_i1037" DrawAspect="Content" ObjectID="_1451753456" r:id="rId37"/>
         </w:object>
       </w:r>
       <w:r>
@@ -4334,10 +5136,10 @@
             </w:pPr>
             <w:r>
               <w:object w:dxaOrig="1506" w:dyaOrig="811">
-                <v:shape id="_x0000_i1037" type="#_x0000_t75" style="width:60.75pt;height:40.5pt" o:ole="">
-                  <v:imagedata r:id="rId34" o:title=""/>
+                <v:shape id="_x0000_i1038" type="#_x0000_t75" style="width:60.75pt;height:40.5pt" o:ole="">
+                  <v:imagedata r:id="rId38" o:title=""/>
                 </v:shape>
-                <o:OLEObject Type="Embed" ProgID="Visio.Drawing.11" ShapeID="_x0000_i1037" DrawAspect="Content" ObjectID="_1451454514" r:id="rId35"/>
+                <o:OLEObject Type="Embed" ProgID="Visio.Drawing.11" ShapeID="_x0000_i1038" DrawAspect="Content" ObjectID="_1451753457" r:id="rId39"/>
               </w:object>
             </w:r>
           </w:p>
@@ -4386,10 +5188,10 @@
             </w:pPr>
             <w:r>
               <w:object w:dxaOrig="1495" w:dyaOrig="810">
-                <v:shape id="_x0000_i1038" type="#_x0000_t75" style="width:66pt;height:40.5pt" o:ole="">
-                  <v:imagedata r:id="rId36" o:title=""/>
+                <v:shape id="_x0000_i1039" type="#_x0000_t75" style="width:66pt;height:40.5pt" o:ole="">
+                  <v:imagedata r:id="rId40" o:title=""/>
                 </v:shape>
-                <o:OLEObject Type="Embed" ProgID="Visio.Drawing.11" ShapeID="_x0000_i1038" DrawAspect="Content" ObjectID="_1451454515" r:id="rId37"/>
+                <o:OLEObject Type="Embed" ProgID="Visio.Drawing.11" ShapeID="_x0000_i1039" DrawAspect="Content" ObjectID="_1451753458" r:id="rId41"/>
               </w:object>
             </w:r>
           </w:p>
@@ -4438,10 +5240,10 @@
             </w:pPr>
             <w:r>
               <w:object w:dxaOrig="1188" w:dyaOrig="811">
-                <v:shape id="_x0000_i1039" type="#_x0000_t75" style="width:59.25pt;height:40.5pt" o:ole="">
-                  <v:imagedata r:id="rId38" o:title=""/>
+                <v:shape id="_x0000_i1040" type="#_x0000_t75" style="width:59.25pt;height:40.5pt" o:ole="">
+                  <v:imagedata r:id="rId42" o:title=""/>
                 </v:shape>
-                <o:OLEObject Type="Embed" ProgID="Visio.Drawing.11" ShapeID="_x0000_i1039" DrawAspect="Content" ObjectID="_1451454516" r:id="rId39"/>
+                <o:OLEObject Type="Embed" ProgID="Visio.Drawing.11" ShapeID="_x0000_i1040" DrawAspect="Content" ObjectID="_1451753459" r:id="rId43"/>
               </w:object>
             </w:r>
           </w:p>
@@ -4490,10 +5292,10 @@
             </w:pPr>
             <w:r>
               <w:object w:dxaOrig="1188" w:dyaOrig="811">
-                <v:shape id="_x0000_i1040" type="#_x0000_t75" style="width:59.25pt;height:40.5pt" o:ole="">
-                  <v:imagedata r:id="rId40" o:title=""/>
+                <v:shape id="_x0000_i1041" type="#_x0000_t75" style="width:59.25pt;height:40.5pt" o:ole="">
+                  <v:imagedata r:id="rId44" o:title=""/>
                 </v:shape>
-                <o:OLEObject Type="Embed" ProgID="Visio.Drawing.11" ShapeID="_x0000_i1040" DrawAspect="Content" ObjectID="_1451454517" r:id="rId41"/>
+                <o:OLEObject Type="Embed" ProgID="Visio.Drawing.11" ShapeID="_x0000_i1041" DrawAspect="Content" ObjectID="_1451753460" r:id="rId45"/>
               </w:object>
             </w:r>
           </w:p>
@@ -4539,10 +5341,10 @@
             </w:pPr>
             <w:r>
               <w:object w:dxaOrig="1145" w:dyaOrig="811">
-                <v:shape id="_x0000_i1041" type="#_x0000_t75" style="width:57pt;height:40.5pt" o:ole="">
-                  <v:imagedata r:id="rId42" o:title=""/>
+                <v:shape id="_x0000_i1042" type="#_x0000_t75" style="width:57pt;height:40.5pt" o:ole="">
+                  <v:imagedata r:id="rId46" o:title=""/>
                 </v:shape>
-                <o:OLEObject Type="Embed" ProgID="Visio.Drawing.11" ShapeID="_x0000_i1041" DrawAspect="Content" ObjectID="_1451454518" r:id="rId43"/>
+                <o:OLEObject Type="Embed" ProgID="Visio.Drawing.11" ShapeID="_x0000_i1042" DrawAspect="Content" ObjectID="_1451753461" r:id="rId47"/>
               </w:object>
             </w:r>
           </w:p>
@@ -4569,8 +5371,6 @@
             </w:r>
           </w:p>
         </w:tc>
-        <w:bookmarkStart w:id="11" w:name="_GoBack"/>
-        <w:bookmarkEnd w:id="11"/>
       </w:tr>
       <w:tr>
         <w:tc>
@@ -4583,10 +5383,10 @@
             </w:pPr>
             <w:r>
               <w:object w:dxaOrig="1188" w:dyaOrig="811">
-                <v:shape id="_x0000_i1042" type="#_x0000_t75" style="width:59.25pt;height:40.5pt" o:ole="">
-                  <v:imagedata r:id="rId44" o:title=""/>
+                <v:shape id="_x0000_i1043" type="#_x0000_t75" style="width:59.25pt;height:40.5pt" o:ole="">
+                  <v:imagedata r:id="rId48" o:title=""/>
                 </v:shape>
-                <o:OLEObject Type="Embed" ProgID="Visio.Drawing.11" ShapeID="_x0000_i1042" DrawAspect="Content" ObjectID="_1451454519" r:id="rId45"/>
+                <o:OLEObject Type="Embed" ProgID="Visio.Drawing.11" ShapeID="_x0000_i1043" DrawAspect="Content" ObjectID="_1451753462" r:id="rId49"/>
               </w:object>
             </w:r>
           </w:p>
@@ -4630,10 +5430,10 @@
             </w:pPr>
             <w:r>
               <w:object w:dxaOrig="1188" w:dyaOrig="811">
-                <v:shape id="_x0000_i1043" type="#_x0000_t75" style="width:59.25pt;height:40.5pt" o:ole="">
-                  <v:imagedata r:id="rId46" o:title=""/>
+                <v:shape id="_x0000_i1044" type="#_x0000_t75" style="width:59.25pt;height:40.5pt" o:ole="">
+                  <v:imagedata r:id="rId50" o:title=""/>
                 </v:shape>
-                <o:OLEObject Type="Embed" ProgID="Visio.Drawing.11" ShapeID="_x0000_i1043" DrawAspect="Content" ObjectID="_1451454520" r:id="rId47"/>
+                <o:OLEObject Type="Embed" ProgID="Visio.Drawing.11" ShapeID="_x0000_i1044" DrawAspect="Content" ObjectID="_1451753463" r:id="rId51"/>
               </w:object>
             </w:r>
           </w:p>
@@ -4674,10 +5474,10 @@
             </w:pPr>
             <w:r>
               <w:object w:dxaOrig="1356" w:dyaOrig="1179">
-                <v:shape id="_x0000_i1044" type="#_x0000_t75" style="width:67.5pt;height:59.25pt" o:ole="">
-                  <v:imagedata r:id="rId48" o:title=""/>
+                <v:shape id="_x0000_i1045" type="#_x0000_t75" style="width:67.5pt;height:59.25pt" o:ole="">
+                  <v:imagedata r:id="rId52" o:title=""/>
                 </v:shape>
-                <o:OLEObject Type="Embed" ProgID="Visio.Drawing.11" ShapeID="_x0000_i1044" DrawAspect="Content" ObjectID="_1451454521" r:id="rId49"/>
+                <o:OLEObject Type="Embed" ProgID="Visio.Drawing.11" ShapeID="_x0000_i1045" DrawAspect="Content" ObjectID="_1451753464" r:id="rId53"/>
               </w:object>
             </w:r>
           </w:p>
@@ -4724,10 +5524,10 @@
             </w:pPr>
             <w:r>
               <w:object w:dxaOrig="807" w:dyaOrig="1139">
-                <v:shape id="_x0000_i1045" type="#_x0000_t75" style="width:40.5pt;height:57pt" o:ole="">
-                  <v:imagedata r:id="rId50" o:title=""/>
+                <v:shape id="_x0000_i1046" type="#_x0000_t75" style="width:40.5pt;height:57pt" o:ole="">
+                  <v:imagedata r:id="rId54" o:title=""/>
                 </v:shape>
-                <o:OLEObject Type="Embed" ProgID="Visio.Drawing.11" ShapeID="_x0000_i1045" DrawAspect="Content" ObjectID="_1451454522" r:id="rId51"/>
+                <o:OLEObject Type="Embed" ProgID="Visio.Drawing.11" ShapeID="_x0000_i1046" DrawAspect="Content" ObjectID="_1451753465" r:id="rId55"/>
               </w:object>
             </w:r>
           </w:p>
@@ -4762,10 +5562,10 @@
             </w:pPr>
             <w:r>
               <w:object w:dxaOrig="1279" w:dyaOrig="632">
-                <v:shape id="_x0000_i1046" type="#_x0000_t75" style="width:63.75pt;height:31.5pt" o:ole="">
-                  <v:imagedata r:id="rId52" o:title=""/>
+                <v:shape id="_x0000_i1047" type="#_x0000_t75" style="width:63.75pt;height:31.5pt" o:ole="">
+                  <v:imagedata r:id="rId56" o:title=""/>
                 </v:shape>
-                <o:OLEObject Type="Embed" ProgID="Visio.Drawing.11" ShapeID="_x0000_i1046" DrawAspect="Content" ObjectID="_1451454523" r:id="rId53"/>
+                <o:OLEObject Type="Embed" ProgID="Visio.Drawing.11" ShapeID="_x0000_i1047" DrawAspect="Content" ObjectID="_1451753466" r:id="rId57"/>
               </w:object>
             </w:r>
           </w:p>
@@ -4799,10 +5599,10 @@
             </w:pPr>
             <w:r>
               <w:object w:dxaOrig="1506" w:dyaOrig="1113">
-                <v:shape id="_x0000_i1047" type="#_x0000_t75" style="width:57.75pt;height:42.75pt" o:ole="">
-                  <v:imagedata r:id="rId54" o:title=""/>
+                <v:shape id="_x0000_i1048" type="#_x0000_t75" style="width:57.75pt;height:42.75pt" o:ole="">
+                  <v:imagedata r:id="rId58" o:title=""/>
                 </v:shape>
-                <o:OLEObject Type="Embed" ProgID="Visio.Drawing.11" ShapeID="_x0000_i1047" DrawAspect="Content" ObjectID="_1451454524" r:id="rId55"/>
+                <o:OLEObject Type="Embed" ProgID="Visio.Drawing.11" ShapeID="_x0000_i1048" DrawAspect="Content" ObjectID="_1451753468" r:id="rId59"/>
               </w:object>
             </w:r>
           </w:p>
@@ -4858,10 +5658,10 @@
     <w:p>
       <w:r>
         <w:object w:dxaOrig="8296" w:dyaOrig="5783">
-          <v:shape id="_x0000_i1048" type="#_x0000_t75" style="width:414.75pt;height:289.5pt" o:ole="">
-            <v:imagedata r:id="rId56" o:title=""/>
+          <v:shape id="_x0000_i1049" type="#_x0000_t75" style="width:414.75pt;height:289.5pt" o:ole="">
+            <v:imagedata r:id="rId60" o:title=""/>
           </v:shape>
-          <o:OLEObject Type="Embed" ProgID="Visio.Drawing.11" ShapeID="_x0000_i1048" DrawAspect="Content" ObjectID="_1451454525" r:id="rId57"/>
+          <o:OLEObject Type="Embed" ProgID="Visio.Drawing.11" ShapeID="_x0000_i1049" DrawAspect="Content" ObjectID="_1451753469" r:id="rId61"/>
         </w:object>
       </w:r>
     </w:p>
@@ -5107,10 +5907,10 @@
             </w:pPr>
             <w:r>
               <w:object w:dxaOrig="1747" w:dyaOrig="1063">
-                <v:shape id="_x0000_i1049" type="#_x0000_t75" style="width:62.25pt;height:38.25pt" o:ole="">
-                  <v:imagedata r:id="rId58" o:title=""/>
+                <v:shape id="_x0000_i1050" type="#_x0000_t75" style="width:62.25pt;height:38.25pt" o:ole="">
+                  <v:imagedata r:id="rId62" o:title=""/>
                 </v:shape>
-                <o:OLEObject Type="Embed" ProgID="Visio.Drawing.11" ShapeID="_x0000_i1049" DrawAspect="Content" ObjectID="_1451454526" r:id="rId59"/>
+                <o:OLEObject Type="Embed" ProgID="Visio.Drawing.11" ShapeID="_x0000_i1050" DrawAspect="Content" ObjectID="_1451753470" r:id="rId63"/>
               </w:object>
             </w:r>
           </w:p>
@@ -5159,10 +5959,10 @@
             </w:pPr>
             <w:r>
               <w:object w:dxaOrig="1747" w:dyaOrig="1063">
-                <v:shape id="_x0000_i1050" type="#_x0000_t75" style="width:64.5pt;height:39.75pt" o:ole="">
-                  <v:imagedata r:id="rId60" o:title=""/>
+                <v:shape id="_x0000_i1051" type="#_x0000_t75" style="width:64.5pt;height:39.75pt" o:ole="">
+                  <v:imagedata r:id="rId64" o:title=""/>
                 </v:shape>
-                <o:OLEObject Type="Embed" ProgID="Visio.Drawing.11" ShapeID="_x0000_i1050" DrawAspect="Content" ObjectID="_1451454527" r:id="rId61"/>
+                <o:OLEObject Type="Embed" ProgID="Visio.Drawing.11" ShapeID="_x0000_i1051" DrawAspect="Content" ObjectID="_1451753471" r:id="rId65"/>
               </w:object>
             </w:r>
           </w:p>
@@ -5211,10 +6011,10 @@
             </w:pPr>
             <w:r>
               <w:object w:dxaOrig="1747" w:dyaOrig="1063">
-                <v:shape id="_x0000_i1051" type="#_x0000_t75" style="width:67.5pt;height:41.25pt" o:ole="">
-                  <v:imagedata r:id="rId62" o:title=""/>
+                <v:shape id="_x0000_i1052" type="#_x0000_t75" style="width:67.5pt;height:41.25pt" o:ole="">
+                  <v:imagedata r:id="rId66" o:title=""/>
                 </v:shape>
-                <o:OLEObject Type="Embed" ProgID="Visio.Drawing.11" ShapeID="_x0000_i1051" DrawAspect="Content" ObjectID="_1451454528" r:id="rId63"/>
+                <o:OLEObject Type="Embed" ProgID="Visio.Drawing.11" ShapeID="_x0000_i1052" DrawAspect="Content" ObjectID="_1451753472" r:id="rId67"/>
               </w:object>
             </w:r>
           </w:p>
@@ -5263,10 +6063,10 @@
             </w:pPr>
             <w:r>
               <w:object w:dxaOrig="1463" w:dyaOrig="1020">
-                <v:shape id="_x0000_i1052" type="#_x0000_t75" style="width:73.5pt;height:51pt" o:ole="">
-                  <v:imagedata r:id="rId64" o:title=""/>
+                <v:shape id="_x0000_i1053" type="#_x0000_t75" style="width:73.5pt;height:51pt" o:ole="">
+                  <v:imagedata r:id="rId68" o:title=""/>
                 </v:shape>
-                <o:OLEObject Type="Embed" ProgID="Visio.Drawing.11" ShapeID="_x0000_i1052" DrawAspect="Content" ObjectID="_1451454529" r:id="rId65"/>
+                <o:OLEObject Type="Embed" ProgID="Visio.Drawing.11" ShapeID="_x0000_i1053" DrawAspect="Content" ObjectID="_1451753473" r:id="rId69"/>
               </w:object>
             </w:r>
           </w:p>
@@ -5331,10 +6131,10 @@
     <w:p>
       <w:r>
         <w:object w:dxaOrig="8774" w:dyaOrig="7727">
-          <v:shape id="_x0000_i1053" type="#_x0000_t75" style="width:438.75pt;height:386.25pt" o:ole="">
-            <v:imagedata r:id="rId66" o:title=""/>
+          <v:shape id="_x0000_i1054" type="#_x0000_t75" style="width:438.75pt;height:386.25pt" o:ole="">
+            <v:imagedata r:id="rId70" o:title=""/>
           </v:shape>
-          <o:OLEObject Type="Embed" ProgID="Visio.Drawing.11" ShapeID="_x0000_i1053" DrawAspect="Content" ObjectID="_1451454530" r:id="rId67"/>
+          <o:OLEObject Type="Embed" ProgID="Visio.Drawing.11" ShapeID="_x0000_i1054" DrawAspect="Content" ObjectID="_1451753474" r:id="rId71"/>
         </w:object>
       </w:r>
     </w:p>
@@ -5574,10 +6374,10 @@
             </w:pPr>
             <w:r>
               <w:object w:dxaOrig="1747" w:dyaOrig="1063">
-                <v:shape id="_x0000_i1054" type="#_x0000_t75" style="width:64.5pt;height:39.75pt" o:ole="">
-                  <v:imagedata r:id="rId68" o:title=""/>
+                <v:shape id="_x0000_i1055" type="#_x0000_t75" style="width:64.5pt;height:39.75pt" o:ole="">
+                  <v:imagedata r:id="rId72" o:title=""/>
                 </v:shape>
-                <o:OLEObject Type="Embed" ProgID="Visio.Drawing.11" ShapeID="_x0000_i1054" DrawAspect="Content" ObjectID="_1451454531" r:id="rId69"/>
+                <o:OLEObject Type="Embed" ProgID="Visio.Drawing.11" ShapeID="_x0000_i1055" DrawAspect="Content" ObjectID="_1451753475" r:id="rId73"/>
               </w:object>
             </w:r>
           </w:p>
@@ -5626,10 +6426,10 @@
             </w:pPr>
             <w:r>
               <w:object w:dxaOrig="1747" w:dyaOrig="1063">
-                <v:shape id="_x0000_i1055" type="#_x0000_t75" style="width:66.75pt;height:40.5pt" o:ole="">
-                  <v:imagedata r:id="rId70" o:title=""/>
+                <v:shape id="_x0000_i1056" type="#_x0000_t75" style="width:66.75pt;height:40.5pt" o:ole="">
+                  <v:imagedata r:id="rId74" o:title=""/>
                 </v:shape>
-                <o:OLEObject Type="Embed" ProgID="Visio.Drawing.11" ShapeID="_x0000_i1055" DrawAspect="Content" ObjectID="_1451454532" r:id="rId71"/>
+                <o:OLEObject Type="Embed" ProgID="Visio.Drawing.11" ShapeID="_x0000_i1056" DrawAspect="Content" ObjectID="_1451753476" r:id="rId75"/>
               </w:object>
             </w:r>
           </w:p>
@@ -5678,10 +6478,10 @@
             </w:pPr>
             <w:r>
               <w:object w:dxaOrig="1747" w:dyaOrig="1063">
-                <v:shape id="_x0000_i1056" type="#_x0000_t75" style="width:67.5pt;height:41.25pt" o:ole="">
-                  <v:imagedata r:id="rId72" o:title=""/>
+                <v:shape id="_x0000_i1057" type="#_x0000_t75" style="width:67.5pt;height:41.25pt" o:ole="">
+                  <v:imagedata r:id="rId76" o:title=""/>
                 </v:shape>
-                <o:OLEObject Type="Embed" ProgID="Visio.Drawing.11" ShapeID="_x0000_i1056" DrawAspect="Content" ObjectID="_1451454533" r:id="rId73"/>
+                <o:OLEObject Type="Embed" ProgID="Visio.Drawing.11" ShapeID="_x0000_i1057" DrawAspect="Content" ObjectID="_1451753477" r:id="rId77"/>
               </w:object>
             </w:r>
           </w:p>
@@ -5730,10 +6530,10 @@
             </w:pPr>
             <w:r>
               <w:object w:dxaOrig="1747" w:dyaOrig="1063">
-                <v:shape id="_x0000_i1057" type="#_x0000_t75" style="width:67.5pt;height:41.25pt" o:ole="">
-                  <v:imagedata r:id="rId74" o:title=""/>
+                <v:shape id="_x0000_i1058" type="#_x0000_t75" style="width:67.5pt;height:41.25pt" o:ole="">
+                  <v:imagedata r:id="rId78" o:title=""/>
                 </v:shape>
-                <o:OLEObject Type="Embed" ProgID="Visio.Drawing.11" ShapeID="_x0000_i1057" DrawAspect="Content" ObjectID="_1451454534" r:id="rId75"/>
+                <o:OLEObject Type="Embed" ProgID="Visio.Drawing.11" ShapeID="_x0000_i1058" DrawAspect="Content" ObjectID="_1451753478" r:id="rId79"/>
               </w:object>
             </w:r>
           </w:p>
@@ -5770,10 +6570,10 @@
             </w:pPr>
             <w:r>
               <w:object w:dxaOrig="1747" w:dyaOrig="1063">
-                <v:shape id="_x0000_i1058" type="#_x0000_t75" style="width:69.75pt;height:42.75pt" o:ole="">
-                  <v:imagedata r:id="rId76" o:title=""/>
+                <v:shape id="_x0000_i1059" type="#_x0000_t75" style="width:69.75pt;height:42.75pt" o:ole="">
+                  <v:imagedata r:id="rId80" o:title=""/>
                 </v:shape>
-                <o:OLEObject Type="Embed" ProgID="Visio.Drawing.11" ShapeID="_x0000_i1058" DrawAspect="Content" ObjectID="_1451454535" r:id="rId77"/>
+                <o:OLEObject Type="Embed" ProgID="Visio.Drawing.11" ShapeID="_x0000_i1059" DrawAspect="Content" ObjectID="_1451753479" r:id="rId81"/>
               </w:object>
             </w:r>
           </w:p>
@@ -5821,10 +6621,10 @@
             </w:pPr>
             <w:r>
               <w:object w:dxaOrig="1463" w:dyaOrig="1020">
-                <v:shape id="_x0000_i1059" type="#_x0000_t75" style="width:73.5pt;height:51pt" o:ole="">
-                  <v:imagedata r:id="rId78" o:title=""/>
+                <v:shape id="_x0000_i1060" type="#_x0000_t75" style="width:73.5pt;height:51pt" o:ole="">
+                  <v:imagedata r:id="rId82" o:title=""/>
                 </v:shape>
-                <o:OLEObject Type="Embed" ProgID="Visio.Drawing.11" ShapeID="_x0000_i1059" DrawAspect="Content" ObjectID="_1451454536" r:id="rId79"/>
+                <o:OLEObject Type="Embed" ProgID="Visio.Drawing.11" ShapeID="_x0000_i1060" DrawAspect="Content" ObjectID="_1451753480" r:id="rId83"/>
               </w:object>
             </w:r>
           </w:p>
@@ -5883,7 +6683,7 @@
           <w:lang w:val="en-US"/>
         </w:rPr>
       </w:pPr>
-      <w:bookmarkStart w:id="12" w:name="_Toc377678831"/>
+      <w:bookmarkStart w:id="11" w:name="_Toc377678831"/>
       <w:r>
         <w:rPr>
           <w:color w:val="1F3864" w:themeColor="accent5" w:themeShade="80"/>
@@ -5892,8 +6692,5000 @@
         </w:rPr>
         <w:t>Static View</w:t>
       </w:r>
-      <w:bookmarkEnd w:id="12"/>
+      <w:bookmarkEnd w:id="11"/>
     </w:p>
+    <w:p>
+      <w:pPr>
+        <w:pStyle w:val="Heading3"/>
+        <w:numPr>
+          <w:ilvl w:val="2"/>
+          <w:numId w:val="34"/>
+        </w:numPr>
+        <w:rPr>
+          <w:lang w:val="en-US"/>
+        </w:rPr>
+      </w:pPr>
+      <w:r>
+        <w:rPr>
+          <w:lang w:val="en-US"/>
+        </w:rPr>
+        <w:t>Top Level</w:t>
+      </w:r>
+    </w:p>
+    <w:p>
+      <w:r>
+        <w:object w:dxaOrig="14266" w:dyaOrig="7148">
+          <v:shape id="_x0000_i1063" type="#_x0000_t75" style="width:454.5pt;height:228pt" o:ole="">
+            <v:imagedata r:id="rId84" o:title=""/>
+          </v:shape>
+          <o:OLEObject Type="Embed" ProgID="Visio.Drawing.11" ShapeID="_x0000_i1063" DrawAspect="Content" ObjectID="_1451753481" r:id="rId85"/>
+        </w:object>
+      </w:r>
+    </w:p>
+    <w:tbl>
+      <w:tblPr>
+        <w:tblStyle w:val="TableGrid"/>
+        <w:tblW w:w="0" w:type="auto"/>
+        <w:tblLook w:val="04A0" w:firstRow="1" w:lastRow="0" w:firstColumn="1" w:lastColumn="0" w:noHBand="0" w:noVBand="1"/>
+      </w:tblPr>
+      <w:tblGrid>
+        <w:gridCol w:w="4535"/>
+        <w:gridCol w:w="4545"/>
+      </w:tblGrid>
+      <w:tr>
+        <w:tc>
+          <w:tcPr>
+            <w:tcW w:w="4788" w:type="dxa"/>
+          </w:tcPr>
+          <w:p>
+            <w:r>
+              <w:rPr>
+                <w:b/>
+              </w:rPr>
+              <w:t>Associated Drawings:</w:t>
+            </w:r>
+            <w:r>
+              <w:t xml:space="preserve"> </w:t>
+            </w:r>
+          </w:p>
+        </w:tc>
+        <w:tc>
+          <w:tcPr>
+            <w:tcW w:w="4788" w:type="dxa"/>
+          </w:tcPr>
+          <w:p>
+            <w:pPr>
+              <w:rPr>
+                <w:lang w:val="en-US"/>
+              </w:rPr>
+            </w:pPr>
+            <w:r>
+              <w:rPr>
+                <w:b/>
+              </w:rPr>
+              <w:t>Perspective:</w:t>
+            </w:r>
+            <w:r>
+              <w:t xml:space="preserve"> </w:t>
+            </w:r>
+            <w:r>
+              <w:rPr>
+                <w:lang w:val="en-US"/>
+              </w:rPr>
+              <w:t>Static</w:t>
+            </w:r>
+          </w:p>
+        </w:tc>
+      </w:tr>
+      <w:tr>
+        <w:trPr>
+          <w:trHeight w:val="70"/>
+        </w:trPr>
+        <w:tc>
+          <w:tcPr>
+            <w:tcW w:w="9576" w:type="dxa"/>
+            <w:gridSpan w:val="2"/>
+          </w:tcPr>
+          <w:p>
+            <w:pPr>
+              <w:rPr>
+                <w:lang w:val="en-US"/>
+              </w:rPr>
+            </w:pPr>
+            <w:r>
+              <w:rPr>
+                <w:lang w:val="en-US"/>
+              </w:rPr>
+              <w:t>Bản thiết kế thể hiện tổng quát các thành phần bên trong công cụ hỏi đáp, đồng thời thể hiện khả năng chạy tập trung hoặc phân tấn và người dùng có thể cấu hình dễ dàng</w:t>
+            </w:r>
+          </w:p>
+        </w:tc>
+      </w:tr>
+    </w:tbl>
+    <w:p>
+      <w:pPr>
+        <w:rPr>
+          <w:lang w:val="en-US"/>
+        </w:rPr>
+      </w:pPr>
+    </w:p>
+    <w:tbl>
+      <w:tblPr>
+        <w:tblStyle w:val="TableGrid"/>
+        <w:tblW w:w="0" w:type="auto"/>
+        <w:tblLayout w:type="fixed"/>
+        <w:tblLook w:val="04A0" w:firstRow="1" w:lastRow="0" w:firstColumn="1" w:lastColumn="0" w:noHBand="0" w:noVBand="1"/>
+      </w:tblPr>
+      <w:tblGrid>
+        <w:gridCol w:w="1705"/>
+        <w:gridCol w:w="7375"/>
+      </w:tblGrid>
+      <w:tr>
+        <w:tc>
+          <w:tcPr>
+            <w:tcW w:w="1705" w:type="dxa"/>
+            <w:shd w:val="clear" w:color="auto" w:fill="1F3864" w:themeFill="accent5" w:themeFillShade="80"/>
+          </w:tcPr>
+          <w:p>
+            <w:pPr>
+              <w:jc w:val="center"/>
+              <w:rPr>
+                <w:lang w:val="en-US"/>
+              </w:rPr>
+            </w:pPr>
+            <w:r>
+              <w:rPr>
+                <w:lang w:val="en-US"/>
+              </w:rPr>
+              <w:t>Element</w:t>
+            </w:r>
+          </w:p>
+        </w:tc>
+        <w:tc>
+          <w:tcPr>
+            <w:tcW w:w="7375" w:type="dxa"/>
+            <w:shd w:val="clear" w:color="auto" w:fill="1F3864" w:themeFill="accent5" w:themeFillShade="80"/>
+          </w:tcPr>
+          <w:p>
+            <w:pPr>
+              <w:jc w:val="center"/>
+              <w:rPr>
+                <w:lang w:val="en-US"/>
+              </w:rPr>
+            </w:pPr>
+            <w:r>
+              <w:rPr>
+                <w:lang w:val="en-US"/>
+              </w:rPr>
+              <w:t>Description</w:t>
+            </w:r>
+          </w:p>
+        </w:tc>
+      </w:tr>
+      <w:tr>
+        <w:tc>
+          <w:tcPr>
+            <w:tcW w:w="1705" w:type="dxa"/>
+          </w:tcPr>
+          <w:p>
+            <w:pPr>
+              <w:rPr>
+                <w:b/>
+              </w:rPr>
+            </w:pPr>
+            <w:r>
+              <w:rPr>
+                <w:b/>
+              </w:rPr>
+              <w:t xml:space="preserve">Công cụ hiển thị bộ từ điển </w:t>
+            </w:r>
+          </w:p>
+          <w:p>
+            <w:pPr>
+              <w:rPr>
+                <w:lang w:val="en-US"/>
+              </w:rPr>
+            </w:pPr>
+          </w:p>
+        </w:tc>
+        <w:tc>
+          <w:tcPr>
+            <w:tcW w:w="7375" w:type="dxa"/>
+          </w:tcPr>
+          <w:p>
+            <w:pPr>
+              <w:rPr>
+                <w:rFonts w:cs="Times New Roman"/>
+                <w:sz w:val="24"/>
+                <w:szCs w:val="24"/>
+              </w:rPr>
+            </w:pPr>
+            <w:r>
+              <w:rPr>
+                <w:rFonts w:cs="Times New Roman"/>
+                <w:sz w:val="24"/>
+                <w:szCs w:val="24"/>
+              </w:rPr>
+              <w:t>Thành phần này là ứng dụng web trên web server đã được cài đặt công cụ hiển thị bộ từ điển, và được cấu hình web service để nhận và xử lý những yêu cầu từ ứng dụng hiện thị bộ từ điển trên android app.</w:t>
+            </w:r>
+          </w:p>
+          <w:p>
+            <w:pPr>
+              <w:rPr>
+                <w:lang w:val="en-US"/>
+              </w:rPr>
+            </w:pPr>
+          </w:p>
+        </w:tc>
+      </w:tr>
+      <w:tr>
+        <w:tc>
+          <w:tcPr>
+            <w:tcW w:w="1705" w:type="dxa"/>
+          </w:tcPr>
+          <w:p>
+            <w:pPr>
+              <w:rPr>
+                <w:b/>
+              </w:rPr>
+            </w:pPr>
+            <w:r>
+              <w:rPr>
+                <w:b/>
+              </w:rPr>
+              <w:lastRenderedPageBreak/>
+              <w:t xml:space="preserve">Công cụ hiển thị bộ từ điển </w:t>
+            </w:r>
+          </w:p>
+        </w:tc>
+        <w:tc>
+          <w:tcPr>
+            <w:tcW w:w="7375" w:type="dxa"/>
+          </w:tcPr>
+          <w:p>
+            <w:pPr>
+              <w:rPr>
+                <w:rFonts w:cs="Times New Roman"/>
+                <w:sz w:val="24"/>
+                <w:szCs w:val="24"/>
+              </w:rPr>
+            </w:pPr>
+            <w:r>
+              <w:rPr>
+                <w:rFonts w:cs="Times New Roman"/>
+                <w:sz w:val="24"/>
+                <w:szCs w:val="24"/>
+              </w:rPr>
+              <w:t>Thành phần này là ứng dụng web trên web server đã được cài đặt công cụ quản trị bộ từ điển, và được cấu hình web service để nhận và xử lý những yêu cầu từ ứng dụng quản trị bộ từ điển trên android app.</w:t>
+            </w:r>
+          </w:p>
+          <w:p>
+            <w:pPr>
+              <w:rPr>
+                <w:lang w:val="en-US"/>
+              </w:rPr>
+            </w:pPr>
+          </w:p>
+        </w:tc>
+      </w:tr>
+      <w:tr>
+        <w:tc>
+          <w:tcPr>
+            <w:tcW w:w="1705" w:type="dxa"/>
+          </w:tcPr>
+          <w:p>
+            <w:pPr>
+              <w:rPr>
+                <w:b/>
+              </w:rPr>
+            </w:pPr>
+            <w:r>
+              <w:rPr>
+                <w:b/>
+              </w:rPr>
+              <w:t xml:space="preserve">Công cụ hiển thị bộ từ điển </w:t>
+            </w:r>
+          </w:p>
+          <w:p>
+            <w:pPr>
+              <w:rPr>
+                <w:b/>
+                <w:lang w:val="en-US"/>
+              </w:rPr>
+            </w:pPr>
+          </w:p>
+        </w:tc>
+        <w:tc>
+          <w:tcPr>
+            <w:tcW w:w="7375" w:type="dxa"/>
+          </w:tcPr>
+          <w:p>
+            <w:pPr>
+              <w:rPr>
+                <w:lang w:val="en-US"/>
+              </w:rPr>
+            </w:pPr>
+            <w:r>
+              <w:t>Công cụ quản trị bộ từ điển được cài đặt trên thiết bị android của người dùng</w:t>
+            </w:r>
+          </w:p>
+        </w:tc>
+      </w:tr>
+      <w:tr>
+        <w:tc>
+          <w:tcPr>
+            <w:tcW w:w="1705" w:type="dxa"/>
+          </w:tcPr>
+          <w:p>
+            <w:pPr>
+              <w:rPr>
+                <w:b/>
+              </w:rPr>
+            </w:pPr>
+            <w:r>
+              <w:rPr>
+                <w:b/>
+              </w:rPr>
+              <w:t xml:space="preserve">Công cụ hiển thị bộ từ điển </w:t>
+            </w:r>
+          </w:p>
+          <w:p>
+            <w:pPr>
+              <w:rPr>
+                <w:b/>
+                <w:lang w:val="en-US"/>
+              </w:rPr>
+            </w:pPr>
+          </w:p>
+        </w:tc>
+        <w:tc>
+          <w:tcPr>
+            <w:tcW w:w="7375" w:type="dxa"/>
+          </w:tcPr>
+          <w:p>
+            <w:pPr>
+              <w:rPr>
+                <w:lang w:val="en-US"/>
+              </w:rPr>
+            </w:pPr>
+            <w:r>
+              <w:t>Công cụ hiển thị bộ từ điển được cài đặt trên thiết bị android của người dùng</w:t>
+            </w:r>
+          </w:p>
+        </w:tc>
+      </w:tr>
+      <w:tr>
+        <w:trPr>
+          <w:trHeight w:val="422"/>
+        </w:trPr>
+        <w:tc>
+          <w:tcPr>
+            <w:tcW w:w="1705" w:type="dxa"/>
+          </w:tcPr>
+          <w:p>
+            <w:pPr>
+              <w:rPr>
+                <w:b/>
+              </w:rPr>
+            </w:pPr>
+            <w:r>
+              <w:rPr>
+                <w:b/>
+              </w:rPr>
+              <w:t xml:space="preserve">Công cụ hiển thị bộ từ điển </w:t>
+            </w:r>
+          </w:p>
+          <w:p>
+            <w:pPr>
+              <w:rPr>
+                <w:b/>
+                <w:lang w:val="en-US"/>
+              </w:rPr>
+            </w:pPr>
+          </w:p>
+        </w:tc>
+        <w:tc>
+          <w:tcPr>
+            <w:tcW w:w="7375" w:type="dxa"/>
+          </w:tcPr>
+          <w:p>
+            <w:pPr>
+              <w:rPr>
+                <w:lang w:val="en-US"/>
+              </w:rPr>
+            </w:pPr>
+            <w:r>
+              <w:rPr>
+                <w:lang w:val="en-US"/>
+              </w:rPr>
+              <w:t>Là một server dùng để nhận và gửi mail</w:t>
+            </w:r>
+          </w:p>
+        </w:tc>
+      </w:tr>
+      <w:tr>
+        <w:tc>
+          <w:tcPr>
+            <w:tcW w:w="1705" w:type="dxa"/>
+          </w:tcPr>
+          <w:p>
+            <w:pPr>
+              <w:rPr>
+                <w:b/>
+                <w:lang w:val="en-US"/>
+              </w:rPr>
+            </w:pPr>
+            <w:r>
+              <w:rPr>
+                <w:b/>
+                <w:lang w:val="en-US"/>
+              </w:rPr>
+              <w:t>Email Server</w:t>
+            </w:r>
+          </w:p>
+        </w:tc>
+        <w:tc>
+          <w:tcPr>
+            <w:tcW w:w="7375" w:type="dxa"/>
+          </w:tcPr>
+          <w:p>
+            <w:pPr>
+              <w:rPr>
+                <w:lang w:val="en-US"/>
+              </w:rPr>
+            </w:pPr>
+            <w:r>
+              <w:t>File index được tạo ra bởi công cụ quản trị bộ từ điển và được sử dụng bởi công cụ hiển thị bộ từ điển.</w:t>
+            </w:r>
+          </w:p>
+        </w:tc>
+      </w:tr>
+      <w:tr>
+        <w:tc>
+          <w:tcPr>
+            <w:tcW w:w="1705" w:type="dxa"/>
+          </w:tcPr>
+          <w:p>
+            <w:pPr>
+              <w:rPr>
+                <w:b/>
+                <w:lang w:val="en-US"/>
+              </w:rPr>
+            </w:pPr>
+            <w:r>
+              <w:rPr>
+                <w:b/>
+                <w:lang w:val="en-US"/>
+              </w:rPr>
+              <w:t>File Index</w:t>
+            </w:r>
+          </w:p>
+        </w:tc>
+        <w:tc>
+          <w:tcPr>
+            <w:tcW w:w="7375" w:type="dxa"/>
+          </w:tcPr>
+          <w:p>
+            <w:pPr>
+              <w:rPr>
+                <w:lang w:val="en-US"/>
+              </w:rPr>
+            </w:pPr>
+            <w:r>
+              <w:rPr>
+                <w:lang w:val="en-US"/>
+              </w:rPr>
+              <w:t>File config được tạo ra hỗ trợ các hệ thống có thể cấu hình chạy chương trình có thể độc lập</w:t>
+            </w:r>
+          </w:p>
+        </w:tc>
+      </w:tr>
+      <w:tr>
+        <w:tc>
+          <w:tcPr>
+            <w:tcW w:w="1705" w:type="dxa"/>
+          </w:tcPr>
+          <w:p>
+            <w:pPr>
+              <w:rPr>
+                <w:b/>
+                <w:lang w:val="en-US"/>
+              </w:rPr>
+            </w:pPr>
+            <w:r>
+              <w:rPr>
+                <w:b/>
+                <w:lang w:val="en-US"/>
+              </w:rPr>
+              <w:t>File Config</w:t>
+            </w:r>
+          </w:p>
+        </w:tc>
+        <w:tc>
+          <w:tcPr>
+            <w:tcW w:w="7375" w:type="dxa"/>
+          </w:tcPr>
+          <w:p>
+            <w:pPr>
+              <w:rPr>
+                <w:rFonts w:cs="Times New Roman"/>
+                <w:sz w:val="24"/>
+                <w:szCs w:val="24"/>
+              </w:rPr>
+            </w:pPr>
+            <w:r>
+              <w:rPr>
+                <w:rFonts w:cs="Times New Roman"/>
+                <w:sz w:val="24"/>
+                <w:szCs w:val="24"/>
+              </w:rPr>
+              <w:t>Thành phần này là ứng dụng web trên web server đã được cài đặt công cụ hiển thị bộ từ điển, và được cấu hình web service để nhận và xử lý những yêu cầu từ ứng dụng hiện thị bộ từ điển trên android app.</w:t>
+            </w:r>
+          </w:p>
+          <w:p>
+            <w:pPr>
+              <w:rPr>
+                <w:lang w:val="en-US"/>
+              </w:rPr>
+            </w:pPr>
+          </w:p>
+        </w:tc>
+      </w:tr>
+    </w:tbl>
+    <w:p>
+      <w:pPr>
+        <w:rPr>
+          <w:lang w:val="en-US"/>
+        </w:rPr>
+      </w:pPr>
+    </w:p>
+    <w:p>
+      <w:pPr>
+        <w:rPr>
+          <w:lang w:val="en-US"/>
+        </w:rPr>
+      </w:pPr>
+    </w:p>
+    <w:p>
+      <w:pPr>
+        <w:pStyle w:val="Heading3"/>
+        <w:numPr>
+          <w:ilvl w:val="2"/>
+          <w:numId w:val="34"/>
+        </w:numPr>
+        <w:rPr>
+          <w:lang w:val="en-US"/>
+        </w:rPr>
+      </w:pPr>
+      <w:r>
+        <w:rPr>
+          <w:lang w:val="en-US"/>
+        </w:rPr>
+        <w:t>Decompose Công cụ hiển thị bộ từ điển level 2</w:t>
+      </w:r>
+    </w:p>
+    <w:p>
+      <w:r>
+        <w:object w:dxaOrig="13685" w:dyaOrig="5816">
+          <v:shape id="_x0000_i1064" type="#_x0000_t75" style="width:454.5pt;height:192.75pt" o:ole="">
+            <v:imagedata r:id="rId86" o:title=""/>
+          </v:shape>
+          <o:OLEObject Type="Embed" ProgID="Visio.Drawing.11" ShapeID="_x0000_i1064" DrawAspect="Content" ObjectID="_1451753482" r:id="rId87"/>
+        </w:object>
+      </w:r>
+    </w:p>
+    <w:tbl>
+      <w:tblPr>
+        <w:tblStyle w:val="TableGrid"/>
+        <w:tblW w:w="0" w:type="auto"/>
+        <w:tblLook w:val="04A0" w:firstRow="1" w:lastRow="0" w:firstColumn="1" w:lastColumn="0" w:noHBand="0" w:noVBand="1"/>
+      </w:tblPr>
+      <w:tblGrid>
+        <w:gridCol w:w="4535"/>
+        <w:gridCol w:w="4545"/>
+      </w:tblGrid>
+      <w:tr>
+        <w:tc>
+          <w:tcPr>
+            <w:tcW w:w="4788" w:type="dxa"/>
+          </w:tcPr>
+          <w:p>
+            <w:r>
+              <w:rPr>
+                <w:b/>
+              </w:rPr>
+              <w:t>Associated Drawings:</w:t>
+            </w:r>
+            <w:r>
+              <w:t xml:space="preserve"> </w:t>
+            </w:r>
+          </w:p>
+        </w:tc>
+        <w:tc>
+          <w:tcPr>
+            <w:tcW w:w="4788" w:type="dxa"/>
+          </w:tcPr>
+          <w:p>
+            <w:pPr>
+              <w:rPr>
+                <w:lang w:val="en-US"/>
+              </w:rPr>
+            </w:pPr>
+            <w:r>
+              <w:rPr>
+                <w:b/>
+              </w:rPr>
+              <w:t>Perspective:</w:t>
+            </w:r>
+            <w:r>
+              <w:t xml:space="preserve"> </w:t>
+            </w:r>
+            <w:r>
+              <w:rPr>
+                <w:lang w:val="en-US"/>
+              </w:rPr>
+              <w:t>Static</w:t>
+            </w:r>
+          </w:p>
+        </w:tc>
+      </w:tr>
+      <w:tr>
+        <w:trPr>
+          <w:trHeight w:val="70"/>
+        </w:trPr>
+        <w:tc>
+          <w:tcPr>
+            <w:tcW w:w="9576" w:type="dxa"/>
+            <w:gridSpan w:val="2"/>
+          </w:tcPr>
+          <w:p>
+            <w:r>
+              <w:t xml:space="preserve">Việc áp dụng những patterns như decompose, use, layer style tạo nên một thiết kế với những sự phân lớp, và những mối quan hệ rõ ràng. Mỗi thành phần đều có 1 nhiệm vụ cụ thể </w:t>
+            </w:r>
+          </w:p>
+          <w:p>
+            <w:pPr>
+              <w:pStyle w:val="ListParagraph"/>
+              <w:numPr>
+                <w:ilvl w:val="0"/>
+                <w:numId w:val="42"/>
+              </w:numPr>
+              <w:spacing w:after="200" w:line="276" w:lineRule="auto"/>
+            </w:pPr>
+            <w:r>
+              <w:t>Hỗ trợ cho thuộc tính chất lượng điều chỉnh qua iOS; việc sử dụng những thành phần có thể tái sử dụng, hoặc có thể rõ ràng về kiến trúc việc chuyển đổi từ android sang iOS sẽ tăng tính khả thi hơn.</w:t>
+            </w:r>
+          </w:p>
+          <w:p>
+            <w:pPr>
+              <w:pStyle w:val="ListParagraph"/>
+              <w:rPr>
+                <w:rFonts w:ascii="Calibri" w:hAnsi="Calibri" w:cs="Calibri"/>
+                <w:color w:val="000000"/>
+                <w:lang w:val="en-US"/>
+              </w:rPr>
+            </w:pPr>
+          </w:p>
+        </w:tc>
+      </w:tr>
+    </w:tbl>
+    <w:p/>
+    <w:tbl>
+      <w:tblPr>
+        <w:tblStyle w:val="TableGrid"/>
+        <w:tblW w:w="0" w:type="auto"/>
+        <w:tblLayout w:type="fixed"/>
+        <w:tblLook w:val="04A0" w:firstRow="1" w:lastRow="0" w:firstColumn="1" w:lastColumn="0" w:noHBand="0" w:noVBand="1"/>
+      </w:tblPr>
+      <w:tblGrid>
+        <w:gridCol w:w="1705"/>
+        <w:gridCol w:w="7375"/>
+      </w:tblGrid>
+      <w:tr>
+        <w:tc>
+          <w:tcPr>
+            <w:tcW w:w="1705" w:type="dxa"/>
+            <w:shd w:val="clear" w:color="auto" w:fill="1F3864" w:themeFill="accent5" w:themeFillShade="80"/>
+          </w:tcPr>
+          <w:p>
+            <w:pPr>
+              <w:jc w:val="center"/>
+              <w:rPr>
+                <w:lang w:val="en-US"/>
+              </w:rPr>
+            </w:pPr>
+            <w:r>
+              <w:rPr>
+                <w:lang w:val="en-US"/>
+              </w:rPr>
+              <w:t>Element</w:t>
+            </w:r>
+          </w:p>
+        </w:tc>
+        <w:tc>
+          <w:tcPr>
+            <w:tcW w:w="7375" w:type="dxa"/>
+            <w:shd w:val="clear" w:color="auto" w:fill="1F3864" w:themeFill="accent5" w:themeFillShade="80"/>
+          </w:tcPr>
+          <w:p>
+            <w:pPr>
+              <w:jc w:val="center"/>
+              <w:rPr>
+                <w:lang w:val="en-US"/>
+              </w:rPr>
+            </w:pPr>
+            <w:r>
+              <w:rPr>
+                <w:lang w:val="en-US"/>
+              </w:rPr>
+              <w:t>Description</w:t>
+            </w:r>
+          </w:p>
+        </w:tc>
+      </w:tr>
+      <w:tr>
+        <w:tc>
+          <w:tcPr>
+            <w:tcW w:w="1705" w:type="dxa"/>
+          </w:tcPr>
+          <w:p>
+            <w:pPr>
+              <w:rPr>
+                <w:b/>
+              </w:rPr>
+            </w:pPr>
+            <w:r>
+              <w:rPr>
+                <w:b/>
+              </w:rPr>
+              <w:lastRenderedPageBreak/>
+              <w:t xml:space="preserve">Công cụ hiển thị bộ từ điển </w:t>
+            </w:r>
+          </w:p>
+          <w:p>
+            <w:pPr>
+              <w:rPr>
+                <w:lang w:val="en-US"/>
+              </w:rPr>
+            </w:pPr>
+          </w:p>
+        </w:tc>
+        <w:tc>
+          <w:tcPr>
+            <w:tcW w:w="7375" w:type="dxa"/>
+          </w:tcPr>
+          <w:p>
+            <w:r>
+              <w:t xml:space="preserve">Thành phần này cung cấp 1 số chức năng như hiển thị dữ liệu, tìm kiếm và tạo mới câu hỏi. Chứa những packages </w:t>
+            </w:r>
+            <w:r>
+              <w:rPr>
+                <w:lang w:val="en-US"/>
+              </w:rPr>
+              <w:t>Presentation Layer</w:t>
+            </w:r>
+            <w:r>
+              <w:t>, Service Layer</w:t>
+            </w:r>
+            <w:r>
+              <w:rPr>
+                <w:lang w:val="en-US"/>
+              </w:rPr>
+              <w:t>, Data Access Layer</w:t>
+            </w:r>
+            <w:r>
+              <w:t xml:space="preserve"> và</w:t>
+            </w:r>
+            <w:r>
+              <w:rPr>
+                <w:lang w:val="en-US"/>
+              </w:rPr>
+              <w:t xml:space="preserve"> Domain Object</w:t>
+            </w:r>
+            <w:r>
+              <w:t>.</w:t>
+            </w:r>
+          </w:p>
+          <w:p>
+            <w:pPr>
+              <w:rPr>
+                <w:lang w:val="en-US"/>
+              </w:rPr>
+            </w:pPr>
+          </w:p>
+        </w:tc>
+      </w:tr>
+      <w:tr>
+        <w:tc>
+          <w:tcPr>
+            <w:tcW w:w="1705" w:type="dxa"/>
+          </w:tcPr>
+          <w:p>
+            <w:pPr>
+              <w:rPr>
+                <w:b/>
+                <w:lang w:val="en-US"/>
+              </w:rPr>
+            </w:pPr>
+            <w:r>
+              <w:rPr>
+                <w:b/>
+                <w:lang w:val="en-US"/>
+              </w:rPr>
+              <w:t>Presentation Layer</w:t>
+            </w:r>
+          </w:p>
+        </w:tc>
+        <w:tc>
+          <w:tcPr>
+            <w:tcW w:w="7375" w:type="dxa"/>
+          </w:tcPr>
+          <w:p>
+            <w:pPr>
+              <w:rPr>
+                <w:lang w:val="en-US"/>
+              </w:rPr>
+            </w:pPr>
+            <w:r>
+              <w:rPr>
+                <w:lang w:val="en-US"/>
+              </w:rPr>
+              <w:t xml:space="preserve">Chứa tất cả các thành phần liên quan đến việc hiển thị giao diện người dùng của công cụ </w:t>
+            </w:r>
+            <w:r>
+              <w:rPr>
+                <w:lang w:val="en-US"/>
+              </w:rPr>
+              <w:t>hiển thị</w:t>
+            </w:r>
+            <w:r>
+              <w:rPr>
+                <w:lang w:val="en-US"/>
+              </w:rPr>
+              <w:t xml:space="preserve"> bộ từ điển</w:t>
+            </w:r>
+          </w:p>
+        </w:tc>
+      </w:tr>
+      <w:tr>
+        <w:tc>
+          <w:tcPr>
+            <w:tcW w:w="1705" w:type="dxa"/>
+          </w:tcPr>
+          <w:p>
+            <w:pPr>
+              <w:rPr>
+                <w:b/>
+                <w:lang w:val="en-US"/>
+              </w:rPr>
+            </w:pPr>
+            <w:r>
+              <w:rPr>
+                <w:b/>
+                <w:lang w:val="en-US"/>
+              </w:rPr>
+              <w:t>Web Interface</w:t>
+            </w:r>
+          </w:p>
+        </w:tc>
+        <w:tc>
+          <w:tcPr>
+            <w:tcW w:w="7375" w:type="dxa"/>
+          </w:tcPr>
+          <w:p>
+            <w:r>
+              <w:rPr>
+                <w:lang w:val="en-US"/>
+              </w:rPr>
+              <w:t xml:space="preserve">Chứa tất cả các thành phần liên quan đến việc hiển thị giao diện người dùng của công cụ </w:t>
+            </w:r>
+            <w:r>
+              <w:rPr>
+                <w:lang w:val="en-US"/>
+              </w:rPr>
+              <w:t>hiển thị</w:t>
+            </w:r>
+            <w:r>
+              <w:rPr>
+                <w:lang w:val="en-US"/>
+              </w:rPr>
+              <w:t xml:space="preserve"> bộ từ điển</w:t>
+            </w:r>
+          </w:p>
+        </w:tc>
+      </w:tr>
+      <w:tr>
+        <w:tc>
+          <w:tcPr>
+            <w:tcW w:w="1705" w:type="dxa"/>
+          </w:tcPr>
+          <w:p>
+            <w:pPr>
+              <w:rPr>
+                <w:b/>
+                <w:lang w:val="en-US"/>
+              </w:rPr>
+            </w:pPr>
+            <w:r>
+              <w:rPr>
+                <w:b/>
+                <w:lang w:val="en-US"/>
+              </w:rPr>
+              <w:t>Service Layer</w:t>
+            </w:r>
+          </w:p>
+        </w:tc>
+        <w:tc>
+          <w:tcPr>
+            <w:tcW w:w="7375" w:type="dxa"/>
+          </w:tcPr>
+          <w:p>
+            <w:r>
+              <w:t xml:space="preserve">Chứa tất cả những thành phần liên quan đến xử lý logic của công cụ </w:t>
+            </w:r>
+            <w:r>
+              <w:rPr>
+                <w:lang w:val="en-US"/>
+              </w:rPr>
+              <w:t>hiển thị</w:t>
+            </w:r>
+            <w:r>
+              <w:t xml:space="preserve"> bộ từ điển </w:t>
+            </w:r>
+          </w:p>
+        </w:tc>
+      </w:tr>
+      <w:tr>
+        <w:trPr>
+          <w:trHeight w:val="422"/>
+        </w:trPr>
+        <w:tc>
+          <w:tcPr>
+            <w:tcW w:w="1705" w:type="dxa"/>
+          </w:tcPr>
+          <w:p>
+            <w:pPr>
+              <w:rPr>
+                <w:b/>
+                <w:lang w:val="en-US"/>
+              </w:rPr>
+            </w:pPr>
+            <w:r>
+              <w:rPr>
+                <w:b/>
+                <w:lang w:val="en-US"/>
+              </w:rPr>
+              <w:t>Service Interface</w:t>
+            </w:r>
+          </w:p>
+        </w:tc>
+        <w:tc>
+          <w:tcPr>
+            <w:tcW w:w="7375" w:type="dxa"/>
+          </w:tcPr>
+          <w:p>
+            <w:r>
+              <w:rPr>
+                <w:lang w:val="en-US"/>
+              </w:rPr>
+              <w:t xml:space="preserve">Là thành phần của Service Layer chứa các thành phần Interface về service của các module trong công cụ </w:t>
+            </w:r>
+            <w:r>
+              <w:rPr>
+                <w:lang w:val="en-US"/>
+              </w:rPr>
+              <w:t>hiển thị</w:t>
+            </w:r>
+            <w:r>
+              <w:rPr>
+                <w:lang w:val="en-US"/>
+              </w:rPr>
+              <w:t xml:space="preserve"> từ điển</w:t>
+            </w:r>
+          </w:p>
+        </w:tc>
+      </w:tr>
+      <w:tr>
+        <w:tc>
+          <w:tcPr>
+            <w:tcW w:w="1705" w:type="dxa"/>
+          </w:tcPr>
+          <w:p>
+            <w:pPr>
+              <w:rPr>
+                <w:b/>
+                <w:lang w:val="en-US"/>
+              </w:rPr>
+            </w:pPr>
+            <w:r>
+              <w:rPr>
+                <w:b/>
+                <w:lang w:val="en-US"/>
+              </w:rPr>
+              <w:t>Service   Implement</w:t>
+            </w:r>
+          </w:p>
+        </w:tc>
+        <w:tc>
+          <w:tcPr>
+            <w:tcW w:w="7375" w:type="dxa"/>
+          </w:tcPr>
+          <w:p>
+            <w:r>
+              <w:rPr>
+                <w:lang w:val="en-US"/>
+              </w:rPr>
+              <w:t xml:space="preserve">Là thành phần của Service Layer chứa các thành phần Implement về service của các module trong công cụ </w:t>
+            </w:r>
+            <w:r>
+              <w:rPr>
+                <w:lang w:val="en-US"/>
+              </w:rPr>
+              <w:t>hiển thị</w:t>
+            </w:r>
+            <w:r>
+              <w:rPr>
+                <w:lang w:val="en-US"/>
+              </w:rPr>
+              <w:t xml:space="preserve"> từ điển</w:t>
+            </w:r>
+          </w:p>
+        </w:tc>
+      </w:tr>
+      <w:tr>
+        <w:tc>
+          <w:tcPr>
+            <w:tcW w:w="1705" w:type="dxa"/>
+          </w:tcPr>
+          <w:p>
+            <w:pPr>
+              <w:rPr>
+                <w:b/>
+                <w:lang w:val="en-US"/>
+              </w:rPr>
+            </w:pPr>
+            <w:r>
+              <w:rPr>
+                <w:b/>
+                <w:lang w:val="en-US"/>
+              </w:rPr>
+              <w:t>Data Access Layer</w:t>
+            </w:r>
+          </w:p>
+        </w:tc>
+        <w:tc>
+          <w:tcPr>
+            <w:tcW w:w="7375" w:type="dxa"/>
+          </w:tcPr>
+          <w:p>
+            <w:pPr>
+              <w:rPr>
+                <w:lang w:val="en-US"/>
+              </w:rPr>
+            </w:pPr>
+            <w:r>
+              <w:rPr>
+                <w:lang w:val="en-US"/>
+              </w:rPr>
+              <w:t xml:space="preserve">Chứa </w:t>
+            </w:r>
+            <w:r>
+              <w:t xml:space="preserve">những xử lý truy vấn đền cơ sở dữ liệu, nếu yêu câu phù hợp sẽ trả kết quả về cho Web serices. </w:t>
+            </w:r>
+          </w:p>
+        </w:tc>
+      </w:tr>
+      <w:tr>
+        <w:tc>
+          <w:tcPr>
+            <w:tcW w:w="1705" w:type="dxa"/>
+          </w:tcPr>
+          <w:p>
+            <w:pPr>
+              <w:rPr>
+                <w:b/>
+                <w:lang w:val="en-US"/>
+              </w:rPr>
+            </w:pPr>
+            <w:r>
+              <w:rPr>
+                <w:b/>
+                <w:lang w:val="en-US"/>
+              </w:rPr>
+              <w:t>Data Access Interface</w:t>
+            </w:r>
+          </w:p>
+        </w:tc>
+        <w:tc>
+          <w:tcPr>
+            <w:tcW w:w="7375" w:type="dxa"/>
+          </w:tcPr>
+          <w:p>
+            <w:r>
+              <w:rPr>
+                <w:lang w:val="en-US"/>
+              </w:rPr>
+              <w:t xml:space="preserve">Là thành phần của Data Access Layer chứa các thành phần Interface về service của các module trong công cụ </w:t>
+            </w:r>
+            <w:r>
+              <w:rPr>
+                <w:lang w:val="en-US"/>
+              </w:rPr>
+              <w:t>hiển thị</w:t>
+            </w:r>
+            <w:r>
+              <w:rPr>
+                <w:lang w:val="en-US"/>
+              </w:rPr>
+              <w:t xml:space="preserve"> từ điển</w:t>
+            </w:r>
+          </w:p>
+        </w:tc>
+      </w:tr>
+      <w:tr>
+        <w:tc>
+          <w:tcPr>
+            <w:tcW w:w="1705" w:type="dxa"/>
+          </w:tcPr>
+          <w:p>
+            <w:pPr>
+              <w:rPr>
+                <w:b/>
+                <w:lang w:val="en-US"/>
+              </w:rPr>
+            </w:pPr>
+            <w:r>
+              <w:rPr>
+                <w:b/>
+                <w:lang w:val="en-US"/>
+              </w:rPr>
+              <w:t>Data Access   Implement</w:t>
+            </w:r>
+          </w:p>
+        </w:tc>
+        <w:tc>
+          <w:tcPr>
+            <w:tcW w:w="7375" w:type="dxa"/>
+          </w:tcPr>
+          <w:p>
+            <w:r>
+              <w:rPr>
+                <w:lang w:val="en-US"/>
+              </w:rPr>
+              <w:t xml:space="preserve">Là thành phần của Data Access Layer chứa các thành phần Implement về service của các module trong công cụ </w:t>
+            </w:r>
+            <w:r>
+              <w:rPr>
+                <w:lang w:val="en-US"/>
+              </w:rPr>
+              <w:t>hiển thị</w:t>
+            </w:r>
+            <w:r>
+              <w:rPr>
+                <w:lang w:val="en-US"/>
+              </w:rPr>
+              <w:t xml:space="preserve"> từ điển</w:t>
+            </w:r>
+          </w:p>
+        </w:tc>
+      </w:tr>
+      <w:tr>
+        <w:tc>
+          <w:tcPr>
+            <w:tcW w:w="1705" w:type="dxa"/>
+          </w:tcPr>
+          <w:p>
+            <w:pPr>
+              <w:rPr>
+                <w:b/>
+                <w:lang w:val="en-US"/>
+              </w:rPr>
+            </w:pPr>
+            <w:r>
+              <w:rPr>
+                <w:b/>
+                <w:lang w:val="en-US"/>
+              </w:rPr>
+              <w:t>Domain Object</w:t>
+            </w:r>
+          </w:p>
+        </w:tc>
+        <w:tc>
+          <w:tcPr>
+            <w:tcW w:w="7375" w:type="dxa"/>
+          </w:tcPr>
+          <w:p>
+            <w:pPr>
+              <w:rPr>
+                <w:lang w:val="en-US"/>
+              </w:rPr>
+            </w:pPr>
+            <w:r>
+              <w:rPr>
+                <w:lang w:val="en-US"/>
+              </w:rPr>
+              <w:t xml:space="preserve">Là Layer chứa các Entities liên quan đến công </w:t>
+            </w:r>
+            <w:r>
+              <w:rPr>
+                <w:lang w:val="en-US"/>
+              </w:rPr>
+              <w:t>hiển thị</w:t>
+            </w:r>
+            <w:r>
+              <w:rPr>
+                <w:lang w:val="en-US"/>
+              </w:rPr>
+              <w:t xml:space="preserve"> bộ từ điển</w:t>
+            </w:r>
+          </w:p>
+        </w:tc>
+      </w:tr>
+    </w:tbl>
+    <w:p>
+      <w:pPr>
+        <w:rPr>
+          <w:lang w:val="en-US"/>
+        </w:rPr>
+      </w:pPr>
+    </w:p>
+    <w:p>
+      <w:pPr>
+        <w:rPr>
+          <w:lang w:val="en-US"/>
+        </w:rPr>
+      </w:pPr>
+    </w:p>
+    <w:p>
+      <w:pPr>
+        <w:pStyle w:val="Heading3"/>
+        <w:numPr>
+          <w:ilvl w:val="2"/>
+          <w:numId w:val="34"/>
+        </w:numPr>
+        <w:rPr>
+          <w:lang w:val="en-US"/>
+        </w:rPr>
+      </w:pPr>
+      <w:r>
+        <w:rPr>
+          <w:lang w:val="en-US"/>
+        </w:rPr>
+        <w:t>Decompose Công cụ hiển thị bộ từ điể</w:t>
+      </w:r>
+      <w:r>
+        <w:rPr>
+          <w:lang w:val="en-US"/>
+        </w:rPr>
+        <w:t>n level 3</w:t>
+      </w:r>
+    </w:p>
+    <w:p>
+      <w:r>
+        <w:object w:dxaOrig="14488" w:dyaOrig="7499">
+          <v:shape id="_x0000_i1066" type="#_x0000_t75" style="width:454.5pt;height:234.75pt" o:ole="">
+            <v:imagedata r:id="rId88" o:title=""/>
+          </v:shape>
+          <o:OLEObject Type="Embed" ProgID="Visio.Drawing.11" ShapeID="_x0000_i1066" DrawAspect="Content" ObjectID="_1451753483" r:id="rId89"/>
+        </w:object>
+      </w:r>
+    </w:p>
+    <w:tbl>
+      <w:tblPr>
+        <w:tblStyle w:val="TableGrid"/>
+        <w:tblW w:w="0" w:type="auto"/>
+        <w:tblLook w:val="04A0" w:firstRow="1" w:lastRow="0" w:firstColumn="1" w:lastColumn="0" w:noHBand="0" w:noVBand="1"/>
+      </w:tblPr>
+      <w:tblGrid>
+        <w:gridCol w:w="4535"/>
+        <w:gridCol w:w="4545"/>
+      </w:tblGrid>
+      <w:tr>
+        <w:tc>
+          <w:tcPr>
+            <w:tcW w:w="4788" w:type="dxa"/>
+          </w:tcPr>
+          <w:p>
+            <w:r>
+              <w:rPr>
+                <w:b/>
+              </w:rPr>
+              <w:t>Associated Drawings:</w:t>
+            </w:r>
+            <w:r>
+              <w:t xml:space="preserve"> </w:t>
+            </w:r>
+          </w:p>
+        </w:tc>
+        <w:tc>
+          <w:tcPr>
+            <w:tcW w:w="4788" w:type="dxa"/>
+          </w:tcPr>
+          <w:p>
+            <w:pPr>
+              <w:rPr>
+                <w:lang w:val="en-US"/>
+              </w:rPr>
+            </w:pPr>
+            <w:r>
+              <w:rPr>
+                <w:b/>
+              </w:rPr>
+              <w:t>Perspective:</w:t>
+            </w:r>
+            <w:r>
+              <w:t xml:space="preserve"> </w:t>
+            </w:r>
+            <w:r>
+              <w:rPr>
+                <w:lang w:val="en-US"/>
+              </w:rPr>
+              <w:t>Static</w:t>
+            </w:r>
+          </w:p>
+        </w:tc>
+      </w:tr>
+      <w:tr>
+        <w:trPr>
+          <w:trHeight w:val="70"/>
+        </w:trPr>
+        <w:tc>
+          <w:tcPr>
+            <w:tcW w:w="9576" w:type="dxa"/>
+            <w:gridSpan w:val="2"/>
+          </w:tcPr>
+          <w:p>
+            <w:r>
+              <w:t xml:space="preserve">Việc áp dụng những patterns như decompose, use, layer style tạo nên một thiết kế với những sự phân lớp, và những mối quan hệ rõ ràng. Mỗi thành phần đều có 1 nhiệm vụ cụ thể </w:t>
+            </w:r>
+          </w:p>
+          <w:p>
+            <w:pPr>
+              <w:pStyle w:val="ListParagraph"/>
+              <w:numPr>
+                <w:ilvl w:val="0"/>
+                <w:numId w:val="42"/>
+              </w:numPr>
+              <w:spacing w:after="200" w:line="276" w:lineRule="auto"/>
+            </w:pPr>
+            <w:r>
+              <w:t>Hỗ trợ cho thuộc tính chất lượng điều chỉnh qua iOS; việc sử dụng những thành phần có thể tái sử dụng, hoặc có thể rõ ràng về kiến trúc việc chuyển đổi từ android sang iOS sẽ tăng tính khả thi hơn.</w:t>
+            </w:r>
+          </w:p>
+          <w:p>
+            <w:pPr>
+              <w:pStyle w:val="ListParagraph"/>
+              <w:rPr>
+                <w:rFonts w:ascii="Calibri" w:hAnsi="Calibri" w:cs="Calibri"/>
+                <w:color w:val="000000"/>
+                <w:lang w:val="en-US"/>
+              </w:rPr>
+            </w:pPr>
+          </w:p>
+        </w:tc>
+      </w:tr>
+    </w:tbl>
+    <w:p/>
+    <w:p>
+      <w:pPr>
+        <w:rPr>
+          <w:lang w:val="en-US"/>
+        </w:rPr>
+      </w:pPr>
+    </w:p>
+    <w:p>
+      <w:pPr>
+        <w:pStyle w:val="Heading3"/>
+        <w:numPr>
+          <w:ilvl w:val="2"/>
+          <w:numId w:val="34"/>
+        </w:numPr>
+        <w:rPr>
+          <w:lang w:val="en-US"/>
+        </w:rPr>
+      </w:pPr>
+      <w:r>
+        <w:rPr>
+          <w:lang w:val="en-US"/>
+        </w:rPr>
+        <w:t>Decompose Công cụ quản trị bộ từ điển level 2</w:t>
+      </w:r>
+    </w:p>
+    <w:p>
+      <w:r>
+        <w:object w:dxaOrig="13685" w:dyaOrig="5816">
+          <v:shape id="_x0000_i1065" type="#_x0000_t75" style="width:454.5pt;height:192.75pt" o:ole="">
+            <v:imagedata r:id="rId90" o:title=""/>
+          </v:shape>
+          <o:OLEObject Type="Embed" ProgID="Visio.Drawing.11" ShapeID="_x0000_i1065" DrawAspect="Content" ObjectID="_1451753484" r:id="rId91"/>
+        </w:object>
+      </w:r>
+    </w:p>
+    <w:tbl>
+      <w:tblPr>
+        <w:tblStyle w:val="TableGrid"/>
+        <w:tblW w:w="0" w:type="auto"/>
+        <w:tblLook w:val="04A0" w:firstRow="1" w:lastRow="0" w:firstColumn="1" w:lastColumn="0" w:noHBand="0" w:noVBand="1"/>
+      </w:tblPr>
+      <w:tblGrid>
+        <w:gridCol w:w="4535"/>
+        <w:gridCol w:w="4545"/>
+      </w:tblGrid>
+      <w:tr>
+        <w:tc>
+          <w:tcPr>
+            <w:tcW w:w="4788" w:type="dxa"/>
+          </w:tcPr>
+          <w:p>
+            <w:r>
+              <w:rPr>
+                <w:b/>
+              </w:rPr>
+              <w:t>Associated Drawings:</w:t>
+            </w:r>
+            <w:r>
+              <w:t xml:space="preserve"> </w:t>
+            </w:r>
+          </w:p>
+        </w:tc>
+        <w:tc>
+          <w:tcPr>
+            <w:tcW w:w="4788" w:type="dxa"/>
+          </w:tcPr>
+          <w:p>
+            <w:pPr>
+              <w:rPr>
+                <w:lang w:val="en-US"/>
+              </w:rPr>
+            </w:pPr>
+            <w:r>
+              <w:rPr>
+                <w:b/>
+              </w:rPr>
+              <w:t>Perspective:</w:t>
+            </w:r>
+            <w:r>
+              <w:t xml:space="preserve"> </w:t>
+            </w:r>
+            <w:r>
+              <w:rPr>
+                <w:lang w:val="en-US"/>
+              </w:rPr>
+              <w:t>Static</w:t>
+            </w:r>
+          </w:p>
+        </w:tc>
+      </w:tr>
+      <w:tr>
+        <w:trPr>
+          <w:trHeight w:val="70"/>
+        </w:trPr>
+        <w:tc>
+          <w:tcPr>
+            <w:tcW w:w="9576" w:type="dxa"/>
+            <w:gridSpan w:val="2"/>
+          </w:tcPr>
+          <w:p>
+            <w:r>
+              <w:t xml:space="preserve">Việc áp dụng những patterns như decompose, use, layer style tạo nên một thiết kế với những sự phân lớp, và những mối quan hệ rõ ràng. Mỗi thành phần đều có 1 nhiệm vụ cụ thể </w:t>
+            </w:r>
+          </w:p>
+          <w:p>
+            <w:pPr>
+              <w:pStyle w:val="ListParagraph"/>
+              <w:numPr>
+                <w:ilvl w:val="0"/>
+                <w:numId w:val="42"/>
+              </w:numPr>
+              <w:spacing w:after="200" w:line="276" w:lineRule="auto"/>
+            </w:pPr>
+            <w:r>
+              <w:t>Hỗ trợ cho thuộc tính chất lượng điều chỉnh qua iOS; việc sử dụng những thành phần có thể tái sử dụng, hoặc có thể rõ ràng về kiến trúc việc chuyển đổi từ android sang iOS sẽ tăng tính khả thi hơn.</w:t>
+            </w:r>
+          </w:p>
+          <w:p>
+            <w:pPr>
+              <w:pStyle w:val="ListParagraph"/>
+              <w:rPr>
+                <w:rFonts w:ascii="Calibri" w:hAnsi="Calibri" w:cs="Calibri"/>
+                <w:color w:val="000000"/>
+                <w:lang w:val="en-US"/>
+              </w:rPr>
+            </w:pPr>
+          </w:p>
+        </w:tc>
+      </w:tr>
+    </w:tbl>
+    <w:p>
+      <w:pPr>
+        <w:rPr>
+          <w:lang w:val="en-US"/>
+        </w:rPr>
+      </w:pPr>
+    </w:p>
+    <w:tbl>
+      <w:tblPr>
+        <w:tblStyle w:val="TableGrid"/>
+        <w:tblW w:w="0" w:type="auto"/>
+        <w:tblLayout w:type="fixed"/>
+        <w:tblLook w:val="04A0" w:firstRow="1" w:lastRow="0" w:firstColumn="1" w:lastColumn="0" w:noHBand="0" w:noVBand="1"/>
+      </w:tblPr>
+      <w:tblGrid>
+        <w:gridCol w:w="1705"/>
+        <w:gridCol w:w="7375"/>
+      </w:tblGrid>
+      <w:tr>
+        <w:tc>
+          <w:tcPr>
+            <w:tcW w:w="1705" w:type="dxa"/>
+            <w:shd w:val="clear" w:color="auto" w:fill="1F3864" w:themeFill="accent5" w:themeFillShade="80"/>
+          </w:tcPr>
+          <w:p>
+            <w:pPr>
+              <w:jc w:val="center"/>
+              <w:rPr>
+                <w:lang w:val="en-US"/>
+              </w:rPr>
+            </w:pPr>
+            <w:r>
+              <w:rPr>
+                <w:lang w:val="en-US"/>
+              </w:rPr>
+              <w:t>Element</w:t>
+            </w:r>
+          </w:p>
+        </w:tc>
+        <w:tc>
+          <w:tcPr>
+            <w:tcW w:w="7375" w:type="dxa"/>
+            <w:shd w:val="clear" w:color="auto" w:fill="1F3864" w:themeFill="accent5" w:themeFillShade="80"/>
+          </w:tcPr>
+          <w:p>
+            <w:pPr>
+              <w:jc w:val="center"/>
+              <w:rPr>
+                <w:lang w:val="en-US"/>
+              </w:rPr>
+            </w:pPr>
+            <w:r>
+              <w:rPr>
+                <w:lang w:val="en-US"/>
+              </w:rPr>
+              <w:t>Description</w:t>
+            </w:r>
+          </w:p>
+        </w:tc>
+      </w:tr>
+      <w:tr>
+        <w:tc>
+          <w:tcPr>
+            <w:tcW w:w="1705" w:type="dxa"/>
+          </w:tcPr>
+          <w:p>
+            <w:pPr>
+              <w:rPr>
+                <w:b/>
+              </w:rPr>
+            </w:pPr>
+            <w:r>
+              <w:rPr>
+                <w:b/>
+              </w:rPr>
+              <w:t xml:space="preserve">Công cụ </w:t>
+            </w:r>
+            <w:r>
+              <w:rPr>
+                <w:b/>
+                <w:lang w:val="en-US"/>
+              </w:rPr>
+              <w:t>quản trị bộ từ điển</w:t>
+            </w:r>
+            <w:r>
+              <w:rPr>
+                <w:b/>
+              </w:rPr>
+              <w:t xml:space="preserve"> </w:t>
+            </w:r>
+          </w:p>
+          <w:p>
+            <w:pPr>
+              <w:rPr>
+                <w:lang w:val="en-US"/>
+              </w:rPr>
+            </w:pPr>
+          </w:p>
+        </w:tc>
+        <w:tc>
+          <w:tcPr>
+            <w:tcW w:w="7375" w:type="dxa"/>
+          </w:tcPr>
+          <w:p>
+            <w:r>
+              <w:t xml:space="preserve">Thành phần này cung cấp 1 số chức năng như hiển thị dữ liệu, tìm kiếm và tạo mới câu hỏi. Chứa những packages </w:t>
+            </w:r>
+            <w:r>
+              <w:rPr>
+                <w:lang w:val="en-US"/>
+              </w:rPr>
+              <w:t>Presentation Layer</w:t>
+            </w:r>
+            <w:r>
+              <w:t>, Service Layer</w:t>
+            </w:r>
+            <w:r>
+              <w:rPr>
+                <w:lang w:val="en-US"/>
+              </w:rPr>
+              <w:t>, Data Access Layer</w:t>
+            </w:r>
+            <w:r>
+              <w:t xml:space="preserve"> và</w:t>
+            </w:r>
+            <w:r>
+              <w:rPr>
+                <w:lang w:val="en-US"/>
+              </w:rPr>
+              <w:t xml:space="preserve"> Domain Object</w:t>
+            </w:r>
+            <w:r>
+              <w:t>.</w:t>
+            </w:r>
+          </w:p>
+          <w:p>
+            <w:pPr>
+              <w:rPr>
+                <w:lang w:val="en-US"/>
+              </w:rPr>
+            </w:pPr>
+          </w:p>
+        </w:tc>
+      </w:tr>
+      <w:tr>
+        <w:tc>
+          <w:tcPr>
+            <w:tcW w:w="1705" w:type="dxa"/>
+          </w:tcPr>
+          <w:p>
+            <w:pPr>
+              <w:rPr>
+                <w:b/>
+                <w:lang w:val="en-US"/>
+              </w:rPr>
+            </w:pPr>
+            <w:r>
+              <w:rPr>
+                <w:b/>
+                <w:lang w:val="en-US"/>
+              </w:rPr>
+              <w:t>Presentation Layer</w:t>
+            </w:r>
+          </w:p>
+        </w:tc>
+        <w:tc>
+          <w:tcPr>
+            <w:tcW w:w="7375" w:type="dxa"/>
+          </w:tcPr>
+          <w:p>
+            <w:pPr>
+              <w:rPr>
+                <w:lang w:val="en-US"/>
+              </w:rPr>
+            </w:pPr>
+            <w:r>
+              <w:rPr>
+                <w:lang w:val="en-US"/>
+              </w:rPr>
+              <w:t>Chứa tất cả các thành phần liên quan đến việc hiển thị giao diện người dùng của công cụ quản trị bộ từ điển</w:t>
+            </w:r>
+          </w:p>
+        </w:tc>
+      </w:tr>
+      <w:tr>
+        <w:tc>
+          <w:tcPr>
+            <w:tcW w:w="1705" w:type="dxa"/>
+          </w:tcPr>
+          <w:p>
+            <w:pPr>
+              <w:rPr>
+                <w:b/>
+                <w:lang w:val="en-US"/>
+              </w:rPr>
+            </w:pPr>
+            <w:r>
+              <w:rPr>
+                <w:b/>
+                <w:lang w:val="en-US"/>
+              </w:rPr>
+              <w:t>Web Interface</w:t>
+            </w:r>
+          </w:p>
+        </w:tc>
+        <w:tc>
+          <w:tcPr>
+            <w:tcW w:w="7375" w:type="dxa"/>
+          </w:tcPr>
+          <w:p>
+            <w:r>
+              <w:rPr>
+                <w:lang w:val="en-US"/>
+              </w:rPr>
+              <w:t>Chứa tất cả các thành phần liên quan đến việc hiển thị giao diện người dùng của công cụ quản trị bộ từ điển</w:t>
+            </w:r>
+          </w:p>
+        </w:tc>
+      </w:tr>
+      <w:tr>
+        <w:tc>
+          <w:tcPr>
+            <w:tcW w:w="1705" w:type="dxa"/>
+          </w:tcPr>
+          <w:p>
+            <w:pPr>
+              <w:rPr>
+                <w:b/>
+                <w:lang w:val="en-US"/>
+              </w:rPr>
+            </w:pPr>
+            <w:r>
+              <w:rPr>
+                <w:b/>
+                <w:lang w:val="en-US"/>
+              </w:rPr>
+              <w:t>Service Layer</w:t>
+            </w:r>
+          </w:p>
+        </w:tc>
+        <w:tc>
+          <w:tcPr>
+            <w:tcW w:w="7375" w:type="dxa"/>
+          </w:tcPr>
+          <w:p>
+            <w:r>
+              <w:t xml:space="preserve">Chứa tất cả những thành phần liên quan đến xử lý logic của công cụ quản trị bộ từ điển </w:t>
+            </w:r>
+          </w:p>
+        </w:tc>
+      </w:tr>
+      <w:tr>
+        <w:trPr>
+          <w:trHeight w:val="422"/>
+        </w:trPr>
+        <w:tc>
+          <w:tcPr>
+            <w:tcW w:w="1705" w:type="dxa"/>
+          </w:tcPr>
+          <w:p>
+            <w:pPr>
+              <w:rPr>
+                <w:b/>
+                <w:lang w:val="en-US"/>
+              </w:rPr>
+            </w:pPr>
+            <w:r>
+              <w:rPr>
+                <w:b/>
+                <w:lang w:val="en-US"/>
+              </w:rPr>
+              <w:t>Service Interface</w:t>
+            </w:r>
+          </w:p>
+        </w:tc>
+        <w:tc>
+          <w:tcPr>
+            <w:tcW w:w="7375" w:type="dxa"/>
+          </w:tcPr>
+          <w:p>
+            <w:r>
+              <w:rPr>
+                <w:lang w:val="en-US"/>
+              </w:rPr>
+              <w:t>Là thành phần của Service Layer chứa các thành phần Interface về service của các module trong công cụ quản trị từ điển</w:t>
+            </w:r>
+          </w:p>
+        </w:tc>
+      </w:tr>
+      <w:tr>
+        <w:tc>
+          <w:tcPr>
+            <w:tcW w:w="1705" w:type="dxa"/>
+          </w:tcPr>
+          <w:p>
+            <w:pPr>
+              <w:rPr>
+                <w:b/>
+                <w:lang w:val="en-US"/>
+              </w:rPr>
+            </w:pPr>
+            <w:r>
+              <w:rPr>
+                <w:b/>
+                <w:lang w:val="en-US"/>
+              </w:rPr>
+              <w:t>Service   Implement</w:t>
+            </w:r>
+          </w:p>
+        </w:tc>
+        <w:tc>
+          <w:tcPr>
+            <w:tcW w:w="7375" w:type="dxa"/>
+          </w:tcPr>
+          <w:p>
+            <w:r>
+              <w:rPr>
+                <w:lang w:val="en-US"/>
+              </w:rPr>
+              <w:t>Là thành phần của Service Layer chứa các thành phần Implement về service của các module trong công cụ quản trị từ điển</w:t>
+            </w:r>
+          </w:p>
+        </w:tc>
+      </w:tr>
+      <w:tr>
+        <w:tc>
+          <w:tcPr>
+            <w:tcW w:w="1705" w:type="dxa"/>
+          </w:tcPr>
+          <w:p>
+            <w:pPr>
+              <w:rPr>
+                <w:b/>
+                <w:lang w:val="en-US"/>
+              </w:rPr>
+            </w:pPr>
+            <w:r>
+              <w:rPr>
+                <w:b/>
+                <w:lang w:val="en-US"/>
+              </w:rPr>
+              <w:t>Data Access Layer</w:t>
+            </w:r>
+          </w:p>
+        </w:tc>
+        <w:tc>
+          <w:tcPr>
+            <w:tcW w:w="7375" w:type="dxa"/>
+          </w:tcPr>
+          <w:p>
+            <w:pPr>
+              <w:rPr>
+                <w:lang w:val="en-US"/>
+              </w:rPr>
+            </w:pPr>
+            <w:r>
+              <w:rPr>
+                <w:lang w:val="en-US"/>
+              </w:rPr>
+              <w:t xml:space="preserve">Chứa </w:t>
+            </w:r>
+            <w:r>
+              <w:t xml:space="preserve">những xử lý truy vấn đền cơ sở dữ liệu, nếu yêu câu phù hợp sẽ trả kết quả về cho Web serices. </w:t>
+            </w:r>
+          </w:p>
+        </w:tc>
+      </w:tr>
+      <w:tr>
+        <w:tc>
+          <w:tcPr>
+            <w:tcW w:w="1705" w:type="dxa"/>
+          </w:tcPr>
+          <w:p>
+            <w:pPr>
+              <w:rPr>
+                <w:b/>
+                <w:lang w:val="en-US"/>
+              </w:rPr>
+            </w:pPr>
+            <w:r>
+              <w:rPr>
+                <w:b/>
+                <w:lang w:val="en-US"/>
+              </w:rPr>
+              <w:t>Data Access Interface</w:t>
+            </w:r>
+          </w:p>
+        </w:tc>
+        <w:tc>
+          <w:tcPr>
+            <w:tcW w:w="7375" w:type="dxa"/>
+          </w:tcPr>
+          <w:p>
+            <w:r>
+              <w:rPr>
+                <w:lang w:val="en-US"/>
+              </w:rPr>
+              <w:t>Là thành phần của Data Access Layer chứa các thành phần Interface về service của các module trong công cụ quản trị từ điển</w:t>
+            </w:r>
+          </w:p>
+        </w:tc>
+      </w:tr>
+      <w:tr>
+        <w:tc>
+          <w:tcPr>
+            <w:tcW w:w="1705" w:type="dxa"/>
+          </w:tcPr>
+          <w:p>
+            <w:pPr>
+              <w:rPr>
+                <w:b/>
+                <w:lang w:val="en-US"/>
+              </w:rPr>
+            </w:pPr>
+            <w:r>
+              <w:rPr>
+                <w:b/>
+                <w:lang w:val="en-US"/>
+              </w:rPr>
+              <w:t>Data Access   Implement</w:t>
+            </w:r>
+          </w:p>
+        </w:tc>
+        <w:tc>
+          <w:tcPr>
+            <w:tcW w:w="7375" w:type="dxa"/>
+          </w:tcPr>
+          <w:p>
+            <w:r>
+              <w:rPr>
+                <w:lang w:val="en-US"/>
+              </w:rPr>
+              <w:t>Là thành phần của Data Access Layer chứa các thành phần Implement về service của các module trong công cụ quản trị từ điển</w:t>
+            </w:r>
+          </w:p>
+        </w:tc>
+      </w:tr>
+      <w:tr>
+        <w:tc>
+          <w:tcPr>
+            <w:tcW w:w="1705" w:type="dxa"/>
+          </w:tcPr>
+          <w:p>
+            <w:pPr>
+              <w:rPr>
+                <w:b/>
+                <w:lang w:val="en-US"/>
+              </w:rPr>
+            </w:pPr>
+            <w:r>
+              <w:rPr>
+                <w:b/>
+                <w:lang w:val="en-US"/>
+              </w:rPr>
+              <w:t>Domain Object</w:t>
+            </w:r>
+          </w:p>
+        </w:tc>
+        <w:tc>
+          <w:tcPr>
+            <w:tcW w:w="7375" w:type="dxa"/>
+          </w:tcPr>
+          <w:p>
+            <w:pPr>
+              <w:rPr>
+                <w:lang w:val="en-US"/>
+              </w:rPr>
+            </w:pPr>
+            <w:r>
+              <w:rPr>
+                <w:lang w:val="en-US"/>
+              </w:rPr>
+              <w:t>Là Layer chứa các Entities liên quan đến công cụ quản trị bộ từ điển</w:t>
+            </w:r>
+          </w:p>
+        </w:tc>
+      </w:tr>
+    </w:tbl>
+    <w:p>
+      <w:pPr>
+        <w:rPr>
+          <w:lang w:val="en-US"/>
+        </w:rPr>
+      </w:pPr>
+    </w:p>
+    <w:p>
+      <w:pPr>
+        <w:rPr>
+          <w:lang w:val="en-US"/>
+        </w:rPr>
+      </w:pPr>
+    </w:p>
+    <w:p>
+      <w:pPr>
+        <w:pStyle w:val="Heading3"/>
+        <w:numPr>
+          <w:ilvl w:val="2"/>
+          <w:numId w:val="34"/>
+        </w:numPr>
+        <w:rPr>
+          <w:lang w:val="en-US"/>
+        </w:rPr>
+      </w:pPr>
+      <w:r>
+        <w:rPr>
+          <w:lang w:val="en-US"/>
+        </w:rPr>
+        <w:lastRenderedPageBreak/>
+        <w:t>Decompose Công cụ quản trị bộ từ điể</w:t>
+      </w:r>
+      <w:r>
+        <w:rPr>
+          <w:lang w:val="en-US"/>
+        </w:rPr>
+        <w:t>n level 3</w:t>
+      </w:r>
+    </w:p>
+    <w:p>
+      <w:r>
+        <w:object w:dxaOrig="19721" w:dyaOrig="8904">
+          <v:shape id="_x0000_i1067" type="#_x0000_t75" style="width:453.75pt;height:204.75pt" o:ole="">
+            <v:imagedata r:id="rId92" o:title=""/>
+          </v:shape>
+          <o:OLEObject Type="Embed" ProgID="Visio.Drawing.11" ShapeID="_x0000_i1067" DrawAspect="Content" ObjectID="_1451753485" r:id="rId93"/>
+        </w:object>
+      </w:r>
+    </w:p>
+    <w:tbl>
+      <w:tblPr>
+        <w:tblStyle w:val="TableGrid"/>
+        <w:tblW w:w="0" w:type="auto"/>
+        <w:tblLook w:val="04A0" w:firstRow="1" w:lastRow="0" w:firstColumn="1" w:lastColumn="0" w:noHBand="0" w:noVBand="1"/>
+      </w:tblPr>
+      <w:tblGrid>
+        <w:gridCol w:w="4535"/>
+        <w:gridCol w:w="4545"/>
+      </w:tblGrid>
+      <w:tr>
+        <w:tc>
+          <w:tcPr>
+            <w:tcW w:w="4788" w:type="dxa"/>
+          </w:tcPr>
+          <w:p>
+            <w:r>
+              <w:rPr>
+                <w:b/>
+              </w:rPr>
+              <w:t>Associated Drawings:</w:t>
+            </w:r>
+            <w:r>
+              <w:t xml:space="preserve"> </w:t>
+            </w:r>
+          </w:p>
+        </w:tc>
+        <w:tc>
+          <w:tcPr>
+            <w:tcW w:w="4788" w:type="dxa"/>
+          </w:tcPr>
+          <w:p>
+            <w:pPr>
+              <w:rPr>
+                <w:lang w:val="en-US"/>
+              </w:rPr>
+            </w:pPr>
+            <w:r>
+              <w:rPr>
+                <w:b/>
+              </w:rPr>
+              <w:t>Perspective:</w:t>
+            </w:r>
+            <w:r>
+              <w:t xml:space="preserve"> </w:t>
+            </w:r>
+            <w:r>
+              <w:rPr>
+                <w:lang w:val="en-US"/>
+              </w:rPr>
+              <w:t>Static</w:t>
+            </w:r>
+          </w:p>
+        </w:tc>
+      </w:tr>
+      <w:tr>
+        <w:trPr>
+          <w:trHeight w:val="1907"/>
+        </w:trPr>
+        <w:tc>
+          <w:tcPr>
+            <w:tcW w:w="9576" w:type="dxa"/>
+            <w:gridSpan w:val="2"/>
+          </w:tcPr>
+          <w:p>
+            <w:r>
+              <w:t>Việc áp dụng những patterns như decompose, use, layer style tạo nên một thiết kế với những sự phân lớp, và những mối quan hệ rõ ràng. Mỗ</w:t>
+            </w:r>
+            <w:r>
+              <w:t>i thành phần</w:t>
+            </w:r>
+            <w:r>
+              <w:t xml:space="preserve"> đều có 1 nhiệm vụ cụ thể </w:t>
+            </w:r>
+          </w:p>
+          <w:p>
+            <w:pPr>
+              <w:pStyle w:val="ListParagraph"/>
+              <w:numPr>
+                <w:ilvl w:val="0"/>
+                <w:numId w:val="42"/>
+              </w:numPr>
+              <w:spacing w:after="200" w:line="276" w:lineRule="auto"/>
+            </w:pPr>
+            <w:r>
+              <w:t>Hỗ trợ cho thuộc tính chất lượng điều chỉnh qua iOS; việc sử dụng những thành phần có thể tái sử dụng, hoặc có thể rõ ràng về kiến trúc việc chuyển đổi từ android sang iOS sẽ tăng tính khả thi hơn.</w:t>
+            </w:r>
+          </w:p>
+          <w:p>
+            <w:pPr>
+              <w:pStyle w:val="ListParagraph"/>
+              <w:rPr>
+                <w:rFonts w:ascii="Calibri" w:hAnsi="Calibri" w:cs="Calibri"/>
+                <w:color w:val="000000"/>
+                <w:lang w:val="en-US"/>
+              </w:rPr>
+            </w:pPr>
+          </w:p>
+        </w:tc>
+      </w:tr>
+    </w:tbl>
+    <w:p/>
+    <w:p/>
+    <w:tbl>
+      <w:tblPr>
+        <w:tblStyle w:val="TableGrid"/>
+        <w:tblW w:w="0" w:type="auto"/>
+        <w:tblLayout w:type="fixed"/>
+        <w:tblLook w:val="04A0" w:firstRow="1" w:lastRow="0" w:firstColumn="1" w:lastColumn="0" w:noHBand="0" w:noVBand="1"/>
+      </w:tblPr>
+      <w:tblGrid>
+        <w:gridCol w:w="1705"/>
+        <w:gridCol w:w="7375"/>
+      </w:tblGrid>
+      <w:tr>
+        <w:tc>
+          <w:tcPr>
+            <w:tcW w:w="1705" w:type="dxa"/>
+            <w:shd w:val="clear" w:color="auto" w:fill="1F3864" w:themeFill="accent5" w:themeFillShade="80"/>
+          </w:tcPr>
+          <w:p>
+            <w:pPr>
+              <w:jc w:val="center"/>
+              <w:rPr>
+                <w:lang w:val="en-US"/>
+              </w:rPr>
+            </w:pPr>
+            <w:r>
+              <w:rPr>
+                <w:lang w:val="en-US"/>
+              </w:rPr>
+              <w:t>Element</w:t>
+            </w:r>
+          </w:p>
+        </w:tc>
+        <w:tc>
+          <w:tcPr>
+            <w:tcW w:w="7375" w:type="dxa"/>
+            <w:shd w:val="clear" w:color="auto" w:fill="1F3864" w:themeFill="accent5" w:themeFillShade="80"/>
+          </w:tcPr>
+          <w:p>
+            <w:pPr>
+              <w:jc w:val="center"/>
+              <w:rPr>
+                <w:lang w:val="en-US"/>
+              </w:rPr>
+            </w:pPr>
+            <w:r>
+              <w:rPr>
+                <w:lang w:val="en-US"/>
+              </w:rPr>
+              <w:t>Description</w:t>
+            </w:r>
+          </w:p>
+        </w:tc>
+      </w:tr>
+      <w:tr>
+        <w:tc>
+          <w:tcPr>
+            <w:tcW w:w="1705" w:type="dxa"/>
+          </w:tcPr>
+          <w:p>
+            <w:pPr>
+              <w:rPr>
+                <w:b/>
+              </w:rPr>
+            </w:pPr>
+            <w:r>
+              <w:rPr>
+                <w:b/>
+              </w:rPr>
+              <w:t xml:space="preserve">Công cụ </w:t>
+            </w:r>
+            <w:r>
+              <w:rPr>
+                <w:b/>
+                <w:lang w:val="en-US"/>
+              </w:rPr>
+              <w:t>quản trị</w:t>
+            </w:r>
+            <w:r>
+              <w:rPr>
+                <w:b/>
+              </w:rPr>
+              <w:t xml:space="preserve"> bộ từ điển </w:t>
+            </w:r>
+          </w:p>
+          <w:p>
+            <w:pPr>
+              <w:rPr>
+                <w:lang w:val="en-US"/>
+              </w:rPr>
+            </w:pPr>
+          </w:p>
+        </w:tc>
+        <w:tc>
+          <w:tcPr>
+            <w:tcW w:w="7375" w:type="dxa"/>
+          </w:tcPr>
+          <w:p>
+            <w:r>
+              <w:t xml:space="preserve">Thành phần này cung cấp 1 số chức năng như hiển thị dữ liệu, tìm kiếm và tạo mới câu hỏi. Chứa những packages </w:t>
+            </w:r>
+            <w:r>
+              <w:rPr>
+                <w:lang w:val="en-US"/>
+              </w:rPr>
+              <w:t>Presentation Layer</w:t>
+            </w:r>
+            <w:r>
+              <w:t>, Service Layer</w:t>
+            </w:r>
+            <w:r>
+              <w:rPr>
+                <w:lang w:val="en-US"/>
+              </w:rPr>
+              <w:t>, Data Access Layer</w:t>
+            </w:r>
+            <w:r>
+              <w:t xml:space="preserve"> và</w:t>
+            </w:r>
+            <w:r>
+              <w:rPr>
+                <w:lang w:val="en-US"/>
+              </w:rPr>
+              <w:t xml:space="preserve"> Domain Object</w:t>
+            </w:r>
+            <w:r>
+              <w:t>.</w:t>
+            </w:r>
+          </w:p>
+          <w:p>
+            <w:pPr>
+              <w:rPr>
+                <w:lang w:val="en-US"/>
+              </w:rPr>
+            </w:pPr>
+          </w:p>
+        </w:tc>
+      </w:tr>
+      <w:tr>
+        <w:tc>
+          <w:tcPr>
+            <w:tcW w:w="1705" w:type="dxa"/>
+          </w:tcPr>
+          <w:p>
+            <w:pPr>
+              <w:rPr>
+                <w:b/>
+                <w:lang w:val="en-US"/>
+              </w:rPr>
+            </w:pPr>
+            <w:r>
+              <w:rPr>
+                <w:b/>
+                <w:lang w:val="en-US"/>
+              </w:rPr>
+              <w:t>Presentation Layer</w:t>
+            </w:r>
+          </w:p>
+        </w:tc>
+        <w:tc>
+          <w:tcPr>
+            <w:tcW w:w="7375" w:type="dxa"/>
+          </w:tcPr>
+          <w:p>
+            <w:pPr>
+              <w:rPr>
+                <w:lang w:val="en-US"/>
+              </w:rPr>
+            </w:pPr>
+            <w:r>
+              <w:rPr>
+                <w:lang w:val="en-US"/>
+              </w:rPr>
+              <w:t>Chứa tất cả các thành phần liên quan đến việc hiển thị giao diện người dùng của công cụ quản trị bộ từ điển</w:t>
+            </w:r>
+          </w:p>
+        </w:tc>
+      </w:tr>
+      <w:tr>
+        <w:tc>
+          <w:tcPr>
+            <w:tcW w:w="1705" w:type="dxa"/>
+          </w:tcPr>
+          <w:p>
+            <w:pPr>
+              <w:rPr>
+                <w:b/>
+                <w:lang w:val="en-US"/>
+              </w:rPr>
+            </w:pPr>
+            <w:r>
+              <w:rPr>
+                <w:b/>
+                <w:lang w:val="en-US"/>
+              </w:rPr>
+              <w:t>Web Interface</w:t>
+            </w:r>
+          </w:p>
+        </w:tc>
+        <w:tc>
+          <w:tcPr>
+            <w:tcW w:w="7375" w:type="dxa"/>
+          </w:tcPr>
+          <w:p>
+            <w:r>
+              <w:rPr>
+                <w:lang w:val="en-US"/>
+              </w:rPr>
+              <w:t>Chứa tất cả các thành phần liên quan đến việc hiển thị giao diện người dùng của công cụ quản trị bộ từ điển</w:t>
+            </w:r>
+          </w:p>
+        </w:tc>
+      </w:tr>
+      <w:tr>
+        <w:tc>
+          <w:tcPr>
+            <w:tcW w:w="1705" w:type="dxa"/>
+          </w:tcPr>
+          <w:p>
+            <w:pPr>
+              <w:rPr>
+                <w:b/>
+              </w:rPr>
+            </w:pPr>
+            <w:r>
+              <w:rPr>
+                <w:b/>
+              </w:rPr>
+              <w:t>Hiển thị GUI</w:t>
+            </w:r>
+          </w:p>
+          <w:p>
+            <w:pPr>
+              <w:rPr>
+                <w:lang w:val="en-US"/>
+              </w:rPr>
+            </w:pPr>
+          </w:p>
+        </w:tc>
+        <w:tc>
+          <w:tcPr>
+            <w:tcW w:w="7375" w:type="dxa"/>
+          </w:tcPr>
+          <w:p>
+            <w:r>
+              <w:t>Hiển thị GUI chứa những giao diện về tìm kiếm, danh sách câu hỏi, câu trả lời.</w:t>
+            </w:r>
+          </w:p>
+        </w:tc>
+      </w:tr>
+      <w:tr>
+        <w:tc>
+          <w:tcPr>
+            <w:tcW w:w="1705" w:type="dxa"/>
+          </w:tcPr>
+          <w:p>
+            <w:pPr>
+              <w:rPr>
+                <w:b/>
+              </w:rPr>
+            </w:pPr>
+            <w:r>
+              <w:rPr>
+                <w:b/>
+              </w:rPr>
+              <w:t xml:space="preserve">Tạo </w:t>
+            </w:r>
+            <w:r>
+              <w:rPr>
+                <w:b/>
+                <w:lang w:val="en-US"/>
+              </w:rPr>
+              <w:t>trả lời</w:t>
+            </w:r>
+            <w:r>
+              <w:rPr>
+                <w:b/>
+              </w:rPr>
+              <w:t xml:space="preserve"> GUI</w:t>
+            </w:r>
+          </w:p>
+          <w:p>
+            <w:pPr>
+              <w:rPr>
+                <w:lang w:val="en-US"/>
+              </w:rPr>
+            </w:pPr>
+          </w:p>
+        </w:tc>
+        <w:tc>
+          <w:tcPr>
+            <w:tcW w:w="7375" w:type="dxa"/>
+          </w:tcPr>
+          <w:p>
+            <w:r>
+              <w:t>Tạo trả lời GUI chứa giao diện về việc tạo câu trả lời.</w:t>
+            </w:r>
+          </w:p>
+        </w:tc>
+      </w:tr>
+      <w:tr>
+        <w:tc>
+          <w:tcPr>
+            <w:tcW w:w="1705" w:type="dxa"/>
+          </w:tcPr>
+          <w:p>
+            <w:pPr>
+              <w:rPr>
+                <w:b/>
+              </w:rPr>
+            </w:pPr>
+            <w:r>
+              <w:rPr>
+                <w:b/>
+              </w:rPr>
+              <w:t>Quản lý bộ từ điển GUI</w:t>
+            </w:r>
+          </w:p>
+        </w:tc>
+        <w:tc>
+          <w:tcPr>
+            <w:tcW w:w="7375" w:type="dxa"/>
+          </w:tcPr>
+          <w:p>
+            <w:r>
+              <w:t>Quản lý bộ từ điển GUI chứa giao diện về việc thêm/loại câu hỏi vào bộ từ điển.</w:t>
+            </w:r>
+          </w:p>
+        </w:tc>
+      </w:tr>
+      <w:tr>
+        <w:tc>
+          <w:tcPr>
+            <w:tcW w:w="1705" w:type="dxa"/>
+          </w:tcPr>
+          <w:p>
+            <w:pPr>
+              <w:rPr>
+                <w:b/>
+                <w:lang w:val="en-US"/>
+              </w:rPr>
+            </w:pPr>
+            <w:r>
+              <w:rPr>
+                <w:b/>
+                <w:lang w:val="en-US"/>
+              </w:rPr>
+              <w:t>Service Layer</w:t>
+            </w:r>
+          </w:p>
+        </w:tc>
+        <w:tc>
+          <w:tcPr>
+            <w:tcW w:w="7375" w:type="dxa"/>
+          </w:tcPr>
+          <w:p>
+            <w:r>
+              <w:t>C</w:t>
+            </w:r>
+            <w:r>
+              <w:t xml:space="preserve">hứa tất cả những thành phần liên quan đến xử lý logic của </w:t>
+            </w:r>
+            <w:r>
+              <w:t xml:space="preserve">công cụ quản trị </w:t>
+            </w:r>
+            <w:r>
+              <w:t xml:space="preserve">bộ từ điển </w:t>
+            </w:r>
+          </w:p>
+        </w:tc>
+      </w:tr>
+      <w:tr>
+        <w:tc>
+          <w:tcPr>
+            <w:tcW w:w="1705" w:type="dxa"/>
+          </w:tcPr>
+          <w:p>
+            <w:pPr>
+              <w:rPr>
+                <w:b/>
+                <w:lang w:val="en-US"/>
+              </w:rPr>
+            </w:pPr>
+            <w:r>
+              <w:rPr>
+                <w:b/>
+              </w:rPr>
+              <w:t xml:space="preserve">Hiển thị </w:t>
+            </w:r>
+            <w:r>
+              <w:rPr>
+                <w:b/>
+                <w:lang w:val="en-US"/>
+              </w:rPr>
+              <w:t>service</w:t>
+            </w:r>
+          </w:p>
+        </w:tc>
+        <w:tc>
+          <w:tcPr>
+            <w:tcW w:w="7375" w:type="dxa"/>
+          </w:tcPr>
+          <w:p>
+            <w:r>
+              <w:t xml:space="preserve">Hiển thị </w:t>
+            </w:r>
+            <w:r>
+              <w:rPr>
+                <w:lang w:val="en-US"/>
+              </w:rPr>
+              <w:t>service</w:t>
+            </w:r>
+            <w:r>
+              <w:t xml:space="preserve"> chứa những xử lý logic về tìm kiếm, hiển thị danh sách câu hỏi, câu trả lời.</w:t>
+            </w:r>
+          </w:p>
+        </w:tc>
+      </w:tr>
+      <w:tr>
+        <w:tc>
+          <w:tcPr>
+            <w:tcW w:w="1705" w:type="dxa"/>
+          </w:tcPr>
+          <w:p>
+            <w:pPr>
+              <w:rPr>
+                <w:b/>
+                <w:lang w:val="en-US"/>
+              </w:rPr>
+            </w:pPr>
+            <w:r>
+              <w:rPr>
+                <w:b/>
+              </w:rPr>
+              <w:t xml:space="preserve">Tạo </w:t>
+            </w:r>
+            <w:r>
+              <w:rPr>
+                <w:b/>
+                <w:lang w:val="en-US"/>
+              </w:rPr>
+              <w:t>trả lời</w:t>
+            </w:r>
+            <w:r>
+              <w:rPr>
+                <w:b/>
+              </w:rPr>
+              <w:t xml:space="preserve"> </w:t>
+            </w:r>
+            <w:r>
+              <w:rPr>
+                <w:b/>
+                <w:lang w:val="en-US"/>
+              </w:rPr>
+              <w:t>service</w:t>
+            </w:r>
+          </w:p>
+        </w:tc>
+        <w:tc>
+          <w:tcPr>
+            <w:tcW w:w="7375" w:type="dxa"/>
+          </w:tcPr>
+          <w:p>
+            <w:r>
+              <w:t xml:space="preserve">Tạo trả lời </w:t>
+            </w:r>
+            <w:r>
+              <w:rPr>
+                <w:lang w:val="en-US"/>
+              </w:rPr>
+              <w:t>service</w:t>
+            </w:r>
+            <w:r>
+              <w:t xml:space="preserve"> chứa những xử lý logic về tạo câu trả lời</w:t>
+            </w:r>
+          </w:p>
+        </w:tc>
+      </w:tr>
+      <w:tr>
+        <w:tc>
+          <w:tcPr>
+            <w:tcW w:w="1705" w:type="dxa"/>
+          </w:tcPr>
+          <w:p>
+            <w:pPr>
+              <w:rPr>
+                <w:b/>
+                <w:lang w:val="en-US"/>
+              </w:rPr>
+            </w:pPr>
+            <w:r>
+              <w:rPr>
+                <w:b/>
+              </w:rPr>
+              <w:t xml:space="preserve">Quản lý bộ từ điển </w:t>
+            </w:r>
+            <w:r>
+              <w:rPr>
+                <w:b/>
+                <w:lang w:val="en-US"/>
+              </w:rPr>
+              <w:t>service</w:t>
+            </w:r>
+          </w:p>
+        </w:tc>
+        <w:tc>
+          <w:tcPr>
+            <w:tcW w:w="7375" w:type="dxa"/>
+          </w:tcPr>
+          <w:p>
+            <w:r>
+              <w:t xml:space="preserve">Quản lý bộ từ điển </w:t>
+            </w:r>
+            <w:r>
+              <w:rPr>
+                <w:lang w:val="en-US"/>
+              </w:rPr>
+              <w:t>service</w:t>
+            </w:r>
+            <w:r>
+              <w:t xml:space="preserve"> chứa những xử lý logic  về việc thêm/loại câu hỏi vào bộ từ điển</w:t>
+            </w:r>
+          </w:p>
+        </w:tc>
+      </w:tr>
+      <w:tr>
+        <w:trPr>
+          <w:trHeight w:val="422"/>
+        </w:trPr>
+        <w:tc>
+          <w:tcPr>
+            <w:tcW w:w="1705" w:type="dxa"/>
+          </w:tcPr>
+          <w:p>
+            <w:pPr>
+              <w:rPr>
+                <w:b/>
+                <w:lang w:val="en-US"/>
+              </w:rPr>
+            </w:pPr>
+            <w:r>
+              <w:rPr>
+                <w:b/>
+                <w:lang w:val="en-US"/>
+              </w:rPr>
+              <w:lastRenderedPageBreak/>
+              <w:t>Service Interface</w:t>
+            </w:r>
+          </w:p>
+        </w:tc>
+        <w:tc>
+          <w:tcPr>
+            <w:tcW w:w="7375" w:type="dxa"/>
+          </w:tcPr>
+          <w:p>
+            <w:r>
+              <w:rPr>
+                <w:lang w:val="en-US"/>
+              </w:rPr>
+              <w:t>Là thành phần của Service Layer chứa các thành phần Interface về service của các module trong công cụ quản trị từ điển</w:t>
+            </w:r>
+          </w:p>
+        </w:tc>
+      </w:tr>
+      <w:tr>
+        <w:tc>
+          <w:tcPr>
+            <w:tcW w:w="1705" w:type="dxa"/>
+          </w:tcPr>
+          <w:p>
+            <w:pPr>
+              <w:rPr>
+                <w:b/>
+                <w:lang w:val="en-US"/>
+              </w:rPr>
+            </w:pPr>
+            <w:r>
+              <w:rPr>
+                <w:b/>
+                <w:lang w:val="en-US"/>
+              </w:rPr>
+              <w:t>Service   Implement</w:t>
+            </w:r>
+          </w:p>
+        </w:tc>
+        <w:tc>
+          <w:tcPr>
+            <w:tcW w:w="7375" w:type="dxa"/>
+          </w:tcPr>
+          <w:p>
+            <w:r>
+              <w:rPr>
+                <w:lang w:val="en-US"/>
+              </w:rPr>
+              <w:t xml:space="preserve">Là thành phần của Service Layer chứa các thành phần </w:t>
+            </w:r>
+            <w:r>
+              <w:rPr>
+                <w:lang w:val="en-US"/>
+              </w:rPr>
+              <w:t>Implement</w:t>
+            </w:r>
+            <w:r>
+              <w:rPr>
+                <w:lang w:val="en-US"/>
+              </w:rPr>
+              <w:t xml:space="preserve"> về</w:t>
+            </w:r>
+            <w:r>
+              <w:rPr>
+                <w:lang w:val="en-US"/>
+              </w:rPr>
+              <w:t xml:space="preserve"> servi</w:t>
+            </w:r>
+            <w:r>
+              <w:rPr>
+                <w:lang w:val="en-US"/>
+              </w:rPr>
+              <w:t>ce của các module trong công cụ quản trị từ điển</w:t>
+            </w:r>
+          </w:p>
+        </w:tc>
+      </w:tr>
+      <w:tr>
+        <w:tc>
+          <w:tcPr>
+            <w:tcW w:w="1705" w:type="dxa"/>
+          </w:tcPr>
+          <w:p>
+            <w:pPr>
+              <w:rPr>
+                <w:b/>
+                <w:lang w:val="en-US"/>
+              </w:rPr>
+            </w:pPr>
+            <w:r>
+              <w:rPr>
+                <w:b/>
+                <w:lang w:val="en-US"/>
+              </w:rPr>
+              <w:t>Data Access Layer</w:t>
+            </w:r>
+          </w:p>
+        </w:tc>
+        <w:tc>
+          <w:tcPr>
+            <w:tcW w:w="7375" w:type="dxa"/>
+          </w:tcPr>
+          <w:p>
+            <w:pPr>
+              <w:rPr>
+                <w:lang w:val="en-US"/>
+              </w:rPr>
+            </w:pPr>
+            <w:r>
+              <w:rPr>
+                <w:lang w:val="en-US"/>
+              </w:rPr>
+              <w:t xml:space="preserve">Chứa </w:t>
+            </w:r>
+            <w:r>
+              <w:t>những xử lý truy vấn đền cơ sở dữ liệ</w:t>
+            </w:r>
+            <w:r>
+              <w:t>u</w:t>
+            </w:r>
+            <w:r>
+              <w:t xml:space="preserve">, nếu yêu câu phù hợp sẽ trả kết quả về cho Web serices. </w:t>
+            </w:r>
+          </w:p>
+        </w:tc>
+      </w:tr>
+      <w:tr>
+        <w:tc>
+          <w:tcPr>
+            <w:tcW w:w="1705" w:type="dxa"/>
+          </w:tcPr>
+          <w:p>
+            <w:pPr>
+              <w:rPr>
+                <w:b/>
+                <w:lang w:val="en-US"/>
+              </w:rPr>
+            </w:pPr>
+            <w:r>
+              <w:rPr>
+                <w:b/>
+              </w:rPr>
+              <w:t xml:space="preserve">Hiển thị </w:t>
+            </w:r>
+            <w:r>
+              <w:rPr>
+                <w:b/>
+                <w:lang w:val="en-US"/>
+              </w:rPr>
+              <w:t>DAO</w:t>
+            </w:r>
+          </w:p>
+        </w:tc>
+        <w:tc>
+          <w:tcPr>
+            <w:tcW w:w="7375" w:type="dxa"/>
+          </w:tcPr>
+          <w:p>
+            <w:r>
+              <w:t>Hiển thị DA</w:t>
+            </w:r>
+            <w:r>
+              <w:rPr>
+                <w:lang w:val="en-US"/>
+              </w:rPr>
+              <w:t>O</w:t>
+            </w:r>
+            <w:r>
+              <w:t xml:space="preserve"> chứa những xử lý về việc truy vấn hiển thị danh sách câu hỏi, câu trả lời.</w:t>
+            </w:r>
+          </w:p>
+        </w:tc>
+      </w:tr>
+      <w:tr>
+        <w:tc>
+          <w:tcPr>
+            <w:tcW w:w="1705" w:type="dxa"/>
+          </w:tcPr>
+          <w:p>
+            <w:pPr>
+              <w:rPr>
+                <w:b/>
+                <w:lang w:val="en-US"/>
+              </w:rPr>
+            </w:pPr>
+            <w:r>
+              <w:rPr>
+                <w:b/>
+              </w:rPr>
+              <w:t xml:space="preserve">Tạo </w:t>
+            </w:r>
+            <w:r>
+              <w:rPr>
+                <w:b/>
+                <w:lang w:val="en-US"/>
+              </w:rPr>
+              <w:t>trả lời</w:t>
+            </w:r>
+            <w:r>
+              <w:rPr>
+                <w:b/>
+              </w:rPr>
+              <w:t xml:space="preserve"> </w:t>
+            </w:r>
+            <w:r>
+              <w:rPr>
+                <w:b/>
+                <w:lang w:val="en-US"/>
+              </w:rPr>
+              <w:t>DAO</w:t>
+            </w:r>
+          </w:p>
+        </w:tc>
+        <w:tc>
+          <w:tcPr>
+            <w:tcW w:w="7375" w:type="dxa"/>
+          </w:tcPr>
+          <w:p>
+            <w:r>
+              <w:t>Tạo câu trả lời DA</w:t>
+            </w:r>
+            <w:r>
+              <w:rPr>
+                <w:lang w:val="en-US"/>
+              </w:rPr>
+              <w:t>O</w:t>
+            </w:r>
+            <w:r>
+              <w:t xml:space="preserve"> chứa những xử lý về việc truy vấn lưu câu trả lời xuống cơ sở dữ liệu.</w:t>
+            </w:r>
+          </w:p>
+        </w:tc>
+      </w:tr>
+      <w:tr>
+        <w:tc>
+          <w:tcPr>
+            <w:tcW w:w="1705" w:type="dxa"/>
+          </w:tcPr>
+          <w:p>
+            <w:pPr>
+              <w:rPr>
+                <w:b/>
+                <w:lang w:val="en-US"/>
+              </w:rPr>
+            </w:pPr>
+            <w:r>
+              <w:rPr>
+                <w:b/>
+              </w:rPr>
+              <w:t>Quản lý bộ từ điển</w:t>
+            </w:r>
+            <w:r>
+              <w:rPr>
+                <w:b/>
+              </w:rPr>
+              <w:t xml:space="preserve"> </w:t>
+            </w:r>
+            <w:r>
+              <w:rPr>
+                <w:b/>
+                <w:lang w:val="en-US"/>
+              </w:rPr>
+              <w:t>DAO</w:t>
+            </w:r>
+          </w:p>
+        </w:tc>
+        <w:tc>
+          <w:tcPr>
+            <w:tcW w:w="7375" w:type="dxa"/>
+          </w:tcPr>
+          <w:p>
+            <w:r>
+              <w:t>Quản lý bộ từ điển DA</w:t>
+            </w:r>
+            <w:r>
+              <w:rPr>
+                <w:lang w:val="en-US"/>
+              </w:rPr>
+              <w:t>O</w:t>
+            </w:r>
+            <w:r>
+              <w:t xml:space="preserve"> chứa những xử lý về việc truy vấn thêm/loại câu hỏi vào bộ từ điển xuống cơ sở dữ liệu.</w:t>
+            </w:r>
+          </w:p>
+        </w:tc>
+      </w:tr>
+      <w:tr>
+        <w:tc>
+          <w:tcPr>
+            <w:tcW w:w="1705" w:type="dxa"/>
+          </w:tcPr>
+          <w:p>
+            <w:pPr>
+              <w:rPr>
+                <w:b/>
+                <w:lang w:val="en-US"/>
+              </w:rPr>
+            </w:pPr>
+            <w:r>
+              <w:rPr>
+                <w:b/>
+                <w:lang w:val="en-US"/>
+              </w:rPr>
+              <w:t>Data Access Interface</w:t>
+            </w:r>
+          </w:p>
+        </w:tc>
+        <w:tc>
+          <w:tcPr>
+            <w:tcW w:w="7375" w:type="dxa"/>
+          </w:tcPr>
+          <w:p>
+            <w:r>
+              <w:rPr>
+                <w:lang w:val="en-US"/>
+              </w:rPr>
+              <w:t xml:space="preserve">Là thành phần của </w:t>
+            </w:r>
+            <w:r>
+              <w:rPr>
+                <w:lang w:val="en-US"/>
+              </w:rPr>
+              <w:t>Data Access</w:t>
+            </w:r>
+            <w:r>
+              <w:rPr>
+                <w:lang w:val="en-US"/>
+              </w:rPr>
+              <w:t xml:space="preserve"> Layer chứa các thành phần Interface về</w:t>
+            </w:r>
+            <w:r>
+              <w:rPr>
+                <w:lang w:val="en-US"/>
+              </w:rPr>
+              <w:t xml:space="preserve"> servi</w:t>
+            </w:r>
+            <w:r>
+              <w:rPr>
+                <w:lang w:val="en-US"/>
+              </w:rPr>
+              <w:t>ce của các module trong công cụ quản trị từ điển</w:t>
+            </w:r>
+          </w:p>
+        </w:tc>
+      </w:tr>
+      <w:tr>
+        <w:tc>
+          <w:tcPr>
+            <w:tcW w:w="1705" w:type="dxa"/>
+          </w:tcPr>
+          <w:p>
+            <w:pPr>
+              <w:rPr>
+                <w:b/>
+                <w:lang w:val="en-US"/>
+              </w:rPr>
+            </w:pPr>
+            <w:r>
+              <w:rPr>
+                <w:b/>
+                <w:lang w:val="en-US"/>
+              </w:rPr>
+              <w:t>Data Access   Implement</w:t>
+            </w:r>
+          </w:p>
+        </w:tc>
+        <w:tc>
+          <w:tcPr>
+            <w:tcW w:w="7375" w:type="dxa"/>
+          </w:tcPr>
+          <w:p>
+            <w:r>
+              <w:rPr>
+                <w:lang w:val="en-US"/>
+              </w:rPr>
+              <w:t xml:space="preserve">Là thành phần của </w:t>
+            </w:r>
+            <w:r>
+              <w:rPr>
+                <w:lang w:val="en-US"/>
+              </w:rPr>
+              <w:t>Data Access</w:t>
+            </w:r>
+            <w:r>
+              <w:rPr>
+                <w:lang w:val="en-US"/>
+              </w:rPr>
+              <w:t xml:space="preserve"> Layer chứa các thành phần </w:t>
+            </w:r>
+            <w:r>
+              <w:rPr>
+                <w:lang w:val="en-US"/>
+              </w:rPr>
+              <w:t>Implement</w:t>
+            </w:r>
+            <w:r>
+              <w:rPr>
+                <w:lang w:val="en-US"/>
+              </w:rPr>
+              <w:t xml:space="preserve"> về</w:t>
+            </w:r>
+            <w:r>
+              <w:rPr>
+                <w:lang w:val="en-US"/>
+              </w:rPr>
+              <w:t xml:space="preserve"> servi</w:t>
+            </w:r>
+            <w:r>
+              <w:rPr>
+                <w:lang w:val="en-US"/>
+              </w:rPr>
+              <w:t>ce của các module trong công cụ quản trị từ điển</w:t>
+            </w:r>
+          </w:p>
+        </w:tc>
+      </w:tr>
+      <w:tr>
+        <w:tc>
+          <w:tcPr>
+            <w:tcW w:w="1705" w:type="dxa"/>
+          </w:tcPr>
+          <w:p>
+            <w:pPr>
+              <w:rPr>
+                <w:b/>
+                <w:lang w:val="en-US"/>
+              </w:rPr>
+            </w:pPr>
+            <w:r>
+              <w:rPr>
+                <w:b/>
+                <w:lang w:val="en-US"/>
+              </w:rPr>
+              <w:t>Domain Object</w:t>
+            </w:r>
+          </w:p>
+        </w:tc>
+        <w:tc>
+          <w:tcPr>
+            <w:tcW w:w="7375" w:type="dxa"/>
+          </w:tcPr>
+          <w:p>
+            <w:pPr>
+              <w:rPr>
+                <w:lang w:val="en-US"/>
+              </w:rPr>
+            </w:pPr>
+            <w:r>
+              <w:rPr>
+                <w:lang w:val="en-US"/>
+              </w:rPr>
+              <w:t>Là Layer chứa các Entities liên quan đến công cụ quản trị bộ từ điển</w:t>
+            </w:r>
+          </w:p>
+        </w:tc>
+      </w:tr>
+    </w:tbl>
+    <w:p>
+      <w:pPr>
+        <w:rPr>
+          <w:lang w:val="en-US"/>
+        </w:rPr>
+      </w:pPr>
+    </w:p>
+    <w:p>
+      <w:pPr>
+        <w:pStyle w:val="Heading3"/>
+        <w:numPr>
+          <w:ilvl w:val="2"/>
+          <w:numId w:val="34"/>
+        </w:numPr>
+        <w:rPr>
+          <w:lang w:val="en-US"/>
+        </w:rPr>
+      </w:pPr>
+      <w:r>
+        <w:rPr>
+          <w:lang w:val="en-US"/>
+        </w:rPr>
+        <w:lastRenderedPageBreak/>
+        <w:t>Decompose Công cụ hiển thị bộ từ điển trên android level 2</w:t>
+      </w:r>
+    </w:p>
+    <w:p>
+      <w:r>
+        <w:object w:dxaOrig="12280" w:dyaOrig="12481">
+          <v:shape id="_x0000_i1062" type="#_x0000_t75" style="width:454.5pt;height:462pt" o:ole="">
+            <v:imagedata r:id="rId94" o:title=""/>
+          </v:shape>
+          <o:OLEObject Type="Embed" ProgID="Visio.Drawing.11" ShapeID="_x0000_i1062" DrawAspect="Content" ObjectID="_1451753486" r:id="rId95"/>
+        </w:object>
+      </w:r>
+    </w:p>
+    <w:tbl>
+      <w:tblPr>
+        <w:tblStyle w:val="TableGrid"/>
+        <w:tblW w:w="0" w:type="auto"/>
+        <w:tblLook w:val="04A0" w:firstRow="1" w:lastRow="0" w:firstColumn="1" w:lastColumn="0" w:noHBand="0" w:noVBand="1"/>
+      </w:tblPr>
+      <w:tblGrid>
+        <w:gridCol w:w="4535"/>
+        <w:gridCol w:w="4545"/>
+      </w:tblGrid>
+      <w:tr>
+        <w:tc>
+          <w:tcPr>
+            <w:tcW w:w="4788" w:type="dxa"/>
+          </w:tcPr>
+          <w:p>
+            <w:r>
+              <w:rPr>
+                <w:b/>
+              </w:rPr>
+              <w:t>Associated Drawings:</w:t>
+            </w:r>
+            <w:r>
+              <w:t xml:space="preserve"> </w:t>
+            </w:r>
+          </w:p>
+        </w:tc>
+        <w:tc>
+          <w:tcPr>
+            <w:tcW w:w="4788" w:type="dxa"/>
+          </w:tcPr>
+          <w:p>
+            <w:pPr>
+              <w:rPr>
+                <w:lang w:val="en-US"/>
+              </w:rPr>
+            </w:pPr>
+            <w:r>
+              <w:rPr>
+                <w:b/>
+              </w:rPr>
+              <w:t>Perspective:</w:t>
+            </w:r>
+            <w:r>
+              <w:t xml:space="preserve"> </w:t>
+            </w:r>
+            <w:r>
+              <w:rPr>
+                <w:lang w:val="en-US"/>
+              </w:rPr>
+              <w:t>Static</w:t>
+            </w:r>
+          </w:p>
+        </w:tc>
+      </w:tr>
+      <w:tr>
+        <w:trPr>
+          <w:trHeight w:val="70"/>
+        </w:trPr>
+        <w:tc>
+          <w:tcPr>
+            <w:tcW w:w="9576" w:type="dxa"/>
+            <w:gridSpan w:val="2"/>
+          </w:tcPr>
+          <w:p>
+            <w:r>
+              <w:t xml:space="preserve">Việc áp dụng những patterns như decompose, use, layer style tạo nên một thiết kế với những sự phân lớp, và những mối quan hệ rõ ràng. Mỗi packages đều có 1 nhiệm vụ cụ thể, nhằm mục đích tạo điều kiện cho việc thực thi công cụ hiển thị bộ từ điển android app một cách minh bạch, rõ ràng, tái sử dụng các mã lệnh cao hơn. </w:t>
+            </w:r>
+          </w:p>
+          <w:p>
+            <w:pPr>
+              <w:pStyle w:val="ListParagraph"/>
+              <w:numPr>
+                <w:ilvl w:val="0"/>
+                <w:numId w:val="42"/>
+              </w:numPr>
+              <w:spacing w:after="200" w:line="276" w:lineRule="auto"/>
+            </w:pPr>
+            <w:r>
+              <w:t>Hỗ trợ cho thuộc tính chất lượng điều chỉnh qua iOS; việc sử dụng những thành phần có thể tái sử dụng, hoặc có thể rõ ràng về kiến trúc việc chuyển đổi từ android sang iOS sẽ tăng tính khả thi hơn.</w:t>
+            </w:r>
+          </w:p>
+          <w:p>
+            <w:pPr>
+              <w:pStyle w:val="ListParagraph"/>
+              <w:rPr>
+                <w:rFonts w:ascii="Calibri" w:hAnsi="Calibri" w:cs="Calibri"/>
+                <w:color w:val="000000"/>
+                <w:lang w:val="en-US"/>
+              </w:rPr>
+            </w:pPr>
+          </w:p>
+        </w:tc>
+      </w:tr>
+    </w:tbl>
+    <w:p>
+      <w:pPr>
+        <w:rPr>
+          <w:lang w:val="en-US"/>
+        </w:rPr>
+      </w:pPr>
+    </w:p>
+    <w:tbl>
+      <w:tblPr>
+        <w:tblStyle w:val="TableGrid"/>
+        <w:tblW w:w="0" w:type="auto"/>
+        <w:tblLayout w:type="fixed"/>
+        <w:tblLook w:val="04A0" w:firstRow="1" w:lastRow="0" w:firstColumn="1" w:lastColumn="0" w:noHBand="0" w:noVBand="1"/>
+      </w:tblPr>
+      <w:tblGrid>
+        <w:gridCol w:w="1705"/>
+        <w:gridCol w:w="7375"/>
+      </w:tblGrid>
+      <w:tr>
+        <w:tc>
+          <w:tcPr>
+            <w:tcW w:w="1705" w:type="dxa"/>
+            <w:shd w:val="clear" w:color="auto" w:fill="1F3864" w:themeFill="accent5" w:themeFillShade="80"/>
+          </w:tcPr>
+          <w:p>
+            <w:pPr>
+              <w:jc w:val="center"/>
+              <w:rPr>
+                <w:lang w:val="en-US"/>
+              </w:rPr>
+            </w:pPr>
+            <w:r>
+              <w:rPr>
+                <w:lang w:val="en-US"/>
+              </w:rPr>
+              <w:t>Element</w:t>
+            </w:r>
+          </w:p>
+        </w:tc>
+        <w:tc>
+          <w:tcPr>
+            <w:tcW w:w="7375" w:type="dxa"/>
+            <w:shd w:val="clear" w:color="auto" w:fill="1F3864" w:themeFill="accent5" w:themeFillShade="80"/>
+          </w:tcPr>
+          <w:p>
+            <w:pPr>
+              <w:jc w:val="center"/>
+              <w:rPr>
+                <w:lang w:val="en-US"/>
+              </w:rPr>
+            </w:pPr>
+            <w:r>
+              <w:rPr>
+                <w:lang w:val="en-US"/>
+              </w:rPr>
+              <w:t>Description</w:t>
+            </w:r>
+          </w:p>
+        </w:tc>
+      </w:tr>
+      <w:tr>
+        <w:tc>
+          <w:tcPr>
+            <w:tcW w:w="1705" w:type="dxa"/>
+          </w:tcPr>
+          <w:p>
+            <w:pPr>
+              <w:rPr>
+                <w:b/>
+              </w:rPr>
+            </w:pPr>
+            <w:r>
+              <w:rPr>
+                <w:b/>
+              </w:rPr>
+              <w:t>Công cụ hiển thị bộ từ điển android app</w:t>
+            </w:r>
+          </w:p>
+          <w:p>
+            <w:pPr>
+              <w:rPr>
+                <w:lang w:val="en-US"/>
+              </w:rPr>
+            </w:pPr>
+          </w:p>
+        </w:tc>
+        <w:tc>
+          <w:tcPr>
+            <w:tcW w:w="7375" w:type="dxa"/>
+          </w:tcPr>
+          <w:p>
+            <w:r>
+              <w:lastRenderedPageBreak/>
+              <w:t>Thành phần này cung cấp 1 số chức năng như hiển thị dữ liệu, tìm kiếm và tạo mới câu hỏi. Chứa những packages GUI, Business Logic và Web Service Access.</w:t>
+            </w:r>
+          </w:p>
+          <w:p>
+            <w:r>
+              <w:lastRenderedPageBreak/>
+              <w:t xml:space="preserve">Những yêu cầu về truy vấn cơ sở dữ liệu, sẽ thông qua web service ( cài đặt trên công cụ hiển thị bộ từ điển ) để tương tác đến cơ sở dữ liệu. </w:t>
+            </w:r>
+          </w:p>
+          <w:p>
+            <w:pPr>
+              <w:rPr>
+                <w:lang w:val="en-US"/>
+              </w:rPr>
+            </w:pPr>
+          </w:p>
+        </w:tc>
+      </w:tr>
+      <w:tr>
+        <w:tc>
+          <w:tcPr>
+            <w:tcW w:w="1705" w:type="dxa"/>
+          </w:tcPr>
+          <w:p>
+            <w:pPr>
+              <w:rPr>
+                <w:b/>
+              </w:rPr>
+            </w:pPr>
+            <w:r>
+              <w:rPr>
+                <w:b/>
+              </w:rPr>
+              <w:lastRenderedPageBreak/>
+              <w:t>GUI</w:t>
+            </w:r>
+          </w:p>
+        </w:tc>
+        <w:tc>
+          <w:tcPr>
+            <w:tcW w:w="7375" w:type="dxa"/>
+          </w:tcPr>
+          <w:p>
+            <w:r>
+              <w:t>Package này chứa tất cả những thành phần liên quan đến giao diện của ứng dụng hiển thị bộ từ điển android app, gồm có Hiển thị GUI và Tạo câu hỏi GUI.</w:t>
+            </w:r>
+          </w:p>
+        </w:tc>
+      </w:tr>
+      <w:tr>
+        <w:tc>
+          <w:tcPr>
+            <w:tcW w:w="1705" w:type="dxa"/>
+          </w:tcPr>
+          <w:p>
+            <w:pPr>
+              <w:rPr>
+                <w:b/>
+              </w:rPr>
+            </w:pPr>
+            <w:r>
+              <w:rPr>
+                <w:b/>
+              </w:rPr>
+              <w:t>Hiển thị GUI</w:t>
+            </w:r>
+          </w:p>
+          <w:p>
+            <w:pPr>
+              <w:rPr>
+                <w:lang w:val="en-US"/>
+              </w:rPr>
+            </w:pPr>
+          </w:p>
+        </w:tc>
+        <w:tc>
+          <w:tcPr>
+            <w:tcW w:w="7375" w:type="dxa"/>
+          </w:tcPr>
+          <w:p>
+            <w:r>
+              <w:t>Hiển thị GUI chứa những giao diện về tìm kiếm, danh sách câu hỏi, câu trả lời.</w:t>
+            </w:r>
+          </w:p>
+        </w:tc>
+      </w:tr>
+      <w:tr>
+        <w:tc>
+          <w:tcPr>
+            <w:tcW w:w="1705" w:type="dxa"/>
+          </w:tcPr>
+          <w:p>
+            <w:pPr>
+              <w:rPr>
+                <w:b/>
+              </w:rPr>
+            </w:pPr>
+            <w:r>
+              <w:rPr>
+                <w:b/>
+              </w:rPr>
+              <w:t>Tạo câu hỏi GUI</w:t>
+            </w:r>
+          </w:p>
+          <w:p>
+            <w:pPr>
+              <w:rPr>
+                <w:lang w:val="en-US"/>
+              </w:rPr>
+            </w:pPr>
+          </w:p>
+        </w:tc>
+        <w:tc>
+          <w:tcPr>
+            <w:tcW w:w="7375" w:type="dxa"/>
+          </w:tcPr>
+          <w:p>
+            <w:r>
+              <w:t>Tạo câu hỏi GUI chứa giao diện về việc tạo mới câu hỏi.</w:t>
+            </w:r>
+          </w:p>
+        </w:tc>
+      </w:tr>
+      <w:tr>
+        <w:tc>
+          <w:tcPr>
+            <w:tcW w:w="1705" w:type="dxa"/>
+          </w:tcPr>
+          <w:p>
+            <w:pPr>
+              <w:rPr>
+                <w:b/>
+              </w:rPr>
+            </w:pPr>
+            <w:r>
+              <w:rPr>
+                <w:b/>
+              </w:rPr>
+              <w:t>Business Logic</w:t>
+            </w:r>
+          </w:p>
+        </w:tc>
+        <w:tc>
+          <w:tcPr>
+            <w:tcW w:w="7375" w:type="dxa"/>
+          </w:tcPr>
+          <w:p>
+            <w:r>
+              <w:t>Package này chứa tất cả những thành phần liên quan đến xử lý logic của ứng dụng hiển thị bộ từ điển android app, gồm có Hiển thị BL, Tạo câu hỏi BL.</w:t>
+            </w:r>
+          </w:p>
+        </w:tc>
+      </w:tr>
+      <w:tr>
+        <w:tc>
+          <w:tcPr>
+            <w:tcW w:w="1705" w:type="dxa"/>
+          </w:tcPr>
+          <w:p>
+            <w:pPr>
+              <w:rPr>
+                <w:b/>
+              </w:rPr>
+            </w:pPr>
+            <w:r>
+              <w:rPr>
+                <w:b/>
+              </w:rPr>
+              <w:t>Hiển thị BL</w:t>
+            </w:r>
+          </w:p>
+        </w:tc>
+        <w:tc>
+          <w:tcPr>
+            <w:tcW w:w="7375" w:type="dxa"/>
+          </w:tcPr>
+          <w:p>
+            <w:r>
+              <w:t>Hiển thị BL chứa những xử lý logic về tìm kiếm, hiển thị danh sách câu hỏi, câu trả lời.</w:t>
+            </w:r>
+          </w:p>
+        </w:tc>
+      </w:tr>
+      <w:tr>
+        <w:tc>
+          <w:tcPr>
+            <w:tcW w:w="1705" w:type="dxa"/>
+          </w:tcPr>
+          <w:p>
+            <w:pPr>
+              <w:rPr>
+                <w:b/>
+              </w:rPr>
+            </w:pPr>
+            <w:r>
+              <w:rPr>
+                <w:b/>
+              </w:rPr>
+              <w:t>Tạo câu hỏi BL</w:t>
+            </w:r>
+          </w:p>
+        </w:tc>
+        <w:tc>
+          <w:tcPr>
+            <w:tcW w:w="7375" w:type="dxa"/>
+          </w:tcPr>
+          <w:p>
+            <w:r>
+              <w:t>Tạo câu hỏi BL chứa những xử lý logic về tạo mới câu hỏi.</w:t>
+            </w:r>
+          </w:p>
+        </w:tc>
+      </w:tr>
+      <w:tr>
+        <w:tc>
+          <w:tcPr>
+            <w:tcW w:w="1705" w:type="dxa"/>
+          </w:tcPr>
+          <w:p>
+            <w:pPr>
+              <w:rPr>
+                <w:b/>
+              </w:rPr>
+            </w:pPr>
+            <w:r>
+              <w:rPr>
+                <w:b/>
+              </w:rPr>
+              <w:t>Web service access</w:t>
+            </w:r>
+          </w:p>
+        </w:tc>
+        <w:tc>
+          <w:tcPr>
+            <w:tcW w:w="7375" w:type="dxa"/>
+          </w:tcPr>
+          <w:p>
+            <w:r>
+              <w:t>Package này chứa những giao thức để kết nối đến web service trên công cụ hiển thị bộ từ điển. Gồm có Hiển thị WSA, Tạo câu hỏi WSA.</w:t>
+            </w:r>
+          </w:p>
+        </w:tc>
+      </w:tr>
+      <w:tr>
+        <w:tc>
+          <w:tcPr>
+            <w:tcW w:w="1705" w:type="dxa"/>
+          </w:tcPr>
+          <w:p>
+            <w:pPr>
+              <w:rPr>
+                <w:b/>
+              </w:rPr>
+            </w:pPr>
+            <w:r>
+              <w:rPr>
+                <w:b/>
+              </w:rPr>
+              <w:t>Hiển thị WSA</w:t>
+            </w:r>
+          </w:p>
+        </w:tc>
+        <w:tc>
+          <w:tcPr>
+            <w:tcW w:w="7375" w:type="dxa"/>
+          </w:tcPr>
+          <w:p>
+            <w:r>
+              <w:t>Hiển thị WSA chứa những xử lý liên quan đến việc hiển thị câu hỏi, kết nối đến web service trên công cụ hiển thị bộ từ điển.</w:t>
+            </w:r>
+          </w:p>
+        </w:tc>
+      </w:tr>
+      <w:tr>
+        <w:tc>
+          <w:tcPr>
+            <w:tcW w:w="1705" w:type="dxa"/>
+          </w:tcPr>
+          <w:p>
+            <w:pPr>
+              <w:rPr>
+                <w:b/>
+              </w:rPr>
+            </w:pPr>
+            <w:r>
+              <w:rPr>
+                <w:b/>
+              </w:rPr>
+              <w:t>Tạo câu hỏi WSA</w:t>
+            </w:r>
+          </w:p>
+        </w:tc>
+        <w:tc>
+          <w:tcPr>
+            <w:tcW w:w="7375" w:type="dxa"/>
+          </w:tcPr>
+          <w:p>
+            <w:pPr>
+              <w:rPr>
+                <w:rFonts w:cs="Times New Roman"/>
+                <w:sz w:val="24"/>
+                <w:szCs w:val="24"/>
+              </w:rPr>
+            </w:pPr>
+            <w:r>
+              <w:t>Tạo câu hỏi WSA chứa những xử lý liên quan đến việc tạo câu hỏi, kết nối đến web service trên công cụ hiển thị bộ từ điển.</w:t>
+            </w:r>
+          </w:p>
+        </w:tc>
+      </w:tr>
+      <w:tr>
+        <w:tc>
+          <w:tcPr>
+            <w:tcW w:w="1705" w:type="dxa"/>
+          </w:tcPr>
+          <w:p>
+            <w:pPr>
+              <w:rPr>
+                <w:b/>
+              </w:rPr>
+            </w:pPr>
+            <w:r>
+              <w:rPr>
+                <w:b/>
+              </w:rPr>
+              <w:t>Công cụ hiển thị bộ từ điển</w:t>
+            </w:r>
+          </w:p>
+        </w:tc>
+        <w:tc>
+          <w:tcPr>
+            <w:tcW w:w="7375" w:type="dxa"/>
+          </w:tcPr>
+          <w:p>
+            <w:r>
+              <w:rPr>
+                <w:lang w:val="en-US"/>
+              </w:rPr>
+              <w:t xml:space="preserve">Nhận và </w:t>
+            </w:r>
+            <w:r>
+              <w:t>xử lý những yêu cầu từ thiết bị android app.</w:t>
+            </w:r>
+          </w:p>
+          <w:p>
+            <w:pPr>
+              <w:rPr>
+                <w:rFonts w:cs="Times New Roman"/>
+                <w:sz w:val="24"/>
+                <w:szCs w:val="24"/>
+              </w:rPr>
+            </w:pPr>
+          </w:p>
+        </w:tc>
+      </w:tr>
+      <w:tr>
+        <w:tc>
+          <w:tcPr>
+            <w:tcW w:w="1705" w:type="dxa"/>
+          </w:tcPr>
+          <w:p>
+            <w:pPr>
+              <w:rPr>
+                <w:b/>
+              </w:rPr>
+            </w:pPr>
+            <w:r>
+              <w:rPr>
+                <w:b/>
+              </w:rPr>
+              <w:t>API</w:t>
+            </w:r>
+          </w:p>
+        </w:tc>
+        <w:tc>
+          <w:tcPr>
+            <w:tcW w:w="7375" w:type="dxa"/>
+          </w:tcPr>
+          <w:p>
+            <w:r>
+              <w:t>Thành phần này cung cấp chức năng để nhận và xử lý những yêu cầu từ thiết bị android app, đến web service đã được cài đặt trên. Chứa những packages Web services, Data Access.</w:t>
+            </w:r>
+          </w:p>
+        </w:tc>
+      </w:tr>
+      <w:tr>
+        <w:tc>
+          <w:tcPr>
+            <w:tcW w:w="1705" w:type="dxa"/>
+          </w:tcPr>
+          <w:p>
+            <w:pPr>
+              <w:rPr>
+                <w:b/>
+              </w:rPr>
+            </w:pPr>
+            <w:r>
+              <w:rPr>
+                <w:b/>
+              </w:rPr>
+              <w:t>Web services</w:t>
+            </w:r>
+          </w:p>
+        </w:tc>
+        <w:tc>
+          <w:tcPr>
+            <w:tcW w:w="7375" w:type="dxa"/>
+          </w:tcPr>
+          <w:p>
+            <w:r>
+              <w:t>Package này chứa những xử lý liên quan đến việc nhận những yêu cầu từ thiết bị android app, bao gồm 2 dịch vụ: Nhận câu hỏi service, Hiển thị dự liệu service.</w:t>
+            </w:r>
+          </w:p>
+        </w:tc>
+      </w:tr>
+      <w:tr>
+        <w:tc>
+          <w:tcPr>
+            <w:tcW w:w="1705" w:type="dxa"/>
+          </w:tcPr>
+          <w:p>
+            <w:pPr>
+              <w:rPr>
+                <w:b/>
+              </w:rPr>
+            </w:pPr>
+            <w:r>
+              <w:rPr>
+                <w:b/>
+              </w:rPr>
+              <w:t>Nhận câu hỏi service</w:t>
+            </w:r>
+          </w:p>
+        </w:tc>
+        <w:tc>
+          <w:tcPr>
+            <w:tcW w:w="7375" w:type="dxa"/>
+          </w:tcPr>
+          <w:p>
+            <w:r>
+              <w:t>Nhận câu hỏi service chứa những xử lý tham chiếu liên quan đến việc tạo câu hỏi từ thiết bị android app.</w:t>
+            </w:r>
+          </w:p>
+        </w:tc>
+      </w:tr>
+      <w:tr>
+        <w:tc>
+          <w:tcPr>
+            <w:tcW w:w="1705" w:type="dxa"/>
+          </w:tcPr>
+          <w:p>
+            <w:pPr>
+              <w:rPr>
+                <w:b/>
+              </w:rPr>
+            </w:pPr>
+            <w:r>
+              <w:rPr>
+                <w:b/>
+              </w:rPr>
+              <w:t xml:space="preserve">Hiển thị dữ liệu </w:t>
+            </w:r>
+            <w:r>
+              <w:rPr>
+                <w:b/>
+              </w:rPr>
+              <w:t>service</w:t>
+            </w:r>
+          </w:p>
+        </w:tc>
+        <w:tc>
+          <w:tcPr>
+            <w:tcW w:w="7375" w:type="dxa"/>
+          </w:tcPr>
+          <w:p>
+            <w:pPr>
+              <w:rPr>
+                <w:rFonts w:cs="Times New Roman"/>
+                <w:sz w:val="24"/>
+                <w:szCs w:val="24"/>
+              </w:rPr>
+            </w:pPr>
+            <w:r>
+              <w:t>Hiển thị dữ liệu service chứa những xử lý tham chiều liên quan đến việc hiển thị danh sách câu hỏi, câu trả lời từ thiết bị android app.</w:t>
+            </w:r>
+          </w:p>
+        </w:tc>
+      </w:tr>
+      <w:tr>
+        <w:tc>
+          <w:tcPr>
+            <w:tcW w:w="1705" w:type="dxa"/>
+          </w:tcPr>
+          <w:p>
+            <w:pPr>
+              <w:rPr>
+                <w:b/>
+              </w:rPr>
+            </w:pPr>
+            <w:r>
+              <w:rPr>
+                <w:b/>
+              </w:rPr>
+              <w:t>Data Access</w:t>
+            </w:r>
+          </w:p>
+        </w:tc>
+        <w:tc>
+          <w:tcPr>
+            <w:tcW w:w="7375" w:type="dxa"/>
+          </w:tcPr>
+          <w:p>
+            <w:r>
+              <w:t>Package này chứa những xử lý truy vấn đền cơ sở dữ liệu (internet), nếu yêu câu phù hợp sẽ trả kết quả về cho Web serices. Bao gồm 2 thành phần là Hiển thị DA, Tạo câu hỏi DA.</w:t>
+            </w:r>
+          </w:p>
+        </w:tc>
+      </w:tr>
+      <w:tr>
+        <w:tc>
+          <w:tcPr>
+            <w:tcW w:w="1705" w:type="dxa"/>
+          </w:tcPr>
+          <w:p>
+            <w:pPr>
+              <w:rPr>
+                <w:b/>
+              </w:rPr>
+            </w:pPr>
+            <w:r>
+              <w:rPr>
+                <w:b/>
+              </w:rPr>
+              <w:t>Hiển thị DA</w:t>
+            </w:r>
+          </w:p>
+        </w:tc>
+        <w:tc>
+          <w:tcPr>
+            <w:tcW w:w="7375" w:type="dxa"/>
+          </w:tcPr>
+          <w:p>
+            <w:r>
+              <w:t>Hiển thị DA chứa những xử lý về việc truy vấn hiển thị danh sách câu hỏi, câu trả lời.</w:t>
+            </w:r>
+          </w:p>
+        </w:tc>
+      </w:tr>
+      <w:tr>
+        <w:tc>
+          <w:tcPr>
+            <w:tcW w:w="1705" w:type="dxa"/>
+          </w:tcPr>
+          <w:p>
+            <w:pPr>
+              <w:rPr>
+                <w:b/>
+              </w:rPr>
+            </w:pPr>
+            <w:r>
+              <w:rPr>
+                <w:b/>
+              </w:rPr>
+              <w:t>Tạo câu hỏi DA</w:t>
+            </w:r>
+          </w:p>
+        </w:tc>
+        <w:tc>
+          <w:tcPr>
+            <w:tcW w:w="7375" w:type="dxa"/>
+          </w:tcPr>
+          <w:p>
+            <w:r>
+              <w:t>Tạo câu hỏi DA chứa những xử lý về việc truy vấn lưu câu hỏi xuống cơ sở dữ liệu.</w:t>
+            </w:r>
+          </w:p>
+        </w:tc>
+      </w:tr>
+    </w:tbl>
+    <w:p>
+      <w:pPr>
+        <w:rPr>
+          <w:lang w:val="en-US"/>
+        </w:rPr>
+      </w:pPr>
+    </w:p>
+    <w:p>
+      <w:pPr>
+        <w:pStyle w:val="Heading3"/>
+        <w:numPr>
+          <w:ilvl w:val="2"/>
+          <w:numId w:val="34"/>
+        </w:numPr>
+        <w:rPr>
+          <w:lang w:val="en-US"/>
+        </w:rPr>
+      </w:pPr>
+      <w:r>
+        <w:rPr>
+          <w:lang w:val="en-US"/>
+        </w:rPr>
+        <w:lastRenderedPageBreak/>
+        <w:t>Decompose Công cụ quản trị bộ từ điển trên android level 2</w:t>
+      </w:r>
+    </w:p>
+    <w:p>
+      <w:pPr>
+        <w:rPr>
+          <w:lang w:val="en-US"/>
+        </w:rPr>
+      </w:pPr>
+      <w:r>
+        <w:object w:dxaOrig="12284" w:dyaOrig="12721">
+          <v:shape id="_x0000_i1068" type="#_x0000_t75" style="width:453.75pt;height:470.25pt" o:ole="">
+            <v:imagedata r:id="rId96" o:title=""/>
+          </v:shape>
+          <o:OLEObject Type="Embed" ProgID="Visio.Drawing.11" ShapeID="_x0000_i1068" DrawAspect="Content" ObjectID="_1451753487" r:id="rId97"/>
+        </w:object>
+      </w:r>
+    </w:p>
+    <w:p>
+      <w:pPr>
+        <w:rPr>
+          <w:lang w:val="en-US"/>
+        </w:rPr>
+      </w:pPr>
+    </w:p>
+    <w:p>
+      <w:pPr>
+        <w:ind w:left="1440"/>
+        <w:rPr>
+          <w:lang w:val="en-US"/>
+        </w:rPr>
+      </w:pPr>
+    </w:p>
+    <w:tbl>
+      <w:tblPr>
+        <w:tblStyle w:val="TableGrid"/>
+        <w:tblW w:w="0" w:type="auto"/>
+        <w:tblLook w:val="04A0" w:firstRow="1" w:lastRow="0" w:firstColumn="1" w:lastColumn="0" w:noHBand="0" w:noVBand="1"/>
+      </w:tblPr>
+      <w:tblGrid>
+        <w:gridCol w:w="4535"/>
+        <w:gridCol w:w="4545"/>
+      </w:tblGrid>
+      <w:tr>
+        <w:tc>
+          <w:tcPr>
+            <w:tcW w:w="4788" w:type="dxa"/>
+          </w:tcPr>
+          <w:p>
+            <w:r>
+              <w:rPr>
+                <w:b/>
+              </w:rPr>
+              <w:t>Associated Drawings:</w:t>
+            </w:r>
+            <w:r>
+              <w:t xml:space="preserve"> </w:t>
+            </w:r>
+          </w:p>
+        </w:tc>
+        <w:tc>
+          <w:tcPr>
+            <w:tcW w:w="4788" w:type="dxa"/>
+          </w:tcPr>
+          <w:p>
+            <w:pPr>
+              <w:rPr>
+                <w:lang w:val="en-US"/>
+              </w:rPr>
+            </w:pPr>
+            <w:r>
+              <w:rPr>
+                <w:b/>
+              </w:rPr>
+              <w:t>Perspective:</w:t>
+            </w:r>
+            <w:r>
+              <w:t xml:space="preserve"> </w:t>
+            </w:r>
+            <w:r>
+              <w:rPr>
+                <w:lang w:val="en-US"/>
+              </w:rPr>
+              <w:t>Static</w:t>
+            </w:r>
+          </w:p>
+        </w:tc>
+      </w:tr>
+      <w:tr>
+        <w:trPr>
+          <w:trHeight w:val="70"/>
+        </w:trPr>
+        <w:tc>
+          <w:tcPr>
+            <w:tcW w:w="9576" w:type="dxa"/>
+            <w:gridSpan w:val="2"/>
+          </w:tcPr>
+          <w:p>
+            <w:r>
+              <w:t xml:space="preserve">Việc áp dụng những patterns như decompose, use, layer style tạo nên một thiết kế với những sự phân lớp, và những mối quan hệ rõ ràng. Mỗi packages đều có 1 nhiệm vụ cụ thể, nhằm mục đích tạo điều kiện cho việc thực thi công cụ quản trị bộ từ điển android app một cách minh bạch, rõ ràng, tái sử dụng các mã lệnh cao hơn. </w:t>
+            </w:r>
+          </w:p>
+          <w:p>
+            <w:pPr>
+              <w:pStyle w:val="ListParagraph"/>
+              <w:numPr>
+                <w:ilvl w:val="0"/>
+                <w:numId w:val="42"/>
+              </w:numPr>
+              <w:spacing w:after="200" w:line="276" w:lineRule="auto"/>
+            </w:pPr>
+            <w:r>
+              <w:t>Hỗ trợ cho thuộc tính chất lượng điều chỉnh qua iOS; việc sử dụng những thành phần có thể tái sử dụng, hoặc có thể rõ ràng về kiến trúc việc chuyển đổi từ android sang iOS sẽ tăng tính khả thi hơn.</w:t>
+            </w:r>
+          </w:p>
+          <w:p>
+            <w:pPr>
+              <w:pStyle w:val="ListParagraph"/>
+              <w:rPr>
+                <w:rFonts w:ascii="Calibri" w:hAnsi="Calibri" w:cs="Calibri"/>
+                <w:color w:val="000000"/>
+                <w:lang w:val="en-US"/>
+              </w:rPr>
+            </w:pPr>
+          </w:p>
+        </w:tc>
+      </w:tr>
+    </w:tbl>
+    <w:p>
+      <w:pPr>
+        <w:rPr>
+          <w:lang w:val="en-US"/>
+        </w:rPr>
+      </w:pPr>
+    </w:p>
+    <w:p>
+      <w:pPr>
+        <w:ind w:left="1440"/>
+        <w:rPr>
+          <w:lang w:val="en-US"/>
+        </w:rPr>
+      </w:pPr>
+    </w:p>
+    <w:tbl>
+      <w:tblPr>
+        <w:tblStyle w:val="TableGrid"/>
+        <w:tblW w:w="0" w:type="auto"/>
+        <w:tblLayout w:type="fixed"/>
+        <w:tblLook w:val="04A0" w:firstRow="1" w:lastRow="0" w:firstColumn="1" w:lastColumn="0" w:noHBand="0" w:noVBand="1"/>
+      </w:tblPr>
+      <w:tblGrid>
+        <w:gridCol w:w="1705"/>
+        <w:gridCol w:w="7375"/>
+      </w:tblGrid>
+      <w:tr>
+        <w:tc>
+          <w:tcPr>
+            <w:tcW w:w="1705" w:type="dxa"/>
+            <w:shd w:val="clear" w:color="auto" w:fill="1F3864" w:themeFill="accent5" w:themeFillShade="80"/>
+          </w:tcPr>
+          <w:p>
+            <w:pPr>
+              <w:jc w:val="center"/>
+              <w:rPr>
+                <w:lang w:val="en-US"/>
+              </w:rPr>
+            </w:pPr>
+            <w:r>
+              <w:rPr>
+                <w:lang w:val="en-US"/>
+              </w:rPr>
+              <w:t>Element</w:t>
+            </w:r>
+          </w:p>
+        </w:tc>
+        <w:tc>
+          <w:tcPr>
+            <w:tcW w:w="7375" w:type="dxa"/>
+            <w:shd w:val="clear" w:color="auto" w:fill="1F3864" w:themeFill="accent5" w:themeFillShade="80"/>
+          </w:tcPr>
+          <w:p>
+            <w:pPr>
+              <w:jc w:val="center"/>
+              <w:rPr>
+                <w:lang w:val="en-US"/>
+              </w:rPr>
+            </w:pPr>
+            <w:r>
+              <w:rPr>
+                <w:lang w:val="en-US"/>
+              </w:rPr>
+              <w:t>Description</w:t>
+            </w:r>
+          </w:p>
+        </w:tc>
+      </w:tr>
+      <w:tr>
+        <w:tc>
+          <w:tcPr>
+            <w:tcW w:w="1705" w:type="dxa"/>
+          </w:tcPr>
+          <w:p>
+            <w:pPr>
+              <w:rPr>
+                <w:b/>
+              </w:rPr>
+            </w:pPr>
+            <w:r>
+              <w:rPr>
+                <w:b/>
+              </w:rPr>
+              <w:t>Công cụ hiển thị bộ từ điển android app</w:t>
+            </w:r>
+          </w:p>
+          <w:p>
+            <w:pPr>
+              <w:rPr>
+                <w:lang w:val="en-US"/>
+              </w:rPr>
+            </w:pPr>
+          </w:p>
+        </w:tc>
+        <w:tc>
+          <w:tcPr>
+            <w:tcW w:w="7375" w:type="dxa"/>
+          </w:tcPr>
+          <w:p>
+            <w:r>
+              <w:t>Thành phần này cung cấp 1 số chức năng như hiển thị dữ liệu, tìm kiếm và tạo mới câu hỏi. Chứa những packages GUI, Business Logic và Web Service Access.</w:t>
+            </w:r>
+          </w:p>
+          <w:p>
+            <w:r>
+              <w:t xml:space="preserve">Những yêu cầu về truy vấn cơ sở dữ liệu, sẽ thông qua web service ( cài đặt trên công cụ hiển thị bộ từ điển ) để tương tác đến cơ sở dữ liệu. </w:t>
+            </w:r>
+          </w:p>
+          <w:p>
+            <w:pPr>
+              <w:rPr>
+                <w:lang w:val="en-US"/>
+              </w:rPr>
+            </w:pPr>
+          </w:p>
+        </w:tc>
+      </w:tr>
+      <w:tr>
+        <w:tc>
+          <w:tcPr>
+            <w:tcW w:w="1705" w:type="dxa"/>
+          </w:tcPr>
+          <w:p>
+            <w:pPr>
+              <w:rPr>
+                <w:b/>
+              </w:rPr>
+            </w:pPr>
+            <w:r>
+              <w:rPr>
+                <w:b/>
+              </w:rPr>
+              <w:t>GUI</w:t>
+            </w:r>
+          </w:p>
+        </w:tc>
+        <w:tc>
+          <w:tcPr>
+            <w:tcW w:w="7375" w:type="dxa"/>
+          </w:tcPr>
+          <w:p>
+            <w:r>
+              <w:t>Package này chứa tất cả những thành phần liên quan đến giao diện của ứng dụng hiển thị bộ từ điển android app, gồm có Hiển thị GUI và Tạo câu hỏi GUI.</w:t>
+            </w:r>
+          </w:p>
+        </w:tc>
+      </w:tr>
+      <w:tr>
+        <w:tc>
+          <w:tcPr>
+            <w:tcW w:w="1705" w:type="dxa"/>
+          </w:tcPr>
+          <w:p>
+            <w:pPr>
+              <w:rPr>
+                <w:b/>
+              </w:rPr>
+            </w:pPr>
+            <w:r>
+              <w:rPr>
+                <w:b/>
+              </w:rPr>
+              <w:t>Hiển thị GUI</w:t>
+            </w:r>
+          </w:p>
+          <w:p>
+            <w:pPr>
+              <w:rPr>
+                <w:lang w:val="en-US"/>
+              </w:rPr>
+            </w:pPr>
+          </w:p>
+        </w:tc>
+        <w:tc>
+          <w:tcPr>
+            <w:tcW w:w="7375" w:type="dxa"/>
+          </w:tcPr>
+          <w:p>
+            <w:r>
+              <w:t>Hiển thị GUI chứa những giao diện về tìm kiếm, danh sách câu hỏi, câu trả lời.</w:t>
+            </w:r>
+          </w:p>
+        </w:tc>
+      </w:tr>
+      <w:tr>
+        <w:tc>
+          <w:tcPr>
+            <w:tcW w:w="1705" w:type="dxa"/>
+          </w:tcPr>
+          <w:p>
+            <w:pPr>
+              <w:rPr>
+                <w:b/>
+              </w:rPr>
+            </w:pPr>
+            <w:r>
+              <w:rPr>
+                <w:b/>
+              </w:rPr>
+              <w:t xml:space="preserve">Tạo </w:t>
+            </w:r>
+            <w:r>
+              <w:rPr>
+                <w:b/>
+                <w:lang w:val="en-US"/>
+              </w:rPr>
+              <w:t>trả lời</w:t>
+            </w:r>
+            <w:r>
+              <w:rPr>
+                <w:b/>
+              </w:rPr>
+              <w:t xml:space="preserve"> GUI</w:t>
+            </w:r>
+          </w:p>
+          <w:p>
+            <w:pPr>
+              <w:rPr>
+                <w:lang w:val="en-US"/>
+              </w:rPr>
+            </w:pPr>
+          </w:p>
+        </w:tc>
+        <w:tc>
+          <w:tcPr>
+            <w:tcW w:w="7375" w:type="dxa"/>
+          </w:tcPr>
+          <w:p>
+            <w:r>
+              <w:t>Tạo trả lời GUI chứa giao diện về việc tạo câu trả lời.</w:t>
+            </w:r>
+          </w:p>
+        </w:tc>
+      </w:tr>
+      <w:tr>
+        <w:tc>
+          <w:tcPr>
+            <w:tcW w:w="1705" w:type="dxa"/>
+          </w:tcPr>
+          <w:p>
+            <w:pPr>
+              <w:rPr>
+                <w:b/>
+              </w:rPr>
+            </w:pPr>
+            <w:r>
+              <w:rPr>
+                <w:b/>
+              </w:rPr>
+              <w:t>Quản lý bộ từ điển GUI</w:t>
+            </w:r>
+          </w:p>
+        </w:tc>
+        <w:tc>
+          <w:tcPr>
+            <w:tcW w:w="7375" w:type="dxa"/>
+          </w:tcPr>
+          <w:p>
+            <w:r>
+              <w:t>Quản lý bộ từ điển GUI chứa giao diện về việc thêm/loại câu hỏi vào bộ từ điển.</w:t>
+            </w:r>
+          </w:p>
+        </w:tc>
+      </w:tr>
+      <w:tr>
+        <w:tc>
+          <w:tcPr>
+            <w:tcW w:w="1705" w:type="dxa"/>
+          </w:tcPr>
+          <w:p>
+            <w:pPr>
+              <w:rPr>
+                <w:b/>
+              </w:rPr>
+            </w:pPr>
+            <w:r>
+              <w:rPr>
+                <w:b/>
+              </w:rPr>
+              <w:t>Business Logic</w:t>
+            </w:r>
+          </w:p>
+        </w:tc>
+        <w:tc>
+          <w:tcPr>
+            <w:tcW w:w="7375" w:type="dxa"/>
+          </w:tcPr>
+          <w:p>
+            <w:r>
+              <w:t>Package này chứa tất cả những thành phần liên quan đến xử lý logic của ứng dụng hiển thị bộ từ điển android app, gồm có Hiển thị BL, Tạo câu hỏi BL.</w:t>
+            </w:r>
+          </w:p>
+        </w:tc>
+      </w:tr>
+      <w:tr>
+        <w:tc>
+          <w:tcPr>
+            <w:tcW w:w="1705" w:type="dxa"/>
+          </w:tcPr>
+          <w:p>
+            <w:pPr>
+              <w:rPr>
+                <w:b/>
+              </w:rPr>
+            </w:pPr>
+            <w:r>
+              <w:rPr>
+                <w:b/>
+              </w:rPr>
+              <w:t>Hiển thị BL</w:t>
+            </w:r>
+          </w:p>
+        </w:tc>
+        <w:tc>
+          <w:tcPr>
+            <w:tcW w:w="7375" w:type="dxa"/>
+          </w:tcPr>
+          <w:p>
+            <w:r>
+              <w:t>Hiển thị BL chứa những xử lý logic về tìm kiếm, hiển thị danh sách câu hỏi, câu trả lời.</w:t>
+            </w:r>
+          </w:p>
+        </w:tc>
+      </w:tr>
+      <w:tr>
+        <w:tc>
+          <w:tcPr>
+            <w:tcW w:w="1705" w:type="dxa"/>
+          </w:tcPr>
+          <w:p>
+            <w:pPr>
+              <w:rPr>
+                <w:b/>
+              </w:rPr>
+            </w:pPr>
+            <w:r>
+              <w:rPr>
+                <w:b/>
+              </w:rPr>
+              <w:t xml:space="preserve">Tạo </w:t>
+            </w:r>
+            <w:r>
+              <w:rPr>
+                <w:b/>
+                <w:lang w:val="en-US"/>
+              </w:rPr>
+              <w:t>trả lời</w:t>
+            </w:r>
+            <w:r>
+              <w:rPr>
+                <w:b/>
+              </w:rPr>
+              <w:t xml:space="preserve"> BL</w:t>
+            </w:r>
+          </w:p>
+        </w:tc>
+        <w:tc>
+          <w:tcPr>
+            <w:tcW w:w="7375" w:type="dxa"/>
+          </w:tcPr>
+          <w:p>
+            <w:r>
+              <w:t>Tạo trả lời BL chứa những xử lý logic về tạo câu trả lời</w:t>
+            </w:r>
+          </w:p>
+        </w:tc>
+      </w:tr>
+      <w:tr>
+        <w:tc>
+          <w:tcPr>
+            <w:tcW w:w="1705" w:type="dxa"/>
+          </w:tcPr>
+          <w:p>
+            <w:pPr>
+              <w:rPr>
+                <w:b/>
+              </w:rPr>
+            </w:pPr>
+            <w:r>
+              <w:rPr>
+                <w:b/>
+              </w:rPr>
+              <w:t>Quản lý bộ từ điển BL</w:t>
+            </w:r>
+          </w:p>
+        </w:tc>
+        <w:tc>
+          <w:tcPr>
+            <w:tcW w:w="7375" w:type="dxa"/>
+          </w:tcPr>
+          <w:p>
+            <w:r>
+              <w:t>Quản lý bộ từ điển BL chứa những xử lý logic  về việc thêm/loại câu hỏi vào bộ từ điển</w:t>
+            </w:r>
+          </w:p>
+        </w:tc>
+      </w:tr>
+      <w:tr>
+        <w:tc>
+          <w:tcPr>
+            <w:tcW w:w="1705" w:type="dxa"/>
+          </w:tcPr>
+          <w:p>
+            <w:pPr>
+              <w:rPr>
+                <w:b/>
+              </w:rPr>
+            </w:pPr>
+            <w:r>
+              <w:rPr>
+                <w:b/>
+              </w:rPr>
+              <w:t>Web service access</w:t>
+            </w:r>
+          </w:p>
+        </w:tc>
+        <w:tc>
+          <w:tcPr>
+            <w:tcW w:w="7375" w:type="dxa"/>
+          </w:tcPr>
+          <w:p>
+            <w:r>
+              <w:t>Package này chứa những giao thức để kết nối đến web service trên công cụ hiển thị bộ từ điển. Gồm có Hiển thị WSA, Tạo câu hỏi WSA.</w:t>
+            </w:r>
+          </w:p>
+        </w:tc>
+      </w:tr>
+      <w:tr>
+        <w:tc>
+          <w:tcPr>
+            <w:tcW w:w="1705" w:type="dxa"/>
+          </w:tcPr>
+          <w:p>
+            <w:pPr>
+              <w:rPr>
+                <w:b/>
+              </w:rPr>
+            </w:pPr>
+            <w:r>
+              <w:rPr>
+                <w:b/>
+              </w:rPr>
+              <w:t>Hiển thị WSA</w:t>
+            </w:r>
+          </w:p>
+        </w:tc>
+        <w:tc>
+          <w:tcPr>
+            <w:tcW w:w="7375" w:type="dxa"/>
+          </w:tcPr>
+          <w:p>
+            <w:r>
+              <w:t>Hiển thị WSA chứa những xử lý liên quan đến việc hiển thị câu hỏi, kết nối đến web service trên công cụ hiển thị bộ từ điển.</w:t>
+            </w:r>
+          </w:p>
+        </w:tc>
+      </w:tr>
+      <w:tr>
+        <w:tc>
+          <w:tcPr>
+            <w:tcW w:w="1705" w:type="dxa"/>
+          </w:tcPr>
+          <w:p>
+            <w:pPr>
+              <w:rPr>
+                <w:b/>
+              </w:rPr>
+            </w:pPr>
+            <w:r>
+              <w:rPr>
+                <w:b/>
+              </w:rPr>
+              <w:t xml:space="preserve">Tạo </w:t>
+            </w:r>
+            <w:r>
+              <w:rPr>
+                <w:b/>
+                <w:lang w:val="en-US"/>
+              </w:rPr>
+              <w:t>trả lời</w:t>
+            </w:r>
+            <w:r>
+              <w:rPr>
+                <w:b/>
+              </w:rPr>
+              <w:t xml:space="preserve"> WSA</w:t>
+            </w:r>
+          </w:p>
+        </w:tc>
+        <w:tc>
+          <w:tcPr>
+            <w:tcW w:w="7375" w:type="dxa"/>
+          </w:tcPr>
+          <w:p>
+            <w:pPr>
+              <w:rPr>
+                <w:rFonts w:cs="Times New Roman"/>
+                <w:sz w:val="24"/>
+                <w:szCs w:val="24"/>
+              </w:rPr>
+            </w:pPr>
+            <w:r>
+              <w:t>Tạo trả lời WSA chứa những xử lý liên quan đến việc tạo câu hỏi, kết nối đến web service trên công cụ quản trị bộ từ điển.</w:t>
+            </w:r>
+          </w:p>
+        </w:tc>
+      </w:tr>
+      <w:tr>
+        <w:tc>
+          <w:tcPr>
+            <w:tcW w:w="1705" w:type="dxa"/>
+          </w:tcPr>
+          <w:p>
+            <w:pPr>
+              <w:rPr>
+                <w:b/>
+              </w:rPr>
+            </w:pPr>
+            <w:r>
+              <w:rPr>
+                <w:b/>
+              </w:rPr>
+              <w:t>Quản lý bộ từ điển</w:t>
+            </w:r>
+            <w:r>
+              <w:rPr>
+                <w:b/>
+              </w:rPr>
+              <w:t xml:space="preserve"> WSA</w:t>
+            </w:r>
+          </w:p>
+        </w:tc>
+        <w:tc>
+          <w:tcPr>
+            <w:tcW w:w="7375" w:type="dxa"/>
+          </w:tcPr>
+          <w:p>
+            <w:pPr>
+              <w:rPr>
+                <w:b/>
+              </w:rPr>
+            </w:pPr>
+            <w:r>
+              <w:t>Quản lý bộ từ điển WSA chứa những xử lý liên quan đến việc thêm/loại câu hỏi, kết nối đến web service trên công cụ quản trị bộ từ điển.</w:t>
+            </w:r>
+          </w:p>
+        </w:tc>
+      </w:tr>
+      <w:tr>
+        <w:tc>
+          <w:tcPr>
+            <w:tcW w:w="1705" w:type="dxa"/>
+          </w:tcPr>
+          <w:p>
+            <w:pPr>
+              <w:rPr>
+                <w:b/>
+              </w:rPr>
+            </w:pPr>
+            <w:r>
+              <w:rPr>
+                <w:b/>
+              </w:rPr>
+              <w:t>Công cụ hiển thị bộ từ điển</w:t>
+            </w:r>
+          </w:p>
+        </w:tc>
+        <w:tc>
+          <w:tcPr>
+            <w:tcW w:w="7375" w:type="dxa"/>
+          </w:tcPr>
+          <w:p>
+            <w:r>
+              <w:rPr>
+                <w:lang w:val="en-US"/>
+              </w:rPr>
+              <w:t xml:space="preserve">Nhận và </w:t>
+            </w:r>
+            <w:r>
+              <w:t>xử lý những yêu cầu từ thiết bị android app.</w:t>
+            </w:r>
+          </w:p>
+          <w:p>
+            <w:pPr>
+              <w:rPr>
+                <w:rFonts w:cs="Times New Roman"/>
+                <w:sz w:val="24"/>
+                <w:szCs w:val="24"/>
+              </w:rPr>
+            </w:pPr>
+          </w:p>
+        </w:tc>
+      </w:tr>
+      <w:tr>
+        <w:tc>
+          <w:tcPr>
+            <w:tcW w:w="1705" w:type="dxa"/>
+          </w:tcPr>
+          <w:p>
+            <w:pPr>
+              <w:rPr>
+                <w:b/>
+              </w:rPr>
+            </w:pPr>
+            <w:r>
+              <w:rPr>
+                <w:b/>
+              </w:rPr>
+              <w:t>API</w:t>
+            </w:r>
+          </w:p>
+        </w:tc>
+        <w:tc>
+          <w:tcPr>
+            <w:tcW w:w="7375" w:type="dxa"/>
+          </w:tcPr>
+          <w:p>
+            <w:r>
+              <w:t>Thành phần này cung cấp chức năng để nhận và xử lý những yêu cầu từ thiết bị android app, đến web service đã được cài đặt trên. Chứa những packages Web services, Data Access.</w:t>
+            </w:r>
+          </w:p>
+        </w:tc>
+      </w:tr>
+      <w:tr>
+        <w:tc>
+          <w:tcPr>
+            <w:tcW w:w="1705" w:type="dxa"/>
+          </w:tcPr>
+          <w:p>
+            <w:pPr>
+              <w:rPr>
+                <w:b/>
+              </w:rPr>
+            </w:pPr>
+            <w:r>
+              <w:rPr>
+                <w:b/>
+              </w:rPr>
+              <w:t>Web services</w:t>
+            </w:r>
+          </w:p>
+        </w:tc>
+        <w:tc>
+          <w:tcPr>
+            <w:tcW w:w="7375" w:type="dxa"/>
+          </w:tcPr>
+          <w:p>
+            <w:r>
+              <w:t>Package này chứa những xử lý liên quan đến việc nhận những yêu cầu từ thiết bị android app, bao gồm 2 dịch vụ: Nhận câu hỏi service, Hiển thị dự liệu service.</w:t>
+            </w:r>
+          </w:p>
+        </w:tc>
+      </w:tr>
+      <w:tr>
+        <w:tc>
+          <w:tcPr>
+            <w:tcW w:w="1705" w:type="dxa"/>
+          </w:tcPr>
+          <w:p>
+            <w:pPr>
+              <w:rPr>
+                <w:b/>
+              </w:rPr>
+            </w:pPr>
+            <w:r>
+              <w:rPr>
+                <w:b/>
+              </w:rPr>
+              <w:t xml:space="preserve">Nhận </w:t>
+            </w:r>
+            <w:r>
+              <w:rPr>
+                <w:b/>
+                <w:lang w:val="en-US"/>
+              </w:rPr>
+              <w:t>trả lời</w:t>
+            </w:r>
+            <w:r>
+              <w:rPr>
+                <w:b/>
+              </w:rPr>
+              <w:t xml:space="preserve"> service</w:t>
+            </w:r>
+          </w:p>
+        </w:tc>
+        <w:tc>
+          <w:tcPr>
+            <w:tcW w:w="7375" w:type="dxa"/>
+          </w:tcPr>
+          <w:p>
+            <w:r>
+              <w:t>Nhận câu trả lời service chứa những xử lý tham chiếu liên quan đến việc tạo câu trả lời từ thiết bị android app</w:t>
+            </w:r>
+          </w:p>
+        </w:tc>
+      </w:tr>
+      <w:tr>
+        <w:tc>
+          <w:tcPr>
+            <w:tcW w:w="1705" w:type="dxa"/>
+          </w:tcPr>
+          <w:p>
+            <w:pPr>
+              <w:rPr>
+                <w:b/>
+              </w:rPr>
+            </w:pPr>
+            <w:r>
+              <w:rPr>
+                <w:b/>
+              </w:rPr>
+              <w:t xml:space="preserve">Hiển thị dữ liệu </w:t>
+            </w:r>
+            <w:r>
+              <w:rPr>
+                <w:b/>
+              </w:rPr>
+              <w:t>service</w:t>
+            </w:r>
+          </w:p>
+        </w:tc>
+        <w:tc>
+          <w:tcPr>
+            <w:tcW w:w="7375" w:type="dxa"/>
+          </w:tcPr>
+          <w:p>
+            <w:pPr>
+              <w:rPr>
+                <w:rFonts w:cs="Times New Roman"/>
+                <w:sz w:val="24"/>
+                <w:szCs w:val="24"/>
+              </w:rPr>
+            </w:pPr>
+            <w:r>
+              <w:t>Hiển thị dữ liệu service chứa những xử lý tham chiều liên quan đến việc hiển thị danh sách câu hỏi, câu trả lời từ thiết bị android app.</w:t>
+            </w:r>
+          </w:p>
+        </w:tc>
+      </w:tr>
+      <w:tr>
+        <w:tc>
+          <w:tcPr>
+            <w:tcW w:w="1705" w:type="dxa"/>
+          </w:tcPr>
+          <w:p>
+            <w:pPr>
+              <w:rPr>
+                <w:b/>
+              </w:rPr>
+            </w:pPr>
+            <w:r>
+              <w:rPr>
+                <w:b/>
+              </w:rPr>
+              <w:t>Quản lý bộ từ điển service</w:t>
+            </w:r>
+          </w:p>
+        </w:tc>
+        <w:tc>
+          <w:tcPr>
+            <w:tcW w:w="7375" w:type="dxa"/>
+          </w:tcPr>
+          <w:p>
+            <w:r>
+              <w:t>Quản lý bộ từ điển service chứa những xử lý tham chiếu liên quan đến việc thêm/loại câu hỏi từ thiết bị android app</w:t>
+            </w:r>
+          </w:p>
+        </w:tc>
+      </w:tr>
+      <w:tr>
+        <w:tc>
+          <w:tcPr>
+            <w:tcW w:w="1705" w:type="dxa"/>
+          </w:tcPr>
+          <w:p>
+            <w:pPr>
+              <w:rPr>
+                <w:b/>
+              </w:rPr>
+            </w:pPr>
+            <w:r>
+              <w:rPr>
+                <w:b/>
+              </w:rPr>
+              <w:t>Data Access</w:t>
+            </w:r>
+          </w:p>
+        </w:tc>
+        <w:tc>
+          <w:tcPr>
+            <w:tcW w:w="7375" w:type="dxa"/>
+          </w:tcPr>
+          <w:p>
+            <w:r>
+              <w:t>Package này chứa những xử lý truy vấn đền cơ sở dữ liệu (internet), nếu yêu câu phù hợp sẽ trả kết quả về cho Web serices. Bao gồm 2 thành phần là Hiển thị DA, Tạo câu hỏi DA.</w:t>
+            </w:r>
+          </w:p>
+        </w:tc>
+      </w:tr>
+      <w:tr>
+        <w:tc>
+          <w:tcPr>
+            <w:tcW w:w="1705" w:type="dxa"/>
+          </w:tcPr>
+          <w:p>
+            <w:pPr>
+              <w:rPr>
+                <w:b/>
+              </w:rPr>
+            </w:pPr>
+            <w:r>
+              <w:rPr>
+                <w:b/>
+              </w:rPr>
+              <w:t>Hiển thị DA</w:t>
+            </w:r>
+          </w:p>
+        </w:tc>
+        <w:tc>
+          <w:tcPr>
+            <w:tcW w:w="7375" w:type="dxa"/>
+          </w:tcPr>
+          <w:p>
+            <w:r>
+              <w:t>Hiển thị DA chứa những xử lý về việc truy vấn hiển thị danh sách câu hỏi, câu trả lời.</w:t>
+            </w:r>
+          </w:p>
+        </w:tc>
+      </w:tr>
+      <w:tr>
+        <w:tc>
+          <w:tcPr>
+            <w:tcW w:w="1705" w:type="dxa"/>
+          </w:tcPr>
+          <w:p>
+            <w:pPr>
+              <w:rPr>
+                <w:b/>
+              </w:rPr>
+            </w:pPr>
+            <w:r>
+              <w:rPr>
+                <w:b/>
+              </w:rPr>
+              <w:t xml:space="preserve">Tạo </w:t>
+            </w:r>
+            <w:r>
+              <w:rPr>
+                <w:b/>
+                <w:lang w:val="en-US"/>
+              </w:rPr>
+              <w:t>trả lời</w:t>
+            </w:r>
+            <w:r>
+              <w:rPr>
+                <w:b/>
+              </w:rPr>
+              <w:t xml:space="preserve"> DA</w:t>
+            </w:r>
+          </w:p>
+        </w:tc>
+        <w:tc>
+          <w:tcPr>
+            <w:tcW w:w="7375" w:type="dxa"/>
+          </w:tcPr>
+          <w:p>
+            <w:r>
+              <w:t>Tạo câu trả lời DA chứa những xử lý về việc truy vấn lưu câu trả lời xuống cơ sở dữ liệu.</w:t>
+            </w:r>
+          </w:p>
+        </w:tc>
+      </w:tr>
+      <w:tr>
+        <w:tc>
+          <w:tcPr>
+            <w:tcW w:w="1705" w:type="dxa"/>
+          </w:tcPr>
+          <w:p>
+            <w:pPr>
+              <w:rPr>
+                <w:b/>
+              </w:rPr>
+            </w:pPr>
+            <w:r>
+              <w:rPr>
+                <w:b/>
+              </w:rPr>
+              <w:lastRenderedPageBreak/>
+              <w:t>Quản lý bộ từ điển DA</w:t>
+            </w:r>
+          </w:p>
+        </w:tc>
+        <w:tc>
+          <w:tcPr>
+            <w:tcW w:w="7375" w:type="dxa"/>
+          </w:tcPr>
+          <w:p>
+            <w:r>
+              <w:t>Quản lý bộ từ điển DA chứa những xử lý về việc truy vấn thêm/loại câu hỏi vào bộ từ điển xuống cơ sở dữ liệu.</w:t>
+            </w:r>
+          </w:p>
+        </w:tc>
+      </w:tr>
+    </w:tbl>
     <w:p>
       <w:pPr>
         <w:rPr>
@@ -5905,15 +11697,6 @@
           <w:lang w:val="en-US"/>
         </w:rPr>
       </w:pPr>
-      <w:r>
-        <w:rPr>
-          <w:b/>
-          <w:color w:val="1F3864" w:themeColor="accent5" w:themeShade="80"/>
-          <w:sz w:val="28"/>
-          <w:lang w:val="en-US"/>
-        </w:rPr>
-        <w:br w:type="page"/>
-      </w:r>
     </w:p>
     <w:p>
       <w:pPr>
@@ -5930,7 +11713,7 @@
           <w:lang w:val="en-US"/>
         </w:rPr>
       </w:pPr>
-      <w:bookmarkStart w:id="13" w:name="_Toc377678832"/>
+      <w:bookmarkStart w:id="12" w:name="_Toc377678832"/>
       <w:r>
         <w:rPr>
           <w:b/>
@@ -5938,10 +11721,9 @@
           <w:sz w:val="28"/>
           <w:lang w:val="en-US"/>
         </w:rPr>
-        <w:lastRenderedPageBreak/>
         <w:t>Mapping</w:t>
       </w:r>
-      <w:bookmarkEnd w:id="13"/>
+      <w:bookmarkEnd w:id="12"/>
     </w:p>
     <w:p>
       <w:pPr>
@@ -5965,7 +11747,7 @@
         </w:rPr>
         <w:t xml:space="preserve"> </w:t>
       </w:r>
-      <w:bookmarkStart w:id="14" w:name="_Toc377678833"/>
+      <w:bookmarkStart w:id="13" w:name="_Toc377678833"/>
       <w:r>
         <w:rPr>
           <w:color w:val="1F3864" w:themeColor="accent5" w:themeShade="80"/>
@@ -5974,7 +11756,7 @@
         </w:rPr>
         <w:t>Physical mapping Dynamic</w:t>
       </w:r>
-      <w:bookmarkEnd w:id="14"/>
+      <w:bookmarkEnd w:id="13"/>
     </w:p>
     <w:p>
       <w:pPr>
@@ -6005,7 +11787,7 @@
         </w:rPr>
         <w:t xml:space="preserve"> </w:t>
       </w:r>
-      <w:bookmarkStart w:id="15" w:name="_Toc377678834"/>
+      <w:bookmarkStart w:id="14" w:name="_Toc377678834"/>
       <w:r>
         <w:rPr>
           <w:color w:val="1F3864" w:themeColor="accent5" w:themeShade="80"/>
@@ -6014,7 +11796,7 @@
         </w:rPr>
         <w:t>Dynamic mapping Static</w:t>
       </w:r>
-      <w:bookmarkEnd w:id="15"/>
+      <w:bookmarkEnd w:id="14"/>
     </w:p>
     <w:p>
       <w:pPr>
@@ -6049,10 +11831,10 @@
       </w:pPr>
     </w:p>
     <w:sectPr>
-      <w:headerReference w:type="default" r:id="rId80"/>
-      <w:footerReference w:type="default" r:id="rId81"/>
-      <w:headerReference w:type="first" r:id="rId82"/>
-      <w:footerReference w:type="first" r:id="rId83"/>
+      <w:headerReference w:type="default" r:id="rId98"/>
+      <w:footerReference w:type="default" r:id="rId99"/>
+      <w:headerReference w:type="first" r:id="rId100"/>
+      <w:footerReference w:type="first" r:id="rId101"/>
       <w:pgSz w:w="11906" w:h="16838"/>
       <w:pgMar w:top="1440" w:right="566" w:bottom="1440" w:left="2250" w:header="720" w:footer="999" w:gutter="0"/>
       <w:pgNumType w:start="0"/>
@@ -6443,15 +12225,7 @@
               <w:sz w:val="24"/>
               <w:lang w:val="en-US"/>
             </w:rPr>
-            <w:t xml:space="preserve">Architecture </w:t>
-          </w:r>
-          <w:r>
-            <w:rPr>
-              <w:color w:val="7B7B7B" w:themeColor="accent3" w:themeShade="BF"/>
-              <w:sz w:val="24"/>
-              <w:lang w:val="en-US"/>
-            </w:rPr>
-            <w:t>Design</w:t>
+            <w:t>Architecture Design</w:t>
           </w:r>
         </w:p>
         <w:p>
@@ -6520,7 +12294,7 @@
               <w:sz w:val="24"/>
               <w:szCs w:val="24"/>
             </w:rPr>
-            <w:t>15</w:t>
+            <w:t>5</w:t>
           </w:r>
           <w:r>
             <w:rPr>
@@ -8326,6 +14100,230 @@
     </w:lvl>
   </w:abstractNum>
   <w:abstractNum w:abstractNumId="16">
+    <w:nsid w:val="2AF940B6"/>
+    <w:multiLevelType w:val="hybridMultilevel"/>
+    <w:tmpl w:val="097E7296"/>
+    <w:lvl w:ilvl="0" w:tplc="997E0CE4">
+      <w:numFmt w:val="bullet"/>
+      <w:lvlText w:val=""/>
+      <w:lvlJc w:val="left"/>
+      <w:pPr>
+        <w:ind w:left="720" w:hanging="360"/>
+      </w:pPr>
+      <w:rPr>
+        <w:rFonts w:ascii="Wingdings" w:eastAsiaTheme="minorHAnsi" w:hAnsi="Wingdings" w:cstheme="minorBidi" w:hint="default"/>
+      </w:rPr>
+    </w:lvl>
+    <w:lvl w:ilvl="1" w:tplc="04090003" w:tentative="1">
+      <w:start w:val="1"/>
+      <w:numFmt w:val="bullet"/>
+      <w:lvlText w:val="o"/>
+      <w:lvlJc w:val="left"/>
+      <w:pPr>
+        <w:ind w:left="1440" w:hanging="360"/>
+      </w:pPr>
+      <w:rPr>
+        <w:rFonts w:ascii="Courier New" w:hAnsi="Courier New" w:cs="Courier New" w:hint="default"/>
+      </w:rPr>
+    </w:lvl>
+    <w:lvl w:ilvl="2" w:tplc="04090005" w:tentative="1">
+      <w:start w:val="1"/>
+      <w:numFmt w:val="bullet"/>
+      <w:lvlText w:val=""/>
+      <w:lvlJc w:val="left"/>
+      <w:pPr>
+        <w:ind w:left="2160" w:hanging="360"/>
+      </w:pPr>
+      <w:rPr>
+        <w:rFonts w:ascii="Wingdings" w:hAnsi="Wingdings" w:hint="default"/>
+      </w:rPr>
+    </w:lvl>
+    <w:lvl w:ilvl="3" w:tplc="04090001" w:tentative="1">
+      <w:start w:val="1"/>
+      <w:numFmt w:val="bullet"/>
+      <w:lvlText w:val=""/>
+      <w:lvlJc w:val="left"/>
+      <w:pPr>
+        <w:ind w:left="2880" w:hanging="360"/>
+      </w:pPr>
+      <w:rPr>
+        <w:rFonts w:ascii="Symbol" w:hAnsi="Symbol" w:hint="default"/>
+      </w:rPr>
+    </w:lvl>
+    <w:lvl w:ilvl="4" w:tplc="04090003" w:tentative="1">
+      <w:start w:val="1"/>
+      <w:numFmt w:val="bullet"/>
+      <w:lvlText w:val="o"/>
+      <w:lvlJc w:val="left"/>
+      <w:pPr>
+        <w:ind w:left="3600" w:hanging="360"/>
+      </w:pPr>
+      <w:rPr>
+        <w:rFonts w:ascii="Courier New" w:hAnsi="Courier New" w:cs="Courier New" w:hint="default"/>
+      </w:rPr>
+    </w:lvl>
+    <w:lvl w:ilvl="5" w:tplc="04090005" w:tentative="1">
+      <w:start w:val="1"/>
+      <w:numFmt w:val="bullet"/>
+      <w:lvlText w:val=""/>
+      <w:lvlJc w:val="left"/>
+      <w:pPr>
+        <w:ind w:left="4320" w:hanging="360"/>
+      </w:pPr>
+      <w:rPr>
+        <w:rFonts w:ascii="Wingdings" w:hAnsi="Wingdings" w:hint="default"/>
+      </w:rPr>
+    </w:lvl>
+    <w:lvl w:ilvl="6" w:tplc="04090001" w:tentative="1">
+      <w:start w:val="1"/>
+      <w:numFmt w:val="bullet"/>
+      <w:lvlText w:val=""/>
+      <w:lvlJc w:val="left"/>
+      <w:pPr>
+        <w:ind w:left="5040" w:hanging="360"/>
+      </w:pPr>
+      <w:rPr>
+        <w:rFonts w:ascii="Symbol" w:hAnsi="Symbol" w:hint="default"/>
+      </w:rPr>
+    </w:lvl>
+    <w:lvl w:ilvl="7" w:tplc="04090003" w:tentative="1">
+      <w:start w:val="1"/>
+      <w:numFmt w:val="bullet"/>
+      <w:lvlText w:val="o"/>
+      <w:lvlJc w:val="left"/>
+      <w:pPr>
+        <w:ind w:left="5760" w:hanging="360"/>
+      </w:pPr>
+      <w:rPr>
+        <w:rFonts w:ascii="Courier New" w:hAnsi="Courier New" w:cs="Courier New" w:hint="default"/>
+      </w:rPr>
+    </w:lvl>
+    <w:lvl w:ilvl="8" w:tplc="04090005" w:tentative="1">
+      <w:start w:val="1"/>
+      <w:numFmt w:val="bullet"/>
+      <w:lvlText w:val=""/>
+      <w:lvlJc w:val="left"/>
+      <w:pPr>
+        <w:ind w:left="6480" w:hanging="360"/>
+      </w:pPr>
+      <w:rPr>
+        <w:rFonts w:ascii="Wingdings" w:hAnsi="Wingdings" w:hint="default"/>
+      </w:rPr>
+    </w:lvl>
+  </w:abstractNum>
+  <w:abstractNum w:abstractNumId="17">
+    <w:nsid w:val="2BC96DE4"/>
+    <w:multiLevelType w:val="hybridMultilevel"/>
+    <w:tmpl w:val="0888A5EA"/>
+    <w:lvl w:ilvl="0" w:tplc="BFC2F40A">
+      <w:numFmt w:val="bullet"/>
+      <w:lvlText w:val="-"/>
+      <w:lvlJc w:val="left"/>
+      <w:pPr>
+        <w:ind w:left="720" w:hanging="360"/>
+      </w:pPr>
+      <w:rPr>
+        <w:rFonts w:ascii="Calibri" w:eastAsia="Times New Roman" w:hAnsi="Calibri" w:hint="default"/>
+      </w:rPr>
+    </w:lvl>
+    <w:lvl w:ilvl="1" w:tplc="04090003" w:tentative="1">
+      <w:start w:val="1"/>
+      <w:numFmt w:val="bullet"/>
+      <w:lvlText w:val="o"/>
+      <w:lvlJc w:val="left"/>
+      <w:pPr>
+        <w:ind w:left="1440" w:hanging="360"/>
+      </w:pPr>
+      <w:rPr>
+        <w:rFonts w:ascii="Courier New" w:hAnsi="Courier New" w:cs="Courier New" w:hint="default"/>
+      </w:rPr>
+    </w:lvl>
+    <w:lvl w:ilvl="2" w:tplc="04090005" w:tentative="1">
+      <w:start w:val="1"/>
+      <w:numFmt w:val="bullet"/>
+      <w:lvlText w:val=""/>
+      <w:lvlJc w:val="left"/>
+      <w:pPr>
+        <w:ind w:left="2160" w:hanging="360"/>
+      </w:pPr>
+      <w:rPr>
+        <w:rFonts w:ascii="Wingdings" w:hAnsi="Wingdings" w:hint="default"/>
+      </w:rPr>
+    </w:lvl>
+    <w:lvl w:ilvl="3" w:tplc="04090001" w:tentative="1">
+      <w:start w:val="1"/>
+      <w:numFmt w:val="bullet"/>
+      <w:lvlText w:val=""/>
+      <w:lvlJc w:val="left"/>
+      <w:pPr>
+        <w:ind w:left="2880" w:hanging="360"/>
+      </w:pPr>
+      <w:rPr>
+        <w:rFonts w:ascii="Symbol" w:hAnsi="Symbol" w:hint="default"/>
+      </w:rPr>
+    </w:lvl>
+    <w:lvl w:ilvl="4" w:tplc="04090003" w:tentative="1">
+      <w:start w:val="1"/>
+      <w:numFmt w:val="bullet"/>
+      <w:lvlText w:val="o"/>
+      <w:lvlJc w:val="left"/>
+      <w:pPr>
+        <w:ind w:left="3600" w:hanging="360"/>
+      </w:pPr>
+      <w:rPr>
+        <w:rFonts w:ascii="Courier New" w:hAnsi="Courier New" w:cs="Courier New" w:hint="default"/>
+      </w:rPr>
+    </w:lvl>
+    <w:lvl w:ilvl="5" w:tplc="04090005" w:tentative="1">
+      <w:start w:val="1"/>
+      <w:numFmt w:val="bullet"/>
+      <w:lvlText w:val=""/>
+      <w:lvlJc w:val="left"/>
+      <w:pPr>
+        <w:ind w:left="4320" w:hanging="360"/>
+      </w:pPr>
+      <w:rPr>
+        <w:rFonts w:ascii="Wingdings" w:hAnsi="Wingdings" w:hint="default"/>
+      </w:rPr>
+    </w:lvl>
+    <w:lvl w:ilvl="6" w:tplc="04090001" w:tentative="1">
+      <w:start w:val="1"/>
+      <w:numFmt w:val="bullet"/>
+      <w:lvlText w:val=""/>
+      <w:lvlJc w:val="left"/>
+      <w:pPr>
+        <w:ind w:left="5040" w:hanging="360"/>
+      </w:pPr>
+      <w:rPr>
+        <w:rFonts w:ascii="Symbol" w:hAnsi="Symbol" w:hint="default"/>
+      </w:rPr>
+    </w:lvl>
+    <w:lvl w:ilvl="7" w:tplc="04090003" w:tentative="1">
+      <w:start w:val="1"/>
+      <w:numFmt w:val="bullet"/>
+      <w:lvlText w:val="o"/>
+      <w:lvlJc w:val="left"/>
+      <w:pPr>
+        <w:ind w:left="5760" w:hanging="360"/>
+      </w:pPr>
+      <w:rPr>
+        <w:rFonts w:ascii="Courier New" w:hAnsi="Courier New" w:cs="Courier New" w:hint="default"/>
+      </w:rPr>
+    </w:lvl>
+    <w:lvl w:ilvl="8" w:tplc="04090005" w:tentative="1">
+      <w:start w:val="1"/>
+      <w:numFmt w:val="bullet"/>
+      <w:lvlText w:val=""/>
+      <w:lvlJc w:val="left"/>
+      <w:pPr>
+        <w:ind w:left="6480" w:hanging="360"/>
+      </w:pPr>
+      <w:rPr>
+        <w:rFonts w:ascii="Wingdings" w:hAnsi="Wingdings" w:hint="default"/>
+      </w:rPr>
+    </w:lvl>
+  </w:abstractNum>
+  <w:abstractNum w:abstractNumId="18">
     <w:nsid w:val="2C0F678A"/>
     <w:multiLevelType w:val="hybridMultilevel"/>
     <w:tmpl w:val="DDA6C3BE"/>
@@ -8438,7 +14436,7 @@
       </w:rPr>
     </w:lvl>
   </w:abstractNum>
-  <w:abstractNum w:abstractNumId="17">
+  <w:abstractNum w:abstractNumId="19">
     <w:nsid w:val="3059125A"/>
     <w:multiLevelType w:val="hybridMultilevel"/>
     <w:tmpl w:val="F7786E8A"/>
@@ -8551,7 +14549,7 @@
       </w:rPr>
     </w:lvl>
   </w:abstractNum>
-  <w:abstractNum w:abstractNumId="18">
+  <w:abstractNum w:abstractNumId="20">
     <w:nsid w:val="305C6802"/>
     <w:multiLevelType w:val="hybridMultilevel"/>
     <w:tmpl w:val="D72E9CEE"/>
@@ -8640,7 +14638,7 @@
       </w:pPr>
     </w:lvl>
   </w:abstractNum>
-  <w:abstractNum w:abstractNumId="19">
+  <w:abstractNum w:abstractNumId="21">
     <w:nsid w:val="3093305E"/>
     <w:multiLevelType w:val="hybridMultilevel"/>
     <w:tmpl w:val="0F8AA4D2"/>
@@ -8752,7 +14750,7 @@
       </w:rPr>
     </w:lvl>
   </w:abstractNum>
-  <w:abstractNum w:abstractNumId="20">
+  <w:abstractNum w:abstractNumId="22">
     <w:nsid w:val="32483156"/>
     <w:multiLevelType w:val="multilevel"/>
     <w:tmpl w:val="BF5E12EE"/>
@@ -8865,7 +14863,7 @@
       </w:rPr>
     </w:lvl>
   </w:abstractNum>
-  <w:abstractNum w:abstractNumId="21">
+  <w:abstractNum w:abstractNumId="23">
     <w:nsid w:val="34E86CB0"/>
     <w:multiLevelType w:val="hybridMultilevel"/>
     <w:tmpl w:val="C302D538"/>
@@ -8978,7 +14976,7 @@
       </w:rPr>
     </w:lvl>
   </w:abstractNum>
-  <w:abstractNum w:abstractNumId="22">
+  <w:abstractNum w:abstractNumId="24">
     <w:nsid w:val="39147087"/>
     <w:multiLevelType w:val="hybridMultilevel"/>
     <w:tmpl w:val="71345534"/>
@@ -9091,7 +15089,7 @@
       </w:rPr>
     </w:lvl>
   </w:abstractNum>
-  <w:abstractNum w:abstractNumId="23">
+  <w:abstractNum w:abstractNumId="25">
     <w:nsid w:val="3A894B67"/>
     <w:multiLevelType w:val="multilevel"/>
     <w:tmpl w:val="D2E8C7AA"/>
@@ -9204,7 +15202,7 @@
       </w:rPr>
     </w:lvl>
   </w:abstractNum>
-  <w:abstractNum w:abstractNumId="24">
+  <w:abstractNum w:abstractNumId="26">
     <w:nsid w:val="3F5F4DDA"/>
     <w:multiLevelType w:val="multilevel"/>
     <w:tmpl w:val="E0941F44"/>
@@ -9353,7 +15351,7 @@
       </w:rPr>
     </w:lvl>
   </w:abstractNum>
-  <w:abstractNum w:abstractNumId="25">
+  <w:abstractNum w:abstractNumId="27">
     <w:nsid w:val="40356339"/>
     <w:multiLevelType w:val="hybridMultilevel"/>
     <w:tmpl w:val="35765818"/>
@@ -9466,7 +15464,7 @@
       </w:rPr>
     </w:lvl>
   </w:abstractNum>
-  <w:abstractNum w:abstractNumId="26">
+  <w:abstractNum w:abstractNumId="28">
     <w:nsid w:val="45940AED"/>
     <w:multiLevelType w:val="multilevel"/>
     <w:tmpl w:val="D2E8C7AA"/>
@@ -9579,7 +15577,7 @@
       </w:rPr>
     </w:lvl>
   </w:abstractNum>
-  <w:abstractNum w:abstractNumId="27">
+  <w:abstractNum w:abstractNumId="29">
     <w:nsid w:val="489C5796"/>
     <w:multiLevelType w:val="hybridMultilevel"/>
     <w:tmpl w:val="3898B1D6"/>
@@ -9691,7 +15689,7 @@
       </w:rPr>
     </w:lvl>
   </w:abstractNum>
-  <w:abstractNum w:abstractNumId="28">
+  <w:abstractNum w:abstractNumId="30">
     <w:nsid w:val="4F72207B"/>
     <w:multiLevelType w:val="hybridMultilevel"/>
     <w:tmpl w:val="3EC09AB8"/>
@@ -9804,7 +15802,7 @@
       </w:rPr>
     </w:lvl>
   </w:abstractNum>
-  <w:abstractNum w:abstractNumId="29">
+  <w:abstractNum w:abstractNumId="31">
     <w:nsid w:val="501C791B"/>
     <w:multiLevelType w:val="multilevel"/>
     <w:tmpl w:val="B98A8F36"/>
@@ -9917,7 +15915,7 @@
       </w:rPr>
     </w:lvl>
   </w:abstractNum>
-  <w:abstractNum w:abstractNumId="30">
+  <w:abstractNum w:abstractNumId="32">
     <w:nsid w:val="538151A7"/>
     <w:multiLevelType w:val="hybridMultilevel"/>
     <w:tmpl w:val="AA2A8B62"/>
@@ -10029,7 +16027,7 @@
       </w:rPr>
     </w:lvl>
   </w:abstractNum>
-  <w:abstractNum w:abstractNumId="31">
+  <w:abstractNum w:abstractNumId="33">
     <w:nsid w:val="57116330"/>
     <w:multiLevelType w:val="hybridMultilevel"/>
     <w:tmpl w:val="5EDC9A22"/>
@@ -10118,7 +16116,7 @@
       </w:pPr>
     </w:lvl>
   </w:abstractNum>
-  <w:abstractNum w:abstractNumId="32">
+  <w:abstractNum w:abstractNumId="34">
     <w:nsid w:val="5AFA68BE"/>
     <w:multiLevelType w:val="multilevel"/>
     <w:tmpl w:val="D6C49406"/>
@@ -10239,7 +16237,7 @@
       </w:rPr>
     </w:lvl>
   </w:abstractNum>
-  <w:abstractNum w:abstractNumId="33">
+  <w:abstractNum w:abstractNumId="35">
     <w:nsid w:val="5B365D12"/>
     <w:multiLevelType w:val="hybridMultilevel"/>
     <w:tmpl w:val="8AE4C7C8"/>
@@ -10352,7 +16350,7 @@
       </w:rPr>
     </w:lvl>
   </w:abstractNum>
-  <w:abstractNum w:abstractNumId="34">
+  <w:abstractNum w:abstractNumId="36">
     <w:nsid w:val="5E616907"/>
     <w:multiLevelType w:val="multilevel"/>
     <w:tmpl w:val="EFA05A78"/>
@@ -10465,7 +16463,7 @@
       </w:rPr>
     </w:lvl>
   </w:abstractNum>
-  <w:abstractNum w:abstractNumId="35">
+  <w:abstractNum w:abstractNumId="37">
     <w:nsid w:val="638B0E81"/>
     <w:multiLevelType w:val="multilevel"/>
     <w:tmpl w:val="D2E8C7AA"/>
@@ -10578,7 +16576,7 @@
       </w:rPr>
     </w:lvl>
   </w:abstractNum>
-  <w:abstractNum w:abstractNumId="36">
+  <w:abstractNum w:abstractNumId="38">
     <w:nsid w:val="654145E7"/>
     <w:multiLevelType w:val="hybridMultilevel"/>
     <w:tmpl w:val="F324309C"/>
@@ -10691,7 +16689,7 @@
       </w:rPr>
     </w:lvl>
   </w:abstractNum>
-  <w:abstractNum w:abstractNumId="37">
+  <w:abstractNum w:abstractNumId="39">
     <w:nsid w:val="6A3A07C5"/>
     <w:multiLevelType w:val="multilevel"/>
     <w:tmpl w:val="60087580"/>
@@ -10812,7 +16810,7 @@
       </w:rPr>
     </w:lvl>
   </w:abstractNum>
-  <w:abstractNum w:abstractNumId="38">
+  <w:abstractNum w:abstractNumId="40">
     <w:nsid w:val="6A7603CB"/>
     <w:multiLevelType w:val="hybridMultilevel"/>
     <w:tmpl w:val="4670CB4A"/>
@@ -10925,7 +16923,7 @@
       </w:rPr>
     </w:lvl>
   </w:abstractNum>
-  <w:abstractNum w:abstractNumId="39">
+  <w:abstractNum w:abstractNumId="41">
     <w:nsid w:val="75AA5B0F"/>
     <w:multiLevelType w:val="hybridMultilevel"/>
     <w:tmpl w:val="E8D0377E"/>
@@ -11038,10 +17036,10 @@
     </w:lvl>
   </w:abstractNum>
   <w:num w:numId="1">
-    <w:abstractNumId w:val="37"/>
+    <w:abstractNumId w:val="39"/>
   </w:num>
   <w:num w:numId="2">
-    <w:abstractNumId w:val="32"/>
+    <w:abstractNumId w:val="34"/>
   </w:num>
   <w:num w:numId="3">
     <w:abstractNumId w:val="6"/>
@@ -11050,13 +17048,13 @@
     <w:abstractNumId w:val="12"/>
   </w:num>
   <w:num w:numId="5">
-    <w:abstractNumId w:val="28"/>
+    <w:abstractNumId w:val="30"/>
   </w:num>
   <w:num w:numId="6">
-    <w:abstractNumId w:val="22"/>
+    <w:abstractNumId w:val="24"/>
   </w:num>
   <w:num w:numId="7">
-    <w:abstractNumId w:val="38"/>
+    <w:abstractNumId w:val="40"/>
   </w:num>
   <w:num w:numId="8">
     <w:abstractNumId w:val="15"/>
@@ -11071,61 +17069,61 @@
     <w:abstractNumId w:val="9"/>
   </w:num>
   <w:num w:numId="12">
-    <w:abstractNumId w:val="18"/>
+    <w:abstractNumId w:val="20"/>
   </w:num>
   <w:num w:numId="13">
     <w:abstractNumId w:val="14"/>
   </w:num>
   <w:num w:numId="14">
-    <w:abstractNumId w:val="17"/>
+    <w:abstractNumId w:val="19"/>
   </w:num>
   <w:num w:numId="15">
-    <w:abstractNumId w:val="25"/>
+    <w:abstractNumId w:val="27"/>
   </w:num>
   <w:num w:numId="16">
     <w:abstractNumId w:val="8"/>
   </w:num>
   <w:num w:numId="17">
-    <w:abstractNumId w:val="20"/>
+    <w:abstractNumId w:val="22"/>
   </w:num>
   <w:num w:numId="18">
-    <w:abstractNumId w:val="26"/>
+    <w:abstractNumId w:val="28"/>
   </w:num>
   <w:num w:numId="19">
     <w:abstractNumId w:val="1"/>
   </w:num>
   <w:num w:numId="20">
-    <w:abstractNumId w:val="31"/>
+    <w:abstractNumId w:val="33"/>
   </w:num>
   <w:num w:numId="21">
     <w:abstractNumId w:val="7"/>
   </w:num>
   <w:num w:numId="22">
-    <w:abstractNumId w:val="30"/>
+    <w:abstractNumId w:val="32"/>
   </w:num>
   <w:num w:numId="23">
     <w:abstractNumId w:val="11"/>
   </w:num>
   <w:num w:numId="24">
-    <w:abstractNumId w:val="27"/>
+    <w:abstractNumId w:val="29"/>
   </w:num>
   <w:num w:numId="25">
-    <w:abstractNumId w:val="19"/>
+    <w:abstractNumId w:val="21"/>
   </w:num>
   <w:num w:numId="26">
-    <w:abstractNumId w:val="34"/>
+    <w:abstractNumId w:val="36"/>
   </w:num>
   <w:num w:numId="27">
-    <w:abstractNumId w:val="29"/>
+    <w:abstractNumId w:val="31"/>
   </w:num>
   <w:num w:numId="28">
-    <w:abstractNumId w:val="21"/>
+    <w:abstractNumId w:val="23"/>
   </w:num>
   <w:num w:numId="29">
-    <w:abstractNumId w:val="24"/>
+    <w:abstractNumId w:val="26"/>
   </w:num>
   <w:num w:numId="30">
-    <w:abstractNumId w:val="33"/>
+    <w:abstractNumId w:val="35"/>
   </w:num>
   <w:num w:numId="31">
     <w:abstractNumId w:val="10"/>
@@ -11134,7 +17132,7 @@
     <w:abstractNumId w:val="5"/>
   </w:num>
   <w:num w:numId="33">
-    <w:abstractNumId w:val="39"/>
+    <w:abstractNumId w:val="41"/>
   </w:num>
   <w:num w:numId="34">
     <w:abstractNumId w:val="4"/>
@@ -11143,19 +17141,25 @@
     <w:abstractNumId w:val="0"/>
   </w:num>
   <w:num w:numId="36">
-    <w:abstractNumId w:val="36"/>
+    <w:abstractNumId w:val="38"/>
   </w:num>
   <w:num w:numId="37">
-    <w:abstractNumId w:val="16"/>
+    <w:abstractNumId w:val="18"/>
   </w:num>
   <w:num w:numId="38">
-    <w:abstractNumId w:val="35"/>
+    <w:abstractNumId w:val="37"/>
   </w:num>
   <w:num w:numId="39">
-    <w:abstractNumId w:val="23"/>
+    <w:abstractNumId w:val="25"/>
   </w:num>
   <w:num w:numId="40">
     <w:abstractNumId w:val="2"/>
+  </w:num>
+  <w:num w:numId="41">
+    <w:abstractNumId w:val="17"/>
+  </w:num>
+  <w:num w:numId="42">
+    <w:abstractNumId w:val="16"/>
   </w:num>
 </w:numbering>
 </file>
@@ -11641,6 +17645,29 @@
       <w:color w:val="2E74B5" w:themeColor="accent1" w:themeShade="BF"/>
     </w:rPr>
   </w:style>
+  <w:style w:type="paragraph" w:styleId="Heading8">
+    <w:name w:val="heading 8"/>
+    <w:basedOn w:val="Normal"/>
+    <w:next w:val="Normal"/>
+    <w:link w:val="Heading8Char"/>
+    <w:uiPriority w:val="9"/>
+    <w:semiHidden/>
+    <w:unhideWhenUsed/>
+    <w:qFormat/>
+    <w:rsid w:val="00A10F9D"/>
+    <w:pPr>
+      <w:keepNext/>
+      <w:keepLines/>
+      <w:spacing w:before="40" w:after="0"/>
+      <w:outlineLvl w:val="7"/>
+    </w:pPr>
+    <w:rPr>
+      <w:rFonts w:asciiTheme="majorHAnsi" w:eastAsiaTheme="majorEastAsia" w:hAnsiTheme="majorHAnsi" w:cstheme="majorBidi"/>
+      <w:color w:val="272727" w:themeColor="text1" w:themeTint="D8"/>
+      <w:sz w:val="21"/>
+      <w:szCs w:val="21"/>
+    </w:rPr>
+  </w:style>
   <w:style w:type="character" w:default="1" w:styleId="DefaultParagraphFont">
     <w:name w:val="Default Paragraph Font"/>
     <w:uiPriority w:val="1"/>
@@ -12078,6 +18105,20 @@
       </w:tcPr>
     </w:tblStylePr>
   </w:style>
+  <w:style w:type="character" w:customStyle="1" w:styleId="Heading8Char">
+    <w:name w:val="Heading 8 Char"/>
+    <w:basedOn w:val="DefaultParagraphFont"/>
+    <w:link w:val="Heading8"/>
+    <w:uiPriority w:val="9"/>
+    <w:semiHidden/>
+    <w:rsid w:val="00A10F9D"/>
+    <w:rPr>
+      <w:rFonts w:asciiTheme="majorHAnsi" w:eastAsiaTheme="majorEastAsia" w:hAnsiTheme="majorHAnsi" w:cstheme="majorBidi"/>
+      <w:color w:val="272727" w:themeColor="text1" w:themeTint="D8"/>
+      <w:sz w:val="21"/>
+      <w:szCs w:val="21"/>
+    </w:rPr>
+  </w:style>
 </w:styles>
 </file>
 
@@ -12347,7 +18388,7 @@
 </file>
 
 <file path=customXml/itemProps1.xml><?xml version="1.0" encoding="utf-8"?>
-<ds:datastoreItem xmlns:ds="http://schemas.openxmlformats.org/officeDocument/2006/customXml" ds:itemID="{396555D3-59D2-4624-A548-789A240055D7}">
+<ds:datastoreItem xmlns:ds="http://schemas.openxmlformats.org/officeDocument/2006/customXml" ds:itemID="{A3945AB3-4675-4C95-B896-47BE1F60C35D}">
   <ds:schemaRefs>
     <ds:schemaRef ds:uri="http://schemas.openxmlformats.org/officeDocument/2006/bibliography"/>
   </ds:schemaRefs>
